--- a/docs/Cloudera_Certification_Notes.docx
+++ b/docs/Cloudera_Certification_Notes.docx
@@ -2463,6 +2463,20 @@
     <w:p/>
     <w:p>
       <w:pPr>
+        <w:pStyle w:val="Heading2"/>
+        <w:spacing w:line="360" w:lineRule="auto"/>
+      </w:pPr>
+      <w:proofErr w:type="spellStart"/>
+      <w:r>
+        <w:t>MapReduce</w:t>
+      </w:r>
+      <w:proofErr w:type="spellEnd"/>
+      <w:r>
+        <w:t xml:space="preserve"> Process</w:t>
+      </w:r>
+    </w:p>
+    <w:p>
+      <w:pPr>
         <w:pStyle w:val="ListParagraph"/>
         <w:numPr>
           <w:ilvl w:val="0"/>
@@ -3110,6 +3124,7 @@
         </w:numPr>
       </w:pPr>
       <w:r>
+        <w:lastRenderedPageBreak/>
         <w:t>Shuffle and Sort</w:t>
       </w:r>
       <w:r>
@@ -3184,7 +3199,6 @@
         <w:rPr>
           <w:sz w:val="20"/>
         </w:rPr>
-        <w:lastRenderedPageBreak/>
         <w:t>Sorts and consolidates intermediate data from all the mappers</w:t>
       </w:r>
     </w:p>
@@ -3807,6 +3821,7 @@
         <w:rPr>
           <w:sz w:val="18"/>
         </w:rPr>
+        <w:lastRenderedPageBreak/>
         <w:t>Useful for filtering type of data</w:t>
       </w:r>
     </w:p>
@@ -3872,7 +3887,6 @@
         <w:rPr>
           <w:sz w:val="24"/>
         </w:rPr>
-        <w:lastRenderedPageBreak/>
         <w:t>Reducer</w:t>
       </w:r>
       <w:r>
@@ -4858,6 +4872,7 @@
         <w:rPr>
           <w:sz w:val="20"/>
         </w:rPr>
+        <w:lastRenderedPageBreak/>
         <w:t>Slots on slave nodes designated for Map or Reduce tasks</w:t>
       </w:r>
     </w:p>
@@ -4911,7 +4926,6 @@
         <w:rPr>
           <w:sz w:val="20"/>
         </w:rPr>
-        <w:lastRenderedPageBreak/>
         <w:t xml:space="preserve">Uses </w:t>
       </w:r>
       <w:proofErr w:type="spellStart"/>
@@ -5504,7 +5518,7 @@
         </w:rPr>
         <w:drawing>
           <wp:inline distT="0" distB="0" distL="0" distR="0">
-            <wp:extent cx="4886214" cy="2382780"/>
+            <wp:extent cx="4588329" cy="2237515"/>
             <wp:effectExtent l="0" t="0" r="0" b="0"/>
             <wp:docPr id="12" name="Picture 12"/>
             <wp:cNvGraphicFramePr>
@@ -5535,7 +5549,7 @@
                   <pic:spPr bwMode="auto">
                     <a:xfrm>
                       <a:off x="0" y="0"/>
-                      <a:ext cx="4886481" cy="2382910"/>
+                      <a:ext cx="4592312" cy="2239457"/>
                     </a:xfrm>
                     <a:prstGeom prst="rect">
                       <a:avLst/>
@@ -5833,11 +5847,20 @@
           <w:ilvl w:val="2"/>
           <w:numId w:val="1"/>
         </w:numPr>
-      </w:pPr>
-      <w:r>
+        <w:rPr>
+          <w:sz w:val="20"/>
+        </w:rPr>
+      </w:pPr>
+      <w:r>
+        <w:rPr>
+          <w:sz w:val="20"/>
+        </w:rPr>
         <w:t>F</w:t>
       </w:r>
       <w:r>
+        <w:rPr>
+          <w:sz w:val="20"/>
+        </w:rPr>
         <w:t>aulty hardware</w:t>
       </w:r>
     </w:p>
@@ -5848,11 +5871,20 @@
           <w:ilvl w:val="2"/>
           <w:numId w:val="1"/>
         </w:numPr>
-      </w:pPr>
-      <w:r>
+        <w:rPr>
+          <w:sz w:val="20"/>
+        </w:rPr>
+      </w:pPr>
+      <w:r>
+        <w:rPr>
+          <w:sz w:val="20"/>
+        </w:rPr>
         <w:t>S</w:t>
       </w:r>
       <w:r>
+        <w:rPr>
+          <w:sz w:val="20"/>
+        </w:rPr>
         <w:t>low machine</w:t>
       </w:r>
     </w:p>
@@ -5977,10 +6009,61 @@
     </w:p>
     <w:p>
       <w:pPr>
+        <w:rPr>
+          <w:sz w:val="20"/>
+          <w:szCs w:val="20"/>
+        </w:rPr>
+      </w:pPr>
+    </w:p>
+    <w:p>
+      <w:pPr>
+        <w:rPr>
+          <w:sz w:val="20"/>
+          <w:szCs w:val="20"/>
+        </w:rPr>
+      </w:pPr>
+      <w:r>
+        <w:rPr>
+          <w:sz w:val="20"/>
+          <w:szCs w:val="20"/>
+        </w:rPr>
+        <w:br w:type="page"/>
+      </w:r>
+    </w:p>
+    <w:p>
+      <w:pPr>
+        <w:pStyle w:val="Heading2"/>
+        <w:spacing w:line="360" w:lineRule="auto"/>
+        <w:rPr>
+          <w:sz w:val="20"/>
+          <w:szCs w:val="20"/>
+        </w:rPr>
+      </w:pPr>
+      <w:r>
+        <w:lastRenderedPageBreak/>
+        <w:t xml:space="preserve">Writing </w:t>
+      </w:r>
+      <w:proofErr w:type="spellStart"/>
+      <w:r>
+        <w:t>MapReduce</w:t>
+      </w:r>
+      <w:proofErr w:type="spellEnd"/>
+      <w:r>
+        <w:t xml:space="preserve"> </w:t>
+      </w:r>
+      <w:r>
+        <w:t>J</w:t>
+      </w:r>
+      <w:r>
+        <w:t>obs</w:t>
+      </w:r>
+    </w:p>
+    <w:p>
+      <w:pPr>
         <w:pStyle w:val="ListParagraph"/>
         <w:numPr>
           <w:ilvl w:val="0"/>
-          <w:numId w:val="1"/>
+          <w:numId w:val="19"/>
         </w:numPr>
         <w:rPr>
           <w:sz w:val="24"/>
@@ -5990,7 +6073,7 @@
         <w:rPr>
           <w:sz w:val="24"/>
         </w:rPr>
-        <w:t xml:space="preserve">Writing </w:t>
+        <w:t xml:space="preserve">Components of a </w:t>
       </w:r>
       <w:proofErr w:type="spellStart"/>
       <w:r>
@@ -6004,7 +6087,7 @@
         <w:rPr>
           <w:sz w:val="24"/>
         </w:rPr>
-        <w:t xml:space="preserve"> jobs</w:t>
+        <w:t xml:space="preserve"> job</w:t>
       </w:r>
     </w:p>
     <w:p>
@@ -6012,225 +6095,2741 @@
         <w:pStyle w:val="ListParagraph"/>
         <w:numPr>
           <w:ilvl w:val="1"/>
-          <w:numId w:val="1"/>
-        </w:numPr>
-      </w:pPr>
-      <w:r>
-        <w:t xml:space="preserve">Components of a </w:t>
-      </w:r>
+          <w:numId w:val="19"/>
+        </w:numPr>
+      </w:pPr>
+      <w:r>
+        <w:t xml:space="preserve">Write a </w:t>
+      </w:r>
+      <w:r>
+        <w:rPr>
+          <w:b/>
+        </w:rPr>
+        <w:t>mapper</w:t>
+      </w:r>
+      <w:r>
+        <w:t>.</w:t>
+      </w:r>
+    </w:p>
+    <w:p>
+      <w:pPr>
+        <w:pStyle w:val="ListParagraph"/>
+        <w:numPr>
+          <w:ilvl w:val="1"/>
+          <w:numId w:val="19"/>
+        </w:numPr>
+      </w:pPr>
+      <w:r>
+        <w:t xml:space="preserve">Write a </w:t>
+      </w:r>
+      <w:r>
+        <w:rPr>
+          <w:b/>
+        </w:rPr>
+        <w:t>reducer</w:t>
+      </w:r>
+      <w:r>
+        <w:t>.</w:t>
+      </w:r>
+    </w:p>
+    <w:p>
+      <w:pPr>
+        <w:pStyle w:val="ListParagraph"/>
+        <w:numPr>
+          <w:ilvl w:val="1"/>
+          <w:numId w:val="19"/>
+        </w:numPr>
+      </w:pPr>
+      <w:r>
+        <w:t xml:space="preserve">Write a </w:t>
+      </w:r>
+      <w:r>
+        <w:rPr>
+          <w:b/>
+        </w:rPr>
+        <w:t>driver</w:t>
+      </w:r>
+      <w:r>
+        <w:t xml:space="preserve"> program.</w:t>
+      </w:r>
+    </w:p>
+    <w:p>
+      <w:pPr>
+        <w:pStyle w:val="ListParagraph"/>
+        <w:numPr>
+          <w:ilvl w:val="2"/>
+          <w:numId w:val="19"/>
+        </w:numPr>
+        <w:rPr>
+          <w:sz w:val="20"/>
+        </w:rPr>
+      </w:pPr>
+      <w:r>
+        <w:rPr>
+          <w:sz w:val="20"/>
+        </w:rPr>
+        <w:t>Contains the main method which invokes the mapper(s) and reducer(s).</w:t>
+      </w:r>
+    </w:p>
+    <w:p>
+      <w:pPr>
+        <w:pStyle w:val="ListParagraph"/>
+        <w:numPr>
+          <w:ilvl w:val="2"/>
+          <w:numId w:val="19"/>
+        </w:numPr>
+        <w:rPr>
+          <w:sz w:val="20"/>
+        </w:rPr>
+      </w:pPr>
+      <w:r>
+        <w:rPr>
+          <w:sz w:val="20"/>
+        </w:rPr>
+        <w:t>Specifies job configuration and the type of components to use in the job.</w:t>
+      </w:r>
+    </w:p>
+    <w:p>
+      <w:pPr>
+        <w:pStyle w:val="ListParagraph"/>
+        <w:numPr>
+          <w:ilvl w:val="1"/>
+          <w:numId w:val="19"/>
+        </w:numPr>
+        <w:rPr>
+          <w:sz w:val="20"/>
+        </w:rPr>
+      </w:pPr>
+      <w:r>
+        <w:rPr>
+          <w:sz w:val="20"/>
+        </w:rPr>
+        <w:t>Other possible tasks to write</w:t>
+      </w:r>
+      <w:r>
+        <w:rPr>
+          <w:rStyle w:val="FootnoteReference"/>
+          <w:sz w:val="20"/>
+        </w:rPr>
+        <w:footnoteReference w:id="1"/>
+      </w:r>
+    </w:p>
+    <w:p>
+      <w:pPr>
+        <w:pStyle w:val="ListParagraph"/>
+        <w:numPr>
+          <w:ilvl w:val="2"/>
+          <w:numId w:val="19"/>
+        </w:numPr>
+        <w:rPr>
+          <w:sz w:val="20"/>
+        </w:rPr>
+      </w:pPr>
+      <w:r>
+        <w:rPr>
+          <w:sz w:val="20"/>
+        </w:rPr>
+        <w:t>Combiner</w:t>
+      </w:r>
+    </w:p>
+    <w:p>
+      <w:pPr>
+        <w:pStyle w:val="ListParagraph"/>
+        <w:numPr>
+          <w:ilvl w:val="2"/>
+          <w:numId w:val="19"/>
+        </w:numPr>
+        <w:rPr>
+          <w:sz w:val="20"/>
+        </w:rPr>
+      </w:pPr>
       <w:proofErr w:type="spellStart"/>
       <w:r>
+        <w:rPr>
+          <w:sz w:val="20"/>
+        </w:rPr>
+        <w:t>Partitioner</w:t>
+      </w:r>
+      <w:proofErr w:type="spellEnd"/>
+    </w:p>
+    <w:p>
+      <w:pPr>
+        <w:pStyle w:val="ListParagraph"/>
+        <w:numPr>
+          <w:ilvl w:val="0"/>
+          <w:numId w:val="19"/>
+        </w:numPr>
+      </w:pPr>
+      <w:r>
+        <w:rPr>
+          <w:sz w:val="24"/>
+        </w:rPr>
+        <w:t>The</w:t>
+      </w:r>
+      <w:r>
+        <w:rPr>
+          <w:sz w:val="24"/>
+        </w:rPr>
+        <w:t xml:space="preserve"> Mapper </w:t>
+      </w:r>
+      <w:r>
+        <w:rPr>
+          <w:sz w:val="24"/>
+        </w:rPr>
+        <w:t>must extend</w:t>
+      </w:r>
+      <w:r>
+        <w:rPr>
+          <w:sz w:val="24"/>
+        </w:rPr>
+        <w:t xml:space="preserve"> the abstract Mapper class</w:t>
+      </w:r>
+      <w:r>
+        <w:rPr>
+          <w:sz w:val="24"/>
+        </w:rPr>
+        <w:br/>
+      </w:r>
+      <w:r>
+        <w:rPr>
+          <w:noProof/>
+        </w:rPr>
+      </w:r>
+      <w:r>
+        <w:pict>
+          <v:shapetype id="_x0000_t202" coordsize="21600,21600" o:spt="202" path="m,l,21600r21600,l21600,xe">
+            <v:stroke joinstyle="miter"/>
+            <v:path gradientshapeok="t" o:connecttype="rect"/>
+          </v:shapetype>
+          <v:shape id="_x0000_s1037" type="#_x0000_t202" style="width:377.1pt;height:210pt;visibility:visible;mso-left-percent:-10001;mso-top-percent:-10001;mso-wrap-distance-left:9pt;mso-wrap-distance-top:0;mso-wrap-distance-right:9pt;mso-wrap-distance-bottom:0;mso-position-horizontal:absolute;mso-position-horizontal-relative:char;mso-position-vertical:absolute;mso-position-vertical-relative:line;mso-left-percent:-10001;mso-top-percent:-10001;mso-width-relative:margin;mso-height-relative:margin;v-text-anchor:top" o:gfxdata="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">
+            <v:textbox>
+              <w:txbxContent>
+                <w:tbl>
+                  <w:tblPr>
+                    <w:tblW w:w="0" w:type="auto"/>
+                    <w:tblCellSpacing w:w="15" w:type="dxa"/>
+                    <w:tblCellMar>
+                      <w:top w:w="15" w:type="dxa"/>
+                      <w:left w:w="15" w:type="dxa"/>
+                      <w:bottom w:w="15" w:type="dxa"/>
+                      <w:right w:w="15" w:type="dxa"/>
+                    </w:tblCellMar>
+                    <w:tblLook w:val="04A0" w:firstRow="1" w:lastRow="0" w:firstColumn="1" w:lastColumn="0" w:noHBand="0" w:noVBand="1"/>
+                  </w:tblPr>
+                  <w:tblGrid>
+                    <w:gridCol w:w="4850"/>
+                  </w:tblGrid>
+                  <w:tr>
+                    <w:trPr>
+                      <w:tblCellSpacing w:w="15" w:type="dxa"/>
+                    </w:trPr>
+                    <w:tc>
+                      <w:tcPr>
+                        <w:tcW w:w="0" w:type="auto"/>
+                        <w:vAlign w:val="center"/>
+                        <w:hideMark/>
+                      </w:tcPr>
+                      <w:p>
+                        <w:pPr>
+                          <w:spacing w:after="0" w:line="240" w:lineRule="auto"/>
+                          <w:rPr>
+                            <w:rFonts w:eastAsia="Times New Roman" w:cstheme="minorHAnsi"/>
+                            <w:sz w:val="18"/>
+                            <w:szCs w:val="24"/>
+                          </w:rPr>
+                        </w:pPr>
+                        <w:r>
+                          <w:rPr>
+                            <w:rFonts w:eastAsia="Times New Roman" w:cstheme="minorHAnsi"/>
+                            <w:sz w:val="18"/>
+                            <w:szCs w:val="24"/>
+                          </w:rPr>
+                          <w:t>// Example of a concrete Mapper</w:t>
+                        </w:r>
+                        <w:r>
+                          <w:rPr>
+                            <w:rFonts w:eastAsia="Times New Roman" w:cstheme="minorHAnsi"/>
+                            <w:sz w:val="18"/>
+                            <w:szCs w:val="24"/>
+                          </w:rPr>
+                          <w:br/>
+                        </w:r>
+                        <w:r>
+                          <w:rPr>
+                            <w:rFonts w:eastAsia="Times New Roman" w:cstheme="minorHAnsi"/>
+                            <w:sz w:val="18"/>
+                            <w:szCs w:val="24"/>
+                          </w:rPr>
+                          <w:t>import</w:t>
+                        </w:r>
+                        <w:r>
+                          <w:rPr>
+                            <w:rFonts w:eastAsia="Times New Roman" w:cstheme="minorHAnsi"/>
+                            <w:sz w:val="18"/>
+                            <w:szCs w:val="24"/>
+                          </w:rPr>
+                          <w:t xml:space="preserve"> </w:t>
+                        </w:r>
+                        <w:proofErr w:type="spellStart"/>
+                        <w:r>
+                          <w:rPr>
+                            <w:rFonts w:eastAsia="Times New Roman" w:cstheme="minorHAnsi"/>
+                            <w:sz w:val="18"/>
+                            <w:szCs w:val="24"/>
+                          </w:rPr>
+                          <w:t>org.apache.hadoop.io.IntWritable</w:t>
+                        </w:r>
+                        <w:proofErr w:type="spellEnd"/>
+                        <w:r>
+                          <w:rPr>
+                            <w:rFonts w:eastAsia="Times New Roman" w:cstheme="minorHAnsi"/>
+                            <w:sz w:val="18"/>
+                            <w:szCs w:val="24"/>
+                          </w:rPr>
+                          <w:t>;</w:t>
+                        </w:r>
+                      </w:p>
+                    </w:tc>
+                  </w:tr>
+                  <w:tr>
+                    <w:trPr>
+                      <w:tblCellSpacing w:w="15" w:type="dxa"/>
+                    </w:trPr>
+                    <w:tc>
+                      <w:tcPr>
+                        <w:tcW w:w="0" w:type="auto"/>
+                        <w:vAlign w:val="center"/>
+                        <w:hideMark/>
+                      </w:tcPr>
+                      <w:p>
+                        <w:pPr>
+                          <w:spacing w:after="0" w:line="240" w:lineRule="auto"/>
+                          <w:rPr>
+                            <w:rFonts w:eastAsia="Times New Roman" w:cstheme="minorHAnsi"/>
+                            <w:sz w:val="18"/>
+                            <w:szCs w:val="24"/>
+                          </w:rPr>
+                        </w:pPr>
+                        <w:r>
+                          <w:rPr>
+                            <w:rFonts w:eastAsia="Times New Roman" w:cstheme="minorHAnsi"/>
+                            <w:sz w:val="18"/>
+                            <w:szCs w:val="24"/>
+                          </w:rPr>
+                          <w:t>import</w:t>
+                        </w:r>
+                        <w:r>
+                          <w:rPr>
+                            <w:rFonts w:eastAsia="Times New Roman" w:cstheme="minorHAnsi"/>
+                            <w:sz w:val="18"/>
+                            <w:szCs w:val="24"/>
+                          </w:rPr>
+                          <w:t xml:space="preserve"> </w:t>
+                        </w:r>
+                        <w:proofErr w:type="spellStart"/>
+                        <w:r>
+                          <w:rPr>
+                            <w:rFonts w:eastAsia="Times New Roman" w:cstheme="minorHAnsi"/>
+                            <w:sz w:val="18"/>
+                            <w:szCs w:val="24"/>
+                          </w:rPr>
+                          <w:t>org.apache.hadoop.io.LongWritable</w:t>
+                        </w:r>
+                        <w:proofErr w:type="spellEnd"/>
+                        <w:r>
+                          <w:rPr>
+                            <w:rFonts w:eastAsia="Times New Roman" w:cstheme="minorHAnsi"/>
+                            <w:sz w:val="18"/>
+                            <w:szCs w:val="24"/>
+                          </w:rPr>
+                          <w:t>;</w:t>
+                        </w:r>
+                      </w:p>
+                    </w:tc>
+                  </w:tr>
+                  <w:tr>
+                    <w:trPr>
+                      <w:tblCellSpacing w:w="15" w:type="dxa"/>
+                    </w:trPr>
+                    <w:tc>
+                      <w:tcPr>
+                        <w:tcW w:w="0" w:type="auto"/>
+                        <w:vAlign w:val="center"/>
+                        <w:hideMark/>
+                      </w:tcPr>
+                      <w:p>
+                        <w:pPr>
+                          <w:spacing w:after="0" w:line="240" w:lineRule="auto"/>
+                          <w:rPr>
+                            <w:rFonts w:eastAsia="Times New Roman" w:cstheme="minorHAnsi"/>
+                            <w:sz w:val="18"/>
+                            <w:szCs w:val="24"/>
+                          </w:rPr>
+                        </w:pPr>
+                        <w:r>
+                          <w:rPr>
+                            <w:rFonts w:eastAsia="Times New Roman" w:cstheme="minorHAnsi"/>
+                            <w:sz w:val="18"/>
+                            <w:szCs w:val="24"/>
+                          </w:rPr>
+                          <w:t>import</w:t>
+                        </w:r>
+                        <w:r>
+                          <w:rPr>
+                            <w:rFonts w:eastAsia="Times New Roman" w:cstheme="minorHAnsi"/>
+                            <w:sz w:val="18"/>
+                            <w:szCs w:val="24"/>
+                          </w:rPr>
+                          <w:t xml:space="preserve"> </w:t>
+                        </w:r>
+                        <w:proofErr w:type="spellStart"/>
+                        <w:r>
+                          <w:rPr>
+                            <w:rFonts w:eastAsia="Times New Roman" w:cstheme="minorHAnsi"/>
+                            <w:sz w:val="18"/>
+                            <w:szCs w:val="24"/>
+                          </w:rPr>
+                          <w:t>org.apache.hadoop.io.Text</w:t>
+                        </w:r>
+                        <w:proofErr w:type="spellEnd"/>
+                        <w:r>
+                          <w:rPr>
+                            <w:rFonts w:eastAsia="Times New Roman" w:cstheme="minorHAnsi"/>
+                            <w:sz w:val="18"/>
+                            <w:szCs w:val="24"/>
+                          </w:rPr>
+                          <w:t>;</w:t>
+                        </w:r>
+                      </w:p>
+                    </w:tc>
+                  </w:tr>
+                  <w:tr>
+                    <w:trPr>
+                      <w:tblCellSpacing w:w="15" w:type="dxa"/>
+                    </w:trPr>
+                    <w:tc>
+                      <w:tcPr>
+                        <w:tcW w:w="0" w:type="auto"/>
+                        <w:vAlign w:val="center"/>
+                        <w:hideMark/>
+                      </w:tcPr>
+                      <w:p>
+                        <w:pPr>
+                          <w:spacing w:after="0" w:line="240" w:lineRule="auto"/>
+                          <w:rPr>
+                            <w:rFonts w:eastAsia="Times New Roman" w:cstheme="minorHAnsi"/>
+                            <w:sz w:val="18"/>
+                            <w:szCs w:val="24"/>
+                          </w:rPr>
+                        </w:pPr>
+                        <w:r>
+                          <w:rPr>
+                            <w:rFonts w:eastAsia="Times New Roman" w:cstheme="minorHAnsi"/>
+                            <w:sz w:val="18"/>
+                            <w:szCs w:val="24"/>
+                          </w:rPr>
+                          <w:t>import</w:t>
+                        </w:r>
+                        <w:r>
+                          <w:rPr>
+                            <w:rFonts w:eastAsia="Times New Roman" w:cstheme="minorHAnsi"/>
+                            <w:sz w:val="18"/>
+                            <w:szCs w:val="24"/>
+                          </w:rPr>
+                          <w:t xml:space="preserve"> </w:t>
+                        </w:r>
+                        <w:proofErr w:type="spellStart"/>
+                        <w:r>
+                          <w:rPr>
+                            <w:rFonts w:eastAsia="Times New Roman" w:cstheme="minorHAnsi"/>
+                            <w:sz w:val="18"/>
+                            <w:szCs w:val="24"/>
+                          </w:rPr>
+                          <w:t>org.apache.hadoop.mapreduce.Mapper</w:t>
+                        </w:r>
+                        <w:proofErr w:type="spellEnd"/>
+                        <w:r>
+                          <w:rPr>
+                            <w:rFonts w:eastAsia="Times New Roman" w:cstheme="minorHAnsi"/>
+                            <w:sz w:val="18"/>
+                            <w:szCs w:val="24"/>
+                          </w:rPr>
+                          <w:t>;</w:t>
+                        </w:r>
+                      </w:p>
+                    </w:tc>
+                  </w:tr>
+                  <w:tr>
+                    <w:trPr>
+                      <w:tblCellSpacing w:w="15" w:type="dxa"/>
+                    </w:trPr>
+                    <w:tc>
+                      <w:tcPr>
+                        <w:tcW w:w="0" w:type="auto"/>
+                        <w:vAlign w:val="center"/>
+                        <w:hideMark/>
+                      </w:tcPr>
+                      <w:p>
+                        <w:pPr>
+                          <w:spacing w:after="0" w:line="240" w:lineRule="auto"/>
+                          <w:rPr>
+                            <w:rFonts w:eastAsia="Times New Roman" w:cstheme="minorHAnsi"/>
+                            <w:sz w:val="18"/>
+                            <w:szCs w:val="24"/>
+                          </w:rPr>
+                        </w:pPr>
+                      </w:p>
+                    </w:tc>
+                  </w:tr>
+                  <w:tr>
+                    <w:trPr>
+                      <w:tblCellSpacing w:w="15" w:type="dxa"/>
+                    </w:trPr>
+                    <w:tc>
+                      <w:tcPr>
+                        <w:tcW w:w="0" w:type="auto"/>
+                        <w:vAlign w:val="center"/>
+                        <w:hideMark/>
+                      </w:tcPr>
+                      <w:p>
+                        <w:pPr>
+                          <w:spacing w:after="0" w:line="240" w:lineRule="auto"/>
+                          <w:rPr>
+                            <w:rFonts w:eastAsia="Times New Roman" w:cstheme="minorHAnsi"/>
+                            <w:sz w:val="18"/>
+                            <w:szCs w:val="24"/>
+                          </w:rPr>
+                        </w:pPr>
+                        <w:r>
+                          <w:rPr>
+                            <w:rFonts w:eastAsia="Times New Roman" w:cstheme="minorHAnsi"/>
+                            <w:sz w:val="18"/>
+                            <w:szCs w:val="24"/>
+                          </w:rPr>
+                          <w:t>public</w:t>
+                        </w:r>
+                        <w:r>
+                          <w:rPr>
+                            <w:rFonts w:eastAsia="Times New Roman" w:cstheme="minorHAnsi"/>
+                            <w:sz w:val="18"/>
+                            <w:szCs w:val="24"/>
+                          </w:rPr>
+                          <w:t xml:space="preserve"> </w:t>
+                        </w:r>
+                        <w:r>
+                          <w:rPr>
+                            <w:rFonts w:eastAsia="Times New Roman" w:cstheme="minorHAnsi"/>
+                            <w:sz w:val="18"/>
+                            <w:szCs w:val="24"/>
+                          </w:rPr>
+                          <w:t>class</w:t>
+                        </w:r>
+                        <w:r>
+                          <w:rPr>
+                            <w:rFonts w:eastAsia="Times New Roman" w:cstheme="minorHAnsi"/>
+                            <w:sz w:val="18"/>
+                            <w:szCs w:val="24"/>
+                          </w:rPr>
+                          <w:t xml:space="preserve"> </w:t>
+                        </w:r>
+                        <w:proofErr w:type="spellStart"/>
+                        <w:r>
+                          <w:rPr>
+                            <w:rFonts w:eastAsia="Times New Roman" w:cstheme="minorHAnsi"/>
+                            <w:sz w:val="18"/>
+                            <w:szCs w:val="24"/>
+                          </w:rPr>
+                          <w:t>MaxTemperatureMapper</w:t>
+                        </w:r>
+                        <w:proofErr w:type="spellEnd"/>
+                      </w:p>
+                    </w:tc>
+                  </w:tr>
+                  <w:tr>
+                    <w:trPr>
+                      <w:tblCellSpacing w:w="15" w:type="dxa"/>
+                    </w:trPr>
+                    <w:tc>
+                      <w:tcPr>
+                        <w:tcW w:w="0" w:type="auto"/>
+                        <w:vAlign w:val="center"/>
+                        <w:hideMark/>
+                      </w:tcPr>
+                      <w:p>
+                        <w:pPr>
+                          <w:spacing w:after="0" w:line="240" w:lineRule="auto"/>
+                          <w:rPr>
+                            <w:rFonts w:eastAsia="Times New Roman" w:cstheme="minorHAnsi"/>
+                            <w:sz w:val="18"/>
+                            <w:szCs w:val="24"/>
+                          </w:rPr>
+                        </w:pPr>
+                        <w:r>
+                          <w:rPr>
+                            <w:rFonts w:eastAsia="Times New Roman" w:cstheme="minorHAnsi"/>
+                            <w:sz w:val="18"/>
+                            <w:szCs w:val="24"/>
+                          </w:rPr>
+                          <w:t>extends</w:t>
+                        </w:r>
+                        <w:r>
+                          <w:rPr>
+                            <w:rFonts w:eastAsia="Times New Roman" w:cstheme="minorHAnsi"/>
+                            <w:sz w:val="18"/>
+                            <w:szCs w:val="24"/>
+                          </w:rPr>
+                          <w:t xml:space="preserve"> </w:t>
+                        </w:r>
+                        <w:r>
+                          <w:rPr>
+                            <w:rFonts w:eastAsia="Times New Roman" w:cstheme="minorHAnsi"/>
+                            <w:sz w:val="18"/>
+                            <w:szCs w:val="24"/>
+                          </w:rPr>
+                          <w:t>Mapper&lt;</w:t>
+                        </w:r>
+                        <w:proofErr w:type="spellStart"/>
+                        <w:r>
+                          <w:rPr>
+                            <w:rFonts w:eastAsia="Times New Roman" w:cstheme="minorHAnsi"/>
+                            <w:sz w:val="18"/>
+                            <w:szCs w:val="24"/>
+                          </w:rPr>
+                          <w:t>LongWritable</w:t>
+                        </w:r>
+                        <w:proofErr w:type="spellEnd"/>
+                        <w:r>
+                          <w:rPr>
+                            <w:rFonts w:eastAsia="Times New Roman" w:cstheme="minorHAnsi"/>
+                            <w:sz w:val="18"/>
+                            <w:szCs w:val="24"/>
+                          </w:rPr>
+                          <w:t xml:space="preserve">, Text, Text, </w:t>
+                        </w:r>
+                        <w:proofErr w:type="spellStart"/>
+                        <w:r>
+                          <w:rPr>
+                            <w:rFonts w:eastAsia="Times New Roman" w:cstheme="minorHAnsi"/>
+                            <w:sz w:val="18"/>
+                            <w:szCs w:val="24"/>
+                          </w:rPr>
+                          <w:t>IntWritable</w:t>
+                        </w:r>
+                        <w:proofErr w:type="spellEnd"/>
+                        <w:r>
+                          <w:rPr>
+                            <w:rFonts w:eastAsia="Times New Roman" w:cstheme="minorHAnsi"/>
+                            <w:sz w:val="18"/>
+                            <w:szCs w:val="24"/>
+                          </w:rPr>
+                          <w:t>&gt;</w:t>
+                        </w:r>
+                        <w:r>
+                          <w:rPr>
+                            <w:rFonts w:eastAsia="Times New Roman" w:cstheme="minorHAnsi"/>
+                            <w:sz w:val="18"/>
+                            <w:szCs w:val="24"/>
+                          </w:rPr>
+                          <w:t xml:space="preserve"> {</w:t>
+                        </w:r>
+                      </w:p>
+                    </w:tc>
+                  </w:tr>
+                  <w:tr>
+                    <w:trPr>
+                      <w:tblCellSpacing w:w="15" w:type="dxa"/>
+                    </w:trPr>
+                    <w:tc>
+                      <w:tcPr>
+                        <w:tcW w:w="0" w:type="auto"/>
+                        <w:vAlign w:val="center"/>
+                      </w:tcPr>
+                      <w:p>
+                        <w:pPr>
+                          <w:spacing w:after="0" w:line="240" w:lineRule="auto"/>
+                          <w:rPr>
+                            <w:rFonts w:eastAsia="Times New Roman" w:cstheme="minorHAnsi"/>
+                            <w:sz w:val="18"/>
+                            <w:szCs w:val="24"/>
+                          </w:rPr>
+                        </w:pPr>
+                      </w:p>
+                    </w:tc>
+                  </w:tr>
+                  <w:tr>
+                    <w:trPr>
+                      <w:tblCellSpacing w:w="15" w:type="dxa"/>
+                    </w:trPr>
+                    <w:tc>
+                      <w:tcPr>
+                        <w:tcW w:w="0" w:type="auto"/>
+                        <w:vAlign w:val="center"/>
+                        <w:hideMark/>
+                      </w:tcPr>
+                      <w:p>
+                        <w:pPr>
+                          <w:spacing w:after="0" w:line="240" w:lineRule="auto"/>
+                          <w:rPr>
+                            <w:rFonts w:eastAsia="Times New Roman" w:cstheme="minorHAnsi"/>
+                            <w:sz w:val="18"/>
+                            <w:szCs w:val="24"/>
+                          </w:rPr>
+                        </w:pPr>
+                        <w:r>
+                          <w:rPr>
+                            <w:rFonts w:eastAsia="Times New Roman" w:cstheme="minorHAnsi"/>
+                            <w:sz w:val="18"/>
+                            <w:szCs w:val="24"/>
+                          </w:rPr>
+                          <w:t xml:space="preserve">   </w:t>
+                        </w:r>
+                        <w:r>
+                          <w:rPr>
+                            <w:rFonts w:eastAsia="Times New Roman" w:cstheme="minorHAnsi"/>
+                            <w:sz w:val="18"/>
+                            <w:szCs w:val="24"/>
+                          </w:rPr>
+                          <w:t>@Override</w:t>
+                        </w:r>
+                      </w:p>
+                    </w:tc>
+                  </w:tr>
+                  <w:tr>
+                    <w:trPr>
+                      <w:tblCellSpacing w:w="15" w:type="dxa"/>
+                    </w:trPr>
+                    <w:tc>
+                      <w:tcPr>
+                        <w:tcW w:w="0" w:type="auto"/>
+                        <w:vAlign w:val="center"/>
+                        <w:hideMark/>
+                      </w:tcPr>
+                      <w:p>
+                        <w:pPr>
+                          <w:spacing w:after="0" w:line="240" w:lineRule="auto"/>
+                          <w:rPr>
+                            <w:rFonts w:eastAsia="Times New Roman" w:cstheme="minorHAnsi"/>
+                            <w:sz w:val="18"/>
+                            <w:szCs w:val="24"/>
+                            <w:highlight w:val="yellow"/>
+                          </w:rPr>
+                        </w:pPr>
+                        <w:r>
+                          <w:rPr>
+                            <w:rFonts w:eastAsia="Times New Roman" w:cstheme="minorHAnsi"/>
+                            <w:sz w:val="18"/>
+                            <w:szCs w:val="24"/>
+                            <w:highlight w:val="yellow"/>
+                          </w:rPr>
+                          <w:t xml:space="preserve">   </w:t>
+                        </w:r>
+                        <w:r>
+                          <w:rPr>
+                            <w:rFonts w:eastAsia="Times New Roman" w:cstheme="minorHAnsi"/>
+                            <w:sz w:val="18"/>
+                            <w:szCs w:val="24"/>
+                            <w:highlight w:val="yellow"/>
+                          </w:rPr>
+                          <w:t>public</w:t>
+                        </w:r>
+                        <w:r>
+                          <w:rPr>
+                            <w:rFonts w:eastAsia="Times New Roman" w:cstheme="minorHAnsi"/>
+                            <w:sz w:val="18"/>
+                            <w:szCs w:val="24"/>
+                            <w:highlight w:val="yellow"/>
+                          </w:rPr>
+                          <w:t xml:space="preserve"> </w:t>
+                        </w:r>
+                        <w:r>
+                          <w:rPr>
+                            <w:rFonts w:eastAsia="Times New Roman" w:cstheme="minorHAnsi"/>
+                            <w:sz w:val="18"/>
+                            <w:szCs w:val="24"/>
+                            <w:highlight w:val="yellow"/>
+                          </w:rPr>
+                          <w:t>void</w:t>
+                        </w:r>
+                        <w:r>
+                          <w:rPr>
+                            <w:rFonts w:eastAsia="Times New Roman" w:cstheme="minorHAnsi"/>
+                            <w:sz w:val="18"/>
+                            <w:szCs w:val="24"/>
+                            <w:highlight w:val="yellow"/>
+                          </w:rPr>
+                          <w:t xml:space="preserve"> </w:t>
+                        </w:r>
+                        <w:r>
+                          <w:rPr>
+                            <w:rFonts w:eastAsia="Times New Roman" w:cstheme="minorHAnsi"/>
+                            <w:sz w:val="18"/>
+                            <w:szCs w:val="24"/>
+                            <w:highlight w:val="yellow"/>
+                          </w:rPr>
+                          <w:t>map</w:t>
+                        </w:r>
+                        <w:r>
+                          <w:rPr>
+                            <w:rFonts w:eastAsia="Times New Roman" w:cstheme="minorHAnsi"/>
+                            <w:sz w:val="18"/>
+                            <w:szCs w:val="24"/>
+                            <w:highlight w:val="yellow"/>
+                          </w:rPr>
+                          <w:t>(</w:t>
+                        </w:r>
+                        <w:proofErr w:type="spellStart"/>
+                        <w:r>
+                          <w:rPr>
+                            <w:rFonts w:eastAsia="Times New Roman" w:cstheme="minorHAnsi"/>
+                            <w:sz w:val="18"/>
+                            <w:szCs w:val="24"/>
+                            <w:highlight w:val="yellow"/>
+                          </w:rPr>
+                          <w:t>LongWritable</w:t>
+                        </w:r>
+                        <w:proofErr w:type="spellEnd"/>
+                        <w:r>
+                          <w:rPr>
+                            <w:rFonts w:eastAsia="Times New Roman" w:cstheme="minorHAnsi"/>
+                            <w:sz w:val="18"/>
+                            <w:szCs w:val="24"/>
+                            <w:highlight w:val="yellow"/>
+                          </w:rPr>
+                          <w:t xml:space="preserve"> </w:t>
+                        </w:r>
+                        <w:r>
+                          <w:rPr>
+                            <w:rFonts w:eastAsia="Times New Roman" w:cstheme="minorHAnsi"/>
+                            <w:sz w:val="18"/>
+                            <w:szCs w:val="24"/>
+                            <w:highlight w:val="yellow"/>
+                          </w:rPr>
+                          <w:t>key</w:t>
+                        </w:r>
+                        <w:r>
+                          <w:rPr>
+                            <w:rFonts w:eastAsia="Times New Roman" w:cstheme="minorHAnsi"/>
+                            <w:sz w:val="18"/>
+                            <w:szCs w:val="24"/>
+                            <w:highlight w:val="yellow"/>
+                          </w:rPr>
+                          <w:t xml:space="preserve">, </w:t>
+                        </w:r>
+                        <w:r>
+                          <w:rPr>
+                            <w:rFonts w:eastAsia="Times New Roman" w:cstheme="minorHAnsi"/>
+                            <w:sz w:val="18"/>
+                            <w:szCs w:val="24"/>
+                            <w:highlight w:val="yellow"/>
+                          </w:rPr>
+                          <w:t>Text</w:t>
+                        </w:r>
+                        <w:r>
+                          <w:rPr>
+                            <w:rFonts w:eastAsia="Times New Roman" w:cstheme="minorHAnsi"/>
+                            <w:sz w:val="18"/>
+                            <w:szCs w:val="24"/>
+                            <w:highlight w:val="yellow"/>
+                          </w:rPr>
+                          <w:t xml:space="preserve"> </w:t>
+                        </w:r>
+                        <w:r>
+                          <w:rPr>
+                            <w:rFonts w:eastAsia="Times New Roman" w:cstheme="minorHAnsi"/>
+                            <w:sz w:val="18"/>
+                            <w:szCs w:val="24"/>
+                            <w:highlight w:val="yellow"/>
+                          </w:rPr>
+                          <w:t>value</w:t>
+                        </w:r>
+                        <w:r>
+                          <w:rPr>
+                            <w:rFonts w:eastAsia="Times New Roman" w:cstheme="minorHAnsi"/>
+                            <w:sz w:val="18"/>
+                            <w:szCs w:val="24"/>
+                            <w:highlight w:val="yellow"/>
+                          </w:rPr>
+                          <w:t xml:space="preserve">, </w:t>
+                        </w:r>
+                        <w:r>
+                          <w:rPr>
+                            <w:rFonts w:eastAsia="Times New Roman" w:cstheme="minorHAnsi"/>
+                            <w:sz w:val="18"/>
+                            <w:szCs w:val="24"/>
+                            <w:highlight w:val="yellow"/>
+                          </w:rPr>
+                          <w:t>Context</w:t>
+                        </w:r>
+                        <w:r>
+                          <w:rPr>
+                            <w:rFonts w:eastAsia="Times New Roman" w:cstheme="minorHAnsi"/>
+                            <w:sz w:val="18"/>
+                            <w:szCs w:val="24"/>
+                            <w:highlight w:val="yellow"/>
+                          </w:rPr>
+                          <w:t xml:space="preserve"> </w:t>
+                        </w:r>
+                        <w:r>
+                          <w:rPr>
+                            <w:rFonts w:eastAsia="Times New Roman" w:cstheme="minorHAnsi"/>
+                            <w:sz w:val="18"/>
+                            <w:szCs w:val="24"/>
+                            <w:highlight w:val="yellow"/>
+                          </w:rPr>
+                          <w:t>context</w:t>
+                        </w:r>
+                        <w:r>
+                          <w:rPr>
+                            <w:rFonts w:eastAsia="Times New Roman" w:cstheme="minorHAnsi"/>
+                            <w:sz w:val="18"/>
+                            <w:szCs w:val="24"/>
+                            <w:highlight w:val="yellow"/>
+                          </w:rPr>
+                          <w:t>)</w:t>
+                        </w:r>
+                      </w:p>
+                    </w:tc>
+                  </w:tr>
+                  <w:tr>
+                    <w:trPr>
+                      <w:tblCellSpacing w:w="15" w:type="dxa"/>
+                    </w:trPr>
+                    <w:tc>
+                      <w:tcPr>
+                        <w:tcW w:w="0" w:type="auto"/>
+                        <w:vAlign w:val="center"/>
+                        <w:hideMark/>
+                      </w:tcPr>
+                      <w:p>
+                        <w:pPr>
+                          <w:spacing w:after="0" w:line="240" w:lineRule="auto"/>
+                          <w:rPr>
+                            <w:rFonts w:eastAsia="Times New Roman" w:cstheme="minorHAnsi"/>
+                            <w:sz w:val="18"/>
+                            <w:szCs w:val="24"/>
+                            <w:highlight w:val="yellow"/>
+                          </w:rPr>
+                        </w:pPr>
+                        <w:r>
+                          <w:rPr>
+                            <w:rFonts w:eastAsia="Times New Roman" w:cstheme="minorHAnsi"/>
+                            <w:sz w:val="18"/>
+                            <w:szCs w:val="24"/>
+                            <w:highlight w:val="yellow"/>
+                          </w:rPr>
+                          <w:t xml:space="preserve">       </w:t>
+                        </w:r>
+                        <w:r>
+                          <w:rPr>
+                            <w:rFonts w:eastAsia="Times New Roman" w:cstheme="minorHAnsi"/>
+                            <w:sz w:val="18"/>
+                            <w:szCs w:val="24"/>
+                            <w:highlight w:val="yellow"/>
+                          </w:rPr>
+                          <w:t>throws</w:t>
+                        </w:r>
+                        <w:r>
+                          <w:rPr>
+                            <w:rFonts w:eastAsia="Times New Roman" w:cstheme="minorHAnsi"/>
+                            <w:sz w:val="18"/>
+                            <w:szCs w:val="24"/>
+                            <w:highlight w:val="yellow"/>
+                          </w:rPr>
+                          <w:t xml:space="preserve"> </w:t>
+                        </w:r>
+                        <w:proofErr w:type="spellStart"/>
+                        <w:r>
+                          <w:rPr>
+                            <w:rFonts w:eastAsia="Times New Roman" w:cstheme="minorHAnsi"/>
+                            <w:sz w:val="18"/>
+                            <w:szCs w:val="24"/>
+                            <w:highlight w:val="yellow"/>
+                          </w:rPr>
+                          <w:t>IOException</w:t>
+                        </w:r>
+                        <w:proofErr w:type="spellEnd"/>
+                        <w:r>
+                          <w:rPr>
+                            <w:rFonts w:eastAsia="Times New Roman" w:cstheme="minorHAnsi"/>
+                            <w:sz w:val="18"/>
+                            <w:szCs w:val="24"/>
+                            <w:highlight w:val="yellow"/>
+                          </w:rPr>
+                          <w:t xml:space="preserve">, </w:t>
+                        </w:r>
+                        <w:proofErr w:type="spellStart"/>
+                        <w:r>
+                          <w:rPr>
+                            <w:rFonts w:eastAsia="Times New Roman" w:cstheme="minorHAnsi"/>
+                            <w:sz w:val="18"/>
+                            <w:szCs w:val="24"/>
+                            <w:highlight w:val="yellow"/>
+                          </w:rPr>
+                          <w:t>InterruptedException</w:t>
+                        </w:r>
+                        <w:proofErr w:type="spellEnd"/>
+                        <w:r>
+                          <w:rPr>
+                            <w:rFonts w:eastAsia="Times New Roman" w:cstheme="minorHAnsi"/>
+                            <w:sz w:val="18"/>
+                            <w:szCs w:val="24"/>
+                            <w:highlight w:val="yellow"/>
+                          </w:rPr>
+                          <w:t xml:space="preserve"> {</w:t>
+                        </w:r>
+                      </w:p>
+                      <w:p>
+                        <w:pPr>
+                          <w:spacing w:after="0" w:line="240" w:lineRule="auto"/>
+                          <w:rPr>
+                            <w:rFonts w:eastAsia="Times New Roman" w:cstheme="minorHAnsi"/>
+                            <w:sz w:val="18"/>
+                            <w:szCs w:val="24"/>
+                            <w:highlight w:val="yellow"/>
+                          </w:rPr>
+                        </w:pPr>
+                        <w:r>
+                          <w:rPr>
+                            <w:rFonts w:eastAsia="Times New Roman" w:cstheme="minorHAnsi"/>
+                            <w:sz w:val="18"/>
+                            <w:szCs w:val="24"/>
+                            <w:highlight w:val="yellow"/>
+                          </w:rPr>
+                          <w:t xml:space="preserve">         ....</w:t>
+                        </w:r>
+                      </w:p>
+                    </w:tc>
+                  </w:tr>
+                  <w:tr>
+                    <w:trPr>
+                      <w:tblCellSpacing w:w="15" w:type="dxa"/>
+                    </w:trPr>
+                    <w:tc>
+                      <w:tcPr>
+                        <w:tcW w:w="0" w:type="auto"/>
+                        <w:vAlign w:val="center"/>
+                        <w:hideMark/>
+                      </w:tcPr>
+                      <w:p>
+                        <w:pPr>
+                          <w:spacing w:after="0" w:line="240" w:lineRule="auto"/>
+                          <w:rPr>
+                            <w:rFonts w:eastAsia="Times New Roman" w:cstheme="minorHAnsi"/>
+                            <w:sz w:val="18"/>
+                            <w:szCs w:val="24"/>
+                            <w:highlight w:val="yellow"/>
+                          </w:rPr>
+                        </w:pPr>
+                        <w:r>
+                          <w:rPr>
+                            <w:rFonts w:eastAsia="Times New Roman" w:cstheme="minorHAnsi"/>
+                            <w:sz w:val="18"/>
+                            <w:szCs w:val="24"/>
+                            <w:highlight w:val="yellow"/>
+                          </w:rPr>
+                          <w:t xml:space="preserve">   </w:t>
+                        </w:r>
+                        <w:r>
+                          <w:rPr>
+                            <w:rFonts w:eastAsia="Times New Roman" w:cstheme="minorHAnsi"/>
+                            <w:sz w:val="18"/>
+                            <w:szCs w:val="24"/>
+                            <w:highlight w:val="yellow"/>
+                          </w:rPr>
+                          <w:t>}</w:t>
+                        </w:r>
+                      </w:p>
+                    </w:tc>
+                  </w:tr>
+                  <w:tr>
+                    <w:trPr>
+                      <w:tblCellSpacing w:w="15" w:type="dxa"/>
+                    </w:trPr>
+                    <w:tc>
+                      <w:tcPr>
+                        <w:tcW w:w="0" w:type="auto"/>
+                        <w:vAlign w:val="center"/>
+                        <w:hideMark/>
+                      </w:tcPr>
+                      <w:p>
+                        <w:pPr>
+                          <w:spacing w:after="0" w:line="240" w:lineRule="auto"/>
+                          <w:rPr>
+                            <w:rFonts w:ascii="Times New Roman" w:eastAsia="Times New Roman" w:hAnsi="Times New Roman" w:cs="Times New Roman"/>
+                            <w:sz w:val="18"/>
+                            <w:szCs w:val="24"/>
+                          </w:rPr>
+                        </w:pPr>
+                        <w:r>
+                          <w:rPr>
+                            <w:rFonts w:ascii="Times New Roman" w:eastAsia="Times New Roman" w:hAnsi="Times New Roman" w:cs="Times New Roman"/>
+                            <w:sz w:val="18"/>
+                            <w:szCs w:val="24"/>
+                          </w:rPr>
+                          <w:t>}</w:t>
+                        </w:r>
+                      </w:p>
+                    </w:tc>
+                  </w:tr>
+                </w:tbl>
+                <w:p/>
+              </w:txbxContent>
+            </v:textbox>
+            <w10:wrap type="none"/>
+            <w10:anchorlock/>
+          </v:shape>
+        </w:pict>
+      </w:r>
+    </w:p>
+    <w:p>
+      <w:pPr>
+        <w:pStyle w:val="ListParagraph"/>
+        <w:numPr>
+          <w:ilvl w:val="1"/>
+          <w:numId w:val="19"/>
+        </w:numPr>
+      </w:pPr>
+      <w:r>
+        <w:t>The Mapper class is a generic type with 4 parameters:  KEYIN, VALUEIN, KEYOUT, VALUEOT.</w:t>
+      </w:r>
+    </w:p>
+    <w:p>
+      <w:pPr>
+        <w:pStyle w:val="ListParagraph"/>
+        <w:numPr>
+          <w:ilvl w:val="1"/>
+          <w:numId w:val="19"/>
+        </w:numPr>
+      </w:pPr>
+      <w:r>
+        <w:t xml:space="preserve">Override the </w:t>
+      </w:r>
+      <w:r>
+        <w:rPr>
+          <w:rFonts w:ascii="Courier New" w:hAnsi="Courier New" w:cs="Courier New"/>
+        </w:rPr>
+        <w:t>map</w:t>
+      </w:r>
+      <w:r>
+        <w:t xml:space="preserve"> method to do the mapping.</w:t>
+      </w:r>
+    </w:p>
+    <w:p>
+      <w:pPr>
+        <w:pStyle w:val="ListParagraph"/>
+        <w:numPr>
+          <w:ilvl w:val="2"/>
+          <w:numId w:val="19"/>
+        </w:numPr>
+        <w:rPr>
+          <w:sz w:val="20"/>
+          <w:szCs w:val="20"/>
+        </w:rPr>
+      </w:pPr>
+      <w:r>
+        <w:rPr>
+          <w:sz w:val="20"/>
+          <w:szCs w:val="20"/>
+        </w:rPr>
+        <w:t>The map method takes the parameters of KEYIN and VALUEIN type, as well as a Context object.</w:t>
+      </w:r>
+    </w:p>
+    <w:p>
+      <w:pPr>
+        <w:pStyle w:val="ListParagraph"/>
+        <w:numPr>
+          <w:ilvl w:val="2"/>
+          <w:numId w:val="19"/>
+        </w:numPr>
+        <w:rPr>
+          <w:sz w:val="20"/>
+          <w:szCs w:val="20"/>
+        </w:rPr>
+      </w:pPr>
+      <w:r>
+        <w:rPr>
+          <w:sz w:val="20"/>
+          <w:szCs w:val="20"/>
+        </w:rPr>
+        <w:t>The result, if any, is written to the Conte</w:t>
+      </w:r>
+      <w:r>
+        <w:rPr>
+          <w:sz w:val="20"/>
+          <w:szCs w:val="20"/>
+        </w:rPr>
+        <w:t>x</w:t>
+      </w:r>
+      <w:r>
+        <w:rPr>
+          <w:sz w:val="20"/>
+          <w:szCs w:val="20"/>
+        </w:rPr>
+        <w:t>t object.</w:t>
+      </w:r>
+    </w:p>
+    <w:p>
+      <w:pPr>
+        <w:pStyle w:val="ListParagraph"/>
+        <w:numPr>
+          <w:ilvl w:val="2"/>
+          <w:numId w:val="19"/>
+        </w:numPr>
+        <w:rPr>
+          <w:sz w:val="20"/>
+          <w:szCs w:val="20"/>
+        </w:rPr>
+      </w:pPr>
+      <w:r>
+        <w:rPr>
+          <w:sz w:val="20"/>
+          <w:szCs w:val="20"/>
+        </w:rPr>
+        <w:t>The parameter types must match the parameter types of declared in the concrete class’ parameters—the KEYIN and VALUEIN types.</w:t>
+      </w:r>
+      <w:r>
+        <w:rPr>
+          <w:sz w:val="20"/>
+          <w:szCs w:val="20"/>
+        </w:rPr>
+        <w:t xml:space="preserve"> </w:t>
+      </w:r>
+    </w:p>
+    <w:p>
+      <w:pPr>
+        <w:pStyle w:val="ListParagraph"/>
+        <w:numPr>
+          <w:ilvl w:val="0"/>
+          <w:numId w:val="19"/>
+        </w:numPr>
+      </w:pPr>
+      <w:r>
+        <w:rPr>
+          <w:sz w:val="24"/>
+        </w:rPr>
+        <w:lastRenderedPageBreak/>
+        <w:t>The</w:t>
+      </w:r>
+      <w:r>
+        <w:rPr>
+          <w:sz w:val="24"/>
+        </w:rPr>
+        <w:t xml:space="preserve"> Reducer </w:t>
+      </w:r>
+      <w:r>
+        <w:rPr>
+          <w:sz w:val="24"/>
+        </w:rPr>
+        <w:t>must extend</w:t>
+      </w:r>
+      <w:r>
+        <w:rPr>
+          <w:sz w:val="24"/>
+        </w:rPr>
+        <w:t xml:space="preserve"> the abstract Reducer class.</w:t>
+      </w:r>
+      <w:r>
+        <w:rPr>
+          <w:sz w:val="24"/>
+        </w:rPr>
+        <w:br/>
+      </w:r>
+      <w:r>
+        <w:rPr>
+          <w:noProof/>
+        </w:rPr>
+      </w:r>
+      <w:r>
+        <w:pict>
+          <v:shape id="_x0000_s1039" type="#_x0000_t202" style="width:390.6pt;height:166.55pt;visibility:visible;mso-left-percent:-10001;mso-top-percent:-10001;mso-wrap-distance-left:9pt;mso-wrap-distance-top:0;mso-wrap-distance-right:9pt;mso-wrap-distance-bottom:0;mso-position-horizontal:absolute;mso-position-horizontal-relative:char;mso-position-vertical:absolute;mso-position-vertical-relative:line;mso-left-percent:-10001;mso-top-percent:-10001;mso-width-relative:margin;mso-height-relative:margin;v-text-anchor:top" o:gfxdata="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">
+            <v:textbox style="mso-next-textbox:#_x0000_s1039">
+              <w:txbxContent>
+                <w:p>
+                  <w:pPr>
+                    <w:rPr>
+                      <w:sz w:val="18"/>
+                      <w:szCs w:val="20"/>
+                    </w:rPr>
+                  </w:pPr>
+                  <w:r>
+                    <w:rPr>
+                      <w:sz w:val="18"/>
+                      <w:szCs w:val="20"/>
+                    </w:rPr>
+                    <w:t>//Example of a concrete Reducer</w:t>
+                  </w:r>
+                  <w:r>
+                    <w:rPr>
+                      <w:sz w:val="18"/>
+                      <w:szCs w:val="20"/>
+                    </w:rPr>
+                    <w:br/>
+                  </w:r>
+                  <w:r>
+                    <w:rPr>
+                      <w:sz w:val="18"/>
+                      <w:szCs w:val="20"/>
+                    </w:rPr>
+                    <w:t xml:space="preserve">import </w:t>
+                  </w:r>
+                  <w:proofErr w:type="spellStart"/>
+                  <w:r>
+                    <w:rPr>
+                      <w:sz w:val="18"/>
+                      <w:szCs w:val="20"/>
+                    </w:rPr>
+                    <w:t>org.apache.hadoop.io.IntWritable</w:t>
+                  </w:r>
+                  <w:proofErr w:type="spellEnd"/>
+                  <w:proofErr w:type="gramStart"/>
+                  <w:r>
+                    <w:rPr>
+                      <w:sz w:val="18"/>
+                      <w:szCs w:val="20"/>
+                    </w:rPr>
+                    <w:t>;</w:t>
+                  </w:r>
+                  <w:proofErr w:type="gramEnd"/>
+                  <w:r>
+                    <w:rPr>
+                      <w:sz w:val="18"/>
+                      <w:szCs w:val="20"/>
+                    </w:rPr>
+                    <w:br/>
+                  </w:r>
+                  <w:r>
+                    <w:rPr>
+                      <w:sz w:val="18"/>
+                      <w:szCs w:val="20"/>
+                    </w:rPr>
+                    <w:t xml:space="preserve">import </w:t>
+                  </w:r>
+                  <w:proofErr w:type="spellStart"/>
+                  <w:r>
+                    <w:rPr>
+                      <w:sz w:val="18"/>
+                      <w:szCs w:val="20"/>
+                    </w:rPr>
+                    <w:t>org.apache.hadoop.io.Text</w:t>
+                  </w:r>
+                  <w:proofErr w:type="spellEnd"/>
+                  <w:r>
+                    <w:rPr>
+                      <w:sz w:val="18"/>
+                      <w:szCs w:val="20"/>
+                    </w:rPr>
+                    <w:t>;</w:t>
+                  </w:r>
+                  <w:r>
+                    <w:rPr>
+                      <w:sz w:val="18"/>
+                      <w:szCs w:val="20"/>
+                    </w:rPr>
+                    <w:br/>
+                  </w:r>
+                  <w:r>
+                    <w:rPr>
+                      <w:sz w:val="18"/>
+                      <w:szCs w:val="20"/>
+                    </w:rPr>
+                    <w:t xml:space="preserve">import </w:t>
+                  </w:r>
+                  <w:proofErr w:type="spellStart"/>
+                  <w:r>
+                    <w:rPr>
+                      <w:sz w:val="18"/>
+                      <w:szCs w:val="20"/>
+                    </w:rPr>
+                    <w:t>org.apache.hadoop.mapreduce.Reducer</w:t>
+                  </w:r>
+                  <w:proofErr w:type="spellEnd"/>
+                  <w:r>
+                    <w:rPr>
+                      <w:sz w:val="18"/>
+                      <w:szCs w:val="20"/>
+                    </w:rPr>
+                    <w:t>;</w:t>
+                  </w:r>
+                </w:p>
+                <w:tbl>
+                  <w:tblPr>
+                    <w:tblW w:w="0" w:type="auto"/>
+                    <w:tblCellSpacing w:w="15" w:type="dxa"/>
+                    <w:tblCellMar>
+                      <w:top w:w="15" w:type="dxa"/>
+                      <w:left w:w="15" w:type="dxa"/>
+                      <w:bottom w:w="15" w:type="dxa"/>
+                      <w:right w:w="15" w:type="dxa"/>
+                    </w:tblCellMar>
+                    <w:tblLook w:val="04A0" w:firstRow="1" w:lastRow="0" w:firstColumn="1" w:lastColumn="0" w:noHBand="0" w:noVBand="1"/>
+                  </w:tblPr>
+                  <w:tblGrid>
+                    <w:gridCol w:w="6943"/>
+                  </w:tblGrid>
+                  <w:tr>
+                    <w:trPr>
+                      <w:tblCellSpacing w:w="15" w:type="dxa"/>
+                    </w:trPr>
+                    <w:tc>
+                      <w:tcPr>
+                        <w:tcW w:w="0" w:type="auto"/>
+                        <w:vAlign w:val="center"/>
+                        <w:hideMark/>
+                      </w:tcPr>
+                      <w:p>
+                        <w:pPr>
+                          <w:spacing w:after="0" w:line="240" w:lineRule="auto"/>
+                          <w:rPr>
+                            <w:rFonts w:eastAsia="Times New Roman" w:cstheme="minorHAnsi"/>
+                            <w:sz w:val="18"/>
+                            <w:szCs w:val="24"/>
+                          </w:rPr>
+                        </w:pPr>
+                        <w:r>
+                          <w:rPr>
+                            <w:rFonts w:cstheme="minorHAnsi"/>
+                            <w:sz w:val="18"/>
+                          </w:rPr>
+                          <w:t>pub</w:t>
+                        </w:r>
+                        <w:r>
+                          <w:rPr>
+                            <w:rFonts w:cstheme="minorHAnsi"/>
+                            <w:sz w:val="18"/>
+                          </w:rPr>
+                          <w:t xml:space="preserve">lic class </w:t>
+                        </w:r>
+                        <w:proofErr w:type="spellStart"/>
+                        <w:r>
+                          <w:rPr>
+                            <w:rFonts w:cstheme="minorHAnsi"/>
+                            <w:sz w:val="18"/>
+                          </w:rPr>
+                          <w:t>MaxTemperatureReducer</w:t>
+                        </w:r>
+                        <w:proofErr w:type="spellEnd"/>
+                        <w:r>
+                          <w:rPr>
+                            <w:rFonts w:cstheme="minorHAnsi"/>
+                            <w:sz w:val="18"/>
+                          </w:rPr>
+                          <w:t xml:space="preserve"> </w:t>
+                        </w:r>
+                        <w:r>
+                          <w:rPr>
+                            <w:rFonts w:cstheme="minorHAnsi"/>
+                            <w:sz w:val="18"/>
+                          </w:rPr>
+                          <w:t xml:space="preserve">extends Reducer&lt;Text, </w:t>
+                        </w:r>
+                        <w:proofErr w:type="spellStart"/>
+                        <w:r>
+                          <w:rPr>
+                            <w:rFonts w:cstheme="minorHAnsi"/>
+                            <w:sz w:val="18"/>
+                          </w:rPr>
+                          <w:t>IntWritable</w:t>
+                        </w:r>
+                        <w:proofErr w:type="spellEnd"/>
+                        <w:r>
+                          <w:rPr>
+                            <w:rFonts w:cstheme="minorHAnsi"/>
+                            <w:sz w:val="18"/>
+                          </w:rPr>
+                          <w:t xml:space="preserve">, Text, </w:t>
+                        </w:r>
+                        <w:proofErr w:type="spellStart"/>
+                        <w:r>
+                          <w:rPr>
+                            <w:rFonts w:cstheme="minorHAnsi"/>
+                            <w:sz w:val="18"/>
+                          </w:rPr>
+                          <w:t>IntWritable</w:t>
+                        </w:r>
+                        <w:proofErr w:type="spellEnd"/>
+                        <w:r>
+                          <w:rPr>
+                            <w:rFonts w:cstheme="minorHAnsi"/>
+                            <w:sz w:val="18"/>
+                          </w:rPr>
+                          <w:t>&gt; {</w:t>
+                        </w:r>
+                        <w:r>
+                          <w:rPr>
+                            <w:rFonts w:cstheme="minorHAnsi"/>
+                            <w:sz w:val="18"/>
+                          </w:rPr>
+                          <w:br/>
+                          <w:t xml:space="preserve">    </w:t>
+                        </w:r>
+                        <w:r>
+                          <w:rPr>
+                            <w:rFonts w:cstheme="minorHAnsi"/>
+                            <w:sz w:val="18"/>
+                          </w:rPr>
+                          <w:br/>
+                          <w:t xml:space="preserve">   </w:t>
+                        </w:r>
+                        <w:r>
+                          <w:rPr>
+                            <w:rFonts w:eastAsia="Times New Roman" w:cstheme="minorHAnsi"/>
+                            <w:sz w:val="18"/>
+                            <w:szCs w:val="24"/>
+                          </w:rPr>
+                          <w:t>@Override</w:t>
+                        </w:r>
+                      </w:p>
+                    </w:tc>
+                  </w:tr>
+                  <w:tr>
+                    <w:trPr>
+                      <w:tblCellSpacing w:w="15" w:type="dxa"/>
+                    </w:trPr>
+                    <w:tc>
+                      <w:tcPr>
+                        <w:tcW w:w="0" w:type="auto"/>
+                        <w:vAlign w:val="center"/>
+                        <w:hideMark/>
+                      </w:tcPr>
+                      <w:p>
+                        <w:pPr>
+                          <w:spacing w:after="0" w:line="240" w:lineRule="auto"/>
+                          <w:rPr>
+                            <w:rFonts w:eastAsia="Times New Roman" w:cstheme="minorHAnsi"/>
+                            <w:sz w:val="18"/>
+                            <w:szCs w:val="24"/>
+                            <w:highlight w:val="yellow"/>
+                          </w:rPr>
+                        </w:pPr>
+                        <w:r>
+                          <w:rPr>
+                            <w:rFonts w:eastAsia="Times New Roman" w:cstheme="minorHAnsi"/>
+                            <w:sz w:val="18"/>
+                            <w:szCs w:val="24"/>
+                            <w:highlight w:val="yellow"/>
+                          </w:rPr>
+                          <w:t xml:space="preserve">   </w:t>
+                        </w:r>
+                        <w:proofErr w:type="gramStart"/>
+                        <w:r>
+                          <w:rPr>
+                            <w:rFonts w:eastAsia="Times New Roman" w:cstheme="minorHAnsi"/>
+                            <w:sz w:val="18"/>
+                            <w:szCs w:val="24"/>
+                            <w:highlight w:val="yellow"/>
+                          </w:rPr>
+                          <w:t>public</w:t>
+                        </w:r>
+                        <w:proofErr w:type="gramEnd"/>
+                        <w:r>
+                          <w:rPr>
+                            <w:rFonts w:eastAsia="Times New Roman" w:cstheme="minorHAnsi"/>
+                            <w:sz w:val="18"/>
+                            <w:szCs w:val="24"/>
+                            <w:highlight w:val="yellow"/>
+                          </w:rPr>
+                          <w:t xml:space="preserve"> </w:t>
+                        </w:r>
+                        <w:r>
+                          <w:rPr>
+                            <w:rFonts w:eastAsia="Times New Roman" w:cstheme="minorHAnsi"/>
+                            <w:sz w:val="18"/>
+                            <w:szCs w:val="24"/>
+                            <w:highlight w:val="yellow"/>
+                          </w:rPr>
+                          <w:t>void</w:t>
+                        </w:r>
+                        <w:r>
+                          <w:rPr>
+                            <w:rFonts w:eastAsia="Times New Roman" w:cstheme="minorHAnsi"/>
+                            <w:sz w:val="18"/>
+                            <w:szCs w:val="24"/>
+                            <w:highlight w:val="yellow"/>
+                          </w:rPr>
+                          <w:t xml:space="preserve"> </w:t>
+                        </w:r>
+                        <w:r>
+                          <w:rPr>
+                            <w:rFonts w:eastAsia="Times New Roman" w:cstheme="minorHAnsi"/>
+                            <w:sz w:val="18"/>
+                            <w:szCs w:val="24"/>
+                            <w:highlight w:val="yellow"/>
+                          </w:rPr>
+                          <w:t>reduce</w:t>
+                        </w:r>
+                        <w:r>
+                          <w:rPr>
+                            <w:rFonts w:eastAsia="Times New Roman" w:cstheme="minorHAnsi"/>
+                            <w:sz w:val="18"/>
+                            <w:szCs w:val="24"/>
+                            <w:highlight w:val="yellow"/>
+                          </w:rPr>
+                          <w:t>(</w:t>
+                        </w:r>
+                        <w:r>
+                          <w:rPr>
+                            <w:rFonts w:eastAsia="Times New Roman" w:cstheme="minorHAnsi"/>
+                            <w:sz w:val="18"/>
+                            <w:szCs w:val="24"/>
+                            <w:highlight w:val="yellow"/>
+                          </w:rPr>
+                          <w:t>Text</w:t>
+                        </w:r>
+                        <w:r>
+                          <w:rPr>
+                            <w:rFonts w:eastAsia="Times New Roman" w:cstheme="minorHAnsi"/>
+                            <w:sz w:val="18"/>
+                            <w:szCs w:val="24"/>
+                            <w:highlight w:val="yellow"/>
+                          </w:rPr>
+                          <w:t xml:space="preserve"> </w:t>
+                        </w:r>
+                        <w:r>
+                          <w:rPr>
+                            <w:rFonts w:eastAsia="Times New Roman" w:cstheme="minorHAnsi"/>
+                            <w:sz w:val="18"/>
+                            <w:szCs w:val="24"/>
+                            <w:highlight w:val="yellow"/>
+                          </w:rPr>
+                          <w:t>key</w:t>
+                        </w:r>
+                        <w:r>
+                          <w:rPr>
+                            <w:rFonts w:eastAsia="Times New Roman" w:cstheme="minorHAnsi"/>
+                            <w:sz w:val="18"/>
+                            <w:szCs w:val="24"/>
+                            <w:highlight w:val="yellow"/>
+                          </w:rPr>
+                          <w:t xml:space="preserve">, </w:t>
+                        </w:r>
+                        <w:proofErr w:type="spellStart"/>
+                        <w:r>
+                          <w:rPr>
+                            <w:rFonts w:eastAsia="Times New Roman" w:cstheme="minorHAnsi"/>
+                            <w:sz w:val="18"/>
+                            <w:szCs w:val="24"/>
+                            <w:highlight w:val="yellow"/>
+                          </w:rPr>
+                          <w:t>Iterable</w:t>
+                        </w:r>
+                        <w:proofErr w:type="spellEnd"/>
+                        <w:r>
+                          <w:rPr>
+                            <w:rFonts w:eastAsia="Times New Roman" w:cstheme="minorHAnsi"/>
+                            <w:sz w:val="18"/>
+                            <w:szCs w:val="24"/>
+                            <w:highlight w:val="yellow"/>
+                          </w:rPr>
+                          <w:t>&lt;</w:t>
+                        </w:r>
+                        <w:proofErr w:type="spellStart"/>
+                        <w:r>
+                          <w:rPr>
+                            <w:rFonts w:eastAsia="Times New Roman" w:cstheme="minorHAnsi"/>
+                            <w:sz w:val="18"/>
+                            <w:szCs w:val="24"/>
+                            <w:highlight w:val="yellow"/>
+                          </w:rPr>
+                          <w:t>IntWritable</w:t>
+                        </w:r>
+                        <w:proofErr w:type="spellEnd"/>
+                        <w:r>
+                          <w:rPr>
+                            <w:rFonts w:eastAsia="Times New Roman" w:cstheme="minorHAnsi"/>
+                            <w:sz w:val="18"/>
+                            <w:szCs w:val="24"/>
+                            <w:highlight w:val="yellow"/>
+                          </w:rPr>
+                          <w:t>&gt;</w:t>
+                        </w:r>
+                        <w:r>
+                          <w:rPr>
+                            <w:rFonts w:eastAsia="Times New Roman" w:cstheme="minorHAnsi"/>
+                            <w:sz w:val="18"/>
+                            <w:szCs w:val="24"/>
+                            <w:highlight w:val="yellow"/>
+                          </w:rPr>
+                          <w:t xml:space="preserve"> </w:t>
+                        </w:r>
+                        <w:r>
+                          <w:rPr>
+                            <w:rFonts w:eastAsia="Times New Roman" w:cstheme="minorHAnsi"/>
+                            <w:sz w:val="18"/>
+                            <w:szCs w:val="24"/>
+                            <w:highlight w:val="yellow"/>
+                          </w:rPr>
+                          <w:t>values</w:t>
+                        </w:r>
+                        <w:r>
+                          <w:rPr>
+                            <w:rFonts w:eastAsia="Times New Roman" w:cstheme="minorHAnsi"/>
+                            <w:sz w:val="18"/>
+                            <w:szCs w:val="24"/>
+                            <w:highlight w:val="yellow"/>
+                          </w:rPr>
+                          <w:t>,</w:t>
+                        </w:r>
+                        <w:r>
+                          <w:rPr>
+                            <w:rFonts w:eastAsia="Times New Roman" w:cstheme="minorHAnsi"/>
+                            <w:sz w:val="18"/>
+                            <w:szCs w:val="24"/>
+                            <w:highlight w:val="yellow"/>
+                          </w:rPr>
+                          <w:t xml:space="preserve"> </w:t>
+                        </w:r>
+                        <w:r>
+                          <w:rPr>
+                            <w:rFonts w:eastAsia="Times New Roman" w:cstheme="minorHAnsi"/>
+                            <w:sz w:val="18"/>
+                            <w:szCs w:val="24"/>
+                            <w:highlight w:val="yellow"/>
+                          </w:rPr>
+                          <w:t>Context</w:t>
+                        </w:r>
+                        <w:r>
+                          <w:rPr>
+                            <w:rFonts w:eastAsia="Times New Roman" w:cstheme="minorHAnsi"/>
+                            <w:sz w:val="18"/>
+                            <w:szCs w:val="24"/>
+                            <w:highlight w:val="yellow"/>
+                          </w:rPr>
+                          <w:t xml:space="preserve"> </w:t>
+                        </w:r>
+                        <w:r>
+                          <w:rPr>
+                            <w:rFonts w:eastAsia="Times New Roman" w:cstheme="minorHAnsi"/>
+                            <w:sz w:val="18"/>
+                            <w:szCs w:val="24"/>
+                            <w:highlight w:val="yellow"/>
+                          </w:rPr>
+                          <w:t>context</w:t>
+                        </w:r>
+                        <w:r>
+                          <w:rPr>
+                            <w:rFonts w:eastAsia="Times New Roman" w:cstheme="minorHAnsi"/>
+                            <w:sz w:val="18"/>
+                            <w:szCs w:val="24"/>
+                            <w:highlight w:val="yellow"/>
+                          </w:rPr>
+                          <w:t>)</w:t>
+                        </w:r>
+                        <w:r>
+                          <w:rPr>
+                            <w:rFonts w:eastAsia="Times New Roman" w:cstheme="minorHAnsi"/>
+                            <w:sz w:val="18"/>
+                            <w:szCs w:val="24"/>
+                            <w:highlight w:val="yellow"/>
+                          </w:rPr>
+                          <w:br/>
+                          <w:t xml:space="preserve">        </w:t>
+                        </w:r>
+                        <w:r>
+                          <w:rPr>
+                            <w:rFonts w:eastAsia="Times New Roman" w:cstheme="minorHAnsi"/>
+                            <w:sz w:val="18"/>
+                            <w:szCs w:val="24"/>
+                            <w:highlight w:val="yellow"/>
+                          </w:rPr>
+                          <w:t>throws</w:t>
+                        </w:r>
+                        <w:r>
+                          <w:rPr>
+                            <w:rFonts w:eastAsia="Times New Roman" w:cstheme="minorHAnsi"/>
+                            <w:sz w:val="18"/>
+                            <w:szCs w:val="24"/>
+                            <w:highlight w:val="yellow"/>
+                          </w:rPr>
+                          <w:t xml:space="preserve"> </w:t>
+                        </w:r>
+                        <w:proofErr w:type="spellStart"/>
+                        <w:r>
+                          <w:rPr>
+                            <w:rFonts w:eastAsia="Times New Roman" w:cstheme="minorHAnsi"/>
+                            <w:sz w:val="18"/>
+                            <w:szCs w:val="24"/>
+                            <w:highlight w:val="yellow"/>
+                          </w:rPr>
+                          <w:t>IOException</w:t>
+                        </w:r>
+                        <w:proofErr w:type="spellEnd"/>
+                        <w:r>
+                          <w:rPr>
+                            <w:rFonts w:eastAsia="Times New Roman" w:cstheme="minorHAnsi"/>
+                            <w:sz w:val="18"/>
+                            <w:szCs w:val="24"/>
+                            <w:highlight w:val="yellow"/>
+                          </w:rPr>
+                          <w:t xml:space="preserve">, </w:t>
+                        </w:r>
+                        <w:proofErr w:type="spellStart"/>
+                        <w:r>
+                          <w:rPr>
+                            <w:rFonts w:eastAsia="Times New Roman" w:cstheme="minorHAnsi"/>
+                            <w:sz w:val="18"/>
+                            <w:szCs w:val="24"/>
+                            <w:highlight w:val="yellow"/>
+                          </w:rPr>
+                          <w:t>InterruptedException</w:t>
+                        </w:r>
+                        <w:proofErr w:type="spellEnd"/>
+                        <w:r>
+                          <w:rPr>
+                            <w:rFonts w:eastAsia="Times New Roman" w:cstheme="minorHAnsi"/>
+                            <w:sz w:val="18"/>
+                            <w:szCs w:val="24"/>
+                            <w:highlight w:val="yellow"/>
+                          </w:rPr>
+                          <w:t xml:space="preserve"> {</w:t>
+                        </w:r>
+                        <w:r>
+                          <w:rPr>
+                            <w:rFonts w:eastAsia="Times New Roman" w:cstheme="minorHAnsi"/>
+                            <w:sz w:val="18"/>
+                            <w:szCs w:val="24"/>
+                            <w:highlight w:val="yellow"/>
+                          </w:rPr>
+                          <w:br/>
+                          <w:t xml:space="preserve">       ......</w:t>
+                        </w:r>
+                      </w:p>
+                    </w:tc>
+                  </w:tr>
+                  <w:tr>
+                    <w:trPr>
+                      <w:tblCellSpacing w:w="15" w:type="dxa"/>
+                    </w:trPr>
+                    <w:tc>
+                      <w:tcPr>
+                        <w:tcW w:w="0" w:type="auto"/>
+                        <w:vAlign w:val="center"/>
+                        <w:hideMark/>
+                      </w:tcPr>
+                      <w:p>
+                        <w:pPr>
+                          <w:spacing w:after="0" w:line="240" w:lineRule="auto"/>
+                          <w:rPr>
+                            <w:rFonts w:eastAsia="Times New Roman" w:cstheme="minorHAnsi"/>
+                            <w:sz w:val="18"/>
+                            <w:szCs w:val="24"/>
+                            <w:highlight w:val="yellow"/>
+                          </w:rPr>
+                        </w:pPr>
+                        <w:r>
+                          <w:rPr>
+                            <w:rFonts w:eastAsia="Times New Roman" w:cstheme="minorHAnsi"/>
+                            <w:sz w:val="18"/>
+                            <w:szCs w:val="24"/>
+                            <w:highlight w:val="yellow"/>
+                          </w:rPr>
+                          <w:t xml:space="preserve">  </w:t>
+                        </w:r>
+                        <w:r>
+                          <w:rPr>
+                            <w:rFonts w:eastAsia="Times New Roman" w:cstheme="minorHAnsi"/>
+                            <w:sz w:val="18"/>
+                            <w:szCs w:val="24"/>
+                            <w:highlight w:val="yellow"/>
+                          </w:rPr>
+                          <w:t>}</w:t>
+                        </w:r>
+                      </w:p>
+                    </w:tc>
+                  </w:tr>
+                </w:tbl>
+                <w:p>
+                  <w:pPr>
+                    <w:rPr>
+                      <w:sz w:val="18"/>
+                    </w:rPr>
+                  </w:pPr>
+                  <w:r>
+                    <w:rPr>
+                      <w:sz w:val="18"/>
+                    </w:rPr>
+                    <w:t>}</w:t>
+                  </w:r>
+                </w:p>
+              </w:txbxContent>
+            </v:textbox>
+            <w10:wrap type="none"/>
+            <w10:anchorlock/>
+          </v:shape>
+        </w:pict>
+      </w:r>
+    </w:p>
+    <w:p>
+      <w:pPr>
+        <w:pStyle w:val="ListParagraph"/>
+        <w:numPr>
+          <w:ilvl w:val="1"/>
+          <w:numId w:val="19"/>
+        </w:numPr>
+      </w:pPr>
+      <w:r>
+        <w:t>It is also a generic, taking the KEYIN, VALUEIN, KEYOUT, VALUEOUT parameters.</w:t>
+      </w:r>
+    </w:p>
+    <w:p>
+      <w:pPr>
+        <w:pStyle w:val="ListParagraph"/>
+        <w:numPr>
+          <w:ilvl w:val="2"/>
+          <w:numId w:val="19"/>
+        </w:numPr>
+      </w:pPr>
+      <w:r>
+        <w:t>The KEYIN and VALUEIN types must match the KEYOUT and VALUEOUT types of the concrete Mapper class.</w:t>
+      </w:r>
+      <w:r>
+        <w:rPr>
+          <w:rStyle w:val="FootnoteReference"/>
+        </w:rPr>
+        <w:footnoteReference w:id="2"/>
+      </w:r>
+    </w:p>
+    <w:p>
+      <w:pPr>
+        <w:pStyle w:val="ListParagraph"/>
+        <w:numPr>
+          <w:ilvl w:val="2"/>
+          <w:numId w:val="19"/>
+        </w:numPr>
+      </w:pPr>
+      <w:r>
+        <w:t>SR</w:t>
+      </w:r>
+    </w:p>
+    <w:p>
+      <w:pPr>
+        <w:pStyle w:val="ListParagraph"/>
+        <w:numPr>
+          <w:ilvl w:val="1"/>
+          <w:numId w:val="19"/>
+        </w:numPr>
+      </w:pPr>
+      <w:r>
+        <w:t>Override the reduce method to perform your reduction.</w:t>
+      </w:r>
+    </w:p>
+    <w:p>
+      <w:pPr>
+        <w:pStyle w:val="ListParagraph"/>
+        <w:numPr>
+          <w:ilvl w:val="2"/>
+          <w:numId w:val="19"/>
+        </w:numPr>
+        <w:rPr>
+          <w:sz w:val="20"/>
+        </w:rPr>
+      </w:pPr>
+      <w:r>
+        <w:rPr>
+          <w:sz w:val="20"/>
+        </w:rPr>
+        <w:t>The method takes a KEYOUT, VALUEOUT, and Context object as input.</w:t>
+      </w:r>
+    </w:p>
+    <w:p>
+      <w:pPr>
+        <w:pStyle w:val="ListParagraph"/>
+        <w:numPr>
+          <w:ilvl w:val="2"/>
+          <w:numId w:val="19"/>
+        </w:numPr>
+        <w:rPr>
+          <w:sz w:val="20"/>
+        </w:rPr>
+      </w:pPr>
+      <w:r>
+        <w:rPr>
+          <w:sz w:val="20"/>
+        </w:rPr>
+        <w:t>The parameter types must be the same as those declared in the class’ parameters—the KEYOUT and VALUEOUT.</w:t>
+      </w:r>
+    </w:p>
+    <w:p>
+      <w:pPr>
+        <w:pStyle w:val="ListParagraph"/>
+        <w:numPr>
+          <w:ilvl w:val="2"/>
+          <w:numId w:val="19"/>
+        </w:numPr>
+        <w:rPr>
+          <w:sz w:val="20"/>
+        </w:rPr>
+      </w:pPr>
+      <w:r>
+        <w:rPr>
+          <w:sz w:val="20"/>
+        </w:rPr>
+        <w:t>Any result is written to the Context object.</w:t>
+      </w:r>
+    </w:p>
+    <w:p>
+      <w:pPr>
+        <w:pStyle w:val="ListParagraph"/>
+        <w:numPr>
+          <w:ilvl w:val="0"/>
+          <w:numId w:val="19"/>
+        </w:numPr>
+      </w:pPr>
+      <w:r>
+        <w:rPr>
+          <w:sz w:val="24"/>
+        </w:rPr>
+        <w:t>The third</w:t>
+      </w:r>
+      <w:r>
+        <w:rPr>
+          <w:sz w:val="24"/>
+        </w:rPr>
+        <w:t xml:space="preserve"> essential</w:t>
+      </w:r>
+      <w:r>
+        <w:rPr>
+          <w:sz w:val="24"/>
+        </w:rPr>
+        <w:t xml:space="preserve"> piece of a </w:t>
+      </w:r>
+      <w:proofErr w:type="spellStart"/>
+      <w:r>
+        <w:rPr>
+          <w:sz w:val="24"/>
+        </w:rPr>
         <w:t>MapReduce</w:t>
       </w:r>
       <w:proofErr w:type="spellEnd"/>
       <w:r>
-        <w:t xml:space="preserve"> job</w:t>
-      </w:r>
-    </w:p>
-    <w:p>
-      <w:pPr>
-        <w:pStyle w:val="ListParagraph"/>
-        <w:numPr>
-          <w:ilvl w:val="2"/>
-          <w:numId w:val="1"/>
-        </w:numPr>
-        <w:rPr>
-          <w:sz w:val="20"/>
-        </w:rPr>
-      </w:pPr>
-      <w:r>
-        <w:rPr>
-          <w:sz w:val="20"/>
-        </w:rPr>
-        <w:t xml:space="preserve">Write a </w:t>
-      </w:r>
-      <w:r>
-        <w:rPr>
-          <w:b/>
-          <w:sz w:val="20"/>
-        </w:rPr>
-        <w:t>mapper</w:t>
-      </w:r>
-      <w:r>
-        <w:rPr>
-          <w:sz w:val="20"/>
-        </w:rPr>
-        <w:t>.</w:t>
-      </w:r>
-    </w:p>
-    <w:p>
-      <w:pPr>
-        <w:pStyle w:val="ListParagraph"/>
-        <w:numPr>
-          <w:ilvl w:val="2"/>
-          <w:numId w:val="1"/>
-        </w:numPr>
-        <w:rPr>
-          <w:sz w:val="20"/>
-        </w:rPr>
-      </w:pPr>
-      <w:r>
-        <w:rPr>
-          <w:sz w:val="20"/>
-        </w:rPr>
-        <w:t xml:space="preserve">Write a </w:t>
-      </w:r>
-      <w:r>
-        <w:rPr>
-          <w:b/>
-          <w:sz w:val="20"/>
-        </w:rPr>
-        <w:t>reducer</w:t>
-      </w:r>
-      <w:r>
-        <w:rPr>
-          <w:sz w:val="20"/>
-        </w:rPr>
-        <w:t>.</w:t>
-      </w:r>
-    </w:p>
-    <w:p>
-      <w:pPr>
-        <w:pStyle w:val="ListParagraph"/>
-        <w:numPr>
-          <w:ilvl w:val="2"/>
-          <w:numId w:val="1"/>
-        </w:numPr>
-        <w:rPr>
-          <w:sz w:val="20"/>
-        </w:rPr>
-      </w:pPr>
-      <w:r>
-        <w:rPr>
-          <w:sz w:val="20"/>
-        </w:rPr>
+        <w:rPr>
+          <w:sz w:val="24"/>
+        </w:rPr>
+        <w:t xml:space="preserve"> job is a </w:t>
+      </w:r>
+      <w:r>
+        <w:rPr>
+          <w:sz w:val="24"/>
+        </w:rPr>
+        <w:t>driver</w:t>
+      </w:r>
+      <w:r>
+        <w:rPr>
+          <w:sz w:val="24"/>
+        </w:rPr>
+        <w:t xml:space="preserve"> program that runs the job.</w:t>
+      </w:r>
+      <w:r>
+        <w:rPr>
+          <w:sz w:val="24"/>
+        </w:rPr>
+        <w:t xml:space="preserve"> </w:t>
+      </w:r>
+      <w:r>
+        <w:rPr>
+          <w:noProof/>
+        </w:rPr>
+      </w:r>
+      <w:r>
+        <w:pict>
+          <v:shape id="Text Box 2" o:spid="_x0000_s1041" type="#_x0000_t202" style="width:360.4pt;height:282.2pt;visibility:visible;mso-left-percent:-10001;mso-top-percent:-10001;mso-wrap-distance-left:9pt;mso-wrap-distance-top:0;mso-wrap-distance-right:9pt;mso-wrap-distance-bottom:0;mso-position-horizontal:absolute;mso-position-horizontal-relative:char;mso-position-vertical:absolute;mso-position-vertical-relative:line;mso-left-percent:-10001;mso-top-percent:-10001;mso-width-relative:margin;mso-height-relative:margin;v-text-anchor:top" o:gfxdata="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">
+            <v:textbox style="mso-next-textbox:#Text Box 2">
+              <w:txbxContent>
+                <w:p>
+                  <w:pPr>
+                    <w:rPr>
+                      <w:sz w:val="18"/>
+                    </w:rPr>
+                  </w:pPr>
+                  <w:r>
+                    <w:rPr>
+                      <w:sz w:val="18"/>
+                    </w:rPr>
+                    <w:t>// Ex</w:t>
+                  </w:r>
+                  <w:r>
+                    <w:rPr>
+                      <w:sz w:val="18"/>
+                    </w:rPr>
+                    <w:t>amp</w:t>
+                  </w:r>
+                  <w:r>
+                    <w:rPr>
+                      <w:sz w:val="18"/>
+                    </w:rPr>
+                    <w:t xml:space="preserve">le of a driver program to run the MR </w:t>
+                  </w:r>
+                  <w:proofErr w:type="gramStart"/>
+                  <w:r>
+                    <w:rPr>
+                      <w:sz w:val="18"/>
+                    </w:rPr>
+                    <w:t>job</w:t>
+                  </w:r>
+                  <w:proofErr w:type="gramEnd"/>
+                </w:p>
+                <w:p>
+                  <w:pPr>
+                    <w:rPr>
+                      <w:sz w:val="18"/>
+                    </w:rPr>
+                  </w:pPr>
+                  <w:proofErr w:type="gramStart"/>
+                  <w:r>
+                    <w:rPr>
+                      <w:sz w:val="18"/>
+                    </w:rPr>
+                    <w:t>public</w:t>
+                  </w:r>
+                  <w:proofErr w:type="gramEnd"/>
+                  <w:r>
+                    <w:rPr>
+                      <w:sz w:val="18"/>
+                    </w:rPr>
+                    <w:t xml:space="preserve"> class </w:t>
+                  </w:r>
+                  <w:proofErr w:type="spellStart"/>
+                  <w:r>
+                    <w:rPr>
+                      <w:sz w:val="18"/>
+                    </w:rPr>
+                    <w:t>MaxTemperature</w:t>
+                  </w:r>
+                  <w:proofErr w:type="spellEnd"/>
+                  <w:r>
+                    <w:rPr>
+                      <w:sz w:val="18"/>
+                    </w:rPr>
+                    <w:t xml:space="preserve"> {</w:t>
+                  </w:r>
+                </w:p>
+                <w:p>
+                  <w:pPr>
+                    <w:rPr>
+                      <w:sz w:val="18"/>
+                    </w:rPr>
+                  </w:pPr>
+                  <w:r>
+                    <w:rPr>
+                      <w:sz w:val="18"/>
+                    </w:rPr>
+                    <w:t xml:space="preserve">   </w:t>
+                  </w:r>
+                  <w:proofErr w:type="gramStart"/>
+                  <w:r>
+                    <w:rPr>
+                      <w:sz w:val="18"/>
+                    </w:rPr>
+                    <w:t>public</w:t>
+                  </w:r>
+                  <w:proofErr w:type="gramEnd"/>
+                  <w:r>
+                    <w:rPr>
+                      <w:sz w:val="18"/>
+                    </w:rPr>
+                    <w:t xml:space="preserve"> static void main(S</w:t>
+                  </w:r>
+                  <w:r>
+                    <w:rPr>
+                      <w:sz w:val="18"/>
+                    </w:rPr>
+                    <w:t xml:space="preserve">tring[] </w:t>
+                  </w:r>
+                  <w:proofErr w:type="spellStart"/>
+                  <w:r>
+                    <w:rPr>
+                      <w:sz w:val="18"/>
+                    </w:rPr>
+                    <w:t>args</w:t>
+                  </w:r>
+                  <w:proofErr w:type="spellEnd"/>
+                  <w:r>
+                    <w:rPr>
+                      <w:sz w:val="18"/>
+                    </w:rPr>
+                    <w:t>) throws Exception {</w:t>
+                  </w:r>
+                  <w:r>
+                    <w:rPr>
+                      <w:sz w:val="18"/>
+                    </w:rPr>
+                    <w:br/>
+                    <w:t xml:space="preserve">         ....</w:t>
+                  </w:r>
+                  <w:r>
+                    <w:rPr>
+                      <w:sz w:val="18"/>
+                    </w:rPr>
+                    <w:br/>
+                    <w:t xml:space="preserve">         Job </w:t>
+                  </w:r>
+                  <w:proofErr w:type="spellStart"/>
+                  <w:r>
+                    <w:rPr>
+                      <w:sz w:val="18"/>
+                    </w:rPr>
+                    <w:t>job</w:t>
+                  </w:r>
+                  <w:proofErr w:type="spellEnd"/>
+                  <w:r>
+                    <w:rPr>
+                      <w:sz w:val="18"/>
+                    </w:rPr>
+                    <w:t xml:space="preserve"> = new Job();</w:t>
+                  </w:r>
+                  <w:r>
+                    <w:rPr>
+                      <w:sz w:val="18"/>
+                    </w:rPr>
+                    <w:br/>
+                    <w:t xml:space="preserve">         </w:t>
+                  </w:r>
+                  <w:proofErr w:type="spellStart"/>
+                  <w:r>
+                    <w:rPr>
+                      <w:sz w:val="18"/>
+                    </w:rPr>
+                    <w:t>job.setJa</w:t>
+                  </w:r>
+                  <w:r>
+                    <w:rPr>
+                      <w:sz w:val="18"/>
+                    </w:rPr>
+                    <w:t>rByClass</w:t>
+                  </w:r>
+                  <w:proofErr w:type="spellEnd"/>
+                  <w:r>
+                    <w:rPr>
+                      <w:sz w:val="18"/>
+                    </w:rPr>
+                    <w:t>(</w:t>
+                  </w:r>
+                  <w:proofErr w:type="spellStart"/>
+                  <w:r>
+                    <w:rPr>
+                      <w:sz w:val="18"/>
+                    </w:rPr>
+                    <w:t>MaxTemperature.class</w:t>
+                  </w:r>
+                  <w:proofErr w:type="spellEnd"/>
+                  <w:r>
+                    <w:rPr>
+                      <w:sz w:val="18"/>
+                    </w:rPr>
+                    <w:t>);</w:t>
+                  </w:r>
+                  <w:r>
+                    <w:rPr>
+                      <w:sz w:val="18"/>
+                    </w:rPr>
+                    <w:br/>
+                    <w:t xml:space="preserve">         </w:t>
+                  </w:r>
+                  <w:proofErr w:type="spellStart"/>
+                  <w:r>
+                    <w:rPr>
+                      <w:sz w:val="18"/>
+                    </w:rPr>
+                    <w:t>job</w:t>
+                  </w:r>
+                  <w:r>
+                    <w:rPr>
+                      <w:sz w:val="18"/>
+                    </w:rPr>
+                    <w:t>.setJobName</w:t>
+                  </w:r>
+                  <w:proofErr w:type="spellEnd"/>
+                  <w:r>
+                    <w:rPr>
+                      <w:sz w:val="18"/>
+                    </w:rPr>
+                    <w:t>("Max temperature");</w:t>
+                  </w:r>
+                  <w:r>
+                    <w:rPr>
+                      <w:sz w:val="18"/>
+                    </w:rPr>
+                    <w:br/>
+                  </w:r>
+                  <w:r>
+                    <w:rPr>
+                      <w:sz w:val="18"/>
+                    </w:rPr>
+                    <w:br/>
+                    <w:t xml:space="preserve">        # Setting input and output paths</w:t>
+                  </w:r>
+                  <w:r>
+                    <w:rPr>
+                      <w:sz w:val="18"/>
+                    </w:rPr>
+                    <w:br/>
+                    <w:t xml:space="preserve">         </w:t>
+                  </w:r>
+                  <w:proofErr w:type="spellStart"/>
+                  <w:r>
+                    <w:rPr>
+                      <w:sz w:val="18"/>
+                    </w:rPr>
+                    <w:t>FileInputFormat.addInputPath</w:t>
+                  </w:r>
+                  <w:proofErr w:type="spellEnd"/>
+                  <w:r>
+                    <w:rPr>
+                      <w:sz w:val="18"/>
+                    </w:rPr>
+                    <w:t>(job, new Path(</w:t>
+                  </w:r>
+                  <w:proofErr w:type="spellStart"/>
+                  <w:r>
+                    <w:rPr>
+                      <w:sz w:val="18"/>
+                    </w:rPr>
+                    <w:t>arg</w:t>
+                  </w:r>
+                  <w:r>
+                    <w:rPr>
+                      <w:sz w:val="18"/>
+                    </w:rPr>
+                    <w:t>s</w:t>
+                  </w:r>
+                  <w:proofErr w:type="spellEnd"/>
+                  <w:r>
+                    <w:rPr>
+                      <w:sz w:val="18"/>
+                    </w:rPr>
+                    <w:t>[0]));</w:t>
+                  </w:r>
+                  <w:r>
+                    <w:rPr>
+                      <w:sz w:val="18"/>
+                    </w:rPr>
+                    <w:br/>
+                    <w:t xml:space="preserve">         </w:t>
+                  </w:r>
+                  <w:proofErr w:type="spellStart"/>
+                  <w:r>
+                    <w:rPr>
+                      <w:sz w:val="18"/>
+                    </w:rPr>
+                    <w:t>FileOutputFormat.setOutp</w:t>
+                  </w:r>
+                  <w:r>
+                    <w:rPr>
+                      <w:sz w:val="18"/>
+                    </w:rPr>
+                    <w:t>utPath</w:t>
+                  </w:r>
+                  <w:proofErr w:type="spellEnd"/>
+                  <w:r>
+                    <w:rPr>
+                      <w:sz w:val="18"/>
+                    </w:rPr>
+                    <w:t>(job, new Path(</w:t>
+                  </w:r>
+                  <w:proofErr w:type="spellStart"/>
+                  <w:r>
+                    <w:rPr>
+                      <w:sz w:val="18"/>
+                    </w:rPr>
+                    <w:t>args</w:t>
+                  </w:r>
+                  <w:proofErr w:type="spellEnd"/>
+                  <w:r>
+                    <w:rPr>
+                      <w:sz w:val="18"/>
+                    </w:rPr>
+                    <w:t>[1]));</w:t>
+                  </w:r>
+                  <w:r>
+                    <w:rPr>
+                      <w:sz w:val="18"/>
+                    </w:rPr>
+                    <w:br/>
+                  </w:r>
+                  <w:r>
+                    <w:rPr>
+                      <w:sz w:val="18"/>
+                    </w:rPr>
+                    <w:br/>
+                    <w:t xml:space="preserve">        # Setting Mapper and Reducer classes</w:t>
+                  </w:r>
+                  <w:r>
+                    <w:rPr>
+                      <w:sz w:val="18"/>
+                    </w:rPr>
+                    <w:br/>
+                    <w:t xml:space="preserve">         </w:t>
+                  </w:r>
+                  <w:proofErr w:type="spellStart"/>
+                  <w:r>
+                    <w:rPr>
+                      <w:sz w:val="18"/>
+                    </w:rPr>
+                    <w:t>job.setMapperCla</w:t>
+                  </w:r>
+                  <w:r>
+                    <w:rPr>
+                      <w:sz w:val="18"/>
+                    </w:rPr>
+                    <w:t>ss</w:t>
+                  </w:r>
+                  <w:proofErr w:type="spellEnd"/>
+                  <w:r>
+                    <w:rPr>
+                      <w:sz w:val="18"/>
+                    </w:rPr>
+                    <w:t>(</w:t>
+                  </w:r>
+                  <w:proofErr w:type="spellStart"/>
+                  <w:r>
+                    <w:rPr>
+                      <w:sz w:val="18"/>
+                    </w:rPr>
+                    <w:t>MaxTemperatureMapper.class</w:t>
+                  </w:r>
+                  <w:proofErr w:type="spellEnd"/>
+                  <w:r>
+                    <w:rPr>
+                      <w:sz w:val="18"/>
+                    </w:rPr>
+                    <w:t>);</w:t>
+                  </w:r>
+                  <w:r>
+                    <w:rPr>
+                      <w:sz w:val="18"/>
+                    </w:rPr>
+                    <w:br/>
+                    <w:t xml:space="preserve">         </w:t>
+                  </w:r>
+                  <w:proofErr w:type="spellStart"/>
+                  <w:r>
+                    <w:rPr>
+                      <w:sz w:val="18"/>
+                    </w:rPr>
+                    <w:t>job.setReducerClas</w:t>
+                  </w:r>
+                  <w:r>
+                    <w:rPr>
+                      <w:sz w:val="18"/>
+                    </w:rPr>
+                    <w:t>s</w:t>
+                  </w:r>
+                  <w:proofErr w:type="spellEnd"/>
+                  <w:r>
+                    <w:rPr>
+                      <w:sz w:val="18"/>
+                    </w:rPr>
+                    <w:t>(</w:t>
+                  </w:r>
+                  <w:proofErr w:type="spellStart"/>
+                  <w:r>
+                    <w:rPr>
+                      <w:sz w:val="18"/>
+                    </w:rPr>
+                    <w:t>MaxTemperatureReducer.class</w:t>
+                  </w:r>
+                  <w:proofErr w:type="spellEnd"/>
+                  <w:r>
+                    <w:rPr>
+                      <w:sz w:val="18"/>
+                    </w:rPr>
+                    <w:t>);</w:t>
+                  </w:r>
+                  <w:r>
+                    <w:rPr>
+                      <w:sz w:val="18"/>
+                    </w:rPr>
+                    <w:br/>
+                    <w:t xml:space="preserve">         </w:t>
+                  </w:r>
+                  <w:proofErr w:type="spellStart"/>
+                  <w:r>
+                    <w:rPr>
+                      <w:sz w:val="18"/>
+                    </w:rPr>
+                    <w:t>job</w:t>
+                  </w:r>
+                  <w:r>
+                    <w:rPr>
+                      <w:sz w:val="18"/>
+                    </w:rPr>
+                    <w:t>.setOutputKeyClass</w:t>
+                  </w:r>
+                  <w:proofErr w:type="spellEnd"/>
+                  <w:r>
+                    <w:rPr>
+                      <w:sz w:val="18"/>
+                    </w:rPr>
+                    <w:t>(</w:t>
+                  </w:r>
+                  <w:proofErr w:type="spellStart"/>
+                  <w:r>
+                    <w:rPr>
+                      <w:sz w:val="18"/>
+                    </w:rPr>
+                    <w:t>Text.class</w:t>
+                  </w:r>
+                  <w:proofErr w:type="spellEnd"/>
+                  <w:r>
+                    <w:rPr>
+                      <w:sz w:val="18"/>
+                    </w:rPr>
+                    <w:t>);</w:t>
+                  </w:r>
+                  <w:r>
+                    <w:rPr>
+                      <w:sz w:val="18"/>
+                    </w:rPr>
+                    <w:br/>
+                    <w:t xml:space="preserve">         </w:t>
+                  </w:r>
+                  <w:proofErr w:type="spellStart"/>
+                  <w:r>
+                    <w:rPr>
+                      <w:sz w:val="18"/>
+                    </w:rPr>
+                    <w:t>job.setOutpu</w:t>
+                  </w:r>
+                  <w:r>
+                    <w:rPr>
+                      <w:sz w:val="18"/>
+                    </w:rPr>
+                    <w:t>tValueClass</w:t>
+                  </w:r>
+                  <w:proofErr w:type="spellEnd"/>
+                  <w:r>
+                    <w:rPr>
+                      <w:sz w:val="18"/>
+                    </w:rPr>
+                    <w:t>(</w:t>
+                  </w:r>
+                  <w:proofErr w:type="spellStart"/>
+                  <w:r>
+                    <w:rPr>
+                      <w:sz w:val="18"/>
+                    </w:rPr>
+                    <w:t>IntWritable.class</w:t>
+                  </w:r>
+                  <w:proofErr w:type="spellEnd"/>
+                  <w:r>
+                    <w:rPr>
+                      <w:sz w:val="18"/>
+                    </w:rPr>
+                    <w:t>);</w:t>
+                  </w:r>
+                  <w:r>
+                    <w:rPr>
+                      <w:sz w:val="18"/>
+                    </w:rPr>
+                    <w:br/>
+                    <w:t xml:space="preserve">        </w:t>
+                  </w:r>
+                  <w:proofErr w:type="spellStart"/>
+                  <w:r>
+                    <w:rPr>
+                      <w:sz w:val="18"/>
+                    </w:rPr>
+                    <w:t>System.exit</w:t>
+                  </w:r>
+                  <w:proofErr w:type="spellEnd"/>
+                  <w:r>
+                    <w:rPr>
+                      <w:sz w:val="18"/>
+                    </w:rPr>
+                    <w:t>(</w:t>
+                  </w:r>
+                  <w:proofErr w:type="spellStart"/>
+                  <w:r>
+                    <w:rPr>
+                      <w:sz w:val="18"/>
+                    </w:rPr>
+                    <w:t>job.wa</w:t>
+                  </w:r>
+                  <w:r>
+                    <w:rPr>
+                      <w:sz w:val="18"/>
+                    </w:rPr>
+                    <w:t>itForCompletion</w:t>
+                  </w:r>
+                  <w:proofErr w:type="spellEnd"/>
+                  <w:r>
+                    <w:rPr>
+                      <w:sz w:val="18"/>
+                    </w:rPr>
+                    <w:t>(true) ? 0 : 1);</w:t>
+                  </w:r>
+                  <w:r>
+                    <w:rPr>
+                      <w:sz w:val="18"/>
+                    </w:rPr>
+                    <w:br/>
+                    <w:t xml:space="preserve">    </w:t>
+                  </w:r>
+                  <w:r>
+                    <w:rPr>
+                      <w:sz w:val="18"/>
+                    </w:rPr>
+                    <w:t>}</w:t>
+                  </w:r>
+                  <w:r>
+                    <w:rPr>
+                      <w:sz w:val="18"/>
+                    </w:rPr>
+                    <w:br/>
+                  </w:r>
+                  <w:r>
+                    <w:rPr>
+                      <w:sz w:val="18"/>
+                    </w:rPr>
+                    <w:t>}</w:t>
+                  </w:r>
+                </w:p>
+              </w:txbxContent>
+            </v:textbox>
+            <w10:wrap type="none"/>
+            <w10:anchorlock/>
+          </v:shape>
+        </w:pict>
+      </w:r>
+    </w:p>
+    <w:p>
+      <w:pPr>
+        <w:pStyle w:val="ListParagraph"/>
+        <w:numPr>
+          <w:ilvl w:val="1"/>
+          <w:numId w:val="19"/>
+        </w:numPr>
+      </w:pPr>
+      <w:r>
         <w:lastRenderedPageBreak/>
-        <w:t xml:space="preserve">Write a </w:t>
-      </w:r>
-      <w:r>
-        <w:rPr>
-          <w:b/>
-          <w:sz w:val="20"/>
-        </w:rPr>
-        <w:t>driver</w:t>
-      </w:r>
-      <w:r>
-        <w:rPr>
-          <w:sz w:val="20"/>
-        </w:rPr>
-        <w:t xml:space="preserve"> program.</w:t>
-      </w:r>
-    </w:p>
-    <w:p>
-      <w:pPr>
-        <w:pStyle w:val="ListParagraph"/>
-        <w:numPr>
-          <w:ilvl w:val="3"/>
-          <w:numId w:val="1"/>
-        </w:numPr>
-        <w:rPr>
-          <w:sz w:val="18"/>
-        </w:rPr>
-      </w:pPr>
-      <w:r>
-        <w:rPr>
-          <w:sz w:val="18"/>
-        </w:rPr>
-        <w:t>Contains the main method which invokes the mapper(s) and reducer(s).</w:t>
-      </w:r>
-    </w:p>
-    <w:p>
-      <w:pPr>
-        <w:pStyle w:val="ListParagraph"/>
-        <w:numPr>
-          <w:ilvl w:val="3"/>
-          <w:numId w:val="1"/>
-        </w:numPr>
-        <w:rPr>
-          <w:sz w:val="18"/>
-        </w:rPr>
-      </w:pPr>
-      <w:r>
-        <w:rPr>
-          <w:sz w:val="18"/>
-        </w:rPr>
-        <w:t>Specifies job configuration and the type of components to use in the job.</w:t>
-      </w:r>
-    </w:p>
-    <w:p>
-      <w:pPr>
-        <w:pStyle w:val="ListParagraph"/>
-        <w:numPr>
-          <w:ilvl w:val="2"/>
-          <w:numId w:val="1"/>
-        </w:numPr>
-        <w:rPr>
-          <w:sz w:val="18"/>
-        </w:rPr>
-      </w:pPr>
-      <w:r>
-        <w:rPr>
-          <w:sz w:val="18"/>
-        </w:rPr>
-        <w:t>Other possible tasks to write</w:t>
-      </w:r>
-      <w:r>
-        <w:rPr>
-          <w:rStyle w:val="FootnoteReference"/>
-          <w:sz w:val="18"/>
-        </w:rPr>
-        <w:footnoteReference w:id="1"/>
-      </w:r>
-    </w:p>
-    <w:p>
-      <w:pPr>
-        <w:pStyle w:val="ListParagraph"/>
-        <w:numPr>
-          <w:ilvl w:val="3"/>
-          <w:numId w:val="1"/>
-        </w:numPr>
-        <w:rPr>
-          <w:sz w:val="18"/>
-        </w:rPr>
-      </w:pPr>
-      <w:r>
-        <w:rPr>
-          <w:sz w:val="18"/>
-        </w:rPr>
-        <w:t>Combiner</w:t>
-      </w:r>
-    </w:p>
-    <w:p>
-      <w:pPr>
-        <w:pStyle w:val="ListParagraph"/>
-        <w:numPr>
-          <w:ilvl w:val="3"/>
-          <w:numId w:val="1"/>
-        </w:numPr>
-        <w:rPr>
-          <w:sz w:val="18"/>
-        </w:rPr>
-      </w:pPr>
+        <w:t xml:space="preserve">The driver should create a </w:t>
+      </w:r>
+      <w:r>
+        <w:rPr>
+          <w:rFonts w:ascii="Courier New" w:hAnsi="Courier New" w:cs="Courier New"/>
+        </w:rPr>
+        <w:t>Job</w:t>
+      </w:r>
+      <w:r>
+        <w:t xml:space="preserve"> object to control the job.</w:t>
+      </w:r>
+    </w:p>
+    <w:p>
+      <w:pPr>
+        <w:pStyle w:val="ListParagraph"/>
+        <w:numPr>
+          <w:ilvl w:val="1"/>
+          <w:numId w:val="19"/>
+        </w:numPr>
+      </w:pPr>
+      <w:r>
+        <w:t xml:space="preserve">The input and output paths for the job are command line arguments that are added to an </w:t>
+      </w:r>
       <w:proofErr w:type="spellStart"/>
       <w:r>
-        <w:rPr>
-          <w:sz w:val="18"/>
-        </w:rPr>
-        <w:t>Partitioner</w:t>
+        <w:t>InputFormat</w:t>
       </w:r>
       <w:proofErr w:type="spellEnd"/>
+      <w:r>
+        <w:t xml:space="preserve">, like </w:t>
+      </w:r>
+      <w:proofErr w:type="spellStart"/>
+      <w:r>
+        <w:t>FileInputFormat</w:t>
+      </w:r>
+      <w:proofErr w:type="spellEnd"/>
+      <w:r>
+        <w:t xml:space="preserve"> above.</w:t>
+      </w:r>
     </w:p>
     <w:p>
       <w:pPr>
         <w:pStyle w:val="ListParagraph"/>
         <w:numPr>
           <w:ilvl w:val="1"/>
-          <w:numId w:val="1"/>
-        </w:numPr>
+          <w:numId w:val="19"/>
+        </w:numPr>
+      </w:pPr>
+      <w:r>
+        <w:t xml:space="preserve">Set the mapper class and reducer class in the </w:t>
+      </w:r>
+      <w:r>
+        <w:rPr>
+          <w:rFonts w:ascii="Courier New" w:hAnsi="Courier New" w:cs="Courier New"/>
+        </w:rPr>
+        <w:t>Job</w:t>
+      </w:r>
+      <w:r>
+        <w:t xml:space="preserve"> object.</w:t>
+      </w:r>
+    </w:p>
+    <w:p>
+      <w:pPr>
+        <w:pStyle w:val="ListParagraph"/>
+        <w:numPr>
+          <w:ilvl w:val="0"/>
+          <w:numId w:val="19"/>
+        </w:numPr>
+        <w:rPr>
+          <w:sz w:val="24"/>
+        </w:rPr>
+      </w:pPr>
+      <w:r>
+        <w:rPr>
+          <w:sz w:val="24"/>
+        </w:rPr>
+        <w:t xml:space="preserve">Package the job in a JAR.  </w:t>
+      </w:r>
+    </w:p>
+    <w:p>
+      <w:pPr>
+        <w:pStyle w:val="ListParagraph"/>
+        <w:numPr>
+          <w:ilvl w:val="1"/>
+          <w:numId w:val="19"/>
+        </w:numPr>
+      </w:pPr>
+      <w:r>
+        <w:t>Hadoop will distribute that JAR around the cluster.</w:t>
+      </w:r>
+    </w:p>
+    <w:p>
+      <w:pPr>
+        <w:pStyle w:val="ListParagraph"/>
+        <w:numPr>
+          <w:ilvl w:val="1"/>
+          <w:numId w:val="19"/>
+        </w:numPr>
+      </w:pPr>
+      <w:r>
+        <w:t xml:space="preserve">When you run the job, you will use the </w:t>
+      </w:r>
+      <w:proofErr w:type="spellStart"/>
+      <w:r>
+        <w:rPr>
+          <w:rFonts w:ascii="Courier New" w:hAnsi="Courier New" w:cs="Courier New"/>
+        </w:rPr>
+        <w:t>hadoop</w:t>
+      </w:r>
+      <w:proofErr w:type="spellEnd"/>
+      <w:r>
+        <w:t xml:space="preserve"> command line task, specifying the name of the JAR containing the job, followed by the input file as the next parameter and the output file as the last parameter.</w:t>
+      </w:r>
+    </w:p>
+    <w:p>
+      <w:pPr>
+        <w:pStyle w:val="ListParagraph"/>
+        <w:numPr>
+          <w:ilvl w:val="0"/>
+          <w:numId w:val="19"/>
+        </w:numPr>
+        <w:rPr>
+          <w:sz w:val="24"/>
+        </w:rPr>
       </w:pPr>
       <w:r>
         <w:rPr>
           <w:bCs/>
+          <w:sz w:val="24"/>
         </w:rPr>
         <w:t xml:space="preserve">The data passed to the mapper is specified by an </w:t>
       </w:r>
@@ -6241,6 +8840,7 @@
           <w:bCs/>
           <w:i/>
           <w:iCs/>
+          <w:sz w:val="24"/>
         </w:rPr>
         <w:t>InputFormat</w:t>
       </w:r>
@@ -6251,6 +8851,7 @@
           <w:bCs/>
           <w:i/>
           <w:iCs/>
+          <w:sz w:val="24"/>
         </w:rPr>
         <w:t xml:space="preserve"> </w:t>
       </w:r>
@@ -6258,6 +8859,7 @@
         <w:rPr>
           <w:bCs/>
           <w:iCs/>
+          <w:sz w:val="24"/>
         </w:rPr>
         <w:t>object</w:t>
       </w:r>
@@ -6265,6 +8867,7 @@
         <w:rPr>
           <w:bCs/>
           <w:iCs/>
+          <w:sz w:val="24"/>
         </w:rPr>
         <w:t>.</w:t>
       </w:r>
@@ -6273,8 +8876,8 @@
       <w:pPr>
         <w:pStyle w:val="ListParagraph"/>
         <w:numPr>
-          <w:ilvl w:val="2"/>
-          <w:numId w:val="1"/>
+          <w:ilvl w:val="1"/>
+          <w:numId w:val="19"/>
         </w:numPr>
       </w:pPr>
       <w:r>
@@ -6285,8 +8888,8 @@
       <w:pPr>
         <w:pStyle w:val="ListParagraph"/>
         <w:numPr>
-          <w:ilvl w:val="2"/>
-          <w:numId w:val="1"/>
+          <w:ilvl w:val="1"/>
+          <w:numId w:val="19"/>
         </w:numPr>
       </w:pPr>
       <w:r>
@@ -6297,8 +8900,8 @@
       <w:pPr>
         <w:pStyle w:val="ListParagraph"/>
         <w:numPr>
-          <w:ilvl w:val="2"/>
-          <w:numId w:val="1"/>
+          <w:ilvl w:val="1"/>
+          <w:numId w:val="19"/>
         </w:numPr>
       </w:pPr>
       <w:r>
@@ -6318,11 +8921,17 @@
       <w:pPr>
         <w:pStyle w:val="ListParagraph"/>
         <w:numPr>
-          <w:ilvl w:val="3"/>
-          <w:numId w:val="1"/>
-        </w:numPr>
-      </w:pPr>
-      <w:r>
+          <w:ilvl w:val="2"/>
+          <w:numId w:val="19"/>
+        </w:numPr>
+        <w:rPr>
+          <w:sz w:val="20"/>
+        </w:rPr>
+      </w:pPr>
+      <w:r>
+        <w:rPr>
+          <w:sz w:val="20"/>
+        </w:rPr>
         <w:t>Each mapper deals with a single input split</w:t>
       </w:r>
     </w:p>
@@ -6330,11 +8939,17 @@
       <w:pPr>
         <w:pStyle w:val="ListParagraph"/>
         <w:numPr>
-          <w:ilvl w:val="3"/>
-          <w:numId w:val="1"/>
-        </w:numPr>
-      </w:pPr>
-      <w:r>
+          <w:ilvl w:val="2"/>
+          <w:numId w:val="19"/>
+        </w:numPr>
+        <w:rPr>
+          <w:sz w:val="20"/>
+        </w:rPr>
+      </w:pPr>
+      <w:r>
+        <w:rPr>
+          <w:sz w:val="20"/>
+        </w:rPr>
         <w:t>SR</w:t>
       </w:r>
     </w:p>
@@ -6342,8 +8957,8 @@
       <w:pPr>
         <w:pStyle w:val="ListParagraph"/>
         <w:numPr>
-          <w:ilvl w:val="2"/>
-          <w:numId w:val="1"/>
+          <w:ilvl w:val="1"/>
+          <w:numId w:val="19"/>
         </w:numPr>
       </w:pPr>
       <w:r>
@@ -6386,19 +9001,31 @@
       <w:pPr>
         <w:pStyle w:val="ListParagraph"/>
         <w:numPr>
-          <w:ilvl w:val="3"/>
-          <w:numId w:val="1"/>
-        </w:numPr>
-      </w:pPr>
-      <w:r>
+          <w:ilvl w:val="2"/>
+          <w:numId w:val="19"/>
+        </w:numPr>
+        <w:rPr>
+          <w:sz w:val="20"/>
+        </w:rPr>
+      </w:pPr>
+      <w:r>
+        <w:rPr>
+          <w:sz w:val="20"/>
+        </w:rPr>
         <w:t xml:space="preserve">The </w:t>
       </w:r>
       <w:proofErr w:type="spellStart"/>
       <w:r>
+        <w:rPr>
+          <w:sz w:val="20"/>
+        </w:rPr>
         <w:t>RecordReader</w:t>
       </w:r>
       <w:proofErr w:type="spellEnd"/>
       <w:r>
+        <w:rPr>
+          <w:sz w:val="20"/>
+        </w:rPr>
         <w:t xml:space="preserve"> parses the input data into key/value pairs to pass to the mapper</w:t>
       </w:r>
     </w:p>
@@ -6406,11 +9033,17 @@
       <w:pPr>
         <w:pStyle w:val="ListParagraph"/>
         <w:numPr>
-          <w:ilvl w:val="3"/>
-          <w:numId w:val="1"/>
-        </w:numPr>
-      </w:pPr>
-      <w:r>
+          <w:ilvl w:val="2"/>
+          <w:numId w:val="19"/>
+        </w:numPr>
+        <w:rPr>
+          <w:sz w:val="20"/>
+        </w:rPr>
+      </w:pPr>
+      <w:r>
+        <w:rPr>
+          <w:sz w:val="20"/>
+        </w:rPr>
         <w:t>SR</w:t>
       </w:r>
     </w:p>
@@ -6418,8 +9051,8 @@
       <w:pPr>
         <w:pStyle w:val="ListParagraph"/>
         <w:numPr>
-          <w:ilvl w:val="2"/>
-          <w:numId w:val="1"/>
+          <w:ilvl w:val="1"/>
+          <w:numId w:val="19"/>
         </w:numPr>
       </w:pPr>
       <w:r>
@@ -6449,6 +9082,9 @@
         <w:t>.</w:t>
       </w:r>
       <w:r>
+        <w:rPr>
+          <w:sz w:val="24"/>
+        </w:rPr>
         <w:br/>
       </w:r>
       <w:r>
@@ -6456,9 +9092,9 @@
           <w:noProof/>
         </w:rPr>
         <w:drawing>
-          <wp:inline distT="0" distB="0" distL="0" distR="0">
-            <wp:extent cx="2149174" cy="2112876"/>
-            <wp:effectExtent l="0" t="0" r="3810" b="1905"/>
+          <wp:inline distT="0" distB="0" distL="0" distR="0" wp14:anchorId="63EA1EB1" wp14:editId="27A85F51">
+            <wp:extent cx="2155371" cy="2118968"/>
+            <wp:effectExtent l="0" t="0" r="0" b="0"/>
             <wp:docPr id="13" name="Picture 13"/>
             <wp:cNvGraphicFramePr>
               <a:graphicFrameLocks xmlns:a="http://schemas.openxmlformats.org/drawingml/2006/main" noChangeAspect="1"/>
@@ -6488,7 +9124,7 @@
                   <pic:spPr bwMode="auto">
                     <a:xfrm>
                       <a:off x="0" y="0"/>
-                      <a:ext cx="2149461" cy="2113158"/>
+                      <a:ext cx="2153952" cy="2117573"/>
                     </a:xfrm>
                     <a:prstGeom prst="rect">
                       <a:avLst/>
@@ -6509,8 +9145,8 @@
       <w:pPr>
         <w:pStyle w:val="ListParagraph"/>
         <w:numPr>
-          <w:ilvl w:val="3"/>
-          <w:numId w:val="1"/>
+          <w:ilvl w:val="2"/>
+          <w:numId w:val="19"/>
         </w:numPr>
         <w:rPr>
           <w:sz w:val="18"/>
@@ -6555,8 +9191,8 @@
       <w:pPr>
         <w:pStyle w:val="ListParagraph"/>
         <w:numPr>
-          <w:ilvl w:val="3"/>
-          <w:numId w:val="1"/>
+          <w:ilvl w:val="2"/>
+          <w:numId w:val="19"/>
         </w:numPr>
         <w:rPr>
           <w:sz w:val="18"/>
@@ -6579,8 +9215,8 @@
       <w:pPr>
         <w:pStyle w:val="ListParagraph"/>
         <w:numPr>
-          <w:ilvl w:val="3"/>
-          <w:numId w:val="1"/>
+          <w:ilvl w:val="2"/>
+          <w:numId w:val="19"/>
         </w:numPr>
         <w:rPr>
           <w:sz w:val="18"/>
@@ -6603,31 +9239,31 @@
       <w:pPr>
         <w:pStyle w:val="ListParagraph"/>
         <w:numPr>
+          <w:ilvl w:val="1"/>
+          <w:numId w:val="19"/>
+        </w:numPr>
+      </w:pPr>
+      <w:r>
+        <w:t xml:space="preserve">Other standard </w:t>
+      </w:r>
+      <w:proofErr w:type="spellStart"/>
+      <w:r>
+        <w:rPr>
+          <w:i/>
+        </w:rPr>
+        <w:t>InputFormat</w:t>
+      </w:r>
+      <w:proofErr w:type="spellEnd"/>
+      <w:r>
+        <w:t xml:space="preserve"> classes</w:t>
+      </w:r>
+    </w:p>
+    <w:p>
+      <w:pPr>
+        <w:pStyle w:val="ListParagraph"/>
+        <w:numPr>
           <w:ilvl w:val="2"/>
-          <w:numId w:val="1"/>
-        </w:numPr>
-      </w:pPr>
-      <w:r>
-        <w:t xml:space="preserve">Other standard </w:t>
-      </w:r>
-      <w:proofErr w:type="spellStart"/>
-      <w:r>
-        <w:rPr>
-          <w:i/>
-        </w:rPr>
-        <w:t>InputFormat</w:t>
-      </w:r>
-      <w:proofErr w:type="spellEnd"/>
-      <w:r>
-        <w:t xml:space="preserve"> classes</w:t>
-      </w:r>
-    </w:p>
-    <w:p>
-      <w:pPr>
-        <w:pStyle w:val="ListParagraph"/>
-        <w:numPr>
-          <w:ilvl w:val="3"/>
-          <w:numId w:val="1"/>
+          <w:numId w:val="19"/>
         </w:numPr>
         <w:rPr>
           <w:sz w:val="18"/>
@@ -6662,8 +9298,8 @@
       <w:pPr>
         <w:pStyle w:val="ListParagraph"/>
         <w:numPr>
-          <w:ilvl w:val="3"/>
-          <w:numId w:val="1"/>
+          <w:ilvl w:val="2"/>
+          <w:numId w:val="19"/>
         </w:numPr>
         <w:rPr>
           <w:sz w:val="18"/>
@@ -6702,8 +9338,8 @@
       <w:pPr>
         <w:pStyle w:val="ListParagraph"/>
         <w:numPr>
-          <w:ilvl w:val="3"/>
-          <w:numId w:val="1"/>
+          <w:ilvl w:val="2"/>
+          <w:numId w:val="19"/>
         </w:numPr>
         <w:rPr>
           <w:sz w:val="18"/>
@@ -6744,8 +9380,8 @@
       <w:pPr>
         <w:pStyle w:val="ListParagraph"/>
         <w:numPr>
-          <w:ilvl w:val="3"/>
-          <w:numId w:val="1"/>
+          <w:ilvl w:val="2"/>
+          <w:numId w:val="19"/>
         </w:numPr>
         <w:rPr>
           <w:sz w:val="18"/>
@@ -6815,7 +9451,7 @@
         <w:pStyle w:val="ListParagraph"/>
         <w:numPr>
           <w:ilvl w:val="0"/>
-          <w:numId w:val="1"/>
+          <w:numId w:val="19"/>
         </w:numPr>
         <w:spacing w:after="0" w:line="240" w:lineRule="auto"/>
         <w:rPr>
@@ -6833,7 +9469,7 @@
       <w:pPr>
         <w:numPr>
           <w:ilvl w:val="1"/>
-          <w:numId w:val="1"/>
+          <w:numId w:val="19"/>
         </w:numPr>
         <w:spacing w:after="0" w:line="240" w:lineRule="auto"/>
       </w:pPr>
@@ -6851,7 +9487,7 @@
       <w:pPr>
         <w:numPr>
           <w:ilvl w:val="2"/>
-          <w:numId w:val="1"/>
+          <w:numId w:val="19"/>
         </w:numPr>
         <w:spacing w:after="0" w:line="240" w:lineRule="auto"/>
       </w:pPr>
@@ -6875,7 +9511,7 @@
       <w:pPr>
         <w:numPr>
           <w:ilvl w:val="2"/>
-          <w:numId w:val="1"/>
+          <w:numId w:val="19"/>
         </w:numPr>
         <w:spacing w:after="0" w:line="240" w:lineRule="auto"/>
       </w:pPr>
@@ -6887,7 +9523,7 @@
       <w:pPr>
         <w:numPr>
           <w:ilvl w:val="2"/>
-          <w:numId w:val="1"/>
+          <w:numId w:val="19"/>
         </w:numPr>
         <w:spacing w:after="0" w:line="240" w:lineRule="auto"/>
       </w:pPr>
@@ -6899,7 +9535,7 @@
       <w:pPr>
         <w:numPr>
           <w:ilvl w:val="3"/>
-          <w:numId w:val="1"/>
+          <w:numId w:val="19"/>
         </w:numPr>
         <w:spacing w:after="0" w:line="240" w:lineRule="auto"/>
       </w:pPr>
@@ -6921,12 +9557,13 @@
       <w:pPr>
         <w:numPr>
           <w:ilvl w:val="3"/>
-          <w:numId w:val="1"/>
+          <w:numId w:val="19"/>
         </w:numPr>
         <w:spacing w:after="0" w:line="240" w:lineRule="auto"/>
       </w:pPr>
       <w:proofErr w:type="spellStart"/>
       <w:r>
+        <w:lastRenderedPageBreak/>
         <w:t>LongWritable</w:t>
       </w:r>
       <w:proofErr w:type="spellEnd"/>
@@ -6938,13 +9575,12 @@
       <w:pPr>
         <w:numPr>
           <w:ilvl w:val="3"/>
-          <w:numId w:val="1"/>
+          <w:numId w:val="19"/>
         </w:numPr>
         <w:spacing w:after="0" w:line="240" w:lineRule="auto"/>
       </w:pPr>
       <w:proofErr w:type="spellStart"/>
       <w:r>
-        <w:lastRenderedPageBreak/>
         <w:t>FloatWritable</w:t>
       </w:r>
       <w:proofErr w:type="spellEnd"/>
@@ -6956,7 +9592,7 @@
       <w:pPr>
         <w:numPr>
           <w:ilvl w:val="3"/>
-          <w:numId w:val="1"/>
+          <w:numId w:val="19"/>
         </w:numPr>
         <w:spacing w:after="0" w:line="240" w:lineRule="auto"/>
       </w:pPr>
@@ -6973,7 +9609,7 @@
       <w:pPr>
         <w:numPr>
           <w:ilvl w:val="3"/>
-          <w:numId w:val="1"/>
+          <w:numId w:val="19"/>
         </w:numPr>
         <w:spacing w:after="0" w:line="240" w:lineRule="auto"/>
       </w:pPr>
@@ -6985,7 +9621,7 @@
       <w:pPr>
         <w:numPr>
           <w:ilvl w:val="1"/>
-          <w:numId w:val="1"/>
+          <w:numId w:val="19"/>
         </w:numPr>
         <w:spacing w:after="0" w:line="240" w:lineRule="auto"/>
       </w:pPr>
@@ -7010,7 +9646,7 @@
       <w:pPr>
         <w:numPr>
           <w:ilvl w:val="1"/>
-          <w:numId w:val="1"/>
+          <w:numId w:val="19"/>
         </w:numPr>
         <w:spacing w:after="0" w:line="240" w:lineRule="auto"/>
       </w:pPr>
@@ -7037,7 +9673,7 @@
       <w:pPr>
         <w:numPr>
           <w:ilvl w:val="2"/>
-          <w:numId w:val="1"/>
+          <w:numId w:val="19"/>
         </w:numPr>
         <w:spacing w:after="0" w:line="240" w:lineRule="auto"/>
       </w:pPr>
@@ -7060,7 +9696,7 @@
       <w:pPr>
         <w:numPr>
           <w:ilvl w:val="2"/>
-          <w:numId w:val="1"/>
+          <w:numId w:val="19"/>
         </w:numPr>
         <w:spacing w:after="0" w:line="240" w:lineRule="auto"/>
       </w:pPr>
@@ -7083,7 +9719,7 @@
       <w:pPr>
         <w:numPr>
           <w:ilvl w:val="2"/>
-          <w:numId w:val="1"/>
+          <w:numId w:val="19"/>
         </w:numPr>
         <w:spacing w:after="0" w:line="240" w:lineRule="auto"/>
       </w:pPr>
@@ -7109,7 +9745,7 @@
       <w:pPr>
         <w:numPr>
           <w:ilvl w:val="2"/>
-          <w:numId w:val="1"/>
+          <w:numId w:val="19"/>
         </w:numPr>
         <w:spacing w:after="0" w:line="240" w:lineRule="auto"/>
       </w:pPr>
@@ -7139,7 +9775,7 @@
       <w:pPr>
         <w:numPr>
           <w:ilvl w:val="3"/>
-          <w:numId w:val="1"/>
+          <w:numId w:val="19"/>
         </w:numPr>
         <w:spacing w:after="0" w:line="240" w:lineRule="auto"/>
       </w:pPr>
@@ -7173,7 +9809,7 @@
       <w:pPr>
         <w:numPr>
           <w:ilvl w:val="3"/>
-          <w:numId w:val="1"/>
+          <w:numId w:val="19"/>
         </w:numPr>
         <w:spacing w:after="0" w:line="240" w:lineRule="auto"/>
       </w:pPr>
@@ -7185,7 +9821,7 @@
       <w:pPr>
         <w:numPr>
           <w:ilvl w:val="0"/>
-          <w:numId w:val="1"/>
+          <w:numId w:val="19"/>
         </w:numPr>
         <w:spacing w:after="0" w:line="240" w:lineRule="auto"/>
         <w:rPr>
@@ -7205,7 +9841,7 @@
       <w:pPr>
         <w:numPr>
           <w:ilvl w:val="1"/>
-          <w:numId w:val="1"/>
+          <w:numId w:val="19"/>
         </w:numPr>
         <w:spacing w:after="0" w:line="240" w:lineRule="auto"/>
       </w:pPr>
@@ -7235,7 +9871,7 @@
       <w:pPr>
         <w:numPr>
           <w:ilvl w:val="1"/>
-          <w:numId w:val="1"/>
+          <w:numId w:val="19"/>
         </w:numPr>
         <w:spacing w:after="0" w:line="240" w:lineRule="auto"/>
       </w:pPr>
@@ -7282,7 +9918,7 @@
       <w:pPr>
         <w:numPr>
           <w:ilvl w:val="2"/>
-          <w:numId w:val="1"/>
+          <w:numId w:val="19"/>
         </w:numPr>
         <w:spacing w:after="0" w:line="240" w:lineRule="auto"/>
         <w:rPr>
@@ -7306,7 +9942,7 @@
       <w:pPr>
         <w:numPr>
           <w:ilvl w:val="2"/>
-          <w:numId w:val="1"/>
+          <w:numId w:val="19"/>
         </w:numPr>
         <w:spacing w:after="0" w:line="240" w:lineRule="auto"/>
         <w:rPr>
@@ -7387,7 +10023,7 @@
       <w:pPr>
         <w:numPr>
           <w:ilvl w:val="1"/>
-          <w:numId w:val="1"/>
+          <w:numId w:val="19"/>
         </w:numPr>
         <w:spacing w:after="0" w:line="240" w:lineRule="auto"/>
       </w:pPr>
@@ -7398,14 +10034,14 @@
         <w:rPr>
           <w:rStyle w:val="FootnoteReference"/>
         </w:rPr>
-        <w:footnoteReference w:id="2"/>
+        <w:footnoteReference w:id="3"/>
       </w:r>
     </w:p>
     <w:p>
       <w:pPr>
         <w:numPr>
           <w:ilvl w:val="2"/>
-          <w:numId w:val="1"/>
+          <w:numId w:val="19"/>
         </w:numPr>
         <w:spacing w:after="0"/>
         <w:rPr>
@@ -7423,7 +10059,7 @@
       <w:pPr>
         <w:numPr>
           <w:ilvl w:val="2"/>
-          <w:numId w:val="1"/>
+          <w:numId w:val="19"/>
         </w:numPr>
         <w:spacing w:after="0"/>
         <w:rPr>
@@ -7528,7 +10164,7 @@
       <w:pPr>
         <w:numPr>
           <w:ilvl w:val="2"/>
-          <w:numId w:val="1"/>
+          <w:numId w:val="19"/>
         </w:numPr>
         <w:spacing w:after="0"/>
         <w:rPr>
@@ -7553,10 +10189,6 @@
           <w:sz w:val="20"/>
         </w:rPr>
         <w:pict>
-          <v:shapetype id="_x0000_t202" coordsize="21600,21600" o:spt="202" path="m,l,21600r21600,l21600,xe">
-            <v:stroke joinstyle="miter"/>
-            <v:path gradientshapeok="t" o:connecttype="rect"/>
-          </v:shapetype>
           <v:shape id="_x0000_s1033" type="#_x0000_t202" style="width:373.65pt;height:52.05pt;visibility:visible;mso-wrap-style:square;mso-left-percent:-10001;mso-top-percent:-10001;mso-position-horizontal:absolute;mso-position-horizontal-relative:char;mso-position-vertical:absolute;mso-position-vertical-relative:line;mso-left-percent:-10001;mso-top-percent:-10001;v-text-anchor:top">
             <v:textbox>
               <w:txbxContent>
@@ -7698,7 +10330,7 @@
       <w:pPr>
         <w:numPr>
           <w:ilvl w:val="2"/>
-          <w:numId w:val="1"/>
+          <w:numId w:val="19"/>
         </w:numPr>
         <w:spacing w:after="0"/>
       </w:pPr>
@@ -7888,7 +10520,7 @@
       <w:pPr>
         <w:numPr>
           <w:ilvl w:val="1"/>
-          <w:numId w:val="1"/>
+          <w:numId w:val="19"/>
         </w:numPr>
         <w:spacing w:after="0" w:line="240" w:lineRule="auto"/>
       </w:pPr>
@@ -7904,14 +10536,14 @@
         <w:rPr>
           <w:rStyle w:val="FootnoteReference"/>
         </w:rPr>
-        <w:footnoteReference w:id="3"/>
+        <w:footnoteReference w:id="4"/>
       </w:r>
     </w:p>
     <w:p>
       <w:pPr>
         <w:numPr>
           <w:ilvl w:val="2"/>
-          <w:numId w:val="1"/>
+          <w:numId w:val="19"/>
         </w:numPr>
         <w:spacing w:after="0"/>
       </w:pPr>
@@ -7932,7 +10564,7 @@
       <w:pPr>
         <w:numPr>
           <w:ilvl w:val="2"/>
-          <w:numId w:val="1"/>
+          <w:numId w:val="19"/>
         </w:numPr>
         <w:spacing w:after="0"/>
       </w:pPr>
@@ -8023,7 +10655,7 @@
       <w:pPr>
         <w:numPr>
           <w:ilvl w:val="0"/>
-          <w:numId w:val="1"/>
+          <w:numId w:val="19"/>
         </w:numPr>
         <w:spacing w:after="0" w:line="240" w:lineRule="auto"/>
         <w:rPr>
@@ -8041,18 +10673,19 @@
           <w:rStyle w:val="FootnoteReference"/>
           <w:sz w:val="24"/>
         </w:rPr>
-        <w:footnoteReference w:id="4"/>
+        <w:footnoteReference w:id="5"/>
       </w:r>
     </w:p>
     <w:p>
       <w:pPr>
         <w:numPr>
           <w:ilvl w:val="1"/>
-          <w:numId w:val="1"/>
+          <w:numId w:val="19"/>
         </w:numPr>
         <w:spacing w:after="0" w:line="240" w:lineRule="auto"/>
       </w:pPr>
       <w:r>
+        <w:lastRenderedPageBreak/>
         <w:t xml:space="preserve">If you want to perform some initialization prior to Map or Reduce, you can use the </w:t>
       </w:r>
       <w:r>
@@ -8069,12 +10702,11 @@
       <w:pPr>
         <w:numPr>
           <w:ilvl w:val="1"/>
-          <w:numId w:val="1"/>
+          <w:numId w:val="19"/>
         </w:numPr>
         <w:spacing w:after="0" w:line="240" w:lineRule="auto"/>
       </w:pPr>
       <w:r>
-        <w:lastRenderedPageBreak/>
         <w:t xml:space="preserve">Some tasks that you may want to perform in </w:t>
       </w:r>
       <w:r>
@@ -8091,7 +10723,7 @@
       <w:pPr>
         <w:numPr>
           <w:ilvl w:val="2"/>
-          <w:numId w:val="1"/>
+          <w:numId w:val="19"/>
         </w:numPr>
         <w:spacing w:after="0" w:line="240" w:lineRule="auto"/>
       </w:pPr>
@@ -8106,7 +10738,7 @@
       <w:pPr>
         <w:numPr>
           <w:ilvl w:val="2"/>
-          <w:numId w:val="1"/>
+          <w:numId w:val="19"/>
         </w:numPr>
         <w:spacing w:after="0" w:line="240" w:lineRule="auto"/>
       </w:pPr>
@@ -8121,7 +10753,7 @@
       <w:pPr>
         <w:numPr>
           <w:ilvl w:val="2"/>
-          <w:numId w:val="1"/>
+          <w:numId w:val="19"/>
         </w:numPr>
         <w:spacing w:after="0" w:line="240" w:lineRule="auto"/>
       </w:pPr>
@@ -8136,7 +10768,7 @@
       <w:pPr>
         <w:numPr>
           <w:ilvl w:val="1"/>
-          <w:numId w:val="1"/>
+          <w:numId w:val="19"/>
         </w:numPr>
         <w:spacing w:after="0" w:line="240" w:lineRule="auto"/>
         <w:rPr>
@@ -8172,7 +10804,7 @@
       <w:pPr>
         <w:numPr>
           <w:ilvl w:val="0"/>
-          <w:numId w:val="1"/>
+          <w:numId w:val="19"/>
         </w:numPr>
         <w:spacing w:after="0" w:line="240" w:lineRule="auto"/>
         <w:rPr>
@@ -8192,7 +10824,7 @@
       <w:pPr>
         <w:numPr>
           <w:ilvl w:val="1"/>
-          <w:numId w:val="1"/>
+          <w:numId w:val="19"/>
         </w:numPr>
         <w:spacing w:after="0" w:line="240" w:lineRule="auto"/>
       </w:pPr>
@@ -8213,7 +10845,7 @@
       <w:pPr>
         <w:numPr>
           <w:ilvl w:val="1"/>
-          <w:numId w:val="1"/>
+          <w:numId w:val="19"/>
         </w:numPr>
         <w:spacing w:after="0" w:line="240" w:lineRule="auto"/>
       </w:pPr>
@@ -8237,7 +10869,7 @@
       <w:pPr>
         <w:numPr>
           <w:ilvl w:val="1"/>
-          <w:numId w:val="1"/>
+          <w:numId w:val="19"/>
         </w:numPr>
         <w:spacing w:after="0" w:line="240" w:lineRule="auto"/>
       </w:pPr>
@@ -8281,7 +10913,7 @@
         <w:pStyle w:val="ListParagraph"/>
         <w:numPr>
           <w:ilvl w:val="0"/>
-          <w:numId w:val="1"/>
+          <w:numId w:val="19"/>
         </w:numPr>
         <w:rPr>
           <w:sz w:val="24"/>
@@ -8299,7 +10931,7 @@
         <w:pStyle w:val="ListParagraph"/>
         <w:numPr>
           <w:ilvl w:val="1"/>
-          <w:numId w:val="1"/>
+          <w:numId w:val="19"/>
         </w:numPr>
       </w:pPr>
       <w:r>
@@ -8311,7 +10943,7 @@
         <w:pStyle w:val="ListParagraph"/>
         <w:numPr>
           <w:ilvl w:val="2"/>
-          <w:numId w:val="1"/>
+          <w:numId w:val="19"/>
         </w:numPr>
         <w:rPr>
           <w:sz w:val="20"/>
@@ -8329,7 +10961,7 @@
         <w:pStyle w:val="ListParagraph"/>
         <w:numPr>
           <w:ilvl w:val="2"/>
-          <w:numId w:val="1"/>
+          <w:numId w:val="19"/>
         </w:numPr>
         <w:rPr>
           <w:sz w:val="20"/>
@@ -8347,7 +10979,7 @@
         <w:pStyle w:val="ListParagraph"/>
         <w:numPr>
           <w:ilvl w:val="2"/>
-          <w:numId w:val="1"/>
+          <w:numId w:val="19"/>
         </w:numPr>
         <w:rPr>
           <w:sz w:val="20"/>
@@ -8365,7 +10997,7 @@
         <w:pStyle w:val="ListParagraph"/>
         <w:numPr>
           <w:ilvl w:val="1"/>
-          <w:numId w:val="1"/>
+          <w:numId w:val="19"/>
         </w:numPr>
       </w:pPr>
       <w:r>
@@ -8380,7 +11012,7 @@
         <w:pStyle w:val="ListParagraph"/>
         <w:numPr>
           <w:ilvl w:val="2"/>
-          <w:numId w:val="1"/>
+          <w:numId w:val="19"/>
         </w:numPr>
         <w:rPr>
           <w:sz w:val="20"/>
@@ -8400,7 +11032,7 @@
         <w:pStyle w:val="ListParagraph"/>
         <w:numPr>
           <w:ilvl w:val="3"/>
-          <w:numId w:val="1"/>
+          <w:numId w:val="19"/>
         </w:numPr>
         <w:rPr>
           <w:sz w:val="18"/>
@@ -8449,7 +11081,7 @@
         <w:pStyle w:val="ListParagraph"/>
         <w:numPr>
           <w:ilvl w:val="3"/>
-          <w:numId w:val="1"/>
+          <w:numId w:val="19"/>
         </w:numPr>
         <w:rPr>
           <w:sz w:val="18"/>
@@ -8467,7 +11099,7 @@
         <w:pStyle w:val="ListParagraph"/>
         <w:numPr>
           <w:ilvl w:val="4"/>
-          <w:numId w:val="1"/>
+          <w:numId w:val="19"/>
         </w:numPr>
         <w:rPr>
           <w:sz w:val="16"/>
@@ -8555,7 +11187,7 @@
         <w:pStyle w:val="ListParagraph"/>
         <w:numPr>
           <w:ilvl w:val="4"/>
-          <w:numId w:val="1"/>
+          <w:numId w:val="19"/>
         </w:numPr>
         <w:rPr>
           <w:sz w:val="16"/>
@@ -8579,7 +11211,7 @@
         <w:pStyle w:val="ListParagraph"/>
         <w:numPr>
           <w:ilvl w:val="2"/>
-          <w:numId w:val="1"/>
+          <w:numId w:val="19"/>
         </w:numPr>
         <w:rPr>
           <w:sz w:val="20"/>
@@ -8599,7 +11231,7 @@
         <w:pStyle w:val="ListParagraph"/>
         <w:numPr>
           <w:ilvl w:val="3"/>
-          <w:numId w:val="1"/>
+          <w:numId w:val="19"/>
         </w:numPr>
         <w:rPr>
           <w:sz w:val="18"/>
@@ -8619,7 +11251,7 @@
         <w:pStyle w:val="ListParagraph"/>
         <w:numPr>
           <w:ilvl w:val="4"/>
-          <w:numId w:val="1"/>
+          <w:numId w:val="19"/>
         </w:numPr>
         <w:rPr>
           <w:sz w:val="16"/>
@@ -8643,7 +11275,7 @@
         <w:pStyle w:val="ListParagraph"/>
         <w:numPr>
           <w:ilvl w:val="4"/>
-          <w:numId w:val="1"/>
+          <w:numId w:val="19"/>
         </w:numPr>
         <w:rPr>
           <w:sz w:val="16"/>
@@ -8673,7 +11305,7 @@
         <w:pStyle w:val="ListParagraph"/>
         <w:numPr>
           <w:ilvl w:val="4"/>
-          <w:numId w:val="1"/>
+          <w:numId w:val="19"/>
         </w:numPr>
         <w:rPr>
           <w:sz w:val="16"/>
@@ -8721,7 +11353,7 @@
         <w:pStyle w:val="ListParagraph"/>
         <w:numPr>
           <w:ilvl w:val="4"/>
-          <w:numId w:val="1"/>
+          <w:numId w:val="19"/>
         </w:numPr>
         <w:rPr>
           <w:sz w:val="16"/>
@@ -8757,7 +11389,7 @@
         <w:pStyle w:val="ListParagraph"/>
         <w:numPr>
           <w:ilvl w:val="3"/>
-          <w:numId w:val="1"/>
+          <w:numId w:val="19"/>
         </w:numPr>
         <w:rPr>
           <w:sz w:val="18"/>
@@ -8781,7 +11413,7 @@
         <w:pStyle w:val="ListParagraph"/>
         <w:numPr>
           <w:ilvl w:val="3"/>
-          <w:numId w:val="1"/>
+          <w:numId w:val="19"/>
         </w:numPr>
         <w:rPr>
           <w:sz w:val="18"/>
@@ -8799,7 +11431,7 @@
         <w:pStyle w:val="ListParagraph"/>
         <w:numPr>
           <w:ilvl w:val="3"/>
-          <w:numId w:val="1"/>
+          <w:numId w:val="19"/>
         </w:numPr>
         <w:rPr>
           <w:sz w:val="18"/>
@@ -8817,7 +11449,7 @@
         <w:pStyle w:val="ListParagraph"/>
         <w:numPr>
           <w:ilvl w:val="3"/>
-          <w:numId w:val="1"/>
+          <w:numId w:val="19"/>
         </w:numPr>
         <w:rPr>
           <w:sz w:val="18"/>
@@ -8855,7 +11487,7 @@
         <w:pStyle w:val="ListParagraph"/>
         <w:numPr>
           <w:ilvl w:val="4"/>
-          <w:numId w:val="1"/>
+          <w:numId w:val="19"/>
         </w:numPr>
         <w:rPr>
           <w:sz w:val="16"/>
@@ -8885,7 +11517,7 @@
         <w:pStyle w:val="ListParagraph"/>
         <w:numPr>
           <w:ilvl w:val="4"/>
-          <w:numId w:val="1"/>
+          <w:numId w:val="19"/>
         </w:numPr>
         <w:rPr>
           <w:sz w:val="16"/>
@@ -8975,7 +11607,7 @@
         <w:pStyle w:val="ListParagraph"/>
         <w:numPr>
           <w:ilvl w:val="3"/>
-          <w:numId w:val="1"/>
+          <w:numId w:val="19"/>
         </w:numPr>
         <w:rPr>
           <w:sz w:val="18"/>
@@ -9026,7 +11658,7 @@
         <w:pStyle w:val="ListParagraph"/>
         <w:numPr>
           <w:ilvl w:val="3"/>
-          <w:numId w:val="1"/>
+          <w:numId w:val="19"/>
         </w:numPr>
         <w:rPr>
           <w:sz w:val="18"/>
@@ -9080,7 +11712,7 @@
         <w:pStyle w:val="ListParagraph"/>
         <w:numPr>
           <w:ilvl w:val="3"/>
-          <w:numId w:val="1"/>
+          <w:numId w:val="19"/>
         </w:numPr>
         <w:rPr>
           <w:sz w:val="18"/>
@@ -9104,7 +11736,7 @@
         <w:pStyle w:val="ListParagraph"/>
         <w:numPr>
           <w:ilvl w:val="4"/>
-          <w:numId w:val="1"/>
+          <w:numId w:val="19"/>
         </w:numPr>
         <w:rPr>
           <w:sz w:val="16"/>
@@ -9151,7 +11783,7 @@
           <w:rFonts w:ascii="Courier New" w:hAnsi="Courier New" w:cs="Courier New"/>
           <w:sz w:val="16"/>
         </w:rPr>
-        <w:footnoteReference w:id="5"/>
+        <w:footnoteReference w:id="6"/>
       </w:r>
     </w:p>
     <w:p>
@@ -9159,7 +11791,7 @@
         <w:pStyle w:val="ListParagraph"/>
         <w:numPr>
           <w:ilvl w:val="4"/>
-          <w:numId w:val="1"/>
+          <w:numId w:val="19"/>
         </w:numPr>
         <w:rPr>
           <w:sz w:val="16"/>
@@ -9174,9 +11806,32 @@
     </w:p>
     <w:p>
       <w:pPr>
+        <w:pStyle w:val="Heading2"/>
+      </w:pPr>
+      <w:r>
+        <w:lastRenderedPageBreak/>
+        <w:t xml:space="preserve">Combiners and </w:t>
+      </w:r>
+      <w:proofErr w:type="spellStart"/>
+      <w:r>
+        <w:t>Partitioners</w:t>
+      </w:r>
+      <w:proofErr w:type="spellEnd"/>
+    </w:p>
+    <w:p>
+      <w:pPr>
+        <w:spacing w:after="0" w:line="240" w:lineRule="auto"/>
+        <w:ind w:left="216"/>
+        <w:rPr>
+          <w:sz w:val="24"/>
+        </w:rPr>
+      </w:pPr>
+    </w:p>
+    <w:p>
+      <w:pPr>
         <w:numPr>
           <w:ilvl w:val="0"/>
-          <w:numId w:val="1"/>
+          <w:numId w:val="20"/>
         </w:numPr>
         <w:spacing w:after="0" w:line="240" w:lineRule="auto"/>
         <w:rPr>
@@ -9194,12 +11849,11 @@
       <w:pPr>
         <w:numPr>
           <w:ilvl w:val="1"/>
-          <w:numId w:val="1"/>
+          <w:numId w:val="20"/>
         </w:numPr>
         <w:spacing w:after="0" w:line="240" w:lineRule="auto"/>
       </w:pPr>
       <w:r>
-        <w:lastRenderedPageBreak/>
         <w:t>Use them to help reduce large amounts of intermediate data.</w:t>
       </w:r>
     </w:p>
@@ -9207,7 +11861,7 @@
       <w:pPr>
         <w:numPr>
           <w:ilvl w:val="1"/>
-          <w:numId w:val="1"/>
+          <w:numId w:val="20"/>
         </w:numPr>
         <w:spacing w:after="0" w:line="240" w:lineRule="auto"/>
       </w:pPr>
@@ -9228,7 +11882,7 @@
       <w:pPr>
         <w:numPr>
           <w:ilvl w:val="2"/>
-          <w:numId w:val="1"/>
+          <w:numId w:val="20"/>
         </w:numPr>
         <w:spacing w:after="0" w:line="240" w:lineRule="auto"/>
         <w:rPr>
@@ -9252,7 +11906,7 @@
       <w:pPr>
         <w:numPr>
           <w:ilvl w:val="2"/>
-          <w:numId w:val="1"/>
+          <w:numId w:val="20"/>
         </w:numPr>
         <w:spacing w:after="0" w:line="240" w:lineRule="auto"/>
         <w:rPr>
@@ -9276,7 +11930,7 @@
       <w:pPr>
         <w:numPr>
           <w:ilvl w:val="1"/>
-          <w:numId w:val="1"/>
+          <w:numId w:val="20"/>
         </w:numPr>
         <w:spacing w:after="0" w:line="240" w:lineRule="auto"/>
       </w:pPr>
@@ -9291,7 +11945,7 @@
       <w:pPr>
         <w:numPr>
           <w:ilvl w:val="2"/>
-          <w:numId w:val="1"/>
+          <w:numId w:val="20"/>
         </w:numPr>
         <w:spacing w:after="0" w:line="240" w:lineRule="auto"/>
         <w:rPr>
@@ -9309,7 +11963,7 @@
       <w:pPr>
         <w:numPr>
           <w:ilvl w:val="2"/>
-          <w:numId w:val="1"/>
+          <w:numId w:val="20"/>
         </w:numPr>
         <w:spacing w:after="0" w:line="240" w:lineRule="auto"/>
         <w:rPr>
@@ -9339,7 +11993,7 @@
       <w:pPr>
         <w:numPr>
           <w:ilvl w:val="2"/>
-          <w:numId w:val="1"/>
+          <w:numId w:val="20"/>
         </w:numPr>
         <w:spacing w:after="0" w:line="240" w:lineRule="auto"/>
         <w:rPr>
@@ -9363,7 +12017,7 @@
       <w:pPr>
         <w:numPr>
           <w:ilvl w:val="1"/>
-          <w:numId w:val="1"/>
+          <w:numId w:val="20"/>
         </w:numPr>
         <w:spacing w:after="0" w:line="240" w:lineRule="auto"/>
         <w:rPr>
@@ -9381,7 +12035,44 @@
       <w:pPr>
         <w:numPr>
           <w:ilvl w:val="2"/>
-          <w:numId w:val="1"/>
+          <w:numId w:val="20"/>
+        </w:numPr>
+        <w:spacing w:after="0" w:line="240" w:lineRule="auto"/>
+        <w:rPr>
+          <w:sz w:val="20"/>
+        </w:rPr>
+      </w:pPr>
+      <w:r>
+        <w:t>For example, i</w:t>
+      </w:r>
+      <w:r>
+        <w:t>n Tom White’s example of a job with Combiner, in Ch. 2, the combiner and reducer are the exact same c</w:t>
+      </w:r>
+      <w:r>
+        <w:t xml:space="preserve">lass—using the same class in </w:t>
+      </w:r>
+      <w:proofErr w:type="spellStart"/>
+      <w:r>
+        <w:t>job.setCombinerClass</w:t>
+      </w:r>
+      <w:proofErr w:type="spellEnd"/>
+      <w:r>
+        <w:t xml:space="preserve">() and </w:t>
+      </w:r>
+      <w:proofErr w:type="spellStart"/>
+      <w:r>
+        <w:t>job.setReducerClass</w:t>
+      </w:r>
+      <w:proofErr w:type="spellEnd"/>
+      <w:r>
+        <w:t>().</w:t>
+      </w:r>
+    </w:p>
+    <w:p>
+      <w:pPr>
+        <w:numPr>
+          <w:ilvl w:val="2"/>
+          <w:numId w:val="20"/>
         </w:numPr>
         <w:spacing w:after="0" w:line="240" w:lineRule="auto"/>
         <w:rPr>
@@ -9420,7 +12111,7 @@
         </w:rPr>
         <w:pict>
           <v:shape id="_x0000_s1031" type="#_x0000_t202" style="width:344.25pt;height:138.2pt;visibility:visible;mso-wrap-style:square;mso-left-percent:-10001;mso-top-percent:-10001;mso-position-horizontal:absolute;mso-position-horizontal-relative:char;mso-position-vertical:absolute;mso-position-vertical-relative:line;mso-left-percent:-10001;mso-top-percent:-10001;v-text-anchor:top">
-            <v:textbox>
+            <v:textbox style="mso-next-textbox:#_x0000_s1031">
               <w:txbxContent>
                 <w:p>
                   <w:pPr>
@@ -9649,7 +12340,7 @@
       <w:pPr>
         <w:numPr>
           <w:ilvl w:val="2"/>
-          <w:numId w:val="1"/>
+          <w:numId w:val="20"/>
         </w:numPr>
         <w:spacing w:after="0" w:line="240" w:lineRule="auto"/>
         <w:rPr>
@@ -9660,7 +12351,25 @@
         <w:rPr>
           <w:sz w:val="20"/>
         </w:rPr>
-        <w:t>Input and output data types for the Combiner/Reducer must be identical</w:t>
+        <w:t xml:space="preserve">Either way, </w:t>
+      </w:r>
+      <w:r>
+        <w:rPr>
+          <w:sz w:val="20"/>
+        </w:rPr>
+        <w:t xml:space="preserve">the </w:t>
+      </w:r>
+      <w:r>
+        <w:rPr>
+          <w:sz w:val="20"/>
+        </w:rPr>
+        <w:t>i</w:t>
+      </w:r>
+      <w:r>
+        <w:rPr>
+          <w:sz w:val="20"/>
+        </w:rPr>
+        <w:t>nput and output data types for the Combiner/Reducer must be identical</w:t>
       </w:r>
       <w:r>
         <w:rPr>
@@ -9673,7 +12382,7 @@
       <w:pPr>
         <w:numPr>
           <w:ilvl w:val="1"/>
-          <w:numId w:val="1"/>
+          <w:numId w:val="20"/>
         </w:numPr>
         <w:spacing w:after="0" w:line="240" w:lineRule="auto"/>
       </w:pPr>
@@ -9685,7 +12394,7 @@
       <w:pPr>
         <w:numPr>
           <w:ilvl w:val="2"/>
-          <w:numId w:val="1"/>
+          <w:numId w:val="20"/>
         </w:numPr>
         <w:spacing w:after="0" w:line="240" w:lineRule="auto"/>
       </w:pPr>
@@ -9697,7 +12406,7 @@
       <w:pPr>
         <w:numPr>
           <w:ilvl w:val="2"/>
-          <w:numId w:val="1"/>
+          <w:numId w:val="20"/>
         </w:numPr>
         <w:spacing w:after="0" w:line="240" w:lineRule="auto"/>
       </w:pPr>
@@ -9709,7 +12418,7 @@
       <w:pPr>
         <w:numPr>
           <w:ilvl w:val="2"/>
-          <w:numId w:val="1"/>
+          <w:numId w:val="20"/>
         </w:numPr>
         <w:spacing w:after="0" w:line="240" w:lineRule="auto"/>
       </w:pPr>
@@ -9789,11 +12498,8 @@
       <w:pPr>
         <w:numPr>
           <w:ilvl w:val="1"/>
-          <w:numId w:val="1"/>
-        </w:numPr>
-        <w:tabs>
-          <w:tab w:val="num" w:pos="720"/>
-        </w:tabs>
+          <w:numId w:val="20"/>
+        </w:numPr>
         <w:spacing w:after="0" w:line="240" w:lineRule="auto"/>
         <w:rPr>
           <w:b/>
@@ -9822,7 +12528,7 @@
         </w:rPr>
         <w:pict>
           <v:shape id="_x0000_s1030" type="#_x0000_t202" style="width:376.3pt;height:110.55pt;visibility:visible;mso-wrap-style:square;mso-left-percent:-10001;mso-top-percent:-10001;mso-position-horizontal:absolute;mso-position-horizontal-relative:char;mso-position-vertical:absolute;mso-position-vertical-relative:line;mso-left-percent:-10001;mso-top-percent:-10001;v-text-anchor:top">
-            <v:textbox style="mso-fit-shape-to-text:t">
+            <v:textbox style="mso-next-textbox:#_x0000_s1030;mso-fit-shape-to-text:t">
               <w:txbxContent>
                 <w:p>
                   <w:pPr>
@@ -9959,11 +12665,8 @@
       <w:pPr>
         <w:numPr>
           <w:ilvl w:val="1"/>
-          <w:numId w:val="1"/>
-        </w:numPr>
-        <w:tabs>
-          <w:tab w:val="num" w:pos="720"/>
-        </w:tabs>
+          <w:numId w:val="20"/>
+        </w:numPr>
         <w:spacing w:after="0" w:line="240" w:lineRule="auto"/>
         <w:rPr>
           <w:b/>
@@ -9977,15 +12680,12 @@
       <w:pPr>
         <w:numPr>
           <w:ilvl w:val="1"/>
-          <w:numId w:val="1"/>
-        </w:numPr>
-        <w:tabs>
-          <w:tab w:val="num" w:pos="720"/>
-        </w:tabs>
+          <w:numId w:val="20"/>
+        </w:numPr>
         <w:spacing w:after="0" w:line="240" w:lineRule="auto"/>
       </w:pPr>
       <w:r>
-        <w:t>The combiner may run once, or more than once on the output from any given Mapper</w:t>
+        <w:t>The combiner may run more than once on the output from any given Mapper</w:t>
       </w:r>
       <w:r>
         <w:t>.</w:t>
@@ -9994,14 +12694,14 @@
         <w:rPr>
           <w:rStyle w:val="FootnoteReference"/>
         </w:rPr>
-        <w:footnoteReference w:id="6"/>
+        <w:footnoteReference w:id="7"/>
       </w:r>
     </w:p>
     <w:p>
       <w:pPr>
         <w:numPr>
           <w:ilvl w:val="0"/>
-          <w:numId w:val="1"/>
+          <w:numId w:val="20"/>
         </w:numPr>
         <w:spacing w:after="0" w:line="240" w:lineRule="auto"/>
         <w:rPr>
@@ -10023,11 +12723,12 @@
       <w:pPr>
         <w:numPr>
           <w:ilvl w:val="1"/>
-          <w:numId w:val="1"/>
+          <w:numId w:val="20"/>
         </w:numPr>
         <w:spacing w:after="0"/>
       </w:pPr>
       <w:r>
+        <w:lastRenderedPageBreak/>
         <w:t xml:space="preserve">The job of the </w:t>
       </w:r>
       <w:proofErr w:type="spellStart"/>
@@ -10061,7 +12762,7 @@
           <w:noProof/>
         </w:rPr>
         <w:drawing>
-          <wp:inline distT="0" distB="0" distL="0" distR="0">
+          <wp:inline distT="0" distB="0" distL="0" distR="0" wp14:anchorId="7E747C74" wp14:editId="55D76234">
             <wp:extent cx="3310529" cy="1214167"/>
             <wp:effectExtent l="0" t="0" r="4445" b="5080"/>
             <wp:docPr id="17" name="Picture 17"/>
@@ -10114,15 +12815,11 @@
       <w:pPr>
         <w:numPr>
           <w:ilvl w:val="1"/>
-          <w:numId w:val="1"/>
-        </w:numPr>
-        <w:tabs>
-          <w:tab w:val="num" w:pos="720"/>
-        </w:tabs>
+          <w:numId w:val="20"/>
+        </w:numPr>
         <w:spacing w:after="0" w:line="240" w:lineRule="auto"/>
       </w:pPr>
       <w:r>
-        <w:lastRenderedPageBreak/>
         <w:t xml:space="preserve">Unless you specify a specific </w:t>
       </w:r>
       <w:proofErr w:type="spellStart"/>
@@ -10160,7 +12857,7 @@
       <w:pPr>
         <w:numPr>
           <w:ilvl w:val="2"/>
-          <w:numId w:val="1"/>
+          <w:numId w:val="20"/>
         </w:numPr>
         <w:spacing w:after="0" w:line="240" w:lineRule="auto"/>
         <w:rPr>
@@ -10178,7 +12875,7 @@
       <w:pPr>
         <w:numPr>
           <w:ilvl w:val="2"/>
-          <w:numId w:val="1"/>
+          <w:numId w:val="20"/>
         </w:numPr>
         <w:spacing w:after="0" w:line="240" w:lineRule="auto"/>
         <w:rPr>
@@ -10224,7 +12921,7 @@
       <w:pPr>
         <w:numPr>
           <w:ilvl w:val="2"/>
-          <w:numId w:val="1"/>
+          <w:numId w:val="20"/>
         </w:numPr>
         <w:spacing w:after="0" w:line="240" w:lineRule="auto"/>
         <w:rPr>
@@ -10242,11 +12939,8 @@
       <w:pPr>
         <w:numPr>
           <w:ilvl w:val="1"/>
-          <w:numId w:val="1"/>
-        </w:numPr>
-        <w:tabs>
-          <w:tab w:val="num" w:pos="720"/>
-        </w:tabs>
+          <w:numId w:val="20"/>
+        </w:numPr>
         <w:spacing w:after="0" w:line="240" w:lineRule="auto"/>
       </w:pPr>
       <w:r>
@@ -10310,7 +13004,7 @@
       <w:pPr>
         <w:numPr>
           <w:ilvl w:val="1"/>
-          <w:numId w:val="1"/>
+          <w:numId w:val="20"/>
         </w:numPr>
         <w:spacing w:after="0" w:line="240" w:lineRule="auto"/>
       </w:pPr>
@@ -10333,7 +13027,7 @@
       <w:pPr>
         <w:numPr>
           <w:ilvl w:val="1"/>
-          <w:numId w:val="1"/>
+          <w:numId w:val="20"/>
         </w:numPr>
         <w:spacing w:after="0" w:line="240" w:lineRule="auto"/>
       </w:pPr>
@@ -10353,7 +13047,7 @@
       <w:pPr>
         <w:numPr>
           <w:ilvl w:val="1"/>
-          <w:numId w:val="1"/>
+          <w:numId w:val="20"/>
         </w:numPr>
         <w:spacing w:after="0" w:line="240" w:lineRule="auto"/>
       </w:pPr>
@@ -10375,14 +13069,14 @@
         <w:rPr>
           <w:rStyle w:val="FootnoteReference"/>
         </w:rPr>
-        <w:footnoteReference w:id="7"/>
+        <w:footnoteReference w:id="8"/>
       </w:r>
     </w:p>
     <w:p>
       <w:pPr>
         <w:numPr>
           <w:ilvl w:val="1"/>
-          <w:numId w:val="1"/>
+          <w:numId w:val="20"/>
         </w:numPr>
         <w:spacing w:after="0" w:line="240" w:lineRule="auto"/>
       </w:pPr>
@@ -10394,7 +13088,7 @@
       <w:pPr>
         <w:numPr>
           <w:ilvl w:val="2"/>
-          <w:numId w:val="1"/>
+          <w:numId w:val="20"/>
         </w:numPr>
         <w:spacing w:after="0" w:line="240" w:lineRule="auto"/>
         <w:rPr>
@@ -10412,7 +13106,7 @@
       <w:pPr>
         <w:numPr>
           <w:ilvl w:val="2"/>
-          <w:numId w:val="1"/>
+          <w:numId w:val="20"/>
         </w:numPr>
         <w:spacing w:after="0" w:line="240" w:lineRule="auto"/>
         <w:rPr>
@@ -10446,7 +13140,7 @@
       <w:pPr>
         <w:numPr>
           <w:ilvl w:val="3"/>
-          <w:numId w:val="1"/>
+          <w:numId w:val="20"/>
         </w:numPr>
         <w:spacing w:after="0" w:line="240" w:lineRule="auto"/>
         <w:rPr>
@@ -10489,7 +13183,7 @@
       <w:pPr>
         <w:numPr>
           <w:ilvl w:val="3"/>
-          <w:numId w:val="1"/>
+          <w:numId w:val="20"/>
         </w:numPr>
         <w:spacing w:after="0" w:line="240" w:lineRule="auto"/>
         <w:rPr>
@@ -10509,7 +13203,7 @@
       <w:pPr>
         <w:numPr>
           <w:ilvl w:val="3"/>
-          <w:numId w:val="1"/>
+          <w:numId w:val="20"/>
         </w:numPr>
         <w:spacing w:after="0" w:line="240" w:lineRule="auto"/>
         <w:rPr>
@@ -10543,7 +13237,7 @@
       <w:pPr>
         <w:numPr>
           <w:ilvl w:val="1"/>
-          <w:numId w:val="1"/>
+          <w:numId w:val="20"/>
         </w:numPr>
         <w:spacing w:after="0" w:line="240" w:lineRule="auto"/>
       </w:pPr>
@@ -10560,11 +13254,8 @@
       <w:pPr>
         <w:numPr>
           <w:ilvl w:val="2"/>
-          <w:numId w:val="1"/>
-        </w:numPr>
-        <w:tabs>
-          <w:tab w:val="num" w:pos="720"/>
-        </w:tabs>
+          <w:numId w:val="20"/>
+        </w:numPr>
         <w:spacing w:after="0" w:line="240" w:lineRule="auto"/>
         <w:rPr>
           <w:sz w:val="20"/>
@@ -10655,7 +13346,7 @@
         </w:rPr>
         <w:pict>
           <v:shape id="_x0000_s1029" type="#_x0000_t202" style="width:367.35pt;height:110.55pt;visibility:visible;mso-wrap-style:square;mso-left-percent:-10001;mso-top-percent:-10001;mso-position-horizontal:absolute;mso-position-horizontal-relative:char;mso-position-vertical:absolute;mso-position-vertical-relative:line;mso-left-percent:-10001;mso-top-percent:-10001;v-text-anchor:top">
-            <v:textbox style="mso-fit-shape-to-text:t">
+            <v:textbox style="mso-next-textbox:#_x0000_s1029;mso-fit-shape-to-text:t">
               <w:txbxContent>
                 <w:p>
                   <w:proofErr w:type="gramStart"/>
@@ -10799,7 +13490,7 @@
       <w:pPr>
         <w:numPr>
           <w:ilvl w:val="3"/>
-          <w:numId w:val="1"/>
+          <w:numId w:val="20"/>
         </w:numPr>
         <w:spacing w:after="0" w:line="240" w:lineRule="auto"/>
         <w:rPr>
@@ -10837,7 +13528,7 @@
       <w:pPr>
         <w:numPr>
           <w:ilvl w:val="3"/>
-          <w:numId w:val="1"/>
+          <w:numId w:val="20"/>
         </w:numPr>
         <w:spacing w:after="0" w:line="240" w:lineRule="auto"/>
         <w:rPr>
@@ -10900,7 +13591,7 @@
       <w:pPr>
         <w:numPr>
           <w:ilvl w:val="4"/>
-          <w:numId w:val="1"/>
+          <w:numId w:val="20"/>
         </w:numPr>
         <w:spacing w:after="0" w:line="240" w:lineRule="auto"/>
         <w:rPr>
@@ -10952,7 +13643,7 @@
       <w:pPr>
         <w:numPr>
           <w:ilvl w:val="4"/>
-          <w:numId w:val="1"/>
+          <w:numId w:val="20"/>
         </w:numPr>
         <w:spacing w:after="0" w:line="240" w:lineRule="auto"/>
         <w:rPr>
@@ -10970,11 +13661,8 @@
       <w:pPr>
         <w:numPr>
           <w:ilvl w:val="2"/>
-          <w:numId w:val="1"/>
-        </w:numPr>
-        <w:tabs>
-          <w:tab w:val="num" w:pos="720"/>
-        </w:tabs>
+          <w:numId w:val="20"/>
+        </w:numPr>
         <w:spacing w:after="0" w:line="240" w:lineRule="auto"/>
         <w:rPr>
           <w:rFonts w:ascii="Courier New" w:hAnsi="Courier New" w:cs="Courier New"/>
@@ -11083,7 +13771,7 @@
       <w:pPr>
         <w:numPr>
           <w:ilvl w:val="2"/>
-          <w:numId w:val="1"/>
+          <w:numId w:val="20"/>
         </w:numPr>
         <w:spacing w:after="0" w:line="240" w:lineRule="auto"/>
         <w:rPr>
@@ -11150,14 +13838,14 @@
           <w:rFonts w:cstheme="minorHAnsi"/>
           <w:sz w:val="20"/>
         </w:rPr>
-        <w:footnoteReference w:id="8"/>
+        <w:footnoteReference w:id="9"/>
       </w:r>
     </w:p>
     <w:p>
       <w:pPr>
         <w:numPr>
           <w:ilvl w:val="3"/>
-          <w:numId w:val="1"/>
+          <w:numId w:val="20"/>
         </w:numPr>
         <w:spacing w:after="0" w:line="240" w:lineRule="auto"/>
         <w:rPr>
@@ -11241,7 +13929,7 @@
       <w:pPr>
         <w:numPr>
           <w:ilvl w:val="3"/>
-          <w:numId w:val="1"/>
+          <w:numId w:val="20"/>
         </w:numPr>
         <w:spacing w:after="0" w:line="240" w:lineRule="auto"/>
         <w:rPr>
@@ -11333,7 +14021,7 @@
       <w:pPr>
         <w:numPr>
           <w:ilvl w:val="2"/>
-          <w:numId w:val="1"/>
+          <w:numId w:val="20"/>
         </w:numPr>
         <w:spacing w:after="0" w:line="240" w:lineRule="auto"/>
         <w:rPr>
@@ -11357,7 +14045,7 @@
       <w:pPr>
         <w:numPr>
           <w:ilvl w:val="3"/>
-          <w:numId w:val="1"/>
+          <w:numId w:val="20"/>
         </w:numPr>
         <w:spacing w:after="0" w:line="240" w:lineRule="auto"/>
         <w:rPr>
@@ -11381,7 +14069,7 @@
       <w:pPr>
         <w:numPr>
           <w:ilvl w:val="3"/>
-          <w:numId w:val="1"/>
+          <w:numId w:val="20"/>
         </w:numPr>
         <w:spacing w:after="0" w:line="240" w:lineRule="auto"/>
         <w:rPr>
@@ -11425,7 +14113,7 @@
       <w:pPr>
         <w:numPr>
           <w:ilvl w:val="4"/>
-          <w:numId w:val="1"/>
+          <w:numId w:val="20"/>
         </w:numPr>
         <w:spacing w:after="0" w:line="240" w:lineRule="auto"/>
         <w:rPr>
@@ -11461,7 +14149,7 @@
       <w:pPr>
         <w:numPr>
           <w:ilvl w:val="4"/>
-          <w:numId w:val="1"/>
+          <w:numId w:val="20"/>
         </w:numPr>
         <w:spacing w:after="0" w:line="240" w:lineRule="auto"/>
         <w:rPr>
@@ -11499,7 +14187,7 @@
       <w:pPr>
         <w:numPr>
           <w:ilvl w:val="3"/>
-          <w:numId w:val="1"/>
+          <w:numId w:val="20"/>
         </w:numPr>
         <w:spacing w:after="0" w:line="240" w:lineRule="auto"/>
         <w:rPr>
@@ -11529,7 +14217,7 @@
       <w:pPr>
         <w:numPr>
           <w:ilvl w:val="2"/>
-          <w:numId w:val="1"/>
+          <w:numId w:val="20"/>
         </w:numPr>
         <w:spacing w:after="0" w:line="240" w:lineRule="auto"/>
       </w:pPr>
@@ -11546,7 +14234,7 @@
       <w:pPr>
         <w:numPr>
           <w:ilvl w:val="3"/>
-          <w:numId w:val="1"/>
+          <w:numId w:val="20"/>
         </w:numPr>
         <w:spacing w:after="0"/>
         <w:rPr>
@@ -11570,7 +14258,7 @@
       <w:pPr>
         <w:numPr>
           <w:ilvl w:val="4"/>
-          <w:numId w:val="1"/>
+          <w:numId w:val="20"/>
         </w:numPr>
         <w:spacing w:after="0"/>
         <w:rPr>
@@ -11618,7 +14306,7 @@
       <w:pPr>
         <w:numPr>
           <w:ilvl w:val="4"/>
-          <w:numId w:val="1"/>
+          <w:numId w:val="20"/>
         </w:numPr>
         <w:spacing w:after="0"/>
         <w:rPr>
@@ -11674,7 +14362,7 @@
       <w:pPr>
         <w:numPr>
           <w:ilvl w:val="3"/>
-          <w:numId w:val="1"/>
+          <w:numId w:val="20"/>
         </w:numPr>
         <w:spacing w:after="0"/>
         <w:rPr>
@@ -11698,7 +14386,7 @@
       <w:pPr>
         <w:numPr>
           <w:ilvl w:val="4"/>
-          <w:numId w:val="1"/>
+          <w:numId w:val="20"/>
         </w:numPr>
         <w:spacing w:after="0"/>
         <w:rPr>
@@ -11758,7 +14446,7 @@
       <w:pPr>
         <w:numPr>
           <w:ilvl w:val="4"/>
-          <w:numId w:val="1"/>
+          <w:numId w:val="20"/>
         </w:numPr>
         <w:spacing w:after="0"/>
         <w:rPr>
@@ -11776,7 +14464,7 @@
       <w:pPr>
         <w:numPr>
           <w:ilvl w:val="3"/>
-          <w:numId w:val="1"/>
+          <w:numId w:val="20"/>
         </w:numPr>
         <w:spacing w:after="0"/>
         <w:rPr>
@@ -11800,7 +14488,7 @@
       <w:pPr>
         <w:numPr>
           <w:ilvl w:val="4"/>
-          <w:numId w:val="1"/>
+          <w:numId w:val="20"/>
         </w:numPr>
         <w:spacing w:after="0"/>
         <w:rPr>
@@ -11818,7 +14506,7 @@
       <w:pPr>
         <w:numPr>
           <w:ilvl w:val="4"/>
-          <w:numId w:val="1"/>
+          <w:numId w:val="20"/>
         </w:numPr>
         <w:spacing w:after="0"/>
         <w:rPr>
@@ -11842,7 +14530,7 @@
       <w:pPr>
         <w:numPr>
           <w:ilvl w:val="3"/>
-          <w:numId w:val="1"/>
+          <w:numId w:val="20"/>
         </w:numPr>
         <w:spacing w:after="0"/>
         <w:rPr>
@@ -11866,7 +14554,7 @@
       <w:pPr>
         <w:numPr>
           <w:ilvl w:val="4"/>
-          <w:numId w:val="1"/>
+          <w:numId w:val="20"/>
         </w:numPr>
         <w:spacing w:after="0"/>
         <w:rPr>
@@ -11906,7 +14594,7 @@
         <w:pStyle w:val="ListParagraph"/>
         <w:numPr>
           <w:ilvl w:val="4"/>
-          <w:numId w:val="1"/>
+          <w:numId w:val="20"/>
         </w:numPr>
         <w:spacing w:after="0" w:line="240" w:lineRule="auto"/>
         <w:rPr>
@@ -11937,10 +14625,57 @@
     </w:p>
     <w:p>
       <w:pPr>
+        <w:spacing w:after="0" w:line="240" w:lineRule="auto"/>
+        <w:rPr>
+          <w:sz w:val="16"/>
+        </w:rPr>
+      </w:pPr>
+    </w:p>
+    <w:p>
+      <w:pPr>
+        <w:spacing w:after="0" w:line="240" w:lineRule="auto"/>
+        <w:rPr>
+          <w:sz w:val="16"/>
+        </w:rPr>
+      </w:pPr>
+    </w:p>
+    <w:p>
+      <w:pPr>
+        <w:spacing w:after="0" w:line="240" w:lineRule="auto"/>
+        <w:rPr>
+          <w:sz w:val="16"/>
+        </w:rPr>
+      </w:pPr>
+    </w:p>
+    <w:p>
+      <w:pPr>
+        <w:rPr>
+          <w:sz w:val="16"/>
+        </w:rPr>
+      </w:pPr>
+      <w:r>
+        <w:rPr>
+          <w:sz w:val="16"/>
+        </w:rPr>
+        <w:br w:type="page"/>
+      </w:r>
+    </w:p>
+    <w:p>
+      <w:pPr>
+        <w:pStyle w:val="Heading2"/>
+        <w:spacing w:line="360" w:lineRule="auto"/>
+      </w:pPr>
+      <w:r>
+        <w:lastRenderedPageBreak/>
+        <w:t>Hadoop API</w:t>
+      </w:r>
+    </w:p>
+    <w:p>
+      <w:pPr>
         <w:pStyle w:val="ListParagraph"/>
         <w:numPr>
           <w:ilvl w:val="0"/>
-          <w:numId w:val="1"/>
+          <w:numId w:val="21"/>
         </w:numPr>
         <w:spacing w:after="0" w:line="240" w:lineRule="auto"/>
         <w:rPr>
@@ -11953,6 +14688,132 @@
           <w:rFonts w:cstheme="minorHAnsi"/>
           <w:sz w:val="24"/>
         </w:rPr>
+        <w:t>Mapper and Reducer are abstract classes.</w:t>
+      </w:r>
+    </w:p>
+    <w:p>
+      <w:pPr>
+        <w:pStyle w:val="ListParagraph"/>
+        <w:numPr>
+          <w:ilvl w:val="1"/>
+          <w:numId w:val="21"/>
+        </w:numPr>
+        <w:spacing w:after="0" w:line="240" w:lineRule="auto"/>
+        <w:rPr>
+          <w:rFonts w:cstheme="minorHAnsi"/>
+        </w:rPr>
+      </w:pPr>
+      <w:r>
+        <w:rPr>
+          <w:rFonts w:cstheme="minorHAnsi"/>
+        </w:rPr>
+        <w:t>They both have 4 formal parameters:  KEYIN, VALUEIN, KEYOUT, VALUEOUT.</w:t>
+      </w:r>
+    </w:p>
+    <w:p>
+      <w:pPr>
+        <w:pStyle w:val="ListParagraph"/>
+        <w:numPr>
+          <w:ilvl w:val="1"/>
+          <w:numId w:val="21"/>
+        </w:numPr>
+        <w:spacing w:after="0" w:line="240" w:lineRule="auto"/>
+        <w:rPr>
+          <w:rFonts w:cstheme="minorHAnsi"/>
+        </w:rPr>
+      </w:pPr>
+      <w:r>
+        <w:rPr>
+          <w:rFonts w:ascii="Courier New" w:hAnsi="Courier New" w:cs="Courier New"/>
+        </w:rPr>
+        <w:t>Mapper</w:t>
+      </w:r>
+      <w:r>
+        <w:rPr>
+          <w:rFonts w:cstheme="minorHAnsi"/>
+        </w:rPr>
+        <w:t xml:space="preserve"> contains a </w:t>
+      </w:r>
+      <w:r>
+        <w:rPr>
+          <w:rFonts w:ascii="Courier New" w:hAnsi="Courier New" w:cs="Courier New"/>
+        </w:rPr>
+        <w:t>map</w:t>
+      </w:r>
+      <w:r>
+        <w:rPr>
+          <w:rFonts w:cstheme="minorHAnsi"/>
+        </w:rPr>
+        <w:t xml:space="preserve"> method, which you override to create the mapper code.</w:t>
+      </w:r>
+    </w:p>
+    <w:p>
+      <w:pPr>
+        <w:pStyle w:val="ListParagraph"/>
+        <w:numPr>
+          <w:ilvl w:val="1"/>
+          <w:numId w:val="21"/>
+        </w:numPr>
+        <w:spacing w:after="0" w:line="240" w:lineRule="auto"/>
+        <w:rPr>
+          <w:rFonts w:cstheme="minorHAnsi"/>
+        </w:rPr>
+      </w:pPr>
+      <w:r>
+        <w:rPr>
+          <w:rFonts w:ascii="Courier New" w:hAnsi="Courier New" w:cs="Courier New"/>
+        </w:rPr>
+        <w:t>Reducer</w:t>
+      </w:r>
+      <w:r>
+        <w:rPr>
+          <w:rFonts w:cstheme="minorHAnsi"/>
+        </w:rPr>
+        <w:t xml:space="preserve"> contains a </w:t>
+      </w:r>
+      <w:r>
+        <w:rPr>
+          <w:rFonts w:ascii="Courier New" w:hAnsi="Courier New" w:cs="Courier New"/>
+        </w:rPr>
+        <w:t>reduce</w:t>
+      </w:r>
+      <w:r>
+        <w:rPr>
+          <w:rFonts w:cstheme="minorHAnsi"/>
+        </w:rPr>
+        <w:t xml:space="preserve"> method, which you override to create the reduce</w:t>
+      </w:r>
+      <w:r>
+        <w:rPr>
+          <w:rFonts w:cstheme="minorHAnsi"/>
+        </w:rPr>
+        <w:t>r</w:t>
+      </w:r>
+      <w:r>
+        <w:rPr>
+          <w:rFonts w:cstheme="minorHAnsi"/>
+        </w:rPr>
+        <w:t xml:space="preserve"> code.</w:t>
+      </w:r>
+    </w:p>
+    <w:p>
+      <w:pPr>
+        <w:pStyle w:val="ListParagraph"/>
+        <w:numPr>
+          <w:ilvl w:val="0"/>
+          <w:numId w:val="21"/>
+        </w:numPr>
+        <w:spacing w:after="0" w:line="240" w:lineRule="auto"/>
+        <w:rPr>
+          <w:rFonts w:cstheme="minorHAnsi"/>
+          <w:sz w:val="24"/>
+        </w:rPr>
+      </w:pPr>
+      <w:r>
+        <w:rPr>
+          <w:rFonts w:cstheme="minorHAnsi"/>
+          <w:sz w:val="24"/>
+        </w:rPr>
         <w:t>Other important classes in the Hadoop API</w:t>
       </w:r>
     </w:p>
@@ -11961,7 +14822,7 @@
         <w:pStyle w:val="ListParagraph"/>
         <w:numPr>
           <w:ilvl w:val="1"/>
-          <w:numId w:val="1"/>
+          <w:numId w:val="21"/>
         </w:numPr>
         <w:spacing w:after="0" w:line="240" w:lineRule="auto"/>
         <w:rPr>
@@ -11990,7 +14851,7 @@
         <w:pStyle w:val="ListParagraph"/>
         <w:numPr>
           <w:ilvl w:val="1"/>
-          <w:numId w:val="1"/>
+          <w:numId w:val="21"/>
         </w:numPr>
         <w:spacing w:after="0" w:line="240" w:lineRule="auto"/>
         <w:rPr>
@@ -12019,7 +14880,7 @@
         <w:pStyle w:val="ListParagraph"/>
         <w:numPr>
           <w:ilvl w:val="1"/>
-          <w:numId w:val="1"/>
+          <w:numId w:val="21"/>
         </w:numPr>
         <w:spacing w:after="0" w:line="240" w:lineRule="auto"/>
         <w:rPr>
@@ -12048,7 +14909,7 @@
         <w:pStyle w:val="ListParagraph"/>
         <w:numPr>
           <w:ilvl w:val="1"/>
-          <w:numId w:val="1"/>
+          <w:numId w:val="21"/>
         </w:numPr>
         <w:spacing w:after="0" w:line="240" w:lineRule="auto"/>
         <w:rPr>
@@ -12077,7 +14938,7 @@
         <w:pStyle w:val="ListParagraph"/>
         <w:numPr>
           <w:ilvl w:val="0"/>
-          <w:numId w:val="1"/>
+          <w:numId w:val="21"/>
         </w:numPr>
         <w:spacing w:after="0" w:line="240" w:lineRule="auto"/>
         <w:rPr>
@@ -12092,13 +14953,15 @@
         </w:rPr>
         <w:t>Old vs. New Java APIs</w:t>
       </w:r>
+      <w:bookmarkStart w:id="1" w:name="_GoBack"/>
+      <w:bookmarkEnd w:id="1"/>
     </w:p>
     <w:p>
       <w:pPr>
         <w:pStyle w:val="ListParagraph"/>
         <w:numPr>
           <w:ilvl w:val="1"/>
-          <w:numId w:val="1"/>
+          <w:numId w:val="21"/>
         </w:numPr>
         <w:spacing w:after="0" w:line="240" w:lineRule="auto"/>
         <w:rPr>
@@ -12119,7 +14982,7 @@
           <w:rFonts w:cstheme="minorHAnsi"/>
           <w:szCs w:val="24"/>
         </w:rPr>
-        <w:footnoteReference w:id="9"/>
+        <w:footnoteReference w:id="10"/>
       </w:r>
       <w:r>
         <w:rPr>
@@ -12134,7 +14997,7 @@
         <w:pStyle w:val="ListParagraph"/>
         <w:numPr>
           <w:ilvl w:val="2"/>
-          <w:numId w:val="1"/>
+          <w:numId w:val="21"/>
         </w:numPr>
         <w:spacing w:after="0" w:line="240" w:lineRule="auto"/>
         <w:rPr>
@@ -12156,7 +15019,7 @@
         <w:pStyle w:val="ListParagraph"/>
         <w:numPr>
           <w:ilvl w:val="2"/>
-          <w:numId w:val="1"/>
+          <w:numId w:val="21"/>
         </w:numPr>
         <w:spacing w:after="0" w:line="240" w:lineRule="auto"/>
         <w:rPr>
@@ -12178,7 +15041,7 @@
         <w:pStyle w:val="ListParagraph"/>
         <w:numPr>
           <w:ilvl w:val="1"/>
-          <w:numId w:val="1"/>
+          <w:numId w:val="21"/>
         </w:numPr>
         <w:spacing w:after="0" w:line="240" w:lineRule="auto"/>
         <w:rPr>
@@ -12199,7 +15062,7 @@
         <w:pStyle w:val="ListParagraph"/>
         <w:numPr>
           <w:ilvl w:val="2"/>
-          <w:numId w:val="1"/>
+          <w:numId w:val="21"/>
         </w:numPr>
         <w:spacing w:after="0" w:line="240" w:lineRule="auto"/>
         <w:rPr>
@@ -12221,7 +15084,7 @@
         <w:pStyle w:val="ListParagraph"/>
         <w:numPr>
           <w:ilvl w:val="3"/>
-          <w:numId w:val="1"/>
+          <w:numId w:val="21"/>
         </w:numPr>
         <w:spacing w:after="0" w:line="240" w:lineRule="auto"/>
         <w:rPr>
@@ -12243,7 +15106,7 @@
         <w:pStyle w:val="ListParagraph"/>
         <w:numPr>
           <w:ilvl w:val="3"/>
-          <w:numId w:val="1"/>
+          <w:numId w:val="21"/>
         </w:numPr>
         <w:spacing w:after="0" w:line="240" w:lineRule="auto"/>
         <w:rPr>
@@ -12265,7 +15128,7 @@
         <w:pStyle w:val="ListParagraph"/>
         <w:numPr>
           <w:ilvl w:val="2"/>
-          <w:numId w:val="1"/>
+          <w:numId w:val="21"/>
         </w:numPr>
         <w:spacing w:after="0" w:line="240" w:lineRule="auto"/>
         <w:rPr>
@@ -12341,7 +15204,7 @@
         <w:pStyle w:val="ListParagraph"/>
         <w:numPr>
           <w:ilvl w:val="2"/>
-          <w:numId w:val="1"/>
+          <w:numId w:val="21"/>
         </w:numPr>
         <w:spacing w:after="0" w:line="240" w:lineRule="auto"/>
         <w:rPr>
@@ -12381,7 +15244,7 @@
         <w:pStyle w:val="ListParagraph"/>
         <w:numPr>
           <w:ilvl w:val="3"/>
-          <w:numId w:val="1"/>
+          <w:numId w:val="21"/>
         </w:numPr>
         <w:spacing w:after="0" w:line="240" w:lineRule="auto"/>
         <w:rPr>
@@ -12439,7 +15302,7 @@
         <w:pStyle w:val="ListParagraph"/>
         <w:numPr>
           <w:ilvl w:val="3"/>
-          <w:numId w:val="1"/>
+          <w:numId w:val="21"/>
         </w:numPr>
         <w:spacing w:after="0" w:line="240" w:lineRule="auto"/>
         <w:rPr>
@@ -12461,7 +15324,7 @@
         <w:pStyle w:val="ListParagraph"/>
         <w:numPr>
           <w:ilvl w:val="2"/>
-          <w:numId w:val="1"/>
+          <w:numId w:val="21"/>
         </w:numPr>
         <w:spacing w:after="0" w:line="240" w:lineRule="auto"/>
         <w:rPr>
@@ -12483,7 +15346,7 @@
         <w:pStyle w:val="ListParagraph"/>
         <w:numPr>
           <w:ilvl w:val="3"/>
-          <w:numId w:val="1"/>
+          <w:numId w:val="21"/>
         </w:numPr>
         <w:spacing w:after="0" w:line="240" w:lineRule="auto"/>
         <w:rPr>
@@ -12497,7 +15360,6 @@
           <w:sz w:val="18"/>
           <w:szCs w:val="24"/>
         </w:rPr>
-        <w:lastRenderedPageBreak/>
         <w:t xml:space="preserve">For example, records can be processed in batches, or the execution can be terminated before all the records have been processed. </w:t>
       </w:r>
     </w:p>
@@ -12506,7 +15368,7 @@
         <w:pStyle w:val="ListParagraph"/>
         <w:numPr>
           <w:ilvl w:val="3"/>
-          <w:numId w:val="1"/>
+          <w:numId w:val="21"/>
         </w:numPr>
         <w:spacing w:after="0" w:line="240" w:lineRule="auto"/>
         <w:rPr>
@@ -12546,7 +15408,7 @@
         <w:pStyle w:val="ListParagraph"/>
         <w:numPr>
           <w:ilvl w:val="2"/>
-          <w:numId w:val="1"/>
+          <w:numId w:val="21"/>
         </w:numPr>
         <w:spacing w:after="0" w:line="240" w:lineRule="auto"/>
         <w:rPr>
@@ -12586,7 +15448,7 @@
         <w:pStyle w:val="ListParagraph"/>
         <w:numPr>
           <w:ilvl w:val="2"/>
-          <w:numId w:val="1"/>
+          <w:numId w:val="21"/>
         </w:numPr>
         <w:spacing w:after="0" w:line="240" w:lineRule="auto"/>
         <w:rPr>
@@ -12608,7 +15470,7 @@
         <w:pStyle w:val="ListParagraph"/>
         <w:numPr>
           <w:ilvl w:val="3"/>
-          <w:numId w:val="1"/>
+          <w:numId w:val="21"/>
         </w:numPr>
         <w:spacing w:after="0" w:line="240" w:lineRule="auto"/>
         <w:rPr>
@@ -12648,7 +15510,7 @@
         <w:pStyle w:val="ListParagraph"/>
         <w:numPr>
           <w:ilvl w:val="3"/>
-          <w:numId w:val="1"/>
+          <w:numId w:val="21"/>
         </w:numPr>
         <w:spacing w:after="0" w:line="240" w:lineRule="auto"/>
         <w:rPr>
@@ -12670,7 +15532,7 @@
         <w:pStyle w:val="ListParagraph"/>
         <w:numPr>
           <w:ilvl w:val="2"/>
-          <w:numId w:val="1"/>
+          <w:numId w:val="21"/>
         </w:numPr>
         <w:spacing w:after="0" w:line="240" w:lineRule="auto"/>
         <w:rPr>
@@ -12764,7 +15626,7 @@
         <w:pStyle w:val="ListParagraph"/>
         <w:numPr>
           <w:ilvl w:val="2"/>
-          <w:numId w:val="1"/>
+          <w:numId w:val="21"/>
         </w:numPr>
         <w:spacing w:after="0" w:line="240" w:lineRule="auto"/>
         <w:rPr>
@@ -12822,7 +15684,7 @@
         <w:pStyle w:val="ListParagraph"/>
         <w:numPr>
           <w:ilvl w:val="3"/>
-          <w:numId w:val="1"/>
+          <w:numId w:val="21"/>
         </w:numPr>
         <w:spacing w:after="0" w:line="240" w:lineRule="auto"/>
         <w:rPr>
@@ -12844,7 +15706,7 @@
         <w:pStyle w:val="ListParagraph"/>
         <w:numPr>
           <w:ilvl w:val="3"/>
-          <w:numId w:val="1"/>
+          <w:numId w:val="21"/>
         </w:numPr>
         <w:spacing w:after="0" w:line="240" w:lineRule="auto"/>
         <w:rPr>
@@ -12866,7 +15728,7 @@
         <w:pStyle w:val="ListParagraph"/>
         <w:numPr>
           <w:ilvl w:val="2"/>
-          <w:numId w:val="1"/>
+          <w:numId w:val="21"/>
         </w:numPr>
         <w:spacing w:after="0" w:line="240" w:lineRule="auto"/>
         <w:rPr>
@@ -12934,7 +15796,16 @@
           <w:sz w:val="20"/>
           <w:szCs w:val="24"/>
         </w:rPr>
-        <w:t xml:space="preserve"> (as the old API does). This change makes it easier to iterate over the values using Java’s for-each loop construct:</w:t>
+        <w:t xml:space="preserve"> (as the old API does). This change makes it easier to iterate over the values using </w:t>
+      </w:r>
+      <w:r>
+        <w:rPr>
+          <w:rFonts w:cstheme="minorHAnsi"/>
+          <w:sz w:val="20"/>
+          <w:szCs w:val="24"/>
+        </w:rPr>
+        <w:lastRenderedPageBreak/>
+        <w:t>Java’s for-each loop construct:</w:t>
       </w:r>
       <w:r>
         <w:rPr>
@@ -12967,23 +15838,20 @@
       </w:pPr>
     </w:p>
     <w:p>
-      <w:pPr>
-        <w:spacing w:after="0" w:line="240" w:lineRule="auto"/>
-      </w:pPr>
-    </w:p>
-    <w:p>
-      <w:pPr>
-        <w:spacing w:after="0" w:line="240" w:lineRule="auto"/>
-      </w:pPr>
+      <w:r>
+        <w:br w:type="page"/>
+      </w:r>
     </w:p>
     <w:p>
       <w:pPr>
         <w:pStyle w:val="Heading2"/>
-        <w:rPr>
-          <w:sz w:val="20"/>
-        </w:rPr>
-      </w:pPr>
-      <w:r>
+        <w:spacing w:line="360" w:lineRule="auto"/>
+        <w:rPr>
+          <w:sz w:val="20"/>
+        </w:rPr>
+      </w:pPr>
+      <w:r>
+        <w:lastRenderedPageBreak/>
         <w:t>Advanced Topics</w:t>
       </w:r>
     </w:p>
@@ -13162,10 +16030,17 @@
     </w:p>
     <w:p/>
     <w:p>
+      <w:r>
+        <w:br w:type="page"/>
+      </w:r>
+    </w:p>
+    <w:p>
       <w:pPr>
         <w:pStyle w:val="Heading2"/>
-      </w:pPr>
-      <w:r>
+        <w:spacing w:line="360" w:lineRule="auto"/>
+      </w:pPr>
+      <w:r>
+        <w:lastRenderedPageBreak/>
         <w:t>Algorithms</w:t>
       </w:r>
     </w:p>
@@ -13244,7 +16119,6 @@
         <w:rPr>
           <w:sz w:val="24"/>
         </w:rPr>
-        <w:lastRenderedPageBreak/>
         <w:t>Searching</w:t>
       </w:r>
     </w:p>
@@ -13287,6 +16161,7 @@
     <w:p>
       <w:pPr>
         <w:pStyle w:val="Heading2"/>
+        <w:spacing w:line="360" w:lineRule="auto"/>
       </w:pPr>
       <w:proofErr w:type="spellStart"/>
       <w:r>
@@ -13637,7 +16512,7 @@
         <w:rPr>
           <w:rStyle w:val="FootnoteReference"/>
         </w:rPr>
-        <w:footnoteReference w:id="10"/>
+        <w:footnoteReference w:id="11"/>
       </w:r>
     </w:p>
     <w:p>
@@ -14104,14 +16979,14 @@
         <w:rPr>
           <w:rStyle w:val="FootnoteReference"/>
         </w:rPr>
-        <w:footnoteReference w:id="11"/>
+        <w:footnoteReference w:id="12"/>
       </w:r>
       <w:r>
         <w:br/>
       </w:r>
       <w:r>
         <w:pict>
-          <v:shape id="Text Box 2" o:spid="_x0000_s1026" type="#_x0000_t202" style="width:300.95pt;height:110.6pt;visibility:visible;mso-height-percent:200;mso-left-percent:-10001;mso-top-percent:-10001;mso-wrap-distance-left:9pt;mso-wrap-distance-top:0;mso-wrap-distance-right:9pt;mso-wrap-distance-bottom:0;mso-position-horizontal:absolute;mso-position-horizontal-relative:char;mso-position-vertical:absolute;mso-position-vertical-relative:line;mso-height-percent:200;mso-left-percent:-10001;mso-top-percent:-10001;mso-width-relative:margin;mso-height-relative:margin;v-text-anchor:top">
+          <v:shape id="_x0000_s1026" type="#_x0000_t202" style="width:300.95pt;height:110.6pt;visibility:visible;mso-height-percent:200;mso-left-percent:-10001;mso-top-percent:-10001;mso-wrap-distance-left:9pt;mso-wrap-distance-top:0;mso-wrap-distance-right:9pt;mso-wrap-distance-bottom:0;mso-position-horizontal:absolute;mso-position-horizontal-relative:char;mso-position-vertical:absolute;mso-position-vertical-relative:line;mso-height-percent:200;mso-left-percent:-10001;mso-top-percent:-10001;mso-width-relative:margin;mso-height-relative:margin;v-text-anchor:top">
             <v:textbox style="mso-fit-shape-to-text:t">
               <w:txbxContent>
                 <w:p>
@@ -14286,6 +17161,7 @@
     <w:p>
       <w:pPr>
         <w:pStyle w:val="Heading2"/>
+        <w:spacing w:line="360" w:lineRule="auto"/>
       </w:pPr>
       <w:r>
         <w:t>Pig</w:t>
@@ -14607,6 +17483,7 @@
         </w:numPr>
       </w:pPr>
       <w:r>
+        <w:lastRenderedPageBreak/>
         <w:t>Loading non-delimited data</w:t>
       </w:r>
     </w:p>
@@ -14619,7 +17496,6 @@
         </w:numPr>
       </w:pPr>
       <w:r>
-        <w:lastRenderedPageBreak/>
         <w:t>Creation of user-defined functions one can write in Java</w:t>
       </w:r>
       <w:r>
@@ -15005,6 +17881,7 @@
       </w:pPr>
       <w:proofErr w:type="spellStart"/>
       <w:r>
+        <w:lastRenderedPageBreak/>
         <w:t>HBase</w:t>
       </w:r>
       <w:proofErr w:type="spellEnd"/>
@@ -15073,10 +17950,7 @@
       </w:r>
     </w:p>
     <w:p/>
-    <w:p>
-      <w:bookmarkStart w:id="1" w:name="_GoBack"/>
-      <w:bookmarkEnd w:id="1"/>
-    </w:p>
+    <w:p/>
     <w:sectPr>
       <w:pgSz w:w="12240" w:h="15840"/>
       <w:pgMar w:top="1440" w:right="1440" w:bottom="1440" w:left="1440" w:header="720" w:footer="720" w:gutter="0"/>
@@ -15186,28 +18060,34 @@
         <w:footnoteRef/>
       </w:r>
       <w:r>
-        <w:t xml:space="preserve"> To learn</w:t>
-      </w:r>
-      <w:r>
-        <w:t xml:space="preserve"> more about configuration</w:t>
-      </w:r>
-      <w:r>
-        <w:t xml:space="preserve">, </w:t>
-      </w:r>
-      <w:r>
-        <w:t xml:space="preserve">see </w:t>
-      </w:r>
-      <w:r>
-        <w:rPr>
-          <w:i/>
-        </w:rPr>
-        <w:t>Definitive Guide</w:t>
-      </w:r>
-      <w:r>
-        <w:t>, Chapter 5</w:t>
-      </w:r>
-      <w:r>
-        <w:t>.</w:t>
+        <w:t xml:space="preserve"> Tom White, </w:t>
+      </w:r>
+      <w:r>
+        <w:rPr>
+          <w:u w:val="single"/>
+        </w:rPr>
+        <w:t>Hadoop:  The Definitive Guide</w:t>
+      </w:r>
+      <w:r>
+        <w:t>, 3</w:t>
+      </w:r>
+      <w:r>
+        <w:rPr>
+          <w:vertAlign w:val="superscript"/>
+        </w:rPr>
+        <w:t>rd</w:t>
+      </w:r>
+      <w:r>
+        <w:t xml:space="preserve"> Edition, O’Reilly, Ch. 2</w:t>
+      </w:r>
+      <w:r>
+        <w:t xml:space="preserve"> “</w:t>
+      </w:r>
+      <w:r>
+        <w:t>Analyzing Data with Hadoop</w:t>
+      </w:r>
+      <w:r>
+        <w:t>”</w:t>
       </w:r>
     </w:p>
   </w:footnote>
@@ -15223,18 +18103,28 @@
         <w:footnoteRef/>
       </w:r>
       <w:r>
-        <w:t xml:space="preserve"> </w:t>
-      </w:r>
-      <w:r>
-        <w:t xml:space="preserve">Example using configuration - </w:t>
-      </w:r>
-      <w:proofErr w:type="spellStart"/>
-      <w:r>
-        <w:t>ToolRunner</w:t>
-      </w:r>
-      <w:proofErr w:type="spellEnd"/>
-      <w:r>
-        <w:t xml:space="preserve"> project, AvgWordLength.java</w:t>
+        <w:t xml:space="preserve"> To learn</w:t>
+      </w:r>
+      <w:r>
+        <w:t xml:space="preserve"> more about configuration</w:t>
+      </w:r>
+      <w:r>
+        <w:t xml:space="preserve">, </w:t>
+      </w:r>
+      <w:r>
+        <w:t xml:space="preserve">see </w:t>
+      </w:r>
+      <w:r>
+        <w:rPr>
+          <w:i/>
+        </w:rPr>
+        <w:t>Definitive Guide</w:t>
+      </w:r>
+      <w:r>
+        <w:t>, Chapter 5</w:t>
+      </w:r>
+      <w:r>
+        <w:t>.</w:t>
       </w:r>
     </w:p>
   </w:footnote>
@@ -15253,16 +18143,15 @@
         <w:t xml:space="preserve"> </w:t>
       </w:r>
       <w:r>
-        <w:t xml:space="preserve">See the </w:t>
-      </w:r>
-      <w:r>
-        <w:rPr>
-          <w:rFonts w:ascii="Courier New" w:hAnsi="Courier New" w:cs="Courier New"/>
-        </w:rPr>
-        <w:t>setup</w:t>
-      </w:r>
-      <w:r>
-        <w:t xml:space="preserve"> method and how it grabs parameter from Configuration in LetterMapper.java</w:t>
+        <w:t xml:space="preserve">Example using configuration - </w:t>
+      </w:r>
+      <w:proofErr w:type="spellStart"/>
+      <w:r>
+        <w:t>ToolRunner</w:t>
+      </w:r>
+      <w:proofErr w:type="spellEnd"/>
+      <w:r>
+        <w:t xml:space="preserve"> project, AvgWordLength.java</w:t>
       </w:r>
     </w:p>
   </w:footnote>
@@ -15281,22 +18170,16 @@
         <w:t xml:space="preserve"> </w:t>
       </w:r>
       <w:r>
-        <w:t>Hadoop offers a comple</w:t>
-      </w:r>
-      <w:r>
-        <w:t xml:space="preserve">te API for working with HDFS.   </w:t>
-      </w:r>
-      <w:r>
-        <w:t xml:space="preserve">See </w:t>
-      </w:r>
-      <w:r>
-        <w:rPr>
-          <w:i/>
-        </w:rPr>
-        <w:t>Definitive Guide</w:t>
-      </w:r>
-      <w:r>
-        <w:t xml:space="preserve"> Chapter 3 - The Java Interface.</w:t>
+        <w:t xml:space="preserve">See the </w:t>
+      </w:r>
+      <w:r>
+        <w:rPr>
+          <w:rFonts w:ascii="Courier New" w:hAnsi="Courier New" w:cs="Courier New"/>
+        </w:rPr>
+        <w:t>setup</w:t>
+      </w:r>
+      <w:r>
+        <w:t xml:space="preserve"> method and how it grabs parameter from Configuration in LetterMapper.java</w:t>
       </w:r>
     </w:p>
   </w:footnote>
@@ -15312,28 +18195,25 @@
         <w:footnoteRef/>
       </w:r>
       <w:r>
-        <w:t xml:space="preserve"> Therefore, d</w:t>
-      </w:r>
-      <w:r>
-        <w:t xml:space="preserve">o not put code in the Combiner which could influence your results </w:t>
-      </w:r>
-      <w:r>
-        <w:t>in case</w:t>
-      </w:r>
-      <w:r>
-        <w:t xml:space="preserve"> the Combiner </w:t>
-      </w:r>
-      <w:r>
-        <w:t>runs</w:t>
-      </w:r>
-      <w:r>
-        <w:t xml:space="preserve"> more than </w:t>
-      </w:r>
-      <w:r>
-        <w:t>once</w:t>
-      </w:r>
-      <w:r>
-        <w:t>.</w:t>
+        <w:t xml:space="preserve"> </w:t>
+      </w:r>
+      <w:r>
+        <w:t>Hadoop offers a comple</w:t>
+      </w:r>
+      <w:r>
+        <w:t xml:space="preserve">te API for working with HDFS.   </w:t>
+      </w:r>
+      <w:r>
+        <w:t xml:space="preserve">See </w:t>
+      </w:r>
+      <w:r>
+        <w:rPr>
+          <w:i/>
+        </w:rPr>
+        <w:t>Definitive Guide</w:t>
+      </w:r>
+      <w:r>
+        <w:t xml:space="preserve"> Chapter 3 - The Java Interface.</w:t>
       </w:r>
     </w:p>
   </w:footnote>
@@ -15349,29 +18229,66 @@
         <w:footnoteRef/>
       </w:r>
       <w:r>
-        <w:t xml:space="preserve"> See </w:t>
-      </w:r>
-      <w:r>
-        <w:fldChar w:fldCharType="begin"/>
-      </w:r>
-      <w:r>
-        <w:instrText xml:space="preserve"> REF _Ref393468815 \r \h </w:instrText>
-      </w:r>
-      <w:r>
-        <w:fldChar w:fldCharType="separate"/>
-      </w:r>
-      <w:r>
-        <w:t>IX.D</w:t>
-      </w:r>
-      <w:r>
-        <w:fldChar w:fldCharType="end"/>
-      </w:r>
-      <w:r>
-        <w:t xml:space="preserve"> for more information about how many reducers to use in a job.</w:t>
+        <w:t xml:space="preserve"> Therefore, d</w:t>
+      </w:r>
+      <w:r>
+        <w:t xml:space="preserve">o not put code in the Combiner which could influence your results </w:t>
+      </w:r>
+      <w:r>
+        <w:t>in case</w:t>
+      </w:r>
+      <w:r>
+        <w:t xml:space="preserve"> the Combiner </w:t>
+      </w:r>
+      <w:r>
+        <w:t>runs</w:t>
+      </w:r>
+      <w:r>
+        <w:t xml:space="preserve"> more than </w:t>
+      </w:r>
+      <w:r>
+        <w:t>once</w:t>
+      </w:r>
+      <w:r>
+        <w:t>.</w:t>
       </w:r>
     </w:p>
   </w:footnote>
   <w:footnote w:id="8">
+    <w:p>
+      <w:pPr>
+        <w:pStyle w:val="FootnoteText"/>
+      </w:pPr>
+      <w:r>
+        <w:rPr>
+          <w:rStyle w:val="FootnoteReference"/>
+        </w:rPr>
+        <w:footnoteRef/>
+      </w:r>
+      <w:r>
+        <w:t xml:space="preserve"> See </w:t>
+      </w:r>
+      <w:r>
+        <w:fldChar w:fldCharType="begin"/>
+      </w:r>
+      <w:r>
+        <w:instrText xml:space="preserve"> REF _Ref393468815 \r \h </w:instrText>
+      </w:r>
+      <w:r>
+        <w:fldChar w:fldCharType="separate"/>
+      </w:r>
+      <w:r>
+        <w:t>IX.D</w:t>
+      </w:r>
+      <w:r>
+        <w:fldChar w:fldCharType="end"/>
+      </w:r>
+      <w:r>
+        <w:t xml:space="preserve"> for more information about how many reducers to use in a job.</w:t>
+      </w:r>
+    </w:p>
+  </w:footnote>
+  <w:footnote w:id="9">
     <w:p>
       <w:pPr>
         <w:spacing w:after="0"/>
@@ -15856,7 +18773,7 @@
       </w:pPr>
     </w:p>
   </w:footnote>
-  <w:footnote w:id="9">
+  <w:footnote w:id="10">
     <w:p>
       <w:pPr>
         <w:pStyle w:val="FootnoteText"/>
@@ -15878,34 +18795,34 @@
       </w:r>
       <w:r>
         <w:t>, Ch.2</w:t>
-      </w:r>
-    </w:p>
-  </w:footnote>
-  <w:footnote w:id="10">
-    <w:p>
-      <w:pPr>
-        <w:pStyle w:val="FootnoteText"/>
-      </w:pPr>
-      <w:r>
-        <w:rPr>
-          <w:rStyle w:val="FootnoteReference"/>
-        </w:rPr>
-        <w:footnoteRef/>
-      </w:r>
-      <w:r>
-        <w:t xml:space="preserve"> Knowing </w:t>
-      </w:r>
-      <w:proofErr w:type="spellStart"/>
-      <w:r>
-        <w:t>Sqoop</w:t>
-      </w:r>
-      <w:proofErr w:type="spellEnd"/>
-      <w:r>
-        <w:t xml:space="preserve"> syntax is very important on the exam.</w:t>
       </w:r>
     </w:p>
   </w:footnote>
   <w:footnote w:id="11">
+    <w:p>
+      <w:pPr>
+        <w:pStyle w:val="FootnoteText"/>
+      </w:pPr>
+      <w:r>
+        <w:rPr>
+          <w:rStyle w:val="FootnoteReference"/>
+        </w:rPr>
+        <w:footnoteRef/>
+      </w:r>
+      <w:r>
+        <w:t xml:space="preserve"> Knowing </w:t>
+      </w:r>
+      <w:proofErr w:type="spellStart"/>
+      <w:r>
+        <w:t>Sqoop</w:t>
+      </w:r>
+      <w:proofErr w:type="spellEnd"/>
+      <w:r>
+        <w:t xml:space="preserve"> syntax is very important on the exam.</w:t>
+      </w:r>
+    </w:p>
+  </w:footnote>
+  <w:footnote w:id="12">
     <w:p>
       <w:pPr>
         <w:pStyle w:val="FootnoteText"/>
@@ -16193,488 +19110,9 @@
     </w:lvl>
   </w:abstractNum>
   <w:abstractNum w:abstractNumId="3">
-    <w:nsid w:val="2BB0355D"/>
-    <w:multiLevelType w:val="hybridMultilevel"/>
-    <w:tmpl w:val="D50006F4"/>
-    <w:lvl w:ilvl="0" w:tplc="274050B4">
-      <w:start w:val="1"/>
-      <w:numFmt w:val="bullet"/>
-      <w:lvlText w:val="●"/>
-      <w:lvlJc w:val="left"/>
-      <w:pPr>
-        <w:tabs>
-          <w:tab w:val="num" w:pos="720"/>
-        </w:tabs>
-        <w:ind w:left="720" w:hanging="360"/>
-      </w:pPr>
-      <w:rPr>
-        <w:rFonts w:ascii="Arial" w:hAnsi="Arial" w:hint="default"/>
-      </w:rPr>
-    </w:lvl>
-    <w:lvl w:ilvl="1" w:tplc="614ADC2E" w:tentative="1">
-      <w:start w:val="1"/>
-      <w:numFmt w:val="bullet"/>
-      <w:lvlText w:val="●"/>
-      <w:lvlJc w:val="left"/>
-      <w:pPr>
-        <w:tabs>
-          <w:tab w:val="num" w:pos="1440"/>
-        </w:tabs>
-        <w:ind w:left="1440" w:hanging="360"/>
-      </w:pPr>
-      <w:rPr>
-        <w:rFonts w:ascii="Arial" w:hAnsi="Arial" w:hint="default"/>
-      </w:rPr>
-    </w:lvl>
-    <w:lvl w:ilvl="2" w:tplc="6568A62A" w:tentative="1">
-      <w:start w:val="1"/>
-      <w:numFmt w:val="bullet"/>
-      <w:lvlText w:val="●"/>
-      <w:lvlJc w:val="left"/>
-      <w:pPr>
-        <w:tabs>
-          <w:tab w:val="num" w:pos="2160"/>
-        </w:tabs>
-        <w:ind w:left="2160" w:hanging="360"/>
-      </w:pPr>
-      <w:rPr>
-        <w:rFonts w:ascii="Arial" w:hAnsi="Arial" w:hint="default"/>
-      </w:rPr>
-    </w:lvl>
-    <w:lvl w:ilvl="3" w:tplc="2C063498" w:tentative="1">
-      <w:start w:val="1"/>
-      <w:numFmt w:val="bullet"/>
-      <w:lvlText w:val="●"/>
-      <w:lvlJc w:val="left"/>
-      <w:pPr>
-        <w:tabs>
-          <w:tab w:val="num" w:pos="2880"/>
-        </w:tabs>
-        <w:ind w:left="2880" w:hanging="360"/>
-      </w:pPr>
-      <w:rPr>
-        <w:rFonts w:ascii="Arial" w:hAnsi="Arial" w:hint="default"/>
-      </w:rPr>
-    </w:lvl>
-    <w:lvl w:ilvl="4" w:tplc="0D165792" w:tentative="1">
-      <w:start w:val="1"/>
-      <w:numFmt w:val="bullet"/>
-      <w:lvlText w:val="●"/>
-      <w:lvlJc w:val="left"/>
-      <w:pPr>
-        <w:tabs>
-          <w:tab w:val="num" w:pos="3600"/>
-        </w:tabs>
-        <w:ind w:left="3600" w:hanging="360"/>
-      </w:pPr>
-      <w:rPr>
-        <w:rFonts w:ascii="Arial" w:hAnsi="Arial" w:hint="default"/>
-      </w:rPr>
-    </w:lvl>
-    <w:lvl w:ilvl="5" w:tplc="17848580" w:tentative="1">
-      <w:start w:val="1"/>
-      <w:numFmt w:val="bullet"/>
-      <w:lvlText w:val="●"/>
-      <w:lvlJc w:val="left"/>
-      <w:pPr>
-        <w:tabs>
-          <w:tab w:val="num" w:pos="4320"/>
-        </w:tabs>
-        <w:ind w:left="4320" w:hanging="360"/>
-      </w:pPr>
-      <w:rPr>
-        <w:rFonts w:ascii="Arial" w:hAnsi="Arial" w:hint="default"/>
-      </w:rPr>
-    </w:lvl>
-    <w:lvl w:ilvl="6" w:tplc="1368DE3E" w:tentative="1">
-      <w:start w:val="1"/>
-      <w:numFmt w:val="bullet"/>
-      <w:lvlText w:val="●"/>
-      <w:lvlJc w:val="left"/>
-      <w:pPr>
-        <w:tabs>
-          <w:tab w:val="num" w:pos="5040"/>
-        </w:tabs>
-        <w:ind w:left="5040" w:hanging="360"/>
-      </w:pPr>
-      <w:rPr>
-        <w:rFonts w:ascii="Arial" w:hAnsi="Arial" w:hint="default"/>
-      </w:rPr>
-    </w:lvl>
-    <w:lvl w:ilvl="7" w:tplc="98AC6FE8" w:tentative="1">
-      <w:start w:val="1"/>
-      <w:numFmt w:val="bullet"/>
-      <w:lvlText w:val="●"/>
-      <w:lvlJc w:val="left"/>
-      <w:pPr>
-        <w:tabs>
-          <w:tab w:val="num" w:pos="5760"/>
-        </w:tabs>
-        <w:ind w:left="5760" w:hanging="360"/>
-      </w:pPr>
-      <w:rPr>
-        <w:rFonts w:ascii="Arial" w:hAnsi="Arial" w:hint="default"/>
-      </w:rPr>
-    </w:lvl>
-    <w:lvl w:ilvl="8" w:tplc="8C926310" w:tentative="1">
-      <w:start w:val="1"/>
-      <w:numFmt w:val="bullet"/>
-      <w:lvlText w:val="●"/>
-      <w:lvlJc w:val="left"/>
-      <w:pPr>
-        <w:tabs>
-          <w:tab w:val="num" w:pos="6480"/>
-        </w:tabs>
-        <w:ind w:left="6480" w:hanging="360"/>
-      </w:pPr>
-      <w:rPr>
-        <w:rFonts w:ascii="Arial" w:hAnsi="Arial" w:hint="default"/>
-      </w:rPr>
-    </w:lvl>
-  </w:abstractNum>
-  <w:abstractNum w:abstractNumId="4">
-    <w:nsid w:val="31A37F4B"/>
-    <w:multiLevelType w:val="hybridMultilevel"/>
-    <w:tmpl w:val="58264460"/>
-    <w:lvl w:ilvl="0" w:tplc="8E249886">
-      <w:start w:val="1"/>
-      <w:numFmt w:val="bullet"/>
-      <w:lvlText w:val="●"/>
-      <w:lvlJc w:val="left"/>
-      <w:pPr>
-        <w:tabs>
-          <w:tab w:val="num" w:pos="720"/>
-        </w:tabs>
-        <w:ind w:left="720" w:hanging="360"/>
-      </w:pPr>
-      <w:rPr>
-        <w:rFonts w:ascii="Arial" w:hAnsi="Arial" w:hint="default"/>
-      </w:rPr>
-    </w:lvl>
-    <w:lvl w:ilvl="1" w:tplc="C6C27922" w:tentative="1">
-      <w:start w:val="1"/>
-      <w:numFmt w:val="bullet"/>
-      <w:lvlText w:val="●"/>
-      <w:lvlJc w:val="left"/>
-      <w:pPr>
-        <w:tabs>
-          <w:tab w:val="num" w:pos="1440"/>
-        </w:tabs>
-        <w:ind w:left="1440" w:hanging="360"/>
-      </w:pPr>
-      <w:rPr>
-        <w:rFonts w:ascii="Arial" w:hAnsi="Arial" w:hint="default"/>
-      </w:rPr>
-    </w:lvl>
-    <w:lvl w:ilvl="2" w:tplc="98404E52" w:tentative="1">
-      <w:start w:val="1"/>
-      <w:numFmt w:val="bullet"/>
-      <w:lvlText w:val="●"/>
-      <w:lvlJc w:val="left"/>
-      <w:pPr>
-        <w:tabs>
-          <w:tab w:val="num" w:pos="2160"/>
-        </w:tabs>
-        <w:ind w:left="2160" w:hanging="360"/>
-      </w:pPr>
-      <w:rPr>
-        <w:rFonts w:ascii="Arial" w:hAnsi="Arial" w:hint="default"/>
-      </w:rPr>
-    </w:lvl>
-    <w:lvl w:ilvl="3" w:tplc="073CE1EA" w:tentative="1">
-      <w:start w:val="1"/>
-      <w:numFmt w:val="bullet"/>
-      <w:lvlText w:val="●"/>
-      <w:lvlJc w:val="left"/>
-      <w:pPr>
-        <w:tabs>
-          <w:tab w:val="num" w:pos="2880"/>
-        </w:tabs>
-        <w:ind w:left="2880" w:hanging="360"/>
-      </w:pPr>
-      <w:rPr>
-        <w:rFonts w:ascii="Arial" w:hAnsi="Arial" w:hint="default"/>
-      </w:rPr>
-    </w:lvl>
-    <w:lvl w:ilvl="4" w:tplc="8F3EC5DA" w:tentative="1">
-      <w:start w:val="1"/>
-      <w:numFmt w:val="bullet"/>
-      <w:lvlText w:val="●"/>
-      <w:lvlJc w:val="left"/>
-      <w:pPr>
-        <w:tabs>
-          <w:tab w:val="num" w:pos="3600"/>
-        </w:tabs>
-        <w:ind w:left="3600" w:hanging="360"/>
-      </w:pPr>
-      <w:rPr>
-        <w:rFonts w:ascii="Arial" w:hAnsi="Arial" w:hint="default"/>
-      </w:rPr>
-    </w:lvl>
-    <w:lvl w:ilvl="5" w:tplc="EFE861F0" w:tentative="1">
-      <w:start w:val="1"/>
-      <w:numFmt w:val="bullet"/>
-      <w:lvlText w:val="●"/>
-      <w:lvlJc w:val="left"/>
-      <w:pPr>
-        <w:tabs>
-          <w:tab w:val="num" w:pos="4320"/>
-        </w:tabs>
-        <w:ind w:left="4320" w:hanging="360"/>
-      </w:pPr>
-      <w:rPr>
-        <w:rFonts w:ascii="Arial" w:hAnsi="Arial" w:hint="default"/>
-      </w:rPr>
-    </w:lvl>
-    <w:lvl w:ilvl="6" w:tplc="97CE2C68" w:tentative="1">
-      <w:start w:val="1"/>
-      <w:numFmt w:val="bullet"/>
-      <w:lvlText w:val="●"/>
-      <w:lvlJc w:val="left"/>
-      <w:pPr>
-        <w:tabs>
-          <w:tab w:val="num" w:pos="5040"/>
-        </w:tabs>
-        <w:ind w:left="5040" w:hanging="360"/>
-      </w:pPr>
-      <w:rPr>
-        <w:rFonts w:ascii="Arial" w:hAnsi="Arial" w:hint="default"/>
-      </w:rPr>
-    </w:lvl>
-    <w:lvl w:ilvl="7" w:tplc="1C9026AE" w:tentative="1">
-      <w:start w:val="1"/>
-      <w:numFmt w:val="bullet"/>
-      <w:lvlText w:val="●"/>
-      <w:lvlJc w:val="left"/>
-      <w:pPr>
-        <w:tabs>
-          <w:tab w:val="num" w:pos="5760"/>
-        </w:tabs>
-        <w:ind w:left="5760" w:hanging="360"/>
-      </w:pPr>
-      <w:rPr>
-        <w:rFonts w:ascii="Arial" w:hAnsi="Arial" w:hint="default"/>
-      </w:rPr>
-    </w:lvl>
-    <w:lvl w:ilvl="8" w:tplc="4E128FB8" w:tentative="1">
-      <w:start w:val="1"/>
-      <w:numFmt w:val="bullet"/>
-      <w:lvlText w:val="●"/>
-      <w:lvlJc w:val="left"/>
-      <w:pPr>
-        <w:tabs>
-          <w:tab w:val="num" w:pos="6480"/>
-        </w:tabs>
-        <w:ind w:left="6480" w:hanging="360"/>
-      </w:pPr>
-      <w:rPr>
-        <w:rFonts w:ascii="Arial" w:hAnsi="Arial" w:hint="default"/>
-      </w:rPr>
-    </w:lvl>
-  </w:abstractNum>
-  <w:abstractNum w:abstractNumId="5">
-    <w:nsid w:val="36995C71"/>
-    <w:multiLevelType w:val="hybridMultilevel"/>
-    <w:tmpl w:val="3CF8890E"/>
-    <w:lvl w:ilvl="0" w:tplc="04090001">
-      <w:start w:val="1"/>
-      <w:numFmt w:val="bullet"/>
-      <w:lvlText w:val=""/>
-      <w:lvlJc w:val="left"/>
-      <w:pPr>
-        <w:ind w:left="720" w:hanging="360"/>
-      </w:pPr>
-      <w:rPr>
-        <w:rFonts w:ascii="Symbol" w:hAnsi="Symbol" w:hint="default"/>
-      </w:rPr>
-    </w:lvl>
-    <w:lvl w:ilvl="1" w:tplc="04090003">
-      <w:start w:val="1"/>
-      <w:numFmt w:val="bullet"/>
-      <w:lvlText w:val="o"/>
-      <w:lvlJc w:val="left"/>
-      <w:pPr>
-        <w:ind w:left="1440" w:hanging="360"/>
-      </w:pPr>
-      <w:rPr>
-        <w:rFonts w:ascii="Courier New" w:hAnsi="Courier New" w:cs="Courier New" w:hint="default"/>
-      </w:rPr>
-    </w:lvl>
-    <w:lvl w:ilvl="2" w:tplc="04090005">
-      <w:start w:val="1"/>
-      <w:numFmt w:val="bullet"/>
-      <w:lvlText w:val=""/>
-      <w:lvlJc w:val="left"/>
-      <w:pPr>
-        <w:ind w:left="2160" w:hanging="360"/>
-      </w:pPr>
-      <w:rPr>
-        <w:rFonts w:ascii="Wingdings" w:hAnsi="Wingdings" w:hint="default"/>
-      </w:rPr>
-    </w:lvl>
-    <w:lvl w:ilvl="3" w:tplc="04090001" w:tentative="1">
-      <w:start w:val="1"/>
-      <w:numFmt w:val="bullet"/>
-      <w:lvlText w:val=""/>
-      <w:lvlJc w:val="left"/>
-      <w:pPr>
-        <w:ind w:left="2880" w:hanging="360"/>
-      </w:pPr>
-      <w:rPr>
-        <w:rFonts w:ascii="Symbol" w:hAnsi="Symbol" w:hint="default"/>
-      </w:rPr>
-    </w:lvl>
-    <w:lvl w:ilvl="4" w:tplc="04090003" w:tentative="1">
-      <w:start w:val="1"/>
-      <w:numFmt w:val="bullet"/>
-      <w:lvlText w:val="o"/>
-      <w:lvlJc w:val="left"/>
-      <w:pPr>
-        <w:ind w:left="3600" w:hanging="360"/>
-      </w:pPr>
-      <w:rPr>
-        <w:rFonts w:ascii="Courier New" w:hAnsi="Courier New" w:cs="Courier New" w:hint="default"/>
-      </w:rPr>
-    </w:lvl>
-    <w:lvl w:ilvl="5" w:tplc="04090005" w:tentative="1">
-      <w:start w:val="1"/>
-      <w:numFmt w:val="bullet"/>
-      <w:lvlText w:val=""/>
-      <w:lvlJc w:val="left"/>
-      <w:pPr>
-        <w:ind w:left="4320" w:hanging="360"/>
-      </w:pPr>
-      <w:rPr>
-        <w:rFonts w:ascii="Wingdings" w:hAnsi="Wingdings" w:hint="default"/>
-      </w:rPr>
-    </w:lvl>
-    <w:lvl w:ilvl="6" w:tplc="04090001" w:tentative="1">
-      <w:start w:val="1"/>
-      <w:numFmt w:val="bullet"/>
-      <w:lvlText w:val=""/>
-      <w:lvlJc w:val="left"/>
-      <w:pPr>
-        <w:ind w:left="5040" w:hanging="360"/>
-      </w:pPr>
-      <w:rPr>
-        <w:rFonts w:ascii="Symbol" w:hAnsi="Symbol" w:hint="default"/>
-      </w:rPr>
-    </w:lvl>
-    <w:lvl w:ilvl="7" w:tplc="04090003" w:tentative="1">
-      <w:start w:val="1"/>
-      <w:numFmt w:val="bullet"/>
-      <w:lvlText w:val="o"/>
-      <w:lvlJc w:val="left"/>
-      <w:pPr>
-        <w:ind w:left="5760" w:hanging="360"/>
-      </w:pPr>
-      <w:rPr>
-        <w:rFonts w:ascii="Courier New" w:hAnsi="Courier New" w:cs="Courier New" w:hint="default"/>
-      </w:rPr>
-    </w:lvl>
-    <w:lvl w:ilvl="8" w:tplc="04090005" w:tentative="1">
-      <w:start w:val="1"/>
-      <w:numFmt w:val="bullet"/>
-      <w:lvlText w:val=""/>
-      <w:lvlJc w:val="left"/>
-      <w:pPr>
-        <w:ind w:left="6480" w:hanging="360"/>
-      </w:pPr>
-      <w:rPr>
-        <w:rFonts w:ascii="Wingdings" w:hAnsi="Wingdings" w:hint="default"/>
-      </w:rPr>
-    </w:lvl>
-  </w:abstractNum>
-  <w:abstractNum w:abstractNumId="6">
-    <w:nsid w:val="37027CD1"/>
+    <w:nsid w:val="1E1D7803"/>
     <w:multiLevelType w:val="multilevel"/>
-    <w:tmpl w:val="0409001D"/>
-    <w:lvl w:ilvl="0">
-      <w:start w:val="1"/>
-      <w:numFmt w:val="decimal"/>
-      <w:lvlText w:val="%1)"/>
-      <w:lvlJc w:val="left"/>
-      <w:pPr>
-        <w:ind w:left="360" w:hanging="360"/>
-      </w:pPr>
-    </w:lvl>
-    <w:lvl w:ilvl="1">
-      <w:start w:val="1"/>
-      <w:numFmt w:val="lowerLetter"/>
-      <w:lvlText w:val="%2)"/>
-      <w:lvlJc w:val="left"/>
-      <w:pPr>
-        <w:ind w:left="720" w:hanging="360"/>
-      </w:pPr>
-    </w:lvl>
-    <w:lvl w:ilvl="2">
-      <w:start w:val="1"/>
-      <w:numFmt w:val="lowerRoman"/>
-      <w:lvlText w:val="%3)"/>
-      <w:lvlJc w:val="left"/>
-      <w:pPr>
-        <w:ind w:left="1080" w:hanging="360"/>
-      </w:pPr>
-    </w:lvl>
-    <w:lvl w:ilvl="3">
-      <w:start w:val="1"/>
-      <w:numFmt w:val="decimal"/>
-      <w:lvlText w:val="(%4)"/>
-      <w:lvlJc w:val="left"/>
-      <w:pPr>
-        <w:ind w:left="1440" w:hanging="360"/>
-      </w:pPr>
-    </w:lvl>
-    <w:lvl w:ilvl="4">
-      <w:start w:val="1"/>
-      <w:numFmt w:val="lowerLetter"/>
-      <w:lvlText w:val="(%5)"/>
-      <w:lvlJc w:val="left"/>
-      <w:pPr>
-        <w:ind w:left="1800" w:hanging="360"/>
-      </w:pPr>
-    </w:lvl>
-    <w:lvl w:ilvl="5">
-      <w:start w:val="1"/>
-      <w:numFmt w:val="lowerRoman"/>
-      <w:lvlText w:val="(%6)"/>
-      <w:lvlJc w:val="left"/>
-      <w:pPr>
-        <w:ind w:left="2160" w:hanging="360"/>
-      </w:pPr>
-    </w:lvl>
-    <w:lvl w:ilvl="6">
-      <w:start w:val="1"/>
-      <w:numFmt w:val="decimal"/>
-      <w:lvlText w:val="%7."/>
-      <w:lvlJc w:val="left"/>
-      <w:pPr>
-        <w:ind w:left="2520" w:hanging="360"/>
-      </w:pPr>
-    </w:lvl>
-    <w:lvl w:ilvl="7">
-      <w:start w:val="1"/>
-      <w:numFmt w:val="lowerLetter"/>
-      <w:lvlText w:val="%8."/>
-      <w:lvlJc w:val="left"/>
-      <w:pPr>
-        <w:ind w:left="2880" w:hanging="360"/>
-      </w:pPr>
-    </w:lvl>
-    <w:lvl w:ilvl="8">
-      <w:start w:val="1"/>
-      <w:numFmt w:val="lowerRoman"/>
-      <w:lvlText w:val="%9."/>
-      <w:lvlJc w:val="left"/>
-      <w:pPr>
-        <w:ind w:left="3240" w:hanging="360"/>
-      </w:pPr>
-    </w:lvl>
-  </w:abstractNum>
-  <w:abstractNum w:abstractNumId="7">
-    <w:nsid w:val="46D510C7"/>
-    <w:multiLevelType w:val="multilevel"/>
-    <w:tmpl w:val="3C9A2E6E"/>
+    <w:tmpl w:val="331C130A"/>
     <w:lvl w:ilvl="0">
       <w:start w:val="1"/>
       <w:numFmt w:val="upperRoman"/>
@@ -16697,6 +19135,725 @@
         <w:ind w:left="720" w:hanging="360"/>
       </w:pPr>
       <w:rPr>
+        <w:rFonts w:ascii="Calibri" w:hAnsi="Calibri" w:hint="default"/>
+        <w:b w:val="0"/>
+        <w:i w:val="0"/>
+      </w:rPr>
+    </w:lvl>
+    <w:lvl w:ilvl="2">
+      <w:start w:val="1"/>
+      <w:numFmt w:val="decimal"/>
+      <w:lvlText w:val="%3."/>
+      <w:lvlJc w:val="right"/>
+      <w:pPr>
+        <w:ind w:left="1152" w:hanging="144"/>
+      </w:pPr>
+      <w:rPr>
+        <w:rFonts w:ascii="Calibri" w:hAnsi="Calibri" w:hint="default"/>
+        <w:b w:val="0"/>
+        <w:i w:val="0"/>
+      </w:rPr>
+    </w:lvl>
+    <w:lvl w:ilvl="3">
+      <w:start w:val="1"/>
+      <w:numFmt w:val="lowerLetter"/>
+      <w:lvlText w:val="%4."/>
+      <w:lvlJc w:val="left"/>
+      <w:pPr>
+        <w:ind w:left="1584" w:hanging="288"/>
+      </w:pPr>
+      <w:rPr>
+        <w:rFonts w:ascii="Calibri" w:hAnsi="Calibri" w:hint="default"/>
+        <w:b w:val="0"/>
+        <w:i w:val="0"/>
+      </w:rPr>
+    </w:lvl>
+    <w:lvl w:ilvl="4">
+      <w:start w:val="1"/>
+      <w:numFmt w:val="decimal"/>
+      <w:lvlText w:val="(%5)"/>
+      <w:lvlJc w:val="right"/>
+      <w:pPr>
+        <w:ind w:left="2088" w:hanging="144"/>
+      </w:pPr>
+      <w:rPr>
+        <w:rFonts w:hint="default"/>
+      </w:rPr>
+    </w:lvl>
+    <w:lvl w:ilvl="5">
+      <w:start w:val="1"/>
+      <w:numFmt w:val="lowerRoman"/>
+      <w:lvlText w:val="(%6)"/>
+      <w:lvlJc w:val="left"/>
+      <w:pPr>
+        <w:ind w:left="2160" w:hanging="360"/>
+      </w:pPr>
+      <w:rPr>
+        <w:rFonts w:hint="default"/>
+      </w:rPr>
+    </w:lvl>
+    <w:lvl w:ilvl="6">
+      <w:start w:val="1"/>
+      <w:numFmt w:val="decimal"/>
+      <w:lvlText w:val="%7."/>
+      <w:lvlJc w:val="left"/>
+      <w:pPr>
+        <w:ind w:left="2520" w:hanging="360"/>
+      </w:pPr>
+      <w:rPr>
+        <w:rFonts w:hint="default"/>
+      </w:rPr>
+    </w:lvl>
+    <w:lvl w:ilvl="7">
+      <w:start w:val="1"/>
+      <w:numFmt w:val="lowerLetter"/>
+      <w:lvlText w:val="%8."/>
+      <w:lvlJc w:val="left"/>
+      <w:pPr>
+        <w:ind w:left="2880" w:hanging="360"/>
+      </w:pPr>
+      <w:rPr>
+        <w:rFonts w:hint="default"/>
+      </w:rPr>
+    </w:lvl>
+    <w:lvl w:ilvl="8">
+      <w:start w:val="1"/>
+      <w:numFmt w:val="lowerRoman"/>
+      <w:lvlText w:val="%9."/>
+      <w:lvlJc w:val="left"/>
+      <w:pPr>
+        <w:ind w:left="3240" w:hanging="360"/>
+      </w:pPr>
+      <w:rPr>
+        <w:rFonts w:hint="default"/>
+      </w:rPr>
+    </w:lvl>
+  </w:abstractNum>
+  <w:abstractNum w:abstractNumId="4">
+    <w:nsid w:val="2BB0355D"/>
+    <w:multiLevelType w:val="hybridMultilevel"/>
+    <w:tmpl w:val="D50006F4"/>
+    <w:lvl w:ilvl="0" w:tplc="274050B4">
+      <w:start w:val="1"/>
+      <w:numFmt w:val="bullet"/>
+      <w:lvlText w:val="●"/>
+      <w:lvlJc w:val="left"/>
+      <w:pPr>
+        <w:tabs>
+          <w:tab w:val="num" w:pos="720"/>
+        </w:tabs>
+        <w:ind w:left="720" w:hanging="360"/>
+      </w:pPr>
+      <w:rPr>
+        <w:rFonts w:ascii="Arial" w:hAnsi="Arial" w:hint="default"/>
+      </w:rPr>
+    </w:lvl>
+    <w:lvl w:ilvl="1" w:tplc="614ADC2E" w:tentative="1">
+      <w:start w:val="1"/>
+      <w:numFmt w:val="bullet"/>
+      <w:lvlText w:val="●"/>
+      <w:lvlJc w:val="left"/>
+      <w:pPr>
+        <w:tabs>
+          <w:tab w:val="num" w:pos="1440"/>
+        </w:tabs>
+        <w:ind w:left="1440" w:hanging="360"/>
+      </w:pPr>
+      <w:rPr>
+        <w:rFonts w:ascii="Arial" w:hAnsi="Arial" w:hint="default"/>
+      </w:rPr>
+    </w:lvl>
+    <w:lvl w:ilvl="2" w:tplc="6568A62A" w:tentative="1">
+      <w:start w:val="1"/>
+      <w:numFmt w:val="bullet"/>
+      <w:lvlText w:val="●"/>
+      <w:lvlJc w:val="left"/>
+      <w:pPr>
+        <w:tabs>
+          <w:tab w:val="num" w:pos="2160"/>
+        </w:tabs>
+        <w:ind w:left="2160" w:hanging="360"/>
+      </w:pPr>
+      <w:rPr>
+        <w:rFonts w:ascii="Arial" w:hAnsi="Arial" w:hint="default"/>
+      </w:rPr>
+    </w:lvl>
+    <w:lvl w:ilvl="3" w:tplc="2C063498" w:tentative="1">
+      <w:start w:val="1"/>
+      <w:numFmt w:val="bullet"/>
+      <w:lvlText w:val="●"/>
+      <w:lvlJc w:val="left"/>
+      <w:pPr>
+        <w:tabs>
+          <w:tab w:val="num" w:pos="2880"/>
+        </w:tabs>
+        <w:ind w:left="2880" w:hanging="360"/>
+      </w:pPr>
+      <w:rPr>
+        <w:rFonts w:ascii="Arial" w:hAnsi="Arial" w:hint="default"/>
+      </w:rPr>
+    </w:lvl>
+    <w:lvl w:ilvl="4" w:tplc="0D165792" w:tentative="1">
+      <w:start w:val="1"/>
+      <w:numFmt w:val="bullet"/>
+      <w:lvlText w:val="●"/>
+      <w:lvlJc w:val="left"/>
+      <w:pPr>
+        <w:tabs>
+          <w:tab w:val="num" w:pos="3600"/>
+        </w:tabs>
+        <w:ind w:left="3600" w:hanging="360"/>
+      </w:pPr>
+      <w:rPr>
+        <w:rFonts w:ascii="Arial" w:hAnsi="Arial" w:hint="default"/>
+      </w:rPr>
+    </w:lvl>
+    <w:lvl w:ilvl="5" w:tplc="17848580" w:tentative="1">
+      <w:start w:val="1"/>
+      <w:numFmt w:val="bullet"/>
+      <w:lvlText w:val="●"/>
+      <w:lvlJc w:val="left"/>
+      <w:pPr>
+        <w:tabs>
+          <w:tab w:val="num" w:pos="4320"/>
+        </w:tabs>
+        <w:ind w:left="4320" w:hanging="360"/>
+      </w:pPr>
+      <w:rPr>
+        <w:rFonts w:ascii="Arial" w:hAnsi="Arial" w:hint="default"/>
+      </w:rPr>
+    </w:lvl>
+    <w:lvl w:ilvl="6" w:tplc="1368DE3E" w:tentative="1">
+      <w:start w:val="1"/>
+      <w:numFmt w:val="bullet"/>
+      <w:lvlText w:val="●"/>
+      <w:lvlJc w:val="left"/>
+      <w:pPr>
+        <w:tabs>
+          <w:tab w:val="num" w:pos="5040"/>
+        </w:tabs>
+        <w:ind w:left="5040" w:hanging="360"/>
+      </w:pPr>
+      <w:rPr>
+        <w:rFonts w:ascii="Arial" w:hAnsi="Arial" w:hint="default"/>
+      </w:rPr>
+    </w:lvl>
+    <w:lvl w:ilvl="7" w:tplc="98AC6FE8" w:tentative="1">
+      <w:start w:val="1"/>
+      <w:numFmt w:val="bullet"/>
+      <w:lvlText w:val="●"/>
+      <w:lvlJc w:val="left"/>
+      <w:pPr>
+        <w:tabs>
+          <w:tab w:val="num" w:pos="5760"/>
+        </w:tabs>
+        <w:ind w:left="5760" w:hanging="360"/>
+      </w:pPr>
+      <w:rPr>
+        <w:rFonts w:ascii="Arial" w:hAnsi="Arial" w:hint="default"/>
+      </w:rPr>
+    </w:lvl>
+    <w:lvl w:ilvl="8" w:tplc="8C926310" w:tentative="1">
+      <w:start w:val="1"/>
+      <w:numFmt w:val="bullet"/>
+      <w:lvlText w:val="●"/>
+      <w:lvlJc w:val="left"/>
+      <w:pPr>
+        <w:tabs>
+          <w:tab w:val="num" w:pos="6480"/>
+        </w:tabs>
+        <w:ind w:left="6480" w:hanging="360"/>
+      </w:pPr>
+      <w:rPr>
+        <w:rFonts w:ascii="Arial" w:hAnsi="Arial" w:hint="default"/>
+      </w:rPr>
+    </w:lvl>
+  </w:abstractNum>
+  <w:abstractNum w:abstractNumId="5">
+    <w:nsid w:val="2D6358EE"/>
+    <w:multiLevelType w:val="multilevel"/>
+    <w:tmpl w:val="331C130A"/>
+    <w:lvl w:ilvl="0">
+      <w:start w:val="1"/>
+      <w:numFmt w:val="upperRoman"/>
+      <w:lvlText w:val="%1."/>
+      <w:lvlJc w:val="right"/>
+      <w:pPr>
+        <w:ind w:left="216" w:hanging="216"/>
+      </w:pPr>
+      <w:rPr>
+        <w:rFonts w:hint="default"/>
+        <w:sz w:val="24"/>
+      </w:rPr>
+    </w:lvl>
+    <w:lvl w:ilvl="1">
+      <w:start w:val="1"/>
+      <w:numFmt w:val="upperLetter"/>
+      <w:lvlText w:val="%2."/>
+      <w:lvlJc w:val="left"/>
+      <w:pPr>
+        <w:ind w:left="720" w:hanging="360"/>
+      </w:pPr>
+      <w:rPr>
+        <w:rFonts w:ascii="Calibri" w:hAnsi="Calibri" w:hint="default"/>
+        <w:b w:val="0"/>
+        <w:i w:val="0"/>
+      </w:rPr>
+    </w:lvl>
+    <w:lvl w:ilvl="2">
+      <w:start w:val="1"/>
+      <w:numFmt w:val="decimal"/>
+      <w:lvlText w:val="%3."/>
+      <w:lvlJc w:val="right"/>
+      <w:pPr>
+        <w:ind w:left="1152" w:hanging="144"/>
+      </w:pPr>
+      <w:rPr>
+        <w:rFonts w:ascii="Calibri" w:hAnsi="Calibri" w:hint="default"/>
+        <w:b w:val="0"/>
+        <w:i w:val="0"/>
+      </w:rPr>
+    </w:lvl>
+    <w:lvl w:ilvl="3">
+      <w:start w:val="1"/>
+      <w:numFmt w:val="lowerLetter"/>
+      <w:lvlText w:val="%4."/>
+      <w:lvlJc w:val="left"/>
+      <w:pPr>
+        <w:ind w:left="1584" w:hanging="288"/>
+      </w:pPr>
+      <w:rPr>
+        <w:rFonts w:ascii="Calibri" w:hAnsi="Calibri" w:hint="default"/>
+        <w:b w:val="0"/>
+        <w:i w:val="0"/>
+      </w:rPr>
+    </w:lvl>
+    <w:lvl w:ilvl="4">
+      <w:start w:val="1"/>
+      <w:numFmt w:val="decimal"/>
+      <w:lvlText w:val="(%5)"/>
+      <w:lvlJc w:val="right"/>
+      <w:pPr>
+        <w:ind w:left="2088" w:hanging="144"/>
+      </w:pPr>
+      <w:rPr>
+        <w:rFonts w:hint="default"/>
+      </w:rPr>
+    </w:lvl>
+    <w:lvl w:ilvl="5">
+      <w:start w:val="1"/>
+      <w:numFmt w:val="lowerRoman"/>
+      <w:lvlText w:val="(%6)"/>
+      <w:lvlJc w:val="left"/>
+      <w:pPr>
+        <w:ind w:left="2160" w:hanging="360"/>
+      </w:pPr>
+      <w:rPr>
+        <w:rFonts w:hint="default"/>
+      </w:rPr>
+    </w:lvl>
+    <w:lvl w:ilvl="6">
+      <w:start w:val="1"/>
+      <w:numFmt w:val="decimal"/>
+      <w:lvlText w:val="%7."/>
+      <w:lvlJc w:val="left"/>
+      <w:pPr>
+        <w:ind w:left="2520" w:hanging="360"/>
+      </w:pPr>
+      <w:rPr>
+        <w:rFonts w:hint="default"/>
+      </w:rPr>
+    </w:lvl>
+    <w:lvl w:ilvl="7">
+      <w:start w:val="1"/>
+      <w:numFmt w:val="lowerLetter"/>
+      <w:lvlText w:val="%8."/>
+      <w:lvlJc w:val="left"/>
+      <w:pPr>
+        <w:ind w:left="2880" w:hanging="360"/>
+      </w:pPr>
+      <w:rPr>
+        <w:rFonts w:hint="default"/>
+      </w:rPr>
+    </w:lvl>
+    <w:lvl w:ilvl="8">
+      <w:start w:val="1"/>
+      <w:numFmt w:val="lowerRoman"/>
+      <w:lvlText w:val="%9."/>
+      <w:lvlJc w:val="left"/>
+      <w:pPr>
+        <w:ind w:left="3240" w:hanging="360"/>
+      </w:pPr>
+      <w:rPr>
+        <w:rFonts w:hint="default"/>
+      </w:rPr>
+    </w:lvl>
+  </w:abstractNum>
+  <w:abstractNum w:abstractNumId="6">
+    <w:nsid w:val="31A37F4B"/>
+    <w:multiLevelType w:val="hybridMultilevel"/>
+    <w:tmpl w:val="58264460"/>
+    <w:lvl w:ilvl="0" w:tplc="8E249886">
+      <w:start w:val="1"/>
+      <w:numFmt w:val="bullet"/>
+      <w:lvlText w:val="●"/>
+      <w:lvlJc w:val="left"/>
+      <w:pPr>
+        <w:tabs>
+          <w:tab w:val="num" w:pos="720"/>
+        </w:tabs>
+        <w:ind w:left="720" w:hanging="360"/>
+      </w:pPr>
+      <w:rPr>
+        <w:rFonts w:ascii="Arial" w:hAnsi="Arial" w:hint="default"/>
+      </w:rPr>
+    </w:lvl>
+    <w:lvl w:ilvl="1" w:tplc="C6C27922" w:tentative="1">
+      <w:start w:val="1"/>
+      <w:numFmt w:val="bullet"/>
+      <w:lvlText w:val="●"/>
+      <w:lvlJc w:val="left"/>
+      <w:pPr>
+        <w:tabs>
+          <w:tab w:val="num" w:pos="1440"/>
+        </w:tabs>
+        <w:ind w:left="1440" w:hanging="360"/>
+      </w:pPr>
+      <w:rPr>
+        <w:rFonts w:ascii="Arial" w:hAnsi="Arial" w:hint="default"/>
+      </w:rPr>
+    </w:lvl>
+    <w:lvl w:ilvl="2" w:tplc="98404E52" w:tentative="1">
+      <w:start w:val="1"/>
+      <w:numFmt w:val="bullet"/>
+      <w:lvlText w:val="●"/>
+      <w:lvlJc w:val="left"/>
+      <w:pPr>
+        <w:tabs>
+          <w:tab w:val="num" w:pos="2160"/>
+        </w:tabs>
+        <w:ind w:left="2160" w:hanging="360"/>
+      </w:pPr>
+      <w:rPr>
+        <w:rFonts w:ascii="Arial" w:hAnsi="Arial" w:hint="default"/>
+      </w:rPr>
+    </w:lvl>
+    <w:lvl w:ilvl="3" w:tplc="073CE1EA" w:tentative="1">
+      <w:start w:val="1"/>
+      <w:numFmt w:val="bullet"/>
+      <w:lvlText w:val="●"/>
+      <w:lvlJc w:val="left"/>
+      <w:pPr>
+        <w:tabs>
+          <w:tab w:val="num" w:pos="2880"/>
+        </w:tabs>
+        <w:ind w:left="2880" w:hanging="360"/>
+      </w:pPr>
+      <w:rPr>
+        <w:rFonts w:ascii="Arial" w:hAnsi="Arial" w:hint="default"/>
+      </w:rPr>
+    </w:lvl>
+    <w:lvl w:ilvl="4" w:tplc="8F3EC5DA" w:tentative="1">
+      <w:start w:val="1"/>
+      <w:numFmt w:val="bullet"/>
+      <w:lvlText w:val="●"/>
+      <w:lvlJc w:val="left"/>
+      <w:pPr>
+        <w:tabs>
+          <w:tab w:val="num" w:pos="3600"/>
+        </w:tabs>
+        <w:ind w:left="3600" w:hanging="360"/>
+      </w:pPr>
+      <w:rPr>
+        <w:rFonts w:ascii="Arial" w:hAnsi="Arial" w:hint="default"/>
+      </w:rPr>
+    </w:lvl>
+    <w:lvl w:ilvl="5" w:tplc="EFE861F0" w:tentative="1">
+      <w:start w:val="1"/>
+      <w:numFmt w:val="bullet"/>
+      <w:lvlText w:val="●"/>
+      <w:lvlJc w:val="left"/>
+      <w:pPr>
+        <w:tabs>
+          <w:tab w:val="num" w:pos="4320"/>
+        </w:tabs>
+        <w:ind w:left="4320" w:hanging="360"/>
+      </w:pPr>
+      <w:rPr>
+        <w:rFonts w:ascii="Arial" w:hAnsi="Arial" w:hint="default"/>
+      </w:rPr>
+    </w:lvl>
+    <w:lvl w:ilvl="6" w:tplc="97CE2C68" w:tentative="1">
+      <w:start w:val="1"/>
+      <w:numFmt w:val="bullet"/>
+      <w:lvlText w:val="●"/>
+      <w:lvlJc w:val="left"/>
+      <w:pPr>
+        <w:tabs>
+          <w:tab w:val="num" w:pos="5040"/>
+        </w:tabs>
+        <w:ind w:left="5040" w:hanging="360"/>
+      </w:pPr>
+      <w:rPr>
+        <w:rFonts w:ascii="Arial" w:hAnsi="Arial" w:hint="default"/>
+      </w:rPr>
+    </w:lvl>
+    <w:lvl w:ilvl="7" w:tplc="1C9026AE" w:tentative="1">
+      <w:start w:val="1"/>
+      <w:numFmt w:val="bullet"/>
+      <w:lvlText w:val="●"/>
+      <w:lvlJc w:val="left"/>
+      <w:pPr>
+        <w:tabs>
+          <w:tab w:val="num" w:pos="5760"/>
+        </w:tabs>
+        <w:ind w:left="5760" w:hanging="360"/>
+      </w:pPr>
+      <w:rPr>
+        <w:rFonts w:ascii="Arial" w:hAnsi="Arial" w:hint="default"/>
+      </w:rPr>
+    </w:lvl>
+    <w:lvl w:ilvl="8" w:tplc="4E128FB8" w:tentative="1">
+      <w:start w:val="1"/>
+      <w:numFmt w:val="bullet"/>
+      <w:lvlText w:val="●"/>
+      <w:lvlJc w:val="left"/>
+      <w:pPr>
+        <w:tabs>
+          <w:tab w:val="num" w:pos="6480"/>
+        </w:tabs>
+        <w:ind w:left="6480" w:hanging="360"/>
+      </w:pPr>
+      <w:rPr>
+        <w:rFonts w:ascii="Arial" w:hAnsi="Arial" w:hint="default"/>
+      </w:rPr>
+    </w:lvl>
+  </w:abstractNum>
+  <w:abstractNum w:abstractNumId="7">
+    <w:nsid w:val="36995C71"/>
+    <w:multiLevelType w:val="hybridMultilevel"/>
+    <w:tmpl w:val="3CF8890E"/>
+    <w:lvl w:ilvl="0" w:tplc="04090001">
+      <w:start w:val="1"/>
+      <w:numFmt w:val="bullet"/>
+      <w:lvlText w:val=""/>
+      <w:lvlJc w:val="left"/>
+      <w:pPr>
+        <w:ind w:left="720" w:hanging="360"/>
+      </w:pPr>
+      <w:rPr>
+        <w:rFonts w:ascii="Symbol" w:hAnsi="Symbol" w:hint="default"/>
+      </w:rPr>
+    </w:lvl>
+    <w:lvl w:ilvl="1" w:tplc="04090003">
+      <w:start w:val="1"/>
+      <w:numFmt w:val="bullet"/>
+      <w:lvlText w:val="o"/>
+      <w:lvlJc w:val="left"/>
+      <w:pPr>
+        <w:ind w:left="1440" w:hanging="360"/>
+      </w:pPr>
+      <w:rPr>
+        <w:rFonts w:ascii="Courier New" w:hAnsi="Courier New" w:cs="Courier New" w:hint="default"/>
+      </w:rPr>
+    </w:lvl>
+    <w:lvl w:ilvl="2" w:tplc="04090005">
+      <w:start w:val="1"/>
+      <w:numFmt w:val="bullet"/>
+      <w:lvlText w:val=""/>
+      <w:lvlJc w:val="left"/>
+      <w:pPr>
+        <w:ind w:left="2160" w:hanging="360"/>
+      </w:pPr>
+      <w:rPr>
+        <w:rFonts w:ascii="Wingdings" w:hAnsi="Wingdings" w:hint="default"/>
+      </w:rPr>
+    </w:lvl>
+    <w:lvl w:ilvl="3" w:tplc="04090001" w:tentative="1">
+      <w:start w:val="1"/>
+      <w:numFmt w:val="bullet"/>
+      <w:lvlText w:val=""/>
+      <w:lvlJc w:val="left"/>
+      <w:pPr>
+        <w:ind w:left="2880" w:hanging="360"/>
+      </w:pPr>
+      <w:rPr>
+        <w:rFonts w:ascii="Symbol" w:hAnsi="Symbol" w:hint="default"/>
+      </w:rPr>
+    </w:lvl>
+    <w:lvl w:ilvl="4" w:tplc="04090003" w:tentative="1">
+      <w:start w:val="1"/>
+      <w:numFmt w:val="bullet"/>
+      <w:lvlText w:val="o"/>
+      <w:lvlJc w:val="left"/>
+      <w:pPr>
+        <w:ind w:left="3600" w:hanging="360"/>
+      </w:pPr>
+      <w:rPr>
+        <w:rFonts w:ascii="Courier New" w:hAnsi="Courier New" w:cs="Courier New" w:hint="default"/>
+      </w:rPr>
+    </w:lvl>
+    <w:lvl w:ilvl="5" w:tplc="04090005" w:tentative="1">
+      <w:start w:val="1"/>
+      <w:numFmt w:val="bullet"/>
+      <w:lvlText w:val=""/>
+      <w:lvlJc w:val="left"/>
+      <w:pPr>
+        <w:ind w:left="4320" w:hanging="360"/>
+      </w:pPr>
+      <w:rPr>
+        <w:rFonts w:ascii="Wingdings" w:hAnsi="Wingdings" w:hint="default"/>
+      </w:rPr>
+    </w:lvl>
+    <w:lvl w:ilvl="6" w:tplc="04090001" w:tentative="1">
+      <w:start w:val="1"/>
+      <w:numFmt w:val="bullet"/>
+      <w:lvlText w:val=""/>
+      <w:lvlJc w:val="left"/>
+      <w:pPr>
+        <w:ind w:left="5040" w:hanging="360"/>
+      </w:pPr>
+      <w:rPr>
+        <w:rFonts w:ascii="Symbol" w:hAnsi="Symbol" w:hint="default"/>
+      </w:rPr>
+    </w:lvl>
+    <w:lvl w:ilvl="7" w:tplc="04090003" w:tentative="1">
+      <w:start w:val="1"/>
+      <w:numFmt w:val="bullet"/>
+      <w:lvlText w:val="o"/>
+      <w:lvlJc w:val="left"/>
+      <w:pPr>
+        <w:ind w:left="5760" w:hanging="360"/>
+      </w:pPr>
+      <w:rPr>
+        <w:rFonts w:ascii="Courier New" w:hAnsi="Courier New" w:cs="Courier New" w:hint="default"/>
+      </w:rPr>
+    </w:lvl>
+    <w:lvl w:ilvl="8" w:tplc="04090005" w:tentative="1">
+      <w:start w:val="1"/>
+      <w:numFmt w:val="bullet"/>
+      <w:lvlText w:val=""/>
+      <w:lvlJc w:val="left"/>
+      <w:pPr>
+        <w:ind w:left="6480" w:hanging="360"/>
+      </w:pPr>
+      <w:rPr>
+        <w:rFonts w:ascii="Wingdings" w:hAnsi="Wingdings" w:hint="default"/>
+      </w:rPr>
+    </w:lvl>
+  </w:abstractNum>
+  <w:abstractNum w:abstractNumId="8">
+    <w:nsid w:val="37027CD1"/>
+    <w:multiLevelType w:val="multilevel"/>
+    <w:tmpl w:val="0409001D"/>
+    <w:lvl w:ilvl="0">
+      <w:start w:val="1"/>
+      <w:numFmt w:val="decimal"/>
+      <w:lvlText w:val="%1)"/>
+      <w:lvlJc w:val="left"/>
+      <w:pPr>
+        <w:ind w:left="360" w:hanging="360"/>
+      </w:pPr>
+    </w:lvl>
+    <w:lvl w:ilvl="1">
+      <w:start w:val="1"/>
+      <w:numFmt w:val="lowerLetter"/>
+      <w:lvlText w:val="%2)"/>
+      <w:lvlJc w:val="left"/>
+      <w:pPr>
+        <w:ind w:left="720" w:hanging="360"/>
+      </w:pPr>
+    </w:lvl>
+    <w:lvl w:ilvl="2">
+      <w:start w:val="1"/>
+      <w:numFmt w:val="lowerRoman"/>
+      <w:lvlText w:val="%3)"/>
+      <w:lvlJc w:val="left"/>
+      <w:pPr>
+        <w:ind w:left="1080" w:hanging="360"/>
+      </w:pPr>
+    </w:lvl>
+    <w:lvl w:ilvl="3">
+      <w:start w:val="1"/>
+      <w:numFmt w:val="decimal"/>
+      <w:lvlText w:val="(%4)"/>
+      <w:lvlJc w:val="left"/>
+      <w:pPr>
+        <w:ind w:left="1440" w:hanging="360"/>
+      </w:pPr>
+    </w:lvl>
+    <w:lvl w:ilvl="4">
+      <w:start w:val="1"/>
+      <w:numFmt w:val="lowerLetter"/>
+      <w:lvlText w:val="(%5)"/>
+      <w:lvlJc w:val="left"/>
+      <w:pPr>
+        <w:ind w:left="1800" w:hanging="360"/>
+      </w:pPr>
+    </w:lvl>
+    <w:lvl w:ilvl="5">
+      <w:start w:val="1"/>
+      <w:numFmt w:val="lowerRoman"/>
+      <w:lvlText w:val="(%6)"/>
+      <w:lvlJc w:val="left"/>
+      <w:pPr>
+        <w:ind w:left="2160" w:hanging="360"/>
+      </w:pPr>
+    </w:lvl>
+    <w:lvl w:ilvl="6">
+      <w:start w:val="1"/>
+      <w:numFmt w:val="decimal"/>
+      <w:lvlText w:val="%7."/>
+      <w:lvlJc w:val="left"/>
+      <w:pPr>
+        <w:ind w:left="2520" w:hanging="360"/>
+      </w:pPr>
+    </w:lvl>
+    <w:lvl w:ilvl="7">
+      <w:start w:val="1"/>
+      <w:numFmt w:val="lowerLetter"/>
+      <w:lvlText w:val="%8."/>
+      <w:lvlJc w:val="left"/>
+      <w:pPr>
+        <w:ind w:left="2880" w:hanging="360"/>
+      </w:pPr>
+    </w:lvl>
+    <w:lvl w:ilvl="8">
+      <w:start w:val="1"/>
+      <w:numFmt w:val="lowerRoman"/>
+      <w:lvlText w:val="%9."/>
+      <w:lvlJc w:val="left"/>
+      <w:pPr>
+        <w:ind w:left="3240" w:hanging="360"/>
+      </w:pPr>
+    </w:lvl>
+  </w:abstractNum>
+  <w:abstractNum w:abstractNumId="9">
+    <w:nsid w:val="46D510C7"/>
+    <w:multiLevelType w:val="multilevel"/>
+    <w:tmpl w:val="3C9A2E6E"/>
+    <w:lvl w:ilvl="0">
+      <w:start w:val="1"/>
+      <w:numFmt w:val="upperRoman"/>
+      <w:lvlText w:val="%1."/>
+      <w:lvlJc w:val="right"/>
+      <w:pPr>
+        <w:ind w:left="216" w:hanging="216"/>
+      </w:pPr>
+      <w:rPr>
+        <w:rFonts w:hint="default"/>
+        <w:sz w:val="24"/>
+      </w:rPr>
+    </w:lvl>
+    <w:lvl w:ilvl="1">
+      <w:start w:val="1"/>
+      <w:numFmt w:val="upperLetter"/>
+      <w:lvlText w:val="%2."/>
+      <w:lvlJc w:val="left"/>
+      <w:pPr>
+        <w:ind w:left="720" w:hanging="360"/>
+      </w:pPr>
+      <w:rPr>
         <w:rFonts w:hint="default"/>
       </w:rPr>
     </w:lvl>
@@ -16785,7 +19942,7 @@
       </w:rPr>
     </w:lvl>
   </w:abstractNum>
-  <w:abstractNum w:abstractNumId="8">
+  <w:abstractNum w:abstractNumId="10">
     <w:nsid w:val="493B2970"/>
     <w:multiLevelType w:val="hybridMultilevel"/>
     <w:tmpl w:val="C9206362"/>
@@ -16925,7 +20082,127 @@
       </w:rPr>
     </w:lvl>
   </w:abstractNum>
-  <w:abstractNum w:abstractNumId="9">
+  <w:abstractNum w:abstractNumId="11">
+    <w:nsid w:val="49A0362E"/>
+    <w:multiLevelType w:val="multilevel"/>
+    <w:tmpl w:val="331C130A"/>
+    <w:lvl w:ilvl="0">
+      <w:start w:val="1"/>
+      <w:numFmt w:val="upperRoman"/>
+      <w:lvlText w:val="%1."/>
+      <w:lvlJc w:val="right"/>
+      <w:pPr>
+        <w:ind w:left="216" w:hanging="216"/>
+      </w:pPr>
+      <w:rPr>
+        <w:rFonts w:hint="default"/>
+        <w:sz w:val="24"/>
+      </w:rPr>
+    </w:lvl>
+    <w:lvl w:ilvl="1">
+      <w:start w:val="1"/>
+      <w:numFmt w:val="upperLetter"/>
+      <w:lvlText w:val="%2."/>
+      <w:lvlJc w:val="left"/>
+      <w:pPr>
+        <w:ind w:left="720" w:hanging="360"/>
+      </w:pPr>
+      <w:rPr>
+        <w:rFonts w:ascii="Calibri" w:hAnsi="Calibri" w:hint="default"/>
+        <w:b w:val="0"/>
+        <w:i w:val="0"/>
+      </w:rPr>
+    </w:lvl>
+    <w:lvl w:ilvl="2">
+      <w:start w:val="1"/>
+      <w:numFmt w:val="decimal"/>
+      <w:lvlText w:val="%3."/>
+      <w:lvlJc w:val="right"/>
+      <w:pPr>
+        <w:ind w:left="1152" w:hanging="144"/>
+      </w:pPr>
+      <w:rPr>
+        <w:rFonts w:ascii="Calibri" w:hAnsi="Calibri" w:hint="default"/>
+        <w:b w:val="0"/>
+        <w:i w:val="0"/>
+      </w:rPr>
+    </w:lvl>
+    <w:lvl w:ilvl="3">
+      <w:start w:val="1"/>
+      <w:numFmt w:val="lowerLetter"/>
+      <w:lvlText w:val="%4."/>
+      <w:lvlJc w:val="left"/>
+      <w:pPr>
+        <w:ind w:left="1584" w:hanging="288"/>
+      </w:pPr>
+      <w:rPr>
+        <w:rFonts w:ascii="Calibri" w:hAnsi="Calibri" w:hint="default"/>
+        <w:b w:val="0"/>
+        <w:i w:val="0"/>
+      </w:rPr>
+    </w:lvl>
+    <w:lvl w:ilvl="4">
+      <w:start w:val="1"/>
+      <w:numFmt w:val="decimal"/>
+      <w:lvlText w:val="(%5)"/>
+      <w:lvlJc w:val="right"/>
+      <w:pPr>
+        <w:ind w:left="2088" w:hanging="144"/>
+      </w:pPr>
+      <w:rPr>
+        <w:rFonts w:hint="default"/>
+      </w:rPr>
+    </w:lvl>
+    <w:lvl w:ilvl="5">
+      <w:start w:val="1"/>
+      <w:numFmt w:val="lowerRoman"/>
+      <w:lvlText w:val="(%6)"/>
+      <w:lvlJc w:val="left"/>
+      <w:pPr>
+        <w:ind w:left="2160" w:hanging="360"/>
+      </w:pPr>
+      <w:rPr>
+        <w:rFonts w:hint="default"/>
+      </w:rPr>
+    </w:lvl>
+    <w:lvl w:ilvl="6">
+      <w:start w:val="1"/>
+      <w:numFmt w:val="decimal"/>
+      <w:lvlText w:val="%7."/>
+      <w:lvlJc w:val="left"/>
+      <w:pPr>
+        <w:ind w:left="2520" w:hanging="360"/>
+      </w:pPr>
+      <w:rPr>
+        <w:rFonts w:hint="default"/>
+      </w:rPr>
+    </w:lvl>
+    <w:lvl w:ilvl="7">
+      <w:start w:val="1"/>
+      <w:numFmt w:val="lowerLetter"/>
+      <w:lvlText w:val="%8."/>
+      <w:lvlJc w:val="left"/>
+      <w:pPr>
+        <w:ind w:left="2880" w:hanging="360"/>
+      </w:pPr>
+      <w:rPr>
+        <w:rFonts w:hint="default"/>
+      </w:rPr>
+    </w:lvl>
+    <w:lvl w:ilvl="8">
+      <w:start w:val="1"/>
+      <w:numFmt w:val="lowerRoman"/>
+      <w:lvlText w:val="%9."/>
+      <w:lvlJc w:val="left"/>
+      <w:pPr>
+        <w:ind w:left="3240" w:hanging="360"/>
+      </w:pPr>
+      <w:rPr>
+        <w:rFonts w:hint="default"/>
+      </w:rPr>
+    </w:lvl>
+  </w:abstractNum>
+  <w:abstractNum w:abstractNumId="12">
     <w:nsid w:val="4B321057"/>
     <w:multiLevelType w:val="hybridMultilevel"/>
     <w:tmpl w:val="18888532"/>
@@ -17065,7 +20342,7 @@
       </w:rPr>
     </w:lvl>
   </w:abstractNum>
-  <w:abstractNum w:abstractNumId="10">
+  <w:abstractNum w:abstractNumId="13">
     <w:nsid w:val="51823E48"/>
     <w:multiLevelType w:val="multilevel"/>
     <w:tmpl w:val="E1C61E02"/>
@@ -17181,7 +20458,7 @@
       </w:rPr>
     </w:lvl>
   </w:abstractNum>
-  <w:abstractNum w:abstractNumId="11">
+  <w:abstractNum w:abstractNumId="14">
     <w:nsid w:val="53D25CF4"/>
     <w:multiLevelType w:val="multilevel"/>
     <w:tmpl w:val="331C130A"/>
@@ -17301,7 +20578,7 @@
       </w:rPr>
     </w:lvl>
   </w:abstractNum>
-  <w:abstractNum w:abstractNumId="12">
+  <w:abstractNum w:abstractNumId="15">
     <w:nsid w:val="541025D4"/>
     <w:multiLevelType w:val="multilevel"/>
     <w:tmpl w:val="7F30C1C4"/>
@@ -17415,7 +20692,7 @@
       </w:rPr>
     </w:lvl>
   </w:abstractNum>
-  <w:abstractNum w:abstractNumId="13">
+  <w:abstractNum w:abstractNumId="16">
     <w:nsid w:val="551830BB"/>
     <w:multiLevelType w:val="multilevel"/>
     <w:tmpl w:val="0409001D"/>
@@ -17501,7 +20778,7 @@
       </w:pPr>
     </w:lvl>
   </w:abstractNum>
-  <w:abstractNum w:abstractNumId="14">
+  <w:abstractNum w:abstractNumId="17">
     <w:nsid w:val="588D5F10"/>
     <w:multiLevelType w:val="hybridMultilevel"/>
     <w:tmpl w:val="69FA2FE4"/>
@@ -17641,7 +20918,7 @@
       </w:rPr>
     </w:lvl>
   </w:abstractNum>
-  <w:abstractNum w:abstractNumId="15">
+  <w:abstractNum w:abstractNumId="18">
     <w:nsid w:val="5EB106E1"/>
     <w:multiLevelType w:val="hybridMultilevel"/>
     <w:tmpl w:val="4C7242F2"/>
@@ -17781,7 +21058,7 @@
       </w:rPr>
     </w:lvl>
   </w:abstractNum>
-  <w:abstractNum w:abstractNumId="16">
+  <w:abstractNum w:abstractNumId="19">
     <w:nsid w:val="5FD6582D"/>
     <w:multiLevelType w:val="multilevel"/>
     <w:tmpl w:val="331C130A"/>
@@ -17901,7 +21178,7 @@
       </w:rPr>
     </w:lvl>
   </w:abstractNum>
-  <w:abstractNum w:abstractNumId="17">
+  <w:abstractNum w:abstractNumId="20">
     <w:nsid w:val="6B1B4677"/>
     <w:multiLevelType w:val="multilevel"/>
     <w:tmpl w:val="331C130A"/>
@@ -18022,52 +21299,52 @@
     </w:lvl>
   </w:abstractNum>
   <w:num w:numId="1">
-    <w:abstractNumId w:val="17"/>
+    <w:abstractNumId w:val="20"/>
   </w:num>
   <w:num w:numId="2">
     <w:abstractNumId w:val="1"/>
   </w:num>
   <w:num w:numId="3">
+    <w:abstractNumId w:val="15"/>
+  </w:num>
+  <w:num w:numId="4">
+    <w:abstractNumId w:val="9"/>
+  </w:num>
+  <w:num w:numId="5">
+    <w:abstractNumId w:val="14"/>
+  </w:num>
+  <w:num w:numId="6">
+    <w:abstractNumId w:val="16"/>
+  </w:num>
+  <w:num w:numId="7">
+    <w:abstractNumId w:val="8"/>
+  </w:num>
+  <w:num w:numId="8">
+    <w:abstractNumId w:val="7"/>
+  </w:num>
+  <w:num w:numId="9">
     <w:abstractNumId w:val="12"/>
   </w:num>
-  <w:num w:numId="4">
-    <w:abstractNumId w:val="7"/>
-  </w:num>
-  <w:num w:numId="5">
-    <w:abstractNumId w:val="11"/>
-  </w:num>
-  <w:num w:numId="6">
-    <w:abstractNumId w:val="13"/>
-  </w:num>
-  <w:num w:numId="7">
-    <w:abstractNumId w:val="6"/>
-  </w:num>
-  <w:num w:numId="8">
-    <w:abstractNumId w:val="5"/>
-  </w:num>
-  <w:num w:numId="9">
-    <w:abstractNumId w:val="9"/>
-  </w:num>
   <w:num w:numId="10">
-    <w:abstractNumId w:val="3"/>
+    <w:abstractNumId w:val="4"/>
   </w:num>
   <w:num w:numId="11">
     <w:abstractNumId w:val="2"/>
   </w:num>
   <w:num w:numId="12">
-    <w:abstractNumId w:val="16"/>
+    <w:abstractNumId w:val="19"/>
   </w:num>
   <w:num w:numId="13">
-    <w:abstractNumId w:val="14"/>
+    <w:abstractNumId w:val="17"/>
   </w:num>
   <w:num w:numId="14">
-    <w:abstractNumId w:val="15"/>
+    <w:abstractNumId w:val="18"/>
   </w:num>
   <w:num w:numId="15">
-    <w:abstractNumId w:val="8"/>
+    <w:abstractNumId w:val="10"/>
   </w:num>
   <w:num w:numId="16">
-    <w:abstractNumId w:val="4"/>
+    <w:abstractNumId w:val="6"/>
   </w:num>
   <w:num w:numId="17">
     <w:abstractNumId w:val="0"/>
@@ -18084,7 +21361,16 @@
     </w:lvlOverride>
   </w:num>
   <w:num w:numId="18">
-    <w:abstractNumId w:val="10"/>
+    <w:abstractNumId w:val="13"/>
+  </w:num>
+  <w:num w:numId="19">
+    <w:abstractNumId w:val="3"/>
+  </w:num>
+  <w:num w:numId="20">
+    <w:abstractNumId w:val="5"/>
+  </w:num>
+  <w:num w:numId="21">
+    <w:abstractNumId w:val="11"/>
   </w:num>
   <w:numIdMacAtCleanup w:val="8"/>
 </w:numbering>
@@ -18508,6 +21794,66 @@
     <w:rPr>
       <w:vertAlign w:val="superscript"/>
     </w:rPr>
+  </w:style>
+  <w:style w:type="character" w:customStyle="1" w:styleId="pl-k">
+    <w:name w:val="pl-k"/>
+    <w:basedOn w:val="DefaultParagraphFont"/>
+    <w:rsid w:val="00221054"/>
+  </w:style>
+  <w:style w:type="character" w:customStyle="1" w:styleId="pl-smi">
+    <w:name w:val="pl-smi"/>
+    <w:basedOn w:val="DefaultParagraphFont"/>
+    <w:rsid w:val="00221054"/>
+  </w:style>
+  <w:style w:type="character" w:customStyle="1" w:styleId="pl-s">
+    <w:name w:val="pl-s"/>
+    <w:basedOn w:val="DefaultParagraphFont"/>
+    <w:rsid w:val="00221054"/>
+  </w:style>
+  <w:style w:type="character" w:customStyle="1" w:styleId="pl-en">
+    <w:name w:val="pl-en"/>
+    <w:basedOn w:val="DefaultParagraphFont"/>
+    <w:rsid w:val="00221054"/>
+  </w:style>
+  <w:style w:type="character" w:customStyle="1" w:styleId="pl-e">
+    <w:name w:val="pl-e"/>
+    <w:basedOn w:val="DefaultParagraphFont"/>
+    <w:rsid w:val="00221054"/>
+  </w:style>
+  <w:style w:type="character" w:customStyle="1" w:styleId="pl-stj">
+    <w:name w:val="pl-stj"/>
+    <w:basedOn w:val="DefaultParagraphFont"/>
+    <w:rsid w:val="00221054"/>
+  </w:style>
+  <w:style w:type="character" w:customStyle="1" w:styleId="pl-st">
+    <w:name w:val="pl-st"/>
+    <w:basedOn w:val="DefaultParagraphFont"/>
+    <w:rsid w:val="00221054"/>
+  </w:style>
+  <w:style w:type="character" w:customStyle="1" w:styleId="pl-c1">
+    <w:name w:val="pl-c1"/>
+    <w:basedOn w:val="DefaultParagraphFont"/>
+    <w:rsid w:val="00221054"/>
+  </w:style>
+  <w:style w:type="character" w:customStyle="1" w:styleId="pl-v">
+    <w:name w:val="pl-v"/>
+    <w:basedOn w:val="DefaultParagraphFont"/>
+    <w:rsid w:val="00221054"/>
+  </w:style>
+  <w:style w:type="character" w:customStyle="1" w:styleId="pl-s1">
+    <w:name w:val="pl-s1"/>
+    <w:basedOn w:val="DefaultParagraphFont"/>
+    <w:rsid w:val="00221054"/>
+  </w:style>
+  <w:style w:type="character" w:customStyle="1" w:styleId="pl-pds">
+    <w:name w:val="pl-pds"/>
+    <w:basedOn w:val="DefaultParagraphFont"/>
+    <w:rsid w:val="00221054"/>
+  </w:style>
+  <w:style w:type="character" w:customStyle="1" w:styleId="pl-c">
+    <w:name w:val="pl-c"/>
+    <w:basedOn w:val="DefaultParagraphFont"/>
+    <w:rsid w:val="00221054"/>
   </w:style>
 </w:styles>
 </file>
@@ -19223,7 +22569,7 @@
 </file>
 
 <file path=customXml/itemProps1.xml><?xml version="1.0" encoding="utf-8"?>
-<ds:datastoreItem xmlns:ds="http://schemas.openxmlformats.org/officeDocument/2006/customXml" ds:itemID="{4CEA6BBA-A34F-42AC-B082-B0B7886A5B20}">
+<ds:datastoreItem xmlns:ds="http://schemas.openxmlformats.org/officeDocument/2006/customXml" ds:itemID="{BB2E0674-7F9F-41AF-8158-F9347B240697}">
   <ds:schemaRefs>
     <ds:schemaRef ds:uri="http://schemas.openxmlformats.org/officeDocument/2006/bibliography"/>
   </ds:schemaRefs>

--- a/docs/Cloudera_Certification_Notes.docx
+++ b/docs/Cloudera_Certification_Notes.docx
@@ -1,6 +1,6 @@
 
 <file path=word/document.xml><?xml version="1.0" encoding="utf-8"?>
-<w:document xmlns:wpc="http://schemas.microsoft.com/office/word/2010/wordprocessingCanvas" xmlns:mc="http://schemas.openxmlformats.org/markup-compatibility/2006" xmlns:o="urn:schemas-microsoft-com:office:office" xmlns:r="http://schemas.openxmlformats.org/officeDocument/2006/relationships" xmlns:m="http://schemas.openxmlformats.org/officeDocument/2006/math" xmlns:v="urn:schemas-microsoft-com:vml" xmlns:wp14="http://schemas.microsoft.com/office/word/2010/wordprocessingDrawing" xmlns:wp="http://schemas.openxmlformats.org/drawingml/2006/wordprocessingDrawing" xmlns:w10="urn:schemas-microsoft-com:office:word" xmlns:w="http://schemas.openxmlformats.org/wordprocessingml/2006/main" xmlns:w14="http://schemas.microsoft.com/office/word/2010/wordml" xmlns:wpg="http://schemas.microsoft.com/office/word/2010/wordprocessingGroup" xmlns:wpi="http://schemas.microsoft.com/office/word/2010/wordprocessingInk" xmlns:wne="http://schemas.microsoft.com/office/word/2006/wordml" xmlns:wps="http://schemas.microsoft.com/office/word/2010/wordprocessingShape" mc:Ignorable="w14 wp14">
+<w:document xmlns:wpc="http://schemas.microsoft.com/office/word/2010/wordprocessingCanvas" xmlns:mo="http://schemas.microsoft.com/office/mac/office/2008/main" xmlns:mc="http://schemas.openxmlformats.org/markup-compatibility/2006" xmlns:mv="urn:schemas-microsoft-com:mac:vml" xmlns:o="urn:schemas-microsoft-com:office:office" xmlns:r="http://schemas.openxmlformats.org/officeDocument/2006/relationships" xmlns:m="http://schemas.openxmlformats.org/officeDocument/2006/math" xmlns:v="urn:schemas-microsoft-com:vml" xmlns:wp14="http://schemas.microsoft.com/office/word/2010/wordprocessingDrawing" xmlns:wp="http://schemas.openxmlformats.org/drawingml/2006/wordprocessingDrawing" xmlns:w10="urn:schemas-microsoft-com:office:word" xmlns:w="http://schemas.openxmlformats.org/wordprocessingml/2006/main" xmlns:w14="http://schemas.microsoft.com/office/word/2010/wordml" xmlns:wpg="http://schemas.microsoft.com/office/word/2010/wordprocessingGroup" xmlns:wpi="http://schemas.microsoft.com/office/word/2010/wordprocessingInk" xmlns:wne="http://schemas.microsoft.com/office/word/2006/wordml" xmlns:wps="http://schemas.microsoft.com/office/word/2010/wordprocessingShape" mc:Ignorable="w14 wp14 mv">
   <w:body>
     <w:p>
       <w:pPr>
@@ -15,14 +15,1127 @@
         <w:t xml:space="preserve"> Certification Notes</w:t>
       </w:r>
     </w:p>
-    <w:p/>
+    <w:p>
+      <w:pPr>
+        <w:pStyle w:val="TOC1"/>
+        <w:tabs>
+          <w:tab w:val="right" w:pos="9350"/>
+        </w:tabs>
+        <w:rPr>
+          <w:rFonts w:eastAsiaTheme="minorEastAsia"/>
+          <w:b w:val="0"/>
+          <w:caps w:val="0"/>
+          <w:noProof/>
+          <w:sz w:val="24"/>
+          <w:szCs w:val="24"/>
+          <w:u w:val="none"/>
+          <w:lang w:eastAsia="ja-JP"/>
+        </w:rPr>
+      </w:pPr>
+      <w:r>
+        <w:fldChar w:fldCharType="begin"/>
+      </w:r>
+      <w:r>
+        <w:instrText xml:space="preserve"> TOC \o "1-3" </w:instrText>
+      </w:r>
+      <w:r>
+        <w:fldChar w:fldCharType="separate"/>
+      </w:r>
+      <w:r>
+        <w:rPr>
+          <w:noProof/>
+        </w:rPr>
+        <w:t>Hadoop</w:t>
+      </w:r>
+      <w:r>
+        <w:rPr>
+          <w:noProof/>
+        </w:rPr>
+        <w:tab/>
+      </w:r>
+      <w:r>
+        <w:rPr>
+          <w:noProof/>
+        </w:rPr>
+        <w:fldChar w:fldCharType="begin"/>
+      </w:r>
+      <w:r>
+        <w:rPr>
+          <w:noProof/>
+        </w:rPr>
+        <w:instrText xml:space="preserve"> PAGEREF _Toc284923428 \h </w:instrText>
+      </w:r>
+      <w:r>
+        <w:rPr>
+          <w:noProof/>
+        </w:rPr>
+      </w:r>
+      <w:r>
+        <w:rPr>
+          <w:noProof/>
+        </w:rPr>
+        <w:fldChar w:fldCharType="separate"/>
+      </w:r>
+      <w:r>
+        <w:rPr>
+          <w:noProof/>
+        </w:rPr>
+        <w:t>1</w:t>
+      </w:r>
+      <w:r>
+        <w:rPr>
+          <w:noProof/>
+        </w:rPr>
+        <w:fldChar w:fldCharType="end"/>
+      </w:r>
+    </w:p>
+    <w:p>
+      <w:pPr>
+        <w:pStyle w:val="TOC1"/>
+        <w:tabs>
+          <w:tab w:val="right" w:pos="9350"/>
+        </w:tabs>
+        <w:rPr>
+          <w:rFonts w:eastAsiaTheme="minorEastAsia"/>
+          <w:b w:val="0"/>
+          <w:caps w:val="0"/>
+          <w:noProof/>
+          <w:sz w:val="24"/>
+          <w:szCs w:val="24"/>
+          <w:u w:val="none"/>
+          <w:lang w:eastAsia="ja-JP"/>
+        </w:rPr>
+      </w:pPr>
+      <w:r>
+        <w:rPr>
+          <w:noProof/>
+        </w:rPr>
+        <w:t>MapReduce</w:t>
+      </w:r>
+      <w:r>
+        <w:rPr>
+          <w:noProof/>
+        </w:rPr>
+        <w:tab/>
+      </w:r>
+      <w:r>
+        <w:rPr>
+          <w:noProof/>
+        </w:rPr>
+        <w:fldChar w:fldCharType="begin"/>
+      </w:r>
+      <w:r>
+        <w:rPr>
+          <w:noProof/>
+        </w:rPr>
+        <w:instrText xml:space="preserve"> PAGEREF _Toc284923429 \h </w:instrText>
+      </w:r>
+      <w:r>
+        <w:rPr>
+          <w:noProof/>
+        </w:rPr>
+      </w:r>
+      <w:r>
+        <w:rPr>
+          <w:noProof/>
+        </w:rPr>
+        <w:fldChar w:fldCharType="separate"/>
+      </w:r>
+      <w:r>
+        <w:rPr>
+          <w:noProof/>
+        </w:rPr>
+        <w:t>5</w:t>
+      </w:r>
+      <w:r>
+        <w:rPr>
+          <w:noProof/>
+        </w:rPr>
+        <w:fldChar w:fldCharType="end"/>
+      </w:r>
+    </w:p>
+    <w:p>
+      <w:pPr>
+        <w:pStyle w:val="TOC2"/>
+        <w:tabs>
+          <w:tab w:val="right" w:pos="9350"/>
+        </w:tabs>
+        <w:rPr>
+          <w:rFonts w:eastAsiaTheme="minorEastAsia"/>
+          <w:b w:val="0"/>
+          <w:smallCaps w:val="0"/>
+          <w:noProof/>
+          <w:sz w:val="24"/>
+          <w:szCs w:val="24"/>
+          <w:lang w:eastAsia="ja-JP"/>
+        </w:rPr>
+      </w:pPr>
+      <w:r>
+        <w:rPr>
+          <w:noProof/>
+        </w:rPr>
+        <w:t>MapReduce Process</w:t>
+      </w:r>
+      <w:r>
+        <w:rPr>
+          <w:noProof/>
+        </w:rPr>
+        <w:tab/>
+      </w:r>
+      <w:r>
+        <w:rPr>
+          <w:noProof/>
+        </w:rPr>
+        <w:fldChar w:fldCharType="begin"/>
+      </w:r>
+      <w:r>
+        <w:rPr>
+          <w:noProof/>
+        </w:rPr>
+        <w:instrText xml:space="preserve"> PAGEREF _Toc284923430 \h </w:instrText>
+      </w:r>
+      <w:r>
+        <w:rPr>
+          <w:noProof/>
+        </w:rPr>
+      </w:r>
+      <w:r>
+        <w:rPr>
+          <w:noProof/>
+        </w:rPr>
+        <w:fldChar w:fldCharType="separate"/>
+      </w:r>
+      <w:r>
+        <w:rPr>
+          <w:noProof/>
+        </w:rPr>
+        <w:t>5</w:t>
+      </w:r>
+      <w:r>
+        <w:rPr>
+          <w:noProof/>
+        </w:rPr>
+        <w:fldChar w:fldCharType="end"/>
+      </w:r>
+    </w:p>
+    <w:p>
+      <w:pPr>
+        <w:pStyle w:val="TOC2"/>
+        <w:tabs>
+          <w:tab w:val="right" w:pos="9350"/>
+        </w:tabs>
+        <w:rPr>
+          <w:rFonts w:eastAsiaTheme="minorEastAsia"/>
+          <w:b w:val="0"/>
+          <w:smallCaps w:val="0"/>
+          <w:noProof/>
+          <w:sz w:val="24"/>
+          <w:szCs w:val="24"/>
+          <w:lang w:eastAsia="ja-JP"/>
+        </w:rPr>
+      </w:pPr>
+      <w:r>
+        <w:rPr>
+          <w:noProof/>
+        </w:rPr>
+        <w:t>Writing MapReduce Jobs</w:t>
+      </w:r>
+      <w:r>
+        <w:rPr>
+          <w:noProof/>
+        </w:rPr>
+        <w:tab/>
+      </w:r>
+      <w:r>
+        <w:rPr>
+          <w:noProof/>
+        </w:rPr>
+        <w:fldChar w:fldCharType="begin"/>
+      </w:r>
+      <w:r>
+        <w:rPr>
+          <w:noProof/>
+        </w:rPr>
+        <w:instrText xml:space="preserve"> PAGEREF _Toc284923431 \h </w:instrText>
+      </w:r>
+      <w:r>
+        <w:rPr>
+          <w:noProof/>
+        </w:rPr>
+      </w:r>
+      <w:r>
+        <w:rPr>
+          <w:noProof/>
+        </w:rPr>
+        <w:fldChar w:fldCharType="separate"/>
+      </w:r>
+      <w:r>
+        <w:rPr>
+          <w:noProof/>
+        </w:rPr>
+        <w:t>10</w:t>
+      </w:r>
+      <w:r>
+        <w:rPr>
+          <w:noProof/>
+        </w:rPr>
+        <w:fldChar w:fldCharType="end"/>
+      </w:r>
+    </w:p>
+    <w:p>
+      <w:pPr>
+        <w:pStyle w:val="TOC2"/>
+        <w:tabs>
+          <w:tab w:val="right" w:pos="9350"/>
+        </w:tabs>
+        <w:rPr>
+          <w:rFonts w:eastAsiaTheme="minorEastAsia"/>
+          <w:b w:val="0"/>
+          <w:smallCaps w:val="0"/>
+          <w:noProof/>
+          <w:sz w:val="24"/>
+          <w:szCs w:val="24"/>
+          <w:lang w:eastAsia="ja-JP"/>
+        </w:rPr>
+      </w:pPr>
+      <w:r>
+        <w:rPr>
+          <w:noProof/>
+        </w:rPr>
+        <w:t>Combiners and Partitioners</w:t>
+      </w:r>
+      <w:r>
+        <w:rPr>
+          <w:noProof/>
+        </w:rPr>
+        <w:tab/>
+      </w:r>
+      <w:r>
+        <w:rPr>
+          <w:noProof/>
+        </w:rPr>
+        <w:fldChar w:fldCharType="begin"/>
+      </w:r>
+      <w:r>
+        <w:rPr>
+          <w:noProof/>
+        </w:rPr>
+        <w:instrText xml:space="preserve"> PAGEREF _Toc284923432 \h </w:instrText>
+      </w:r>
+      <w:r>
+        <w:rPr>
+          <w:noProof/>
+        </w:rPr>
+      </w:r>
+      <w:r>
+        <w:rPr>
+          <w:noProof/>
+        </w:rPr>
+        <w:fldChar w:fldCharType="separate"/>
+      </w:r>
+      <w:r>
+        <w:rPr>
+          <w:noProof/>
+        </w:rPr>
+        <w:t>15</w:t>
+      </w:r>
+      <w:r>
+        <w:rPr>
+          <w:noProof/>
+        </w:rPr>
+        <w:fldChar w:fldCharType="end"/>
+      </w:r>
+    </w:p>
+    <w:p>
+      <w:pPr>
+        <w:pStyle w:val="TOC2"/>
+        <w:tabs>
+          <w:tab w:val="right" w:pos="9350"/>
+        </w:tabs>
+        <w:rPr>
+          <w:rFonts w:eastAsiaTheme="minorEastAsia"/>
+          <w:b w:val="0"/>
+          <w:smallCaps w:val="0"/>
+          <w:noProof/>
+          <w:sz w:val="24"/>
+          <w:szCs w:val="24"/>
+          <w:lang w:eastAsia="ja-JP"/>
+        </w:rPr>
+      </w:pPr>
+      <w:r>
+        <w:rPr>
+          <w:noProof/>
+        </w:rPr>
+        <w:t>Hadoop API</w:t>
+      </w:r>
+      <w:r>
+        <w:rPr>
+          <w:noProof/>
+        </w:rPr>
+        <w:tab/>
+      </w:r>
+      <w:r>
+        <w:rPr>
+          <w:noProof/>
+        </w:rPr>
+        <w:fldChar w:fldCharType="begin"/>
+      </w:r>
+      <w:r>
+        <w:rPr>
+          <w:noProof/>
+        </w:rPr>
+        <w:instrText xml:space="preserve"> PAGEREF _Toc284923433 \h </w:instrText>
+      </w:r>
+      <w:r>
+        <w:rPr>
+          <w:noProof/>
+        </w:rPr>
+      </w:r>
+      <w:r>
+        <w:rPr>
+          <w:noProof/>
+        </w:rPr>
+        <w:fldChar w:fldCharType="separate"/>
+      </w:r>
+      <w:r>
+        <w:rPr>
+          <w:noProof/>
+        </w:rPr>
+        <w:t>18</w:t>
+      </w:r>
+      <w:r>
+        <w:rPr>
+          <w:noProof/>
+        </w:rPr>
+        <w:fldChar w:fldCharType="end"/>
+      </w:r>
+    </w:p>
+    <w:p>
+      <w:pPr>
+        <w:pStyle w:val="TOC2"/>
+        <w:tabs>
+          <w:tab w:val="right" w:pos="9350"/>
+        </w:tabs>
+        <w:rPr>
+          <w:rFonts w:eastAsiaTheme="minorEastAsia"/>
+          <w:b w:val="0"/>
+          <w:smallCaps w:val="0"/>
+          <w:noProof/>
+          <w:sz w:val="24"/>
+          <w:szCs w:val="24"/>
+          <w:lang w:eastAsia="ja-JP"/>
+        </w:rPr>
+      </w:pPr>
+      <w:r>
+        <w:rPr>
+          <w:noProof/>
+        </w:rPr>
+        <w:t>Advanced Topics</w:t>
+      </w:r>
+      <w:r>
+        <w:rPr>
+          <w:noProof/>
+        </w:rPr>
+        <w:tab/>
+      </w:r>
+      <w:r>
+        <w:rPr>
+          <w:noProof/>
+        </w:rPr>
+        <w:fldChar w:fldCharType="begin"/>
+      </w:r>
+      <w:r>
+        <w:rPr>
+          <w:noProof/>
+        </w:rPr>
+        <w:instrText xml:space="preserve"> PAGEREF _Toc284923434 \h </w:instrText>
+      </w:r>
+      <w:r>
+        <w:rPr>
+          <w:noProof/>
+        </w:rPr>
+      </w:r>
+      <w:r>
+        <w:rPr>
+          <w:noProof/>
+        </w:rPr>
+        <w:fldChar w:fldCharType="separate"/>
+      </w:r>
+      <w:r>
+        <w:rPr>
+          <w:noProof/>
+        </w:rPr>
+        <w:t>20</w:t>
+      </w:r>
+      <w:r>
+        <w:rPr>
+          <w:noProof/>
+        </w:rPr>
+        <w:fldChar w:fldCharType="end"/>
+      </w:r>
+    </w:p>
+    <w:p>
+      <w:pPr>
+        <w:pStyle w:val="TOC2"/>
+        <w:tabs>
+          <w:tab w:val="right" w:pos="9350"/>
+        </w:tabs>
+        <w:rPr>
+          <w:rFonts w:eastAsiaTheme="minorEastAsia"/>
+          <w:b w:val="0"/>
+          <w:smallCaps w:val="0"/>
+          <w:noProof/>
+          <w:sz w:val="24"/>
+          <w:szCs w:val="24"/>
+          <w:lang w:eastAsia="ja-JP"/>
+        </w:rPr>
+      </w:pPr>
+      <w:r>
+        <w:rPr>
+          <w:noProof/>
+        </w:rPr>
+        <w:t>Algorithms</w:t>
+      </w:r>
+      <w:r>
+        <w:rPr>
+          <w:noProof/>
+        </w:rPr>
+        <w:tab/>
+      </w:r>
+      <w:r>
+        <w:rPr>
+          <w:noProof/>
+        </w:rPr>
+        <w:fldChar w:fldCharType="begin"/>
+      </w:r>
+      <w:r>
+        <w:rPr>
+          <w:noProof/>
+        </w:rPr>
+        <w:instrText xml:space="preserve"> PAGEREF _Toc284923435 \h </w:instrText>
+      </w:r>
+      <w:r>
+        <w:rPr>
+          <w:noProof/>
+        </w:rPr>
+      </w:r>
+      <w:r>
+        <w:rPr>
+          <w:noProof/>
+        </w:rPr>
+        <w:fldChar w:fldCharType="separate"/>
+      </w:r>
+      <w:r>
+        <w:rPr>
+          <w:noProof/>
+        </w:rPr>
+        <w:t>21</w:t>
+      </w:r>
+      <w:r>
+        <w:rPr>
+          <w:noProof/>
+        </w:rPr>
+        <w:fldChar w:fldCharType="end"/>
+      </w:r>
+    </w:p>
+    <w:p>
+      <w:pPr>
+        <w:pStyle w:val="TOC1"/>
+        <w:tabs>
+          <w:tab w:val="right" w:pos="9350"/>
+        </w:tabs>
+        <w:rPr>
+          <w:rFonts w:eastAsiaTheme="minorEastAsia"/>
+          <w:b w:val="0"/>
+          <w:caps w:val="0"/>
+          <w:noProof/>
+          <w:sz w:val="24"/>
+          <w:szCs w:val="24"/>
+          <w:u w:val="none"/>
+          <w:lang w:eastAsia="ja-JP"/>
+        </w:rPr>
+      </w:pPr>
+      <w:r>
+        <w:rPr>
+          <w:noProof/>
+        </w:rPr>
+        <w:t>Hadoop Ecosystem</w:t>
+      </w:r>
+      <w:r>
+        <w:rPr>
+          <w:noProof/>
+        </w:rPr>
+        <w:tab/>
+      </w:r>
+      <w:r>
+        <w:rPr>
+          <w:noProof/>
+        </w:rPr>
+        <w:fldChar w:fldCharType="begin"/>
+      </w:r>
+      <w:r>
+        <w:rPr>
+          <w:noProof/>
+        </w:rPr>
+        <w:instrText xml:space="preserve"> PAGEREF _Toc284923436 \h </w:instrText>
+      </w:r>
+      <w:r>
+        <w:rPr>
+          <w:noProof/>
+        </w:rPr>
+      </w:r>
+      <w:r>
+        <w:rPr>
+          <w:noProof/>
+        </w:rPr>
+        <w:fldChar w:fldCharType="separate"/>
+      </w:r>
+      <w:r>
+        <w:rPr>
+          <w:noProof/>
+        </w:rPr>
+        <w:t>22</w:t>
+      </w:r>
+      <w:r>
+        <w:rPr>
+          <w:noProof/>
+        </w:rPr>
+        <w:fldChar w:fldCharType="end"/>
+      </w:r>
+    </w:p>
+    <w:p>
+      <w:pPr>
+        <w:pStyle w:val="TOC2"/>
+        <w:tabs>
+          <w:tab w:val="right" w:pos="9350"/>
+        </w:tabs>
+        <w:rPr>
+          <w:rFonts w:eastAsiaTheme="minorEastAsia"/>
+          <w:b w:val="0"/>
+          <w:smallCaps w:val="0"/>
+          <w:noProof/>
+          <w:sz w:val="24"/>
+          <w:szCs w:val="24"/>
+          <w:lang w:eastAsia="ja-JP"/>
+        </w:rPr>
+      </w:pPr>
+      <w:r>
+        <w:rPr>
+          <w:noProof/>
+        </w:rPr>
+        <w:t>Sqoop</w:t>
+      </w:r>
+      <w:r>
+        <w:rPr>
+          <w:noProof/>
+        </w:rPr>
+        <w:tab/>
+      </w:r>
+      <w:r>
+        <w:rPr>
+          <w:noProof/>
+        </w:rPr>
+        <w:fldChar w:fldCharType="begin"/>
+      </w:r>
+      <w:r>
+        <w:rPr>
+          <w:noProof/>
+        </w:rPr>
+        <w:instrText xml:space="preserve"> PAGEREF _Toc284923437 \h </w:instrText>
+      </w:r>
+      <w:r>
+        <w:rPr>
+          <w:noProof/>
+        </w:rPr>
+      </w:r>
+      <w:r>
+        <w:rPr>
+          <w:noProof/>
+        </w:rPr>
+        <w:fldChar w:fldCharType="separate"/>
+      </w:r>
+      <w:r>
+        <w:rPr>
+          <w:noProof/>
+        </w:rPr>
+        <w:t>22</w:t>
+      </w:r>
+      <w:r>
+        <w:rPr>
+          <w:noProof/>
+        </w:rPr>
+        <w:fldChar w:fldCharType="end"/>
+      </w:r>
+    </w:p>
+    <w:p>
+      <w:pPr>
+        <w:pStyle w:val="TOC2"/>
+        <w:tabs>
+          <w:tab w:val="right" w:pos="9350"/>
+        </w:tabs>
+        <w:rPr>
+          <w:rFonts w:eastAsiaTheme="minorEastAsia"/>
+          <w:b w:val="0"/>
+          <w:smallCaps w:val="0"/>
+          <w:noProof/>
+          <w:sz w:val="24"/>
+          <w:szCs w:val="24"/>
+          <w:lang w:eastAsia="ja-JP"/>
+        </w:rPr>
+      </w:pPr>
+      <w:r>
+        <w:rPr>
+          <w:noProof/>
+        </w:rPr>
+        <w:t>Pig</w:t>
+      </w:r>
+      <w:r>
+        <w:rPr>
+          <w:noProof/>
+        </w:rPr>
+        <w:tab/>
+      </w:r>
+      <w:r>
+        <w:rPr>
+          <w:noProof/>
+        </w:rPr>
+        <w:fldChar w:fldCharType="begin"/>
+      </w:r>
+      <w:r>
+        <w:rPr>
+          <w:noProof/>
+        </w:rPr>
+        <w:instrText xml:space="preserve"> PAGEREF _Toc284923438 \h </w:instrText>
+      </w:r>
+      <w:r>
+        <w:rPr>
+          <w:noProof/>
+        </w:rPr>
+      </w:r>
+      <w:r>
+        <w:rPr>
+          <w:noProof/>
+        </w:rPr>
+        <w:fldChar w:fldCharType="separate"/>
+      </w:r>
+      <w:r>
+        <w:rPr>
+          <w:noProof/>
+        </w:rPr>
+        <w:t>23</w:t>
+      </w:r>
+      <w:r>
+        <w:rPr>
+          <w:noProof/>
+        </w:rPr>
+        <w:fldChar w:fldCharType="end"/>
+      </w:r>
+    </w:p>
+    <w:p>
+      <w:pPr>
+        <w:pStyle w:val="TOC2"/>
+        <w:tabs>
+          <w:tab w:val="right" w:pos="9350"/>
+        </w:tabs>
+        <w:rPr>
+          <w:rFonts w:eastAsiaTheme="minorEastAsia"/>
+          <w:b w:val="0"/>
+          <w:smallCaps w:val="0"/>
+          <w:noProof/>
+          <w:sz w:val="24"/>
+          <w:szCs w:val="24"/>
+          <w:lang w:eastAsia="ja-JP"/>
+        </w:rPr>
+      </w:pPr>
+      <w:r>
+        <w:rPr>
+          <w:noProof/>
+        </w:rPr>
+        <w:t>Hive</w:t>
+      </w:r>
+      <w:r>
+        <w:rPr>
+          <w:noProof/>
+        </w:rPr>
+        <w:tab/>
+      </w:r>
+      <w:r>
+        <w:rPr>
+          <w:noProof/>
+        </w:rPr>
+        <w:fldChar w:fldCharType="begin"/>
+      </w:r>
+      <w:r>
+        <w:rPr>
+          <w:noProof/>
+        </w:rPr>
+        <w:instrText xml:space="preserve"> PAGEREF _Toc284923439 \h </w:instrText>
+      </w:r>
+      <w:r>
+        <w:rPr>
+          <w:noProof/>
+        </w:rPr>
+      </w:r>
+      <w:r>
+        <w:rPr>
+          <w:noProof/>
+        </w:rPr>
+        <w:fldChar w:fldCharType="separate"/>
+      </w:r>
+      <w:r>
+        <w:rPr>
+          <w:noProof/>
+        </w:rPr>
+        <w:t>24</w:t>
+      </w:r>
+      <w:r>
+        <w:rPr>
+          <w:noProof/>
+        </w:rPr>
+        <w:fldChar w:fldCharType="end"/>
+      </w:r>
+    </w:p>
+    <w:p>
+      <w:pPr>
+        <w:pStyle w:val="TOC2"/>
+        <w:tabs>
+          <w:tab w:val="right" w:pos="9350"/>
+        </w:tabs>
+        <w:rPr>
+          <w:rFonts w:eastAsiaTheme="minorEastAsia"/>
+          <w:b w:val="0"/>
+          <w:smallCaps w:val="0"/>
+          <w:noProof/>
+          <w:sz w:val="24"/>
+          <w:szCs w:val="24"/>
+          <w:lang w:eastAsia="ja-JP"/>
+        </w:rPr>
+      </w:pPr>
+      <w:r>
+        <w:rPr>
+          <w:noProof/>
+        </w:rPr>
+        <w:t>HBase</w:t>
+      </w:r>
+      <w:r>
+        <w:rPr>
+          <w:noProof/>
+        </w:rPr>
+        <w:tab/>
+      </w:r>
+      <w:r>
+        <w:rPr>
+          <w:noProof/>
+        </w:rPr>
+        <w:fldChar w:fldCharType="begin"/>
+      </w:r>
+      <w:r>
+        <w:rPr>
+          <w:noProof/>
+        </w:rPr>
+        <w:instrText xml:space="preserve"> PAGEREF _Toc284923440 \h </w:instrText>
+      </w:r>
+      <w:r>
+        <w:rPr>
+          <w:noProof/>
+        </w:rPr>
+      </w:r>
+      <w:r>
+        <w:rPr>
+          <w:noProof/>
+        </w:rPr>
+        <w:fldChar w:fldCharType="separate"/>
+      </w:r>
+      <w:r>
+        <w:rPr>
+          <w:noProof/>
+        </w:rPr>
+        <w:t>25</w:t>
+      </w:r>
+      <w:r>
+        <w:rPr>
+          <w:noProof/>
+        </w:rPr>
+        <w:fldChar w:fldCharType="end"/>
+      </w:r>
+    </w:p>
+    <w:p>
+      <w:pPr>
+        <w:pStyle w:val="TOC2"/>
+        <w:tabs>
+          <w:tab w:val="right" w:pos="9350"/>
+        </w:tabs>
+        <w:rPr>
+          <w:rFonts w:eastAsiaTheme="minorEastAsia"/>
+          <w:b w:val="0"/>
+          <w:smallCaps w:val="0"/>
+          <w:noProof/>
+          <w:sz w:val="24"/>
+          <w:szCs w:val="24"/>
+          <w:lang w:eastAsia="ja-JP"/>
+        </w:rPr>
+      </w:pPr>
+      <w:r>
+        <w:rPr>
+          <w:noProof/>
+        </w:rPr>
+        <w:t>ZooKeeper</w:t>
+      </w:r>
+      <w:r>
+        <w:rPr>
+          <w:noProof/>
+        </w:rPr>
+        <w:tab/>
+      </w:r>
+      <w:r>
+        <w:rPr>
+          <w:noProof/>
+        </w:rPr>
+        <w:fldChar w:fldCharType="begin"/>
+      </w:r>
+      <w:r>
+        <w:rPr>
+          <w:noProof/>
+        </w:rPr>
+        <w:instrText xml:space="preserve"> PAGEREF _Toc284923441 \h </w:instrText>
+      </w:r>
+      <w:r>
+        <w:rPr>
+          <w:noProof/>
+        </w:rPr>
+      </w:r>
+      <w:r>
+        <w:rPr>
+          <w:noProof/>
+        </w:rPr>
+        <w:fldChar w:fldCharType="separate"/>
+      </w:r>
+      <w:r>
+        <w:rPr>
+          <w:noProof/>
+        </w:rPr>
+        <w:t>25</w:t>
+      </w:r>
+      <w:r>
+        <w:rPr>
+          <w:noProof/>
+        </w:rPr>
+        <w:fldChar w:fldCharType="end"/>
+      </w:r>
+    </w:p>
+    <w:p>
+      <w:pPr>
+        <w:pStyle w:val="TOC2"/>
+        <w:tabs>
+          <w:tab w:val="right" w:pos="9350"/>
+        </w:tabs>
+        <w:rPr>
+          <w:rFonts w:eastAsiaTheme="minorEastAsia"/>
+          <w:b w:val="0"/>
+          <w:smallCaps w:val="0"/>
+          <w:noProof/>
+          <w:sz w:val="24"/>
+          <w:szCs w:val="24"/>
+          <w:lang w:eastAsia="ja-JP"/>
+        </w:rPr>
+      </w:pPr>
+      <w:r>
+        <w:rPr>
+          <w:noProof/>
+        </w:rPr>
+        <w:t>Hue</w:t>
+      </w:r>
+      <w:r>
+        <w:rPr>
+          <w:noProof/>
+        </w:rPr>
+        <w:tab/>
+      </w:r>
+      <w:r>
+        <w:rPr>
+          <w:noProof/>
+        </w:rPr>
+        <w:fldChar w:fldCharType="begin"/>
+      </w:r>
+      <w:r>
+        <w:rPr>
+          <w:noProof/>
+        </w:rPr>
+        <w:instrText xml:space="preserve"> PAGEREF _Toc284923442 \h </w:instrText>
+      </w:r>
+      <w:r>
+        <w:rPr>
+          <w:noProof/>
+        </w:rPr>
+      </w:r>
+      <w:r>
+        <w:rPr>
+          <w:noProof/>
+        </w:rPr>
+        <w:fldChar w:fldCharType="separate"/>
+      </w:r>
+      <w:r>
+        <w:rPr>
+          <w:noProof/>
+        </w:rPr>
+        <w:t>25</w:t>
+      </w:r>
+      <w:r>
+        <w:rPr>
+          <w:noProof/>
+        </w:rPr>
+        <w:fldChar w:fldCharType="end"/>
+      </w:r>
+    </w:p>
+    <w:p>
+      <w:pPr>
+        <w:pStyle w:val="TOC2"/>
+        <w:tabs>
+          <w:tab w:val="right" w:pos="9350"/>
+        </w:tabs>
+        <w:rPr>
+          <w:rFonts w:eastAsiaTheme="minorEastAsia"/>
+          <w:b w:val="0"/>
+          <w:smallCaps w:val="0"/>
+          <w:noProof/>
+          <w:sz w:val="24"/>
+          <w:szCs w:val="24"/>
+          <w:lang w:eastAsia="ja-JP"/>
+        </w:rPr>
+      </w:pPr>
+      <w:r>
+        <w:rPr>
+          <w:noProof/>
+        </w:rPr>
+        <w:t>Impala</w:t>
+      </w:r>
+      <w:r>
+        <w:rPr>
+          <w:noProof/>
+        </w:rPr>
+        <w:tab/>
+      </w:r>
+      <w:r>
+        <w:rPr>
+          <w:noProof/>
+        </w:rPr>
+        <w:fldChar w:fldCharType="begin"/>
+      </w:r>
+      <w:r>
+        <w:rPr>
+          <w:noProof/>
+        </w:rPr>
+        <w:instrText xml:space="preserve"> PAGEREF _Toc284923443 \h </w:instrText>
+      </w:r>
+      <w:r>
+        <w:rPr>
+          <w:noProof/>
+        </w:rPr>
+      </w:r>
+      <w:r>
+        <w:rPr>
+          <w:noProof/>
+        </w:rPr>
+        <w:fldChar w:fldCharType="separate"/>
+      </w:r>
+      <w:r>
+        <w:rPr>
+          <w:noProof/>
+        </w:rPr>
+        <w:t>25</w:t>
+      </w:r>
+      <w:r>
+        <w:rPr>
+          <w:noProof/>
+        </w:rPr>
+        <w:fldChar w:fldCharType="end"/>
+      </w:r>
+    </w:p>
+    <w:p>
+      <w:pPr>
+        <w:pStyle w:val="TOC2"/>
+        <w:tabs>
+          <w:tab w:val="right" w:pos="9350"/>
+        </w:tabs>
+        <w:rPr>
+          <w:rFonts w:eastAsiaTheme="minorEastAsia"/>
+          <w:b w:val="0"/>
+          <w:smallCaps w:val="0"/>
+          <w:noProof/>
+          <w:sz w:val="24"/>
+          <w:szCs w:val="24"/>
+          <w:lang w:eastAsia="ja-JP"/>
+        </w:rPr>
+      </w:pPr>
+      <w:r>
+        <w:rPr>
+          <w:noProof/>
+        </w:rPr>
+        <w:t>Oozie</w:t>
+      </w:r>
+      <w:r>
+        <w:rPr>
+          <w:noProof/>
+        </w:rPr>
+        <w:tab/>
+      </w:r>
+      <w:r>
+        <w:rPr>
+          <w:noProof/>
+        </w:rPr>
+        <w:fldChar w:fldCharType="begin"/>
+      </w:r>
+      <w:r>
+        <w:rPr>
+          <w:noProof/>
+        </w:rPr>
+        <w:instrText xml:space="preserve"> PAGEREF _Toc284923444 \h </w:instrText>
+      </w:r>
+      <w:r>
+        <w:rPr>
+          <w:noProof/>
+        </w:rPr>
+      </w:r>
+      <w:r>
+        <w:rPr>
+          <w:noProof/>
+        </w:rPr>
+        <w:fldChar w:fldCharType="separate"/>
+      </w:r>
+      <w:r>
+        <w:rPr>
+          <w:noProof/>
+        </w:rPr>
+        <w:t>25</w:t>
+      </w:r>
+      <w:r>
+        <w:rPr>
+          <w:noProof/>
+        </w:rPr>
+        <w:fldChar w:fldCharType="end"/>
+      </w:r>
+    </w:p>
+    <w:p>
+      <w:r>
+        <w:fldChar w:fldCharType="end"/>
+      </w:r>
+    </w:p>
+    <w:p>
+      <w:r>
+        <w:br w:type="page"/>
+      </w:r>
+    </w:p>
     <w:p>
       <w:pPr>
         <w:pStyle w:val="Heading1"/>
       </w:pPr>
+      <w:bookmarkStart w:id="0" w:name="_Toc284923428"/>
+      <w:bookmarkStart w:id="1" w:name="_GoBack"/>
+      <w:bookmarkEnd w:id="1"/>
       <w:r>
         <w:t>Hadoop</w:t>
       </w:r>
+      <w:bookmarkEnd w:id="0"/>
     </w:p>
     <w:p/>
     <w:p>
@@ -2381,7 +3494,7 @@
           <w:noProof/>
         </w:rPr>
         <w:drawing>
-          <wp:inline distT="0" distB="0" distL="0" distR="0">
+          <wp:inline distT="0" distB="0" distL="0" distR="0" wp14:anchorId="1A22D437" wp14:editId="4533F9CD">
             <wp:extent cx="2943433" cy="1748706"/>
             <wp:effectExtent l="0" t="0" r="0" b="4445"/>
             <wp:docPr id="281" name="Shape 281"/>
@@ -2453,11 +3566,13 @@
       <w:pPr>
         <w:pStyle w:val="Heading1"/>
       </w:pPr>
+      <w:bookmarkStart w:id="2" w:name="_Toc284923429"/>
       <w:proofErr w:type="spellStart"/>
       <w:r>
         <w:lastRenderedPageBreak/>
         <w:t>MapReduce</w:t>
       </w:r>
+      <w:bookmarkEnd w:id="2"/>
       <w:proofErr w:type="spellEnd"/>
     </w:p>
     <w:p/>
@@ -2466,6 +3581,7 @@
         <w:pStyle w:val="Heading2"/>
         <w:spacing w:line="360" w:lineRule="auto"/>
       </w:pPr>
+      <w:bookmarkStart w:id="3" w:name="_Toc284923430"/>
       <w:proofErr w:type="spellStart"/>
       <w:r>
         <w:t>MapReduce</w:t>
@@ -2474,6 +3590,7 @@
       <w:r>
         <w:t xml:space="preserve"> Process</w:t>
       </w:r>
+      <w:bookmarkEnd w:id="3"/>
     </w:p>
     <w:p>
       <w:pPr>
@@ -3135,7 +4252,7 @@
           <w:noProof/>
         </w:rPr>
         <w:drawing>
-          <wp:inline distT="0" distB="0" distL="0" distR="0">
+          <wp:inline distT="0" distB="0" distL="0" distR="0" wp14:anchorId="760313AC" wp14:editId="6F16A465">
             <wp:extent cx="3150342" cy="1248796"/>
             <wp:effectExtent l="0" t="0" r="0" b="8890"/>
             <wp:docPr id="7" name="Picture 7"/>
@@ -3541,7 +4658,7 @@
           <w:noProof/>
         </w:rPr>
         <w:drawing>
-          <wp:inline distT="0" distB="0" distL="0" distR="0">
+          <wp:inline distT="0" distB="0" distL="0" distR="0" wp14:anchorId="52AD9AB8" wp14:editId="69157190">
             <wp:extent cx="3882252" cy="881028"/>
             <wp:effectExtent l="0" t="0" r="4445" b="0"/>
             <wp:docPr id="6" name="Picture 6"/>
@@ -3903,7 +5020,7 @@
           <w:noProof/>
         </w:rPr>
         <w:drawing>
-          <wp:inline distT="0" distB="0" distL="0" distR="0">
+          <wp:inline distT="0" distB="0" distL="0" distR="0" wp14:anchorId="76B290A7" wp14:editId="3B6453B9">
             <wp:extent cx="3096945" cy="1039417"/>
             <wp:effectExtent l="0" t="0" r="0" b="8890"/>
             <wp:docPr id="8" name="Picture 8"/>
@@ -4104,7 +5221,7 @@
           <w:numId w:val="1"/>
         </w:numPr>
       </w:pPr>
-      <w:bookmarkStart w:id="0" w:name="_Ref393468815"/>
+      <w:bookmarkStart w:id="4" w:name="_Ref393468815"/>
       <w:r>
         <w:t xml:space="preserve">How many reducers </w:t>
       </w:r>
@@ -4114,7 +5231,7 @@
       <w:r>
         <w:t>?</w:t>
       </w:r>
-      <w:bookmarkEnd w:id="0"/>
+      <w:bookmarkEnd w:id="4"/>
     </w:p>
     <w:p>
       <w:pPr>
@@ -4318,14 +5435,28 @@
         <w:rPr>
           <w:sz w:val="18"/>
         </w:rPr>
-        <w:t>..11</w:t>
+        <w:t>..</w:t>
       </w:r>
       <w:proofErr w:type="gramEnd"/>
       <w:r>
         <w:rPr>
           <w:sz w:val="18"/>
         </w:rPr>
-        <w:t>] - specify 12 reducers</w:t>
+        <w:t xml:space="preserve">11] - </w:t>
+      </w:r>
+      <w:proofErr w:type="gramStart"/>
+      <w:r>
+        <w:rPr>
+          <w:sz w:val="18"/>
+        </w:rPr>
+        <w:t>specify</w:t>
+      </w:r>
+      <w:proofErr w:type="gramEnd"/>
+      <w:r>
+        <w:rPr>
+          <w:sz w:val="18"/>
+        </w:rPr>
+        <w:t xml:space="preserve"> 12 reducers</w:t>
       </w:r>
       <w:r>
         <w:rPr>
@@ -4356,14 +5487,28 @@
         <w:rPr>
           <w:sz w:val="18"/>
         </w:rPr>
-        <w:t>..6</w:t>
+        <w:t>..</w:t>
       </w:r>
       <w:proofErr w:type="gramEnd"/>
       <w:r>
         <w:rPr>
           <w:sz w:val="18"/>
         </w:rPr>
-        <w:t>] - specify 7 reducers</w:t>
+        <w:t xml:space="preserve">6] - </w:t>
+      </w:r>
+      <w:proofErr w:type="gramStart"/>
+      <w:r>
+        <w:rPr>
+          <w:sz w:val="18"/>
+        </w:rPr>
+        <w:t>specify</w:t>
+      </w:r>
+      <w:proofErr w:type="gramEnd"/>
+      <w:r>
+        <w:rPr>
+          <w:sz w:val="18"/>
+        </w:rPr>
+        <w:t xml:space="preserve"> 7 reducers</w:t>
       </w:r>
       <w:r>
         <w:rPr>
@@ -4394,14 +5539,28 @@
         <w:rPr>
           <w:sz w:val="18"/>
         </w:rPr>
-        <w:t>..23</w:t>
+        <w:t>..</w:t>
       </w:r>
       <w:proofErr w:type="gramEnd"/>
       <w:r>
         <w:rPr>
           <w:sz w:val="18"/>
         </w:rPr>
-        <w:t>] - specify 24 reducers</w:t>
+        <w:t xml:space="preserve">23] - </w:t>
+      </w:r>
+      <w:proofErr w:type="gramStart"/>
+      <w:r>
+        <w:rPr>
+          <w:sz w:val="18"/>
+        </w:rPr>
+        <w:t>specify</w:t>
+      </w:r>
+      <w:proofErr w:type="gramEnd"/>
+      <w:r>
+        <w:rPr>
+          <w:sz w:val="18"/>
+        </w:rPr>
+        <w:t xml:space="preserve"> 24 reducers</w:t>
       </w:r>
       <w:r>
         <w:rPr>
@@ -5050,7 +6209,7 @@
           <w:noProof/>
         </w:rPr>
         <w:drawing>
-          <wp:inline distT="0" distB="0" distL="0" distR="0">
+          <wp:inline distT="0" distB="0" distL="0" distR="0" wp14:anchorId="12ECC031" wp14:editId="1F95E56E">
             <wp:extent cx="2429501" cy="1214620"/>
             <wp:effectExtent l="0" t="0" r="0" b="5080"/>
             <wp:docPr id="9" name="Picture 9"/>
@@ -5219,7 +6378,7 @@
           <w:noProof/>
         </w:rPr>
         <w:drawing>
-          <wp:inline distT="0" distB="0" distL="0" distR="0">
+          <wp:inline distT="0" distB="0" distL="0" distR="0" wp14:anchorId="548F6754" wp14:editId="1C7BEE77">
             <wp:extent cx="3814007" cy="1802102"/>
             <wp:effectExtent l="0" t="0" r="0" b="8255"/>
             <wp:docPr id="11" name="Picture 11"/>
@@ -5298,7 +6457,7 @@
           <w:noProof/>
         </w:rPr>
         <w:drawing>
-          <wp:inline distT="0" distB="0" distL="0" distR="0">
+          <wp:inline distT="0" distB="0" distL="0" distR="0" wp14:anchorId="597802C0" wp14:editId="6C0E7071">
             <wp:extent cx="3317203" cy="887188"/>
             <wp:effectExtent l="0" t="0" r="0" b="8255"/>
             <wp:docPr id="10" name="Picture 10"/>
@@ -5517,7 +6676,7 @@
           <w:noProof/>
         </w:rPr>
         <w:drawing>
-          <wp:inline distT="0" distB="0" distL="0" distR="0">
+          <wp:inline distT="0" distB="0" distL="0" distR="0" wp14:anchorId="00FC8016" wp14:editId="71CA8828">
             <wp:extent cx="4588329" cy="2237515"/>
             <wp:effectExtent l="0" t="0" r="0" b="0"/>
             <wp:docPr id="12" name="Picture 12"/>
@@ -6039,6 +7198,7 @@
           <w:szCs w:val="20"/>
         </w:rPr>
       </w:pPr>
+      <w:bookmarkStart w:id="5" w:name="_Toc284923431"/>
       <w:r>
         <w:lastRenderedPageBreak/>
         <w:t xml:space="preserve">Writing </w:t>
@@ -6057,6 +7217,7 @@
       <w:r>
         <w:t>obs</w:t>
       </w:r>
+      <w:bookmarkEnd w:id="5"/>
     </w:p>
     <w:p>
       <w:pPr>
@@ -6291,13 +7452,8 @@
         <w:br/>
       </w:r>
       <w:r>
-        <w:rPr>
-          <w:noProof/>
-        </w:rPr>
-      </w:r>
-      <w:r>
-        <w:pict>
-          <v:shapetype id="_x0000_t202" coordsize="21600,21600" o:spt="202" path="m,l,21600r21600,l21600,xe">
+        <w:pict w14:anchorId="185E40F4">
+          <v:shapetype id="_x0000_t202" coordsize="21600,21600" o:spt="202" path="m0,0l0,21600,21600,21600,21600,0xe">
             <v:stroke joinstyle="miter"/>
             <v:path gradientshapeok="t" o:connecttype="rect"/>
           </v:shapetype>
@@ -7335,12 +8491,7 @@
         <w:br/>
       </w:r>
       <w:r>
-        <w:rPr>
-          <w:noProof/>
-        </w:rPr>
-      </w:r>
-      <w:r>
-        <w:pict>
+        <w:pict w14:anchorId="422D08A3">
           <v:shape id="_x0000_s1039" type="#_x0000_t202" style="width:390.6pt;height:166.55pt;visibility:visible;mso-left-percent:-10001;mso-top-percent:-10001;mso-wrap-distance-left:9pt;mso-wrap-distance-top:0;mso-wrap-distance-right:9pt;mso-wrap-distance-bottom:0;mso-position-horizontal:absolute;mso-position-horizontal-relative:char;mso-position-vertical:absolute;mso-position-vertical-relative:line;mso-left-percent:-10001;mso-top-percent:-10001;mso-width-relative:margin;mso-height-relative:margin;v-text-anchor:top" o:gfxdata="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">
             <v:textbox style="mso-next-textbox:#_x0000_s1039">
               <w:txbxContent>
@@ -7381,7 +8532,6 @@
                     <w:t>org.apache.hadoop.io.IntWritable</w:t>
                   </w:r>
                   <w:proofErr w:type="spellEnd"/>
-                  <w:proofErr w:type="gramStart"/>
                   <w:r>
                     <w:rPr>
                       <w:sz w:val="18"/>
@@ -7389,19 +8539,12 @@
                     </w:rPr>
                     <w:t>;</w:t>
                   </w:r>
-                  <w:proofErr w:type="gramEnd"/>
                   <w:r>
                     <w:rPr>
                       <w:sz w:val="18"/>
                       <w:szCs w:val="20"/>
                     </w:rPr>
                     <w:br/>
-                  </w:r>
-                  <w:r>
-                    <w:rPr>
-                      <w:sz w:val="18"/>
-                      <w:szCs w:val="20"/>
-                    </w:rPr>
                     <w:t xml:space="preserve">import </w:t>
                   </w:r>
                   <w:proofErr w:type="spellStart"/>
@@ -7426,12 +8569,6 @@
                       <w:szCs w:val="20"/>
                     </w:rPr>
                     <w:br/>
-                  </w:r>
-                  <w:r>
-                    <w:rPr>
-                      <w:sz w:val="18"/>
-                      <w:szCs w:val="20"/>
-                    </w:rPr>
                     <w:t xml:space="preserve">import </w:t>
                   </w:r>
                   <w:proofErr w:type="spellStart"/>
@@ -7490,14 +8627,7 @@
                             <w:rFonts w:cstheme="minorHAnsi"/>
                             <w:sz w:val="18"/>
                           </w:rPr>
-                          <w:t>pub</w:t>
-                        </w:r>
-                        <w:r>
-                          <w:rPr>
-                            <w:rFonts w:cstheme="minorHAnsi"/>
-                            <w:sz w:val="18"/>
-                          </w:rPr>
-                          <w:t xml:space="preserve">lic class </w:t>
+                          <w:t xml:space="preserve">public class </w:t>
                         </w:r>
                         <w:proofErr w:type="spellStart"/>
                         <w:r>
@@ -7513,14 +8643,7 @@
                             <w:rFonts w:cstheme="minorHAnsi"/>
                             <w:sz w:val="18"/>
                           </w:rPr>
-                          <w:t xml:space="preserve"> </w:t>
-                        </w:r>
-                        <w:r>
-                          <w:rPr>
-                            <w:rFonts w:cstheme="minorHAnsi"/>
-                            <w:sz w:val="18"/>
-                          </w:rPr>
-                          <w:t xml:space="preserve">extends Reducer&lt;Text, </w:t>
+                          <w:t xml:space="preserve"> extends Reducer&lt;Text, </w:t>
                         </w:r>
                         <w:proofErr w:type="spellStart"/>
                         <w:r>
@@ -7776,16 +8899,7 @@
                             <w:szCs w:val="24"/>
                             <w:highlight w:val="yellow"/>
                           </w:rPr>
-                          <w:t xml:space="preserve"> </w:t>
-                        </w:r>
-                        <w:r>
-                          <w:rPr>
-                            <w:rFonts w:eastAsia="Times New Roman" w:cstheme="minorHAnsi"/>
-                            <w:sz w:val="18"/>
-                            <w:szCs w:val="24"/>
-                            <w:highlight w:val="yellow"/>
-                          </w:rPr>
-                          <w:t>Context</w:t>
+                          <w:t xml:space="preserve"> Context</w:t>
                         </w:r>
                         <w:r>
                           <w:rPr>
@@ -7822,16 +8936,7 @@
                             <w:highlight w:val="yellow"/>
                           </w:rPr>
                           <w:br/>
-                          <w:t xml:space="preserve">        </w:t>
-                        </w:r>
-                        <w:r>
-                          <w:rPr>
-                            <w:rFonts w:eastAsia="Times New Roman" w:cstheme="minorHAnsi"/>
-                            <w:sz w:val="18"/>
-                            <w:szCs w:val="24"/>
-                            <w:highlight w:val="yellow"/>
-                          </w:rPr>
-                          <w:t>throws</w:t>
+                          <w:t xml:space="preserve">        throws</w:t>
                         </w:r>
                         <w:r>
                           <w:rPr>
@@ -8125,12 +9230,7 @@
         <w:t xml:space="preserve"> </w:t>
       </w:r>
       <w:r>
-        <w:rPr>
-          <w:noProof/>
-        </w:rPr>
-      </w:r>
-      <w:r>
-        <w:pict>
+        <w:pict w14:anchorId="2A1C9824">
           <v:shape id="Text Box 2" o:spid="_x0000_s1041" type="#_x0000_t202" style="width:360.4pt;height:282.2pt;visibility:visible;mso-left-percent:-10001;mso-top-percent:-10001;mso-wrap-distance-left:9pt;mso-wrap-distance-top:0;mso-wrap-distance-right:9pt;mso-wrap-distance-bottom:0;mso-position-horizontal:absolute;mso-position-horizontal-relative:char;mso-position-vertical:absolute;mso-position-vertical-relative:line;mso-left-percent:-10001;mso-top-percent:-10001;mso-width-relative:margin;mso-height-relative:margin;v-text-anchor:top" o:gfxdata="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">
             <v:textbox style="mso-next-textbox:#Text Box 2">
               <w:txbxContent>
@@ -8156,16 +9256,8 @@
                     <w:rPr>
                       <w:sz w:val="18"/>
                     </w:rPr>
-                    <w:t xml:space="preserve">le of a driver program to run the MR </w:t>
+                    <w:t>le of a driver program to run the MR job</w:t>
                   </w:r>
-                  <w:proofErr w:type="gramStart"/>
-                  <w:r>
-                    <w:rPr>
-                      <w:sz w:val="18"/>
-                    </w:rPr>
-                    <w:t>job</w:t>
-                  </w:r>
-                  <w:proofErr w:type="gramEnd"/>
                 </w:p>
                 <w:p>
                   <w:pPr>
@@ -8226,13 +9318,7 @@
                     <w:rPr>
                       <w:sz w:val="18"/>
                     </w:rPr>
-                    <w:t xml:space="preserve"> static void main(S</w:t>
-                  </w:r>
-                  <w:r>
-                    <w:rPr>
-                      <w:sz w:val="18"/>
-                    </w:rPr>
-                    <w:t xml:space="preserve">tring[] </w:t>
+                    <w:t xml:space="preserve"> static void main(String[] </w:t>
                   </w:r>
                   <w:proofErr w:type="spellStart"/>
                   <w:r>
@@ -8288,13 +9374,7 @@
                     <w:rPr>
                       <w:sz w:val="18"/>
                     </w:rPr>
-                    <w:t>job.setJa</w:t>
-                  </w:r>
-                  <w:r>
-                    <w:rPr>
-                      <w:sz w:val="18"/>
-                    </w:rPr>
-                    <w:t>rByClass</w:t>
+                    <w:t>job.setJarByClass</w:t>
                   </w:r>
                   <w:proofErr w:type="spellEnd"/>
                   <w:r>
@@ -8329,13 +9409,7 @@
                     <w:rPr>
                       <w:sz w:val="18"/>
                     </w:rPr>
-                    <w:t>job</w:t>
-                  </w:r>
-                  <w:r>
-                    <w:rPr>
-                      <w:sz w:val="18"/>
-                    </w:rPr>
-                    <w:t>.setJobName</w:t>
+                    <w:t>job.setJobName</w:t>
                   </w:r>
                   <w:proofErr w:type="spellEnd"/>
                   <w:r>
@@ -8383,13 +9457,7 @@
                     <w:rPr>
                       <w:sz w:val="18"/>
                     </w:rPr>
-                    <w:t>arg</w:t>
-                  </w:r>
-                  <w:r>
-                    <w:rPr>
-                      <w:sz w:val="18"/>
-                    </w:rPr>
-                    <w:t>s</w:t>
+                    <w:t>args</w:t>
                   </w:r>
                   <w:proofErr w:type="spellEnd"/>
                   <w:r>
@@ -8410,13 +9478,7 @@
                     <w:rPr>
                       <w:sz w:val="18"/>
                     </w:rPr>
-                    <w:t>FileOutputFormat.setOutp</w:t>
-                  </w:r>
-                  <w:r>
-                    <w:rPr>
-                      <w:sz w:val="18"/>
-                    </w:rPr>
-                    <w:t>utPath</w:t>
+                    <w:t>FileOutputFormat.setOutputPath</w:t>
                   </w:r>
                   <w:proofErr w:type="spellEnd"/>
                   <w:r>
@@ -8464,13 +9526,7 @@
                     <w:rPr>
                       <w:sz w:val="18"/>
                     </w:rPr>
-                    <w:t>job.setMapperCla</w:t>
-                  </w:r>
-                  <w:r>
-                    <w:rPr>
-                      <w:sz w:val="18"/>
-                    </w:rPr>
-                    <w:t>ss</w:t>
+                    <w:t>job.setMapperClass</w:t>
                   </w:r>
                   <w:proofErr w:type="spellEnd"/>
                   <w:r>
@@ -8505,13 +9561,7 @@
                     <w:rPr>
                       <w:sz w:val="18"/>
                     </w:rPr>
-                    <w:t>job.setReducerClas</w:t>
-                  </w:r>
-                  <w:r>
-                    <w:rPr>
-                      <w:sz w:val="18"/>
-                    </w:rPr>
-                    <w:t>s</w:t>
+                    <w:t>job.setReducerClass</w:t>
                   </w:r>
                   <w:proofErr w:type="spellEnd"/>
                   <w:r>
@@ -8546,13 +9596,7 @@
                     <w:rPr>
                       <w:sz w:val="18"/>
                     </w:rPr>
-                    <w:t>job</w:t>
-                  </w:r>
-                  <w:r>
-                    <w:rPr>
-                      <w:sz w:val="18"/>
-                    </w:rPr>
-                    <w:t>.setOutputKeyClass</w:t>
+                    <w:t>job.setOutputKeyClass</w:t>
                   </w:r>
                   <w:proofErr w:type="spellEnd"/>
                   <w:r>
@@ -8587,13 +9631,7 @@
                     <w:rPr>
                       <w:sz w:val="18"/>
                     </w:rPr>
-                    <w:t>job.setOutpu</w:t>
-                  </w:r>
-                  <w:r>
-                    <w:rPr>
-                      <w:sz w:val="18"/>
-                    </w:rPr>
-                    <w:t>tValueClass</w:t>
+                    <w:t>job.setOutputValueClass</w:t>
                   </w:r>
                   <w:proofErr w:type="spellEnd"/>
                   <w:r>
@@ -8642,13 +9680,7 @@
                     <w:rPr>
                       <w:sz w:val="18"/>
                     </w:rPr>
-                    <w:t>job.wa</w:t>
-                  </w:r>
-                  <w:r>
-                    <w:rPr>
-                      <w:sz w:val="18"/>
-                    </w:rPr>
-                    <w:t>itForCompletion</w:t>
+                    <w:t>job.waitForCompletion</w:t>
                   </w:r>
                   <w:proofErr w:type="spellEnd"/>
                   <w:r>
@@ -8662,24 +9694,13 @@
                       <w:sz w:val="18"/>
                     </w:rPr>
                     <w:br/>
-                    <w:t xml:space="preserve">    </w:t>
-                  </w:r>
-                  <w:r>
-                    <w:rPr>
-                      <w:sz w:val="18"/>
-                    </w:rPr>
-                    <w:t>}</w:t>
+                    <w:t xml:space="preserve">    }</w:t>
                   </w:r>
                   <w:r>
                     <w:rPr>
                       <w:sz w:val="18"/>
                     </w:rPr>
                     <w:br/>
-                  </w:r>
-                  <w:r>
-                    <w:rPr>
-                      <w:sz w:val="18"/>
-                    </w:rPr>
                     <w:t>}</w:t>
                   </w:r>
                 </w:p>
@@ -9092,7 +10113,7 @@
           <w:noProof/>
         </w:rPr>
         <w:drawing>
-          <wp:inline distT="0" distB="0" distL="0" distR="0" wp14:anchorId="63EA1EB1" wp14:editId="27A85F51">
+          <wp:inline distT="0" distB="0" distL="0" distR="0" wp14:anchorId="2605732C" wp14:editId="3A202D83">
             <wp:extent cx="2155371" cy="2118968"/>
             <wp:effectExtent l="0" t="0" r="0" b="0"/>
             <wp:docPr id="13" name="Picture 13"/>
@@ -10188,7 +11209,7 @@
           <w:noProof/>
           <w:sz w:val="20"/>
         </w:rPr>
-        <w:pict>
+        <w:pict w14:anchorId="3BF97C0D">
           <v:shape id="_x0000_s1033" type="#_x0000_t202" style="width:373.65pt;height:52.05pt;visibility:visible;mso-wrap-style:square;mso-left-percent:-10001;mso-top-percent:-10001;mso-position-horizontal:absolute;mso-position-horizontal-relative:char;mso-position-vertical:absolute;mso-position-vertical-relative:line;mso-left-percent:-10001;mso-top-percent:-10001;v-text-anchor:top">
             <v:textbox>
               <w:txbxContent>
@@ -10370,7 +11391,7 @@
         <w:rPr>
           <w:noProof/>
         </w:rPr>
-        <w:pict>
+        <w:pict w14:anchorId="6E864EFB">
           <v:shape id="_x0000_s1032" type="#_x0000_t202" style="width:324.25pt;height:45.7pt;visibility:visible;mso-wrap-style:square;mso-left-percent:-10001;mso-top-percent:-10001;mso-position-horizontal:absolute;mso-position-horizontal-relative:char;mso-position-vertical:absolute;mso-position-vertical-relative:line;mso-left-percent:-10001;mso-top-percent:-10001;v-text-anchor:top">
             <v:textbox>
               <w:txbxContent>
@@ -11808,6 +12829,7 @@
       <w:pPr>
         <w:pStyle w:val="Heading2"/>
       </w:pPr>
+      <w:bookmarkStart w:id="6" w:name="_Toc284923432"/>
       <w:r>
         <w:lastRenderedPageBreak/>
         <w:t xml:space="preserve">Combiners and </w:t>
@@ -11816,6 +12838,7 @@
       <w:r>
         <w:t>Partitioners</w:t>
       </w:r>
+      <w:bookmarkEnd w:id="6"/>
       <w:proofErr w:type="spellEnd"/>
     </w:p>
     <w:p>
@@ -12109,7 +13132,7 @@
           <w:noProof/>
           <w:sz w:val="20"/>
         </w:rPr>
-        <w:pict>
+        <w:pict w14:anchorId="1E240DC1">
           <v:shape id="_x0000_s1031" type="#_x0000_t202" style="width:344.25pt;height:138.2pt;visibility:visible;mso-wrap-style:square;mso-left-percent:-10001;mso-top-percent:-10001;mso-position-horizontal:absolute;mso-position-horizontal-relative:char;mso-position-vertical:absolute;mso-position-vertical-relative:line;mso-left-percent:-10001;mso-top-percent:-10001;v-text-anchor:top">
             <v:textbox style="mso-next-textbox:#_x0000_s1031">
               <w:txbxContent>
@@ -12526,8 +13549,8 @@
         <w:rPr>
           <w:noProof/>
         </w:rPr>
-        <w:pict>
-          <v:shape id="_x0000_s1030" type="#_x0000_t202" style="width:376.3pt;height:110.55pt;visibility:visible;mso-wrap-style:square;mso-left-percent:-10001;mso-top-percent:-10001;mso-position-horizontal:absolute;mso-position-horizontal-relative:char;mso-position-vertical:absolute;mso-position-vertical-relative:line;mso-left-percent:-10001;mso-top-percent:-10001;v-text-anchor:top">
+        <w:pict w14:anchorId="217B8DC3">
+          <v:shape id="_x0000_s1030" type="#_x0000_t202" style="width:376.3pt;height:57.05pt;visibility:visible;mso-wrap-style:square;mso-left-percent:-10001;mso-top-percent:-10001;mso-position-horizontal:absolute;mso-position-horizontal-relative:char;mso-position-vertical:absolute;mso-position-vertical-relative:line;mso-left-percent:-10001;mso-top-percent:-10001;v-text-anchor:top">
             <v:textbox style="mso-next-textbox:#_x0000_s1030;mso-fit-shape-to-text:t">
               <w:txbxContent>
                 <w:p>
@@ -12546,6 +13569,7 @@
                     <w:t>job.setMapperClass</w:t>
                   </w:r>
                   <w:proofErr w:type="spellEnd"/>
+                  <w:proofErr w:type="gramEnd"/>
                   <w:r>
                     <w:rPr>
                       <w:rFonts w:ascii="Courier New" w:hAnsi="Courier New" w:cs="Courier New"/>
@@ -12554,7 +13578,6 @@
                     <w:t>(</w:t>
                   </w:r>
                   <w:proofErr w:type="spellStart"/>
-                  <w:proofErr w:type="gramEnd"/>
                   <w:r>
                     <w:rPr>
                       <w:rFonts w:ascii="Courier New" w:hAnsi="Courier New" w:cs="Courier New"/>
@@ -12762,7 +13785,7 @@
           <w:noProof/>
         </w:rPr>
         <w:drawing>
-          <wp:inline distT="0" distB="0" distL="0" distR="0" wp14:anchorId="7E747C74" wp14:editId="55D76234">
+          <wp:inline distT="0" distB="0" distL="0" distR="0" wp14:anchorId="1BFA3F2B" wp14:editId="6A56197A">
             <wp:extent cx="3310529" cy="1214167"/>
             <wp:effectExtent l="0" t="0" r="4445" b="5080"/>
             <wp:docPr id="17" name="Picture 17"/>
@@ -12951,27 +13974,33 @@
         <w:t>partitioner</w:t>
       </w:r>
       <w:proofErr w:type="spellEnd"/>
+      <w:r>
+        <w:t>:</w:t>
+      </w:r>
+      <w:r>
+        <w:br/>
+      </w:r>
+      <w:proofErr w:type="spellStart"/>
       <w:proofErr w:type="gramStart"/>
       <w:r>
-        <w:t>:</w:t>
+        <w:rPr>
+          <w:rFonts w:ascii="Courier New" w:hAnsi="Courier New" w:cs="Courier New"/>
+        </w:rPr>
+        <w:t>Job.setPartitionerClass</w:t>
+      </w:r>
+      <w:proofErr w:type="spellEnd"/>
+      <w:r>
+        <w:rPr>
+          <w:rFonts w:ascii="Courier New" w:hAnsi="Courier New" w:cs="Courier New"/>
+        </w:rPr>
+        <w:t>(</w:t>
       </w:r>
       <w:proofErr w:type="gramEnd"/>
       <w:r>
-        <w:br/>
-      </w:r>
-      <w:proofErr w:type="spellStart"/>
-      <w:r>
         <w:rPr>
           <w:rFonts w:ascii="Courier New" w:hAnsi="Courier New" w:cs="Courier New"/>
         </w:rPr>
-        <w:t>Job.setPartitionerClass</w:t>
-      </w:r>
-      <w:proofErr w:type="spellEnd"/>
-      <w:r>
-        <w:rPr>
-          <w:rFonts w:ascii="Courier New" w:hAnsi="Courier New" w:cs="Courier New"/>
-        </w:rPr>
-        <w:t>(Class</w:t>
+        <w:t>Class</w:t>
       </w:r>
       <w:r>
         <w:t>)</w:t>
@@ -13344,8 +14373,8 @@
           <w:noProof/>
           <w:sz w:val="20"/>
         </w:rPr>
-        <w:pict>
-          <v:shape id="_x0000_s1029" type="#_x0000_t202" style="width:367.35pt;height:110.55pt;visibility:visible;mso-wrap-style:square;mso-left-percent:-10001;mso-top-percent:-10001;mso-position-horizontal:absolute;mso-position-horizontal-relative:char;mso-position-vertical:absolute;mso-position-vertical-relative:line;mso-left-percent:-10001;mso-top-percent:-10001;v-text-anchor:top">
+        <w:pict w14:anchorId="4ED25423">
+          <v:shape id="_x0000_s1029" type="#_x0000_t202" style="width:367.35pt;height:53.1pt;visibility:visible;mso-wrap-style:square;mso-left-percent:-10001;mso-top-percent:-10001;mso-position-horizontal:absolute;mso-position-horizontal-relative:char;mso-position-vertical:absolute;mso-position-vertical-relative:line;mso-left-percent:-10001;mso-top-percent:-10001;v-text-anchor:top">
             <v:textbox style="mso-next-textbox:#_x0000_s1029;mso-fit-shape-to-text:t">
               <w:txbxContent>
                 <w:p>
@@ -14269,14 +15298,22 @@
         <w:rPr>
           <w:sz w:val="16"/>
         </w:rPr>
-        <w:t xml:space="preserve">Used for when you have keys </w:t>
-      </w:r>
+        <w:t xml:space="preserve">Used for when you have </w:t>
+      </w:r>
+      <w:proofErr w:type="gramStart"/>
       <w:r>
         <w:rPr>
           <w:sz w:val="16"/>
         </w:rPr>
+        <w:t xml:space="preserve">keys </w:t>
+      </w:r>
+      <w:r>
+        <w:rPr>
+          <w:sz w:val="16"/>
+        </w:rPr>
         <w:t>which</w:t>
       </w:r>
+      <w:proofErr w:type="gramEnd"/>
       <w:r>
         <w:rPr>
           <w:sz w:val="16"/>
@@ -14284,7 +15321,6 @@
         <w:t xml:space="preserve"> are </w:t>
       </w:r>
       <w:proofErr w:type="spellStart"/>
-      <w:proofErr w:type="gramStart"/>
       <w:r>
         <w:rPr>
           <w:b/>
@@ -14300,7 +15336,6 @@
         </w:rPr>
         <w:t>.</w:t>
       </w:r>
-      <w:proofErr w:type="gramEnd"/>
     </w:p>
     <w:p>
       <w:pPr>
@@ -14665,10 +15700,12 @@
         <w:pStyle w:val="Heading2"/>
         <w:spacing w:line="360" w:lineRule="auto"/>
       </w:pPr>
+      <w:bookmarkStart w:id="7" w:name="_Toc284923433"/>
       <w:r>
         <w:lastRenderedPageBreak/>
         <w:t>Hadoop API</w:t>
       </w:r>
+      <w:bookmarkEnd w:id="7"/>
     </w:p>
     <w:p>
       <w:pPr>
@@ -14953,8 +15990,6 @@
         </w:rPr>
         <w:t>Old vs. New Java APIs</w:t>
       </w:r>
-      <w:bookmarkStart w:id="1" w:name="_GoBack"/>
-      <w:bookmarkEnd w:id="1"/>
     </w:p>
     <w:p>
       <w:pPr>
@@ -15850,10 +16885,12 @@
           <w:sz w:val="20"/>
         </w:rPr>
       </w:pPr>
+      <w:bookmarkStart w:id="8" w:name="_Toc284923434"/>
       <w:r>
         <w:lastRenderedPageBreak/>
         <w:t>Advanced Topics</w:t>
       </w:r>
+      <w:bookmarkEnd w:id="8"/>
     </w:p>
     <w:p>
       <w:pPr>
@@ -16039,10 +17076,12 @@
         <w:pStyle w:val="Heading2"/>
         <w:spacing w:line="360" w:lineRule="auto"/>
       </w:pPr>
+      <w:bookmarkStart w:id="9" w:name="_Toc284923435"/>
       <w:r>
         <w:lastRenderedPageBreak/>
         <w:t>Algorithms</w:t>
       </w:r>
+      <w:bookmarkEnd w:id="9"/>
     </w:p>
     <w:p>
       <w:pPr>
@@ -16140,10 +17179,9 @@
         <w:t>Indexing</w:t>
       </w:r>
     </w:p>
-    <w:p>
-      <w:pPr>
-        <w:pStyle w:val="Heading2"/>
-      </w:pPr>
+    <w:p/>
+    <w:p/>
+    <w:p>
       <w:r>
         <w:br w:type="page"/>
       </w:r>
@@ -16152,10 +17190,12 @@
       <w:pPr>
         <w:pStyle w:val="Heading1"/>
       </w:pPr>
+      <w:bookmarkStart w:id="10" w:name="_Toc284923436"/>
       <w:r>
         <w:lastRenderedPageBreak/>
         <w:t>Hadoop Ecosystem</w:t>
       </w:r>
+      <w:bookmarkEnd w:id="10"/>
     </w:p>
     <w:p/>
     <w:p>
@@ -16163,10 +17203,12 @@
         <w:pStyle w:val="Heading2"/>
         <w:spacing w:line="360" w:lineRule="auto"/>
       </w:pPr>
+      <w:bookmarkStart w:id="11" w:name="_Toc284923437"/>
       <w:proofErr w:type="spellStart"/>
       <w:r>
         <w:t>Sqoop</w:t>
       </w:r>
+      <w:bookmarkEnd w:id="11"/>
       <w:proofErr w:type="spellEnd"/>
     </w:p>
     <w:p>
@@ -16689,7 +17731,7 @@
         <w:br/>
       </w:r>
       <w:r>
-        <w:pict>
+        <w:pict w14:anchorId="773627B6">
           <v:shape id="_x0000_s1028" type="#_x0000_t202" style="width:289.2pt;height:76.45pt;visibility:visible;mso-left-percent:-10001;mso-top-percent:-10001;mso-wrap-distance-left:9pt;mso-wrap-distance-top:0;mso-wrap-distance-right:9pt;mso-wrap-distance-bottom:0;mso-position-horizontal:absolute;mso-position-horizontal-relative:char;mso-position-vertical:absolute;mso-position-vertical-relative:line;mso-left-percent:-10001;mso-top-percent:-10001;mso-width-relative:margin;mso-height-relative:margin;v-text-anchor:top">
             <v:textbox>
               <w:txbxContent>
@@ -16818,7 +17860,7 @@
         <w:br/>
       </w:r>
       <w:r>
-        <w:pict>
+        <w:pict w14:anchorId="209C2678">
           <v:shape id="_x0000_s1027" type="#_x0000_t202" style="width:286.2pt;height:70.6pt;visibility:visible;mso-left-percent:-10001;mso-top-percent:-10001;mso-wrap-distance-left:9pt;mso-wrap-distance-top:0;mso-wrap-distance-right:9pt;mso-wrap-distance-bottom:0;mso-position-horizontal:absolute;mso-position-horizontal-relative:char;mso-position-vertical:absolute;mso-position-vertical-relative:line;mso-left-percent:-10001;mso-top-percent:-10001;mso-width-relative:margin;mso-height-relative:margin;v-text-anchor:top">
             <v:textbox>
               <w:txbxContent>
@@ -16962,7 +18004,15 @@
       </w:r>
       <w:proofErr w:type="spellEnd"/>
       <w:r>
-        <w:t>/data  using 5 mappers and inject their contents into the student1</w:t>
+        <w:t>/</w:t>
+      </w:r>
+      <w:proofErr w:type="gramStart"/>
+      <w:r>
+        <w:t>data  using</w:t>
+      </w:r>
+      <w:proofErr w:type="gramEnd"/>
+      <w:r>
+        <w:t xml:space="preserve"> 5 mappers and inject their contents into the student1</w:t>
       </w:r>
       <w:r>
         <w:t xml:space="preserve"> table in the </w:t>
@@ -16985,8 +18035,8 @@
         <w:br/>
       </w:r>
       <w:r>
-        <w:pict>
-          <v:shape id="_x0000_s1026" type="#_x0000_t202" style="width:300.95pt;height:110.6pt;visibility:visible;mso-height-percent:200;mso-left-percent:-10001;mso-top-percent:-10001;mso-wrap-distance-left:9pt;mso-wrap-distance-top:0;mso-wrap-distance-right:9pt;mso-wrap-distance-bottom:0;mso-position-horizontal:absolute;mso-position-horizontal-relative:char;mso-position-vertical:absolute;mso-position-vertical-relative:line;mso-height-percent:200;mso-left-percent:-10001;mso-top-percent:-10001;mso-width-relative:margin;mso-height-relative:margin;v-text-anchor:top">
+        <w:pict w14:anchorId="4271CF35">
+          <v:shape id="_x0000_s1026" type="#_x0000_t202" style="width:300.95pt;height:51.25pt;visibility:visible;mso-height-percent:200;mso-left-percent:-10001;mso-top-percent:-10001;mso-wrap-distance-left:9pt;mso-wrap-distance-top:0;mso-wrap-distance-right:9pt;mso-wrap-distance-bottom:0;mso-position-horizontal:absolute;mso-position-horizontal-relative:char;mso-position-vertical:absolute;mso-position-vertical-relative:line;mso-height-percent:200;mso-left-percent:-10001;mso-top-percent:-10001;mso-width-relative:margin;mso-height-relative:margin;v-text-anchor:top">
             <v:textbox style="mso-fit-shape-to-text:t">
               <w:txbxContent>
                 <w:p>
@@ -17163,9 +18213,11 @@
         <w:pStyle w:val="Heading2"/>
         <w:spacing w:line="360" w:lineRule="auto"/>
       </w:pPr>
+      <w:bookmarkStart w:id="12" w:name="_Toc284923438"/>
       <w:r>
         <w:t>Pig</w:t>
       </w:r>
+      <w:bookmarkEnd w:id="12"/>
     </w:p>
     <w:p>
       <w:pPr>
@@ -17534,15 +18586,7 @@
         <w:t>In relational databases, w</w:t>
       </w:r>
       <w:r>
-        <w:t xml:space="preserve">e are used to dealing with relational </w:t>
-      </w:r>
-      <w:proofErr w:type="gramStart"/>
-      <w:r>
-        <w:t>data  (</w:t>
-      </w:r>
-      <w:proofErr w:type="gramEnd"/>
-      <w:r>
-        <w:t>rows, columns, fields)</w:t>
+        <w:t>e are used to dealing with relational data  (rows, columns, fields)</w:t>
       </w:r>
       <w:r>
         <w:t>.</w:t>
@@ -17658,7 +18702,7 @@
           <w:noProof/>
         </w:rPr>
         <w:drawing>
-          <wp:inline distT="0" distB="0" distL="0" distR="0">
+          <wp:inline distT="0" distB="0" distL="0" distR="0" wp14:anchorId="232700A4" wp14:editId="2A506BFF">
             <wp:extent cx="3163691" cy="1827196"/>
             <wp:effectExtent l="0" t="0" r="0" b="0"/>
             <wp:docPr id="1" name="Picture 1"/>
@@ -17835,9 +18879,11 @@
       <w:pPr>
         <w:pStyle w:val="Heading2"/>
       </w:pPr>
+      <w:bookmarkStart w:id="13" w:name="_Toc284923439"/>
       <w:r>
         <w:t>Hive</w:t>
       </w:r>
+      <w:bookmarkEnd w:id="13"/>
     </w:p>
     <w:p>
       <w:pPr>
@@ -17879,11 +18925,13 @@
       <w:pPr>
         <w:pStyle w:val="Heading2"/>
       </w:pPr>
+      <w:bookmarkStart w:id="14" w:name="_Toc284923440"/>
       <w:proofErr w:type="spellStart"/>
       <w:r>
         <w:lastRenderedPageBreak/>
         <w:t>HBase</w:t>
       </w:r>
+      <w:bookmarkEnd w:id="14"/>
       <w:proofErr w:type="spellEnd"/>
     </w:p>
     <w:p>
@@ -17900,10 +18948,12 @@
       <w:pPr>
         <w:pStyle w:val="Heading2"/>
       </w:pPr>
+      <w:bookmarkStart w:id="15" w:name="_Toc284923441"/>
       <w:proofErr w:type="spellStart"/>
       <w:r>
         <w:t>ZooKeeper</w:t>
       </w:r>
+      <w:bookmarkEnd w:id="15"/>
       <w:proofErr w:type="spellEnd"/>
     </w:p>
     <w:p/>
@@ -17911,18 +18961,22 @@
       <w:pPr>
         <w:pStyle w:val="Heading2"/>
       </w:pPr>
+      <w:bookmarkStart w:id="16" w:name="_Toc284923442"/>
       <w:r>
         <w:t>Hue</w:t>
       </w:r>
+      <w:bookmarkEnd w:id="16"/>
     </w:p>
     <w:p/>
     <w:p>
       <w:pPr>
         <w:pStyle w:val="Heading2"/>
       </w:pPr>
+      <w:bookmarkStart w:id="17" w:name="_Toc284923443"/>
       <w:r>
         <w:t>Impala</w:t>
       </w:r>
+      <w:bookmarkEnd w:id="17"/>
     </w:p>
     <w:p/>
     <w:p/>
@@ -17931,10 +18985,12 @@
         <w:pStyle w:val="Heading2"/>
         <w:spacing w:line="480" w:lineRule="auto"/>
       </w:pPr>
+      <w:bookmarkStart w:id="18" w:name="_Toc284923444"/>
       <w:proofErr w:type="spellStart"/>
       <w:r>
         <w:t>Oozie</w:t>
       </w:r>
+      <w:bookmarkEnd w:id="18"/>
       <w:proofErr w:type="spellEnd"/>
     </w:p>
     <w:p>
@@ -17962,7 +19018,7 @@
 </file>
 
 <file path=word/endnotes.xml><?xml version="1.0" encoding="utf-8"?>
-<w:endnotes xmlns:wpc="http://schemas.microsoft.com/office/word/2010/wordprocessingCanvas" xmlns:mc="http://schemas.openxmlformats.org/markup-compatibility/2006" xmlns:o="urn:schemas-microsoft-com:office:office" xmlns:r="http://schemas.openxmlformats.org/officeDocument/2006/relationships" xmlns:m="http://schemas.openxmlformats.org/officeDocument/2006/math" xmlns:v="urn:schemas-microsoft-com:vml" xmlns:wp14="http://schemas.microsoft.com/office/word/2010/wordprocessingDrawing" xmlns:wp="http://schemas.openxmlformats.org/drawingml/2006/wordprocessingDrawing" xmlns:w10="urn:schemas-microsoft-com:office:word" xmlns:w="http://schemas.openxmlformats.org/wordprocessingml/2006/main" xmlns:w14="http://schemas.microsoft.com/office/word/2010/wordml" xmlns:wpg="http://schemas.microsoft.com/office/word/2010/wordprocessingGroup" xmlns:wpi="http://schemas.microsoft.com/office/word/2010/wordprocessingInk" xmlns:wne="http://schemas.microsoft.com/office/word/2006/wordml" xmlns:wps="http://schemas.microsoft.com/office/word/2010/wordprocessingShape" mc:Ignorable="w14 wp14">
+<w:endnotes xmlns:wpc="http://schemas.microsoft.com/office/word/2010/wordprocessingCanvas" xmlns:mo="http://schemas.microsoft.com/office/mac/office/2008/main" xmlns:mc="http://schemas.openxmlformats.org/markup-compatibility/2006" xmlns:mv="urn:schemas-microsoft-com:mac:vml" xmlns:o="urn:schemas-microsoft-com:office:office" xmlns:r="http://schemas.openxmlformats.org/officeDocument/2006/relationships" xmlns:m="http://schemas.openxmlformats.org/officeDocument/2006/math" xmlns:v="urn:schemas-microsoft-com:vml" xmlns:wp14="http://schemas.microsoft.com/office/word/2010/wordprocessingDrawing" xmlns:wp="http://schemas.openxmlformats.org/drawingml/2006/wordprocessingDrawing" xmlns:w10="urn:schemas-microsoft-com:office:word" xmlns:w="http://schemas.openxmlformats.org/wordprocessingml/2006/main" xmlns:w14="http://schemas.microsoft.com/office/word/2010/wordml" xmlns:wpg="http://schemas.microsoft.com/office/word/2010/wordprocessingGroup" xmlns:wpi="http://schemas.microsoft.com/office/word/2010/wordprocessingInk" xmlns:wne="http://schemas.microsoft.com/office/word/2006/wordml" xmlns:wps="http://schemas.microsoft.com/office/word/2010/wordprocessingShape" mc:Ignorable="w14 wp14 mv">
   <w:endnote w:type="separator" w:id="-1">
     <w:p>
       <w:pPr>
@@ -17987,7 +19043,7 @@
 </file>
 
 <file path=word/footnotes.xml><?xml version="1.0" encoding="utf-8"?>
-<w:footnotes xmlns:wpc="http://schemas.microsoft.com/office/word/2010/wordprocessingCanvas" xmlns:mc="http://schemas.openxmlformats.org/markup-compatibility/2006" xmlns:o="urn:schemas-microsoft-com:office:office" xmlns:r="http://schemas.openxmlformats.org/officeDocument/2006/relationships" xmlns:m="http://schemas.openxmlformats.org/officeDocument/2006/math" xmlns:v="urn:schemas-microsoft-com:vml" xmlns:wp14="http://schemas.microsoft.com/office/word/2010/wordprocessingDrawing" xmlns:wp="http://schemas.openxmlformats.org/drawingml/2006/wordprocessingDrawing" xmlns:w10="urn:schemas-microsoft-com:office:word" xmlns:w="http://schemas.openxmlformats.org/wordprocessingml/2006/main" xmlns:w14="http://schemas.microsoft.com/office/word/2010/wordml" xmlns:wpg="http://schemas.microsoft.com/office/word/2010/wordprocessingGroup" xmlns:wpi="http://schemas.microsoft.com/office/word/2010/wordprocessingInk" xmlns:wne="http://schemas.microsoft.com/office/word/2006/wordml" xmlns:wps="http://schemas.microsoft.com/office/word/2010/wordprocessingShape" mc:Ignorable="w14 wp14">
+<w:footnotes xmlns:wpc="http://schemas.microsoft.com/office/word/2010/wordprocessingCanvas" xmlns:mo="http://schemas.microsoft.com/office/mac/office/2008/main" xmlns:mc="http://schemas.openxmlformats.org/markup-compatibility/2006" xmlns:mv="urn:schemas-microsoft-com:mac:vml" xmlns:o="urn:schemas-microsoft-com:office:office" xmlns:r="http://schemas.openxmlformats.org/officeDocument/2006/relationships" xmlns:m="http://schemas.openxmlformats.org/officeDocument/2006/math" xmlns:v="urn:schemas-microsoft-com:vml" xmlns:wp14="http://schemas.microsoft.com/office/word/2010/wordprocessingDrawing" xmlns:wp="http://schemas.openxmlformats.org/drawingml/2006/wordprocessingDrawing" xmlns:w10="urn:schemas-microsoft-com:office:word" xmlns:w="http://schemas.openxmlformats.org/wordprocessingml/2006/main" xmlns:w14="http://schemas.microsoft.com/office/word/2010/wordml" xmlns:wpg="http://schemas.microsoft.com/office/word/2010/wordprocessingGroup" xmlns:wpi="http://schemas.microsoft.com/office/word/2010/wordprocessingInk" xmlns:wne="http://schemas.microsoft.com/office/word/2006/wordml" xmlns:wps="http://schemas.microsoft.com/office/word/2010/wordprocessingShape" mc:Ignorable="w14 wp14 mv">
   <w:footnote w:type="separator" w:id="-1">
     <w:p>
       <w:pPr>
@@ -18030,11 +19086,9 @@
       <w:r>
         <w:t xml:space="preserve"> would be used after the mappers and before the shuffle-and-sort stage in the execution </w:t>
       </w:r>
-      <w:proofErr w:type="gramStart"/>
       <w:r>
         <w:t>flow,</w:t>
       </w:r>
-      <w:proofErr w:type="gramEnd"/>
       <w:r>
         <w:t xml:space="preserve"> and combiners come before </w:t>
       </w:r>
@@ -18842,7 +19896,7 @@
 </file>
 
 <file path=word/numbering.xml><?xml version="1.0" encoding="utf-8"?>
-<w:numbering xmlns:wpc="http://schemas.microsoft.com/office/word/2010/wordprocessingCanvas" xmlns:mc="http://schemas.openxmlformats.org/markup-compatibility/2006" xmlns:o="urn:schemas-microsoft-com:office:office" xmlns:r="http://schemas.openxmlformats.org/officeDocument/2006/relationships" xmlns:m="http://schemas.openxmlformats.org/officeDocument/2006/math" xmlns:v="urn:schemas-microsoft-com:vml" xmlns:wp14="http://schemas.microsoft.com/office/word/2010/wordprocessingDrawing" xmlns:wp="http://schemas.openxmlformats.org/drawingml/2006/wordprocessingDrawing" xmlns:w10="urn:schemas-microsoft-com:office:word" xmlns:w="http://schemas.openxmlformats.org/wordprocessingml/2006/main" xmlns:w14="http://schemas.microsoft.com/office/word/2010/wordml" xmlns:wpg="http://schemas.microsoft.com/office/word/2010/wordprocessingGroup" xmlns:wpi="http://schemas.microsoft.com/office/word/2010/wordprocessingInk" xmlns:wne="http://schemas.microsoft.com/office/word/2006/wordml" xmlns:wps="http://schemas.microsoft.com/office/word/2010/wordprocessingShape" mc:Ignorable="w14 wp14">
+<w:numbering xmlns:wpc="http://schemas.microsoft.com/office/word/2010/wordprocessingCanvas" xmlns:mo="http://schemas.microsoft.com/office/mac/office/2008/main" xmlns:mc="http://schemas.openxmlformats.org/markup-compatibility/2006" xmlns:mv="urn:schemas-microsoft-com:mac:vml" xmlns:o="urn:schemas-microsoft-com:office:office" xmlns:r="http://schemas.openxmlformats.org/officeDocument/2006/relationships" xmlns:m="http://schemas.openxmlformats.org/officeDocument/2006/math" xmlns:v="urn:schemas-microsoft-com:vml" xmlns:wp14="http://schemas.microsoft.com/office/word/2010/wordprocessingDrawing" xmlns:wp="http://schemas.openxmlformats.org/drawingml/2006/wordprocessingDrawing" xmlns:w10="urn:schemas-microsoft-com:office:word" xmlns:w="http://schemas.openxmlformats.org/wordprocessingml/2006/main" xmlns:w14="http://schemas.microsoft.com/office/word/2010/wordml" xmlns:wpg="http://schemas.microsoft.com/office/word/2010/wordprocessingGroup" xmlns:wpi="http://schemas.microsoft.com/office/word/2010/wordprocessingInk" xmlns:wne="http://schemas.microsoft.com/office/word/2006/wordml" xmlns:wps="http://schemas.microsoft.com/office/word/2010/wordprocessingShape" mc:Ignorable="w14 wp14 mv">
   <w:abstractNum w:abstractNumId="0">
     <w:nsid w:val="FFFFFFFE"/>
     <w:multiLevelType w:val="singleLevel"/>
@@ -21393,7 +22447,7 @@
       </w:pPr>
     </w:pPrDefault>
   </w:docDefaults>
-  <w:latentStyles w:defLockedState="0" w:defUIPriority="99" w:defSemiHidden="1" w:defUnhideWhenUsed="1" w:defQFormat="0" w:count="267">
+  <w:latentStyles w:defLockedState="0" w:defUIPriority="99" w:defSemiHidden="1" w:defUnhideWhenUsed="1" w:defQFormat="0" w:count="276">
     <w:lsdException w:name="Normal" w:semiHidden="0" w:uiPriority="0" w:unhideWhenUsed="0" w:qFormat="1"/>
     <w:lsdException w:name="heading 1" w:semiHidden="0" w:uiPriority="9" w:unhideWhenUsed="0" w:qFormat="1"/>
     <w:lsdException w:name="heading 2" w:uiPriority="9" w:qFormat="1"/>
@@ -21761,7 +22815,6 @@
     <w:basedOn w:val="Normal"/>
     <w:link w:val="FootnoteTextChar"/>
     <w:uiPriority w:val="99"/>
-    <w:semiHidden/>
     <w:unhideWhenUsed/>
     <w:rsid w:val="00B9096B"/>
     <w:pPr>
@@ -21777,7 +22830,6 @@
     <w:basedOn w:val="DefaultParagraphFont"/>
     <w:link w:val="FootnoteText"/>
     <w:uiPriority w:val="99"/>
-    <w:semiHidden/>
     <w:rsid w:val="00B9096B"/>
     <w:rPr>
       <w:sz w:val="20"/>
@@ -21855,11 +22907,161 @@
     <w:basedOn w:val="DefaultParagraphFont"/>
     <w:rsid w:val="00221054"/>
   </w:style>
+  <w:style w:type="paragraph" w:styleId="DocumentMap">
+    <w:name w:val="Document Map"/>
+    <w:basedOn w:val="Normal"/>
+    <w:link w:val="DocumentMapChar"/>
+    <w:uiPriority w:val="99"/>
+    <w:semiHidden/>
+    <w:unhideWhenUsed/>
+    <w:rsid w:val="00086281"/>
+    <w:pPr>
+      <w:spacing w:after="0" w:line="240" w:lineRule="auto"/>
+    </w:pPr>
+    <w:rPr>
+      <w:rFonts w:ascii="Lucida Grande" w:hAnsi="Lucida Grande" w:cs="Lucida Grande"/>
+      <w:sz w:val="24"/>
+      <w:szCs w:val="24"/>
+    </w:rPr>
+  </w:style>
+  <w:style w:type="character" w:customStyle="1" w:styleId="DocumentMapChar">
+    <w:name w:val="Document Map Char"/>
+    <w:basedOn w:val="DefaultParagraphFont"/>
+    <w:link w:val="DocumentMap"/>
+    <w:uiPriority w:val="99"/>
+    <w:semiHidden/>
+    <w:rsid w:val="00086281"/>
+    <w:rPr>
+      <w:rFonts w:ascii="Lucida Grande" w:hAnsi="Lucida Grande" w:cs="Lucida Grande"/>
+      <w:sz w:val="24"/>
+      <w:szCs w:val="24"/>
+    </w:rPr>
+  </w:style>
+  <w:style w:type="paragraph" w:styleId="TOC1">
+    <w:name w:val="toc 1"/>
+    <w:basedOn w:val="Normal"/>
+    <w:next w:val="Normal"/>
+    <w:autoRedefine/>
+    <w:uiPriority w:val="39"/>
+    <w:unhideWhenUsed/>
+    <w:rsid w:val="00DF6F1D"/>
+    <w:pPr>
+      <w:spacing w:before="240" w:after="120"/>
+    </w:pPr>
+    <w:rPr>
+      <w:b/>
+      <w:caps/>
+      <w:u w:val="single"/>
+    </w:rPr>
+  </w:style>
+  <w:style w:type="paragraph" w:styleId="TOC2">
+    <w:name w:val="toc 2"/>
+    <w:basedOn w:val="Normal"/>
+    <w:next w:val="Normal"/>
+    <w:autoRedefine/>
+    <w:uiPriority w:val="39"/>
+    <w:unhideWhenUsed/>
+    <w:rsid w:val="00DF6F1D"/>
+    <w:pPr>
+      <w:spacing w:after="0"/>
+    </w:pPr>
+    <w:rPr>
+      <w:b/>
+      <w:smallCaps/>
+    </w:rPr>
+  </w:style>
+  <w:style w:type="paragraph" w:styleId="TOC3">
+    <w:name w:val="toc 3"/>
+    <w:basedOn w:val="Normal"/>
+    <w:next w:val="Normal"/>
+    <w:autoRedefine/>
+    <w:uiPriority w:val="39"/>
+    <w:unhideWhenUsed/>
+    <w:rsid w:val="00DF6F1D"/>
+    <w:pPr>
+      <w:spacing w:after="0"/>
+    </w:pPr>
+    <w:rPr>
+      <w:smallCaps/>
+    </w:rPr>
+  </w:style>
+  <w:style w:type="paragraph" w:styleId="TOC4">
+    <w:name w:val="toc 4"/>
+    <w:basedOn w:val="Normal"/>
+    <w:next w:val="Normal"/>
+    <w:autoRedefine/>
+    <w:uiPriority w:val="39"/>
+    <w:unhideWhenUsed/>
+    <w:rsid w:val="00DF6F1D"/>
+    <w:pPr>
+      <w:spacing w:after="0"/>
+    </w:pPr>
+  </w:style>
+  <w:style w:type="paragraph" w:styleId="TOC5">
+    <w:name w:val="toc 5"/>
+    <w:basedOn w:val="Normal"/>
+    <w:next w:val="Normal"/>
+    <w:autoRedefine/>
+    <w:uiPriority w:val="39"/>
+    <w:unhideWhenUsed/>
+    <w:rsid w:val="00DF6F1D"/>
+    <w:pPr>
+      <w:spacing w:after="0"/>
+    </w:pPr>
+  </w:style>
+  <w:style w:type="paragraph" w:styleId="TOC6">
+    <w:name w:val="toc 6"/>
+    <w:basedOn w:val="Normal"/>
+    <w:next w:val="Normal"/>
+    <w:autoRedefine/>
+    <w:uiPriority w:val="39"/>
+    <w:unhideWhenUsed/>
+    <w:rsid w:val="00DF6F1D"/>
+    <w:pPr>
+      <w:spacing w:after="0"/>
+    </w:pPr>
+  </w:style>
+  <w:style w:type="paragraph" w:styleId="TOC7">
+    <w:name w:val="toc 7"/>
+    <w:basedOn w:val="Normal"/>
+    <w:next w:val="Normal"/>
+    <w:autoRedefine/>
+    <w:uiPriority w:val="39"/>
+    <w:unhideWhenUsed/>
+    <w:rsid w:val="00DF6F1D"/>
+    <w:pPr>
+      <w:spacing w:after="0"/>
+    </w:pPr>
+  </w:style>
+  <w:style w:type="paragraph" w:styleId="TOC8">
+    <w:name w:val="toc 8"/>
+    <w:basedOn w:val="Normal"/>
+    <w:next w:val="Normal"/>
+    <w:autoRedefine/>
+    <w:uiPriority w:val="39"/>
+    <w:unhideWhenUsed/>
+    <w:rsid w:val="00DF6F1D"/>
+    <w:pPr>
+      <w:spacing w:after="0"/>
+    </w:pPr>
+  </w:style>
+  <w:style w:type="paragraph" w:styleId="TOC9">
+    <w:name w:val="toc 9"/>
+    <w:basedOn w:val="Normal"/>
+    <w:next w:val="Normal"/>
+    <w:autoRedefine/>
+    <w:uiPriority w:val="39"/>
+    <w:unhideWhenUsed/>
+    <w:rsid w:val="00DF6F1D"/>
+    <w:pPr>
+      <w:spacing w:after="0"/>
+    </w:pPr>
+  </w:style>
 </w:styles>
 </file>
 
 <file path=word/stylesWithEffects.xml><?xml version="1.0" encoding="utf-8"?>
-<w:styles xmlns:wpc="http://schemas.microsoft.com/office/word/2010/wordprocessingCanvas" xmlns:mc="http://schemas.openxmlformats.org/markup-compatibility/2006" xmlns:o="urn:schemas-microsoft-com:office:office" xmlns:r="http://schemas.openxmlformats.org/officeDocument/2006/relationships" xmlns:m="http://schemas.openxmlformats.org/officeDocument/2006/math" xmlns:v="urn:schemas-microsoft-com:vml" xmlns:wp14="http://schemas.microsoft.com/office/word/2010/wordprocessingDrawing" xmlns:wp="http://schemas.openxmlformats.org/drawingml/2006/wordprocessingDrawing" xmlns:w10="urn:schemas-microsoft-com:office:word" xmlns:w="http://schemas.openxmlformats.org/wordprocessingml/2006/main" xmlns:w14="http://schemas.microsoft.com/office/word/2010/wordml" xmlns:wpg="http://schemas.microsoft.com/office/word/2010/wordprocessingGroup" xmlns:wpi="http://schemas.microsoft.com/office/word/2010/wordprocessingInk" xmlns:wne="http://schemas.microsoft.com/office/word/2006/wordml" xmlns:wps="http://schemas.microsoft.com/office/word/2010/wordprocessingShape" mc:Ignorable="w14 wp14">
+<w:styles xmlns:wpc="http://schemas.microsoft.com/office/word/2010/wordprocessingCanvas" xmlns:mo="http://schemas.microsoft.com/office/mac/office/2008/main" xmlns:mc="http://schemas.openxmlformats.org/markup-compatibility/2006" xmlns:mv="urn:schemas-microsoft-com:mac:vml" xmlns:o="urn:schemas-microsoft-com:office:office" xmlns:r="http://schemas.openxmlformats.org/officeDocument/2006/relationships" xmlns:m="http://schemas.openxmlformats.org/officeDocument/2006/math" xmlns:v="urn:schemas-microsoft-com:vml" xmlns:wp14="http://schemas.microsoft.com/office/word/2010/wordprocessingDrawing" xmlns:wp="http://schemas.openxmlformats.org/drawingml/2006/wordprocessingDrawing" xmlns:w10="urn:schemas-microsoft-com:office:word" xmlns:w="http://schemas.openxmlformats.org/wordprocessingml/2006/main" xmlns:w14="http://schemas.microsoft.com/office/word/2010/wordml" xmlns:wpg="http://schemas.microsoft.com/office/word/2010/wordprocessingGroup" xmlns:wpi="http://schemas.microsoft.com/office/word/2010/wordprocessingInk" xmlns:wne="http://schemas.microsoft.com/office/word/2006/wordml" xmlns:wps="http://schemas.microsoft.com/office/word/2010/wordprocessingShape" mc:Ignorable="w14 wp14 mv">
   <w:docDefaults>
     <w:rPrDefault>
       <w:rPr>
@@ -21875,7 +23077,7 @@
       </w:pPr>
     </w:pPrDefault>
   </w:docDefaults>
-  <w:latentStyles w:defLockedState="0" w:defUIPriority="99" w:defSemiHidden="1" w:defUnhideWhenUsed="1" w:defQFormat="0" w:count="267">
+  <w:latentStyles w:defLockedState="0" w:defUIPriority="99" w:defSemiHidden="1" w:defUnhideWhenUsed="1" w:defQFormat="0" w:count="276">
     <w:lsdException w:name="Normal" w:semiHidden="0" w:uiPriority="0" w:unhideWhenUsed="0" w:qFormat="1"/>
     <w:lsdException w:name="heading 1" w:semiHidden="0" w:uiPriority="9" w:unhideWhenUsed="0" w:qFormat="1"/>
     <w:lsdException w:name="heading 2" w:uiPriority="9" w:qFormat="1"/>
@@ -22569,7 +23771,7 @@
 </file>
 
 <file path=customXml/itemProps1.xml><?xml version="1.0" encoding="utf-8"?>
-<ds:datastoreItem xmlns:ds="http://schemas.openxmlformats.org/officeDocument/2006/customXml" ds:itemID="{BB2E0674-7F9F-41AF-8158-F9347B240697}">
+<ds:datastoreItem xmlns:ds="http://schemas.openxmlformats.org/officeDocument/2006/customXml" ds:itemID="{F3C1CCAD-0CC4-1A4D-A766-AC82678DED49}">
   <ds:schemaRefs>
     <ds:schemaRef ds:uri="http://schemas.openxmlformats.org/officeDocument/2006/bibliography"/>
   </ds:schemaRefs>

--- a/docs/Cloudera_Certification_Notes.docx
+++ b/docs/Cloudera_Certification_Notes.docx
@@ -1130,9 +1130,8 @@
         <w:pStyle w:val="Heading1"/>
       </w:pPr>
       <w:bookmarkStart w:id="0" w:name="_Toc284923428"/>
-      <w:bookmarkStart w:id="1" w:name="_GoBack"/>
-      <w:bookmarkEnd w:id="1"/>
-      <w:r>
+      <w:r>
+        <w:lastRenderedPageBreak/>
         <w:t>Hadoop</w:t>
       </w:r>
       <w:bookmarkEnd w:id="0"/>
@@ -1775,7 +1774,6 @@
         <w:rPr>
           <w:sz w:val="20"/>
         </w:rPr>
-        <w:lastRenderedPageBreak/>
         <w:t>Hadoop system is fault-tolerant</w:t>
       </w:r>
     </w:p>
@@ -1880,6 +1878,7 @@
           <w:sz w:val="24"/>
           <w:szCs w:val="24"/>
         </w:rPr>
+        <w:lastRenderedPageBreak/>
         <w:t>Fault-tolerance</w:t>
       </w:r>
     </w:p>
@@ -2599,7 +2598,6 @@
         </w:numPr>
       </w:pPr>
       <w:r>
-        <w:lastRenderedPageBreak/>
         <w:t xml:space="preserve">HDFS is a </w:t>
       </w:r>
       <w:proofErr w:type="spellStart"/>
@@ -2711,6 +2709,7 @@
         <w:rPr>
           <w:sz w:val="20"/>
         </w:rPr>
+        <w:lastRenderedPageBreak/>
         <w:t>Java API</w:t>
       </w:r>
     </w:p>
@@ -3566,13 +3565,13 @@
       <w:pPr>
         <w:pStyle w:val="Heading1"/>
       </w:pPr>
-      <w:bookmarkStart w:id="2" w:name="_Toc284923429"/>
+      <w:bookmarkStart w:id="1" w:name="_Toc284923429"/>
       <w:proofErr w:type="spellStart"/>
       <w:r>
         <w:lastRenderedPageBreak/>
         <w:t>MapReduce</w:t>
       </w:r>
-      <w:bookmarkEnd w:id="2"/>
+      <w:bookmarkEnd w:id="1"/>
       <w:proofErr w:type="spellEnd"/>
     </w:p>
     <w:p/>
@@ -3581,7 +3580,7 @@
         <w:pStyle w:val="Heading2"/>
         <w:spacing w:line="360" w:lineRule="auto"/>
       </w:pPr>
-      <w:bookmarkStart w:id="3" w:name="_Toc284923430"/>
+      <w:bookmarkStart w:id="2" w:name="_Toc284923430"/>
       <w:proofErr w:type="spellStart"/>
       <w:r>
         <w:t>MapReduce</w:t>
@@ -3590,7 +3589,7 @@
       <w:r>
         <w:t xml:space="preserve"> Process</w:t>
       </w:r>
-      <w:bookmarkEnd w:id="3"/>
+      <w:bookmarkEnd w:id="2"/>
     </w:p>
     <w:p>
       <w:pPr>
@@ -5221,7 +5220,7 @@
           <w:numId w:val="1"/>
         </w:numPr>
       </w:pPr>
-      <w:bookmarkStart w:id="4" w:name="_Ref393468815"/>
+      <w:bookmarkStart w:id="3" w:name="_Ref393468815"/>
       <w:r>
         <w:t xml:space="preserve">How many reducers </w:t>
       </w:r>
@@ -5231,7 +5230,7 @@
       <w:r>
         <w:t>?</w:t>
       </w:r>
-      <w:bookmarkEnd w:id="4"/>
+      <w:bookmarkEnd w:id="3"/>
     </w:p>
     <w:p>
       <w:pPr>
@@ -7198,7 +7197,7 @@
           <w:szCs w:val="20"/>
         </w:rPr>
       </w:pPr>
-      <w:bookmarkStart w:id="5" w:name="_Toc284923431"/>
+      <w:bookmarkStart w:id="4" w:name="_Toc284923431"/>
       <w:r>
         <w:lastRenderedPageBreak/>
         <w:t xml:space="preserve">Writing </w:t>
@@ -7217,7 +7216,7 @@
       <w:r>
         <w:t>obs</w:t>
       </w:r>
-      <w:bookmarkEnd w:id="5"/>
+      <w:bookmarkEnd w:id="4"/>
     </w:p>
     <w:p>
       <w:pPr>
@@ -12829,7 +12828,7 @@
       <w:pPr>
         <w:pStyle w:val="Heading2"/>
       </w:pPr>
-      <w:bookmarkStart w:id="6" w:name="_Toc284923432"/>
+      <w:bookmarkStart w:id="5" w:name="_Toc284923432"/>
       <w:r>
         <w:lastRenderedPageBreak/>
         <w:t xml:space="preserve">Combiners and </w:t>
@@ -12838,7 +12837,7 @@
       <w:r>
         <w:t>Partitioners</w:t>
       </w:r>
-      <w:bookmarkEnd w:id="6"/>
+      <w:bookmarkEnd w:id="5"/>
       <w:proofErr w:type="spellEnd"/>
     </w:p>
     <w:p>
@@ -13178,7 +13177,21 @@
                       <w:sz w:val="18"/>
                       <w:szCs w:val="18"/>
                     </w:rPr>
-                    <w:t>- order of operations doesn’t matter as long as sequence of operators is not changed.</w:t>
+                    <w:t xml:space="preserve">- order of operations doesn’t matter as long as </w:t>
+                  </w:r>
+                  <w:r>
+                    <w:rPr>
+                      <w:sz w:val="18"/>
+                      <w:szCs w:val="18"/>
+                    </w:rPr>
+                    <w:t xml:space="preserve">the </w:t>
+                  </w:r>
+                  <w:r>
+                    <w:rPr>
+                      <w:sz w:val="18"/>
+                      <w:szCs w:val="18"/>
+                    </w:rPr>
+                    <w:t>sequence of operators is not changed.</w:t>
                   </w:r>
                 </w:p>
                 <w:p>
@@ -13420,9 +13433,27 @@
           <w:numId w:val="20"/>
         </w:numPr>
         <w:spacing w:after="0" w:line="240" w:lineRule="auto"/>
-      </w:pPr>
-      <w:r>
-        <w:t>Input:  key and a list of values</w:t>
+        <w:rPr>
+          <w:sz w:val="20"/>
+        </w:rPr>
+      </w:pPr>
+      <w:r>
+        <w:rPr>
+          <w:sz w:val="20"/>
+        </w:rPr>
+        <w:t xml:space="preserve">Input:  </w:t>
+      </w:r>
+      <w:r>
+        <w:rPr>
+          <w:sz w:val="20"/>
+        </w:rPr>
+        <w:t xml:space="preserve">intermediate </w:t>
+      </w:r>
+      <w:r>
+        <w:rPr>
+          <w:sz w:val="20"/>
+        </w:rPr>
+        <w:t>key and a list of values</w:t>
       </w:r>
     </w:p>
     <w:p>
@@ -13432,9 +13463,21 @@
           <w:numId w:val="20"/>
         </w:numPr>
         <w:spacing w:after="0" w:line="240" w:lineRule="auto"/>
-      </w:pPr>
-      <w:r>
-        <w:t>Output:  zero or more (key, value) pairs</w:t>
+        <w:rPr>
+          <w:sz w:val="20"/>
+        </w:rPr>
+      </w:pPr>
+      <w:r>
+        <w:rPr>
+          <w:sz w:val="20"/>
+        </w:rPr>
+        <w:t>Output:  zero or more key/value</w:t>
+      </w:r>
+      <w:r>
+        <w:rPr>
+          <w:sz w:val="20"/>
+        </w:rPr>
+        <w:t xml:space="preserve"> pairs</w:t>
       </w:r>
     </w:p>
     <w:p>
@@ -13444,35 +13487,63 @@
           <w:numId w:val="20"/>
         </w:numPr>
         <w:spacing w:after="0" w:line="240" w:lineRule="auto"/>
-      </w:pPr>
-      <w:r>
+        <w:rPr>
+          <w:sz w:val="20"/>
+          <w:szCs w:val="20"/>
+        </w:rPr>
+      </w:pPr>
+      <w:r>
+        <w:rPr>
+          <w:sz w:val="20"/>
+          <w:szCs w:val="20"/>
+        </w:rPr>
         <w:t xml:space="preserve">The actual method called is the </w:t>
       </w:r>
       <w:r>
         <w:rPr>
           <w:rFonts w:ascii="Courier New" w:hAnsi="Courier New" w:cs="Courier New"/>
+          <w:sz w:val="20"/>
+          <w:szCs w:val="20"/>
         </w:rPr>
         <w:t>reduce</w:t>
       </w:r>
       <w:r>
+        <w:rPr>
+          <w:sz w:val="20"/>
+          <w:szCs w:val="20"/>
+        </w:rPr>
         <w:t xml:space="preserve"> method in the class</w:t>
       </w:r>
       <w:r>
+        <w:rPr>
+          <w:sz w:val="20"/>
+          <w:szCs w:val="20"/>
+        </w:rPr>
         <w:t>:</w:t>
       </w:r>
       <w:r>
+        <w:rPr>
+          <w:sz w:val="20"/>
+          <w:szCs w:val="20"/>
+        </w:rPr>
         <w:br/>
       </w:r>
+      <w:proofErr w:type="gramStart"/>
       <w:r>
         <w:rPr>
           <w:rFonts w:ascii="Courier New" w:hAnsi="Courier New" w:cs="Courier New"/>
+          <w:sz w:val="20"/>
+          <w:szCs w:val="20"/>
         </w:rPr>
         <w:t>reduce(</w:t>
       </w:r>
       <w:proofErr w:type="spellStart"/>
+      <w:proofErr w:type="gramEnd"/>
       <w:r>
         <w:rPr>
           <w:rFonts w:ascii="Courier New" w:hAnsi="Courier New" w:cs="Courier New"/>
+          <w:sz w:val="20"/>
+          <w:szCs w:val="20"/>
         </w:rPr>
         <w:t>intermediate_key</w:t>
       </w:r>
@@ -13480,6 +13551,8 @@
       <w:r>
         <w:rPr>
           <w:rFonts w:ascii="Courier New" w:hAnsi="Courier New" w:cs="Courier New"/>
+          <w:sz w:val="20"/>
+          <w:szCs w:val="20"/>
         </w:rPr>
         <w:t>, [v1,v2, ...</w:t>
       </w:r>
@@ -13487,6 +13560,8 @@
       <w:r>
         <w:rPr>
           <w:rFonts w:ascii="Courier New" w:hAnsi="Courier New" w:cs="Courier New"/>
+          <w:sz w:val="20"/>
+          <w:szCs w:val="20"/>
         </w:rPr>
         <w:t>vn</w:t>
       </w:r>
@@ -13494,26 +13569,48 @@
       <w:r>
         <w:rPr>
           <w:rFonts w:ascii="Courier New" w:hAnsi="Courier New" w:cs="Courier New"/>
+          <w:sz w:val="20"/>
+          <w:szCs w:val="20"/>
         </w:rPr>
         <w:t>])</w:t>
       </w:r>
       <w:r>
+        <w:rPr>
+          <w:sz w:val="20"/>
+          <w:szCs w:val="20"/>
+        </w:rPr>
         <w:t xml:space="preserve"> -&gt; (</w:t>
       </w:r>
       <w:proofErr w:type="spellStart"/>
       <w:r>
+        <w:rPr>
+          <w:sz w:val="20"/>
+          <w:szCs w:val="20"/>
+        </w:rPr>
         <w:t>result_key</w:t>
       </w:r>
       <w:proofErr w:type="spellEnd"/>
       <w:r>
+        <w:rPr>
+          <w:sz w:val="20"/>
+          <w:szCs w:val="20"/>
+        </w:rPr>
         <w:t xml:space="preserve">, </w:t>
       </w:r>
       <w:proofErr w:type="spellStart"/>
       <w:r>
+        <w:rPr>
+          <w:sz w:val="20"/>
+          <w:szCs w:val="20"/>
+        </w:rPr>
         <w:t>result_value</w:t>
       </w:r>
       <w:proofErr w:type="spellEnd"/>
       <w:r>
+        <w:rPr>
+          <w:sz w:val="20"/>
+          <w:szCs w:val="20"/>
+        </w:rPr>
         <w:t>)</w:t>
       </w:r>
     </w:p>
@@ -13696,7 +13793,10 @@
         </w:rPr>
       </w:pPr>
       <w:r>
-        <w:t>Input and output data types for Combiner and Reducer must be identical</w:t>
+        <w:t>Again, i</w:t>
+      </w:r>
+      <w:r>
+        <w:t>nput and output data types for Combiner and Reducer must be identical</w:t>
       </w:r>
     </w:p>
     <w:p>
@@ -13714,10 +13814,37 @@
         <w:t>.</w:t>
       </w:r>
       <w:r>
-        <w:rPr>
-          <w:rStyle w:val="FootnoteReference"/>
-        </w:rPr>
-        <w:footnoteReference w:id="7"/>
+        <w:t xml:space="preserve">  </w:t>
+      </w:r>
+      <w:r>
+        <w:t>Therefore, d</w:t>
+      </w:r>
+      <w:r>
+        <w:t xml:space="preserve">o not put code in the Combiner </w:t>
+      </w:r>
+      <w:r>
+        <w:t>that</w:t>
+      </w:r>
+      <w:r>
+        <w:t xml:space="preserve"> could influence your results </w:t>
+      </w:r>
+      <w:r>
+        <w:t>in case</w:t>
+      </w:r>
+      <w:r>
+        <w:t xml:space="preserve"> the Combiner </w:t>
+      </w:r>
+      <w:r>
+        <w:t>runs</w:t>
+      </w:r>
+      <w:r>
+        <w:t xml:space="preserve"> more than </w:t>
+      </w:r>
+      <w:r>
+        <w:t>once</w:t>
+      </w:r>
+      <w:r>
+        <w:t>.</w:t>
       </w:r>
     </w:p>
     <w:p>
@@ -13766,16 +13893,19 @@
         <w:t xml:space="preserve">to </w:t>
       </w:r>
       <w:r>
-        <w:t xml:space="preserve">which reducer each intermediate key and its associated value </w:t>
+        <w:t>which reducer each intermediate key and its associated value</w:t>
+      </w:r>
+      <w:r>
+        <w:t>(s)</w:t>
+      </w:r>
+      <w:r>
+        <w:t xml:space="preserve"> </w:t>
       </w:r>
       <w:r>
         <w:t>will be sent</w:t>
       </w:r>
       <w:r>
         <w:t>.</w:t>
-      </w:r>
-      <w:r>
-        <w:t>*</w:t>
       </w:r>
       <w:r>
         <w:br/>
@@ -13912,6 +14042,7 @@
         <w:t xml:space="preserve">Uses the </w:t>
       </w:r>
       <w:proofErr w:type="spellStart"/>
+      <w:proofErr w:type="gramStart"/>
       <w:r>
         <w:rPr>
           <w:sz w:val="20"/>
@@ -13923,21 +14054,68 @@
         <w:rPr>
           <w:sz w:val="20"/>
         </w:rPr>
-        <w:t>() method of the key and modulo with the # partitions in order to determine which partition to send a the given (</w:t>
-      </w:r>
-      <w:proofErr w:type="spellStart"/>
-      <w:r>
-        <w:rPr>
-          <w:sz w:val="20"/>
-        </w:rPr>
-        <w:t>key,value</w:t>
-      </w:r>
-      <w:proofErr w:type="spellEnd"/>
-      <w:r>
-        <w:rPr>
-          <w:sz w:val="20"/>
-        </w:rPr>
-        <w:t>) pair</w:t>
+        <w:t>(</w:t>
+      </w:r>
+      <w:proofErr w:type="gramEnd"/>
+      <w:r>
+        <w:rPr>
+          <w:sz w:val="20"/>
+        </w:rPr>
+        <w:t>) method of the key</w:t>
+      </w:r>
+      <w:r>
+        <w:rPr>
+          <w:sz w:val="20"/>
+        </w:rPr>
+        <w:t>,</w:t>
+      </w:r>
+      <w:r>
+        <w:rPr>
+          <w:sz w:val="20"/>
+        </w:rPr>
+        <w:t xml:space="preserve"> and modulo with the </w:t>
+      </w:r>
+      <w:r>
+        <w:rPr>
+          <w:sz w:val="20"/>
+        </w:rPr>
+        <w:t>number of</w:t>
+      </w:r>
+      <w:r>
+        <w:rPr>
+          <w:sz w:val="20"/>
+        </w:rPr>
+        <w:t xml:space="preserve"> partitions</w:t>
+      </w:r>
+      <w:r>
+        <w:rPr>
+          <w:sz w:val="20"/>
+        </w:rPr>
+        <w:t>,</w:t>
+      </w:r>
+      <w:r>
+        <w:rPr>
+          <w:sz w:val="20"/>
+        </w:rPr>
+        <w:t xml:space="preserve"> in order to determine which</w:t>
+      </w:r>
+      <w:r>
+        <w:rPr>
+          <w:sz w:val="20"/>
+        </w:rPr>
+        <w:t xml:space="preserve"> partition to send a given key/value</w:t>
+      </w:r>
+      <w:r>
+        <w:rPr>
+          <w:sz w:val="20"/>
+        </w:rPr>
+        <w:t xml:space="preserve"> pair</w:t>
+      </w:r>
+      <w:r>
+        <w:rPr>
+          <w:sz w:val="20"/>
+        </w:rPr>
+        <w:t xml:space="preserve"> to.</w:t>
       </w:r>
     </w:p>
     <w:p>
@@ -13955,7 +14133,21 @@
         <w:rPr>
           <w:sz w:val="20"/>
         </w:rPr>
-        <w:t>For most randomly-distributed data, this should result in all partitions being of roughly equal size.</w:t>
+        <w:t xml:space="preserve">For most </w:t>
+      </w:r>
+      <w:proofErr w:type="gramStart"/>
+      <w:r>
+        <w:rPr>
+          <w:sz w:val="20"/>
+        </w:rPr>
+        <w:t>randomly-distributed</w:t>
+      </w:r>
+      <w:proofErr w:type="gramEnd"/>
+      <w:r>
+        <w:rPr>
+          <w:sz w:val="20"/>
+        </w:rPr>
+        <w:t xml:space="preserve"> data, this should result in all partitions being of roughly equal size.</w:t>
       </w:r>
     </w:p>
     <w:p>
@@ -13986,7 +14178,13 @@
         <w:rPr>
           <w:rFonts w:ascii="Courier New" w:hAnsi="Courier New" w:cs="Courier New"/>
         </w:rPr>
-        <w:t>Job.setPartitionerClass</w:t>
+        <w:t>j</w:t>
+      </w:r>
+      <w:r>
+        <w:rPr>
+          <w:rFonts w:ascii="Courier New" w:hAnsi="Courier New" w:cs="Courier New"/>
+        </w:rPr>
+        <w:t>ob.setPartitionerClass</w:t>
       </w:r>
       <w:proofErr w:type="spellEnd"/>
       <w:r>
@@ -14006,27 +14204,10 @@
         <w:t>)</w:t>
       </w:r>
       <w:r>
-        <w:t xml:space="preserve">;  // </w:t>
-      </w:r>
-      <w:proofErr w:type="spellStart"/>
-      <w:r>
-        <w:rPr>
-          <w:rFonts w:ascii="Courier New" w:hAnsi="Courier New" w:cs="Courier New"/>
-        </w:rPr>
-        <w:t>setPartitioner</w:t>
-      </w:r>
-      <w:proofErr w:type="spellEnd"/>
-      <w:r>
-        <w:t xml:space="preserve"> is a static method of </w:t>
-      </w:r>
-      <w:r>
-        <w:rPr>
-          <w:i/>
-        </w:rPr>
-        <w:t>Job</w:t>
-      </w:r>
-      <w:r>
-        <w:t>.</w:t>
+        <w:t xml:space="preserve">;  </w:t>
+      </w:r>
+      <w:r>
+        <w:t xml:space="preserve"> // instance method</w:t>
       </w:r>
     </w:p>
     <w:p>
@@ -14061,7 +14242,13 @@
         <w:spacing w:after="0" w:line="240" w:lineRule="auto"/>
       </w:pPr>
       <w:r>
-        <w:t xml:space="preserve">The reducers pull data from the intermediate results from the </w:t>
+        <w:t xml:space="preserve">The reducers pull data from the intermediate results </w:t>
+      </w:r>
+      <w:r>
+        <w:t>that came from</w:t>
+      </w:r>
+      <w:r>
+        <w:t xml:space="preserve"> the </w:t>
       </w:r>
       <w:proofErr w:type="spellStart"/>
       <w:r>
@@ -14081,14 +14268,23 @@
         <w:spacing w:after="0" w:line="240" w:lineRule="auto"/>
       </w:pPr>
       <w:r>
+        <w:rPr>
+          <w:b/>
+        </w:rPr>
         <w:t xml:space="preserve">The type of </w:t>
       </w:r>
       <w:proofErr w:type="spellStart"/>
       <w:r>
+        <w:rPr>
+          <w:b/>
+        </w:rPr>
         <w:t>partitioner</w:t>
       </w:r>
       <w:proofErr w:type="spellEnd"/>
       <w:r>
+        <w:rPr>
+          <w:b/>
+        </w:rPr>
         <w:t xml:space="preserve"> and the configuration of the job determine how many reducers will be present in the job.</w:t>
       </w:r>
       <w:r>
@@ -14098,7 +14294,7 @@
         <w:rPr>
           <w:rStyle w:val="FootnoteReference"/>
         </w:rPr>
-        <w:footnoteReference w:id="8"/>
+        <w:footnoteReference w:id="7"/>
       </w:r>
     </w:p>
     <w:p>
@@ -14121,14 +14317,30 @@
         </w:numPr>
         <w:spacing w:after="0" w:line="240" w:lineRule="auto"/>
         <w:rPr>
-          <w:sz w:val="20"/>
-        </w:rPr>
-      </w:pPr>
-      <w:r>
-        <w:rPr>
-          <w:sz w:val="20"/>
-        </w:rPr>
-        <w:t>If a job needs to output a file containing all the keys in sorted order, then a single reducer must be used.</w:t>
+          <w:b/>
+          <w:sz w:val="20"/>
+        </w:rPr>
+      </w:pPr>
+      <w:r>
+        <w:rPr>
+          <w:b/>
+          <w:sz w:val="20"/>
+        </w:rPr>
+        <w:t xml:space="preserve">If a job needs to output a file containing all the keys in sorted order, then </w:t>
+      </w:r>
+      <w:r>
+        <w:rPr>
+          <w:b/>
+          <w:sz w:val="20"/>
+        </w:rPr>
+        <w:t xml:space="preserve">use </w:t>
+      </w:r>
+      <w:r>
+        <w:rPr>
+          <w:b/>
+          <w:sz w:val="20"/>
+        </w:rPr>
+        <w:t>a single reducer.</w:t>
       </w:r>
     </w:p>
     <w:p>
@@ -14619,23 +14831,23 @@
     <w:p>
       <w:pPr>
         <w:numPr>
-          <w:ilvl w:val="4"/>
+          <w:ilvl w:val="3"/>
           <w:numId w:val="20"/>
         </w:numPr>
         <w:spacing w:after="0" w:line="240" w:lineRule="auto"/>
         <w:rPr>
-          <w:sz w:val="16"/>
-        </w:rPr>
-      </w:pPr>
-      <w:r>
-        <w:rPr>
-          <w:sz w:val="16"/>
+          <w:sz w:val="18"/>
+        </w:rPr>
+      </w:pPr>
+      <w:r>
+        <w:rPr>
+          <w:sz w:val="18"/>
         </w:rPr>
         <w:t>Make sure that the</w:t>
       </w:r>
       <w:r>
         <w:rPr>
-          <w:sz w:val="16"/>
+          <w:sz w:val="18"/>
         </w:rPr>
         <w:t xml:space="preserve"> function you use to calculate the partition number does not return a negative number (wrap with </w:t>
       </w:r>
@@ -14643,47 +14855,29 @@
       <w:proofErr w:type="gramStart"/>
       <w:r>
         <w:rPr>
-          <w:sz w:val="16"/>
+          <w:sz w:val="18"/>
         </w:rPr>
         <w:t>Math.abs</w:t>
       </w:r>
       <w:proofErr w:type="spellEnd"/>
       <w:r>
         <w:rPr>
-          <w:sz w:val="16"/>
+          <w:sz w:val="18"/>
         </w:rPr>
         <w:t>(</w:t>
       </w:r>
       <w:proofErr w:type="gramEnd"/>
       <w:r>
         <w:rPr>
-          <w:sz w:val="16"/>
+          <w:sz w:val="18"/>
         </w:rPr>
         <w:t>))</w:t>
       </w:r>
       <w:r>
         <w:rPr>
-          <w:sz w:val="16"/>
+          <w:sz w:val="18"/>
         </w:rPr>
         <w:t>.</w:t>
-      </w:r>
-    </w:p>
-    <w:p>
-      <w:pPr>
-        <w:numPr>
-          <w:ilvl w:val="4"/>
-          <w:numId w:val="20"/>
-        </w:numPr>
-        <w:spacing w:after="0" w:line="240" w:lineRule="auto"/>
-        <w:rPr>
-          <w:sz w:val="16"/>
-        </w:rPr>
-      </w:pPr>
-      <w:r>
-        <w:rPr>
-          <w:sz w:val="16"/>
-        </w:rPr>
-        <w:t>SR</w:t>
       </w:r>
     </w:p>
     <w:p>
@@ -14757,6 +14951,7 @@
         <w:br/>
       </w:r>
       <w:proofErr w:type="spellStart"/>
+      <w:proofErr w:type="gramStart"/>
       <w:r>
         <w:rPr>
           <w:rFonts w:ascii="Courier New" w:hAnsi="Courier New" w:cs="Courier New"/>
@@ -14773,6 +14968,7 @@
         <w:t>(</w:t>
       </w:r>
       <w:proofErr w:type="spellStart"/>
+      <w:proofErr w:type="gramEnd"/>
       <w:r>
         <w:rPr>
           <w:rFonts w:ascii="Courier New" w:hAnsi="Courier New" w:cs="Courier New"/>
@@ -14820,7 +15016,21 @@
           <w:rFonts w:cstheme="minorHAnsi"/>
           <w:sz w:val="20"/>
         </w:rPr>
-        <w:t xml:space="preserve">to set up variables for use in the </w:t>
+        <w:t xml:space="preserve">to </w:t>
+      </w:r>
+      <w:r>
+        <w:rPr>
+          <w:rFonts w:cstheme="minorHAnsi"/>
+          <w:sz w:val="20"/>
+        </w:rPr>
+        <w:t>use configuration variables</w:t>
+      </w:r>
+      <w:r>
+        <w:rPr>
+          <w:rFonts w:cstheme="minorHAnsi"/>
+          <w:sz w:val="20"/>
+        </w:rPr>
+        <w:t xml:space="preserve"> in the </w:t>
       </w:r>
       <w:proofErr w:type="spellStart"/>
       <w:r>
@@ -14843,7 +15053,37 @@
           <w:rFonts w:cstheme="minorHAnsi"/>
           <w:sz w:val="20"/>
         </w:rPr>
-        <w:t xml:space="preserve">, then implement </w:t>
+        <w:t>, then</w:t>
+      </w:r>
+      <w:r>
+        <w:rPr>
+          <w:rFonts w:cstheme="minorHAnsi"/>
+          <w:sz w:val="20"/>
+        </w:rPr>
+        <w:t xml:space="preserve"> the </w:t>
+      </w:r>
+      <w:proofErr w:type="spellStart"/>
+      <w:r>
+        <w:rPr>
+          <w:rFonts w:cstheme="minorHAnsi"/>
+          <w:sz w:val="20"/>
+        </w:rPr>
+        <w:t>Partitioner</w:t>
+      </w:r>
+      <w:proofErr w:type="spellEnd"/>
+      <w:r>
+        <w:rPr>
+          <w:rFonts w:cstheme="minorHAnsi"/>
+          <w:sz w:val="20"/>
+        </w:rPr>
+        <w:t xml:space="preserve"> should</w:t>
+      </w:r>
+      <w:r>
+        <w:rPr>
+          <w:rFonts w:cstheme="minorHAnsi"/>
+          <w:sz w:val="20"/>
+        </w:rPr>
+        <w:t xml:space="preserve"> implement </w:t>
       </w:r>
       <w:r>
         <w:rPr>
@@ -14863,11 +15103,712 @@
       </w:r>
       <w:r>
         <w:rPr>
-          <w:rStyle w:val="FootnoteReference"/>
+          <w:sz w:val="20"/>
+        </w:rPr>
+        <w:t xml:space="preserve"> </w:t>
+      </w:r>
+      <w:r>
+        <w:rPr>
           <w:rFonts w:cstheme="minorHAnsi"/>
-          <w:sz w:val="20"/>
-        </w:rPr>
-        <w:footnoteReference w:id="9"/>
+          <w:noProof/>
+          <w:sz w:val="18"/>
+          <w:szCs w:val="18"/>
+        </w:rPr>
+      </w:r>
+      <w:r>
+        <w:rPr>
+          <w:sz w:val="20"/>
+        </w:rPr>
+        <w:pict w14:anchorId="3BE44163">
+          <v:shape id="_x0000_s1046" type="#_x0000_t202" style="width:401.4pt;height:206.95pt;mso-wrap-edited:f;mso-left-percent:-10001;mso-top-percent:-10001;mso-position-horizontal:absolute;mso-position-horizontal-relative:char;mso-position-vertical:absolute;mso-position-vertical-relative:line;mso-left-percent:-10001;mso-top-percent:-10001" wrapcoords="0 0 21600 0 21600 21600 0 21600 0 0" filled="f" strokecolor="black [3213]">
+            <v:fill o:detectmouseclick="t"/>
+            <v:textbox inset=",7.2pt,,7.2pt">
+              <w:txbxContent>
+                <w:p>
+                  <w:pPr>
+                    <w:spacing w:after="0"/>
+                    <w:rPr>
+                      <w:rFonts w:ascii="Arial Narrow" w:hAnsi="Arial Narrow"/>
+                      <w:sz w:val="16"/>
+                      <w:szCs w:val="16"/>
+                    </w:rPr>
+                  </w:pPr>
+                  <w:proofErr w:type="gramStart"/>
+                  <w:r>
+                    <w:rPr>
+                      <w:rFonts w:ascii="Arial Narrow" w:hAnsi="Arial Narrow"/>
+                      <w:sz w:val="16"/>
+                      <w:szCs w:val="16"/>
+                    </w:rPr>
+                    <w:t>class</w:t>
+                  </w:r>
+                  <w:proofErr w:type="gramEnd"/>
+                  <w:r>
+                    <w:rPr>
+                      <w:rFonts w:ascii="Arial Narrow" w:hAnsi="Arial Narrow"/>
+                      <w:sz w:val="16"/>
+                      <w:szCs w:val="16"/>
+                    </w:rPr>
+                    <w:t xml:space="preserve"> </w:t>
+                  </w:r>
+                  <w:proofErr w:type="spellStart"/>
+                  <w:r>
+                    <w:rPr>
+                      <w:rFonts w:ascii="Arial Narrow" w:hAnsi="Arial Narrow"/>
+                      <w:sz w:val="16"/>
+                      <w:szCs w:val="16"/>
+                    </w:rPr>
+                    <w:t>CustomPartitioner</w:t>
+                  </w:r>
+                  <w:proofErr w:type="spellEnd"/>
+                  <w:r>
+                    <w:rPr>
+                      <w:rFonts w:ascii="Arial Narrow" w:hAnsi="Arial Narrow"/>
+                      <w:sz w:val="16"/>
+                      <w:szCs w:val="16"/>
+                    </w:rPr>
+                    <w:t xml:space="preserve"> extends </w:t>
+                  </w:r>
+                  <w:proofErr w:type="spellStart"/>
+                  <w:r>
+                    <w:rPr>
+                      <w:rFonts w:ascii="Arial Narrow" w:hAnsi="Arial Narrow"/>
+                      <w:sz w:val="16"/>
+                      <w:szCs w:val="16"/>
+                    </w:rPr>
+                    <w:t>Partitioner</w:t>
+                  </w:r>
+                  <w:proofErr w:type="spellEnd"/>
+                  <w:r>
+                    <w:rPr>
+                      <w:rFonts w:ascii="Arial Narrow" w:hAnsi="Arial Narrow"/>
+                      <w:sz w:val="16"/>
+                      <w:szCs w:val="16"/>
+                    </w:rPr>
+                    <w:t>&lt;K,V&gt; implements Configurable {</w:t>
+                  </w:r>
+                </w:p>
+                <w:p>
+                  <w:pPr>
+                    <w:spacing w:after="0"/>
+                    <w:rPr>
+                      <w:rFonts w:ascii="Arial Narrow" w:hAnsi="Arial Narrow"/>
+                      <w:sz w:val="16"/>
+                      <w:szCs w:val="16"/>
+                    </w:rPr>
+                  </w:pPr>
+                  <w:r>
+                    <w:rPr>
+                      <w:rFonts w:ascii="Arial Narrow" w:hAnsi="Arial Narrow"/>
+                      <w:sz w:val="16"/>
+                      <w:szCs w:val="16"/>
+                    </w:rPr>
+                    <w:t xml:space="preserve">              </w:t>
+                  </w:r>
+                  <w:proofErr w:type="gramStart"/>
+                  <w:r>
+                    <w:rPr>
+                      <w:rFonts w:ascii="Arial Narrow" w:hAnsi="Arial Narrow"/>
+                      <w:sz w:val="16"/>
+                      <w:szCs w:val="16"/>
+                    </w:rPr>
+                    <w:t>private</w:t>
+                  </w:r>
+                  <w:proofErr w:type="gramEnd"/>
+                  <w:r>
+                    <w:rPr>
+                      <w:rFonts w:ascii="Arial Narrow" w:hAnsi="Arial Narrow"/>
+                      <w:sz w:val="16"/>
+                      <w:szCs w:val="16"/>
+                    </w:rPr>
+                    <w:t xml:space="preserve"> Configuration </w:t>
+                  </w:r>
+                  <w:proofErr w:type="spellStart"/>
+                  <w:r>
+                    <w:rPr>
+                      <w:rFonts w:ascii="Arial Narrow" w:hAnsi="Arial Narrow"/>
+                      <w:sz w:val="16"/>
+                      <w:szCs w:val="16"/>
+                    </w:rPr>
+                    <w:t>configuration</w:t>
+                  </w:r>
+                  <w:proofErr w:type="spellEnd"/>
+                  <w:r>
+                    <w:rPr>
+                      <w:rFonts w:ascii="Arial Narrow" w:hAnsi="Arial Narrow"/>
+                      <w:sz w:val="16"/>
+                      <w:szCs w:val="16"/>
+                    </w:rPr>
+                    <w:t>;</w:t>
+                  </w:r>
+                </w:p>
+                <w:p>
+                  <w:pPr>
+                    <w:spacing w:after="0"/>
+                    <w:rPr>
+                      <w:rFonts w:ascii="Arial Narrow" w:hAnsi="Arial Narrow"/>
+                      <w:sz w:val="16"/>
+                      <w:szCs w:val="16"/>
+                    </w:rPr>
+                  </w:pPr>
+                </w:p>
+                <w:p>
+                  <w:pPr>
+                    <w:spacing w:after="0"/>
+                    <w:rPr>
+                      <w:rFonts w:ascii="Arial Narrow" w:hAnsi="Arial Narrow"/>
+                      <w:sz w:val="16"/>
+                      <w:szCs w:val="16"/>
+                    </w:rPr>
+                  </w:pPr>
+                  <w:r>
+                    <w:rPr>
+                      <w:rFonts w:ascii="Arial Narrow" w:hAnsi="Arial Narrow"/>
+                      <w:sz w:val="16"/>
+                      <w:szCs w:val="16"/>
+                    </w:rPr>
+                    <w:t xml:space="preserve">             / </w:t>
+                  </w:r>
+                  <w:r>
+                    <w:rPr>
+                      <w:rFonts w:ascii="Arial Narrow" w:hAnsi="Arial Narrow"/>
+                      <w:sz w:val="16"/>
+                      <w:szCs w:val="16"/>
+                    </w:rPr>
+                    <w:t xml:space="preserve">/ </w:t>
+                  </w:r>
+                  <w:proofErr w:type="gramStart"/>
+                  <w:r>
+                    <w:rPr>
+                      <w:rFonts w:ascii="Arial Narrow" w:hAnsi="Arial Narrow"/>
+                      <w:sz w:val="16"/>
+                      <w:szCs w:val="16"/>
+                    </w:rPr>
+                    <w:t>Define  your</w:t>
+                  </w:r>
+                  <w:proofErr w:type="gramEnd"/>
+                  <w:r>
+                    <w:rPr>
+                      <w:rFonts w:ascii="Arial Narrow" w:hAnsi="Arial Narrow"/>
+                      <w:sz w:val="16"/>
+                      <w:szCs w:val="16"/>
+                    </w:rPr>
+                    <w:t xml:space="preserve"> own variables here</w:t>
+                  </w:r>
+                </w:p>
+                <w:p>
+                  <w:pPr>
+                    <w:spacing w:after="0"/>
+                    <w:rPr>
+                      <w:rFonts w:ascii="Arial Narrow" w:hAnsi="Arial Narrow"/>
+                      <w:sz w:val="16"/>
+                      <w:szCs w:val="16"/>
+                    </w:rPr>
+                  </w:pPr>
+                  <w:r>
+                    <w:rPr>
+                      <w:rFonts w:ascii="Arial Narrow" w:hAnsi="Arial Narrow"/>
+                      <w:sz w:val="16"/>
+                      <w:szCs w:val="16"/>
+                    </w:rPr>
+                    <w:t xml:space="preserve">              @Override</w:t>
+                  </w:r>
+                </w:p>
+                <w:p>
+                  <w:pPr>
+                    <w:spacing w:after="0"/>
+                    <w:rPr>
+                      <w:rFonts w:ascii="Arial Narrow" w:hAnsi="Arial Narrow"/>
+                      <w:sz w:val="16"/>
+                      <w:szCs w:val="16"/>
+                    </w:rPr>
+                  </w:pPr>
+                  <w:r>
+                    <w:rPr>
+                      <w:rFonts w:ascii="Arial Narrow" w:hAnsi="Arial Narrow"/>
+                      <w:sz w:val="16"/>
+                      <w:szCs w:val="16"/>
+                    </w:rPr>
+                    <w:t xml:space="preserve">              </w:t>
+                  </w:r>
+                  <w:proofErr w:type="gramStart"/>
+                  <w:r>
+                    <w:rPr>
+                      <w:rFonts w:ascii="Arial Narrow" w:hAnsi="Arial Narrow"/>
+                      <w:sz w:val="16"/>
+                      <w:szCs w:val="16"/>
+                    </w:rPr>
+                    <w:t>public</w:t>
+                  </w:r>
+                  <w:proofErr w:type="gramEnd"/>
+                  <w:r>
+                    <w:rPr>
+                      <w:rFonts w:ascii="Arial Narrow" w:hAnsi="Arial Narrow"/>
+                      <w:sz w:val="16"/>
+                      <w:szCs w:val="16"/>
+                    </w:rPr>
+                    <w:t xml:space="preserve"> void </w:t>
+                  </w:r>
+                  <w:proofErr w:type="spellStart"/>
+                  <w:r>
+                    <w:rPr>
+                      <w:rFonts w:ascii="Arial Narrow" w:hAnsi="Arial Narrow"/>
+                      <w:sz w:val="16"/>
+                      <w:szCs w:val="16"/>
+                    </w:rPr>
+                    <w:t>setConf</w:t>
+                  </w:r>
+                  <w:proofErr w:type="spellEnd"/>
+                  <w:r>
+                    <w:rPr>
+                      <w:rFonts w:ascii="Arial Narrow" w:hAnsi="Arial Narrow"/>
+                      <w:sz w:val="16"/>
+                      <w:szCs w:val="16"/>
+                    </w:rPr>
+                    <w:t xml:space="preserve">(Configuration </w:t>
+                  </w:r>
+                  <w:proofErr w:type="spellStart"/>
+                  <w:r>
+                    <w:rPr>
+                      <w:rFonts w:ascii="Arial Narrow" w:hAnsi="Arial Narrow"/>
+                      <w:sz w:val="16"/>
+                      <w:szCs w:val="16"/>
+                    </w:rPr>
+                    <w:t>configuration</w:t>
+                  </w:r>
+                  <w:proofErr w:type="spellEnd"/>
+                  <w:r>
+                    <w:rPr>
+                      <w:rFonts w:ascii="Arial Narrow" w:hAnsi="Arial Narrow"/>
+                      <w:sz w:val="16"/>
+                      <w:szCs w:val="16"/>
+                    </w:rPr>
+                    <w:t>) {</w:t>
+                  </w:r>
+                </w:p>
+                <w:p>
+                  <w:pPr>
+                    <w:spacing w:after="0"/>
+                    <w:rPr>
+                      <w:rFonts w:ascii="Arial Narrow" w:hAnsi="Arial Narrow"/>
+                      <w:sz w:val="16"/>
+                      <w:szCs w:val="16"/>
+                    </w:rPr>
+                  </w:pPr>
+                  <w:r>
+                    <w:rPr>
+                      <w:rFonts w:ascii="Arial Narrow" w:hAnsi="Arial Narrow"/>
+                      <w:sz w:val="16"/>
+                      <w:szCs w:val="16"/>
+                    </w:rPr>
+                    <w:t xml:space="preserve">                     </w:t>
+                  </w:r>
+                  <w:proofErr w:type="spellStart"/>
+                  <w:proofErr w:type="gramStart"/>
+                  <w:r>
+                    <w:rPr>
+                      <w:rFonts w:ascii="Arial Narrow" w:hAnsi="Arial Narrow"/>
+                      <w:sz w:val="16"/>
+                      <w:szCs w:val="16"/>
+                    </w:rPr>
+                    <w:t>this.configuration</w:t>
+                  </w:r>
+                  <w:proofErr w:type="spellEnd"/>
+                  <w:proofErr w:type="gramEnd"/>
+                  <w:r>
+                    <w:rPr>
+                      <w:rFonts w:ascii="Arial Narrow" w:hAnsi="Arial Narrow"/>
+                      <w:sz w:val="16"/>
+                      <w:szCs w:val="16"/>
+                    </w:rPr>
+                    <w:t xml:space="preserve"> = configuration;</w:t>
+                  </w:r>
+                </w:p>
+                <w:p>
+                  <w:pPr>
+                    <w:spacing w:after="0"/>
+                    <w:rPr>
+                      <w:rFonts w:ascii="Arial Narrow" w:hAnsi="Arial Narrow"/>
+                      <w:sz w:val="16"/>
+                      <w:szCs w:val="16"/>
+                    </w:rPr>
+                  </w:pPr>
+                  <w:r>
+                    <w:rPr>
+                      <w:rFonts w:ascii="Arial Narrow" w:hAnsi="Arial Narrow"/>
+                      <w:sz w:val="16"/>
+                      <w:szCs w:val="16"/>
+                    </w:rPr>
+                    <w:t xml:space="preserve">                     // </w:t>
+                  </w:r>
+                  <w:proofErr w:type="gramStart"/>
+                  <w:r>
+                    <w:rPr>
+                      <w:rFonts w:ascii="Arial Narrow" w:hAnsi="Arial Narrow"/>
+                      <w:sz w:val="16"/>
+                      <w:szCs w:val="16"/>
+                    </w:rPr>
+                    <w:t>set</w:t>
+                  </w:r>
+                  <w:proofErr w:type="gramEnd"/>
+                  <w:r>
+                    <w:rPr>
+                      <w:rFonts w:ascii="Arial Narrow" w:hAnsi="Arial Narrow"/>
+                      <w:sz w:val="16"/>
+                      <w:szCs w:val="16"/>
+                    </w:rPr>
+                    <w:t xml:space="preserve"> up your variables here</w:t>
+                  </w:r>
+                </w:p>
+                <w:p>
+                  <w:pPr>
+                    <w:spacing w:after="0"/>
+                    <w:rPr>
+                      <w:rFonts w:ascii="Arial Narrow" w:hAnsi="Arial Narrow"/>
+                      <w:sz w:val="16"/>
+                      <w:szCs w:val="16"/>
+                    </w:rPr>
+                  </w:pPr>
+                  <w:r>
+                    <w:rPr>
+                      <w:rFonts w:ascii="Arial Narrow" w:hAnsi="Arial Narrow"/>
+                      <w:sz w:val="16"/>
+                      <w:szCs w:val="16"/>
+                    </w:rPr>
+                    <w:t xml:space="preserve">              }</w:t>
+                  </w:r>
+                </w:p>
+                <w:p>
+                  <w:pPr>
+                    <w:spacing w:after="0"/>
+                    <w:rPr>
+                      <w:rFonts w:ascii="Arial Narrow" w:hAnsi="Arial Narrow"/>
+                      <w:sz w:val="16"/>
+                      <w:szCs w:val="16"/>
+                    </w:rPr>
+                  </w:pPr>
+                  <w:r>
+                    <w:rPr>
+                      <w:rFonts w:ascii="Arial Narrow" w:hAnsi="Arial Narrow"/>
+                      <w:sz w:val="16"/>
+                      <w:szCs w:val="16"/>
+                    </w:rPr>
+                    <w:t xml:space="preserve">              @Override</w:t>
+                  </w:r>
+                </w:p>
+                <w:p>
+                  <w:pPr>
+                    <w:spacing w:after="0"/>
+                    <w:rPr>
+                      <w:rFonts w:ascii="Arial Narrow" w:hAnsi="Arial Narrow"/>
+                      <w:sz w:val="16"/>
+                      <w:szCs w:val="16"/>
+                    </w:rPr>
+                  </w:pPr>
+                  <w:r>
+                    <w:rPr>
+                      <w:rFonts w:ascii="Arial Narrow" w:hAnsi="Arial Narrow"/>
+                      <w:sz w:val="16"/>
+                      <w:szCs w:val="16"/>
+                    </w:rPr>
+                    <w:t xml:space="preserve">              </w:t>
+                  </w:r>
+                  <w:proofErr w:type="gramStart"/>
+                  <w:r>
+                    <w:rPr>
+                      <w:rFonts w:ascii="Arial Narrow" w:hAnsi="Arial Narrow"/>
+                      <w:sz w:val="16"/>
+                      <w:szCs w:val="16"/>
+                    </w:rPr>
+                    <w:t>public</w:t>
+                  </w:r>
+                  <w:proofErr w:type="gramEnd"/>
+                  <w:r>
+                    <w:rPr>
+                      <w:rFonts w:ascii="Arial Narrow" w:hAnsi="Arial Narrow"/>
+                      <w:sz w:val="16"/>
+                      <w:szCs w:val="16"/>
+                    </w:rPr>
+                    <w:t xml:space="preserve"> Configuration </w:t>
+                  </w:r>
+                  <w:proofErr w:type="spellStart"/>
+                  <w:r>
+                    <w:rPr>
+                      <w:rFonts w:ascii="Arial Narrow" w:hAnsi="Arial Narrow"/>
+                      <w:sz w:val="16"/>
+                      <w:szCs w:val="16"/>
+                    </w:rPr>
+                    <w:t>getConf</w:t>
+                  </w:r>
+                  <w:proofErr w:type="spellEnd"/>
+                  <w:r>
+                    <w:rPr>
+                      <w:rFonts w:ascii="Arial Narrow" w:hAnsi="Arial Narrow"/>
+                      <w:sz w:val="16"/>
+                      <w:szCs w:val="16"/>
+                    </w:rPr>
+                    <w:t>() {</w:t>
+                  </w:r>
+                </w:p>
+                <w:p>
+                  <w:pPr>
+                    <w:spacing w:after="0"/>
+                    <w:rPr>
+                      <w:rFonts w:ascii="Arial Narrow" w:hAnsi="Arial Narrow"/>
+                      <w:sz w:val="16"/>
+                      <w:szCs w:val="16"/>
+                    </w:rPr>
+                  </w:pPr>
+                  <w:r>
+                    <w:rPr>
+                      <w:rFonts w:ascii="Arial Narrow" w:hAnsi="Arial Narrow"/>
+                      <w:sz w:val="16"/>
+                      <w:szCs w:val="16"/>
+                    </w:rPr>
+                    <w:tab/>
+                  </w:r>
+                  <w:proofErr w:type="gramStart"/>
+                  <w:r>
+                    <w:rPr>
+                      <w:rFonts w:ascii="Arial Narrow" w:hAnsi="Arial Narrow"/>
+                      <w:sz w:val="16"/>
+                      <w:szCs w:val="16"/>
+                    </w:rPr>
+                    <w:t>return</w:t>
+                  </w:r>
+                  <w:proofErr w:type="gramEnd"/>
+                  <w:r>
+                    <w:rPr>
+                      <w:rFonts w:ascii="Arial Narrow" w:hAnsi="Arial Narrow"/>
+                      <w:sz w:val="16"/>
+                      <w:szCs w:val="16"/>
+                    </w:rPr>
+                    <w:t xml:space="preserve"> configuration;</w:t>
+                  </w:r>
+                </w:p>
+                <w:p>
+                  <w:pPr>
+                    <w:spacing w:after="0"/>
+                    <w:rPr>
+                      <w:rFonts w:ascii="Arial Narrow" w:hAnsi="Arial Narrow"/>
+                      <w:sz w:val="16"/>
+                      <w:szCs w:val="16"/>
+                    </w:rPr>
+                  </w:pPr>
+                  <w:r>
+                    <w:rPr>
+                      <w:rFonts w:ascii="Arial Narrow" w:hAnsi="Arial Narrow"/>
+                      <w:sz w:val="16"/>
+                      <w:szCs w:val="16"/>
+                    </w:rPr>
+                    <w:t xml:space="preserve">              }</w:t>
+                  </w:r>
+                </w:p>
+                <w:p>
+                  <w:pPr>
+                    <w:spacing w:after="0"/>
+                    <w:rPr>
+                      <w:rFonts w:ascii="Arial Narrow" w:hAnsi="Arial Narrow"/>
+                      <w:sz w:val="16"/>
+                      <w:szCs w:val="16"/>
+                    </w:rPr>
+                  </w:pPr>
+                  <w:r>
+                    <w:rPr>
+                      <w:rFonts w:ascii="Arial Narrow" w:hAnsi="Arial Narrow"/>
+                      <w:sz w:val="16"/>
+                      <w:szCs w:val="16"/>
+                    </w:rPr>
+                    <w:t xml:space="preserve">              </w:t>
+                  </w:r>
+                  <w:proofErr w:type="gramStart"/>
+                  <w:r>
+                    <w:rPr>
+                      <w:rFonts w:ascii="Arial Narrow" w:hAnsi="Arial Narrow"/>
+                      <w:sz w:val="16"/>
+                      <w:szCs w:val="16"/>
+                    </w:rPr>
+                    <w:t>public</w:t>
+                  </w:r>
+                  <w:proofErr w:type="gramEnd"/>
+                  <w:r>
+                    <w:rPr>
+                      <w:rFonts w:ascii="Arial Narrow" w:hAnsi="Arial Narrow"/>
+                      <w:sz w:val="16"/>
+                      <w:szCs w:val="16"/>
+                    </w:rPr>
+                    <w:t xml:space="preserve"> </w:t>
+                  </w:r>
+                  <w:proofErr w:type="spellStart"/>
+                  <w:r>
+                    <w:rPr>
+                      <w:rFonts w:ascii="Arial Narrow" w:hAnsi="Arial Narrow"/>
+                      <w:sz w:val="16"/>
+                      <w:szCs w:val="16"/>
+                    </w:rPr>
+                    <w:t>int</w:t>
+                  </w:r>
+                  <w:proofErr w:type="spellEnd"/>
+                  <w:r>
+                    <w:rPr>
+                      <w:rFonts w:ascii="Arial Narrow" w:hAnsi="Arial Narrow"/>
+                      <w:sz w:val="16"/>
+                      <w:szCs w:val="16"/>
+                    </w:rPr>
+                    <w:t xml:space="preserve"> </w:t>
+                  </w:r>
+                  <w:proofErr w:type="spellStart"/>
+                  <w:r>
+                    <w:rPr>
+                      <w:rFonts w:ascii="Arial Narrow" w:hAnsi="Arial Narrow"/>
+                      <w:sz w:val="16"/>
+                      <w:szCs w:val="16"/>
+                    </w:rPr>
+                    <w:t>getPartition</w:t>
+                  </w:r>
+                  <w:proofErr w:type="spellEnd"/>
+                  <w:r>
+                    <w:rPr>
+                      <w:rFonts w:ascii="Arial Narrow" w:hAnsi="Arial Narrow"/>
+                      <w:sz w:val="16"/>
+                      <w:szCs w:val="16"/>
+                    </w:rPr>
+                    <w:t xml:space="preserve">(K key, V value, </w:t>
+                  </w:r>
+                  <w:proofErr w:type="spellStart"/>
+                  <w:r>
+                    <w:rPr>
+                      <w:rFonts w:ascii="Arial Narrow" w:hAnsi="Arial Narrow"/>
+                      <w:sz w:val="16"/>
+                      <w:szCs w:val="16"/>
+                    </w:rPr>
+                    <w:t>int</w:t>
+                  </w:r>
+                  <w:proofErr w:type="spellEnd"/>
+                  <w:r>
+                    <w:rPr>
+                      <w:rFonts w:ascii="Arial Narrow" w:hAnsi="Arial Narrow"/>
+                      <w:sz w:val="16"/>
+                      <w:szCs w:val="16"/>
+                    </w:rPr>
+                    <w:t xml:space="preserve"> </w:t>
+                  </w:r>
+                  <w:proofErr w:type="spellStart"/>
+                  <w:r>
+                    <w:rPr>
+                      <w:rFonts w:ascii="Arial Narrow" w:hAnsi="Arial Narrow"/>
+                      <w:sz w:val="16"/>
+                      <w:szCs w:val="16"/>
+                    </w:rPr>
+                    <w:t>numReduceTasks</w:t>
+                  </w:r>
+                  <w:proofErr w:type="spellEnd"/>
+                  <w:r>
+                    <w:rPr>
+                      <w:rFonts w:ascii="Arial Narrow" w:hAnsi="Arial Narrow"/>
+                      <w:sz w:val="16"/>
+                      <w:szCs w:val="16"/>
+                    </w:rPr>
+                    <w:t>) {</w:t>
+                  </w:r>
+                </w:p>
+                <w:p>
+                  <w:pPr>
+                    <w:spacing w:after="0"/>
+                    <w:rPr>
+                      <w:rFonts w:ascii="Arial Narrow" w:hAnsi="Arial Narrow"/>
+                      <w:sz w:val="16"/>
+                      <w:szCs w:val="16"/>
+                    </w:rPr>
+                  </w:pPr>
+                  <w:r>
+                    <w:rPr>
+                      <w:rFonts w:ascii="Arial Narrow" w:hAnsi="Arial Narrow"/>
+                      <w:sz w:val="16"/>
+                      <w:szCs w:val="16"/>
+                    </w:rPr>
+                    <w:t xml:space="preserve">                      // </w:t>
+                  </w:r>
+                  <w:proofErr w:type="gramStart"/>
+                  <w:r>
+                    <w:rPr>
+                      <w:rFonts w:ascii="Arial Narrow" w:hAnsi="Arial Narrow"/>
+                      <w:sz w:val="16"/>
+                      <w:szCs w:val="16"/>
+                    </w:rPr>
+                    <w:t>use</w:t>
+                  </w:r>
+                  <w:proofErr w:type="gramEnd"/>
+                  <w:r>
+                    <w:rPr>
+                      <w:rFonts w:ascii="Arial Narrow" w:hAnsi="Arial Narrow"/>
+                      <w:sz w:val="16"/>
+                      <w:szCs w:val="16"/>
+                    </w:rPr>
+                    <w:t xml:space="preserve"> your variables here</w:t>
+                  </w:r>
+                </w:p>
+                <w:p>
+                  <w:pPr>
+                    <w:spacing w:after="0"/>
+                    <w:rPr>
+                      <w:rFonts w:ascii="Arial Narrow" w:hAnsi="Arial Narrow"/>
+                      <w:sz w:val="16"/>
+                      <w:szCs w:val="16"/>
+                    </w:rPr>
+                  </w:pPr>
+                  <w:r>
+                    <w:rPr>
+                      <w:rFonts w:ascii="Arial Narrow" w:hAnsi="Arial Narrow"/>
+                      <w:sz w:val="16"/>
+                      <w:szCs w:val="16"/>
+                    </w:rPr>
+                    <w:t xml:space="preserve">              }</w:t>
+                  </w:r>
+                </w:p>
+                <w:p>
+                  <w:pPr>
+                    <w:spacing w:after="0"/>
+                    <w:rPr>
+                      <w:rFonts w:ascii="Arial Narrow" w:hAnsi="Arial Narrow"/>
+                      <w:sz w:val="16"/>
+                      <w:szCs w:val="16"/>
+                    </w:rPr>
+                  </w:pPr>
+                  <w:r>
+                    <w:rPr>
+                      <w:rFonts w:ascii="Arial Narrow" w:hAnsi="Arial Narrow"/>
+                      <w:sz w:val="16"/>
+                      <w:szCs w:val="16"/>
+                    </w:rPr>
+                    <w:t xml:space="preserve">             </w:t>
+                  </w:r>
+                  <w:r>
+                    <w:rPr>
+                      <w:rFonts w:ascii="Arial Narrow" w:hAnsi="Arial Narrow"/>
+                      <w:sz w:val="16"/>
+                      <w:szCs w:val="16"/>
+                    </w:rPr>
+                    <w:t xml:space="preserve"> ….</w:t>
+                  </w:r>
+                </w:p>
+                <w:p>
+                  <w:r>
+                    <w:t>}</w:t>
+                  </w:r>
+                </w:p>
+              </w:txbxContent>
+            </v:textbox>
+            <w10:wrap type="none"/>
+            <w10:anchorlock/>
+          </v:shape>
+        </w:pict>
+      </w:r>
+      <w:r>
+        <w:rPr>
+          <w:sz w:val="20"/>
+        </w:rPr>
+        <w:br/>
       </w:r>
     </w:p>
     <w:p>
@@ -14889,7 +15830,6 @@
           <w:sz w:val="18"/>
           <w:szCs w:val="18"/>
         </w:rPr>
-        <w:lastRenderedPageBreak/>
         <w:t xml:space="preserve">Any Hadoop object that implements </w:t>
       </w:r>
       <w:r>
@@ -15117,14 +16057,13 @@
         </w:rPr>
         <w:t xml:space="preserve">ou have a key that is a custom </w:t>
       </w:r>
-      <w:proofErr w:type="spellStart"/>
-      <w:r>
-        <w:rPr>
+      <w:r>
+        <w:rPr>
+          <w:rFonts w:ascii="Courier New" w:hAnsi="Courier New" w:cs="Courier New"/>
           <w:sz w:val="18"/>
         </w:rPr>
         <w:t>WritableCompable</w:t>
       </w:r>
-      <w:proofErr w:type="spellEnd"/>
       <w:r>
         <w:rPr>
           <w:sz w:val="18"/>
@@ -15298,27 +16237,19 @@
         <w:rPr>
           <w:sz w:val="16"/>
         </w:rPr>
-        <w:t xml:space="preserve">Used for when you have </w:t>
-      </w:r>
-      <w:proofErr w:type="gramStart"/>
+        <w:t xml:space="preserve">Used for when you have keys </w:t>
+      </w:r>
       <w:r>
         <w:rPr>
           <w:sz w:val="16"/>
         </w:rPr>
-        <w:t xml:space="preserve">keys </w:t>
+        <w:t xml:space="preserve">that </w:t>
       </w:r>
       <w:r>
         <w:rPr>
           <w:sz w:val="16"/>
         </w:rPr>
-        <w:t>which</w:t>
-      </w:r>
-      <w:proofErr w:type="gramEnd"/>
-      <w:r>
-        <w:rPr>
-          <w:sz w:val="16"/>
-        </w:rPr>
-        <w:t xml:space="preserve"> are </w:t>
+        <w:t xml:space="preserve">are </w:t>
       </w:r>
       <w:proofErr w:type="spellStart"/>
       <w:r>
@@ -15455,6 +16386,7 @@
         <w:t xml:space="preserve"> that uses the key’s </w:t>
       </w:r>
       <w:proofErr w:type="spellStart"/>
+      <w:proofErr w:type="gramStart"/>
       <w:r>
         <w:rPr>
           <w:rFonts w:ascii="Arial Narrow" w:hAnsi="Arial Narrow" w:cs="Courier New"/>
@@ -15468,7 +16400,15 @@
           <w:rFonts w:ascii="Arial Narrow" w:hAnsi="Arial Narrow" w:cs="Courier New"/>
           <w:sz w:val="16"/>
         </w:rPr>
-        <w:t>()</w:t>
+        <w:t>(</w:t>
+      </w:r>
+      <w:proofErr w:type="gramEnd"/>
+      <w:r>
+        <w:rPr>
+          <w:rFonts w:ascii="Arial Narrow" w:hAnsi="Arial Narrow" w:cs="Courier New"/>
+          <w:sz w:val="16"/>
+        </w:rPr>
+        <w:t>)</w:t>
       </w:r>
       <w:r>
         <w:rPr>
@@ -15700,12 +16640,12 @@
         <w:pStyle w:val="Heading2"/>
         <w:spacing w:line="360" w:lineRule="auto"/>
       </w:pPr>
-      <w:bookmarkStart w:id="7" w:name="_Toc284923433"/>
+      <w:bookmarkStart w:id="6" w:name="_Toc284923433"/>
       <w:r>
         <w:lastRenderedPageBreak/>
         <w:t>Hadoop API</w:t>
       </w:r>
-      <w:bookmarkEnd w:id="7"/>
+      <w:bookmarkEnd w:id="6"/>
     </w:p>
     <w:p>
       <w:pPr>
@@ -16017,7 +16957,7 @@
           <w:rFonts w:cstheme="minorHAnsi"/>
           <w:szCs w:val="24"/>
         </w:rPr>
-        <w:footnoteReference w:id="10"/>
+        <w:footnoteReference w:id="8"/>
       </w:r>
       <w:r>
         <w:rPr>
@@ -16031,44 +16971,28 @@
       <w:pPr>
         <w:pStyle w:val="ListParagraph"/>
         <w:numPr>
-          <w:ilvl w:val="2"/>
+          <w:ilvl w:val="1"/>
           <w:numId w:val="21"/>
         </w:numPr>
         <w:spacing w:after="0" w:line="240" w:lineRule="auto"/>
         <w:rPr>
           <w:rFonts w:cstheme="minorHAnsi"/>
-          <w:sz w:val="18"/>
+          <w:sz w:val="20"/>
         </w:rPr>
       </w:pPr>
       <w:r>
         <w:rPr>
           <w:rFonts w:cstheme="minorHAnsi"/>
-          <w:sz w:val="20"/>
           <w:szCs w:val="24"/>
         </w:rPr>
-        <w:t>It is type-incompatible with the old, however, so applications need to be rewritten to take advantage of it.</w:t>
-      </w:r>
-    </w:p>
-    <w:p>
-      <w:pPr>
-        <w:pStyle w:val="ListParagraph"/>
-        <w:numPr>
-          <w:ilvl w:val="2"/>
-          <w:numId w:val="21"/>
-        </w:numPr>
-        <w:spacing w:after="0" w:line="240" w:lineRule="auto"/>
+        <w:t>The new API</w:t>
+      </w:r>
+      <w:r>
         <w:rPr>
           <w:rFonts w:cstheme="minorHAnsi"/>
-          <w:sz w:val="18"/>
-        </w:rPr>
-      </w:pPr>
-      <w:r>
-        <w:rPr>
-          <w:rFonts w:cstheme="minorHAnsi"/>
-          <w:sz w:val="20"/>
           <w:szCs w:val="24"/>
         </w:rPr>
-        <w:t>SR</w:t>
+        <w:t xml:space="preserve"> is type-incompatible with the old, however, so applications need to be rewritten to take advantage of it.</w:t>
       </w:r>
     </w:p>
     <w:p>
@@ -16733,7 +17657,23 @@
           <w:sz w:val="18"/>
           <w:szCs w:val="24"/>
         </w:rPr>
-        <w:t>This means that you can write your code to be responsive to interrupts so that the framework can gracefully cancel long-running operations if it needs to.</w:t>
+        <w:t>This means that you can write your code to be responsive to interrupts so that the framework can cancel long-running</w:t>
+      </w:r>
+      <w:r>
+        <w:rPr>
+          <w:rFonts w:cstheme="minorHAnsi"/>
+          <w:sz w:val="18"/>
+          <w:szCs w:val="24"/>
+        </w:rPr>
+        <w:t xml:space="preserve"> operations gracefully</w:t>
+      </w:r>
+      <w:r>
+        <w:rPr>
+          <w:rFonts w:cstheme="minorHAnsi"/>
+          <w:sz w:val="18"/>
+          <w:szCs w:val="24"/>
+        </w:rPr>
+        <w:t>.</w:t>
       </w:r>
     </w:p>
     <w:p>
@@ -16795,7 +17735,23 @@
           <w:sz w:val="20"/>
           <w:szCs w:val="24"/>
         </w:rPr>
-        <w:t xml:space="preserve">) method passes values as a </w:t>
+        <w:t xml:space="preserve">) method </w:t>
+      </w:r>
+      <w:r>
+        <w:rPr>
+          <w:rFonts w:cstheme="minorHAnsi"/>
+          <w:sz w:val="20"/>
+          <w:szCs w:val="24"/>
+        </w:rPr>
+        <w:t>is passed</w:t>
+      </w:r>
+      <w:r>
+        <w:rPr>
+          <w:rFonts w:cstheme="minorHAnsi"/>
+          <w:sz w:val="20"/>
+          <w:szCs w:val="24"/>
+        </w:rPr>
+        <w:t xml:space="preserve"> values as a </w:t>
       </w:r>
       <w:proofErr w:type="spellStart"/>
       <w:r>
@@ -16813,7 +17769,33 @@
           <w:sz w:val="20"/>
           <w:szCs w:val="24"/>
         </w:rPr>
-        <w:t xml:space="preserve">, rather than a </w:t>
+        <w:t xml:space="preserve">, rather than </w:t>
+      </w:r>
+      <w:r>
+        <w:rPr>
+          <w:rFonts w:cstheme="minorHAnsi"/>
+          <w:sz w:val="20"/>
+          <w:szCs w:val="24"/>
+        </w:rPr>
+        <w:t xml:space="preserve">as </w:t>
+      </w:r>
+      <w:r>
+        <w:rPr>
+          <w:rFonts w:cstheme="minorHAnsi"/>
+          <w:sz w:val="20"/>
+          <w:szCs w:val="24"/>
+        </w:rPr>
+        <w:t>a</w:t>
+      </w:r>
+      <w:bookmarkStart w:id="7" w:name="_GoBack"/>
+      <w:bookmarkEnd w:id="7"/>
+      <w:r>
+        <w:rPr>
+          <w:rFonts w:cstheme="minorHAnsi"/>
+          <w:sz w:val="20"/>
+          <w:szCs w:val="24"/>
+        </w:rPr>
+        <w:t xml:space="preserve"> </w:t>
       </w:r>
       <w:proofErr w:type="spellStart"/>
       <w:r>
@@ -17554,7 +18536,7 @@
         <w:rPr>
           <w:rStyle w:val="FootnoteReference"/>
         </w:rPr>
-        <w:footnoteReference w:id="11"/>
+        <w:footnoteReference w:id="9"/>
       </w:r>
     </w:p>
     <w:p>
@@ -18029,7 +19011,7 @@
         <w:rPr>
           <w:rStyle w:val="FootnoteReference"/>
         </w:rPr>
-        <w:footnoteReference w:id="12"/>
+        <w:footnoteReference w:id="10"/>
       </w:r>
       <w:r>
         <w:br/>
@@ -19283,28 +20265,25 @@
         <w:footnoteRef/>
       </w:r>
       <w:r>
-        <w:t xml:space="preserve"> Therefore, d</w:t>
-      </w:r>
-      <w:r>
-        <w:t xml:space="preserve">o not put code in the Combiner which could influence your results </w:t>
-      </w:r>
-      <w:r>
-        <w:t>in case</w:t>
-      </w:r>
-      <w:r>
-        <w:t xml:space="preserve"> the Combiner </w:t>
-      </w:r>
-      <w:r>
-        <w:t>runs</w:t>
-      </w:r>
-      <w:r>
-        <w:t xml:space="preserve"> more than </w:t>
-      </w:r>
-      <w:r>
-        <w:t>once</w:t>
-      </w:r>
-      <w:r>
-        <w:t>.</w:t>
+        <w:t xml:space="preserve"> See </w:t>
+      </w:r>
+      <w:r>
+        <w:fldChar w:fldCharType="begin"/>
+      </w:r>
+      <w:r>
+        <w:instrText xml:space="preserve"> REF _Ref393468815 \r \h </w:instrText>
+      </w:r>
+      <w:r>
+        <w:fldChar w:fldCharType="separate"/>
+      </w:r>
+      <w:r>
+        <w:t>IX.D</w:t>
+      </w:r>
+      <w:r>
+        <w:fldChar w:fldCharType="end"/>
+      </w:r>
+      <w:r>
+        <w:t xml:space="preserve"> for more information about how many reducers to use in a job.</w:t>
       </w:r>
     </w:p>
   </w:footnote>
@@ -19320,37 +20299,23 @@
         <w:footnoteRef/>
       </w:r>
       <w:r>
-        <w:t xml:space="preserve"> See </w:t>
-      </w:r>
-      <w:r>
-        <w:fldChar w:fldCharType="begin"/>
-      </w:r>
-      <w:r>
-        <w:instrText xml:space="preserve"> REF _Ref393468815 \r \h </w:instrText>
-      </w:r>
-      <w:r>
-        <w:fldChar w:fldCharType="separate"/>
-      </w:r>
-      <w:r>
-        <w:t>IX.D</w:t>
-      </w:r>
-      <w:r>
-        <w:fldChar w:fldCharType="end"/>
-      </w:r>
-      <w:r>
-        <w:t xml:space="preserve"> for more information about how many reducers to use in a job.</w:t>
+        <w:t xml:space="preserve"> </w:t>
+      </w:r>
+      <w:r>
+        <w:rPr>
+          <w:i/>
+        </w:rPr>
+        <w:t>Hadoop:  The Definitive Guide</w:t>
+      </w:r>
+      <w:r>
+        <w:t>, Ch.2</w:t>
       </w:r>
     </w:p>
   </w:footnote>
   <w:footnote w:id="9">
     <w:p>
       <w:pPr>
-        <w:spacing w:after="0"/>
-        <w:rPr>
-          <w:rFonts w:ascii="Arial Narrow" w:hAnsi="Arial Narrow"/>
-          <w:sz w:val="16"/>
-          <w:szCs w:val="16"/>
-        </w:rPr>
+        <w:pStyle w:val="FootnoteText"/>
       </w:pPr>
       <w:r>
         <w:rPr>
@@ -19359,524 +20324,19 @@
         <w:footnoteRef/>
       </w:r>
       <w:r>
-        <w:t xml:space="preserve"> Example:</w:t>
-      </w:r>
-      <w:r>
-        <w:br/>
-      </w:r>
-      <w:r>
-        <w:rPr>
-          <w:sz w:val="16"/>
-          <w:szCs w:val="16"/>
-        </w:rPr>
-        <w:t xml:space="preserve">        </w:t>
-      </w:r>
-      <w:r>
-        <w:rPr>
-          <w:rFonts w:ascii="Arial Narrow" w:hAnsi="Arial Narrow"/>
-          <w:sz w:val="16"/>
-          <w:szCs w:val="16"/>
-        </w:rPr>
-        <w:t xml:space="preserve">class </w:t>
+        <w:t xml:space="preserve"> Knowing </w:t>
       </w:r>
       <w:proofErr w:type="spellStart"/>
       <w:r>
-        <w:rPr>
-          <w:rFonts w:ascii="Arial Narrow" w:hAnsi="Arial Narrow"/>
-          <w:sz w:val="16"/>
-          <w:szCs w:val="16"/>
-        </w:rPr>
-        <w:t>CustomPartitioner</w:t>
+        <w:t>Sqoop</w:t>
       </w:r>
       <w:proofErr w:type="spellEnd"/>
       <w:r>
-        <w:rPr>
-          <w:rFonts w:ascii="Arial Narrow" w:hAnsi="Arial Narrow"/>
-          <w:sz w:val="16"/>
-          <w:szCs w:val="16"/>
-        </w:rPr>
-        <w:t xml:space="preserve"> extends </w:t>
-      </w:r>
-      <w:proofErr w:type="spellStart"/>
-      <w:r>
-        <w:rPr>
-          <w:rFonts w:ascii="Arial Narrow" w:hAnsi="Arial Narrow"/>
-          <w:sz w:val="16"/>
-          <w:szCs w:val="16"/>
-        </w:rPr>
-        <w:t>Partitioner</w:t>
-      </w:r>
-      <w:proofErr w:type="spellEnd"/>
-      <w:r>
-        <w:rPr>
-          <w:rFonts w:ascii="Arial Narrow" w:hAnsi="Arial Narrow"/>
-          <w:sz w:val="16"/>
-          <w:szCs w:val="16"/>
-        </w:rPr>
-        <w:t>&lt;K,V&gt; implements Configurable {</w:t>
-      </w:r>
-    </w:p>
-    <w:p>
-      <w:pPr>
-        <w:spacing w:after="0"/>
-        <w:rPr>
-          <w:rFonts w:ascii="Arial Narrow" w:hAnsi="Arial Narrow"/>
-          <w:sz w:val="16"/>
-          <w:szCs w:val="16"/>
-        </w:rPr>
-      </w:pPr>
-      <w:r>
-        <w:rPr>
-          <w:rFonts w:ascii="Arial Narrow" w:hAnsi="Arial Narrow"/>
-          <w:sz w:val="16"/>
-          <w:szCs w:val="16"/>
-        </w:rPr>
-        <w:t xml:space="preserve">              private Configuration </w:t>
-      </w:r>
-      <w:proofErr w:type="spellStart"/>
-      <w:r>
-        <w:rPr>
-          <w:rFonts w:ascii="Arial Narrow" w:hAnsi="Arial Narrow"/>
-          <w:sz w:val="16"/>
-          <w:szCs w:val="16"/>
-        </w:rPr>
-        <w:t>configuration</w:t>
-      </w:r>
-      <w:proofErr w:type="spellEnd"/>
-      <w:r>
-        <w:rPr>
-          <w:rFonts w:ascii="Arial Narrow" w:hAnsi="Arial Narrow"/>
-          <w:sz w:val="16"/>
-          <w:szCs w:val="16"/>
-        </w:rPr>
-        <w:t>;</w:t>
-      </w:r>
-    </w:p>
-    <w:p>
-      <w:pPr>
-        <w:spacing w:after="0"/>
-        <w:rPr>
-          <w:rFonts w:ascii="Arial Narrow" w:hAnsi="Arial Narrow"/>
-          <w:sz w:val="16"/>
-          <w:szCs w:val="16"/>
-        </w:rPr>
-      </w:pPr>
-      <w:r>
-        <w:rPr>
-          <w:rFonts w:ascii="Arial Narrow" w:hAnsi="Arial Narrow"/>
-          <w:sz w:val="16"/>
-          <w:szCs w:val="16"/>
-        </w:rPr>
-        <w:t xml:space="preserve">              // Define  your own variables here</w:t>
-      </w:r>
-    </w:p>
-    <w:p>
-      <w:pPr>
-        <w:spacing w:after="0"/>
-        <w:rPr>
-          <w:rFonts w:ascii="Arial Narrow" w:hAnsi="Arial Narrow"/>
-          <w:sz w:val="16"/>
-          <w:szCs w:val="16"/>
-        </w:rPr>
-      </w:pPr>
-      <w:r>
-        <w:rPr>
-          <w:rFonts w:ascii="Arial Narrow" w:hAnsi="Arial Narrow"/>
-          <w:sz w:val="16"/>
-          <w:szCs w:val="16"/>
-        </w:rPr>
-        <w:t xml:space="preserve">              @Override</w:t>
-      </w:r>
-    </w:p>
-    <w:p>
-      <w:pPr>
-        <w:spacing w:after="0"/>
-        <w:rPr>
-          <w:rFonts w:ascii="Arial Narrow" w:hAnsi="Arial Narrow"/>
-          <w:sz w:val="16"/>
-          <w:szCs w:val="16"/>
-        </w:rPr>
-      </w:pPr>
-      <w:r>
-        <w:rPr>
-          <w:rFonts w:ascii="Arial Narrow" w:hAnsi="Arial Narrow"/>
-          <w:sz w:val="16"/>
-          <w:szCs w:val="16"/>
-        </w:rPr>
-        <w:t xml:space="preserve">              public void </w:t>
-      </w:r>
-      <w:proofErr w:type="spellStart"/>
-      <w:r>
-        <w:rPr>
-          <w:rFonts w:ascii="Arial Narrow" w:hAnsi="Arial Narrow"/>
-          <w:sz w:val="16"/>
-          <w:szCs w:val="16"/>
-        </w:rPr>
-        <w:t>setConf</w:t>
-      </w:r>
-      <w:proofErr w:type="spellEnd"/>
-      <w:r>
-        <w:rPr>
-          <w:rFonts w:ascii="Arial Narrow" w:hAnsi="Arial Narrow"/>
-          <w:sz w:val="16"/>
-          <w:szCs w:val="16"/>
-        </w:rPr>
-        <w:t>(Configuration configuration) {</w:t>
-      </w:r>
-    </w:p>
-    <w:p>
-      <w:pPr>
-        <w:spacing w:after="0"/>
-        <w:rPr>
-          <w:rFonts w:ascii="Arial Narrow" w:hAnsi="Arial Narrow"/>
-          <w:sz w:val="16"/>
-          <w:szCs w:val="16"/>
-        </w:rPr>
-      </w:pPr>
-      <w:r>
-        <w:rPr>
-          <w:rFonts w:ascii="Arial Narrow" w:hAnsi="Arial Narrow"/>
-          <w:sz w:val="16"/>
-          <w:szCs w:val="16"/>
-        </w:rPr>
-        <w:t xml:space="preserve">                     </w:t>
-      </w:r>
-      <w:proofErr w:type="spellStart"/>
-      <w:r>
-        <w:rPr>
-          <w:rFonts w:ascii="Arial Narrow" w:hAnsi="Arial Narrow"/>
-          <w:sz w:val="16"/>
-          <w:szCs w:val="16"/>
-        </w:rPr>
-        <w:t>this.configuration</w:t>
-      </w:r>
-      <w:proofErr w:type="spellEnd"/>
-      <w:r>
-        <w:rPr>
-          <w:rFonts w:ascii="Arial Narrow" w:hAnsi="Arial Narrow"/>
-          <w:sz w:val="16"/>
-          <w:szCs w:val="16"/>
-        </w:rPr>
-        <w:t xml:space="preserve"> = configuration;</w:t>
-      </w:r>
-    </w:p>
-    <w:p>
-      <w:pPr>
-        <w:spacing w:after="0"/>
-        <w:rPr>
-          <w:rFonts w:ascii="Arial Narrow" w:hAnsi="Arial Narrow"/>
-          <w:sz w:val="16"/>
-          <w:szCs w:val="16"/>
-        </w:rPr>
-      </w:pPr>
-      <w:r>
-        <w:rPr>
-          <w:rFonts w:ascii="Arial Narrow" w:hAnsi="Arial Narrow"/>
-          <w:sz w:val="16"/>
-          <w:szCs w:val="16"/>
-        </w:rPr>
-        <w:t xml:space="preserve">                     // set up your variables here</w:t>
-      </w:r>
-    </w:p>
-    <w:p>
-      <w:pPr>
-        <w:spacing w:after="0"/>
-        <w:rPr>
-          <w:rFonts w:ascii="Arial Narrow" w:hAnsi="Arial Narrow"/>
-          <w:sz w:val="16"/>
-          <w:szCs w:val="16"/>
-        </w:rPr>
-      </w:pPr>
-      <w:r>
-        <w:rPr>
-          <w:rFonts w:ascii="Arial Narrow" w:hAnsi="Arial Narrow"/>
-          <w:sz w:val="16"/>
-          <w:szCs w:val="16"/>
-        </w:rPr>
-        <w:t xml:space="preserve">              }</w:t>
-      </w:r>
-    </w:p>
-    <w:p>
-      <w:pPr>
-        <w:spacing w:after="0"/>
-        <w:rPr>
-          <w:rFonts w:ascii="Arial Narrow" w:hAnsi="Arial Narrow"/>
-          <w:sz w:val="16"/>
-          <w:szCs w:val="16"/>
-        </w:rPr>
-      </w:pPr>
-      <w:r>
-        <w:rPr>
-          <w:rFonts w:ascii="Arial Narrow" w:hAnsi="Arial Narrow"/>
-          <w:sz w:val="16"/>
-          <w:szCs w:val="16"/>
-        </w:rPr>
-        <w:t xml:space="preserve">              @Override</w:t>
-      </w:r>
-    </w:p>
-    <w:p>
-      <w:pPr>
-        <w:spacing w:after="0"/>
-        <w:rPr>
-          <w:rFonts w:ascii="Arial Narrow" w:hAnsi="Arial Narrow"/>
-          <w:sz w:val="16"/>
-          <w:szCs w:val="16"/>
-        </w:rPr>
-      </w:pPr>
-      <w:r>
-        <w:rPr>
-          <w:rFonts w:ascii="Arial Narrow" w:hAnsi="Arial Narrow"/>
-          <w:sz w:val="16"/>
-          <w:szCs w:val="16"/>
-        </w:rPr>
-        <w:t xml:space="preserve">              public Configuration </w:t>
-      </w:r>
-      <w:proofErr w:type="spellStart"/>
-      <w:r>
-        <w:rPr>
-          <w:rFonts w:ascii="Arial Narrow" w:hAnsi="Arial Narrow"/>
-          <w:sz w:val="16"/>
-          <w:szCs w:val="16"/>
-        </w:rPr>
-        <w:t>getConf</w:t>
-      </w:r>
-      <w:proofErr w:type="spellEnd"/>
-      <w:r>
-        <w:rPr>
-          <w:rFonts w:ascii="Arial Narrow" w:hAnsi="Arial Narrow"/>
-          <w:sz w:val="16"/>
-          <w:szCs w:val="16"/>
-        </w:rPr>
-        <w:t>() {</w:t>
-      </w:r>
-    </w:p>
-    <w:p>
-      <w:pPr>
-        <w:spacing w:after="0"/>
-        <w:rPr>
-          <w:rFonts w:ascii="Arial Narrow" w:hAnsi="Arial Narrow"/>
-          <w:sz w:val="16"/>
-          <w:szCs w:val="16"/>
-        </w:rPr>
-      </w:pPr>
-      <w:r>
-        <w:rPr>
-          <w:rFonts w:ascii="Arial Narrow" w:hAnsi="Arial Narrow"/>
-          <w:sz w:val="16"/>
-          <w:szCs w:val="16"/>
-        </w:rPr>
-        <w:tab/>
-        <w:t>return configuration;</w:t>
-      </w:r>
-    </w:p>
-    <w:p>
-      <w:pPr>
-        <w:spacing w:after="0"/>
-        <w:rPr>
-          <w:rFonts w:ascii="Arial Narrow" w:hAnsi="Arial Narrow"/>
-          <w:sz w:val="16"/>
-          <w:szCs w:val="16"/>
-        </w:rPr>
-      </w:pPr>
-      <w:r>
-        <w:rPr>
-          <w:rFonts w:ascii="Arial Narrow" w:hAnsi="Arial Narrow"/>
-          <w:sz w:val="16"/>
-          <w:szCs w:val="16"/>
-        </w:rPr>
-        <w:t xml:space="preserve">              }</w:t>
-      </w:r>
-    </w:p>
-    <w:p>
-      <w:pPr>
-        <w:spacing w:after="0"/>
-        <w:rPr>
-          <w:rFonts w:ascii="Arial Narrow" w:hAnsi="Arial Narrow"/>
-          <w:sz w:val="16"/>
-          <w:szCs w:val="16"/>
-        </w:rPr>
-      </w:pPr>
-      <w:r>
-        <w:rPr>
-          <w:rFonts w:ascii="Arial Narrow" w:hAnsi="Arial Narrow"/>
-          <w:sz w:val="16"/>
-          <w:szCs w:val="16"/>
-        </w:rPr>
-        <w:t xml:space="preserve">              public </w:t>
-      </w:r>
-      <w:proofErr w:type="spellStart"/>
-      <w:r>
-        <w:rPr>
-          <w:rFonts w:ascii="Arial Narrow" w:hAnsi="Arial Narrow"/>
-          <w:sz w:val="16"/>
-          <w:szCs w:val="16"/>
-        </w:rPr>
-        <w:t>int</w:t>
-      </w:r>
-      <w:proofErr w:type="spellEnd"/>
-      <w:r>
-        <w:rPr>
-          <w:rFonts w:ascii="Arial Narrow" w:hAnsi="Arial Narrow"/>
-          <w:sz w:val="16"/>
-          <w:szCs w:val="16"/>
-        </w:rPr>
-        <w:t xml:space="preserve"> </w:t>
-      </w:r>
-      <w:proofErr w:type="spellStart"/>
-      <w:r>
-        <w:rPr>
-          <w:rFonts w:ascii="Arial Narrow" w:hAnsi="Arial Narrow"/>
-          <w:sz w:val="16"/>
-          <w:szCs w:val="16"/>
-        </w:rPr>
-        <w:t>getPartition</w:t>
-      </w:r>
-      <w:proofErr w:type="spellEnd"/>
-      <w:r>
-        <w:rPr>
-          <w:rFonts w:ascii="Arial Narrow" w:hAnsi="Arial Narrow"/>
-          <w:sz w:val="16"/>
-          <w:szCs w:val="16"/>
-        </w:rPr>
-        <w:t xml:space="preserve">(K key, V value, </w:t>
-      </w:r>
-      <w:proofErr w:type="spellStart"/>
-      <w:r>
-        <w:rPr>
-          <w:rFonts w:ascii="Arial Narrow" w:hAnsi="Arial Narrow"/>
-          <w:sz w:val="16"/>
-          <w:szCs w:val="16"/>
-        </w:rPr>
-        <w:t>int</w:t>
-      </w:r>
-      <w:proofErr w:type="spellEnd"/>
-      <w:r>
-        <w:rPr>
-          <w:rFonts w:ascii="Arial Narrow" w:hAnsi="Arial Narrow"/>
-          <w:sz w:val="16"/>
-          <w:szCs w:val="16"/>
-        </w:rPr>
-        <w:t xml:space="preserve"> </w:t>
-      </w:r>
-      <w:proofErr w:type="spellStart"/>
-      <w:r>
-        <w:rPr>
-          <w:rFonts w:ascii="Arial Narrow" w:hAnsi="Arial Narrow"/>
-          <w:sz w:val="16"/>
-          <w:szCs w:val="16"/>
-        </w:rPr>
-        <w:t>numReduceTasks</w:t>
-      </w:r>
-      <w:proofErr w:type="spellEnd"/>
-      <w:r>
-        <w:rPr>
-          <w:rFonts w:ascii="Arial Narrow" w:hAnsi="Arial Narrow"/>
-          <w:sz w:val="16"/>
-          <w:szCs w:val="16"/>
-        </w:rPr>
-        <w:t>) {</w:t>
-      </w:r>
-    </w:p>
-    <w:p>
-      <w:pPr>
-        <w:spacing w:after="0"/>
-        <w:rPr>
-          <w:rFonts w:ascii="Arial Narrow" w:hAnsi="Arial Narrow"/>
-          <w:sz w:val="16"/>
-          <w:szCs w:val="16"/>
-        </w:rPr>
-      </w:pPr>
-      <w:r>
-        <w:rPr>
-          <w:rFonts w:ascii="Arial Narrow" w:hAnsi="Arial Narrow"/>
-          <w:sz w:val="16"/>
-          <w:szCs w:val="16"/>
-        </w:rPr>
-        <w:t xml:space="preserve">                      // use your variables here</w:t>
-      </w:r>
-    </w:p>
-    <w:p>
-      <w:pPr>
-        <w:spacing w:after="0"/>
-        <w:rPr>
-          <w:rFonts w:ascii="Arial Narrow" w:hAnsi="Arial Narrow"/>
-          <w:sz w:val="16"/>
-          <w:szCs w:val="16"/>
-        </w:rPr>
-      </w:pPr>
-      <w:r>
-        <w:rPr>
-          <w:rFonts w:ascii="Arial Narrow" w:hAnsi="Arial Narrow"/>
-          <w:sz w:val="16"/>
-          <w:szCs w:val="16"/>
-        </w:rPr>
-        <w:t xml:space="preserve">              }</w:t>
-      </w:r>
-      <w:r>
-        <w:rPr>
-          <w:rFonts w:ascii="Arial Narrow" w:hAnsi="Arial Narrow"/>
-          <w:sz w:val="16"/>
-          <w:szCs w:val="16"/>
-        </w:rPr>
-        <w:t xml:space="preserve"> ….</w:t>
-      </w:r>
-    </w:p>
-    <w:p>
-      <w:pPr>
-        <w:pStyle w:val="FootnoteText"/>
-      </w:pPr>
+        <w:t xml:space="preserve"> syntax is very important on the exam.</w:t>
+      </w:r>
     </w:p>
   </w:footnote>
   <w:footnote w:id="10">
-    <w:p>
-      <w:pPr>
-        <w:pStyle w:val="FootnoteText"/>
-      </w:pPr>
-      <w:r>
-        <w:rPr>
-          <w:rStyle w:val="FootnoteReference"/>
-        </w:rPr>
-        <w:footnoteRef/>
-      </w:r>
-      <w:r>
-        <w:t xml:space="preserve"> </w:t>
-      </w:r>
-      <w:r>
-        <w:rPr>
-          <w:i/>
-        </w:rPr>
-        <w:t>Hadoop:  The Definitive Guide</w:t>
-      </w:r>
-      <w:r>
-        <w:t>, Ch.2</w:t>
-      </w:r>
-    </w:p>
-  </w:footnote>
-  <w:footnote w:id="11">
-    <w:p>
-      <w:pPr>
-        <w:pStyle w:val="FootnoteText"/>
-      </w:pPr>
-      <w:r>
-        <w:rPr>
-          <w:rStyle w:val="FootnoteReference"/>
-        </w:rPr>
-        <w:footnoteRef/>
-      </w:r>
-      <w:r>
-        <w:t xml:space="preserve"> Knowing </w:t>
-      </w:r>
-      <w:proofErr w:type="spellStart"/>
-      <w:r>
-        <w:t>Sqoop</w:t>
-      </w:r>
-      <w:proofErr w:type="spellEnd"/>
-      <w:r>
-        <w:t xml:space="preserve"> syntax is very important on the exam.</w:t>
-      </w:r>
-    </w:p>
-  </w:footnote>
-  <w:footnote w:id="12">
     <w:p>
       <w:pPr>
         <w:pStyle w:val="FootnoteText"/>
@@ -23771,7 +24231,7 @@
 </file>
 
 <file path=customXml/itemProps1.xml><?xml version="1.0" encoding="utf-8"?>
-<ds:datastoreItem xmlns:ds="http://schemas.openxmlformats.org/officeDocument/2006/customXml" ds:itemID="{F3C1CCAD-0CC4-1A4D-A766-AC82678DED49}">
+<ds:datastoreItem xmlns:ds="http://schemas.openxmlformats.org/officeDocument/2006/customXml" ds:itemID="{0857F315-E187-C546-8C3A-A1674DC41BAB}">
   <ds:schemaRefs>
     <ds:schemaRef ds:uri="http://schemas.openxmlformats.org/officeDocument/2006/bibliography"/>
   </ds:schemaRefs>

--- a/docs/Cloudera_Certification_Notes.docx
+++ b/docs/Cloudera_Certification_Notes.docx
@@ -63,7 +63,7 @@
         <w:rPr>
           <w:noProof/>
         </w:rPr>
-        <w:instrText xml:space="preserve"> PAGEREF _Toc284923428 \h </w:instrText>
+        <w:instrText xml:space="preserve"> PAGEREF _Toc284957493 \h </w:instrText>
       </w:r>
       <w:r>
         <w:rPr>
@@ -80,7 +80,7 @@
         <w:rPr>
           <w:noProof/>
         </w:rPr>
-        <w:t>1</w:t>
+        <w:t>2</w:t>
       </w:r>
       <w:r>
         <w:rPr>
@@ -128,7 +128,7 @@
         <w:rPr>
           <w:noProof/>
         </w:rPr>
-        <w:instrText xml:space="preserve"> PAGEREF _Toc284923429 \h </w:instrText>
+        <w:instrText xml:space="preserve"> PAGEREF _Toc284957494 \h </w:instrText>
       </w:r>
       <w:r>
         <w:rPr>
@@ -145,7 +145,7 @@
         <w:rPr>
           <w:noProof/>
         </w:rPr>
-        <w:t>5</w:t>
+        <w:t>6</w:t>
       </w:r>
       <w:r>
         <w:rPr>
@@ -192,7 +192,7 @@
         <w:rPr>
           <w:noProof/>
         </w:rPr>
-        <w:instrText xml:space="preserve"> PAGEREF _Toc284923430 \h </w:instrText>
+        <w:instrText xml:space="preserve"> PAGEREF _Toc284957495 \h </w:instrText>
       </w:r>
       <w:r>
         <w:rPr>
@@ -209,7 +209,7 @@
         <w:rPr>
           <w:noProof/>
         </w:rPr>
-        <w:t>5</w:t>
+        <w:t>6</w:t>
       </w:r>
       <w:r>
         <w:rPr>
@@ -256,7 +256,7 @@
         <w:rPr>
           <w:noProof/>
         </w:rPr>
-        <w:instrText xml:space="preserve"> PAGEREF _Toc284923431 \h </w:instrText>
+        <w:instrText xml:space="preserve"> PAGEREF _Toc284957496 \h </w:instrText>
       </w:r>
       <w:r>
         <w:rPr>
@@ -273,7 +273,7 @@
         <w:rPr>
           <w:noProof/>
         </w:rPr>
-        <w:t>10</w:t>
+        <w:t>11</w:t>
       </w:r>
       <w:r>
         <w:rPr>
@@ -320,7 +320,7 @@
         <w:rPr>
           <w:noProof/>
         </w:rPr>
-        <w:instrText xml:space="preserve"> PAGEREF _Toc284923432 \h </w:instrText>
+        <w:instrText xml:space="preserve"> PAGEREF _Toc284957497 \h </w:instrText>
       </w:r>
       <w:r>
         <w:rPr>
@@ -337,7 +337,7 @@
         <w:rPr>
           <w:noProof/>
         </w:rPr>
-        <w:t>15</w:t>
+        <w:t>16</w:t>
       </w:r>
       <w:r>
         <w:rPr>
@@ -384,7 +384,7 @@
         <w:rPr>
           <w:noProof/>
         </w:rPr>
-        <w:instrText xml:space="preserve"> PAGEREF _Toc284923433 \h </w:instrText>
+        <w:instrText xml:space="preserve"> PAGEREF _Toc284957498 \h </w:instrText>
       </w:r>
       <w:r>
         <w:rPr>
@@ -401,7 +401,7 @@
         <w:rPr>
           <w:noProof/>
         </w:rPr>
-        <w:t>18</w:t>
+        <w:t>19</w:t>
       </w:r>
       <w:r>
         <w:rPr>
@@ -448,7 +448,7 @@
         <w:rPr>
           <w:noProof/>
         </w:rPr>
-        <w:instrText xml:space="preserve"> PAGEREF _Toc284923434 \h </w:instrText>
+        <w:instrText xml:space="preserve"> PAGEREF _Toc284957499 \h </w:instrText>
       </w:r>
       <w:r>
         <w:rPr>
@@ -465,7 +465,7 @@
         <w:rPr>
           <w:noProof/>
         </w:rPr>
-        <w:t>20</w:t>
+        <w:t>21</w:t>
       </w:r>
       <w:r>
         <w:rPr>
@@ -512,7 +512,7 @@
         <w:rPr>
           <w:noProof/>
         </w:rPr>
-        <w:instrText xml:space="preserve"> PAGEREF _Toc284923435 \h </w:instrText>
+        <w:instrText xml:space="preserve"> PAGEREF _Toc284957500 \h </w:instrText>
       </w:r>
       <w:r>
         <w:rPr>
@@ -529,7 +529,7 @@
         <w:rPr>
           <w:noProof/>
         </w:rPr>
-        <w:t>21</w:t>
+        <w:t>28</w:t>
       </w:r>
       <w:r>
         <w:rPr>
@@ -577,7 +577,7 @@
         <w:rPr>
           <w:noProof/>
         </w:rPr>
-        <w:instrText xml:space="preserve"> PAGEREF _Toc284923436 \h </w:instrText>
+        <w:instrText xml:space="preserve"> PAGEREF _Toc284957501 \h </w:instrText>
       </w:r>
       <w:r>
         <w:rPr>
@@ -594,7 +594,7 @@
         <w:rPr>
           <w:noProof/>
         </w:rPr>
-        <w:t>22</w:t>
+        <w:t>33</w:t>
       </w:r>
       <w:r>
         <w:rPr>
@@ -641,7 +641,7 @@
         <w:rPr>
           <w:noProof/>
         </w:rPr>
-        <w:instrText xml:space="preserve"> PAGEREF _Toc284923437 \h </w:instrText>
+        <w:instrText xml:space="preserve"> PAGEREF _Toc284957502 \h </w:instrText>
       </w:r>
       <w:r>
         <w:rPr>
@@ -658,7 +658,7 @@
         <w:rPr>
           <w:noProof/>
         </w:rPr>
-        <w:t>22</w:t>
+        <w:t>33</w:t>
       </w:r>
       <w:r>
         <w:rPr>
@@ -705,7 +705,7 @@
         <w:rPr>
           <w:noProof/>
         </w:rPr>
-        <w:instrText xml:space="preserve"> PAGEREF _Toc284923438 \h </w:instrText>
+        <w:instrText xml:space="preserve"> PAGEREF _Toc284957503 \h </w:instrText>
       </w:r>
       <w:r>
         <w:rPr>
@@ -722,7 +722,448 @@
         <w:rPr>
           <w:noProof/>
         </w:rPr>
-        <w:t>23</w:t>
+        <w:t>35</w:t>
+      </w:r>
+      <w:r>
+        <w:rPr>
+          <w:noProof/>
+        </w:rPr>
+        <w:fldChar w:fldCharType="end"/>
+      </w:r>
+    </w:p>
+    <w:p>
+      <w:pPr>
+        <w:pStyle w:val="TOC3"/>
+        <w:tabs>
+          <w:tab w:val="right" w:pos="9350"/>
+        </w:tabs>
+        <w:rPr>
+          <w:rFonts w:eastAsiaTheme="minorEastAsia"/>
+          <w:smallCaps w:val="0"/>
+          <w:noProof/>
+          <w:sz w:val="24"/>
+          <w:szCs w:val="24"/>
+          <w:lang w:eastAsia="ja-JP"/>
+        </w:rPr>
+      </w:pPr>
+      <w:r>
+        <w:rPr>
+          <w:noProof/>
+        </w:rPr>
+        <w:t>Pig Latin Operators</w:t>
+      </w:r>
+      <w:r>
+        <w:rPr>
+          <w:noProof/>
+        </w:rPr>
+        <w:tab/>
+      </w:r>
+      <w:r>
+        <w:rPr>
+          <w:noProof/>
+        </w:rPr>
+        <w:fldChar w:fldCharType="begin"/>
+      </w:r>
+      <w:r>
+        <w:rPr>
+          <w:noProof/>
+        </w:rPr>
+        <w:instrText xml:space="preserve"> PAGEREF _Toc284957504 \h </w:instrText>
+      </w:r>
+      <w:r>
+        <w:rPr>
+          <w:noProof/>
+        </w:rPr>
+      </w:r>
+      <w:r>
+        <w:rPr>
+          <w:noProof/>
+        </w:rPr>
+        <w:fldChar w:fldCharType="separate"/>
+      </w:r>
+      <w:r>
+        <w:rPr>
+          <w:noProof/>
+        </w:rPr>
+        <w:t>37</w:t>
+      </w:r>
+      <w:r>
+        <w:rPr>
+          <w:noProof/>
+        </w:rPr>
+        <w:fldChar w:fldCharType="end"/>
+      </w:r>
+    </w:p>
+    <w:p>
+      <w:pPr>
+        <w:pStyle w:val="TOC3"/>
+        <w:tabs>
+          <w:tab w:val="right" w:pos="9350"/>
+        </w:tabs>
+        <w:rPr>
+          <w:rFonts w:eastAsiaTheme="minorEastAsia"/>
+          <w:smallCaps w:val="0"/>
+          <w:noProof/>
+          <w:sz w:val="24"/>
+          <w:szCs w:val="24"/>
+          <w:lang w:eastAsia="ja-JP"/>
+        </w:rPr>
+      </w:pPr>
+      <w:r>
+        <w:rPr>
+          <w:noProof/>
+        </w:rPr>
+        <w:t>Pig Latin Diagnostic Operators</w:t>
+      </w:r>
+      <w:r>
+        <w:rPr>
+          <w:noProof/>
+        </w:rPr>
+        <w:tab/>
+      </w:r>
+      <w:r>
+        <w:rPr>
+          <w:noProof/>
+        </w:rPr>
+        <w:fldChar w:fldCharType="begin"/>
+      </w:r>
+      <w:r>
+        <w:rPr>
+          <w:noProof/>
+        </w:rPr>
+        <w:instrText xml:space="preserve"> PAGEREF _Toc284957505 \h </w:instrText>
+      </w:r>
+      <w:r>
+        <w:rPr>
+          <w:noProof/>
+        </w:rPr>
+      </w:r>
+      <w:r>
+        <w:rPr>
+          <w:noProof/>
+        </w:rPr>
+        <w:fldChar w:fldCharType="separate"/>
+      </w:r>
+      <w:r>
+        <w:rPr>
+          <w:noProof/>
+        </w:rPr>
+        <w:t>37</w:t>
+      </w:r>
+      <w:r>
+        <w:rPr>
+          <w:noProof/>
+        </w:rPr>
+        <w:fldChar w:fldCharType="end"/>
+      </w:r>
+    </w:p>
+    <w:p>
+      <w:pPr>
+        <w:pStyle w:val="TOC3"/>
+        <w:tabs>
+          <w:tab w:val="right" w:pos="9350"/>
+        </w:tabs>
+        <w:rPr>
+          <w:rFonts w:eastAsiaTheme="minorEastAsia"/>
+          <w:smallCaps w:val="0"/>
+          <w:noProof/>
+          <w:sz w:val="24"/>
+          <w:szCs w:val="24"/>
+          <w:lang w:eastAsia="ja-JP"/>
+        </w:rPr>
+      </w:pPr>
+      <w:r>
+        <w:rPr>
+          <w:noProof/>
+        </w:rPr>
+        <w:t>Pig Latin Macro and UDF Statements</w:t>
+      </w:r>
+      <w:r>
+        <w:rPr>
+          <w:noProof/>
+        </w:rPr>
+        <w:tab/>
+      </w:r>
+      <w:r>
+        <w:rPr>
+          <w:noProof/>
+        </w:rPr>
+        <w:fldChar w:fldCharType="begin"/>
+      </w:r>
+      <w:r>
+        <w:rPr>
+          <w:noProof/>
+        </w:rPr>
+        <w:instrText xml:space="preserve"> PAGEREF _Toc284957506 \h </w:instrText>
+      </w:r>
+      <w:r>
+        <w:rPr>
+          <w:noProof/>
+        </w:rPr>
+      </w:r>
+      <w:r>
+        <w:rPr>
+          <w:noProof/>
+        </w:rPr>
+        <w:fldChar w:fldCharType="separate"/>
+      </w:r>
+      <w:r>
+        <w:rPr>
+          <w:noProof/>
+        </w:rPr>
+        <w:t>37</w:t>
+      </w:r>
+      <w:r>
+        <w:rPr>
+          <w:noProof/>
+        </w:rPr>
+        <w:fldChar w:fldCharType="end"/>
+      </w:r>
+    </w:p>
+    <w:p>
+      <w:pPr>
+        <w:pStyle w:val="TOC3"/>
+        <w:tabs>
+          <w:tab w:val="right" w:pos="9350"/>
+        </w:tabs>
+        <w:rPr>
+          <w:rFonts w:eastAsiaTheme="minorEastAsia"/>
+          <w:smallCaps w:val="0"/>
+          <w:noProof/>
+          <w:sz w:val="24"/>
+          <w:szCs w:val="24"/>
+          <w:lang w:eastAsia="ja-JP"/>
+        </w:rPr>
+      </w:pPr>
+      <w:r>
+        <w:rPr>
+          <w:noProof/>
+        </w:rPr>
+        <w:t>Pig Latin Commands</w:t>
+      </w:r>
+      <w:r>
+        <w:rPr>
+          <w:noProof/>
+        </w:rPr>
+        <w:tab/>
+      </w:r>
+      <w:r>
+        <w:rPr>
+          <w:noProof/>
+        </w:rPr>
+        <w:fldChar w:fldCharType="begin"/>
+      </w:r>
+      <w:r>
+        <w:rPr>
+          <w:noProof/>
+        </w:rPr>
+        <w:instrText xml:space="preserve"> PAGEREF _Toc284957507 \h </w:instrText>
+      </w:r>
+      <w:r>
+        <w:rPr>
+          <w:noProof/>
+        </w:rPr>
+      </w:r>
+      <w:r>
+        <w:rPr>
+          <w:noProof/>
+        </w:rPr>
+        <w:fldChar w:fldCharType="separate"/>
+      </w:r>
+      <w:r>
+        <w:rPr>
+          <w:noProof/>
+        </w:rPr>
+        <w:t>38</w:t>
+      </w:r>
+      <w:r>
+        <w:rPr>
+          <w:noProof/>
+        </w:rPr>
+        <w:fldChar w:fldCharType="end"/>
+      </w:r>
+    </w:p>
+    <w:p>
+      <w:pPr>
+        <w:pStyle w:val="TOC3"/>
+        <w:tabs>
+          <w:tab w:val="right" w:pos="9350"/>
+        </w:tabs>
+        <w:rPr>
+          <w:rFonts w:eastAsiaTheme="minorEastAsia"/>
+          <w:smallCaps w:val="0"/>
+          <w:noProof/>
+          <w:sz w:val="24"/>
+          <w:szCs w:val="24"/>
+          <w:lang w:eastAsia="ja-JP"/>
+        </w:rPr>
+      </w:pPr>
+      <w:r>
+        <w:rPr>
+          <w:noProof/>
+        </w:rPr>
+        <w:t>Pig Latin Expressions</w:t>
+      </w:r>
+      <w:r>
+        <w:rPr>
+          <w:noProof/>
+        </w:rPr>
+        <w:tab/>
+      </w:r>
+      <w:r>
+        <w:rPr>
+          <w:noProof/>
+        </w:rPr>
+        <w:fldChar w:fldCharType="begin"/>
+      </w:r>
+      <w:r>
+        <w:rPr>
+          <w:noProof/>
+        </w:rPr>
+        <w:instrText xml:space="preserve"> PAGEREF _Toc284957508 \h </w:instrText>
+      </w:r>
+      <w:r>
+        <w:rPr>
+          <w:noProof/>
+        </w:rPr>
+      </w:r>
+      <w:r>
+        <w:rPr>
+          <w:noProof/>
+        </w:rPr>
+        <w:fldChar w:fldCharType="separate"/>
+      </w:r>
+      <w:r>
+        <w:rPr>
+          <w:noProof/>
+        </w:rPr>
+        <w:t>39</w:t>
+      </w:r>
+      <w:r>
+        <w:rPr>
+          <w:noProof/>
+        </w:rPr>
+        <w:fldChar w:fldCharType="end"/>
+      </w:r>
+    </w:p>
+    <w:p>
+      <w:pPr>
+        <w:pStyle w:val="TOC3"/>
+        <w:tabs>
+          <w:tab w:val="right" w:pos="9350"/>
+        </w:tabs>
+        <w:rPr>
+          <w:rFonts w:eastAsiaTheme="minorEastAsia"/>
+          <w:smallCaps w:val="0"/>
+          <w:noProof/>
+          <w:sz w:val="24"/>
+          <w:szCs w:val="24"/>
+          <w:lang w:eastAsia="ja-JP"/>
+        </w:rPr>
+      </w:pPr>
+      <w:r>
+        <w:rPr>
+          <w:noProof/>
+        </w:rPr>
+        <w:t>Pig Latin Functions</w:t>
+      </w:r>
+      <w:r>
+        <w:rPr>
+          <w:noProof/>
+        </w:rPr>
+        <w:tab/>
+      </w:r>
+      <w:r>
+        <w:rPr>
+          <w:noProof/>
+        </w:rPr>
+        <w:fldChar w:fldCharType="begin"/>
+      </w:r>
+      <w:r>
+        <w:rPr>
+          <w:noProof/>
+        </w:rPr>
+        <w:instrText xml:space="preserve"> PAGEREF _Toc284957509 \h </w:instrText>
+      </w:r>
+      <w:r>
+        <w:rPr>
+          <w:noProof/>
+        </w:rPr>
+      </w:r>
+      <w:r>
+        <w:rPr>
+          <w:noProof/>
+        </w:rPr>
+        <w:fldChar w:fldCharType="separate"/>
+      </w:r>
+      <w:r>
+        <w:rPr>
+          <w:noProof/>
+        </w:rPr>
+        <w:t>40</w:t>
+      </w:r>
+      <w:r>
+        <w:rPr>
+          <w:noProof/>
+        </w:rPr>
+        <w:fldChar w:fldCharType="end"/>
+      </w:r>
+    </w:p>
+    <w:p>
+      <w:pPr>
+        <w:pStyle w:val="TOC3"/>
+        <w:tabs>
+          <w:tab w:val="right" w:pos="9350"/>
+        </w:tabs>
+        <w:rPr>
+          <w:rFonts w:eastAsiaTheme="minorEastAsia"/>
+          <w:smallCaps w:val="0"/>
+          <w:noProof/>
+          <w:sz w:val="24"/>
+          <w:szCs w:val="24"/>
+          <w:lang w:eastAsia="ja-JP"/>
+        </w:rPr>
+      </w:pPr>
+      <w:r>
+        <w:rPr>
+          <w:noProof/>
+        </w:rPr>
+        <w:t>Pig Latin Types</w:t>
+      </w:r>
+      <w:r>
+        <w:rPr>
+          <w:noProof/>
+        </w:rPr>
+        <w:tab/>
+      </w:r>
+      <w:r>
+        <w:rPr>
+          <w:noProof/>
+        </w:rPr>
+        <w:fldChar w:fldCharType="begin"/>
+      </w:r>
+      <w:r>
+        <w:rPr>
+          <w:noProof/>
+        </w:rPr>
+        <w:instrText xml:space="preserve"> PAGEREF _Toc284957510 \h </w:instrText>
+      </w:r>
+      <w:r>
+        <w:rPr>
+          <w:noProof/>
+        </w:rPr>
+      </w:r>
+      <w:r>
+        <w:rPr>
+          <w:noProof/>
+        </w:rPr>
+        <w:fldChar w:fldCharType="separate"/>
+      </w:r>
+      <w:r>
+        <w:rPr>
+          <w:noProof/>
+        </w:rPr>
+        <w:t>40</w:t>
       </w:r>
       <w:r>
         <w:rPr>
@@ -769,7 +1210,7 @@
         <w:rPr>
           <w:noProof/>
         </w:rPr>
-        <w:instrText xml:space="preserve"> PAGEREF _Toc284923439 \h </w:instrText>
+        <w:instrText xml:space="preserve"> PAGEREF _Toc284957511 \h </w:instrText>
       </w:r>
       <w:r>
         <w:rPr>
@@ -786,7 +1227,7 @@
         <w:rPr>
           <w:noProof/>
         </w:rPr>
-        <w:t>24</w:t>
+        <w:t>41</w:t>
       </w:r>
       <w:r>
         <w:rPr>
@@ -833,7 +1274,7 @@
         <w:rPr>
           <w:noProof/>
         </w:rPr>
-        <w:instrText xml:space="preserve"> PAGEREF _Toc284923440 \h </w:instrText>
+        <w:instrText xml:space="preserve"> PAGEREF _Toc284957512 \h </w:instrText>
       </w:r>
       <w:r>
         <w:rPr>
@@ -850,7 +1291,7 @@
         <w:rPr>
           <w:noProof/>
         </w:rPr>
-        <w:t>25</w:t>
+        <w:t>43</w:t>
       </w:r>
       <w:r>
         <w:rPr>
@@ -897,7 +1338,7 @@
         <w:rPr>
           <w:noProof/>
         </w:rPr>
-        <w:instrText xml:space="preserve"> PAGEREF _Toc284923441 \h </w:instrText>
+        <w:instrText xml:space="preserve"> PAGEREF _Toc284957513 \h </w:instrText>
       </w:r>
       <w:r>
         <w:rPr>
@@ -914,7 +1355,7 @@
         <w:rPr>
           <w:noProof/>
         </w:rPr>
-        <w:t>25</w:t>
+        <w:t>44</w:t>
       </w:r>
       <w:r>
         <w:rPr>
@@ -961,7 +1402,7 @@
         <w:rPr>
           <w:noProof/>
         </w:rPr>
-        <w:instrText xml:space="preserve"> PAGEREF _Toc284923442 \h </w:instrText>
+        <w:instrText xml:space="preserve"> PAGEREF _Toc284957514 \h </w:instrText>
       </w:r>
       <w:r>
         <w:rPr>
@@ -978,7 +1419,7 @@
         <w:rPr>
           <w:noProof/>
         </w:rPr>
-        <w:t>25</w:t>
+        <w:t>45</w:t>
       </w:r>
       <w:r>
         <w:rPr>
@@ -1025,7 +1466,7 @@
         <w:rPr>
           <w:noProof/>
         </w:rPr>
-        <w:instrText xml:space="preserve"> PAGEREF _Toc284923443 \h </w:instrText>
+        <w:instrText xml:space="preserve"> PAGEREF _Toc284957515 \h </w:instrText>
       </w:r>
       <w:r>
         <w:rPr>
@@ -1042,7 +1483,7 @@
         <w:rPr>
           <w:noProof/>
         </w:rPr>
-        <w:t>25</w:t>
+        <w:t>46</w:t>
       </w:r>
       <w:r>
         <w:rPr>
@@ -1089,7 +1530,7 @@
         <w:rPr>
           <w:noProof/>
         </w:rPr>
-        <w:instrText xml:space="preserve"> PAGEREF _Toc284923444 \h </w:instrText>
+        <w:instrText xml:space="preserve"> PAGEREF _Toc284957516 \h </w:instrText>
       </w:r>
       <w:r>
         <w:rPr>
@@ -1106,7 +1547,7 @@
         <w:rPr>
           <w:noProof/>
         </w:rPr>
-        <w:t>25</w:t>
+        <w:t>48</w:t>
       </w:r>
       <w:r>
         <w:rPr>
@@ -1124,6 +1565,8 @@
       <w:r>
         <w:br w:type="page"/>
       </w:r>
+      <w:bookmarkStart w:id="0" w:name="_GoBack"/>
+      <w:bookmarkEnd w:id="0"/>
     </w:p>
     <w:p>
       <w:pPr>
@@ -1134,13 +1577,13 @@
         </w:numPr>
         <w:ind w:left="288"/>
       </w:pPr>
-      <w:bookmarkStart w:id="0" w:name="_Toc284923428"/>
+      <w:bookmarkStart w:id="1" w:name="_Toc284957493"/>
       <w:proofErr w:type="spellStart"/>
       <w:r>
         <w:lastRenderedPageBreak/>
         <w:t>Hadoop</w:t>
       </w:r>
-      <w:bookmarkEnd w:id="0"/>
+      <w:bookmarkEnd w:id="1"/>
       <w:proofErr w:type="spellEnd"/>
     </w:p>
     <w:p/>
@@ -2975,17 +3418,8 @@
           <w:rFonts w:ascii="Courier New" w:hAnsi="Courier New" w:cs="Courier New"/>
           <w:sz w:val="20"/>
         </w:rPr>
-        <w:t xml:space="preserve"> fs –</w:t>
-      </w:r>
-      <w:proofErr w:type="spellStart"/>
-      <w:r>
-        <w:rPr>
-          <w:rFonts w:ascii="Courier New" w:hAnsi="Courier New" w:cs="Courier New"/>
-          <w:sz w:val="20"/>
-        </w:rPr>
-        <w:t>ls</w:t>
-      </w:r>
-      <w:proofErr w:type="spellEnd"/>
+        <w:t xml:space="preserve"> fs –ls</w:t>
+      </w:r>
     </w:p>
     <w:p>
       <w:pPr>
@@ -3018,23 +3452,7 @@
           <w:rFonts w:ascii="Courier New" w:hAnsi="Courier New" w:cs="Courier New"/>
           <w:sz w:val="20"/>
         </w:rPr>
-        <w:t xml:space="preserve"> fs –</w:t>
-      </w:r>
-      <w:proofErr w:type="spellStart"/>
-      <w:r>
-        <w:rPr>
-          <w:rFonts w:ascii="Courier New" w:hAnsi="Courier New" w:cs="Courier New"/>
-          <w:sz w:val="20"/>
-        </w:rPr>
-        <w:t>ls</w:t>
-      </w:r>
-      <w:proofErr w:type="spellEnd"/>
-      <w:r>
-        <w:rPr>
-          <w:rFonts w:ascii="Courier New" w:hAnsi="Courier New" w:cs="Courier New"/>
-          <w:sz w:val="20"/>
-        </w:rPr>
-        <w:t xml:space="preserve"> /</w:t>
+        <w:t xml:space="preserve"> fs –ls /</w:t>
       </w:r>
     </w:p>
     <w:p>
@@ -3576,13 +3994,13 @@
           <w:numId w:val="0"/>
         </w:numPr>
       </w:pPr>
-      <w:bookmarkStart w:id="1" w:name="_Toc284923429"/>
+      <w:bookmarkStart w:id="2" w:name="_Toc284957494"/>
       <w:proofErr w:type="spellStart"/>
       <w:r>
         <w:lastRenderedPageBreak/>
         <w:t>MapReduce</w:t>
       </w:r>
-      <w:bookmarkEnd w:id="1"/>
+      <w:bookmarkEnd w:id="2"/>
       <w:proofErr w:type="spellEnd"/>
     </w:p>
     <w:p/>
@@ -3595,7 +4013,7 @@
         </w:numPr>
         <w:spacing w:line="360" w:lineRule="auto"/>
       </w:pPr>
-      <w:bookmarkStart w:id="2" w:name="_Toc284923430"/>
+      <w:bookmarkStart w:id="3" w:name="_Toc284957495"/>
       <w:proofErr w:type="spellStart"/>
       <w:r>
         <w:t>MapReduce</w:t>
@@ -3604,7 +4022,7 @@
       <w:r>
         <w:t xml:space="preserve"> Process</w:t>
       </w:r>
-      <w:bookmarkEnd w:id="2"/>
+      <w:bookmarkEnd w:id="3"/>
     </w:p>
     <w:p>
       <w:pPr>
@@ -5418,7 +5836,7 @@
           <w:numId w:val="1"/>
         </w:numPr>
       </w:pPr>
-      <w:bookmarkStart w:id="3" w:name="_Ref393468815"/>
+      <w:bookmarkStart w:id="4" w:name="_Ref393468815"/>
       <w:r>
         <w:t xml:space="preserve">How many reducers </w:t>
       </w:r>
@@ -5428,7 +5846,7 @@
       <w:r>
         <w:t>?</w:t>
       </w:r>
-      <w:bookmarkEnd w:id="3"/>
+      <w:bookmarkEnd w:id="4"/>
     </w:p>
     <w:p>
       <w:pPr>
@@ -7398,7 +7816,7 @@
           <w:szCs w:val="20"/>
         </w:rPr>
       </w:pPr>
-      <w:bookmarkStart w:id="4" w:name="_Toc284923431"/>
+      <w:bookmarkStart w:id="5" w:name="_Toc284957496"/>
       <w:r>
         <w:lastRenderedPageBreak/>
         <w:t xml:space="preserve">Writing </w:t>
@@ -7417,7 +7835,7 @@
       <w:r>
         <w:t>obs</w:t>
       </w:r>
-      <w:bookmarkEnd w:id="4"/>
+      <w:bookmarkEnd w:id="5"/>
     </w:p>
     <w:p>
       <w:pPr>
@@ -12994,7 +13412,7 @@
           <w:numId w:val="0"/>
         </w:numPr>
       </w:pPr>
-      <w:bookmarkStart w:id="5" w:name="_Toc284923432"/>
+      <w:bookmarkStart w:id="6" w:name="_Toc284957497"/>
       <w:r>
         <w:lastRenderedPageBreak/>
         <w:t xml:space="preserve">Combiners and </w:t>
@@ -13003,7 +13421,7 @@
       <w:r>
         <w:t>Partitioners</w:t>
       </w:r>
-      <w:bookmarkEnd w:id="5"/>
+      <w:bookmarkEnd w:id="6"/>
       <w:proofErr w:type="spellEnd"/>
     </w:p>
     <w:p>
@@ -16799,7 +17217,7 @@
         </w:numPr>
         <w:spacing w:line="360" w:lineRule="auto"/>
       </w:pPr>
-      <w:bookmarkStart w:id="6" w:name="_Toc284923433"/>
+      <w:bookmarkStart w:id="7" w:name="_Toc284957498"/>
       <w:proofErr w:type="spellStart"/>
       <w:r>
         <w:lastRenderedPageBreak/>
@@ -16809,7 +17227,7 @@
       <w:r>
         <w:t xml:space="preserve"> API</w:t>
       </w:r>
-      <w:bookmarkEnd w:id="6"/>
+      <w:bookmarkEnd w:id="7"/>
     </w:p>
     <w:p>
       <w:pPr>
@@ -17078,6 +17496,116 @@
       <w:pPr>
         <w:pStyle w:val="ListParagraph"/>
         <w:numPr>
+          <w:ilvl w:val="1"/>
+          <w:numId w:val="21"/>
+        </w:numPr>
+        <w:rPr>
+          <w:b/>
+          <w:i/>
+        </w:rPr>
+      </w:pPr>
+      <w:proofErr w:type="spellStart"/>
+      <w:r>
+        <w:rPr>
+          <w:b/>
+          <w:i/>
+        </w:rPr>
+        <w:t>IdentityReducer</w:t>
+      </w:r>
+      <w:proofErr w:type="spellEnd"/>
+      <w:r>
+        <w:rPr>
+          <w:b/>
+          <w:i/>
+        </w:rPr>
+        <w:t xml:space="preserve"> </w:t>
+      </w:r>
+      <w:r>
+        <w:t>– merely spits out the input it was given without reducing.</w:t>
+      </w:r>
+    </w:p>
+    <w:p>
+      <w:pPr>
+        <w:pStyle w:val="ListParagraph"/>
+        <w:numPr>
+          <w:ilvl w:val="2"/>
+          <w:numId w:val="21"/>
+        </w:numPr>
+        <w:rPr>
+          <w:sz w:val="20"/>
+        </w:rPr>
+      </w:pPr>
+      <w:r>
+        <w:rPr>
+          <w:sz w:val="20"/>
+        </w:rPr>
+        <w:t>You</w:t>
+      </w:r>
+      <w:r>
+        <w:rPr>
+          <w:sz w:val="20"/>
+        </w:rPr>
+        <w:t xml:space="preserve"> would use it </w:t>
+      </w:r>
+      <w:r>
+        <w:rPr>
+          <w:sz w:val="20"/>
+        </w:rPr>
+        <w:t xml:space="preserve">when you don’t want to reduce, but you still want the </w:t>
+      </w:r>
+      <w:r>
+        <w:rPr>
+          <w:sz w:val="20"/>
+        </w:rPr>
+        <w:t>s</w:t>
+      </w:r>
+      <w:r>
+        <w:rPr>
+          <w:sz w:val="20"/>
+        </w:rPr>
+        <w:t xml:space="preserve">huffle-and-sort </w:t>
+      </w:r>
+      <w:r>
+        <w:rPr>
+          <w:sz w:val="20"/>
+        </w:rPr>
+        <w:t>to happen</w:t>
+      </w:r>
+      <w:r>
+        <w:rPr>
+          <w:sz w:val="20"/>
+        </w:rPr>
+        <w:t>.</w:t>
+      </w:r>
+    </w:p>
+    <w:p>
+      <w:pPr>
+        <w:pStyle w:val="ListParagraph"/>
+        <w:numPr>
+          <w:ilvl w:val="2"/>
+          <w:numId w:val="21"/>
+        </w:numPr>
+        <w:rPr>
+          <w:sz w:val="20"/>
+        </w:rPr>
+      </w:pPr>
+      <w:r>
+        <w:rPr>
+          <w:sz w:val="20"/>
+        </w:rPr>
+        <w:t>Shuffle-and-</w:t>
+      </w:r>
+      <w:r>
+        <w:rPr>
+          <w:sz w:val="20"/>
+        </w:rPr>
+        <w:t>sort doesn’t happen without a reducer.</w:t>
+      </w:r>
+    </w:p>
+    <w:p>
+      <w:pPr>
+        <w:pStyle w:val="ListParagraph"/>
+        <w:numPr>
           <w:ilvl w:val="0"/>
           <w:numId w:val="21"/>
         </w:numPr>
@@ -17859,6 +18387,7 @@
           <w:sz w:val="18"/>
           <w:szCs w:val="24"/>
         </w:rPr>
+        <w:lastRenderedPageBreak/>
         <w:t>SR</w:t>
       </w:r>
     </w:p>
@@ -17967,16 +18496,7 @@
           <w:sz w:val="20"/>
           <w:szCs w:val="24"/>
         </w:rPr>
-        <w:t xml:space="preserve"> (as the old API does). This change makes it easier to iterate over the values using </w:t>
-      </w:r>
-      <w:r>
-        <w:rPr>
-          <w:rFonts w:cstheme="minorHAnsi"/>
-          <w:sz w:val="20"/>
-          <w:szCs w:val="24"/>
-        </w:rPr>
-        <w:lastRenderedPageBreak/>
-        <w:t>Java’s for-each loop construct:</w:t>
+        <w:t xml:space="preserve"> (as the old API does). This change makes it easier to iterate over the values using Java’s for-each loop construct:</w:t>
       </w:r>
       <w:r>
         <w:rPr>
@@ -18021,10 +18541,12 @@
           <w:numId w:val="0"/>
         </w:numPr>
       </w:pPr>
+      <w:bookmarkStart w:id="8" w:name="_Toc284957499"/>
       <w:r>
         <w:lastRenderedPageBreak/>
         <w:t>Advanced Topics</w:t>
       </w:r>
+      <w:bookmarkEnd w:id="8"/>
     </w:p>
     <w:p>
       <w:pPr>
@@ -19376,27 +19898,14 @@
       <w:r>
         <w:t xml:space="preserve">Figure </w:t>
       </w:r>
-      <w:r>
-        <w:fldChar w:fldCharType="begin"/>
-      </w:r>
-      <w:r>
-        <w:instrText xml:space="preserve"> SEQ Figure \* ARABIC </w:instrText>
-      </w:r>
-      <w:r>
-        <w:fldChar w:fldCharType="separate"/>
-      </w:r>
-      <w:r>
-        <w:rPr>
-          <w:noProof/>
-        </w:rPr>
-        <w:t>1</w:t>
-      </w:r>
-      <w:r>
-        <w:rPr>
-          <w:noProof/>
-        </w:rPr>
-        <w:fldChar w:fldCharType="end"/>
-      </w:r>
+      <w:fldSimple w:instr=" SEQ Figure \* ARABIC ">
+        <w:r>
+          <w:rPr>
+            <w:noProof/>
+          </w:rPr>
+          <w:t>1</w:t>
+        </w:r>
+      </w:fldSimple>
       <w:r>
         <w:t xml:space="preserve">:  Differences between </w:t>
       </w:r>
@@ -21971,27 +22480,14 @@
       <w:r>
         <w:t xml:space="preserve">Figure </w:t>
       </w:r>
-      <w:r>
-        <w:fldChar w:fldCharType="begin"/>
-      </w:r>
-      <w:r>
-        <w:instrText xml:space="preserve"> SEQ Figure \* ARABIC </w:instrText>
-      </w:r>
-      <w:r>
-        <w:fldChar w:fldCharType="separate"/>
-      </w:r>
-      <w:r>
-        <w:rPr>
-          <w:noProof/>
-        </w:rPr>
-        <w:t>2</w:t>
-      </w:r>
-      <w:r>
-        <w:rPr>
-          <w:noProof/>
-        </w:rPr>
-        <w:fldChar w:fldCharType="end"/>
-      </w:r>
+      <w:fldSimple w:instr=" SEQ Figure \* ARABIC ">
+        <w:r>
+          <w:rPr>
+            <w:noProof/>
+          </w:rPr>
+          <w:t>2</w:t>
+        </w:r>
+      </w:fldSimple>
       <w:r>
         <w:t xml:space="preserve">: Maven </w:t>
       </w:r>
@@ -23566,74 +24062,6 @@
           <w:sz w:val="20"/>
         </w:rPr>
         <w:t>Modifications to counters from subsequently killed/failed tasks will be removed from the final count.</w:t>
-      </w:r>
-    </w:p>
-    <w:p>
-      <w:pPr>
-        <w:pStyle w:val="ListParagraph"/>
-        <w:numPr>
-          <w:ilvl w:val="0"/>
-          <w:numId w:val="4"/>
-        </w:numPr>
-        <w:rPr>
-          <w:sz w:val="24"/>
-        </w:rPr>
-      </w:pPr>
-      <w:proofErr w:type="spellStart"/>
-      <w:r>
-        <w:rPr>
-          <w:sz w:val="24"/>
-        </w:rPr>
-        <w:t>IdentityReducer</w:t>
-      </w:r>
-      <w:proofErr w:type="spellEnd"/>
-    </w:p>
-    <w:p>
-      <w:pPr>
-        <w:pStyle w:val="ListParagraph"/>
-        <w:numPr>
-          <w:ilvl w:val="1"/>
-          <w:numId w:val="4"/>
-        </w:numPr>
-      </w:pPr>
-      <w:r>
-        <w:t xml:space="preserve">Doesn’t reduce, but you would use it to make sure that shuffle-and-sort still happens: </w:t>
-      </w:r>
-    </w:p>
-    <w:p>
-      <w:pPr>
-        <w:pStyle w:val="ListParagraph"/>
-        <w:numPr>
-          <w:ilvl w:val="2"/>
-          <w:numId w:val="4"/>
-        </w:numPr>
-      </w:pPr>
-      <w:r>
-        <w:t>Shuffle and sort doesn’t happen without a reducer.</w:t>
-      </w:r>
-    </w:p>
-    <w:p>
-      <w:pPr>
-        <w:pStyle w:val="ListParagraph"/>
-        <w:numPr>
-          <w:ilvl w:val="2"/>
-          <w:numId w:val="4"/>
-        </w:numPr>
-      </w:pPr>
-      <w:r>
-        <w:t>SR</w:t>
-      </w:r>
-    </w:p>
-    <w:p>
-      <w:pPr>
-        <w:pStyle w:val="ListParagraph"/>
-        <w:numPr>
-          <w:ilvl w:val="1"/>
-          <w:numId w:val="4"/>
-        </w:numPr>
-      </w:pPr>
-      <w:r>
-        <w:t>SR</w:t>
       </w:r>
     </w:p>
     <w:p>
@@ -24504,7 +24932,6 @@
         <w:rPr>
           <w:sz w:val="20"/>
         </w:rPr>
-        <w:lastRenderedPageBreak/>
         <w:t>If the definition of the key or value object changes, then the file becomes unreadable</w:t>
       </w:r>
     </w:p>
@@ -24624,6 +25051,7 @@
         <w:rPr>
           <w:sz w:val="20"/>
         </w:rPr>
+        <w:lastRenderedPageBreak/>
         <w:t>Self-describing file format:  schema for data included in the file itself</w:t>
       </w:r>
     </w:p>
@@ -25810,7 +26238,6 @@
         <w:rPr>
           <w:sz w:val="20"/>
         </w:rPr>
-        <w:lastRenderedPageBreak/>
         <w:t xml:space="preserve">Snappy does not compress a </w:t>
       </w:r>
       <w:proofErr w:type="spellStart"/>
@@ -25981,6 +26408,7 @@
         <w:rPr>
           <w:sz w:val="18"/>
         </w:rPr>
+        <w:lastRenderedPageBreak/>
         <w:t xml:space="preserve">Specify output compression in the </w:t>
       </w:r>
       <w:r>
@@ -26508,27 +26936,14 @@
       <w:r>
         <w:t xml:space="preserve">Figure </w:t>
       </w:r>
-      <w:r>
-        <w:fldChar w:fldCharType="begin"/>
-      </w:r>
-      <w:r>
-        <w:instrText xml:space="preserve"> SEQ Figure \* ARABIC </w:instrText>
-      </w:r>
-      <w:r>
-        <w:fldChar w:fldCharType="separate"/>
-      </w:r>
-      <w:r>
-        <w:rPr>
-          <w:noProof/>
-        </w:rPr>
-        <w:t>3</w:t>
-      </w:r>
-      <w:r>
-        <w:rPr>
-          <w:noProof/>
-        </w:rPr>
-        <w:fldChar w:fldCharType="end"/>
-      </w:r>
+      <w:fldSimple w:instr=" SEQ Figure \* ARABIC ">
+        <w:r>
+          <w:rPr>
+            <w:noProof/>
+          </w:rPr>
+          <w:t>3</w:t>
+        </w:r>
+      </w:fldSimple>
       <w:r>
         <w:t>: Example of using Snappy compression</w:t>
       </w:r>
@@ -26548,12 +26963,12 @@
         </w:numPr>
         <w:spacing w:line="360" w:lineRule="auto"/>
       </w:pPr>
-      <w:bookmarkStart w:id="7" w:name="_Toc284923435"/>
+      <w:bookmarkStart w:id="9" w:name="_Toc284957500"/>
       <w:r>
         <w:lastRenderedPageBreak/>
         <w:t>Algorithms</w:t>
       </w:r>
-      <w:bookmarkEnd w:id="7"/>
+      <w:bookmarkEnd w:id="9"/>
     </w:p>
     <w:p>
       <w:pPr>
@@ -28461,27 +28876,14 @@
       <w:r>
         <w:t xml:space="preserve">Figure </w:t>
       </w:r>
-      <w:r>
-        <w:fldChar w:fldCharType="begin"/>
-      </w:r>
-      <w:r>
-        <w:instrText xml:space="preserve"> SEQ Figure \* ARABIC </w:instrText>
-      </w:r>
-      <w:r>
-        <w:fldChar w:fldCharType="separate"/>
-      </w:r>
-      <w:r>
-        <w:rPr>
-          <w:noProof/>
-        </w:rPr>
-        <w:t>1</w:t>
-      </w:r>
-      <w:r>
-        <w:rPr>
-          <w:noProof/>
-        </w:rPr>
-        <w:fldChar w:fldCharType="end"/>
-      </w:r>
+      <w:fldSimple w:instr=" SEQ Figure \* ARABIC ">
+        <w:r>
+          <w:rPr>
+            <w:noProof/>
+          </w:rPr>
+          <w:t>1</w:t>
+        </w:r>
+      </w:fldSimple>
       <w:r>
         <w:t xml:space="preserve">: </w:t>
       </w:r>
@@ -28580,27 +28982,14 @@
       <w:r>
         <w:t xml:space="preserve">Figure </w:t>
       </w:r>
-      <w:r>
-        <w:fldChar w:fldCharType="begin"/>
-      </w:r>
-      <w:r>
-        <w:instrText xml:space="preserve"> SEQ Figure \* ARABIC </w:instrText>
-      </w:r>
-      <w:r>
-        <w:fldChar w:fldCharType="separate"/>
-      </w:r>
-      <w:r>
-        <w:rPr>
-          <w:noProof/>
-        </w:rPr>
-        <w:t>2</w:t>
-      </w:r>
-      <w:r>
-        <w:rPr>
-          <w:noProof/>
-        </w:rPr>
-        <w:fldChar w:fldCharType="end"/>
-      </w:r>
+      <w:fldSimple w:instr=" SEQ Figure \* ARABIC ">
+        <w:r>
+          <w:rPr>
+            <w:noProof/>
+          </w:rPr>
+          <w:t>2</w:t>
+        </w:r>
+      </w:fldSimple>
       <w:r>
         <w:t>: Result of Sort Comparator sorting</w:t>
       </w:r>
@@ -29964,16 +30353,16 @@
           <w:numId w:val="3"/>
         </w:numPr>
       </w:pPr>
-      <w:commentRangeStart w:id="8"/>
+      <w:commentRangeStart w:id="10"/>
       <w:r>
         <w:t>Reducer-side Join</w:t>
       </w:r>
-      <w:commentRangeEnd w:id="8"/>
+      <w:commentRangeEnd w:id="10"/>
       <w:r>
         <w:rPr>
           <w:rStyle w:val="CommentReference"/>
         </w:rPr>
-        <w:commentReference w:id="8"/>
+        <w:commentReference w:id="10"/>
       </w:r>
     </w:p>
     <w:p>
@@ -30443,7 +30832,7 @@
           <w:numId w:val="0"/>
         </w:numPr>
       </w:pPr>
-      <w:bookmarkStart w:id="9" w:name="_Toc284923436"/>
+      <w:bookmarkStart w:id="11" w:name="_Toc284957501"/>
       <w:proofErr w:type="spellStart"/>
       <w:r>
         <w:lastRenderedPageBreak/>
@@ -30453,7 +30842,7 @@
       <w:r>
         <w:t xml:space="preserve"> Ecosystem</w:t>
       </w:r>
-      <w:bookmarkEnd w:id="9"/>
+      <w:bookmarkEnd w:id="11"/>
     </w:p>
     <w:p/>
     <w:p>
@@ -30465,12 +30854,12 @@
         </w:numPr>
         <w:spacing w:line="360" w:lineRule="auto"/>
       </w:pPr>
-      <w:bookmarkStart w:id="10" w:name="_Toc284923437"/>
+      <w:bookmarkStart w:id="12" w:name="_Toc284957502"/>
       <w:proofErr w:type="spellStart"/>
       <w:r>
         <w:t>Sqoop</w:t>
       </w:r>
-      <w:bookmarkEnd w:id="10"/>
+      <w:bookmarkEnd w:id="12"/>
       <w:proofErr w:type="spellEnd"/>
     </w:p>
     <w:p>
@@ -31002,7 +31391,6 @@
           <w:sz w:val="20"/>
         </w:rPr>
       </w:pPr>
-      <w:bookmarkStart w:id="11" w:name="_GoBack"/>
       <w:r>
         <w:rPr>
           <w:sz w:val="20"/>
@@ -31046,7 +31434,6 @@
         <w:t>--password</w:t>
       </w:r>
     </w:p>
-    <w:bookmarkEnd w:id="11"/>
     <w:p>
       <w:pPr>
         <w:pStyle w:val="ListParagraph"/>
@@ -31573,12 +31960,12 @@
         </w:numPr>
         <w:spacing w:line="360" w:lineRule="auto"/>
       </w:pPr>
-      <w:bookmarkStart w:id="12" w:name="_Toc284923438"/>
+      <w:bookmarkStart w:id="13" w:name="_Toc284957503"/>
       <w:r>
         <w:lastRenderedPageBreak/>
         <w:t>Pig</w:t>
       </w:r>
-      <w:bookmarkEnd w:id="12"/>
+      <w:bookmarkEnd w:id="13"/>
     </w:p>
     <w:p>
       <w:pPr>
@@ -31860,7 +32247,47 @@
         <w:rPr>
           <w:sz w:val="24"/>
         </w:rPr>
-        <w:t>Pig supports many features which allow developers to perform data analysis without having to write Java Map Reduce code.</w:t>
+        <w:t xml:space="preserve">Pig supports many </w:t>
+      </w:r>
+      <w:proofErr w:type="gramStart"/>
+      <w:r>
+        <w:rPr>
+          <w:sz w:val="24"/>
+        </w:rPr>
+        <w:t>features which</w:t>
+      </w:r>
+      <w:proofErr w:type="gramEnd"/>
+      <w:r>
+        <w:rPr>
+          <w:sz w:val="24"/>
+        </w:rPr>
+        <w:t xml:space="preserve"> allow developers to perform data analysis w</w:t>
+      </w:r>
+      <w:r>
+        <w:rPr>
+          <w:sz w:val="24"/>
+        </w:rPr>
+        <w:t xml:space="preserve">ithout having to write Java </w:t>
+      </w:r>
+      <w:proofErr w:type="spellStart"/>
+      <w:r>
+        <w:rPr>
+          <w:sz w:val="24"/>
+        </w:rPr>
+        <w:t>Map</w:t>
+      </w:r>
+      <w:r>
+        <w:rPr>
+          <w:sz w:val="24"/>
+        </w:rPr>
+        <w:t>Reduce</w:t>
+      </w:r>
+      <w:proofErr w:type="spellEnd"/>
+      <w:r>
+        <w:rPr>
+          <w:sz w:val="24"/>
+        </w:rPr>
+        <w:t xml:space="preserve"> code.</w:t>
       </w:r>
     </w:p>
     <w:p>
@@ -32193,12 +32620,15 @@
           <w:ilvl w:val="2"/>
           <w:numId w:val="12"/>
         </w:numPr>
-      </w:pPr>
-      <w:r>
-        <w:t>The flow of data is expressed as a sequence of statements</w:t>
-      </w:r>
-      <w:r>
-        <w:t>.</w:t>
+        <w:rPr>
+          <w:sz w:val="20"/>
+        </w:rPr>
+      </w:pPr>
+      <w:r>
+        <w:rPr>
+          <w:sz w:val="20"/>
+        </w:rPr>
+        <w:t>The flow of data is expressed as a sequence of statements.</w:t>
       </w:r>
     </w:p>
     <w:p>
@@ -32208,9 +32638,65 @@
           <w:ilvl w:val="2"/>
           <w:numId w:val="12"/>
         </w:numPr>
-      </w:pPr>
-      <w:r>
-        <w:t>SR</w:t>
+        <w:rPr>
+          <w:sz w:val="20"/>
+        </w:rPr>
+      </w:pPr>
+      <w:r>
+        <w:rPr>
+          <w:sz w:val="20"/>
+        </w:rPr>
+        <w:t>A Pig Latin program consists of a collection of statements, which can be thought of as operations or commands</w:t>
+      </w:r>
+      <w:r>
+        <w:rPr>
+          <w:sz w:val="20"/>
+        </w:rPr>
+        <w:t>:  e.g., “ls” or “group records by year”</w:t>
+      </w:r>
+      <w:r>
+        <w:rPr>
+          <w:sz w:val="20"/>
+        </w:rPr>
+        <w:t>.</w:t>
+      </w:r>
+    </w:p>
+    <w:p>
+      <w:pPr>
+        <w:pStyle w:val="ListParagraph"/>
+        <w:numPr>
+          <w:ilvl w:val="2"/>
+          <w:numId w:val="12"/>
+        </w:numPr>
+        <w:rPr>
+          <w:sz w:val="20"/>
+        </w:rPr>
+      </w:pPr>
+      <w:r>
+        <w:rPr>
+          <w:sz w:val="20"/>
+        </w:rPr>
+        <w:t>Thus, it’</w:t>
+      </w:r>
+      <w:r>
+        <w:rPr>
+          <w:sz w:val="20"/>
+        </w:rPr>
+        <w:t xml:space="preserve">s </w:t>
+      </w:r>
+      <w:proofErr w:type="gramStart"/>
+      <w:r>
+        <w:rPr>
+          <w:sz w:val="20"/>
+        </w:rPr>
+        <w:t>like</w:t>
+      </w:r>
+      <w:proofErr w:type="gramEnd"/>
+      <w:r>
+        <w:rPr>
+          <w:sz w:val="20"/>
+        </w:rPr>
+        <w:t xml:space="preserve"> a shell script or SQL script.</w:t>
       </w:r>
     </w:p>
     <w:p>
@@ -32222,7 +32708,129 @@
         </w:numPr>
       </w:pPr>
       <w:r>
-        <w:t>The typical Pig Latin script starts by loading one or more datasets into bags, and then creates new bags by modifying those it already has.</w:t>
+        <w:t xml:space="preserve">Statements </w:t>
+      </w:r>
+      <w:r>
+        <w:t xml:space="preserve">usually </w:t>
+      </w:r>
+      <w:r>
+        <w:t>end in semicolons.</w:t>
+      </w:r>
+    </w:p>
+    <w:p>
+      <w:pPr>
+        <w:pStyle w:val="ListParagraph"/>
+        <w:numPr>
+          <w:ilvl w:val="2"/>
+          <w:numId w:val="12"/>
+        </w:numPr>
+        <w:rPr>
+          <w:sz w:val="20"/>
+        </w:rPr>
+      </w:pPr>
+      <w:r>
+        <w:rPr>
+          <w:sz w:val="20"/>
+        </w:rPr>
+        <w:t xml:space="preserve">Some statements like the ls command, however, do not. </w:t>
+      </w:r>
+    </w:p>
+    <w:p>
+      <w:pPr>
+        <w:pStyle w:val="ListParagraph"/>
+        <w:numPr>
+          <w:ilvl w:val="2"/>
+          <w:numId w:val="12"/>
+        </w:numPr>
+        <w:rPr>
+          <w:sz w:val="20"/>
+        </w:rPr>
+      </w:pPr>
+      <w:r>
+        <w:rPr>
+          <w:sz w:val="20"/>
+        </w:rPr>
+        <w:t>As a guideline, statements or commands that are for interactive use</w:t>
+      </w:r>
+      <w:r>
+        <w:rPr>
+          <w:sz w:val="20"/>
+        </w:rPr>
+        <w:t xml:space="preserve"> </w:t>
+      </w:r>
+      <w:r>
+        <w:rPr>
+          <w:sz w:val="20"/>
+        </w:rPr>
+        <w:t xml:space="preserve">in Grunt </w:t>
+      </w:r>
+      <w:r>
+        <w:rPr>
+          <w:sz w:val="20"/>
+        </w:rPr>
+        <w:t xml:space="preserve">(e.g., interactive </w:t>
+      </w:r>
+      <w:proofErr w:type="spellStart"/>
+      <w:r>
+        <w:rPr>
+          <w:sz w:val="20"/>
+        </w:rPr>
+        <w:t>Hadoop</w:t>
+      </w:r>
+      <w:proofErr w:type="spellEnd"/>
+      <w:r>
+        <w:rPr>
+          <w:sz w:val="20"/>
+        </w:rPr>
+        <w:t xml:space="preserve"> commands or diagnostic operators like DESCRIBE) </w:t>
+      </w:r>
+      <w:r>
+        <w:rPr>
+          <w:sz w:val="20"/>
+        </w:rPr>
+        <w:t>do not require semicolons.</w:t>
+      </w:r>
+    </w:p>
+    <w:p>
+      <w:pPr>
+        <w:pStyle w:val="ListParagraph"/>
+        <w:numPr>
+          <w:ilvl w:val="2"/>
+          <w:numId w:val="12"/>
+        </w:numPr>
+        <w:rPr>
+          <w:sz w:val="20"/>
+        </w:rPr>
+      </w:pPr>
+      <w:r>
+        <w:rPr>
+          <w:sz w:val="20"/>
+        </w:rPr>
+        <w:t>It is never an error to add a semicolon, so when in doubt, add one.</w:t>
+      </w:r>
+    </w:p>
+    <w:p>
+      <w:pPr>
+        <w:pStyle w:val="ListParagraph"/>
+        <w:numPr>
+          <w:ilvl w:val="2"/>
+          <w:numId w:val="12"/>
+        </w:numPr>
+        <w:rPr>
+          <w:sz w:val="20"/>
+        </w:rPr>
+      </w:pPr>
+      <w:r>
+        <w:rPr>
+          <w:sz w:val="20"/>
+        </w:rPr>
+        <w:t>S</w:t>
+      </w:r>
+      <w:r>
+        <w:rPr>
+          <w:sz w:val="20"/>
+        </w:rPr>
+        <w:t>tatements that have to end with a semicolon can span multiple lines for readability.</w:t>
       </w:r>
     </w:p>
     <w:p>
@@ -32233,29 +32841,796 @@
           <w:numId w:val="12"/>
         </w:numPr>
       </w:pPr>
-    </w:p>
-    <w:p/>
-    <w:p>
-      <w:r>
+      <w:r>
+        <w:t>Comments come in 2 forms</w:t>
+      </w:r>
+    </w:p>
+    <w:p>
+      <w:pPr>
+        <w:pStyle w:val="ListParagraph"/>
+        <w:numPr>
+          <w:ilvl w:val="2"/>
+          <w:numId w:val="12"/>
+        </w:numPr>
+        <w:rPr>
+          <w:sz w:val="20"/>
+        </w:rPr>
+      </w:pPr>
+      <w:r>
+        <w:rPr>
+          <w:sz w:val="20"/>
+        </w:rPr>
+        <w:t>The double hyphen (--) for single-line comments.</w:t>
+      </w:r>
+    </w:p>
+    <w:p>
+      <w:pPr>
+        <w:pStyle w:val="ListParagraph"/>
+        <w:numPr>
+          <w:ilvl w:val="2"/>
+          <w:numId w:val="12"/>
+        </w:numPr>
+        <w:rPr>
+          <w:sz w:val="20"/>
+        </w:rPr>
+      </w:pPr>
+      <w:r>
+        <w:rPr>
+          <w:sz w:val="20"/>
+        </w:rPr>
+        <w:t>The /* delimiters (C-style comments) for multi-line comments.</w:t>
+      </w:r>
+    </w:p>
+    <w:p>
+      <w:pPr>
+        <w:pStyle w:val="ListParagraph"/>
+        <w:numPr>
+          <w:ilvl w:val="1"/>
+          <w:numId w:val="12"/>
+        </w:numPr>
+      </w:pPr>
+      <w:r>
+        <w:t>Operators and commands are not case-sensitive, but aliases and functions are.</w:t>
+      </w:r>
+    </w:p>
+    <w:p>
+      <w:pPr>
+        <w:pStyle w:val="ListParagraph"/>
+        <w:numPr>
+          <w:ilvl w:val="1"/>
+          <w:numId w:val="12"/>
+        </w:numPr>
+      </w:pPr>
+      <w:r>
+        <w:t>The typical Pig Latin script starts by loading one or more datasets into bags, and then creates new bags by modifying those it already has.</w:t>
+      </w:r>
+    </w:p>
+    <w:p>
+      <w:pPr>
+        <w:pStyle w:val="ListParagraph"/>
+        <w:numPr>
+          <w:ilvl w:val="1"/>
+          <w:numId w:val="12"/>
+        </w:numPr>
+      </w:pPr>
+      <w:r>
+        <w:t>As a Pig Latin script is executed, each statement is processed in turn.</w:t>
+      </w:r>
+    </w:p>
+    <w:p>
+      <w:pPr>
+        <w:pStyle w:val="ListParagraph"/>
+        <w:numPr>
+          <w:ilvl w:val="2"/>
+          <w:numId w:val="12"/>
+        </w:numPr>
+        <w:rPr>
+          <w:sz w:val="20"/>
+        </w:rPr>
+      </w:pPr>
+      <w:r>
+        <w:rPr>
+          <w:sz w:val="20"/>
+        </w:rPr>
+        <w:t>If there are errors, the interpreter halts and displays an error message.</w:t>
+      </w:r>
+    </w:p>
+    <w:p>
+      <w:pPr>
+        <w:pStyle w:val="ListParagraph"/>
+        <w:numPr>
+          <w:ilvl w:val="2"/>
+          <w:numId w:val="12"/>
+        </w:numPr>
+        <w:rPr>
+          <w:sz w:val="20"/>
+        </w:rPr>
+      </w:pPr>
+      <w:r>
+        <w:rPr>
+          <w:sz w:val="20"/>
+        </w:rPr>
+        <w:t>As it reads the script, the interpreter builds a</w:t>
+      </w:r>
+      <w:r>
+        <w:rPr>
+          <w:sz w:val="20"/>
+        </w:rPr>
+        <w:t xml:space="preserve"> logic plan for every operation, forming the core of a Pig Latin program.</w:t>
+      </w:r>
+    </w:p>
+    <w:p>
+      <w:pPr>
+        <w:pStyle w:val="ListParagraph"/>
+        <w:numPr>
+          <w:ilvl w:val="3"/>
+          <w:numId w:val="12"/>
+        </w:numPr>
+        <w:rPr>
+          <w:sz w:val="20"/>
+        </w:rPr>
+      </w:pPr>
+      <w:r>
+        <w:rPr>
+          <w:sz w:val="20"/>
+        </w:rPr>
+        <w:t>No data processing takes place at this point.</w:t>
+      </w:r>
+    </w:p>
+    <w:p>
+      <w:pPr>
+        <w:pStyle w:val="ListParagraph"/>
+        <w:numPr>
+          <w:ilvl w:val="3"/>
+          <w:numId w:val="12"/>
+        </w:numPr>
+        <w:rPr>
+          <w:sz w:val="20"/>
+        </w:rPr>
+      </w:pPr>
+      <w:r>
+        <w:rPr>
+          <w:sz w:val="20"/>
+        </w:rPr>
+        <w:t>The whole data flow must be defined before any processing can take place.</w:t>
+      </w:r>
+    </w:p>
+    <w:p>
+      <w:pPr>
+        <w:pStyle w:val="ListParagraph"/>
+        <w:numPr>
+          <w:ilvl w:val="3"/>
+          <w:numId w:val="12"/>
+        </w:numPr>
+        <w:rPr>
+          <w:sz w:val="20"/>
+        </w:rPr>
+      </w:pPr>
+      <w:r>
+        <w:rPr>
+          <w:sz w:val="20"/>
+        </w:rPr>
+        <w:t>The trigger for Pig to start execution is the DUMP statement.</w:t>
+      </w:r>
+      <w:r>
+        <w:rPr>
+          <w:sz w:val="20"/>
+        </w:rPr>
+        <w:t xml:space="preserve">  </w:t>
+      </w:r>
+    </w:p>
+    <w:p>
+      <w:pPr>
+        <w:pStyle w:val="ListParagraph"/>
+        <w:numPr>
+          <w:ilvl w:val="4"/>
+          <w:numId w:val="12"/>
+        </w:numPr>
+        <w:rPr>
+          <w:sz w:val="20"/>
+        </w:rPr>
+      </w:pPr>
+      <w:r>
+        <w:rPr>
+          <w:sz w:val="20"/>
+        </w:rPr>
+        <w:t xml:space="preserve">Only then is the program compiled into a physical plan </w:t>
+      </w:r>
+      <w:r>
+        <w:rPr>
+          <w:sz w:val="20"/>
+        </w:rPr>
+        <w:t xml:space="preserve">(a series of </w:t>
+      </w:r>
+      <w:proofErr w:type="spellStart"/>
+      <w:r>
+        <w:rPr>
+          <w:sz w:val="20"/>
+        </w:rPr>
+        <w:t>MapReduce</w:t>
+      </w:r>
+      <w:proofErr w:type="spellEnd"/>
+      <w:r>
+        <w:rPr>
+          <w:sz w:val="20"/>
+        </w:rPr>
+        <w:t xml:space="preserve"> jobs) </w:t>
+      </w:r>
+      <w:r>
+        <w:rPr>
+          <w:sz w:val="20"/>
+        </w:rPr>
+        <w:t>and executed.</w:t>
+      </w:r>
+    </w:p>
+    <w:p>
+      <w:pPr>
+        <w:pStyle w:val="ListParagraph"/>
+        <w:numPr>
+          <w:ilvl w:val="4"/>
+          <w:numId w:val="12"/>
+        </w:numPr>
+        <w:rPr>
+          <w:sz w:val="20"/>
+        </w:rPr>
+      </w:pPr>
+      <w:r>
+        <w:rPr>
+          <w:sz w:val="20"/>
+        </w:rPr>
+        <w:t>SR</w:t>
+      </w:r>
+    </w:p>
+    <w:p>
+      <w:pPr>
+        <w:rPr>
+          <w:sz w:val="20"/>
+        </w:rPr>
+      </w:pPr>
+      <w:r>
+        <w:rPr>
+          <w:sz w:val="20"/>
+        </w:rPr>
         <w:br w:type="page"/>
       </w:r>
     </w:p>
-    <w:p/>
-    <w:p>
-      <w:pPr>
-        <w:pStyle w:val="Heading2"/>
+    <w:p>
+      <w:pPr>
+        <w:pStyle w:val="Heading3"/>
         <w:numPr>
           <w:ilvl w:val="0"/>
           <w:numId w:val="0"/>
         </w:numPr>
       </w:pPr>
-      <w:bookmarkStart w:id="13" w:name="_Toc284923439"/>
-      <w:r>
+      <w:bookmarkStart w:id="14" w:name="_Toc284957504"/>
+      <w:r>
+        <w:lastRenderedPageBreak/>
+        <w:t>Pig Latin Operators</w:t>
+      </w:r>
+      <w:bookmarkEnd w:id="14"/>
+    </w:p>
+    <w:p>
+      <w:pPr>
+        <w:rPr>
+          <w:sz w:val="20"/>
+        </w:rPr>
+      </w:pPr>
+      <w:r>
+        <w:rPr>
+          <w:noProof/>
+          <w:sz w:val="20"/>
+        </w:rPr>
+        <w:drawing>
+          <wp:inline distT="0" distB="0" distL="0" distR="0" wp14:anchorId="47EC3B97" wp14:editId="737EB2F1">
+            <wp:extent cx="5943600" cy="3755444"/>
+            <wp:effectExtent l="0" t="0" r="0" b="0"/>
+            <wp:docPr id="2" name="Picture 25"/>
+            <wp:cNvGraphicFramePr>
+              <a:graphicFrameLocks xmlns:a="http://schemas.openxmlformats.org/drawingml/2006/main" noChangeAspect="1"/>
+            </wp:cNvGraphicFramePr>
+            <a:graphic xmlns:a="http://schemas.openxmlformats.org/drawingml/2006/main">
+              <a:graphicData uri="http://schemas.openxmlformats.org/drawingml/2006/picture">
+                <pic:pic xmlns:pic="http://schemas.openxmlformats.org/drawingml/2006/picture">
+                  <pic:nvPicPr>
+                    <pic:cNvPr id="0" name="Picture 25"/>
+                    <pic:cNvPicPr>
+                      <a:picLocks noChangeAspect="1" noChangeArrowheads="1"/>
+                    </pic:cNvPicPr>
+                  </pic:nvPicPr>
+                  <pic:blipFill>
+                    <a:blip r:embed="rId26">
+                      <a:extLst>
+                        <a:ext uri="{28A0092B-C50C-407E-A947-70E740481C1C}">
+                          <a14:useLocalDpi xmlns:a14="http://schemas.microsoft.com/office/drawing/2010/main" val="0"/>
+                        </a:ext>
+                      </a:extLst>
+                    </a:blip>
+                    <a:srcRect/>
+                    <a:stretch>
+                      <a:fillRect/>
+                    </a:stretch>
+                  </pic:blipFill>
+                  <pic:spPr bwMode="auto">
+                    <a:xfrm>
+                      <a:off x="0" y="0"/>
+                      <a:ext cx="5943600" cy="3755444"/>
+                    </a:xfrm>
+                    <a:prstGeom prst="rect">
+                      <a:avLst/>
+                    </a:prstGeom>
+                    <a:noFill/>
+                    <a:ln>
+                      <a:noFill/>
+                    </a:ln>
+                  </pic:spPr>
+                </pic:pic>
+              </a:graphicData>
+            </a:graphic>
+          </wp:inline>
+        </w:drawing>
+      </w:r>
+    </w:p>
+    <w:p>
+      <w:pPr>
+        <w:rPr>
+          <w:sz w:val="20"/>
+        </w:rPr>
+      </w:pPr>
+    </w:p>
+    <w:p>
+      <w:pPr>
+        <w:pStyle w:val="Heading3"/>
+        <w:numPr>
+          <w:ilvl w:val="0"/>
+          <w:numId w:val="0"/>
+        </w:numPr>
+      </w:pPr>
+      <w:bookmarkStart w:id="15" w:name="_Toc284957505"/>
+      <w:r>
+        <w:t>Pig Latin Diagnostic Operators</w:t>
+      </w:r>
+      <w:bookmarkEnd w:id="15"/>
+    </w:p>
+    <w:p>
+      <w:r>
+        <w:rPr>
+          <w:noProof/>
+        </w:rPr>
+        <w:drawing>
+          <wp:inline distT="0" distB="0" distL="0" distR="0" wp14:anchorId="5194BA37" wp14:editId="6007FBAB">
+            <wp:extent cx="5943600" cy="1085881"/>
+            <wp:effectExtent l="0" t="0" r="0" b="0"/>
+            <wp:docPr id="3" name="Picture 26"/>
+            <wp:cNvGraphicFramePr>
+              <a:graphicFrameLocks xmlns:a="http://schemas.openxmlformats.org/drawingml/2006/main" noChangeAspect="1"/>
+            </wp:cNvGraphicFramePr>
+            <a:graphic xmlns:a="http://schemas.openxmlformats.org/drawingml/2006/main">
+              <a:graphicData uri="http://schemas.openxmlformats.org/drawingml/2006/picture">
+                <pic:pic xmlns:pic="http://schemas.openxmlformats.org/drawingml/2006/picture">
+                  <pic:nvPicPr>
+                    <pic:cNvPr id="0" name="Picture 26"/>
+                    <pic:cNvPicPr>
+                      <a:picLocks noChangeAspect="1" noChangeArrowheads="1"/>
+                    </pic:cNvPicPr>
+                  </pic:nvPicPr>
+                  <pic:blipFill>
+                    <a:blip r:embed="rId27">
+                      <a:extLst>
+                        <a:ext uri="{28A0092B-C50C-407E-A947-70E740481C1C}">
+                          <a14:useLocalDpi xmlns:a14="http://schemas.microsoft.com/office/drawing/2010/main" val="0"/>
+                        </a:ext>
+                      </a:extLst>
+                    </a:blip>
+                    <a:srcRect/>
+                    <a:stretch>
+                      <a:fillRect/>
+                    </a:stretch>
+                  </pic:blipFill>
+                  <pic:spPr bwMode="auto">
+                    <a:xfrm>
+                      <a:off x="0" y="0"/>
+                      <a:ext cx="5943600" cy="1085881"/>
+                    </a:xfrm>
+                    <a:prstGeom prst="rect">
+                      <a:avLst/>
+                    </a:prstGeom>
+                    <a:noFill/>
+                    <a:ln>
+                      <a:noFill/>
+                    </a:ln>
+                  </pic:spPr>
+                </pic:pic>
+              </a:graphicData>
+            </a:graphic>
+          </wp:inline>
+        </w:drawing>
+      </w:r>
+    </w:p>
+    <w:p/>
+    <w:p>
+      <w:pPr>
+        <w:pStyle w:val="Heading3"/>
+        <w:numPr>
+          <w:ilvl w:val="0"/>
+          <w:numId w:val="0"/>
+        </w:numPr>
+      </w:pPr>
+      <w:bookmarkStart w:id="16" w:name="_Toc284957506"/>
+      <w:r>
+        <w:t>Pig Latin Macro and UDF Statements</w:t>
+      </w:r>
+      <w:bookmarkEnd w:id="16"/>
+    </w:p>
+    <w:p>
+      <w:r>
+        <w:rPr>
+          <w:noProof/>
+        </w:rPr>
+        <w:drawing>
+          <wp:inline distT="0" distB="0" distL="0" distR="0" wp14:anchorId="2765BDFE" wp14:editId="04AD397C">
+            <wp:extent cx="5943600" cy="1195623"/>
+            <wp:effectExtent l="0" t="0" r="0" b="0"/>
+            <wp:docPr id="27" name="Picture 27"/>
+            <wp:cNvGraphicFramePr>
+              <a:graphicFrameLocks xmlns:a="http://schemas.openxmlformats.org/drawingml/2006/main" noChangeAspect="1"/>
+            </wp:cNvGraphicFramePr>
+            <a:graphic xmlns:a="http://schemas.openxmlformats.org/drawingml/2006/main">
+              <a:graphicData uri="http://schemas.openxmlformats.org/drawingml/2006/picture">
+                <pic:pic xmlns:pic="http://schemas.openxmlformats.org/drawingml/2006/picture">
+                  <pic:nvPicPr>
+                    <pic:cNvPr id="0" name="Picture 27"/>
+                    <pic:cNvPicPr>
+                      <a:picLocks noChangeAspect="1" noChangeArrowheads="1"/>
+                    </pic:cNvPicPr>
+                  </pic:nvPicPr>
+                  <pic:blipFill>
+                    <a:blip r:embed="rId28">
+                      <a:extLst>
+                        <a:ext uri="{28A0092B-C50C-407E-A947-70E740481C1C}">
+                          <a14:useLocalDpi xmlns:a14="http://schemas.microsoft.com/office/drawing/2010/main" val="0"/>
+                        </a:ext>
+                      </a:extLst>
+                    </a:blip>
+                    <a:srcRect/>
+                    <a:stretch>
+                      <a:fillRect/>
+                    </a:stretch>
+                  </pic:blipFill>
+                  <pic:spPr bwMode="auto">
+                    <a:xfrm>
+                      <a:off x="0" y="0"/>
+                      <a:ext cx="5943600" cy="1195623"/>
+                    </a:xfrm>
+                    <a:prstGeom prst="rect">
+                      <a:avLst/>
+                    </a:prstGeom>
+                    <a:noFill/>
+                    <a:ln>
+                      <a:noFill/>
+                    </a:ln>
+                  </pic:spPr>
+                </pic:pic>
+              </a:graphicData>
+            </a:graphic>
+          </wp:inline>
+        </w:drawing>
+      </w:r>
+    </w:p>
+    <w:p/>
+    <w:p>
+      <w:r>
+        <w:br w:type="page"/>
+      </w:r>
+    </w:p>
+    <w:p>
+      <w:pPr>
+        <w:pStyle w:val="Heading3"/>
+        <w:numPr>
+          <w:ilvl w:val="0"/>
+          <w:numId w:val="0"/>
+        </w:numPr>
+      </w:pPr>
+      <w:bookmarkStart w:id="17" w:name="_Toc284957507"/>
+      <w:r>
+        <w:lastRenderedPageBreak/>
+        <w:t>Pig Latin Commands</w:t>
+      </w:r>
+      <w:bookmarkEnd w:id="17"/>
+    </w:p>
+    <w:p>
+      <w:r>
+        <w:rPr>
+          <w:noProof/>
+        </w:rPr>
+        <w:drawing>
+          <wp:inline distT="0" distB="0" distL="0" distR="0" wp14:anchorId="79557260" wp14:editId="03316662">
+            <wp:extent cx="5943600" cy="4212103"/>
+            <wp:effectExtent l="0" t="0" r="0" b="0"/>
+            <wp:docPr id="4" name="Picture 28"/>
+            <wp:cNvGraphicFramePr>
+              <a:graphicFrameLocks xmlns:a="http://schemas.openxmlformats.org/drawingml/2006/main" noChangeAspect="1"/>
+            </wp:cNvGraphicFramePr>
+            <a:graphic xmlns:a="http://schemas.openxmlformats.org/drawingml/2006/main">
+              <a:graphicData uri="http://schemas.openxmlformats.org/drawingml/2006/picture">
+                <pic:pic xmlns:pic="http://schemas.openxmlformats.org/drawingml/2006/picture">
+                  <pic:nvPicPr>
+                    <pic:cNvPr id="0" name="Picture 28"/>
+                    <pic:cNvPicPr>
+                      <a:picLocks noChangeAspect="1" noChangeArrowheads="1"/>
+                    </pic:cNvPicPr>
+                  </pic:nvPicPr>
+                  <pic:blipFill>
+                    <a:blip r:embed="rId29">
+                      <a:extLst>
+                        <a:ext uri="{28A0092B-C50C-407E-A947-70E740481C1C}">
+                          <a14:useLocalDpi xmlns:a14="http://schemas.microsoft.com/office/drawing/2010/main" val="0"/>
+                        </a:ext>
+                      </a:extLst>
+                    </a:blip>
+                    <a:srcRect/>
+                    <a:stretch>
+                      <a:fillRect/>
+                    </a:stretch>
+                  </pic:blipFill>
+                  <pic:spPr bwMode="auto">
+                    <a:xfrm>
+                      <a:off x="0" y="0"/>
+                      <a:ext cx="5943600" cy="4212103"/>
+                    </a:xfrm>
+                    <a:prstGeom prst="rect">
+                      <a:avLst/>
+                    </a:prstGeom>
+                    <a:noFill/>
+                    <a:ln>
+                      <a:noFill/>
+                    </a:ln>
+                  </pic:spPr>
+                </pic:pic>
+              </a:graphicData>
+            </a:graphic>
+          </wp:inline>
+        </w:drawing>
+      </w:r>
+    </w:p>
+    <w:p/>
+    <w:p/>
+    <w:p>
+      <w:r>
+        <w:br w:type="page"/>
+      </w:r>
+    </w:p>
+    <w:p>
+      <w:pPr>
+        <w:pStyle w:val="Heading3"/>
+        <w:numPr>
+          <w:ilvl w:val="0"/>
+          <w:numId w:val="0"/>
+        </w:numPr>
+      </w:pPr>
+      <w:bookmarkStart w:id="18" w:name="_Toc284957508"/>
+      <w:r>
+        <w:lastRenderedPageBreak/>
+        <w:t>Pig Latin Expressions</w:t>
+      </w:r>
+      <w:bookmarkEnd w:id="18"/>
+    </w:p>
+    <w:p>
+      <w:r>
+        <w:rPr>
+          <w:noProof/>
+        </w:rPr>
+        <w:drawing>
+          <wp:inline distT="0" distB="0" distL="0" distR="0" wp14:anchorId="52A31401" wp14:editId="08C1434F">
+            <wp:extent cx="5943600" cy="4303525"/>
+            <wp:effectExtent l="0" t="0" r="0" b="0"/>
+            <wp:docPr id="5" name="Picture 29"/>
+            <wp:cNvGraphicFramePr>
+              <a:graphicFrameLocks xmlns:a="http://schemas.openxmlformats.org/drawingml/2006/main" noChangeAspect="1"/>
+            </wp:cNvGraphicFramePr>
+            <a:graphic xmlns:a="http://schemas.openxmlformats.org/drawingml/2006/main">
+              <a:graphicData uri="http://schemas.openxmlformats.org/drawingml/2006/picture">
+                <pic:pic xmlns:pic="http://schemas.openxmlformats.org/drawingml/2006/picture">
+                  <pic:nvPicPr>
+                    <pic:cNvPr id="0" name="Picture 29"/>
+                    <pic:cNvPicPr>
+                      <a:picLocks noChangeAspect="1" noChangeArrowheads="1"/>
+                    </pic:cNvPicPr>
+                  </pic:nvPicPr>
+                  <pic:blipFill>
+                    <a:blip r:embed="rId30">
+                      <a:extLst>
+                        <a:ext uri="{28A0092B-C50C-407E-A947-70E740481C1C}">
+                          <a14:useLocalDpi xmlns:a14="http://schemas.microsoft.com/office/drawing/2010/main" val="0"/>
+                        </a:ext>
+                      </a:extLst>
+                    </a:blip>
+                    <a:srcRect/>
+                    <a:stretch>
+                      <a:fillRect/>
+                    </a:stretch>
+                  </pic:blipFill>
+                  <pic:spPr bwMode="auto">
+                    <a:xfrm>
+                      <a:off x="0" y="0"/>
+                      <a:ext cx="5943600" cy="4303525"/>
+                    </a:xfrm>
+                    <a:prstGeom prst="rect">
+                      <a:avLst/>
+                    </a:prstGeom>
+                    <a:noFill/>
+                    <a:ln>
+                      <a:noFill/>
+                    </a:ln>
+                  </pic:spPr>
+                </pic:pic>
+              </a:graphicData>
+            </a:graphic>
+          </wp:inline>
+        </w:drawing>
+      </w:r>
+    </w:p>
+    <w:p>
+      <w:pPr>
+        <w:pStyle w:val="Heading3"/>
+        <w:numPr>
+          <w:ilvl w:val="0"/>
+          <w:numId w:val="0"/>
+        </w:numPr>
+      </w:pPr>
+      <w:bookmarkStart w:id="19" w:name="_Toc284957509"/>
+      <w:r>
+        <w:lastRenderedPageBreak/>
+        <w:t xml:space="preserve">Pig </w:t>
+      </w:r>
+      <w:r>
+        <w:t>Latin Functions</w:t>
+      </w:r>
+      <w:bookmarkEnd w:id="19"/>
+    </w:p>
+    <w:p>
+      <w:r>
+        <w:rPr>
+          <w:noProof/>
+        </w:rPr>
+        <w:drawing>
+          <wp:inline distT="0" distB="0" distL="0" distR="0" wp14:anchorId="223B7B85" wp14:editId="208C0ABE">
+            <wp:extent cx="5943600" cy="3504069"/>
+            <wp:effectExtent l="0" t="0" r="0" b="0"/>
+            <wp:docPr id="14" name="Picture 30"/>
+            <wp:cNvGraphicFramePr>
+              <a:graphicFrameLocks xmlns:a="http://schemas.openxmlformats.org/drawingml/2006/main" noChangeAspect="1"/>
+            </wp:cNvGraphicFramePr>
+            <a:graphic xmlns:a="http://schemas.openxmlformats.org/drawingml/2006/main">
+              <a:graphicData uri="http://schemas.openxmlformats.org/drawingml/2006/picture">
+                <pic:pic xmlns:pic="http://schemas.openxmlformats.org/drawingml/2006/picture">
+                  <pic:nvPicPr>
+                    <pic:cNvPr id="0" name="Picture 30"/>
+                    <pic:cNvPicPr>
+                      <a:picLocks noChangeAspect="1" noChangeArrowheads="1"/>
+                    </pic:cNvPicPr>
+                  </pic:nvPicPr>
+                  <pic:blipFill>
+                    <a:blip r:embed="rId31">
+                      <a:extLst>
+                        <a:ext uri="{28A0092B-C50C-407E-A947-70E740481C1C}">
+                          <a14:useLocalDpi xmlns:a14="http://schemas.microsoft.com/office/drawing/2010/main" val="0"/>
+                        </a:ext>
+                      </a:extLst>
+                    </a:blip>
+                    <a:srcRect/>
+                    <a:stretch>
+                      <a:fillRect/>
+                    </a:stretch>
+                  </pic:blipFill>
+                  <pic:spPr bwMode="auto">
+                    <a:xfrm>
+                      <a:off x="0" y="0"/>
+                      <a:ext cx="5943600" cy="3504069"/>
+                    </a:xfrm>
+                    <a:prstGeom prst="rect">
+                      <a:avLst/>
+                    </a:prstGeom>
+                    <a:noFill/>
+                    <a:ln>
+                      <a:noFill/>
+                    </a:ln>
+                  </pic:spPr>
+                </pic:pic>
+              </a:graphicData>
+            </a:graphic>
+          </wp:inline>
+        </w:drawing>
+      </w:r>
+    </w:p>
+    <w:p/>
+    <w:p>
+      <w:pPr>
+        <w:pStyle w:val="Heading3"/>
+        <w:numPr>
+          <w:ilvl w:val="0"/>
+          <w:numId w:val="0"/>
+        </w:numPr>
+      </w:pPr>
+      <w:bookmarkStart w:id="20" w:name="_Toc284957510"/>
+      <w:r>
+        <w:t>Pig Latin Types</w:t>
+      </w:r>
+      <w:bookmarkEnd w:id="20"/>
+    </w:p>
+    <w:p>
+      <w:r>
+        <w:rPr>
+          <w:noProof/>
+        </w:rPr>
+        <w:drawing>
+          <wp:inline distT="0" distB="0" distL="0" distR="0" wp14:anchorId="2195FBBF" wp14:editId="3F308864">
+            <wp:extent cx="5943600" cy="2006669"/>
+            <wp:effectExtent l="0" t="0" r="0" b="0"/>
+            <wp:docPr id="15" name="Picture 31"/>
+            <wp:cNvGraphicFramePr>
+              <a:graphicFrameLocks xmlns:a="http://schemas.openxmlformats.org/drawingml/2006/main" noChangeAspect="1"/>
+            </wp:cNvGraphicFramePr>
+            <a:graphic xmlns:a="http://schemas.openxmlformats.org/drawingml/2006/main">
+              <a:graphicData uri="http://schemas.openxmlformats.org/drawingml/2006/picture">
+                <pic:pic xmlns:pic="http://schemas.openxmlformats.org/drawingml/2006/picture">
+                  <pic:nvPicPr>
+                    <pic:cNvPr id="0" name="Picture 31"/>
+                    <pic:cNvPicPr>
+                      <a:picLocks noChangeAspect="1" noChangeArrowheads="1"/>
+                    </pic:cNvPicPr>
+                  </pic:nvPicPr>
+                  <pic:blipFill>
+                    <a:blip r:embed="rId32">
+                      <a:extLst>
+                        <a:ext uri="{28A0092B-C50C-407E-A947-70E740481C1C}">
+                          <a14:useLocalDpi xmlns:a14="http://schemas.microsoft.com/office/drawing/2010/main" val="0"/>
+                        </a:ext>
+                      </a:extLst>
+                    </a:blip>
+                    <a:srcRect/>
+                    <a:stretch>
+                      <a:fillRect/>
+                    </a:stretch>
+                  </pic:blipFill>
+                  <pic:spPr bwMode="auto">
+                    <a:xfrm>
+                      <a:off x="0" y="0"/>
+                      <a:ext cx="5943600" cy="2006669"/>
+                    </a:xfrm>
+                    <a:prstGeom prst="rect">
+                      <a:avLst/>
+                    </a:prstGeom>
+                    <a:noFill/>
+                    <a:ln>
+                      <a:noFill/>
+                    </a:ln>
+                  </pic:spPr>
+                </pic:pic>
+              </a:graphicData>
+            </a:graphic>
+          </wp:inline>
+        </w:drawing>
+      </w:r>
+      <w:r>
+        <w:br w:type="page"/>
+      </w:r>
+    </w:p>
+    <w:p>
+      <w:pPr>
+        <w:pStyle w:val="Heading2"/>
+        <w:numPr>
+          <w:ilvl w:val="0"/>
+          <w:numId w:val="0"/>
+        </w:numPr>
+        <w:spacing w:line="360" w:lineRule="auto"/>
+      </w:pPr>
+      <w:bookmarkStart w:id="21" w:name="_Toc284957511"/>
+      <w:r>
+        <w:lastRenderedPageBreak/>
         <w:t>Hive</w:t>
       </w:r>
-      <w:bookmarkEnd w:id="13"/>
-    </w:p>
-    <w:p/>
+      <w:bookmarkEnd w:id="21"/>
+    </w:p>
     <w:p>
       <w:pPr>
         <w:pStyle w:val="ListParagraph"/>
@@ -32364,7 +33739,6 @@
           <w:numId w:val="31"/>
         </w:numPr>
         <w:spacing w:after="0" w:line="240" w:lineRule="auto"/>
-        <w:ind w:left="216" w:hanging="216"/>
         <w:rPr>
           <w:sz w:val="24"/>
         </w:rPr>
@@ -32384,7 +33758,6 @@
           <w:numId w:val="31"/>
         </w:numPr>
         <w:spacing w:after="0" w:line="240" w:lineRule="auto"/>
-        <w:ind w:hanging="360"/>
       </w:pPr>
       <w:r>
         <w:t>Hive runs on the client machine.</w:t>
@@ -32398,7 +33771,6 @@
           <w:numId w:val="31"/>
         </w:numPr>
         <w:spacing w:after="0" w:line="240" w:lineRule="auto"/>
-        <w:ind w:hanging="360"/>
       </w:pPr>
       <w:r>
         <w:t xml:space="preserve">Converts </w:t>
@@ -32420,28 +33792,12 @@
           <w:numId w:val="31"/>
         </w:numPr>
         <w:spacing w:after="0" w:line="240" w:lineRule="auto"/>
-        <w:ind w:left="216" w:hanging="216"/>
+      </w:pPr>
+      <w:r>
         <w:rPr>
           <w:sz w:val="24"/>
         </w:rPr>
-      </w:pPr>
-      <w:r>
-        <w:rPr>
-          <w:sz w:val="24"/>
-        </w:rPr>
-        <w:t>Hive more DB like than Pig</w:t>
-      </w:r>
-      <w:r>
-        <w:rPr>
-          <w:sz w:val="24"/>
-        </w:rPr>
-        <w:t>,</w:t>
-      </w:r>
-      <w:r>
-        <w:rPr>
-          <w:sz w:val="24"/>
-        </w:rPr>
-        <w:t xml:space="preserve"> which runs on files</w:t>
+        <w:t>Hive more DB like than Pig, which runs on files</w:t>
       </w:r>
     </w:p>
     <w:p>
@@ -32452,7 +33808,6 @@
           <w:numId w:val="31"/>
         </w:numPr>
         <w:spacing w:after="0" w:line="240" w:lineRule="auto"/>
-        <w:ind w:hanging="360"/>
       </w:pPr>
       <w:r>
         <w:t>Hive queries operated on tables like a traditional RDBMS</w:t>
@@ -32518,7 +33873,6 @@
           <w:numId w:val="31"/>
         </w:numPr>
         <w:spacing w:after="0" w:line="240" w:lineRule="auto"/>
-        <w:ind w:hanging="360"/>
       </w:pPr>
       <w:r>
         <w:t>The user must specify the structure and location of tables when the tables are created</w:t>
@@ -32535,7 +33889,6 @@
           <w:numId w:val="31"/>
         </w:numPr>
         <w:spacing w:after="0" w:line="240" w:lineRule="auto"/>
-        <w:ind w:hanging="360"/>
       </w:pPr>
       <w:r>
         <w:t>Hive s</w:t>
@@ -32566,7 +33919,6 @@
           <w:numId w:val="31"/>
         </w:numPr>
         <w:spacing w:after="0" w:line="240" w:lineRule="auto"/>
-        <w:ind w:hanging="360"/>
       </w:pPr>
       <w:r>
         <w:t>When performing a query:</w:t>
@@ -32646,7 +33998,6 @@
           <w:numId w:val="31"/>
         </w:numPr>
         <w:spacing w:after="0" w:line="240" w:lineRule="auto"/>
-        <w:ind w:left="216" w:hanging="216"/>
         <w:rPr>
           <w:sz w:val="24"/>
         </w:rPr>
@@ -32666,7 +34017,6 @@
           <w:numId w:val="31"/>
         </w:numPr>
         <w:spacing w:after="0" w:line="240" w:lineRule="auto"/>
-        <w:ind w:hanging="360"/>
       </w:pPr>
       <w:r>
         <w:t>Hive data is stored in Hive’s warehouse directory in HDFS</w:t>
@@ -32734,7 +34084,6 @@
           <w:numId w:val="31"/>
         </w:numPr>
         <w:spacing w:after="0" w:line="240" w:lineRule="auto"/>
-        <w:ind w:hanging="360"/>
       </w:pPr>
       <w:r>
         <w:t>Tables represent subdirectories of the warehouse directory</w:t>
@@ -32748,7 +34097,6 @@
           <w:numId w:val="31"/>
         </w:numPr>
         <w:spacing w:after="0" w:line="240" w:lineRule="auto"/>
-        <w:ind w:hanging="360"/>
       </w:pPr>
       <w:r>
         <w:t>It is possible to create external tables if the data is already in HDFS and should not be moved from its current location</w:t>
@@ -32762,7 +34110,6 @@
           <w:numId w:val="31"/>
         </w:numPr>
         <w:spacing w:after="0" w:line="240" w:lineRule="auto"/>
-        <w:ind w:hanging="360"/>
       </w:pPr>
       <w:r>
         <w:t>Actual data is stored in flat files</w:t>
@@ -32866,7 +34213,6 @@
           <w:numId w:val="31"/>
         </w:numPr>
         <w:spacing w:after="0" w:line="240" w:lineRule="auto"/>
-        <w:ind w:left="216" w:hanging="216"/>
         <w:rPr>
           <w:sz w:val="24"/>
         </w:rPr>
@@ -32886,7 +34232,6 @@
           <w:numId w:val="31"/>
         </w:numPr>
         <w:spacing w:after="0" w:line="240" w:lineRule="auto"/>
-        <w:ind w:hanging="360"/>
       </w:pPr>
       <w:r>
         <w:t>While Pig is more batch oriented, Hive is meant to be interactive</w:t>
@@ -32900,7 +34245,6 @@
           <w:numId w:val="31"/>
         </w:numPr>
         <w:spacing w:after="0" w:line="240" w:lineRule="auto"/>
-        <w:ind w:hanging="360"/>
       </w:pPr>
       <w:proofErr w:type="gramStart"/>
       <w:r>
@@ -32931,7 +34275,6 @@
           <w:numId w:val="31"/>
         </w:numPr>
         <w:spacing w:after="0" w:line="240" w:lineRule="auto"/>
-        <w:ind w:hanging="360"/>
       </w:pPr>
       <w:r>
         <w:t>Accessing Hive from the command line</w:t>
@@ -33031,7 +34374,6 @@
           <w:numId w:val="31"/>
         </w:numPr>
         <w:spacing w:after="0" w:line="240" w:lineRule="auto"/>
-        <w:ind w:left="216" w:hanging="216"/>
         <w:rPr>
           <w:sz w:val="28"/>
         </w:rPr>
@@ -33051,7 +34393,6 @@
           <w:numId w:val="31"/>
         </w:numPr>
         <w:spacing w:after="0" w:line="240" w:lineRule="auto"/>
-        <w:ind w:hanging="360"/>
       </w:pPr>
       <w:r>
         <w:t>Data is loaded into Hive with the LOAD DATA INPATH statement</w:t>
@@ -33126,10 +34467,8 @@
           <w:numId w:val="31"/>
         </w:numPr>
         <w:spacing w:after="0" w:line="240" w:lineRule="auto"/>
-        <w:ind w:hanging="360"/>
-      </w:pPr>
-      <w:r>
-        <w:lastRenderedPageBreak/>
+      </w:pPr>
+      <w:r>
         <w:t xml:space="preserve">If the data is on the local </w:t>
       </w:r>
       <w:proofErr w:type="spellStart"/>
@@ -33189,7 +34528,6 @@
           <w:numId w:val="31"/>
         </w:numPr>
         <w:spacing w:after="0" w:line="240" w:lineRule="auto"/>
-        <w:ind w:left="216" w:hanging="216"/>
         <w:rPr>
           <w:sz w:val="24"/>
         </w:rPr>
@@ -33198,6 +34536,7 @@
         <w:rPr>
           <w:sz w:val="24"/>
         </w:rPr>
+        <w:lastRenderedPageBreak/>
         <w:t>Loading data into Hive</w:t>
       </w:r>
     </w:p>
@@ -33209,7 +34548,6 @@
           <w:numId w:val="31"/>
         </w:numPr>
         <w:spacing w:after="0" w:line="240" w:lineRule="auto"/>
-        <w:ind w:hanging="360"/>
       </w:pPr>
       <w:r>
         <w:t xml:space="preserve">You can use the </w:t>
@@ -33318,7 +34656,6 @@
           <w:numId w:val="31"/>
         </w:numPr>
         <w:spacing w:after="0" w:line="240" w:lineRule="auto"/>
-        <w:ind w:hanging="360"/>
         <w:rPr>
           <w:sz w:val="20"/>
         </w:rPr>
@@ -33338,7 +34675,6 @@
           <w:numId w:val="31"/>
         </w:numPr>
         <w:spacing w:after="0" w:line="240" w:lineRule="auto"/>
-        <w:ind w:left="216" w:hanging="216"/>
         <w:rPr>
           <w:sz w:val="24"/>
         </w:rPr>
@@ -33358,7 +34694,6 @@
           <w:numId w:val="31"/>
         </w:numPr>
         <w:spacing w:after="0" w:line="240" w:lineRule="auto"/>
-        <w:ind w:hanging="360"/>
         <w:rPr>
           <w:sz w:val="24"/>
         </w:rPr>
@@ -33398,7 +34733,6 @@
           <w:numId w:val="31"/>
         </w:numPr>
         <w:spacing w:after="0" w:line="240" w:lineRule="auto"/>
-        <w:ind w:hanging="360"/>
         <w:rPr>
           <w:sz w:val="24"/>
         </w:rPr>
@@ -33424,7 +34758,6 @@
           <w:numId w:val="31"/>
         </w:numPr>
         <w:spacing w:after="0" w:line="240" w:lineRule="auto"/>
-        <w:ind w:hanging="360"/>
         <w:rPr>
           <w:sz w:val="24"/>
         </w:rPr>
@@ -33471,7 +34804,6 @@
           <w:numId w:val="31"/>
         </w:numPr>
         <w:spacing w:after="0" w:line="240" w:lineRule="auto"/>
-        <w:ind w:left="216" w:hanging="216"/>
         <w:rPr>
           <w:sz w:val="24"/>
         </w:rPr>
@@ -33491,7 +34823,6 @@
           <w:numId w:val="31"/>
         </w:numPr>
         <w:spacing w:after="0" w:line="240" w:lineRule="auto"/>
-        <w:ind w:hanging="360"/>
       </w:pPr>
       <w:r>
         <w:t xml:space="preserve">Hive is </w:t>
@@ -33560,7 +34891,6 @@
           <w:numId w:val="31"/>
         </w:numPr>
         <w:spacing w:after="0" w:line="240" w:lineRule="auto"/>
-        <w:ind w:hanging="360"/>
       </w:pPr>
       <w:r>
         <w:t>No support for UPDATE</w:t>
@@ -33577,7 +34907,6 @@
           <w:numId w:val="31"/>
         </w:numPr>
         <w:spacing w:after="0" w:line="240" w:lineRule="auto"/>
-        <w:ind w:hanging="360"/>
       </w:pPr>
       <w:r>
         <w:t>No support for DELETE</w:t>
@@ -33594,7 +34923,6 @@
           <w:numId w:val="31"/>
         </w:numPr>
         <w:spacing w:after="0" w:line="240" w:lineRule="auto"/>
-        <w:ind w:hanging="360"/>
       </w:pPr>
       <w:r>
         <w:t>No support for INSERT on single rows</w:t>
@@ -33611,7 +34939,6 @@
           <w:numId w:val="31"/>
         </w:numPr>
         <w:spacing w:after="0" w:line="240" w:lineRule="auto"/>
-        <w:ind w:hanging="360"/>
         <w:rPr>
           <w:sz w:val="24"/>
         </w:rPr>
@@ -33653,19 +34980,17 @@
           <w:numId w:val="0"/>
         </w:numPr>
       </w:pPr>
-      <w:bookmarkStart w:id="14" w:name="_Toc284923440"/>
+      <w:bookmarkStart w:id="22" w:name="_Toc284957512"/>
       <w:proofErr w:type="spellStart"/>
       <w:r>
         <w:t>HBase</w:t>
       </w:r>
-      <w:bookmarkEnd w:id="14"/>
+      <w:bookmarkEnd w:id="22"/>
       <w:proofErr w:type="spellEnd"/>
     </w:p>
     <w:p/>
     <w:p/>
-    <w:p>
-      <w:bookmarkStart w:id="15" w:name="_Toc284923441"/>
-    </w:p>
+    <w:p/>
     <w:p>
       <w:pPr>
         <w:rPr>
@@ -33689,12 +35014,13 @@
           <w:numId w:val="0"/>
         </w:numPr>
       </w:pPr>
+      <w:bookmarkStart w:id="23" w:name="_Toc284957513"/>
       <w:proofErr w:type="spellStart"/>
       <w:r>
         <w:lastRenderedPageBreak/>
         <w:t>ZooKeeper</w:t>
       </w:r>
-      <w:bookmarkEnd w:id="15"/>
+      <w:bookmarkEnd w:id="23"/>
       <w:proofErr w:type="spellEnd"/>
     </w:p>
     <w:p/>
@@ -33713,11 +35039,11 @@
           <w:numId w:val="0"/>
         </w:numPr>
       </w:pPr>
-      <w:bookmarkStart w:id="16" w:name="_Toc284923442"/>
+      <w:bookmarkStart w:id="24" w:name="_Toc284957514"/>
       <w:r>
         <w:t>Hue</w:t>
       </w:r>
-      <w:bookmarkEnd w:id="16"/>
+      <w:bookmarkEnd w:id="24"/>
     </w:p>
     <w:p/>
     <w:p>
@@ -33734,11 +35060,11 @@
           <w:numId w:val="0"/>
         </w:numPr>
       </w:pPr>
-      <w:bookmarkStart w:id="17" w:name="_Toc284923443"/>
+      <w:bookmarkStart w:id="25" w:name="_Toc284957515"/>
       <w:r>
         <w:t>Impala</w:t>
       </w:r>
-      <w:bookmarkEnd w:id="17"/>
+      <w:bookmarkEnd w:id="25"/>
     </w:p>
     <w:p/>
     <w:p>
@@ -33901,7 +35227,7 @@
                     </pic:cNvPicPr>
                   </pic:nvPicPr>
                   <pic:blipFill>
-                    <a:blip r:embed="rId26" cstate="print">
+                    <a:blip r:embed="rId33" cstate="print">
                       <a:extLst>
                         <a:ext uri="{28A0092B-C50C-407E-A947-70E740481C1C}">
                           <a14:useLocalDpi xmlns:a14="http://schemas.microsoft.com/office/drawing/2010/main" val="0"/>
@@ -33941,27 +35267,14 @@
       <w:r>
         <w:t xml:space="preserve">Figure </w:t>
       </w:r>
-      <w:r>
-        <w:fldChar w:fldCharType="begin"/>
-      </w:r>
-      <w:r>
-        <w:instrText xml:space="preserve"> SEQ Figure \* ARABIC </w:instrText>
-      </w:r>
-      <w:r>
-        <w:fldChar w:fldCharType="separate"/>
-      </w:r>
-      <w:r>
-        <w:rPr>
-          <w:noProof/>
-        </w:rPr>
-        <w:t>2</w:t>
-      </w:r>
-      <w:r>
-        <w:rPr>
-          <w:noProof/>
-        </w:rPr>
-        <w:fldChar w:fldCharType="end"/>
-      </w:r>
+      <w:fldSimple w:instr=" SEQ Figure \* ARABIC ">
+        <w:r>
+          <w:rPr>
+            <w:noProof/>
+          </w:rPr>
+          <w:t>2</w:t>
+        </w:r>
+      </w:fldSimple>
       <w:r>
         <w:t>: Impala vs. Hive Architecture</w:t>
       </w:r>
@@ -35106,12 +36419,12 @@
         </w:numPr>
         <w:spacing w:line="480" w:lineRule="auto"/>
       </w:pPr>
-      <w:bookmarkStart w:id="18" w:name="_Toc284923444"/>
+      <w:bookmarkStart w:id="26" w:name="_Toc284957516"/>
       <w:proofErr w:type="spellStart"/>
       <w:r>
         <w:t>Oozie</w:t>
       </w:r>
-      <w:bookmarkEnd w:id="18"/>
+      <w:bookmarkEnd w:id="26"/>
       <w:proofErr w:type="spellEnd"/>
     </w:p>
     <w:p>
@@ -35140,7 +36453,7 @@
 
 <file path=word/comments.xml><?xml version="1.0" encoding="utf-8"?>
 <w:comments xmlns:wpc="http://schemas.microsoft.com/office/word/2010/wordprocessingCanvas" xmlns:mo="http://schemas.microsoft.com/office/mac/office/2008/main" xmlns:mc="http://schemas.openxmlformats.org/markup-compatibility/2006" xmlns:mv="urn:schemas-microsoft-com:mac:vml" xmlns:o="urn:schemas-microsoft-com:office:office" xmlns:r="http://schemas.openxmlformats.org/officeDocument/2006/relationships" xmlns:m="http://schemas.openxmlformats.org/officeDocument/2006/math" xmlns:v="urn:schemas-microsoft-com:vml" xmlns:wp14="http://schemas.microsoft.com/office/word/2010/wordprocessingDrawing" xmlns:wp="http://schemas.openxmlformats.org/drawingml/2006/wordprocessingDrawing" xmlns:w10="urn:schemas-microsoft-com:office:word" xmlns:w="http://schemas.openxmlformats.org/wordprocessingml/2006/main" xmlns:w14="http://schemas.microsoft.com/office/word/2010/wordml" xmlns:wpg="http://schemas.microsoft.com/office/word/2010/wordprocessingGroup" xmlns:wpi="http://schemas.microsoft.com/office/word/2010/wordprocessingInk" xmlns:wne="http://schemas.microsoft.com/office/word/2006/wordml" xmlns:wps="http://schemas.microsoft.com/office/word/2010/wordprocessingShape" mc:Ignorable="w14 wp14 mv">
-  <w:comment w:id="8" w:author="Ford, Philip A" w:date="2015-02-07T11:22:00Z" w:initials="FPA">
+  <w:comment w:id="10" w:author="Ford, Philip A" w:date="2015-02-07T11:22:00Z" w:initials="FPA">
     <w:p>
       <w:pPr>
         <w:pStyle w:val="CommentText"/>
@@ -35602,6 +36915,119 @@
     </w:lvl>
   </w:abstractNum>
   <w:abstractNum w:abstractNumId="1">
+    <w:nsid w:val="023E2949"/>
+    <w:multiLevelType w:val="multilevel"/>
+    <w:tmpl w:val="B5343B40"/>
+    <w:lvl w:ilvl="0">
+      <w:start w:val="1"/>
+      <w:numFmt w:val="upperRoman"/>
+      <w:lvlText w:val="%1."/>
+      <w:lvlJc w:val="right"/>
+      <w:pPr>
+        <w:ind w:left="0" w:firstLine="288"/>
+      </w:pPr>
+      <w:rPr>
+        <w:rFonts w:hint="default"/>
+      </w:rPr>
+    </w:lvl>
+    <w:lvl w:ilvl="1">
+      <w:start w:val="1"/>
+      <w:numFmt w:val="upperLetter"/>
+      <w:lvlText w:val="%2."/>
+      <w:lvlJc w:val="left"/>
+      <w:pPr>
+        <w:ind w:left="720" w:firstLine="0"/>
+      </w:pPr>
+      <w:rPr>
+        <w:rFonts w:hint="default"/>
+      </w:rPr>
+    </w:lvl>
+    <w:lvl w:ilvl="2">
+      <w:start w:val="1"/>
+      <w:numFmt w:val="decimal"/>
+      <w:lvlText w:val="%3."/>
+      <w:lvlJc w:val="left"/>
+      <w:pPr>
+        <w:ind w:left="1440" w:firstLine="0"/>
+      </w:pPr>
+      <w:rPr>
+        <w:rFonts w:hint="default"/>
+      </w:rPr>
+    </w:lvl>
+    <w:lvl w:ilvl="3">
+      <w:start w:val="1"/>
+      <w:numFmt w:val="lowerLetter"/>
+      <w:lvlText w:val="%4)"/>
+      <w:lvlJc w:val="left"/>
+      <w:pPr>
+        <w:ind w:left="2160" w:firstLine="0"/>
+      </w:pPr>
+      <w:rPr>
+        <w:rFonts w:hint="default"/>
+      </w:rPr>
+    </w:lvl>
+    <w:lvl w:ilvl="4">
+      <w:start w:val="1"/>
+      <w:numFmt w:val="decimal"/>
+      <w:lvlText w:val="(%5)"/>
+      <w:lvlJc w:val="left"/>
+      <w:pPr>
+        <w:ind w:left="2880" w:firstLine="0"/>
+      </w:pPr>
+      <w:rPr>
+        <w:rFonts w:hint="default"/>
+      </w:rPr>
+    </w:lvl>
+    <w:lvl w:ilvl="5">
+      <w:start w:val="1"/>
+      <w:numFmt w:val="lowerLetter"/>
+      <w:lvlText w:val="(%6)"/>
+      <w:lvlJc w:val="left"/>
+      <w:pPr>
+        <w:ind w:left="3600" w:firstLine="0"/>
+      </w:pPr>
+      <w:rPr>
+        <w:rFonts w:hint="default"/>
+      </w:rPr>
+    </w:lvl>
+    <w:lvl w:ilvl="6">
+      <w:start w:val="1"/>
+      <w:numFmt w:val="lowerRoman"/>
+      <w:lvlText w:val="(%7)"/>
+      <w:lvlJc w:val="left"/>
+      <w:pPr>
+        <w:ind w:left="4320" w:firstLine="0"/>
+      </w:pPr>
+      <w:rPr>
+        <w:rFonts w:hint="default"/>
+      </w:rPr>
+    </w:lvl>
+    <w:lvl w:ilvl="7">
+      <w:start w:val="1"/>
+      <w:numFmt w:val="lowerLetter"/>
+      <w:lvlText w:val="(%8)"/>
+      <w:lvlJc w:val="left"/>
+      <w:pPr>
+        <w:ind w:left="5040" w:firstLine="0"/>
+      </w:pPr>
+      <w:rPr>
+        <w:rFonts w:hint="default"/>
+      </w:rPr>
+    </w:lvl>
+    <w:lvl w:ilvl="8">
+      <w:start w:val="1"/>
+      <w:numFmt w:val="lowerRoman"/>
+      <w:lvlText w:val="(%9)"/>
+      <w:lvlJc w:val="left"/>
+      <w:pPr>
+        <w:ind w:left="5760" w:firstLine="0"/>
+      </w:pPr>
+      <w:rPr>
+        <w:rFonts w:hint="default"/>
+      </w:rPr>
+    </w:lvl>
+  </w:abstractNum>
+  <w:abstractNum w:abstractNumId="2">
     <w:nsid w:val="03A7437E"/>
     <w:multiLevelType w:val="multilevel"/>
     <w:tmpl w:val="A5648132"/>
@@ -35715,7 +37141,127 @@
       </w:rPr>
     </w:lvl>
   </w:abstractNum>
-  <w:abstractNum w:abstractNumId="2">
+  <w:abstractNum w:abstractNumId="3">
+    <w:nsid w:val="09721705"/>
+    <w:multiLevelType w:val="multilevel"/>
+    <w:tmpl w:val="331C130A"/>
+    <w:lvl w:ilvl="0">
+      <w:start w:val="1"/>
+      <w:numFmt w:val="upperRoman"/>
+      <w:lvlText w:val="%1."/>
+      <w:lvlJc w:val="right"/>
+      <w:pPr>
+        <w:ind w:left="216" w:hanging="216"/>
+      </w:pPr>
+      <w:rPr>
+        <w:rFonts w:hint="default"/>
+        <w:sz w:val="24"/>
+      </w:rPr>
+    </w:lvl>
+    <w:lvl w:ilvl="1">
+      <w:start w:val="1"/>
+      <w:numFmt w:val="upperLetter"/>
+      <w:lvlText w:val="%2."/>
+      <w:lvlJc w:val="left"/>
+      <w:pPr>
+        <w:ind w:left="720" w:hanging="360"/>
+      </w:pPr>
+      <w:rPr>
+        <w:rFonts w:ascii="Calibri" w:hAnsi="Calibri" w:hint="default"/>
+        <w:b w:val="0"/>
+        <w:i w:val="0"/>
+      </w:rPr>
+    </w:lvl>
+    <w:lvl w:ilvl="2">
+      <w:start w:val="1"/>
+      <w:numFmt w:val="decimal"/>
+      <w:lvlText w:val="%3."/>
+      <w:lvlJc w:val="right"/>
+      <w:pPr>
+        <w:ind w:left="1152" w:hanging="144"/>
+      </w:pPr>
+      <w:rPr>
+        <w:rFonts w:ascii="Calibri" w:hAnsi="Calibri" w:hint="default"/>
+        <w:b w:val="0"/>
+        <w:i w:val="0"/>
+      </w:rPr>
+    </w:lvl>
+    <w:lvl w:ilvl="3">
+      <w:start w:val="1"/>
+      <w:numFmt w:val="lowerLetter"/>
+      <w:lvlText w:val="%4."/>
+      <w:lvlJc w:val="left"/>
+      <w:pPr>
+        <w:ind w:left="1584" w:hanging="288"/>
+      </w:pPr>
+      <w:rPr>
+        <w:rFonts w:ascii="Calibri" w:hAnsi="Calibri" w:hint="default"/>
+        <w:b w:val="0"/>
+        <w:i w:val="0"/>
+      </w:rPr>
+    </w:lvl>
+    <w:lvl w:ilvl="4">
+      <w:start w:val="1"/>
+      <w:numFmt w:val="decimal"/>
+      <w:lvlText w:val="(%5)"/>
+      <w:lvlJc w:val="right"/>
+      <w:pPr>
+        <w:ind w:left="2088" w:hanging="144"/>
+      </w:pPr>
+      <w:rPr>
+        <w:rFonts w:hint="default"/>
+      </w:rPr>
+    </w:lvl>
+    <w:lvl w:ilvl="5">
+      <w:start w:val="1"/>
+      <w:numFmt w:val="lowerRoman"/>
+      <w:lvlText w:val="(%6)"/>
+      <w:lvlJc w:val="left"/>
+      <w:pPr>
+        <w:ind w:left="2160" w:hanging="360"/>
+      </w:pPr>
+      <w:rPr>
+        <w:rFonts w:hint="default"/>
+      </w:rPr>
+    </w:lvl>
+    <w:lvl w:ilvl="6">
+      <w:start w:val="1"/>
+      <w:numFmt w:val="decimal"/>
+      <w:lvlText w:val="%7."/>
+      <w:lvlJc w:val="left"/>
+      <w:pPr>
+        <w:ind w:left="2520" w:hanging="360"/>
+      </w:pPr>
+      <w:rPr>
+        <w:rFonts w:hint="default"/>
+      </w:rPr>
+    </w:lvl>
+    <w:lvl w:ilvl="7">
+      <w:start w:val="1"/>
+      <w:numFmt w:val="lowerLetter"/>
+      <w:lvlText w:val="%8."/>
+      <w:lvlJc w:val="left"/>
+      <w:pPr>
+        <w:ind w:left="2880" w:hanging="360"/>
+      </w:pPr>
+      <w:rPr>
+        <w:rFonts w:hint="default"/>
+      </w:rPr>
+    </w:lvl>
+    <w:lvl w:ilvl="8">
+      <w:start w:val="1"/>
+      <w:numFmt w:val="lowerRoman"/>
+      <w:lvlText w:val="%9."/>
+      <w:lvlJc w:val="left"/>
+      <w:pPr>
+        <w:ind w:left="3240" w:hanging="360"/>
+      </w:pPr>
+      <w:rPr>
+        <w:rFonts w:hint="default"/>
+      </w:rPr>
+    </w:lvl>
+  </w:abstractNum>
+  <w:abstractNum w:abstractNumId="4">
     <w:nsid w:val="098E392F"/>
     <w:multiLevelType w:val="multilevel"/>
     <w:tmpl w:val="E1C61E02"/>
@@ -35831,7 +37377,7 @@
       </w:rPr>
     </w:lvl>
   </w:abstractNum>
-  <w:abstractNum w:abstractNumId="3">
+  <w:abstractNum w:abstractNumId="5">
     <w:nsid w:val="10D579F8"/>
     <w:multiLevelType w:val="multilevel"/>
     <w:tmpl w:val="5CB64F24"/>
@@ -35944,7 +37490,7 @@
       </w:rPr>
     </w:lvl>
   </w:abstractNum>
-  <w:abstractNum w:abstractNumId="4">
+  <w:abstractNum w:abstractNumId="6">
     <w:nsid w:val="11634682"/>
     <w:multiLevelType w:val="hybridMultilevel"/>
     <w:tmpl w:val="3AE277C4"/>
@@ -36084,7 +37630,7 @@
       </w:rPr>
     </w:lvl>
   </w:abstractNum>
-  <w:abstractNum w:abstractNumId="5">
+  <w:abstractNum w:abstractNumId="7">
     <w:nsid w:val="1E1D7803"/>
     <w:multiLevelType w:val="multilevel"/>
     <w:tmpl w:val="331C130A"/>
@@ -36204,7 +37750,123 @@
       </w:rPr>
     </w:lvl>
   </w:abstractNum>
-  <w:abstractNum w:abstractNumId="6">
+  <w:abstractNum w:abstractNumId="8">
+    <w:nsid w:val="282846FC"/>
+    <w:multiLevelType w:val="multilevel"/>
+    <w:tmpl w:val="4B28907C"/>
+    <w:lvl w:ilvl="0">
+      <w:start w:val="1"/>
+      <w:numFmt w:val="upperRoman"/>
+      <w:lvlText w:val="%1."/>
+      <w:lvlJc w:val="left"/>
+      <w:pPr>
+        <w:tabs>
+          <w:tab w:val="num" w:pos="216"/>
+        </w:tabs>
+        <w:ind w:left="216" w:hanging="216"/>
+      </w:pPr>
+      <w:rPr>
+        <w:rFonts w:hint="default"/>
+      </w:rPr>
+    </w:lvl>
+    <w:lvl w:ilvl="1">
+      <w:start w:val="1"/>
+      <w:numFmt w:val="upperLetter"/>
+      <w:lvlText w:val="%2."/>
+      <w:lvlJc w:val="left"/>
+      <w:pPr>
+        <w:ind w:left="720" w:hanging="360"/>
+      </w:pPr>
+      <w:rPr>
+        <w:rFonts w:hint="default"/>
+      </w:rPr>
+    </w:lvl>
+    <w:lvl w:ilvl="2">
+      <w:start w:val="1"/>
+      <w:numFmt w:val="decimal"/>
+      <w:lvlText w:val="%3."/>
+      <w:lvlJc w:val="left"/>
+      <w:pPr>
+        <w:ind w:left="1440" w:firstLine="0"/>
+      </w:pPr>
+      <w:rPr>
+        <w:rFonts w:hint="default"/>
+      </w:rPr>
+    </w:lvl>
+    <w:lvl w:ilvl="3">
+      <w:start w:val="1"/>
+      <w:numFmt w:val="lowerLetter"/>
+      <w:lvlText w:val="%4)"/>
+      <w:lvlJc w:val="left"/>
+      <w:pPr>
+        <w:ind w:left="2160" w:firstLine="0"/>
+      </w:pPr>
+      <w:rPr>
+        <w:rFonts w:hint="default"/>
+      </w:rPr>
+    </w:lvl>
+    <w:lvl w:ilvl="4">
+      <w:start w:val="1"/>
+      <w:numFmt w:val="decimal"/>
+      <w:lvlText w:val="(%5)"/>
+      <w:lvlJc w:val="left"/>
+      <w:pPr>
+        <w:ind w:left="2880" w:firstLine="0"/>
+      </w:pPr>
+      <w:rPr>
+        <w:rFonts w:hint="default"/>
+      </w:rPr>
+    </w:lvl>
+    <w:lvl w:ilvl="5">
+      <w:start w:val="1"/>
+      <w:numFmt w:val="lowerLetter"/>
+      <w:lvlText w:val="(%6)"/>
+      <w:lvlJc w:val="left"/>
+      <w:pPr>
+        <w:ind w:left="3600" w:firstLine="0"/>
+      </w:pPr>
+      <w:rPr>
+        <w:rFonts w:hint="default"/>
+      </w:rPr>
+    </w:lvl>
+    <w:lvl w:ilvl="6">
+      <w:start w:val="1"/>
+      <w:numFmt w:val="lowerRoman"/>
+      <w:lvlText w:val="(%7)"/>
+      <w:lvlJc w:val="left"/>
+      <w:pPr>
+        <w:ind w:left="4320" w:firstLine="0"/>
+      </w:pPr>
+      <w:rPr>
+        <w:rFonts w:hint="default"/>
+      </w:rPr>
+    </w:lvl>
+    <w:lvl w:ilvl="7">
+      <w:start w:val="1"/>
+      <w:numFmt w:val="lowerLetter"/>
+      <w:lvlText w:val="(%8)"/>
+      <w:lvlJc w:val="left"/>
+      <w:pPr>
+        <w:ind w:left="5040" w:firstLine="0"/>
+      </w:pPr>
+      <w:rPr>
+        <w:rFonts w:hint="default"/>
+      </w:rPr>
+    </w:lvl>
+    <w:lvl w:ilvl="8">
+      <w:start w:val="1"/>
+      <w:numFmt w:val="lowerRoman"/>
+      <w:lvlText w:val="(%9)"/>
+      <w:lvlJc w:val="left"/>
+      <w:pPr>
+        <w:ind w:left="5760" w:firstLine="0"/>
+      </w:pPr>
+      <w:rPr>
+        <w:rFonts w:hint="default"/>
+      </w:rPr>
+    </w:lvl>
+  </w:abstractNum>
+  <w:abstractNum w:abstractNumId="9">
     <w:nsid w:val="2BB0355D"/>
     <w:multiLevelType w:val="hybridMultilevel"/>
     <w:tmpl w:val="D50006F4"/>
@@ -36344,7 +38006,7 @@
       </w:rPr>
     </w:lvl>
   </w:abstractNum>
-  <w:abstractNum w:abstractNumId="7">
+  <w:abstractNum w:abstractNumId="10">
     <w:nsid w:val="2D6358EE"/>
     <w:multiLevelType w:val="multilevel"/>
     <w:tmpl w:val="331C130A"/>
@@ -36464,7 +38126,7 @@
       </w:rPr>
     </w:lvl>
   </w:abstractNum>
-  <w:abstractNum w:abstractNumId="8">
+  <w:abstractNum w:abstractNumId="11">
     <w:nsid w:val="2D844D3A"/>
     <w:multiLevelType w:val="multilevel"/>
     <w:tmpl w:val="316C5BD2"/>
@@ -36577,7 +38239,7 @@
       </w:rPr>
     </w:lvl>
   </w:abstractNum>
-  <w:abstractNum w:abstractNumId="9">
+  <w:abstractNum w:abstractNumId="12">
     <w:nsid w:val="31A37F4B"/>
     <w:multiLevelType w:val="hybridMultilevel"/>
     <w:tmpl w:val="58264460"/>
@@ -36717,7 +38379,7 @@
       </w:rPr>
     </w:lvl>
   </w:abstractNum>
-  <w:abstractNum w:abstractNumId="10">
+  <w:abstractNum w:abstractNumId="13">
     <w:nsid w:val="36995C71"/>
     <w:multiLevelType w:val="hybridMultilevel"/>
     <w:tmpl w:val="3CF8890E"/>
@@ -36830,7 +38492,7 @@
       </w:rPr>
     </w:lvl>
   </w:abstractNum>
-  <w:abstractNum w:abstractNumId="11">
+  <w:abstractNum w:abstractNumId="14">
     <w:nsid w:val="37027CD1"/>
     <w:multiLevelType w:val="multilevel"/>
     <w:tmpl w:val="0409001D"/>
@@ -36916,17 +38578,20 @@
       </w:pPr>
     </w:lvl>
   </w:abstractNum>
-  <w:abstractNum w:abstractNumId="12">
+  <w:abstractNum w:abstractNumId="15">
     <w:nsid w:val="3EDE1CEF"/>
     <w:multiLevelType w:val="multilevel"/>
-    <w:tmpl w:val="B5343B40"/>
+    <w:tmpl w:val="DBAE1CC6"/>
     <w:lvl w:ilvl="0">
       <w:start w:val="1"/>
       <w:numFmt w:val="upperRoman"/>
       <w:lvlText w:val="%1."/>
       <w:lvlJc w:val="right"/>
       <w:pPr>
-        <w:ind w:left="0" w:firstLine="288"/>
+        <w:tabs>
+          <w:tab w:val="num" w:pos="216"/>
+        </w:tabs>
+        <w:ind w:left="216" w:hanging="216"/>
       </w:pPr>
       <w:rPr>
         <w:rFonts w:hint="default"/>
@@ -36938,7 +38603,7 @@
       <w:lvlText w:val="%2."/>
       <w:lvlJc w:val="left"/>
       <w:pPr>
-        <w:ind w:left="720" w:firstLine="0"/>
+        <w:ind w:left="720" w:hanging="360"/>
       </w:pPr>
       <w:rPr>
         <w:rFonts w:hint="default"/>
@@ -37029,7 +38694,7 @@
       </w:rPr>
     </w:lvl>
   </w:abstractNum>
-  <w:abstractNum w:abstractNumId="13">
+  <w:abstractNum w:abstractNumId="16">
     <w:nsid w:val="46D510C7"/>
     <w:multiLevelType w:val="multilevel"/>
     <w:tmpl w:val="3C9A2E6E"/>
@@ -37143,7 +38808,120 @@
       </w:rPr>
     </w:lvl>
   </w:abstractNum>
-  <w:abstractNum w:abstractNumId="14">
+  <w:abstractNum w:abstractNumId="17">
+    <w:nsid w:val="49394F54"/>
+    <w:multiLevelType w:val="multilevel"/>
+    <w:tmpl w:val="AF666E9C"/>
+    <w:lvl w:ilvl="0">
+      <w:start w:val="1"/>
+      <w:numFmt w:val="upperRoman"/>
+      <w:lvlText w:val="%1."/>
+      <w:lvlJc w:val="left"/>
+      <w:pPr>
+        <w:ind w:left="0" w:firstLine="0"/>
+      </w:pPr>
+      <w:rPr>
+        <w:rFonts w:hint="default"/>
+      </w:rPr>
+    </w:lvl>
+    <w:lvl w:ilvl="1">
+      <w:start w:val="1"/>
+      <w:numFmt w:val="upperLetter"/>
+      <w:lvlText w:val="%2."/>
+      <w:lvlJc w:val="left"/>
+      <w:pPr>
+        <w:ind w:left="720" w:hanging="360"/>
+      </w:pPr>
+      <w:rPr>
+        <w:rFonts w:hint="default"/>
+      </w:rPr>
+    </w:lvl>
+    <w:lvl w:ilvl="2">
+      <w:start w:val="1"/>
+      <w:numFmt w:val="decimal"/>
+      <w:lvlText w:val="%3."/>
+      <w:lvlJc w:val="left"/>
+      <w:pPr>
+        <w:ind w:left="1440" w:firstLine="0"/>
+      </w:pPr>
+      <w:rPr>
+        <w:rFonts w:hint="default"/>
+      </w:rPr>
+    </w:lvl>
+    <w:lvl w:ilvl="3">
+      <w:start w:val="1"/>
+      <w:numFmt w:val="lowerLetter"/>
+      <w:lvlText w:val="%4)"/>
+      <w:lvlJc w:val="left"/>
+      <w:pPr>
+        <w:ind w:left="2160" w:firstLine="0"/>
+      </w:pPr>
+      <w:rPr>
+        <w:rFonts w:hint="default"/>
+      </w:rPr>
+    </w:lvl>
+    <w:lvl w:ilvl="4">
+      <w:start w:val="1"/>
+      <w:numFmt w:val="decimal"/>
+      <w:lvlText w:val="(%5)"/>
+      <w:lvlJc w:val="left"/>
+      <w:pPr>
+        <w:ind w:left="2880" w:firstLine="0"/>
+      </w:pPr>
+      <w:rPr>
+        <w:rFonts w:hint="default"/>
+      </w:rPr>
+    </w:lvl>
+    <w:lvl w:ilvl="5">
+      <w:start w:val="1"/>
+      <w:numFmt w:val="lowerLetter"/>
+      <w:lvlText w:val="(%6)"/>
+      <w:lvlJc w:val="left"/>
+      <w:pPr>
+        <w:ind w:left="3600" w:firstLine="0"/>
+      </w:pPr>
+      <w:rPr>
+        <w:rFonts w:hint="default"/>
+      </w:rPr>
+    </w:lvl>
+    <w:lvl w:ilvl="6">
+      <w:start w:val="1"/>
+      <w:numFmt w:val="lowerRoman"/>
+      <w:lvlText w:val="(%7)"/>
+      <w:lvlJc w:val="left"/>
+      <w:pPr>
+        <w:ind w:left="4320" w:firstLine="0"/>
+      </w:pPr>
+      <w:rPr>
+        <w:rFonts w:hint="default"/>
+      </w:rPr>
+    </w:lvl>
+    <w:lvl w:ilvl="7">
+      <w:start w:val="1"/>
+      <w:numFmt w:val="lowerLetter"/>
+      <w:lvlText w:val="(%8)"/>
+      <w:lvlJc w:val="left"/>
+      <w:pPr>
+        <w:ind w:left="5040" w:firstLine="0"/>
+      </w:pPr>
+      <w:rPr>
+        <w:rFonts w:hint="default"/>
+      </w:rPr>
+    </w:lvl>
+    <w:lvl w:ilvl="8">
+      <w:start w:val="1"/>
+      <w:numFmt w:val="lowerRoman"/>
+      <w:lvlText w:val="(%9)"/>
+      <w:lvlJc w:val="left"/>
+      <w:pPr>
+        <w:ind w:left="5760" w:firstLine="0"/>
+      </w:pPr>
+      <w:rPr>
+        <w:rFonts w:hint="default"/>
+      </w:rPr>
+    </w:lvl>
+  </w:abstractNum>
+  <w:abstractNum w:abstractNumId="18">
     <w:nsid w:val="493B2970"/>
     <w:multiLevelType w:val="hybridMultilevel"/>
     <w:tmpl w:val="C9206362"/>
@@ -37283,7 +39061,7 @@
       </w:rPr>
     </w:lvl>
   </w:abstractNum>
-  <w:abstractNum w:abstractNumId="15">
+  <w:abstractNum w:abstractNumId="19">
     <w:nsid w:val="49A0362E"/>
     <w:multiLevelType w:val="multilevel"/>
     <w:tmpl w:val="331C130A"/>
@@ -37403,7 +39181,7 @@
       </w:rPr>
     </w:lvl>
   </w:abstractNum>
-  <w:abstractNum w:abstractNumId="16">
+  <w:abstractNum w:abstractNumId="20">
     <w:nsid w:val="4B321057"/>
     <w:multiLevelType w:val="hybridMultilevel"/>
     <w:tmpl w:val="18888532"/>
@@ -37543,7 +39321,7 @@
       </w:rPr>
     </w:lvl>
   </w:abstractNum>
-  <w:abstractNum w:abstractNumId="17">
+  <w:abstractNum w:abstractNumId="21">
     <w:nsid w:val="51823E48"/>
     <w:multiLevelType w:val="multilevel"/>
     <w:tmpl w:val="E1C61E02"/>
@@ -37659,7 +39437,7 @@
       </w:rPr>
     </w:lvl>
   </w:abstractNum>
-  <w:abstractNum w:abstractNumId="18">
+  <w:abstractNum w:abstractNumId="22">
     <w:nsid w:val="53D25CF4"/>
     <w:multiLevelType w:val="multilevel"/>
     <w:tmpl w:val="331C130A"/>
@@ -37779,7 +39557,7 @@
       </w:rPr>
     </w:lvl>
   </w:abstractNum>
-  <w:abstractNum w:abstractNumId="19">
+  <w:abstractNum w:abstractNumId="23">
     <w:nsid w:val="541025D4"/>
     <w:multiLevelType w:val="multilevel"/>
     <w:tmpl w:val="7F30C1C4"/>
@@ -37893,514 +39671,8 @@
       </w:rPr>
     </w:lvl>
   </w:abstractNum>
-  <w:abstractNum w:abstractNumId="20">
-    <w:nsid w:val="551830BB"/>
-    <w:multiLevelType w:val="multilevel"/>
-    <w:tmpl w:val="B5343B40"/>
-    <w:lvl w:ilvl="0">
-      <w:start w:val="1"/>
-      <w:numFmt w:val="upperRoman"/>
-      <w:lvlText w:val="%1."/>
-      <w:lvlJc w:val="right"/>
-      <w:pPr>
-        <w:ind w:left="0" w:firstLine="288"/>
-      </w:pPr>
-      <w:rPr>
-        <w:rFonts w:hint="default"/>
-      </w:rPr>
-    </w:lvl>
-    <w:lvl w:ilvl="1">
-      <w:start w:val="1"/>
-      <w:numFmt w:val="upperLetter"/>
-      <w:lvlText w:val="%2."/>
-      <w:lvlJc w:val="left"/>
-      <w:pPr>
-        <w:ind w:left="720" w:firstLine="0"/>
-      </w:pPr>
-      <w:rPr>
-        <w:rFonts w:hint="default"/>
-      </w:rPr>
-    </w:lvl>
-    <w:lvl w:ilvl="2">
-      <w:start w:val="1"/>
-      <w:numFmt w:val="decimal"/>
-      <w:lvlText w:val="%3."/>
-      <w:lvlJc w:val="left"/>
-      <w:pPr>
-        <w:ind w:left="1440" w:firstLine="0"/>
-      </w:pPr>
-      <w:rPr>
-        <w:rFonts w:hint="default"/>
-      </w:rPr>
-    </w:lvl>
-    <w:lvl w:ilvl="3">
-      <w:start w:val="1"/>
-      <w:numFmt w:val="lowerLetter"/>
-      <w:lvlText w:val="%4)"/>
-      <w:lvlJc w:val="left"/>
-      <w:pPr>
-        <w:ind w:left="2160" w:firstLine="0"/>
-      </w:pPr>
-      <w:rPr>
-        <w:rFonts w:hint="default"/>
-      </w:rPr>
-    </w:lvl>
-    <w:lvl w:ilvl="4">
-      <w:start w:val="1"/>
-      <w:numFmt w:val="decimal"/>
-      <w:lvlText w:val="(%5)"/>
-      <w:lvlJc w:val="left"/>
-      <w:pPr>
-        <w:ind w:left="2880" w:firstLine="0"/>
-      </w:pPr>
-      <w:rPr>
-        <w:rFonts w:hint="default"/>
-      </w:rPr>
-    </w:lvl>
-    <w:lvl w:ilvl="5">
-      <w:start w:val="1"/>
-      <w:numFmt w:val="lowerLetter"/>
-      <w:lvlText w:val="(%6)"/>
-      <w:lvlJc w:val="left"/>
-      <w:pPr>
-        <w:ind w:left="3600" w:firstLine="0"/>
-      </w:pPr>
-      <w:rPr>
-        <w:rFonts w:hint="default"/>
-      </w:rPr>
-    </w:lvl>
-    <w:lvl w:ilvl="6">
-      <w:start w:val="1"/>
-      <w:numFmt w:val="lowerRoman"/>
-      <w:lvlText w:val="(%7)"/>
-      <w:lvlJc w:val="left"/>
-      <w:pPr>
-        <w:ind w:left="4320" w:firstLine="0"/>
-      </w:pPr>
-      <w:rPr>
-        <w:rFonts w:hint="default"/>
-      </w:rPr>
-    </w:lvl>
-    <w:lvl w:ilvl="7">
-      <w:start w:val="1"/>
-      <w:numFmt w:val="lowerLetter"/>
-      <w:lvlText w:val="(%8)"/>
-      <w:lvlJc w:val="left"/>
-      <w:pPr>
-        <w:ind w:left="5040" w:firstLine="0"/>
-      </w:pPr>
-      <w:rPr>
-        <w:rFonts w:hint="default"/>
-      </w:rPr>
-    </w:lvl>
-    <w:lvl w:ilvl="8">
-      <w:start w:val="1"/>
-      <w:numFmt w:val="lowerRoman"/>
-      <w:lvlText w:val="(%9)"/>
-      <w:lvlJc w:val="left"/>
-      <w:pPr>
-        <w:ind w:left="5760" w:firstLine="0"/>
-      </w:pPr>
-      <w:rPr>
-        <w:rFonts w:hint="default"/>
-      </w:rPr>
-    </w:lvl>
-  </w:abstractNum>
-  <w:abstractNum w:abstractNumId="21">
-    <w:nsid w:val="588D5F10"/>
-    <w:multiLevelType w:val="hybridMultilevel"/>
-    <w:tmpl w:val="69FA2FE4"/>
-    <w:lvl w:ilvl="0" w:tplc="B7942750">
-      <w:start w:val="1"/>
-      <w:numFmt w:val="bullet"/>
-      <w:lvlText w:val="○"/>
-      <w:lvlJc w:val="left"/>
-      <w:pPr>
-        <w:tabs>
-          <w:tab w:val="num" w:pos="720"/>
-        </w:tabs>
-        <w:ind w:left="720" w:hanging="360"/>
-      </w:pPr>
-      <w:rPr>
-        <w:rFonts w:ascii="Arial" w:hAnsi="Arial" w:hint="default"/>
-      </w:rPr>
-    </w:lvl>
-    <w:lvl w:ilvl="1" w:tplc="9E940DB4">
-      <w:start w:val="1"/>
-      <w:numFmt w:val="bullet"/>
-      <w:lvlText w:val="○"/>
-      <w:lvlJc w:val="left"/>
-      <w:pPr>
-        <w:tabs>
-          <w:tab w:val="num" w:pos="1440"/>
-        </w:tabs>
-        <w:ind w:left="1440" w:hanging="360"/>
-      </w:pPr>
-      <w:rPr>
-        <w:rFonts w:ascii="Arial" w:hAnsi="Arial" w:hint="default"/>
-      </w:rPr>
-    </w:lvl>
-    <w:lvl w:ilvl="2" w:tplc="FC145940" w:tentative="1">
-      <w:start w:val="1"/>
-      <w:numFmt w:val="bullet"/>
-      <w:lvlText w:val="○"/>
-      <w:lvlJc w:val="left"/>
-      <w:pPr>
-        <w:tabs>
-          <w:tab w:val="num" w:pos="2160"/>
-        </w:tabs>
-        <w:ind w:left="2160" w:hanging="360"/>
-      </w:pPr>
-      <w:rPr>
-        <w:rFonts w:ascii="Arial" w:hAnsi="Arial" w:hint="default"/>
-      </w:rPr>
-    </w:lvl>
-    <w:lvl w:ilvl="3" w:tplc="658C00C0" w:tentative="1">
-      <w:start w:val="1"/>
-      <w:numFmt w:val="bullet"/>
-      <w:lvlText w:val="○"/>
-      <w:lvlJc w:val="left"/>
-      <w:pPr>
-        <w:tabs>
-          <w:tab w:val="num" w:pos="2880"/>
-        </w:tabs>
-        <w:ind w:left="2880" w:hanging="360"/>
-      </w:pPr>
-      <w:rPr>
-        <w:rFonts w:ascii="Arial" w:hAnsi="Arial" w:hint="default"/>
-      </w:rPr>
-    </w:lvl>
-    <w:lvl w:ilvl="4" w:tplc="062C1790" w:tentative="1">
-      <w:start w:val="1"/>
-      <w:numFmt w:val="bullet"/>
-      <w:lvlText w:val="○"/>
-      <w:lvlJc w:val="left"/>
-      <w:pPr>
-        <w:tabs>
-          <w:tab w:val="num" w:pos="3600"/>
-        </w:tabs>
-        <w:ind w:left="3600" w:hanging="360"/>
-      </w:pPr>
-      <w:rPr>
-        <w:rFonts w:ascii="Arial" w:hAnsi="Arial" w:hint="default"/>
-      </w:rPr>
-    </w:lvl>
-    <w:lvl w:ilvl="5" w:tplc="3522D1CC" w:tentative="1">
-      <w:start w:val="1"/>
-      <w:numFmt w:val="bullet"/>
-      <w:lvlText w:val="○"/>
-      <w:lvlJc w:val="left"/>
-      <w:pPr>
-        <w:tabs>
-          <w:tab w:val="num" w:pos="4320"/>
-        </w:tabs>
-        <w:ind w:left="4320" w:hanging="360"/>
-      </w:pPr>
-      <w:rPr>
-        <w:rFonts w:ascii="Arial" w:hAnsi="Arial" w:hint="default"/>
-      </w:rPr>
-    </w:lvl>
-    <w:lvl w:ilvl="6" w:tplc="FF82D8CA" w:tentative="1">
-      <w:start w:val="1"/>
-      <w:numFmt w:val="bullet"/>
-      <w:lvlText w:val="○"/>
-      <w:lvlJc w:val="left"/>
-      <w:pPr>
-        <w:tabs>
-          <w:tab w:val="num" w:pos="5040"/>
-        </w:tabs>
-        <w:ind w:left="5040" w:hanging="360"/>
-      </w:pPr>
-      <w:rPr>
-        <w:rFonts w:ascii="Arial" w:hAnsi="Arial" w:hint="default"/>
-      </w:rPr>
-    </w:lvl>
-    <w:lvl w:ilvl="7" w:tplc="51DCDD50" w:tentative="1">
-      <w:start w:val="1"/>
-      <w:numFmt w:val="bullet"/>
-      <w:lvlText w:val="○"/>
-      <w:lvlJc w:val="left"/>
-      <w:pPr>
-        <w:tabs>
-          <w:tab w:val="num" w:pos="5760"/>
-        </w:tabs>
-        <w:ind w:left="5760" w:hanging="360"/>
-      </w:pPr>
-      <w:rPr>
-        <w:rFonts w:ascii="Arial" w:hAnsi="Arial" w:hint="default"/>
-      </w:rPr>
-    </w:lvl>
-    <w:lvl w:ilvl="8" w:tplc="09F8D36C" w:tentative="1">
-      <w:start w:val="1"/>
-      <w:numFmt w:val="bullet"/>
-      <w:lvlText w:val="○"/>
-      <w:lvlJc w:val="left"/>
-      <w:pPr>
-        <w:tabs>
-          <w:tab w:val="num" w:pos="6480"/>
-        </w:tabs>
-        <w:ind w:left="6480" w:hanging="360"/>
-      </w:pPr>
-      <w:rPr>
-        <w:rFonts w:ascii="Arial" w:hAnsi="Arial" w:hint="default"/>
-      </w:rPr>
-    </w:lvl>
-  </w:abstractNum>
-  <w:abstractNum w:abstractNumId="22">
-    <w:nsid w:val="59572B2B"/>
-    <w:multiLevelType w:val="multilevel"/>
-    <w:tmpl w:val="B5343B40"/>
-    <w:lvl w:ilvl="0">
-      <w:start w:val="1"/>
-      <w:numFmt w:val="upperRoman"/>
-      <w:lvlText w:val="%1."/>
-      <w:lvlJc w:val="right"/>
-      <w:pPr>
-        <w:ind w:left="0" w:firstLine="288"/>
-      </w:pPr>
-      <w:rPr>
-        <w:rFonts w:hint="default"/>
-      </w:rPr>
-    </w:lvl>
-    <w:lvl w:ilvl="1">
-      <w:start w:val="1"/>
-      <w:numFmt w:val="upperLetter"/>
-      <w:lvlText w:val="%2."/>
-      <w:lvlJc w:val="left"/>
-      <w:pPr>
-        <w:ind w:left="720" w:firstLine="0"/>
-      </w:pPr>
-      <w:rPr>
-        <w:rFonts w:hint="default"/>
-      </w:rPr>
-    </w:lvl>
-    <w:lvl w:ilvl="2">
-      <w:start w:val="1"/>
-      <w:numFmt w:val="decimal"/>
-      <w:lvlText w:val="%3."/>
-      <w:lvlJc w:val="left"/>
-      <w:pPr>
-        <w:ind w:left="1440" w:firstLine="0"/>
-      </w:pPr>
-      <w:rPr>
-        <w:rFonts w:hint="default"/>
-      </w:rPr>
-    </w:lvl>
-    <w:lvl w:ilvl="3">
-      <w:start w:val="1"/>
-      <w:numFmt w:val="lowerLetter"/>
-      <w:lvlText w:val="%4)"/>
-      <w:lvlJc w:val="left"/>
-      <w:pPr>
-        <w:ind w:left="2160" w:firstLine="0"/>
-      </w:pPr>
-      <w:rPr>
-        <w:rFonts w:hint="default"/>
-      </w:rPr>
-    </w:lvl>
-    <w:lvl w:ilvl="4">
-      <w:start w:val="1"/>
-      <w:numFmt w:val="decimal"/>
-      <w:lvlText w:val="(%5)"/>
-      <w:lvlJc w:val="left"/>
-      <w:pPr>
-        <w:ind w:left="2880" w:firstLine="0"/>
-      </w:pPr>
-      <w:rPr>
-        <w:rFonts w:hint="default"/>
-      </w:rPr>
-    </w:lvl>
-    <w:lvl w:ilvl="5">
-      <w:start w:val="1"/>
-      <w:numFmt w:val="lowerLetter"/>
-      <w:lvlText w:val="(%6)"/>
-      <w:lvlJc w:val="left"/>
-      <w:pPr>
-        <w:ind w:left="3600" w:firstLine="0"/>
-      </w:pPr>
-      <w:rPr>
-        <w:rFonts w:hint="default"/>
-      </w:rPr>
-    </w:lvl>
-    <w:lvl w:ilvl="6">
-      <w:start w:val="1"/>
-      <w:numFmt w:val="lowerRoman"/>
-      <w:lvlText w:val="(%7)"/>
-      <w:lvlJc w:val="left"/>
-      <w:pPr>
-        <w:ind w:left="4320" w:firstLine="0"/>
-      </w:pPr>
-      <w:rPr>
-        <w:rFonts w:hint="default"/>
-      </w:rPr>
-    </w:lvl>
-    <w:lvl w:ilvl="7">
-      <w:start w:val="1"/>
-      <w:numFmt w:val="lowerLetter"/>
-      <w:lvlText w:val="(%8)"/>
-      <w:lvlJc w:val="left"/>
-      <w:pPr>
-        <w:ind w:left="5040" w:firstLine="0"/>
-      </w:pPr>
-      <w:rPr>
-        <w:rFonts w:hint="default"/>
-      </w:rPr>
-    </w:lvl>
-    <w:lvl w:ilvl="8">
-      <w:start w:val="1"/>
-      <w:numFmt w:val="lowerRoman"/>
-      <w:lvlText w:val="(%9)"/>
-      <w:lvlJc w:val="left"/>
-      <w:pPr>
-        <w:ind w:left="5760" w:firstLine="0"/>
-      </w:pPr>
-      <w:rPr>
-        <w:rFonts w:hint="default"/>
-      </w:rPr>
-    </w:lvl>
-  </w:abstractNum>
-  <w:abstractNum w:abstractNumId="23">
-    <w:nsid w:val="5EB106E1"/>
-    <w:multiLevelType w:val="hybridMultilevel"/>
-    <w:tmpl w:val="4C7242F2"/>
-    <w:lvl w:ilvl="0" w:tplc="A180392A">
-      <w:start w:val="1"/>
-      <w:numFmt w:val="bullet"/>
-      <w:lvlText w:val="●"/>
-      <w:lvlJc w:val="left"/>
-      <w:pPr>
-        <w:tabs>
-          <w:tab w:val="num" w:pos="720"/>
-        </w:tabs>
-        <w:ind w:left="720" w:hanging="360"/>
-      </w:pPr>
-      <w:rPr>
-        <w:rFonts w:ascii="Arial" w:hAnsi="Arial" w:hint="default"/>
-      </w:rPr>
-    </w:lvl>
-    <w:lvl w:ilvl="1" w:tplc="7B469AB0" w:tentative="1">
-      <w:start w:val="1"/>
-      <w:numFmt w:val="bullet"/>
-      <w:lvlText w:val="●"/>
-      <w:lvlJc w:val="left"/>
-      <w:pPr>
-        <w:tabs>
-          <w:tab w:val="num" w:pos="1440"/>
-        </w:tabs>
-        <w:ind w:left="1440" w:hanging="360"/>
-      </w:pPr>
-      <w:rPr>
-        <w:rFonts w:ascii="Arial" w:hAnsi="Arial" w:hint="default"/>
-      </w:rPr>
-    </w:lvl>
-    <w:lvl w:ilvl="2" w:tplc="DC06866A" w:tentative="1">
-      <w:start w:val="1"/>
-      <w:numFmt w:val="bullet"/>
-      <w:lvlText w:val="●"/>
-      <w:lvlJc w:val="left"/>
-      <w:pPr>
-        <w:tabs>
-          <w:tab w:val="num" w:pos="2160"/>
-        </w:tabs>
-        <w:ind w:left="2160" w:hanging="360"/>
-      </w:pPr>
-      <w:rPr>
-        <w:rFonts w:ascii="Arial" w:hAnsi="Arial" w:hint="default"/>
-      </w:rPr>
-    </w:lvl>
-    <w:lvl w:ilvl="3" w:tplc="05F6ED8A" w:tentative="1">
-      <w:start w:val="1"/>
-      <w:numFmt w:val="bullet"/>
-      <w:lvlText w:val="●"/>
-      <w:lvlJc w:val="left"/>
-      <w:pPr>
-        <w:tabs>
-          <w:tab w:val="num" w:pos="2880"/>
-        </w:tabs>
-        <w:ind w:left="2880" w:hanging="360"/>
-      </w:pPr>
-      <w:rPr>
-        <w:rFonts w:ascii="Arial" w:hAnsi="Arial" w:hint="default"/>
-      </w:rPr>
-    </w:lvl>
-    <w:lvl w:ilvl="4" w:tplc="751E7BD8" w:tentative="1">
-      <w:start w:val="1"/>
-      <w:numFmt w:val="bullet"/>
-      <w:lvlText w:val="●"/>
-      <w:lvlJc w:val="left"/>
-      <w:pPr>
-        <w:tabs>
-          <w:tab w:val="num" w:pos="3600"/>
-        </w:tabs>
-        <w:ind w:left="3600" w:hanging="360"/>
-      </w:pPr>
-      <w:rPr>
-        <w:rFonts w:ascii="Arial" w:hAnsi="Arial" w:hint="default"/>
-      </w:rPr>
-    </w:lvl>
-    <w:lvl w:ilvl="5" w:tplc="7BD4061C" w:tentative="1">
-      <w:start w:val="1"/>
-      <w:numFmt w:val="bullet"/>
-      <w:lvlText w:val="●"/>
-      <w:lvlJc w:val="left"/>
-      <w:pPr>
-        <w:tabs>
-          <w:tab w:val="num" w:pos="4320"/>
-        </w:tabs>
-        <w:ind w:left="4320" w:hanging="360"/>
-      </w:pPr>
-      <w:rPr>
-        <w:rFonts w:ascii="Arial" w:hAnsi="Arial" w:hint="default"/>
-      </w:rPr>
-    </w:lvl>
-    <w:lvl w:ilvl="6" w:tplc="BEA2D81A" w:tentative="1">
-      <w:start w:val="1"/>
-      <w:numFmt w:val="bullet"/>
-      <w:lvlText w:val="●"/>
-      <w:lvlJc w:val="left"/>
-      <w:pPr>
-        <w:tabs>
-          <w:tab w:val="num" w:pos="5040"/>
-        </w:tabs>
-        <w:ind w:left="5040" w:hanging="360"/>
-      </w:pPr>
-      <w:rPr>
-        <w:rFonts w:ascii="Arial" w:hAnsi="Arial" w:hint="default"/>
-      </w:rPr>
-    </w:lvl>
-    <w:lvl w:ilvl="7" w:tplc="1FFA2360" w:tentative="1">
-      <w:start w:val="1"/>
-      <w:numFmt w:val="bullet"/>
-      <w:lvlText w:val="●"/>
-      <w:lvlJc w:val="left"/>
-      <w:pPr>
-        <w:tabs>
-          <w:tab w:val="num" w:pos="5760"/>
-        </w:tabs>
-        <w:ind w:left="5760" w:hanging="360"/>
-      </w:pPr>
-      <w:rPr>
-        <w:rFonts w:ascii="Arial" w:hAnsi="Arial" w:hint="default"/>
-      </w:rPr>
-    </w:lvl>
-    <w:lvl w:ilvl="8" w:tplc="84E4C954" w:tentative="1">
-      <w:start w:val="1"/>
-      <w:numFmt w:val="bullet"/>
-      <w:lvlText w:val="●"/>
-      <w:lvlJc w:val="left"/>
-      <w:pPr>
-        <w:tabs>
-          <w:tab w:val="num" w:pos="6480"/>
-        </w:tabs>
-        <w:ind w:left="6480" w:hanging="360"/>
-      </w:pPr>
-      <w:rPr>
-        <w:rFonts w:ascii="Arial" w:hAnsi="Arial" w:hint="default"/>
-      </w:rPr>
-    </w:lvl>
-  </w:abstractNum>
   <w:abstractNum w:abstractNumId="24">
-    <w:nsid w:val="5FD6582D"/>
+    <w:nsid w:val="54115FB0"/>
     <w:multiLevelType w:val="multilevel"/>
     <w:tmpl w:val="331C130A"/>
     <w:lvl w:ilvl="0">
@@ -38520,9 +39792,9 @@
     </w:lvl>
   </w:abstractNum>
   <w:abstractNum w:abstractNumId="25">
-    <w:nsid w:val="67917814"/>
+    <w:nsid w:val="551830BB"/>
     <w:multiLevelType w:val="multilevel"/>
-    <w:tmpl w:val="316C5BD2"/>
+    <w:tmpl w:val="B5343B40"/>
     <w:lvl w:ilvl="0">
       <w:start w:val="1"/>
       <w:numFmt w:val="upperRoman"/>
@@ -38633,7 +39905,400 @@
     </w:lvl>
   </w:abstractNum>
   <w:abstractNum w:abstractNumId="26">
-    <w:nsid w:val="6B1B4677"/>
+    <w:nsid w:val="588D5F10"/>
+    <w:multiLevelType w:val="hybridMultilevel"/>
+    <w:tmpl w:val="69FA2FE4"/>
+    <w:lvl w:ilvl="0" w:tplc="B7942750">
+      <w:start w:val="1"/>
+      <w:numFmt w:val="bullet"/>
+      <w:lvlText w:val="○"/>
+      <w:lvlJc w:val="left"/>
+      <w:pPr>
+        <w:tabs>
+          <w:tab w:val="num" w:pos="720"/>
+        </w:tabs>
+        <w:ind w:left="720" w:hanging="360"/>
+      </w:pPr>
+      <w:rPr>
+        <w:rFonts w:ascii="Arial" w:hAnsi="Arial" w:hint="default"/>
+      </w:rPr>
+    </w:lvl>
+    <w:lvl w:ilvl="1" w:tplc="9E940DB4">
+      <w:start w:val="1"/>
+      <w:numFmt w:val="bullet"/>
+      <w:lvlText w:val="○"/>
+      <w:lvlJc w:val="left"/>
+      <w:pPr>
+        <w:tabs>
+          <w:tab w:val="num" w:pos="1440"/>
+        </w:tabs>
+        <w:ind w:left="1440" w:hanging="360"/>
+      </w:pPr>
+      <w:rPr>
+        <w:rFonts w:ascii="Arial" w:hAnsi="Arial" w:hint="default"/>
+      </w:rPr>
+    </w:lvl>
+    <w:lvl w:ilvl="2" w:tplc="FC145940" w:tentative="1">
+      <w:start w:val="1"/>
+      <w:numFmt w:val="bullet"/>
+      <w:lvlText w:val="○"/>
+      <w:lvlJc w:val="left"/>
+      <w:pPr>
+        <w:tabs>
+          <w:tab w:val="num" w:pos="2160"/>
+        </w:tabs>
+        <w:ind w:left="2160" w:hanging="360"/>
+      </w:pPr>
+      <w:rPr>
+        <w:rFonts w:ascii="Arial" w:hAnsi="Arial" w:hint="default"/>
+      </w:rPr>
+    </w:lvl>
+    <w:lvl w:ilvl="3" w:tplc="658C00C0" w:tentative="1">
+      <w:start w:val="1"/>
+      <w:numFmt w:val="bullet"/>
+      <w:lvlText w:val="○"/>
+      <w:lvlJc w:val="left"/>
+      <w:pPr>
+        <w:tabs>
+          <w:tab w:val="num" w:pos="2880"/>
+        </w:tabs>
+        <w:ind w:left="2880" w:hanging="360"/>
+      </w:pPr>
+      <w:rPr>
+        <w:rFonts w:ascii="Arial" w:hAnsi="Arial" w:hint="default"/>
+      </w:rPr>
+    </w:lvl>
+    <w:lvl w:ilvl="4" w:tplc="062C1790" w:tentative="1">
+      <w:start w:val="1"/>
+      <w:numFmt w:val="bullet"/>
+      <w:lvlText w:val="○"/>
+      <w:lvlJc w:val="left"/>
+      <w:pPr>
+        <w:tabs>
+          <w:tab w:val="num" w:pos="3600"/>
+        </w:tabs>
+        <w:ind w:left="3600" w:hanging="360"/>
+      </w:pPr>
+      <w:rPr>
+        <w:rFonts w:ascii="Arial" w:hAnsi="Arial" w:hint="default"/>
+      </w:rPr>
+    </w:lvl>
+    <w:lvl w:ilvl="5" w:tplc="3522D1CC" w:tentative="1">
+      <w:start w:val="1"/>
+      <w:numFmt w:val="bullet"/>
+      <w:lvlText w:val="○"/>
+      <w:lvlJc w:val="left"/>
+      <w:pPr>
+        <w:tabs>
+          <w:tab w:val="num" w:pos="4320"/>
+        </w:tabs>
+        <w:ind w:left="4320" w:hanging="360"/>
+      </w:pPr>
+      <w:rPr>
+        <w:rFonts w:ascii="Arial" w:hAnsi="Arial" w:hint="default"/>
+      </w:rPr>
+    </w:lvl>
+    <w:lvl w:ilvl="6" w:tplc="FF82D8CA" w:tentative="1">
+      <w:start w:val="1"/>
+      <w:numFmt w:val="bullet"/>
+      <w:lvlText w:val="○"/>
+      <w:lvlJc w:val="left"/>
+      <w:pPr>
+        <w:tabs>
+          <w:tab w:val="num" w:pos="5040"/>
+        </w:tabs>
+        <w:ind w:left="5040" w:hanging="360"/>
+      </w:pPr>
+      <w:rPr>
+        <w:rFonts w:ascii="Arial" w:hAnsi="Arial" w:hint="default"/>
+      </w:rPr>
+    </w:lvl>
+    <w:lvl w:ilvl="7" w:tplc="51DCDD50" w:tentative="1">
+      <w:start w:val="1"/>
+      <w:numFmt w:val="bullet"/>
+      <w:lvlText w:val="○"/>
+      <w:lvlJc w:val="left"/>
+      <w:pPr>
+        <w:tabs>
+          <w:tab w:val="num" w:pos="5760"/>
+        </w:tabs>
+        <w:ind w:left="5760" w:hanging="360"/>
+      </w:pPr>
+      <w:rPr>
+        <w:rFonts w:ascii="Arial" w:hAnsi="Arial" w:hint="default"/>
+      </w:rPr>
+    </w:lvl>
+    <w:lvl w:ilvl="8" w:tplc="09F8D36C" w:tentative="1">
+      <w:start w:val="1"/>
+      <w:numFmt w:val="bullet"/>
+      <w:lvlText w:val="○"/>
+      <w:lvlJc w:val="left"/>
+      <w:pPr>
+        <w:tabs>
+          <w:tab w:val="num" w:pos="6480"/>
+        </w:tabs>
+        <w:ind w:left="6480" w:hanging="360"/>
+      </w:pPr>
+      <w:rPr>
+        <w:rFonts w:ascii="Arial" w:hAnsi="Arial" w:hint="default"/>
+      </w:rPr>
+    </w:lvl>
+  </w:abstractNum>
+  <w:abstractNum w:abstractNumId="27">
+    <w:nsid w:val="59572B2B"/>
+    <w:multiLevelType w:val="multilevel"/>
+    <w:tmpl w:val="B5343B40"/>
+    <w:lvl w:ilvl="0">
+      <w:start w:val="1"/>
+      <w:numFmt w:val="upperRoman"/>
+      <w:lvlText w:val="%1."/>
+      <w:lvlJc w:val="right"/>
+      <w:pPr>
+        <w:ind w:left="0" w:firstLine="288"/>
+      </w:pPr>
+      <w:rPr>
+        <w:rFonts w:hint="default"/>
+      </w:rPr>
+    </w:lvl>
+    <w:lvl w:ilvl="1">
+      <w:start w:val="1"/>
+      <w:numFmt w:val="upperLetter"/>
+      <w:lvlText w:val="%2."/>
+      <w:lvlJc w:val="left"/>
+      <w:pPr>
+        <w:ind w:left="720" w:firstLine="0"/>
+      </w:pPr>
+      <w:rPr>
+        <w:rFonts w:hint="default"/>
+      </w:rPr>
+    </w:lvl>
+    <w:lvl w:ilvl="2">
+      <w:start w:val="1"/>
+      <w:numFmt w:val="decimal"/>
+      <w:lvlText w:val="%3."/>
+      <w:lvlJc w:val="left"/>
+      <w:pPr>
+        <w:ind w:left="1440" w:firstLine="0"/>
+      </w:pPr>
+      <w:rPr>
+        <w:rFonts w:hint="default"/>
+      </w:rPr>
+    </w:lvl>
+    <w:lvl w:ilvl="3">
+      <w:start w:val="1"/>
+      <w:numFmt w:val="lowerLetter"/>
+      <w:lvlText w:val="%4)"/>
+      <w:lvlJc w:val="left"/>
+      <w:pPr>
+        <w:ind w:left="2160" w:firstLine="0"/>
+      </w:pPr>
+      <w:rPr>
+        <w:rFonts w:hint="default"/>
+      </w:rPr>
+    </w:lvl>
+    <w:lvl w:ilvl="4">
+      <w:start w:val="1"/>
+      <w:numFmt w:val="decimal"/>
+      <w:lvlText w:val="(%5)"/>
+      <w:lvlJc w:val="left"/>
+      <w:pPr>
+        <w:ind w:left="2880" w:firstLine="0"/>
+      </w:pPr>
+      <w:rPr>
+        <w:rFonts w:hint="default"/>
+      </w:rPr>
+    </w:lvl>
+    <w:lvl w:ilvl="5">
+      <w:start w:val="1"/>
+      <w:numFmt w:val="lowerLetter"/>
+      <w:lvlText w:val="(%6)"/>
+      <w:lvlJc w:val="left"/>
+      <w:pPr>
+        <w:ind w:left="3600" w:firstLine="0"/>
+      </w:pPr>
+      <w:rPr>
+        <w:rFonts w:hint="default"/>
+      </w:rPr>
+    </w:lvl>
+    <w:lvl w:ilvl="6">
+      <w:start w:val="1"/>
+      <w:numFmt w:val="lowerRoman"/>
+      <w:lvlText w:val="(%7)"/>
+      <w:lvlJc w:val="left"/>
+      <w:pPr>
+        <w:ind w:left="4320" w:firstLine="0"/>
+      </w:pPr>
+      <w:rPr>
+        <w:rFonts w:hint="default"/>
+      </w:rPr>
+    </w:lvl>
+    <w:lvl w:ilvl="7">
+      <w:start w:val="1"/>
+      <w:numFmt w:val="lowerLetter"/>
+      <w:lvlText w:val="(%8)"/>
+      <w:lvlJc w:val="left"/>
+      <w:pPr>
+        <w:ind w:left="5040" w:firstLine="0"/>
+      </w:pPr>
+      <w:rPr>
+        <w:rFonts w:hint="default"/>
+      </w:rPr>
+    </w:lvl>
+    <w:lvl w:ilvl="8">
+      <w:start w:val="1"/>
+      <w:numFmt w:val="lowerRoman"/>
+      <w:lvlText w:val="(%9)"/>
+      <w:lvlJc w:val="left"/>
+      <w:pPr>
+        <w:ind w:left="5760" w:firstLine="0"/>
+      </w:pPr>
+      <w:rPr>
+        <w:rFonts w:hint="default"/>
+      </w:rPr>
+    </w:lvl>
+  </w:abstractNum>
+  <w:abstractNum w:abstractNumId="28">
+    <w:nsid w:val="5EB106E1"/>
+    <w:multiLevelType w:val="hybridMultilevel"/>
+    <w:tmpl w:val="4C7242F2"/>
+    <w:lvl w:ilvl="0" w:tplc="A180392A">
+      <w:start w:val="1"/>
+      <w:numFmt w:val="bullet"/>
+      <w:lvlText w:val="●"/>
+      <w:lvlJc w:val="left"/>
+      <w:pPr>
+        <w:tabs>
+          <w:tab w:val="num" w:pos="720"/>
+        </w:tabs>
+        <w:ind w:left="720" w:hanging="360"/>
+      </w:pPr>
+      <w:rPr>
+        <w:rFonts w:ascii="Arial" w:hAnsi="Arial" w:hint="default"/>
+      </w:rPr>
+    </w:lvl>
+    <w:lvl w:ilvl="1" w:tplc="7B469AB0" w:tentative="1">
+      <w:start w:val="1"/>
+      <w:numFmt w:val="bullet"/>
+      <w:lvlText w:val="●"/>
+      <w:lvlJc w:val="left"/>
+      <w:pPr>
+        <w:tabs>
+          <w:tab w:val="num" w:pos="1440"/>
+        </w:tabs>
+        <w:ind w:left="1440" w:hanging="360"/>
+      </w:pPr>
+      <w:rPr>
+        <w:rFonts w:ascii="Arial" w:hAnsi="Arial" w:hint="default"/>
+      </w:rPr>
+    </w:lvl>
+    <w:lvl w:ilvl="2" w:tplc="DC06866A" w:tentative="1">
+      <w:start w:val="1"/>
+      <w:numFmt w:val="bullet"/>
+      <w:lvlText w:val="●"/>
+      <w:lvlJc w:val="left"/>
+      <w:pPr>
+        <w:tabs>
+          <w:tab w:val="num" w:pos="2160"/>
+        </w:tabs>
+        <w:ind w:left="2160" w:hanging="360"/>
+      </w:pPr>
+      <w:rPr>
+        <w:rFonts w:ascii="Arial" w:hAnsi="Arial" w:hint="default"/>
+      </w:rPr>
+    </w:lvl>
+    <w:lvl w:ilvl="3" w:tplc="05F6ED8A" w:tentative="1">
+      <w:start w:val="1"/>
+      <w:numFmt w:val="bullet"/>
+      <w:lvlText w:val="●"/>
+      <w:lvlJc w:val="left"/>
+      <w:pPr>
+        <w:tabs>
+          <w:tab w:val="num" w:pos="2880"/>
+        </w:tabs>
+        <w:ind w:left="2880" w:hanging="360"/>
+      </w:pPr>
+      <w:rPr>
+        <w:rFonts w:ascii="Arial" w:hAnsi="Arial" w:hint="default"/>
+      </w:rPr>
+    </w:lvl>
+    <w:lvl w:ilvl="4" w:tplc="751E7BD8" w:tentative="1">
+      <w:start w:val="1"/>
+      <w:numFmt w:val="bullet"/>
+      <w:lvlText w:val="●"/>
+      <w:lvlJc w:val="left"/>
+      <w:pPr>
+        <w:tabs>
+          <w:tab w:val="num" w:pos="3600"/>
+        </w:tabs>
+        <w:ind w:left="3600" w:hanging="360"/>
+      </w:pPr>
+      <w:rPr>
+        <w:rFonts w:ascii="Arial" w:hAnsi="Arial" w:hint="default"/>
+      </w:rPr>
+    </w:lvl>
+    <w:lvl w:ilvl="5" w:tplc="7BD4061C" w:tentative="1">
+      <w:start w:val="1"/>
+      <w:numFmt w:val="bullet"/>
+      <w:lvlText w:val="●"/>
+      <w:lvlJc w:val="left"/>
+      <w:pPr>
+        <w:tabs>
+          <w:tab w:val="num" w:pos="4320"/>
+        </w:tabs>
+        <w:ind w:left="4320" w:hanging="360"/>
+      </w:pPr>
+      <w:rPr>
+        <w:rFonts w:ascii="Arial" w:hAnsi="Arial" w:hint="default"/>
+      </w:rPr>
+    </w:lvl>
+    <w:lvl w:ilvl="6" w:tplc="BEA2D81A" w:tentative="1">
+      <w:start w:val="1"/>
+      <w:numFmt w:val="bullet"/>
+      <w:lvlText w:val="●"/>
+      <w:lvlJc w:val="left"/>
+      <w:pPr>
+        <w:tabs>
+          <w:tab w:val="num" w:pos="5040"/>
+        </w:tabs>
+        <w:ind w:left="5040" w:hanging="360"/>
+      </w:pPr>
+      <w:rPr>
+        <w:rFonts w:ascii="Arial" w:hAnsi="Arial" w:hint="default"/>
+      </w:rPr>
+    </w:lvl>
+    <w:lvl w:ilvl="7" w:tplc="1FFA2360" w:tentative="1">
+      <w:start w:val="1"/>
+      <w:numFmt w:val="bullet"/>
+      <w:lvlText w:val="●"/>
+      <w:lvlJc w:val="left"/>
+      <w:pPr>
+        <w:tabs>
+          <w:tab w:val="num" w:pos="5760"/>
+        </w:tabs>
+        <w:ind w:left="5760" w:hanging="360"/>
+      </w:pPr>
+      <w:rPr>
+        <w:rFonts w:ascii="Arial" w:hAnsi="Arial" w:hint="default"/>
+      </w:rPr>
+    </w:lvl>
+    <w:lvl w:ilvl="8" w:tplc="84E4C954" w:tentative="1">
+      <w:start w:val="1"/>
+      <w:numFmt w:val="bullet"/>
+      <w:lvlText w:val="●"/>
+      <w:lvlJc w:val="left"/>
+      <w:pPr>
+        <w:tabs>
+          <w:tab w:val="num" w:pos="6480"/>
+        </w:tabs>
+        <w:ind w:left="6480" w:hanging="360"/>
+      </w:pPr>
+      <w:rPr>
+        <w:rFonts w:ascii="Arial" w:hAnsi="Arial" w:hint="default"/>
+      </w:rPr>
+    </w:lvl>
+  </w:abstractNum>
+  <w:abstractNum w:abstractNumId="29">
+    <w:nsid w:val="5FD6582D"/>
     <w:multiLevelType w:val="multilevel"/>
     <w:tmpl w:val="331C130A"/>
     <w:lvl w:ilvl="0">
@@ -38752,7 +40417,473 @@
       </w:rPr>
     </w:lvl>
   </w:abstractNum>
-  <w:abstractNum w:abstractNumId="27">
+  <w:abstractNum w:abstractNumId="30">
+    <w:nsid w:val="61320B66"/>
+    <w:multiLevelType w:val="multilevel"/>
+    <w:tmpl w:val="852E9D2A"/>
+    <w:lvl w:ilvl="0">
+      <w:start w:val="1"/>
+      <w:numFmt w:val="upperRoman"/>
+      <w:lvlText w:val="%1."/>
+      <w:lvlJc w:val="right"/>
+      <w:pPr>
+        <w:ind w:left="0" w:firstLine="288"/>
+      </w:pPr>
+      <w:rPr>
+        <w:rFonts w:hint="default"/>
+      </w:rPr>
+    </w:lvl>
+    <w:lvl w:ilvl="1">
+      <w:start w:val="1"/>
+      <w:numFmt w:val="upperLetter"/>
+      <w:lvlText w:val="%2."/>
+      <w:lvlJc w:val="left"/>
+      <w:pPr>
+        <w:ind w:left="720" w:hanging="360"/>
+      </w:pPr>
+      <w:rPr>
+        <w:rFonts w:hint="default"/>
+      </w:rPr>
+    </w:lvl>
+    <w:lvl w:ilvl="2">
+      <w:start w:val="1"/>
+      <w:numFmt w:val="decimal"/>
+      <w:lvlText w:val="%3."/>
+      <w:lvlJc w:val="left"/>
+      <w:pPr>
+        <w:ind w:left="1440" w:firstLine="0"/>
+      </w:pPr>
+      <w:rPr>
+        <w:rFonts w:hint="default"/>
+      </w:rPr>
+    </w:lvl>
+    <w:lvl w:ilvl="3">
+      <w:start w:val="1"/>
+      <w:numFmt w:val="lowerLetter"/>
+      <w:lvlText w:val="%4)"/>
+      <w:lvlJc w:val="left"/>
+      <w:pPr>
+        <w:ind w:left="2160" w:firstLine="0"/>
+      </w:pPr>
+      <w:rPr>
+        <w:rFonts w:hint="default"/>
+      </w:rPr>
+    </w:lvl>
+    <w:lvl w:ilvl="4">
+      <w:start w:val="1"/>
+      <w:numFmt w:val="decimal"/>
+      <w:lvlText w:val="(%5)"/>
+      <w:lvlJc w:val="left"/>
+      <w:pPr>
+        <w:ind w:left="2880" w:firstLine="0"/>
+      </w:pPr>
+      <w:rPr>
+        <w:rFonts w:hint="default"/>
+      </w:rPr>
+    </w:lvl>
+    <w:lvl w:ilvl="5">
+      <w:start w:val="1"/>
+      <w:numFmt w:val="lowerLetter"/>
+      <w:lvlText w:val="(%6)"/>
+      <w:lvlJc w:val="left"/>
+      <w:pPr>
+        <w:ind w:left="3600" w:firstLine="0"/>
+      </w:pPr>
+      <w:rPr>
+        <w:rFonts w:hint="default"/>
+      </w:rPr>
+    </w:lvl>
+    <w:lvl w:ilvl="6">
+      <w:start w:val="1"/>
+      <w:numFmt w:val="lowerRoman"/>
+      <w:lvlText w:val="(%7)"/>
+      <w:lvlJc w:val="left"/>
+      <w:pPr>
+        <w:ind w:left="4320" w:firstLine="0"/>
+      </w:pPr>
+      <w:rPr>
+        <w:rFonts w:hint="default"/>
+      </w:rPr>
+    </w:lvl>
+    <w:lvl w:ilvl="7">
+      <w:start w:val="1"/>
+      <w:numFmt w:val="lowerLetter"/>
+      <w:lvlText w:val="(%8)"/>
+      <w:lvlJc w:val="left"/>
+      <w:pPr>
+        <w:ind w:left="5040" w:firstLine="0"/>
+      </w:pPr>
+      <w:rPr>
+        <w:rFonts w:hint="default"/>
+      </w:rPr>
+    </w:lvl>
+    <w:lvl w:ilvl="8">
+      <w:start w:val="1"/>
+      <w:numFmt w:val="lowerRoman"/>
+      <w:lvlText w:val="(%9)"/>
+      <w:lvlJc w:val="left"/>
+      <w:pPr>
+        <w:ind w:left="5760" w:firstLine="0"/>
+      </w:pPr>
+      <w:rPr>
+        <w:rFonts w:hint="default"/>
+      </w:rPr>
+    </w:lvl>
+  </w:abstractNum>
+  <w:abstractNum w:abstractNumId="31">
+    <w:nsid w:val="67917814"/>
+    <w:multiLevelType w:val="multilevel"/>
+    <w:tmpl w:val="316C5BD2"/>
+    <w:lvl w:ilvl="0">
+      <w:start w:val="1"/>
+      <w:numFmt w:val="upperRoman"/>
+      <w:lvlText w:val="%1."/>
+      <w:lvlJc w:val="right"/>
+      <w:pPr>
+        <w:ind w:left="0" w:firstLine="288"/>
+      </w:pPr>
+      <w:rPr>
+        <w:rFonts w:hint="default"/>
+      </w:rPr>
+    </w:lvl>
+    <w:lvl w:ilvl="1">
+      <w:start w:val="1"/>
+      <w:numFmt w:val="upperLetter"/>
+      <w:lvlText w:val="%2."/>
+      <w:lvlJc w:val="left"/>
+      <w:pPr>
+        <w:ind w:left="720" w:firstLine="0"/>
+      </w:pPr>
+      <w:rPr>
+        <w:rFonts w:hint="default"/>
+      </w:rPr>
+    </w:lvl>
+    <w:lvl w:ilvl="2">
+      <w:start w:val="1"/>
+      <w:numFmt w:val="decimal"/>
+      <w:lvlText w:val="%3."/>
+      <w:lvlJc w:val="left"/>
+      <w:pPr>
+        <w:ind w:left="1440" w:firstLine="0"/>
+      </w:pPr>
+      <w:rPr>
+        <w:rFonts w:hint="default"/>
+      </w:rPr>
+    </w:lvl>
+    <w:lvl w:ilvl="3">
+      <w:start w:val="1"/>
+      <w:numFmt w:val="lowerLetter"/>
+      <w:lvlText w:val="%4)"/>
+      <w:lvlJc w:val="left"/>
+      <w:pPr>
+        <w:ind w:left="2160" w:firstLine="0"/>
+      </w:pPr>
+      <w:rPr>
+        <w:rFonts w:hint="default"/>
+      </w:rPr>
+    </w:lvl>
+    <w:lvl w:ilvl="4">
+      <w:start w:val="1"/>
+      <w:numFmt w:val="decimal"/>
+      <w:lvlText w:val="(%5)"/>
+      <w:lvlJc w:val="left"/>
+      <w:pPr>
+        <w:ind w:left="2880" w:firstLine="0"/>
+      </w:pPr>
+      <w:rPr>
+        <w:rFonts w:hint="default"/>
+      </w:rPr>
+    </w:lvl>
+    <w:lvl w:ilvl="5">
+      <w:start w:val="1"/>
+      <w:numFmt w:val="lowerLetter"/>
+      <w:lvlText w:val="(%6)"/>
+      <w:lvlJc w:val="left"/>
+      <w:pPr>
+        <w:ind w:left="3600" w:firstLine="0"/>
+      </w:pPr>
+      <w:rPr>
+        <w:rFonts w:hint="default"/>
+      </w:rPr>
+    </w:lvl>
+    <w:lvl w:ilvl="6">
+      <w:start w:val="1"/>
+      <w:numFmt w:val="lowerRoman"/>
+      <w:lvlText w:val="(%7)"/>
+      <w:lvlJc w:val="left"/>
+      <w:pPr>
+        <w:ind w:left="4320" w:firstLine="0"/>
+      </w:pPr>
+      <w:rPr>
+        <w:rFonts w:hint="default"/>
+      </w:rPr>
+    </w:lvl>
+    <w:lvl w:ilvl="7">
+      <w:start w:val="1"/>
+      <w:numFmt w:val="lowerLetter"/>
+      <w:lvlText w:val="(%8)"/>
+      <w:lvlJc w:val="left"/>
+      <w:pPr>
+        <w:ind w:left="5040" w:firstLine="0"/>
+      </w:pPr>
+      <w:rPr>
+        <w:rFonts w:hint="default"/>
+      </w:rPr>
+    </w:lvl>
+    <w:lvl w:ilvl="8">
+      <w:start w:val="1"/>
+      <w:numFmt w:val="lowerRoman"/>
+      <w:lvlText w:val="(%9)"/>
+      <w:lvlJc w:val="left"/>
+      <w:pPr>
+        <w:ind w:left="5760" w:firstLine="0"/>
+      </w:pPr>
+      <w:rPr>
+        <w:rFonts w:hint="default"/>
+      </w:rPr>
+    </w:lvl>
+  </w:abstractNum>
+  <w:abstractNum w:abstractNumId="32">
+    <w:nsid w:val="6B1B4677"/>
+    <w:multiLevelType w:val="multilevel"/>
+    <w:tmpl w:val="331C130A"/>
+    <w:lvl w:ilvl="0">
+      <w:start w:val="1"/>
+      <w:numFmt w:val="upperRoman"/>
+      <w:lvlText w:val="%1."/>
+      <w:lvlJc w:val="right"/>
+      <w:pPr>
+        <w:ind w:left="216" w:hanging="216"/>
+      </w:pPr>
+      <w:rPr>
+        <w:rFonts w:hint="default"/>
+        <w:sz w:val="24"/>
+      </w:rPr>
+    </w:lvl>
+    <w:lvl w:ilvl="1">
+      <w:start w:val="1"/>
+      <w:numFmt w:val="upperLetter"/>
+      <w:lvlText w:val="%2."/>
+      <w:lvlJc w:val="left"/>
+      <w:pPr>
+        <w:ind w:left="720" w:hanging="360"/>
+      </w:pPr>
+      <w:rPr>
+        <w:rFonts w:ascii="Calibri" w:hAnsi="Calibri" w:hint="default"/>
+        <w:b w:val="0"/>
+        <w:i w:val="0"/>
+      </w:rPr>
+    </w:lvl>
+    <w:lvl w:ilvl="2">
+      <w:start w:val="1"/>
+      <w:numFmt w:val="decimal"/>
+      <w:lvlText w:val="%3."/>
+      <w:lvlJc w:val="right"/>
+      <w:pPr>
+        <w:ind w:left="1152" w:hanging="144"/>
+      </w:pPr>
+      <w:rPr>
+        <w:rFonts w:ascii="Calibri" w:hAnsi="Calibri" w:hint="default"/>
+        <w:b w:val="0"/>
+        <w:i w:val="0"/>
+      </w:rPr>
+    </w:lvl>
+    <w:lvl w:ilvl="3">
+      <w:start w:val="1"/>
+      <w:numFmt w:val="lowerLetter"/>
+      <w:lvlText w:val="%4."/>
+      <w:lvlJc w:val="left"/>
+      <w:pPr>
+        <w:ind w:left="1584" w:hanging="288"/>
+      </w:pPr>
+      <w:rPr>
+        <w:rFonts w:ascii="Calibri" w:hAnsi="Calibri" w:hint="default"/>
+        <w:b w:val="0"/>
+        <w:i w:val="0"/>
+      </w:rPr>
+    </w:lvl>
+    <w:lvl w:ilvl="4">
+      <w:start w:val="1"/>
+      <w:numFmt w:val="decimal"/>
+      <w:lvlText w:val="(%5)"/>
+      <w:lvlJc w:val="right"/>
+      <w:pPr>
+        <w:ind w:left="2088" w:hanging="144"/>
+      </w:pPr>
+      <w:rPr>
+        <w:rFonts w:hint="default"/>
+      </w:rPr>
+    </w:lvl>
+    <w:lvl w:ilvl="5">
+      <w:start w:val="1"/>
+      <w:numFmt w:val="lowerRoman"/>
+      <w:lvlText w:val="(%6)"/>
+      <w:lvlJc w:val="left"/>
+      <w:pPr>
+        <w:ind w:left="2160" w:hanging="360"/>
+      </w:pPr>
+      <w:rPr>
+        <w:rFonts w:hint="default"/>
+      </w:rPr>
+    </w:lvl>
+    <w:lvl w:ilvl="6">
+      <w:start w:val="1"/>
+      <w:numFmt w:val="decimal"/>
+      <w:lvlText w:val="%7."/>
+      <w:lvlJc w:val="left"/>
+      <w:pPr>
+        <w:ind w:left="2520" w:hanging="360"/>
+      </w:pPr>
+      <w:rPr>
+        <w:rFonts w:hint="default"/>
+      </w:rPr>
+    </w:lvl>
+    <w:lvl w:ilvl="7">
+      <w:start w:val="1"/>
+      <w:numFmt w:val="lowerLetter"/>
+      <w:lvlText w:val="%8."/>
+      <w:lvlJc w:val="left"/>
+      <w:pPr>
+        <w:ind w:left="2880" w:hanging="360"/>
+      </w:pPr>
+      <w:rPr>
+        <w:rFonts w:hint="default"/>
+      </w:rPr>
+    </w:lvl>
+    <w:lvl w:ilvl="8">
+      <w:start w:val="1"/>
+      <w:numFmt w:val="lowerRoman"/>
+      <w:lvlText w:val="%9."/>
+      <w:lvlJc w:val="left"/>
+      <w:pPr>
+        <w:ind w:left="3240" w:hanging="360"/>
+      </w:pPr>
+      <w:rPr>
+        <w:rFonts w:hint="default"/>
+      </w:rPr>
+    </w:lvl>
+  </w:abstractNum>
+  <w:abstractNum w:abstractNumId="33">
+    <w:nsid w:val="6D7F767F"/>
+    <w:multiLevelType w:val="multilevel"/>
+    <w:tmpl w:val="331C130A"/>
+    <w:lvl w:ilvl="0">
+      <w:start w:val="1"/>
+      <w:numFmt w:val="upperRoman"/>
+      <w:lvlText w:val="%1."/>
+      <w:lvlJc w:val="right"/>
+      <w:pPr>
+        <w:ind w:left="216" w:hanging="216"/>
+      </w:pPr>
+      <w:rPr>
+        <w:rFonts w:hint="default"/>
+        <w:sz w:val="24"/>
+      </w:rPr>
+    </w:lvl>
+    <w:lvl w:ilvl="1">
+      <w:start w:val="1"/>
+      <w:numFmt w:val="upperLetter"/>
+      <w:lvlText w:val="%2."/>
+      <w:lvlJc w:val="left"/>
+      <w:pPr>
+        <w:ind w:left="720" w:hanging="360"/>
+      </w:pPr>
+      <w:rPr>
+        <w:rFonts w:ascii="Calibri" w:hAnsi="Calibri" w:hint="default"/>
+        <w:b w:val="0"/>
+        <w:i w:val="0"/>
+      </w:rPr>
+    </w:lvl>
+    <w:lvl w:ilvl="2">
+      <w:start w:val="1"/>
+      <w:numFmt w:val="decimal"/>
+      <w:lvlText w:val="%3."/>
+      <w:lvlJc w:val="right"/>
+      <w:pPr>
+        <w:ind w:left="1152" w:hanging="144"/>
+      </w:pPr>
+      <w:rPr>
+        <w:rFonts w:ascii="Calibri" w:hAnsi="Calibri" w:hint="default"/>
+        <w:b w:val="0"/>
+        <w:i w:val="0"/>
+      </w:rPr>
+    </w:lvl>
+    <w:lvl w:ilvl="3">
+      <w:start w:val="1"/>
+      <w:numFmt w:val="lowerLetter"/>
+      <w:lvlText w:val="%4."/>
+      <w:lvlJc w:val="left"/>
+      <w:pPr>
+        <w:ind w:left="1584" w:hanging="288"/>
+      </w:pPr>
+      <w:rPr>
+        <w:rFonts w:ascii="Calibri" w:hAnsi="Calibri" w:hint="default"/>
+        <w:b w:val="0"/>
+        <w:i w:val="0"/>
+      </w:rPr>
+    </w:lvl>
+    <w:lvl w:ilvl="4">
+      <w:start w:val="1"/>
+      <w:numFmt w:val="decimal"/>
+      <w:lvlText w:val="(%5)"/>
+      <w:lvlJc w:val="right"/>
+      <w:pPr>
+        <w:ind w:left="2088" w:hanging="144"/>
+      </w:pPr>
+      <w:rPr>
+        <w:rFonts w:hint="default"/>
+      </w:rPr>
+    </w:lvl>
+    <w:lvl w:ilvl="5">
+      <w:start w:val="1"/>
+      <w:numFmt w:val="lowerRoman"/>
+      <w:lvlText w:val="(%6)"/>
+      <w:lvlJc w:val="left"/>
+      <w:pPr>
+        <w:ind w:left="2160" w:hanging="360"/>
+      </w:pPr>
+      <w:rPr>
+        <w:rFonts w:hint="default"/>
+      </w:rPr>
+    </w:lvl>
+    <w:lvl w:ilvl="6">
+      <w:start w:val="1"/>
+      <w:numFmt w:val="decimal"/>
+      <w:lvlText w:val="%7."/>
+      <w:lvlJc w:val="left"/>
+      <w:pPr>
+        <w:ind w:left="2520" w:hanging="360"/>
+      </w:pPr>
+      <w:rPr>
+        <w:rFonts w:hint="default"/>
+      </w:rPr>
+    </w:lvl>
+    <w:lvl w:ilvl="7">
+      <w:start w:val="1"/>
+      <w:numFmt w:val="lowerLetter"/>
+      <w:lvlText w:val="%8."/>
+      <w:lvlJc w:val="left"/>
+      <w:pPr>
+        <w:ind w:left="2880" w:hanging="360"/>
+      </w:pPr>
+      <w:rPr>
+        <w:rFonts w:hint="default"/>
+      </w:rPr>
+    </w:lvl>
+    <w:lvl w:ilvl="8">
+      <w:start w:val="1"/>
+      <w:numFmt w:val="lowerRoman"/>
+      <w:lvlText w:val="%9."/>
+      <w:lvlJc w:val="left"/>
+      <w:pPr>
+        <w:ind w:left="3240" w:hanging="360"/>
+      </w:pPr>
+      <w:rPr>
+        <w:rFonts w:hint="default"/>
+      </w:rPr>
+    </w:lvl>
+  </w:abstractNum>
+  <w:abstractNum w:abstractNumId="34">
     <w:nsid w:val="72974892"/>
     <w:multiLevelType w:val="multilevel"/>
     <w:tmpl w:val="316C5BD2"/>
@@ -38874,17 +41005,17 @@
       </w:rPr>
     </w:lvl>
   </w:abstractNum>
-  <w:abstractNum w:abstractNumId="28">
-    <w:nsid w:val="76171161"/>
+  <w:abstractNum w:abstractNumId="35">
+    <w:nsid w:val="759F26D2"/>
     <w:multiLevelType w:val="multilevel"/>
-    <w:tmpl w:val="DAB850BC"/>
+    <w:tmpl w:val="1D280DA4"/>
     <w:lvl w:ilvl="0">
       <w:start w:val="1"/>
       <w:numFmt w:val="upperRoman"/>
       <w:lvlText w:val="%1."/>
       <w:lvlJc w:val="left"/>
       <w:pPr>
-        <w:ind w:left="0" w:firstLine="0"/>
+        <w:ind w:left="0" w:firstLine="288"/>
       </w:pPr>
       <w:rPr>
         <w:rFonts w:hint="default"/>
@@ -38896,7 +41027,7 @@
       <w:lvlText w:val="%2."/>
       <w:lvlJc w:val="left"/>
       <w:pPr>
-        <w:ind w:left="720" w:firstLine="0"/>
+        <w:ind w:left="720" w:hanging="360"/>
       </w:pPr>
       <w:rPr>
         <w:rFonts w:hint="default"/>
@@ -38987,7 +41118,120 @@
       </w:rPr>
     </w:lvl>
   </w:abstractNum>
-  <w:abstractNum w:abstractNumId="29">
+  <w:abstractNum w:abstractNumId="36">
+    <w:nsid w:val="76171161"/>
+    <w:multiLevelType w:val="multilevel"/>
+    <w:tmpl w:val="DAB850BC"/>
+    <w:lvl w:ilvl="0">
+      <w:start w:val="1"/>
+      <w:numFmt w:val="upperRoman"/>
+      <w:lvlText w:val="%1."/>
+      <w:lvlJc w:val="left"/>
+      <w:pPr>
+        <w:ind w:left="0" w:firstLine="0"/>
+      </w:pPr>
+      <w:rPr>
+        <w:rFonts w:hint="default"/>
+      </w:rPr>
+    </w:lvl>
+    <w:lvl w:ilvl="1">
+      <w:start w:val="1"/>
+      <w:numFmt w:val="upperLetter"/>
+      <w:lvlText w:val="%2."/>
+      <w:lvlJc w:val="left"/>
+      <w:pPr>
+        <w:ind w:left="720" w:firstLine="0"/>
+      </w:pPr>
+      <w:rPr>
+        <w:rFonts w:hint="default"/>
+      </w:rPr>
+    </w:lvl>
+    <w:lvl w:ilvl="2">
+      <w:start w:val="1"/>
+      <w:numFmt w:val="decimal"/>
+      <w:lvlText w:val="%3."/>
+      <w:lvlJc w:val="left"/>
+      <w:pPr>
+        <w:ind w:left="1440" w:firstLine="0"/>
+      </w:pPr>
+      <w:rPr>
+        <w:rFonts w:hint="default"/>
+      </w:rPr>
+    </w:lvl>
+    <w:lvl w:ilvl="3">
+      <w:start w:val="1"/>
+      <w:numFmt w:val="lowerLetter"/>
+      <w:lvlText w:val="%4)"/>
+      <w:lvlJc w:val="left"/>
+      <w:pPr>
+        <w:ind w:left="2160" w:firstLine="0"/>
+      </w:pPr>
+      <w:rPr>
+        <w:rFonts w:hint="default"/>
+      </w:rPr>
+    </w:lvl>
+    <w:lvl w:ilvl="4">
+      <w:start w:val="1"/>
+      <w:numFmt w:val="decimal"/>
+      <w:lvlText w:val="(%5)"/>
+      <w:lvlJc w:val="left"/>
+      <w:pPr>
+        <w:ind w:left="2880" w:firstLine="0"/>
+      </w:pPr>
+      <w:rPr>
+        <w:rFonts w:hint="default"/>
+      </w:rPr>
+    </w:lvl>
+    <w:lvl w:ilvl="5">
+      <w:start w:val="1"/>
+      <w:numFmt w:val="lowerLetter"/>
+      <w:lvlText w:val="(%6)"/>
+      <w:lvlJc w:val="left"/>
+      <w:pPr>
+        <w:ind w:left="3600" w:firstLine="0"/>
+      </w:pPr>
+      <w:rPr>
+        <w:rFonts w:hint="default"/>
+      </w:rPr>
+    </w:lvl>
+    <w:lvl w:ilvl="6">
+      <w:start w:val="1"/>
+      <w:numFmt w:val="lowerRoman"/>
+      <w:lvlText w:val="(%7)"/>
+      <w:lvlJc w:val="left"/>
+      <w:pPr>
+        <w:ind w:left="4320" w:firstLine="0"/>
+      </w:pPr>
+      <w:rPr>
+        <w:rFonts w:hint="default"/>
+      </w:rPr>
+    </w:lvl>
+    <w:lvl w:ilvl="7">
+      <w:start w:val="1"/>
+      <w:numFmt w:val="lowerLetter"/>
+      <w:lvlText w:val="(%8)"/>
+      <w:lvlJc w:val="left"/>
+      <w:pPr>
+        <w:ind w:left="5040" w:firstLine="0"/>
+      </w:pPr>
+      <w:rPr>
+        <w:rFonts w:hint="default"/>
+      </w:rPr>
+    </w:lvl>
+    <w:lvl w:ilvl="8">
+      <w:start w:val="1"/>
+      <w:numFmt w:val="lowerRoman"/>
+      <w:lvlText w:val="(%9)"/>
+      <w:lvlJc w:val="left"/>
+      <w:pPr>
+        <w:ind w:left="5760" w:firstLine="0"/>
+      </w:pPr>
+      <w:rPr>
+        <w:rFonts w:hint="default"/>
+      </w:rPr>
+    </w:lvl>
+  </w:abstractNum>
+  <w:abstractNum w:abstractNumId="37">
     <w:nsid w:val="77333E9B"/>
     <w:multiLevelType w:val="multilevel"/>
     <w:tmpl w:val="0409001D"/>
@@ -39074,52 +41318,52 @@
     </w:lvl>
   </w:abstractNum>
   <w:num w:numId="1">
+    <w:abstractNumId w:val="32"/>
+  </w:num>
+  <w:num w:numId="2">
+    <w:abstractNumId w:val="4"/>
+  </w:num>
+  <w:num w:numId="3">
+    <w:abstractNumId w:val="23"/>
+  </w:num>
+  <w:num w:numId="4">
+    <w:abstractNumId w:val="16"/>
+  </w:num>
+  <w:num w:numId="5">
+    <w:abstractNumId w:val="22"/>
+  </w:num>
+  <w:num w:numId="6">
+    <w:abstractNumId w:val="25"/>
+  </w:num>
+  <w:num w:numId="7">
+    <w:abstractNumId w:val="14"/>
+  </w:num>
+  <w:num w:numId="8">
+    <w:abstractNumId w:val="13"/>
+  </w:num>
+  <w:num w:numId="9">
+    <w:abstractNumId w:val="20"/>
+  </w:num>
+  <w:num w:numId="10">
+    <w:abstractNumId w:val="9"/>
+  </w:num>
+  <w:num w:numId="11">
+    <w:abstractNumId w:val="6"/>
+  </w:num>
+  <w:num w:numId="12">
+    <w:abstractNumId w:val="29"/>
+  </w:num>
+  <w:num w:numId="13">
     <w:abstractNumId w:val="26"/>
   </w:num>
-  <w:num w:numId="2">
-    <w:abstractNumId w:val="2"/>
+  <w:num w:numId="14">
+    <w:abstractNumId w:val="28"/>
   </w:num>
-  <w:num w:numId="3">
-    <w:abstractNumId w:val="19"/>
-  </w:num>
-  <w:num w:numId="4">
-    <w:abstractNumId w:val="13"/>
-  </w:num>
-  <w:num w:numId="5">
+  <w:num w:numId="15">
     <w:abstractNumId w:val="18"/>
   </w:num>
-  <w:num w:numId="6">
-    <w:abstractNumId w:val="20"/>
-  </w:num>
-  <w:num w:numId="7">
-    <w:abstractNumId w:val="11"/>
-  </w:num>
-  <w:num w:numId="8">
-    <w:abstractNumId w:val="10"/>
-  </w:num>
-  <w:num w:numId="9">
-    <w:abstractNumId w:val="16"/>
-  </w:num>
-  <w:num w:numId="10">
-    <w:abstractNumId w:val="6"/>
-  </w:num>
-  <w:num w:numId="11">
-    <w:abstractNumId w:val="4"/>
-  </w:num>
-  <w:num w:numId="12">
-    <w:abstractNumId w:val="24"/>
-  </w:num>
-  <w:num w:numId="13">
-    <w:abstractNumId w:val="21"/>
-  </w:num>
-  <w:num w:numId="14">
-    <w:abstractNumId w:val="23"/>
-  </w:num>
-  <w:num w:numId="15">
-    <w:abstractNumId w:val="14"/>
-  </w:num>
   <w:num w:numId="16">
-    <w:abstractNumId w:val="9"/>
+    <w:abstractNumId w:val="12"/>
   </w:num>
   <w:num w:numId="17">
     <w:abstractNumId w:val="0"/>
@@ -39136,22 +41380,22 @@
     </w:lvlOverride>
   </w:num>
   <w:num w:numId="18">
-    <w:abstractNumId w:val="17"/>
+    <w:abstractNumId w:val="21"/>
   </w:num>
   <w:num w:numId="19">
-    <w:abstractNumId w:val="5"/>
+    <w:abstractNumId w:val="7"/>
   </w:num>
   <w:num w:numId="20">
-    <w:abstractNumId w:val="7"/>
+    <w:abstractNumId w:val="10"/>
   </w:num>
   <w:num w:numId="21">
-    <w:abstractNumId w:val="15"/>
+    <w:abstractNumId w:val="19"/>
   </w:num>
   <w:num w:numId="22">
-    <w:abstractNumId w:val="29"/>
+    <w:abstractNumId w:val="37"/>
   </w:num>
   <w:num w:numId="23">
-    <w:abstractNumId w:val="20"/>
+    <w:abstractNumId w:val="25"/>
     <w:lvlOverride w:ilvl="0">
       <w:startOverride w:val="1"/>
     </w:lvlOverride>
@@ -39181,7 +41425,7 @@
     </w:lvlOverride>
   </w:num>
   <w:num w:numId="24">
-    <w:abstractNumId w:val="20"/>
+    <w:abstractNumId w:val="25"/>
     <w:lvlOverride w:ilvl="0">
       <w:startOverride w:val="1"/>
     </w:lvlOverride>
@@ -39211,13 +41455,13 @@
     </w:lvlOverride>
   </w:num>
   <w:num w:numId="25">
-    <w:abstractNumId w:val="28"/>
+    <w:abstractNumId w:val="36"/>
   </w:num>
   <w:num w:numId="26">
-    <w:abstractNumId w:val="25"/>
+    <w:abstractNumId w:val="31"/>
   </w:num>
   <w:num w:numId="27">
-    <w:abstractNumId w:val="20"/>
+    <w:abstractNumId w:val="25"/>
     <w:lvlOverride w:ilvl="0">
       <w:startOverride w:val="1"/>
     </w:lvlOverride>
@@ -39247,22 +41491,46 @@
     </w:lvlOverride>
   </w:num>
   <w:num w:numId="28">
+    <w:abstractNumId w:val="5"/>
+  </w:num>
+  <w:num w:numId="29">
+    <w:abstractNumId w:val="11"/>
+  </w:num>
+  <w:num w:numId="30">
+    <w:abstractNumId w:val="34"/>
+  </w:num>
+  <w:num w:numId="31">
+    <w:abstractNumId w:val="15"/>
+  </w:num>
+  <w:num w:numId="32">
+    <w:abstractNumId w:val="27"/>
+  </w:num>
+  <w:num w:numId="33">
+    <w:abstractNumId w:val="2"/>
+  </w:num>
+  <w:num w:numId="34">
+    <w:abstractNumId w:val="33"/>
+  </w:num>
+  <w:num w:numId="35">
+    <w:abstractNumId w:val="1"/>
+  </w:num>
+  <w:num w:numId="36">
+    <w:abstractNumId w:val="30"/>
+  </w:num>
+  <w:num w:numId="37">
+    <w:abstractNumId w:val="24"/>
+  </w:num>
+  <w:num w:numId="38">
+    <w:abstractNumId w:val="35"/>
+  </w:num>
+  <w:num w:numId="39">
+    <w:abstractNumId w:val="17"/>
+  </w:num>
+  <w:num w:numId="40">
     <w:abstractNumId w:val="3"/>
   </w:num>
-  <w:num w:numId="29">
+  <w:num w:numId="41">
     <w:abstractNumId w:val="8"/>
-  </w:num>
-  <w:num w:numId="30">
-    <w:abstractNumId w:val="27"/>
-  </w:num>
-  <w:num w:numId="31">
-    <w:abstractNumId w:val="12"/>
-  </w:num>
-  <w:num w:numId="32">
-    <w:abstractNumId w:val="22"/>
-  </w:num>
-  <w:num w:numId="33">
-    <w:abstractNumId w:val="1"/>
   </w:num>
   <w:numIdMacAtCleanup w:val="8"/>
 </w:numbering>
@@ -40968,7 +43236,7 @@
 </file>
 
 <file path=customXml/itemProps1.xml><?xml version="1.0" encoding="utf-8"?>
-<ds:datastoreItem xmlns:ds="http://schemas.openxmlformats.org/officeDocument/2006/customXml" ds:itemID="{C68F5696-9DBA-834F-A214-559602C6AFFD}">
+<ds:datastoreItem xmlns:ds="http://schemas.openxmlformats.org/officeDocument/2006/customXml" ds:itemID="{C921086B-9437-344D-B1DA-3321D3F92526}">
   <ds:schemaRefs>
     <ds:schemaRef ds:uri="http://schemas.openxmlformats.org/officeDocument/2006/bibliography"/>
   </ds:schemaRefs>

--- a/docs/Cloudera_Certification_Notes.docx
+++ b/docs/Cloudera_Certification_Notes.docx
@@ -2150,10 +2150,6 @@
     <w:p>
       <w:pPr>
         <w:pStyle w:val="Heading1"/>
-        <w:numPr>
-          <w:ilvl w:val="0"/>
-          <w:numId w:val="0"/>
-        </w:numPr>
         <w:spacing w:line="360" w:lineRule="auto"/>
         <w:ind w:left="288"/>
       </w:pPr>
@@ -3294,8 +3290,6 @@
         </w:rPr>
         <w:t xml:space="preserve"> stops, then the cluster becomes inaccessible</w:t>
       </w:r>
-      <w:bookmarkStart w:id="1" w:name="_GoBack"/>
-      <w:bookmarkEnd w:id="1"/>
     </w:p>
     <w:p>
       <w:pPr>
@@ -3566,17 +3560,13 @@
     <w:p>
       <w:pPr>
         <w:pStyle w:val="Heading2"/>
-        <w:numPr>
-          <w:ilvl w:val="0"/>
-          <w:numId w:val="0"/>
-        </w:numPr>
         <w:spacing w:line="360" w:lineRule="auto"/>
       </w:pPr>
-      <w:bookmarkStart w:id="2" w:name="_Toc285050671"/>
+      <w:bookmarkStart w:id="1" w:name="_Toc285050671"/>
       <w:r>
         <w:t>HDFS</w:t>
       </w:r>
-      <w:bookmarkEnd w:id="2"/>
+      <w:bookmarkEnd w:id="1"/>
     </w:p>
     <w:p>
       <w:pPr>
@@ -4937,16 +4927,12 @@
       </w:r>
     </w:p>
     <w:p>
-      <w:bookmarkStart w:id="3" w:name="hdfs_architecture"/>
-      <w:bookmarkEnd w:id="3"/>
+      <w:bookmarkStart w:id="2" w:name="hdfs_architecture"/>
+      <w:bookmarkEnd w:id="2"/>
     </w:p>
     <w:p>
       <w:pPr>
         <w:pStyle w:val="Heading3"/>
-        <w:numPr>
-          <w:ilvl w:val="0"/>
-          <w:numId w:val="0"/>
-        </w:numPr>
       </w:pPr>
       <w:r>
         <w:t>HDFS Architecture</w:t>
@@ -5026,14 +5012,8 @@
           <w:ilvl w:val="1"/>
           <w:numId w:val="32"/>
         </w:numPr>
-        <w:rPr>
-          <w:sz w:val="20"/>
-        </w:rPr>
-      </w:pPr>
-      <w:r>
-        <w:rPr>
-          <w:sz w:val="20"/>
-        </w:rPr>
+      </w:pPr>
+      <w:r>
         <w:t>It holds them in main memory.</w:t>
       </w:r>
     </w:p>
@@ -5044,28 +5024,16 @@
           <w:ilvl w:val="1"/>
           <w:numId w:val="32"/>
         </w:numPr>
-        <w:rPr>
-          <w:sz w:val="20"/>
-        </w:rPr>
-      </w:pPr>
-      <w:r>
-        <w:rPr>
-          <w:sz w:val="20"/>
-        </w:rPr>
+      </w:pPr>
+      <w:r>
         <w:t xml:space="preserve">The </w:t>
       </w:r>
       <w:proofErr w:type="spellStart"/>
       <w:r>
-        <w:rPr>
-          <w:sz w:val="20"/>
-        </w:rPr>
         <w:t>NameNode</w:t>
       </w:r>
       <w:proofErr w:type="spellEnd"/>
       <w:r>
-        <w:rPr>
-          <w:sz w:val="20"/>
-        </w:rPr>
         <w:t xml:space="preserve"> is a Java program, nothing more.</w:t>
       </w:r>
     </w:p>
@@ -5076,20 +5044,11 @@
           <w:ilvl w:val="1"/>
           <w:numId w:val="32"/>
         </w:numPr>
-        <w:rPr>
-          <w:sz w:val="20"/>
-        </w:rPr>
-      </w:pPr>
-      <w:r>
-        <w:rPr>
-          <w:sz w:val="20"/>
-        </w:rPr>
+      </w:pPr>
+      <w:r>
         <w:t xml:space="preserve">The Namespace Image and Edit Log form the complete </w:t>
       </w:r>
       <w:r>
-        <w:rPr>
-          <w:sz w:val="20"/>
-        </w:rPr>
         <w:t>file system image.</w:t>
       </w:r>
     </w:p>
@@ -5100,28 +5059,16 @@
           <w:ilvl w:val="1"/>
           <w:numId w:val="32"/>
         </w:numPr>
-        <w:rPr>
-          <w:sz w:val="20"/>
-        </w:rPr>
-      </w:pPr>
-      <w:r>
-        <w:rPr>
-          <w:sz w:val="20"/>
-        </w:rPr>
+      </w:pPr>
+      <w:r>
         <w:t xml:space="preserve">If the </w:t>
       </w:r>
       <w:proofErr w:type="spellStart"/>
       <w:r>
-        <w:rPr>
-          <w:sz w:val="20"/>
-        </w:rPr>
         <w:t>NameNode</w:t>
       </w:r>
       <w:proofErr w:type="spellEnd"/>
       <w:r>
-        <w:rPr>
-          <w:sz w:val="20"/>
-        </w:rPr>
         <w:t xml:space="preserve"> fails, the file system goes down.</w:t>
       </w:r>
     </w:p>
@@ -5133,38 +5080,38 @@
           <w:numId w:val="32"/>
         </w:numPr>
         <w:rPr>
-          <w:sz w:val="18"/>
-        </w:rPr>
-      </w:pPr>
-      <w:r>
-        <w:rPr>
-          <w:sz w:val="18"/>
+          <w:sz w:val="20"/>
+        </w:rPr>
+      </w:pPr>
+      <w:r>
+        <w:rPr>
+          <w:sz w:val="20"/>
         </w:rPr>
         <w:t xml:space="preserve">Thus, the </w:t>
       </w:r>
       <w:proofErr w:type="spellStart"/>
       <w:r>
         <w:rPr>
-          <w:sz w:val="18"/>
+          <w:sz w:val="20"/>
         </w:rPr>
         <w:t>NameNode</w:t>
       </w:r>
       <w:proofErr w:type="spellEnd"/>
       <w:r>
         <w:rPr>
-          <w:sz w:val="18"/>
+          <w:sz w:val="20"/>
         </w:rPr>
         <w:t xml:space="preserve"> </w:t>
       </w:r>
       <w:r>
         <w:rPr>
-          <w:sz w:val="18"/>
+          <w:sz w:val="20"/>
         </w:rPr>
         <w:t xml:space="preserve">hardware </w:t>
       </w:r>
       <w:r>
         <w:rPr>
-          <w:sz w:val="18"/>
+          <w:sz w:val="20"/>
         </w:rPr>
         <w:t>should be resilient and should be higher-grade hardware.</w:t>
       </w:r>
@@ -5177,26 +5124,26 @@
           <w:numId w:val="32"/>
         </w:numPr>
         <w:rPr>
-          <w:sz w:val="18"/>
-        </w:rPr>
-      </w:pPr>
-      <w:r>
-        <w:rPr>
-          <w:sz w:val="18"/>
+          <w:sz w:val="20"/>
+        </w:rPr>
+      </w:pPr>
+      <w:r>
+        <w:rPr>
+          <w:sz w:val="20"/>
         </w:rPr>
         <w:t xml:space="preserve">The </w:t>
       </w:r>
       <w:proofErr w:type="spellStart"/>
       <w:r>
         <w:rPr>
-          <w:sz w:val="18"/>
+          <w:sz w:val="20"/>
         </w:rPr>
         <w:t>NameNode</w:t>
       </w:r>
       <w:proofErr w:type="spellEnd"/>
       <w:r>
         <w:rPr>
-          <w:sz w:val="18"/>
+          <w:sz w:val="20"/>
         </w:rPr>
         <w:t xml:space="preserve"> is the Single Point of Failure in HDFS.</w:t>
       </w:r>
@@ -5208,28 +5155,16 @@
           <w:ilvl w:val="1"/>
           <w:numId w:val="32"/>
         </w:numPr>
-        <w:rPr>
-          <w:sz w:val="20"/>
-        </w:rPr>
-      </w:pPr>
-      <w:r>
-        <w:rPr>
-          <w:sz w:val="20"/>
-        </w:rPr>
+      </w:pPr>
+      <w:r>
         <w:t xml:space="preserve">Hardware recommendations for the </w:t>
       </w:r>
       <w:proofErr w:type="spellStart"/>
       <w:r>
-        <w:rPr>
-          <w:sz w:val="20"/>
-        </w:rPr>
         <w:t>NameNode</w:t>
       </w:r>
       <w:proofErr w:type="spellEnd"/>
       <w:r>
-        <w:rPr>
-          <w:sz w:val="20"/>
-        </w:rPr>
         <w:t>:</w:t>
       </w:r>
     </w:p>
@@ -5241,12 +5176,12 @@
           <w:numId w:val="32"/>
         </w:numPr>
         <w:rPr>
-          <w:sz w:val="18"/>
-        </w:rPr>
-      </w:pPr>
-      <w:r>
-        <w:rPr>
-          <w:sz w:val="18"/>
+          <w:sz w:val="20"/>
+        </w:rPr>
+      </w:pPr>
+      <w:r>
+        <w:rPr>
+          <w:sz w:val="20"/>
         </w:rPr>
         <w:t>Storage:  Raid</w:t>
       </w:r>
@@ -5259,12 +5194,12 @@
           <w:numId w:val="32"/>
         </w:numPr>
         <w:rPr>
-          <w:sz w:val="18"/>
-        </w:rPr>
-      </w:pPr>
-      <w:r>
-        <w:rPr>
-          <w:sz w:val="18"/>
+          <w:sz w:val="20"/>
+        </w:rPr>
+      </w:pPr>
+      <w:r>
+        <w:rPr>
+          <w:sz w:val="20"/>
         </w:rPr>
         <w:t>RAM:  32GB and up</w:t>
       </w:r>
@@ -5277,12 +5212,12 @@
           <w:numId w:val="32"/>
         </w:numPr>
         <w:rPr>
-          <w:sz w:val="18"/>
-        </w:rPr>
-      </w:pPr>
-      <w:r>
-        <w:rPr>
-          <w:sz w:val="18"/>
+          <w:sz w:val="20"/>
+        </w:rPr>
+      </w:pPr>
+      <w:r>
+        <w:rPr>
+          <w:sz w:val="20"/>
         </w:rPr>
         <w:t>Processor Cores:  16 and up.</w:t>
       </w:r>
@@ -5295,26 +5230,26 @@
           <w:numId w:val="32"/>
         </w:numPr>
         <w:rPr>
-          <w:sz w:val="18"/>
-        </w:rPr>
-      </w:pPr>
-      <w:r>
-        <w:rPr>
-          <w:sz w:val="18"/>
+          <w:sz w:val="20"/>
+        </w:rPr>
+      </w:pPr>
+      <w:r>
+        <w:rPr>
+          <w:sz w:val="20"/>
         </w:rPr>
         <w:t xml:space="preserve">Networking:  multiple ports/10 GB </w:t>
       </w:r>
       <w:proofErr w:type="gramStart"/>
       <w:r>
         <w:rPr>
-          <w:sz w:val="18"/>
+          <w:sz w:val="20"/>
         </w:rPr>
         <w:t>bandwidth</w:t>
       </w:r>
       <w:proofErr w:type="gramEnd"/>
       <w:r>
         <w:rPr>
-          <w:sz w:val="18"/>
+          <w:sz w:val="20"/>
         </w:rPr>
         <w:t xml:space="preserve"> to switch.</w:t>
       </w:r>
@@ -5326,14 +5261,8 @@
           <w:ilvl w:val="1"/>
           <w:numId w:val="32"/>
         </w:numPr>
-        <w:rPr>
-          <w:sz w:val="20"/>
-        </w:rPr>
-      </w:pPr>
-      <w:r>
-        <w:rPr>
-          <w:sz w:val="20"/>
-        </w:rPr>
+      </w:pPr>
+      <w:r>
         <w:t>Requires a lot of memory – 1000 MB per million storage blocks is recommended.</w:t>
       </w:r>
     </w:p>
@@ -5344,14 +5273,8 @@
           <w:ilvl w:val="1"/>
           <w:numId w:val="32"/>
         </w:numPr>
-        <w:rPr>
-          <w:sz w:val="20"/>
-        </w:rPr>
-      </w:pPr>
-      <w:r>
-        <w:rPr>
-          <w:sz w:val="20"/>
-        </w:rPr>
+      </w:pPr>
+      <w:r>
         <w:t>Responsible for updating the Namespace Image and Edit Log to local disk and to a network storage location.</w:t>
       </w:r>
     </w:p>
@@ -5364,6 +5287,7 @@
         </w:numPr>
       </w:pPr>
       <w:r>
+        <w:lastRenderedPageBreak/>
         <w:t xml:space="preserve">Secondary </w:t>
       </w:r>
       <w:proofErr w:type="spellStart"/>
@@ -5379,65 +5303,34 @@
           <w:ilvl w:val="1"/>
           <w:numId w:val="32"/>
         </w:numPr>
-        <w:rPr>
-          <w:sz w:val="20"/>
-        </w:rPr>
-      </w:pPr>
-      <w:r>
-        <w:rPr>
-          <w:sz w:val="20"/>
-        </w:rPr>
-        <w:lastRenderedPageBreak/>
+      </w:pPr>
+      <w:r>
         <w:t xml:space="preserve">Merges the Edit Log </w:t>
       </w:r>
       <w:r>
-        <w:rPr>
-          <w:sz w:val="20"/>
-        </w:rPr>
         <w:t>and Namespace Image</w:t>
       </w:r>
       <w:r>
-        <w:rPr>
-          <w:sz w:val="20"/>
-        </w:rPr>
         <w:t xml:space="preserve"> </w:t>
       </w:r>
       <w:r>
-        <w:rPr>
-          <w:sz w:val="20"/>
-        </w:rPr>
         <w:t>regularly</w:t>
       </w:r>
       <w:r>
-        <w:rPr>
-          <w:sz w:val="20"/>
-        </w:rPr>
         <w:t xml:space="preserve">, so that the </w:t>
       </w:r>
       <w:proofErr w:type="spellStart"/>
       <w:r>
-        <w:rPr>
-          <w:sz w:val="20"/>
-        </w:rPr>
         <w:t>NameNode</w:t>
       </w:r>
       <w:proofErr w:type="spellEnd"/>
       <w:r>
-        <w:rPr>
-          <w:sz w:val="20"/>
-        </w:rPr>
         <w:t xml:space="preserve"> does not run out of memory,</w:t>
       </w:r>
       <w:r>
-        <w:rPr>
-          <w:sz w:val="20"/>
-        </w:rPr>
         <w:t xml:space="preserve"> and creates check</w:t>
       </w:r>
       <w:r>
-        <w:rPr>
-          <w:sz w:val="20"/>
-        </w:rPr>
         <w:t>points.</w:t>
       </w:r>
     </w:p>
@@ -5449,26 +5342,26 @@
           <w:numId w:val="32"/>
         </w:numPr>
         <w:rPr>
-          <w:sz w:val="18"/>
-        </w:rPr>
-      </w:pPr>
-      <w:r>
-        <w:rPr>
-          <w:sz w:val="18"/>
+          <w:sz w:val="20"/>
+        </w:rPr>
+      </w:pPr>
+      <w:r>
+        <w:rPr>
+          <w:sz w:val="20"/>
         </w:rPr>
         <w:t xml:space="preserve">These are the </w:t>
       </w:r>
       <w:proofErr w:type="spellStart"/>
       <w:r>
         <w:rPr>
-          <w:sz w:val="18"/>
+          <w:sz w:val="20"/>
         </w:rPr>
         <w:t>NameNode’s</w:t>
       </w:r>
       <w:proofErr w:type="spellEnd"/>
       <w:r>
         <w:rPr>
-          <w:sz w:val="18"/>
+          <w:sz w:val="20"/>
         </w:rPr>
         <w:t xml:space="preserve"> memory.</w:t>
       </w:r>
@@ -5481,12 +5374,12 @@
           <w:numId w:val="32"/>
         </w:numPr>
         <w:rPr>
-          <w:sz w:val="18"/>
-        </w:rPr>
-      </w:pPr>
-      <w:r>
-        <w:rPr>
-          <w:sz w:val="18"/>
+          <w:sz w:val="20"/>
+        </w:rPr>
+      </w:pPr>
+      <w:r>
+        <w:rPr>
+          <w:sz w:val="20"/>
         </w:rPr>
         <w:t>That is its only purpose.</w:t>
       </w:r>
@@ -5499,26 +5392,26 @@
           <w:numId w:val="32"/>
         </w:numPr>
         <w:rPr>
-          <w:sz w:val="18"/>
-        </w:rPr>
-      </w:pPr>
-      <w:r>
-        <w:rPr>
-          <w:sz w:val="18"/>
+          <w:sz w:val="20"/>
+        </w:rPr>
+      </w:pPr>
+      <w:r>
+        <w:rPr>
+          <w:sz w:val="20"/>
         </w:rPr>
         <w:t xml:space="preserve">Thus, it frees on memory on the </w:t>
       </w:r>
       <w:proofErr w:type="spellStart"/>
       <w:r>
         <w:rPr>
-          <w:sz w:val="18"/>
+          <w:sz w:val="20"/>
         </w:rPr>
         <w:t>NameNode</w:t>
       </w:r>
       <w:proofErr w:type="spellEnd"/>
       <w:r>
         <w:rPr>
-          <w:sz w:val="18"/>
+          <w:sz w:val="20"/>
         </w:rPr>
         <w:t>.</w:t>
       </w:r>
@@ -5530,14 +5423,8 @@
           <w:ilvl w:val="1"/>
           <w:numId w:val="32"/>
         </w:numPr>
-        <w:rPr>
-          <w:sz w:val="20"/>
-        </w:rPr>
-      </w:pPr>
-      <w:r>
-        <w:rPr>
-          <w:sz w:val="20"/>
-        </w:rPr>
+      </w:pPr>
+      <w:r>
         <w:t>It is a Java program.</w:t>
       </w:r>
     </w:p>
@@ -5548,34 +5435,19 @@
           <w:ilvl w:val="1"/>
           <w:numId w:val="32"/>
         </w:numPr>
-        <w:rPr>
-          <w:sz w:val="20"/>
-        </w:rPr>
-      </w:pPr>
-      <w:r>
-        <w:rPr>
-          <w:sz w:val="20"/>
-        </w:rPr>
+      </w:pPr>
+      <w:r>
         <w:t>It is processing-intensive and requires good hardware</w:t>
       </w:r>
       <w:r>
-        <w:rPr>
-          <w:sz w:val="20"/>
-        </w:rPr>
         <w:t xml:space="preserve">, should be the equal of the </w:t>
       </w:r>
       <w:proofErr w:type="spellStart"/>
       <w:r>
-        <w:rPr>
-          <w:sz w:val="20"/>
-        </w:rPr>
         <w:t>NameNode</w:t>
       </w:r>
       <w:proofErr w:type="spellEnd"/>
       <w:r>
-        <w:rPr>
-          <w:sz w:val="20"/>
-        </w:rPr>
         <w:t>.</w:t>
       </w:r>
     </w:p>
@@ -5586,81 +5458,47 @@
           <w:ilvl w:val="1"/>
           <w:numId w:val="32"/>
         </w:numPr>
-        <w:rPr>
-          <w:sz w:val="20"/>
-        </w:rPr>
-      </w:pPr>
-      <w:r>
-        <w:rPr>
-          <w:sz w:val="20"/>
-        </w:rPr>
+      </w:pPr>
+      <w:r>
         <w:t xml:space="preserve">It does </w:t>
       </w:r>
       <w:r>
         <w:rPr>
           <w:b/>
-          <w:sz w:val="20"/>
         </w:rPr>
         <w:t>not</w:t>
       </w:r>
       <w:r>
-        <w:rPr>
-          <w:sz w:val="20"/>
-        </w:rPr>
         <w:t xml:space="preserve"> take over as </w:t>
       </w:r>
       <w:proofErr w:type="spellStart"/>
       <w:r>
-        <w:rPr>
-          <w:sz w:val="20"/>
-        </w:rPr>
         <w:t>NameN</w:t>
       </w:r>
       <w:r>
-        <w:rPr>
-          <w:sz w:val="20"/>
-        </w:rPr>
         <w:t>ode</w:t>
       </w:r>
       <w:proofErr w:type="spellEnd"/>
       <w:r>
-        <w:rPr>
-          <w:sz w:val="20"/>
-        </w:rPr>
         <w:t xml:space="preserve"> in case of failure, but it </w:t>
       </w:r>
       <w:r>
-        <w:rPr>
-          <w:sz w:val="20"/>
-        </w:rPr>
         <w:t xml:space="preserve">does label the machine that is the next best choice for a </w:t>
       </w:r>
       <w:proofErr w:type="spellStart"/>
       <w:r>
-        <w:rPr>
-          <w:sz w:val="20"/>
-        </w:rPr>
         <w:t>NameNode</w:t>
       </w:r>
       <w:proofErr w:type="spellEnd"/>
       <w:r>
-        <w:rPr>
-          <w:sz w:val="20"/>
-        </w:rPr>
         <w:t xml:space="preserve">, should the </w:t>
       </w:r>
       <w:proofErr w:type="spellStart"/>
       <w:r>
-        <w:rPr>
-          <w:sz w:val="20"/>
-        </w:rPr>
         <w:t>NameNode</w:t>
       </w:r>
       <w:proofErr w:type="spellEnd"/>
       <w:r>
-        <w:rPr>
-          <w:sz w:val="20"/>
-        </w:rPr>
         <w:t xml:space="preserve"> fail.</w:t>
       </w:r>
     </w:p>
@@ -5743,14 +5581,8 @@
           <w:ilvl w:val="1"/>
           <w:numId w:val="32"/>
         </w:numPr>
-        <w:rPr>
-          <w:sz w:val="20"/>
-        </w:rPr>
-      </w:pPr>
-      <w:r>
-        <w:rPr>
-          <w:sz w:val="20"/>
-        </w:rPr>
+      </w:pPr>
+      <w:r>
         <w:t>A new feature as of Hadoop 2.3.</w:t>
       </w:r>
     </w:p>
@@ -5761,42 +5593,24 @@
           <w:ilvl w:val="1"/>
           <w:numId w:val="32"/>
         </w:numPr>
-        <w:rPr>
-          <w:sz w:val="20"/>
-        </w:rPr>
-      </w:pPr>
-      <w:r>
-        <w:rPr>
-          <w:sz w:val="20"/>
-        </w:rPr>
+      </w:pPr>
+      <w:r>
         <w:t xml:space="preserve">Again uses a second </w:t>
       </w:r>
       <w:proofErr w:type="spellStart"/>
       <w:r>
-        <w:rPr>
-          <w:sz w:val="20"/>
-        </w:rPr>
         <w:t>NameNode</w:t>
       </w:r>
       <w:proofErr w:type="spellEnd"/>
       <w:r>
-        <w:rPr>
-          <w:sz w:val="20"/>
-        </w:rPr>
         <w:t xml:space="preserve">, as a stand-by in case the first </w:t>
       </w:r>
       <w:proofErr w:type="spellStart"/>
       <w:r>
-        <w:rPr>
-          <w:sz w:val="20"/>
-        </w:rPr>
         <w:t>NameNode</w:t>
       </w:r>
       <w:proofErr w:type="spellEnd"/>
       <w:r>
-        <w:rPr>
-          <w:sz w:val="20"/>
-        </w:rPr>
         <w:t xml:space="preserve"> fails.</w:t>
       </w:r>
     </w:p>
@@ -5807,28 +5621,16 @@
           <w:ilvl w:val="1"/>
           <w:numId w:val="32"/>
         </w:numPr>
-        <w:rPr>
-          <w:sz w:val="20"/>
-        </w:rPr>
-      </w:pPr>
-      <w:r>
-        <w:rPr>
-          <w:sz w:val="20"/>
-        </w:rPr>
+      </w:pPr>
+      <w:r>
         <w:t xml:space="preserve">In case of failure, the reserve </w:t>
       </w:r>
       <w:proofErr w:type="spellStart"/>
       <w:r>
-        <w:rPr>
-          <w:sz w:val="20"/>
-        </w:rPr>
         <w:t>NameNode</w:t>
       </w:r>
       <w:proofErr w:type="spellEnd"/>
       <w:r>
-        <w:rPr>
-          <w:sz w:val="20"/>
-        </w:rPr>
         <w:t xml:space="preserve"> takes over.</w:t>
       </w:r>
     </w:p>
@@ -5839,28 +5641,16 @@
           <w:ilvl w:val="1"/>
           <w:numId w:val="32"/>
         </w:numPr>
-        <w:rPr>
-          <w:sz w:val="20"/>
-        </w:rPr>
-      </w:pPr>
-      <w:r>
-        <w:rPr>
-          <w:sz w:val="20"/>
-        </w:rPr>
+      </w:pPr>
+      <w:r>
         <w:t xml:space="preserve">The two </w:t>
       </w:r>
       <w:proofErr w:type="spellStart"/>
       <w:r>
-        <w:rPr>
-          <w:sz w:val="20"/>
-        </w:rPr>
         <w:t>NameNodes</w:t>
       </w:r>
       <w:proofErr w:type="spellEnd"/>
       <w:r>
-        <w:rPr>
-          <w:sz w:val="20"/>
-        </w:rPr>
         <w:t xml:space="preserve"> share the namespace and edit logs through shared storage.</w:t>
       </w:r>
     </w:p>
@@ -5882,10 +5672,6 @@
     <w:p>
       <w:pPr>
         <w:pStyle w:val="Heading3"/>
-        <w:numPr>
-          <w:ilvl w:val="0"/>
-          <w:numId w:val="0"/>
-        </w:numPr>
       </w:pPr>
       <w:r>
         <w:lastRenderedPageBreak/>
@@ -5899,8 +5685,14 @@
           <w:ilvl w:val="0"/>
           <w:numId w:val="33"/>
         </w:numPr>
-      </w:pPr>
-      <w:r>
+        <w:rPr>
+          <w:sz w:val="24"/>
+        </w:rPr>
+      </w:pPr>
+      <w:r>
+        <w:rPr>
+          <w:sz w:val="24"/>
+        </w:rPr>
         <w:t>Writes</w:t>
       </w:r>
     </w:p>
@@ -5911,28 +5703,16 @@
           <w:ilvl w:val="1"/>
           <w:numId w:val="33"/>
         </w:numPr>
-        <w:rPr>
-          <w:sz w:val="20"/>
-        </w:rPr>
-      </w:pPr>
-      <w:r>
-        <w:rPr>
-          <w:sz w:val="20"/>
-        </w:rPr>
+      </w:pPr>
+      <w:r>
         <w:t xml:space="preserve">HDFS client makes a write request to the </w:t>
       </w:r>
       <w:proofErr w:type="spellStart"/>
       <w:r>
-        <w:rPr>
-          <w:sz w:val="20"/>
-        </w:rPr>
         <w:t>NameNode</w:t>
       </w:r>
       <w:proofErr w:type="spellEnd"/>
       <w:r>
-        <w:rPr>
-          <w:sz w:val="20"/>
-        </w:rPr>
         <w:t>.</w:t>
       </w:r>
     </w:p>
@@ -5943,28 +5723,16 @@
           <w:ilvl w:val="1"/>
           <w:numId w:val="33"/>
         </w:numPr>
-        <w:rPr>
-          <w:sz w:val="20"/>
-        </w:rPr>
-      </w:pPr>
-      <w:r>
-        <w:rPr>
-          <w:sz w:val="20"/>
-        </w:rPr>
+      </w:pPr>
+      <w:r>
         <w:t xml:space="preserve">The </w:t>
       </w:r>
       <w:proofErr w:type="spellStart"/>
       <w:r>
-        <w:rPr>
-          <w:sz w:val="20"/>
-        </w:rPr>
         <w:t>NameNode</w:t>
       </w:r>
       <w:proofErr w:type="spellEnd"/>
       <w:r>
-        <w:rPr>
-          <w:sz w:val="20"/>
-        </w:rPr>
         <w:t xml:space="preserve"> performs various checks, such as authorizing the client.</w:t>
       </w:r>
     </w:p>
@@ -5975,28 +5743,16 @@
           <w:ilvl w:val="1"/>
           <w:numId w:val="33"/>
         </w:numPr>
-        <w:rPr>
-          <w:sz w:val="20"/>
-        </w:rPr>
-      </w:pPr>
-      <w:r>
-        <w:rPr>
-          <w:sz w:val="20"/>
-        </w:rPr>
+      </w:pPr>
+      <w:r>
         <w:t xml:space="preserve">IF all is well, the </w:t>
       </w:r>
       <w:proofErr w:type="spellStart"/>
       <w:r>
-        <w:rPr>
-          <w:sz w:val="20"/>
-        </w:rPr>
         <w:t>NameNode</w:t>
       </w:r>
       <w:proofErr w:type="spellEnd"/>
       <w:r>
-        <w:rPr>
-          <w:sz w:val="20"/>
-        </w:rPr>
         <w:t xml:space="preserve"> then sends back a list of Nodes to the client.</w:t>
       </w:r>
     </w:p>
@@ -6007,14 +5763,8 @@
           <w:ilvl w:val="1"/>
           <w:numId w:val="33"/>
         </w:numPr>
-        <w:rPr>
-          <w:sz w:val="20"/>
-        </w:rPr>
-      </w:pPr>
-      <w:r>
-        <w:rPr>
-          <w:sz w:val="20"/>
-        </w:rPr>
+      </w:pPr>
+      <w:r>
         <w:t>The client writes blocks to the three nodes in the pipeline (3 being the default number for data replication).</w:t>
       </w:r>
     </w:p>
@@ -6025,14 +5775,8 @@
           <w:ilvl w:val="1"/>
           <w:numId w:val="33"/>
         </w:numPr>
-        <w:rPr>
-          <w:sz w:val="20"/>
-        </w:rPr>
-      </w:pPr>
-      <w:r>
-        <w:rPr>
-          <w:sz w:val="20"/>
-        </w:rPr>
+      </w:pPr>
+      <w:r>
         <w:t>The data nodes send acknowledgements back through the pipeline to the client.</w:t>
       </w:r>
     </w:p>
@@ -6043,14 +5787,8 @@
           <w:ilvl w:val="1"/>
           <w:numId w:val="33"/>
         </w:numPr>
-        <w:rPr>
-          <w:sz w:val="20"/>
-        </w:rPr>
-      </w:pPr>
-      <w:r>
-        <w:rPr>
-          <w:sz w:val="20"/>
-        </w:rPr>
+      </w:pPr>
+      <w:r>
         <w:t>Steps 3-5 are repeated until the data is all written.</w:t>
       </w:r>
     </w:p>
@@ -6061,20 +5799,11 @@
           <w:ilvl w:val="1"/>
           <w:numId w:val="33"/>
         </w:numPr>
-        <w:rPr>
-          <w:sz w:val="20"/>
-        </w:rPr>
-      </w:pPr>
-      <w:r>
-        <w:rPr>
-          <w:sz w:val="20"/>
-        </w:rPr>
+      </w:pPr>
+      <w:r>
         <w:t>In case of Data Node failure</w:t>
       </w:r>
       <w:r>
-        <w:rPr>
-          <w:sz w:val="20"/>
-        </w:rPr>
         <w:t>:</w:t>
       </w:r>
     </w:p>
@@ -6086,12 +5815,12 @@
           <w:numId w:val="33"/>
         </w:numPr>
         <w:rPr>
-          <w:sz w:val="18"/>
-        </w:rPr>
-      </w:pPr>
-      <w:r>
-        <w:rPr>
-          <w:sz w:val="18"/>
+          <w:sz w:val="20"/>
+        </w:rPr>
+      </w:pPr>
+      <w:r>
+        <w:rPr>
+          <w:sz w:val="20"/>
         </w:rPr>
         <w:t>The data is written to the two remaining nodes.</w:t>
       </w:r>
@@ -6104,26 +5833,26 @@
           <w:numId w:val="33"/>
         </w:numPr>
         <w:rPr>
-          <w:sz w:val="18"/>
-        </w:rPr>
-      </w:pPr>
-      <w:r>
-        <w:rPr>
-          <w:sz w:val="18"/>
+          <w:sz w:val="20"/>
+        </w:rPr>
+      </w:pPr>
+      <w:r>
+        <w:rPr>
+          <w:sz w:val="20"/>
         </w:rPr>
         <w:t xml:space="preserve">The </w:t>
       </w:r>
       <w:proofErr w:type="spellStart"/>
       <w:r>
         <w:rPr>
-          <w:sz w:val="18"/>
+          <w:sz w:val="20"/>
         </w:rPr>
         <w:t>NameNode</w:t>
       </w:r>
       <w:proofErr w:type="spellEnd"/>
       <w:r>
         <w:rPr>
-          <w:sz w:val="18"/>
+          <w:sz w:val="20"/>
         </w:rPr>
         <w:t xml:space="preserve"> notices the under-replication and arranges for more replication.</w:t>
       </w:r>
@@ -6136,12 +5865,12 @@
           <w:numId w:val="33"/>
         </w:numPr>
         <w:rPr>
-          <w:sz w:val="18"/>
-        </w:rPr>
-      </w:pPr>
-      <w:r>
-        <w:rPr>
-          <w:sz w:val="18"/>
+          <w:sz w:val="20"/>
+        </w:rPr>
+      </w:pPr>
+      <w:r>
+        <w:rPr>
+          <w:sz w:val="20"/>
         </w:rPr>
         <w:t>The same happens if multiple data notes fail.</w:t>
       </w:r>
@@ -6153,26 +5882,14 @@
           <w:ilvl w:val="1"/>
           <w:numId w:val="33"/>
         </w:numPr>
-        <w:rPr>
-          <w:sz w:val="20"/>
-        </w:rPr>
-      </w:pPr>
-      <w:r>
-        <w:rPr>
-          <w:sz w:val="20"/>
-        </w:rPr>
+      </w:pPr>
+      <w:r>
         <w:t>The whole process</w:t>
       </w:r>
       <w:r>
-        <w:rPr>
-          <w:sz w:val="20"/>
-        </w:rPr>
         <w:t xml:space="preserve"> </w:t>
       </w:r>
       <w:r>
-        <w:rPr>
-          <w:sz w:val="20"/>
-        </w:rPr>
         <w:t>of selecting nodes for replication happens behind the scenes, and the programmer and client don’t have to worry about.</w:t>
       </w:r>
     </w:p>
@@ -6183,14 +5900,8 @@
           <w:ilvl w:val="1"/>
           <w:numId w:val="33"/>
         </w:numPr>
-        <w:rPr>
-          <w:sz w:val="20"/>
-        </w:rPr>
-      </w:pPr>
-      <w:r>
-        <w:rPr>
-          <w:sz w:val="20"/>
-        </w:rPr>
+      </w:pPr>
+      <w:r>
         <w:t>Node Distance</w:t>
       </w:r>
     </w:p>
@@ -6202,18 +5913,18 @@
           <w:numId w:val="33"/>
         </w:numPr>
         <w:rPr>
-          <w:sz w:val="18"/>
-        </w:rPr>
-      </w:pPr>
-      <w:r>
-        <w:rPr>
-          <w:sz w:val="18"/>
+          <w:sz w:val="20"/>
+        </w:rPr>
+      </w:pPr>
+      <w:r>
+        <w:rPr>
+          <w:sz w:val="20"/>
         </w:rPr>
         <w:t>C</w:t>
       </w:r>
       <w:r>
         <w:rPr>
-          <w:sz w:val="18"/>
+          <w:sz w:val="20"/>
         </w:rPr>
         <w:t>alculated is based on bandwidth because bandwidth is so precious.</w:t>
       </w:r>
@@ -6226,12 +5937,12 @@
           <w:numId w:val="33"/>
         </w:numPr>
         <w:rPr>
-          <w:sz w:val="18"/>
-        </w:rPr>
-      </w:pPr>
-      <w:r>
-        <w:rPr>
-          <w:sz w:val="18"/>
+          <w:sz w:val="20"/>
+        </w:rPr>
+      </w:pPr>
+      <w:r>
+        <w:rPr>
+          <w:sz w:val="20"/>
         </w:rPr>
         <w:t>Blocks on the same data node have distance 0.</w:t>
       </w:r>
@@ -6244,18 +5955,18 @@
           <w:numId w:val="33"/>
         </w:numPr>
         <w:rPr>
-          <w:sz w:val="18"/>
-        </w:rPr>
-      </w:pPr>
-      <w:r>
-        <w:rPr>
-          <w:sz w:val="18"/>
+          <w:sz w:val="20"/>
+        </w:rPr>
+      </w:pPr>
+      <w:r>
+        <w:rPr>
+          <w:sz w:val="20"/>
         </w:rPr>
         <w:t xml:space="preserve">Block on a different node on the </w:t>
       </w:r>
       <w:r>
         <w:rPr>
-          <w:sz w:val="18"/>
+          <w:sz w:val="20"/>
         </w:rPr>
         <w:t>same rack have distance 2</w:t>
       </w:r>
@@ -6268,12 +5979,12 @@
           <w:numId w:val="33"/>
         </w:numPr>
         <w:rPr>
-          <w:sz w:val="18"/>
-        </w:rPr>
-      </w:pPr>
-      <w:r>
-        <w:rPr>
-          <w:sz w:val="18"/>
+          <w:sz w:val="20"/>
+        </w:rPr>
+      </w:pPr>
+      <w:r>
+        <w:rPr>
+          <w:sz w:val="20"/>
         </w:rPr>
         <w:t>Blocks on different racks in the same data center have distance 4.</w:t>
       </w:r>
@@ -6286,12 +5997,12 @@
           <w:numId w:val="33"/>
         </w:numPr>
         <w:rPr>
-          <w:sz w:val="18"/>
-        </w:rPr>
-      </w:pPr>
-      <w:r>
-        <w:rPr>
-          <w:sz w:val="18"/>
+          <w:sz w:val="20"/>
+        </w:rPr>
+      </w:pPr>
+      <w:r>
+        <w:rPr>
+          <w:sz w:val="20"/>
         </w:rPr>
         <w:t>Blocks on racks in different data center have distance 6.</w:t>
       </w:r>
@@ -6303,8 +6014,14 @@
           <w:ilvl w:val="0"/>
           <w:numId w:val="33"/>
         </w:numPr>
-      </w:pPr>
-      <w:r>
+        <w:rPr>
+          <w:sz w:val="24"/>
+        </w:rPr>
+      </w:pPr>
+      <w:r>
+        <w:rPr>
+          <w:sz w:val="24"/>
+        </w:rPr>
         <w:t>Reads</w:t>
       </w:r>
     </w:p>
@@ -6315,28 +6032,16 @@
           <w:ilvl w:val="1"/>
           <w:numId w:val="33"/>
         </w:numPr>
-        <w:rPr>
-          <w:sz w:val="20"/>
-        </w:rPr>
-      </w:pPr>
-      <w:r>
-        <w:rPr>
-          <w:sz w:val="20"/>
-        </w:rPr>
+      </w:pPr>
+      <w:r>
         <w:t xml:space="preserve">The client receives a list of 3 data nodes from the </w:t>
       </w:r>
       <w:proofErr w:type="spellStart"/>
       <w:r>
-        <w:rPr>
-          <w:sz w:val="20"/>
-        </w:rPr>
         <w:t>NameNode</w:t>
       </w:r>
       <w:proofErr w:type="spellEnd"/>
       <w:r>
-        <w:rPr>
-          <w:sz w:val="20"/>
-        </w:rPr>
         <w:t>.</w:t>
       </w:r>
     </w:p>
@@ -6347,14 +6052,8 @@
           <w:ilvl w:val="1"/>
           <w:numId w:val="33"/>
         </w:numPr>
-        <w:rPr>
-          <w:sz w:val="20"/>
-        </w:rPr>
-      </w:pPr>
-      <w:r>
-        <w:rPr>
-          <w:sz w:val="20"/>
-        </w:rPr>
+      </w:pPr>
+      <w:r>
         <w:t>The client contacts the nearest node.</w:t>
       </w:r>
     </w:p>
@@ -6365,14 +6064,8 @@
           <w:ilvl w:val="1"/>
           <w:numId w:val="33"/>
         </w:numPr>
-        <w:rPr>
-          <w:sz w:val="20"/>
-        </w:rPr>
-      </w:pPr>
-      <w:r>
-        <w:rPr>
-          <w:sz w:val="20"/>
-        </w:rPr>
+      </w:pPr>
+      <w:r>
         <w:t>If the nearest node fails, the client proceeds to the next closest node.</w:t>
       </w:r>
     </w:p>
@@ -6384,10 +6077,6 @@
     <w:p>
       <w:pPr>
         <w:pStyle w:val="Heading3"/>
-        <w:numPr>
-          <w:ilvl w:val="0"/>
-          <w:numId w:val="0"/>
-        </w:numPr>
       </w:pPr>
       <w:r>
         <w:t>Hadoop Archive Files (HAR)</w:t>
@@ -6464,14 +6153,8 @@
           <w:ilvl w:val="1"/>
           <w:numId w:val="34"/>
         </w:numPr>
-        <w:rPr>
-          <w:sz w:val="24"/>
-        </w:rPr>
-      </w:pPr>
-      <w:r>
-        <w:rPr>
-          <w:sz w:val="24"/>
-        </w:rPr>
+      </w:pPr>
+      <w:r>
         <w:t>They are used to concatenate a number of files.</w:t>
       </w:r>
     </w:p>
@@ -6482,75 +6165,74 @@
           <w:ilvl w:val="1"/>
           <w:numId w:val="34"/>
         </w:numPr>
-        <w:rPr>
-          <w:sz w:val="24"/>
-        </w:rPr>
-      </w:pPr>
-      <w:r>
-        <w:rPr>
-          <w:sz w:val="24"/>
-        </w:rPr>
+      </w:pPr>
+      <w:r>
         <w:t xml:space="preserve">To create one:  </w:t>
       </w:r>
       <w:r>
-        <w:rPr>
-          <w:sz w:val="24"/>
-        </w:rPr>
         <w:br/>
       </w:r>
       <w:proofErr w:type="spellStart"/>
       <w:r>
         <w:rPr>
-          <w:sz w:val="24"/>
+          <w:rFonts w:ascii="Courier New" w:hAnsi="Courier New" w:cs="Courier New"/>
+          <w:sz w:val="18"/>
         </w:rPr>
         <w:t>hadoop</w:t>
       </w:r>
       <w:proofErr w:type="spellEnd"/>
       <w:r>
         <w:rPr>
-          <w:sz w:val="24"/>
+          <w:rFonts w:ascii="Courier New" w:hAnsi="Courier New" w:cs="Courier New"/>
+          <w:sz w:val="18"/>
         </w:rPr>
         <w:t xml:space="preserve"> archive –</w:t>
       </w:r>
       <w:proofErr w:type="spellStart"/>
       <w:r>
         <w:rPr>
-          <w:sz w:val="24"/>
+          <w:rFonts w:ascii="Courier New" w:hAnsi="Courier New" w:cs="Courier New"/>
+          <w:sz w:val="18"/>
         </w:rPr>
         <w:t>archiveName</w:t>
       </w:r>
       <w:proofErr w:type="spellEnd"/>
       <w:r>
         <w:rPr>
-          <w:sz w:val="24"/>
+          <w:rFonts w:ascii="Courier New" w:hAnsi="Courier New" w:cs="Courier New"/>
+          <w:sz w:val="18"/>
         </w:rPr>
         <w:t xml:space="preserve"> &lt;archive name&gt; -p &lt;parent&gt; [-r &lt;replication factor&gt;] &lt;</w:t>
       </w:r>
       <w:proofErr w:type="spellStart"/>
       <w:r>
         <w:rPr>
-          <w:sz w:val="24"/>
+          <w:rFonts w:ascii="Courier New" w:hAnsi="Courier New" w:cs="Courier New"/>
+          <w:sz w:val="18"/>
         </w:rPr>
         <w:t>src</w:t>
       </w:r>
       <w:proofErr w:type="spellEnd"/>
       <w:r>
         <w:rPr>
-          <w:sz w:val="24"/>
+          <w:rFonts w:ascii="Courier New" w:hAnsi="Courier New" w:cs="Courier New"/>
+          <w:sz w:val="18"/>
         </w:rPr>
         <w:t>&gt; &lt;</w:t>
       </w:r>
       <w:proofErr w:type="spellStart"/>
       <w:r>
         <w:rPr>
-          <w:sz w:val="24"/>
+          <w:rFonts w:ascii="Courier New" w:hAnsi="Courier New" w:cs="Courier New"/>
+          <w:sz w:val="18"/>
         </w:rPr>
         <w:t>dest</w:t>
       </w:r>
       <w:proofErr w:type="spellEnd"/>
       <w:r>
         <w:rPr>
-          <w:sz w:val="24"/>
+          <w:rFonts w:ascii="Courier New" w:hAnsi="Courier New" w:cs="Courier New"/>
+          <w:sz w:val="18"/>
         </w:rPr>
         <w:t>&gt;</w:t>
       </w:r>
@@ -6580,14 +6262,8 @@
           <w:ilvl w:val="1"/>
           <w:numId w:val="34"/>
         </w:numPr>
-        <w:rPr>
-          <w:sz w:val="24"/>
-        </w:rPr>
-      </w:pPr>
-      <w:r>
-        <w:rPr>
-          <w:sz w:val="24"/>
-        </w:rPr>
+      </w:pPr>
+      <w:r>
         <w:t>Don’t support compression, so they are like a duplicate file.</w:t>
       </w:r>
     </w:p>
@@ -6598,14 +6274,8 @@
           <w:ilvl w:val="1"/>
           <w:numId w:val="34"/>
         </w:numPr>
-        <w:rPr>
-          <w:sz w:val="24"/>
-        </w:rPr>
-      </w:pPr>
-      <w:r>
-        <w:rPr>
-          <w:sz w:val="24"/>
-        </w:rPr>
+      </w:pPr>
+      <w:r>
         <w:t>They are immutable.</w:t>
       </w:r>
     </w:p>
@@ -6617,10 +6287,6 @@
     <w:p>
       <w:pPr>
         <w:pStyle w:val="Heading3"/>
-        <w:numPr>
-          <w:ilvl w:val="0"/>
-          <w:numId w:val="0"/>
-        </w:numPr>
       </w:pPr>
       <w:r>
         <w:lastRenderedPageBreak/>
@@ -6679,6 +6345,9 @@
           <w:ilvl w:val="1"/>
           <w:numId w:val="35"/>
         </w:numPr>
+        <w:rPr>
+          <w:sz w:val="20"/>
+        </w:rPr>
       </w:pPr>
       <w:r>
         <w:t>Syntax:</w:t>
@@ -6688,34 +6357,66 @@
       </w:r>
       <w:proofErr w:type="spellStart"/>
       <w:r>
+        <w:rPr>
+          <w:rFonts w:ascii="Courier New" w:hAnsi="Courier New" w:cs="Courier New"/>
+          <w:sz w:val="20"/>
+        </w:rPr>
         <w:t>hadoop</w:t>
       </w:r>
       <w:proofErr w:type="spellEnd"/>
       <w:r>
+        <w:rPr>
+          <w:rFonts w:ascii="Courier New" w:hAnsi="Courier New" w:cs="Courier New"/>
+          <w:sz w:val="20"/>
+        </w:rPr>
         <w:t xml:space="preserve"> </w:t>
       </w:r>
       <w:proofErr w:type="spellStart"/>
       <w:r>
+        <w:rPr>
+          <w:rFonts w:ascii="Courier New" w:hAnsi="Courier New" w:cs="Courier New"/>
+          <w:sz w:val="20"/>
+        </w:rPr>
         <w:t>distcp</w:t>
       </w:r>
       <w:proofErr w:type="spellEnd"/>
       <w:r>
+        <w:rPr>
+          <w:rFonts w:ascii="Courier New" w:hAnsi="Courier New" w:cs="Courier New"/>
+          <w:sz w:val="20"/>
+        </w:rPr>
         <w:t xml:space="preserve"> hdfs://&lt;source </w:t>
       </w:r>
       <w:proofErr w:type="spellStart"/>
       <w:r>
+        <w:rPr>
+          <w:rFonts w:ascii="Courier New" w:hAnsi="Courier New" w:cs="Courier New"/>
+          <w:sz w:val="20"/>
+        </w:rPr>
         <w:t>url</w:t>
       </w:r>
       <w:proofErr w:type="spellEnd"/>
       <w:r>
+        <w:rPr>
+          <w:rFonts w:ascii="Courier New" w:hAnsi="Courier New" w:cs="Courier New"/>
+          <w:sz w:val="20"/>
+        </w:rPr>
         <w:t xml:space="preserve">&gt; hdfs://&lt;destination </w:t>
       </w:r>
       <w:proofErr w:type="spellStart"/>
       <w:r>
+        <w:rPr>
+          <w:rFonts w:ascii="Courier New" w:hAnsi="Courier New" w:cs="Courier New"/>
+          <w:sz w:val="20"/>
+        </w:rPr>
         <w:t>url</w:t>
       </w:r>
       <w:proofErr w:type="spellEnd"/>
       <w:r>
+        <w:rPr>
+          <w:rFonts w:ascii="Courier New" w:hAnsi="Courier New" w:cs="Courier New"/>
+          <w:sz w:val="20"/>
+        </w:rPr>
         <w:t>&gt;</w:t>
       </w:r>
     </w:p>
@@ -6727,18 +6428,14 @@
     <w:p>
       <w:pPr>
         <w:pStyle w:val="Heading1"/>
-        <w:numPr>
-          <w:ilvl w:val="0"/>
-          <w:numId w:val="0"/>
-        </w:numPr>
-      </w:pPr>
-      <w:bookmarkStart w:id="4" w:name="_Toc285050672"/>
+      </w:pPr>
+      <w:bookmarkStart w:id="3" w:name="_Toc285050672"/>
       <w:proofErr w:type="spellStart"/>
       <w:r>
         <w:lastRenderedPageBreak/>
         <w:t>MapReduce</w:t>
       </w:r>
-      <w:bookmarkEnd w:id="4"/>
+      <w:bookmarkEnd w:id="3"/>
       <w:proofErr w:type="spellEnd"/>
     </w:p>
     <w:p/>
@@ -8576,7 +8273,7 @@
           <w:numId w:val="1"/>
         </w:numPr>
       </w:pPr>
-      <w:bookmarkStart w:id="5" w:name="_Ref393468815"/>
+      <w:bookmarkStart w:id="4" w:name="_Ref393468815"/>
       <w:r>
         <w:t xml:space="preserve">How many reducers </w:t>
       </w:r>
@@ -8586,7 +8283,7 @@
       <w:r>
         <w:t>?</w:t>
       </w:r>
-      <w:bookmarkEnd w:id="5"/>
+      <w:bookmarkEnd w:id="4"/>
     </w:p>
     <w:p>
       <w:pPr>
@@ -10500,17 +10197,13 @@
     <w:p>
       <w:pPr>
         <w:pStyle w:val="Heading2"/>
-        <w:numPr>
-          <w:ilvl w:val="0"/>
-          <w:numId w:val="0"/>
-        </w:numPr>
         <w:spacing w:line="360" w:lineRule="auto"/>
         <w:rPr>
           <w:sz w:val="20"/>
           <w:szCs w:val="20"/>
         </w:rPr>
       </w:pPr>
-      <w:bookmarkStart w:id="6" w:name="_Toc285050673"/>
+      <w:bookmarkStart w:id="5" w:name="_Toc285050673"/>
       <w:r>
         <w:lastRenderedPageBreak/>
         <w:t xml:space="preserve">Writing </w:t>
@@ -10529,7 +10222,7 @@
       <w:r>
         <w:t>obs</w:t>
       </w:r>
-      <w:bookmarkEnd w:id="6"/>
+      <w:bookmarkEnd w:id="5"/>
     </w:p>
     <w:p>
       <w:pPr>
@@ -10669,20 +10362,13 @@
           <w:ilvl w:val="1"/>
           <w:numId w:val="9"/>
         </w:numPr>
-        <w:rPr>
-          <w:sz w:val="20"/>
-        </w:rPr>
-      </w:pPr>
-      <w:r>
-        <w:rPr>
-          <w:sz w:val="20"/>
-        </w:rPr>
+      </w:pPr>
+      <w:r>
         <w:t>Other possible tasks to write</w:t>
       </w:r>
       <w:r>
         <w:rPr>
           <w:rStyle w:val="FootnoteReference"/>
-          <w:sz w:val="20"/>
         </w:rPr>
         <w:footnoteReference w:id="2"/>
       </w:r>
@@ -11634,7 +11320,13 @@
         </w:numPr>
       </w:pPr>
       <w:r>
-        <w:t>The Mapper class is a generic type with 4 parameters:  KEYIN, VALUEIN, KEYOUT, VALUEOT.</w:t>
+        <w:t>The Mapper class is a generic type with 4 parameters:  KEYIN, VALUEIN, KEYOUT, VALUEO</w:t>
+      </w:r>
+      <w:r>
+        <w:t>U</w:t>
+      </w:r>
+      <w:r>
+        <w:t>T.</w:t>
       </w:r>
     </w:p>
     <w:p>
@@ -11785,7 +11477,7 @@
       </w:r>
       <w:r>
         <w:pict w14:anchorId="422D08A3">
-          <v:shape id="_x0000_s1077" type="#_x0000_t202" style="width:390.6pt;height:166.55pt;visibility:visible;mso-left-percent:-10001;mso-top-percent:-10001;mso-wrap-distance-left:9pt;mso-wrap-distance-top:0;mso-wrap-distance-right:9pt;mso-wrap-distance-bottom:0;mso-position-horizontal:absolute;mso-position-horizontal-relative:char;mso-position-vertical:absolute;mso-position-vertical-relative:line;mso-left-percent:-10001;mso-top-percent:-10001;mso-width-relative:margin;mso-height-relative:margin;v-text-anchor:top" o:gfxdata="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">
+          <v:shape id="_x0000_s1077" type="#_x0000_t202" style="width:390.6pt;height:159.55pt;visibility:visible;mso-left-percent:-10001;mso-top-percent:-10001;mso-wrap-distance-left:9pt;mso-wrap-distance-top:0;mso-wrap-distance-right:9pt;mso-wrap-distance-bottom:0;mso-position-horizontal:absolute;mso-position-horizontal-relative:char;mso-position-vertical:absolute;mso-position-vertical-relative:line;mso-left-percent:-10001;mso-top-percent:-10001;mso-width-relative:margin;mso-height-relative:margin;v-text-anchor:top" o:gfxdata="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">
             <v:textbox style="mso-next-textbox:#_x0000_s1077">
               <w:txbxContent>
                 <w:p>
@@ -11963,14 +11655,6 @@
                             <w:sz w:val="18"/>
                           </w:rPr>
                           <w:t>&gt; {</w:t>
-                        </w:r>
-                        <w:r>
-                          <w:rPr>
-                            <w:rFonts w:cstheme="minorHAnsi"/>
-                            <w:sz w:val="18"/>
-                          </w:rPr>
-                          <w:br/>
-                          <w:t xml:space="preserve">    </w:t>
                         </w:r>
                         <w:r>
                           <w:rPr>
@@ -12349,6 +12033,8 @@
           </v:shape>
         </w:pict>
       </w:r>
+      <w:bookmarkStart w:id="6" w:name="_GoBack"/>
+      <w:bookmarkEnd w:id="6"/>
       <w:r>
         <w:br/>
       </w:r>
@@ -12540,11 +12226,12 @@
       </w:r>
       <w:r>
         <w:pict w14:anchorId="2A1C9824">
-          <v:shape id="_x0000_s1076" type="#_x0000_t202" style="width:360.4pt;height:282.2pt;visibility:visible;mso-left-percent:-10001;mso-top-percent:-10001;mso-wrap-distance-left:9pt;mso-wrap-distance-top:0;mso-wrap-distance-right:9pt;mso-wrap-distance-bottom:0;mso-position-horizontal:absolute;mso-position-horizontal-relative:char;mso-position-vertical:absolute;mso-position-vertical-relative:line;mso-left-percent:-10001;mso-top-percent:-10001;mso-width-relative:margin;mso-height-relative:margin;v-text-anchor:top" o:gfxdata="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">
+          <v:shape id="_x0000_s1076" type="#_x0000_t202" style="width:360.4pt;height:267.45pt;visibility:visible;mso-left-percent:-10001;mso-top-percent:-10001;mso-wrap-distance-left:9pt;mso-wrap-distance-top:0;mso-wrap-distance-right:9pt;mso-wrap-distance-bottom:0;mso-position-horizontal:absolute;mso-position-horizontal-relative:char;mso-position-vertical:absolute;mso-position-vertical-relative:line;mso-left-percent:-10001;mso-top-percent:-10001;mso-width-relative:margin;mso-height-relative:margin;v-text-anchor:top" o:gfxdata="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">
             <v:textbox style="mso-next-textbox:#_x0000_s1076">
               <w:txbxContent>
                 <w:p>
                   <w:pPr>
+                    <w:spacing w:after="0"/>
                     <w:rPr>
                       <w:sz w:val="18"/>
                     </w:rPr>
@@ -12565,8 +12252,16 @@
                     <w:rPr>
                       <w:sz w:val="18"/>
                     </w:rPr>
-                    <w:t>le of a driver program to run the MR job</w:t>
-                  </w:r>
+                    <w:t xml:space="preserve">le of a driver program to run the MR </w:t>
+                  </w:r>
+                  <w:proofErr w:type="gramStart"/>
+                  <w:r>
+                    <w:rPr>
+                      <w:sz w:val="18"/>
+                    </w:rPr>
+                    <w:t>job</w:t>
+                  </w:r>
+                  <w:proofErr w:type="gramEnd"/>
                 </w:p>
                 <w:p>
                   <w:pPr>
@@ -13326,55 +13021,11 @@
       <w:r>
         <w:t>object</w:t>
       </w:r>
-    </w:p>
-    <w:p>
-      <w:pPr>
-        <w:pStyle w:val="ListParagraph"/>
-        <w:numPr>
-          <w:ilvl w:val="2"/>
-          <w:numId w:val="9"/>
-        </w:numPr>
-        <w:rPr>
-          <w:sz w:val="20"/>
-        </w:rPr>
-      </w:pPr>
-      <w:r>
-        <w:rPr>
-          <w:sz w:val="20"/>
-        </w:rPr>
-        <w:t xml:space="preserve">The </w:t>
-      </w:r>
-      <w:proofErr w:type="spellStart"/>
-      <w:r>
-        <w:rPr>
-          <w:sz w:val="20"/>
-        </w:rPr>
-        <w:t>RecordReader</w:t>
-      </w:r>
-      <w:proofErr w:type="spellEnd"/>
-      <w:r>
-        <w:rPr>
-          <w:sz w:val="20"/>
-        </w:rPr>
-        <w:t xml:space="preserve"> parses the input data into key/value pairs to pass to the mapper</w:t>
-      </w:r>
-    </w:p>
-    <w:p>
-      <w:pPr>
-        <w:pStyle w:val="ListParagraph"/>
-        <w:numPr>
-          <w:ilvl w:val="2"/>
-          <w:numId w:val="9"/>
-        </w:numPr>
-        <w:rPr>
-          <w:sz w:val="20"/>
-        </w:rPr>
-      </w:pPr>
-      <w:r>
-        <w:rPr>
-          <w:sz w:val="20"/>
-        </w:rPr>
-        <w:t>SR</w:t>
+      <w:r>
+        <w:t xml:space="preserve">, which </w:t>
+      </w:r>
+      <w:r>
+        <w:t>parses the input data into key/value pairs to pass to the mapper</w:t>
       </w:r>
     </w:p>
     <w:p>
@@ -13393,6 +13044,9 @@
       </w:r>
       <w:proofErr w:type="spellStart"/>
       <w:r>
+        <w:rPr>
+          <w:rFonts w:ascii="Courier New" w:hAnsi="Courier New" w:cs="Courier New"/>
+        </w:rPr>
         <w:t>InputFormat</w:t>
       </w:r>
       <w:proofErr w:type="spellEnd"/>
@@ -13410,6 +13064,9 @@
       <w:proofErr w:type="spellEnd"/>
       <w:r>
         <w:t>.</w:t>
+      </w:r>
+      <w:r>
+        <w:br/>
       </w:r>
       <w:r>
         <w:rPr>
@@ -13470,6 +13127,12 @@
           </wp:inline>
         </w:drawing>
       </w:r>
+      <w:r>
+        <w:rPr>
+          <w:sz w:val="24"/>
+        </w:rPr>
+        <w:br/>
+      </w:r>
     </w:p>
     <w:p>
       <w:pPr>
@@ -13532,7 +13195,20 @@
         <w:rPr>
           <w:sz w:val="20"/>
         </w:rPr>
-        <w:t>Treats each \n-terminated line of a file as a value</w:t>
+        <w:t xml:space="preserve">Treats each </w:t>
+      </w:r>
+      <w:r>
+        <w:rPr>
+          <w:rFonts w:ascii="Courier New" w:hAnsi="Courier New" w:cs="Courier New"/>
+          <w:sz w:val="20"/>
+        </w:rPr>
+        <w:t>\n</w:t>
+      </w:r>
+      <w:r>
+        <w:rPr>
+          <w:sz w:val="20"/>
+        </w:rPr>
+        <w:t>-terminated line of a file as a value</w:t>
       </w:r>
       <w:r>
         <w:rPr>
@@ -13846,6 +13522,7 @@
         <w:spacing w:after="0" w:line="240" w:lineRule="auto"/>
       </w:pPr>
       <w:r>
+        <w:lastRenderedPageBreak/>
         <w:t>This is done to support serialization for HDFS</w:t>
       </w:r>
     </w:p>
@@ -13877,7 +13554,6 @@
         <w:rPr>
           <w:sz w:val="20"/>
         </w:rPr>
-        <w:lastRenderedPageBreak/>
         <w:t>IntWritable</w:t>
       </w:r>
       <w:proofErr w:type="spellEnd"/>
@@ -15005,6 +14681,7 @@
         <w:spacing w:after="0"/>
       </w:pPr>
       <w:r>
+        <w:lastRenderedPageBreak/>
         <w:t>-D options must appear before any additional program arguments</w:t>
       </w:r>
       <w:r>
@@ -15116,7 +14793,6 @@
         <w:rPr>
           <w:sz w:val="24"/>
         </w:rPr>
-        <w:lastRenderedPageBreak/>
         <w:t>Mapper/Reducer initialization</w:t>
       </w:r>
       <w:r>
@@ -16091,6 +15767,7 @@
         <w:rPr>
           <w:sz w:val="18"/>
         </w:rPr>
+        <w:lastRenderedPageBreak/>
         <w:t xml:space="preserve">The </w:t>
       </w:r>
       <w:r>
@@ -16142,7 +15819,6 @@
         <w:rPr>
           <w:sz w:val="18"/>
         </w:rPr>
-        <w:lastRenderedPageBreak/>
         <w:t xml:space="preserve">The </w:t>
       </w:r>
       <w:r>
@@ -16298,10 +15974,6 @@
     <w:p>
       <w:pPr>
         <w:pStyle w:val="Heading2"/>
-        <w:numPr>
-          <w:ilvl w:val="0"/>
-          <w:numId w:val="0"/>
-        </w:numPr>
       </w:pPr>
       <w:r>
         <w:lastRenderedPageBreak/>
@@ -20087,10 +19759,6 @@
     <w:p>
       <w:pPr>
         <w:pStyle w:val="Heading2"/>
-        <w:numPr>
-          <w:ilvl w:val="0"/>
-          <w:numId w:val="0"/>
-        </w:numPr>
         <w:spacing w:line="360" w:lineRule="auto"/>
       </w:pPr>
       <w:bookmarkStart w:id="8" w:name="_Toc285050675"/>
@@ -21415,10 +21083,6 @@
     <w:p>
       <w:pPr>
         <w:pStyle w:val="Heading1"/>
-        <w:numPr>
-          <w:ilvl w:val="0"/>
-          <w:numId w:val="0"/>
-        </w:numPr>
       </w:pPr>
       <w:bookmarkStart w:id="9" w:name="_Toc285050676"/>
       <w:r>
@@ -21450,10 +21114,6 @@
     <w:p>
       <w:pPr>
         <w:pStyle w:val="Heading2"/>
-        <w:numPr>
-          <w:ilvl w:val="0"/>
-          <w:numId w:val="0"/>
-        </w:numPr>
         <w:spacing w:line="360" w:lineRule="auto"/>
       </w:pPr>
       <w:bookmarkStart w:id="10" w:name="_Toc285050677"/>
@@ -22605,14 +22265,27 @@
       <w:r>
         <w:t xml:space="preserve">Figure </w:t>
       </w:r>
-      <w:fldSimple w:instr=" SEQ Figure \* ARABIC ">
-        <w:r>
-          <w:rPr>
-            <w:noProof/>
-          </w:rPr>
-          <w:t>1</w:t>
-        </w:r>
-      </w:fldSimple>
+      <w:r>
+        <w:fldChar w:fldCharType="begin"/>
+      </w:r>
+      <w:r>
+        <w:instrText xml:space="preserve"> SEQ Figure \* ARABIC </w:instrText>
+      </w:r>
+      <w:r>
+        <w:fldChar w:fldCharType="separate"/>
+      </w:r>
+      <w:r>
+        <w:rPr>
+          <w:noProof/>
+        </w:rPr>
+        <w:t>1</w:t>
+      </w:r>
+      <w:r>
+        <w:rPr>
+          <w:noProof/>
+        </w:rPr>
+        <w:fldChar w:fldCharType="end"/>
+      </w:r>
       <w:r>
         <w:t>:  Differences between Hadoop Run Modes</w:t>
       </w:r>
@@ -22625,10 +22298,6 @@
     <w:p>
       <w:pPr>
         <w:pStyle w:val="Heading2"/>
-        <w:numPr>
-          <w:ilvl w:val="0"/>
-          <w:numId w:val="0"/>
-        </w:numPr>
         <w:spacing w:line="360" w:lineRule="auto"/>
       </w:pPr>
       <w:bookmarkStart w:id="11" w:name="_Toc285050678"/>
@@ -23988,10 +23657,6 @@
     <w:p>
       <w:pPr>
         <w:pStyle w:val="Heading2"/>
-        <w:numPr>
-          <w:ilvl w:val="0"/>
-          <w:numId w:val="0"/>
-        </w:numPr>
         <w:spacing w:line="360" w:lineRule="auto"/>
       </w:pPr>
       <w:bookmarkStart w:id="12" w:name="_Toc285050679"/>
@@ -25016,14 +24681,27 @@
       <w:r>
         <w:t xml:space="preserve">Figure </w:t>
       </w:r>
-      <w:fldSimple w:instr=" SEQ Figure \* ARABIC ">
-        <w:r>
-          <w:rPr>
-            <w:noProof/>
-          </w:rPr>
-          <w:t>2</w:t>
-        </w:r>
-      </w:fldSimple>
+      <w:r>
+        <w:fldChar w:fldCharType="begin"/>
+      </w:r>
+      <w:r>
+        <w:instrText xml:space="preserve"> SEQ Figure \* ARABIC </w:instrText>
+      </w:r>
+      <w:r>
+        <w:fldChar w:fldCharType="separate"/>
+      </w:r>
+      <w:r>
+        <w:rPr>
+          <w:noProof/>
+        </w:rPr>
+        <w:t>2</w:t>
+      </w:r>
+      <w:r>
+        <w:rPr>
+          <w:noProof/>
+        </w:rPr>
+        <w:fldChar w:fldCharType="end"/>
+      </w:r>
       <w:r>
         <w:t xml:space="preserve">: Maven </w:t>
       </w:r>
@@ -25952,10 +25630,6 @@
     <w:p>
       <w:pPr>
         <w:pStyle w:val="Heading2"/>
-        <w:numPr>
-          <w:ilvl w:val="0"/>
-          <w:numId w:val="0"/>
-        </w:numPr>
       </w:pPr>
       <w:bookmarkStart w:id="13" w:name="_Toc285050680"/>
       <w:r>
@@ -26484,10 +26158,6 @@
     <w:p>
       <w:pPr>
         <w:pStyle w:val="Heading2"/>
-        <w:numPr>
-          <w:ilvl w:val="0"/>
-          <w:numId w:val="0"/>
-        </w:numPr>
       </w:pPr>
       <w:bookmarkStart w:id="14" w:name="_Toc285050681"/>
       <w:r>
@@ -27501,10 +27171,6 @@
     <w:p>
       <w:pPr>
         <w:pStyle w:val="Heading2"/>
-        <w:numPr>
-          <w:ilvl w:val="0"/>
-          <w:numId w:val="0"/>
-        </w:numPr>
       </w:pPr>
       <w:bookmarkStart w:id="15" w:name="_Toc285050682"/>
       <w:r>
@@ -29016,14 +28682,27 @@
       <w:r>
         <w:t xml:space="preserve">Figure </w:t>
       </w:r>
-      <w:fldSimple w:instr=" SEQ Figure \* ARABIC ">
-        <w:r>
-          <w:rPr>
-            <w:noProof/>
-          </w:rPr>
-          <w:t>3</w:t>
-        </w:r>
-      </w:fldSimple>
+      <w:r>
+        <w:fldChar w:fldCharType="begin"/>
+      </w:r>
+      <w:r>
+        <w:instrText xml:space="preserve"> SEQ Figure \* ARABIC </w:instrText>
+      </w:r>
+      <w:r>
+        <w:fldChar w:fldCharType="separate"/>
+      </w:r>
+      <w:r>
+        <w:rPr>
+          <w:noProof/>
+        </w:rPr>
+        <w:t>3</w:t>
+      </w:r>
+      <w:r>
+        <w:rPr>
+          <w:noProof/>
+        </w:rPr>
+        <w:fldChar w:fldCharType="end"/>
+      </w:r>
       <w:r>
         <w:t>: Example of using Snappy compression</w:t>
       </w:r>
@@ -29037,10 +28716,6 @@
     <w:p>
       <w:pPr>
         <w:pStyle w:val="Heading2"/>
-        <w:numPr>
-          <w:ilvl w:val="0"/>
-          <w:numId w:val="0"/>
-        </w:numPr>
         <w:spacing w:line="360" w:lineRule="auto"/>
       </w:pPr>
       <w:bookmarkStart w:id="16" w:name="_Toc285050683"/>
@@ -30822,14 +30497,27 @@
       <w:r>
         <w:t xml:space="preserve">Figure </w:t>
       </w:r>
-      <w:fldSimple w:instr=" SEQ Figure \* ARABIC ">
-        <w:r>
-          <w:rPr>
-            <w:noProof/>
-          </w:rPr>
-          <w:t>1</w:t>
-        </w:r>
-      </w:fldSimple>
+      <w:r>
+        <w:fldChar w:fldCharType="begin"/>
+      </w:r>
+      <w:r>
+        <w:instrText xml:space="preserve"> SEQ Figure \* ARABIC </w:instrText>
+      </w:r>
+      <w:r>
+        <w:fldChar w:fldCharType="separate"/>
+      </w:r>
+      <w:r>
+        <w:rPr>
+          <w:noProof/>
+        </w:rPr>
+        <w:t>1</w:t>
+      </w:r>
+      <w:r>
+        <w:rPr>
+          <w:noProof/>
+        </w:rPr>
+        <w:fldChar w:fldCharType="end"/>
+      </w:r>
       <w:r>
         <w:t xml:space="preserve">: </w:t>
       </w:r>
@@ -30923,14 +30611,27 @@
       <w:r>
         <w:t xml:space="preserve">Figure </w:t>
       </w:r>
-      <w:fldSimple w:instr=" SEQ Figure \* ARABIC ">
-        <w:r>
-          <w:rPr>
-            <w:noProof/>
-          </w:rPr>
-          <w:t>2</w:t>
-        </w:r>
-      </w:fldSimple>
+      <w:r>
+        <w:fldChar w:fldCharType="begin"/>
+      </w:r>
+      <w:r>
+        <w:instrText xml:space="preserve"> SEQ Figure \* ARABIC </w:instrText>
+      </w:r>
+      <w:r>
+        <w:fldChar w:fldCharType="separate"/>
+      </w:r>
+      <w:r>
+        <w:rPr>
+          <w:noProof/>
+        </w:rPr>
+        <w:t>2</w:t>
+      </w:r>
+      <w:r>
+        <w:rPr>
+          <w:noProof/>
+        </w:rPr>
+        <w:fldChar w:fldCharType="end"/>
+      </w:r>
       <w:r>
         <w:t>: Result of Sort Comparator sorting</w:t>
       </w:r>
@@ -32708,10 +32409,6 @@
     <w:p>
       <w:pPr>
         <w:pStyle w:val="Heading1"/>
-        <w:numPr>
-          <w:ilvl w:val="0"/>
-          <w:numId w:val="0"/>
-        </w:numPr>
       </w:pPr>
       <w:bookmarkStart w:id="18" w:name="_Toc285050684"/>
       <w:r>
@@ -32724,10 +32421,6 @@
     <w:p>
       <w:pPr>
         <w:pStyle w:val="Heading2"/>
-        <w:numPr>
-          <w:ilvl w:val="0"/>
-          <w:numId w:val="0"/>
-        </w:numPr>
         <w:spacing w:line="360" w:lineRule="auto"/>
       </w:pPr>
       <w:bookmarkStart w:id="19" w:name="_Toc285050685"/>
@@ -34190,10 +33883,6 @@
     <w:p>
       <w:pPr>
         <w:pStyle w:val="Heading2"/>
-        <w:numPr>
-          <w:ilvl w:val="0"/>
-          <w:numId w:val="0"/>
-        </w:numPr>
         <w:spacing w:line="360" w:lineRule="auto"/>
       </w:pPr>
       <w:bookmarkStart w:id="20" w:name="_Toc285050686"/>
@@ -34808,7 +34497,14 @@
           <w:sz w:val="24"/>
           <w:szCs w:val="24"/>
         </w:rPr>
-        <w:t>Running Pig programs.  (There are 3 ways.)</w:t>
+        <w:t>Using Pig</w:t>
+      </w:r>
+      <w:r>
+        <w:rPr>
+          <w:sz w:val="24"/>
+          <w:szCs w:val="24"/>
+        </w:rPr>
+        <w:t>.  (There are 3 ways.)</w:t>
       </w:r>
     </w:p>
     <w:p>
@@ -34819,13 +34515,11 @@
           <w:numId w:val="7"/>
         </w:numPr>
         <w:rPr>
-          <w:sz w:val="24"/>
           <w:szCs w:val="24"/>
         </w:rPr>
       </w:pPr>
       <w:r>
         <w:rPr>
-          <w:sz w:val="24"/>
           <w:szCs w:val="24"/>
         </w:rPr>
         <w:t>Scripts</w:t>
@@ -34839,28 +34533,21 @@
           <w:numId w:val="7"/>
         </w:numPr>
         <w:rPr>
-          <w:sz w:val="24"/>
+          <w:sz w:val="20"/>
           <w:szCs w:val="24"/>
         </w:rPr>
       </w:pPr>
       <w:r>
         <w:rPr>
-          <w:sz w:val="24"/>
+          <w:sz w:val="20"/>
           <w:szCs w:val="24"/>
         </w:rPr>
-        <w:t>Pig can run a script file that contains Pig commands:  e</w:t>
-      </w:r>
-      <w:r>
-        <w:rPr>
-          <w:sz w:val="24"/>
-          <w:szCs w:val="24"/>
-        </w:rPr>
-        <w:t xml:space="preserve">.g., pig </w:t>
+        <w:t xml:space="preserve">Pig can run a script file that contains Pig commands:  e.g., pig </w:t>
       </w:r>
       <w:proofErr w:type="spellStart"/>
       <w:r>
         <w:rPr>
-          <w:sz w:val="24"/>
+          <w:sz w:val="20"/>
           <w:szCs w:val="24"/>
         </w:rPr>
         <w:t>script.pig</w:t>
@@ -34875,16 +34562,21 @@
           <w:numId w:val="7"/>
         </w:numPr>
         <w:rPr>
-          <w:sz w:val="24"/>
           <w:szCs w:val="24"/>
         </w:rPr>
       </w:pPr>
       <w:r>
         <w:rPr>
-          <w:sz w:val="24"/>
+          <w:sz w:val="20"/>
           <w:szCs w:val="24"/>
         </w:rPr>
-        <w:t>For short scripts, you can use the –e option to run a string as a script on the command line.</w:t>
+        <w:t>For short scripts, you can use the –e option to run a string as a script on the command line</w:t>
+      </w:r>
+      <w:r>
+        <w:rPr>
+          <w:szCs w:val="24"/>
+        </w:rPr>
+        <w:t>.</w:t>
       </w:r>
     </w:p>
     <w:p>
@@ -34895,13 +34587,11 @@
           <w:numId w:val="7"/>
         </w:numPr>
         <w:rPr>
-          <w:sz w:val="24"/>
           <w:szCs w:val="24"/>
         </w:rPr>
       </w:pPr>
       <w:r>
         <w:rPr>
-          <w:sz w:val="24"/>
           <w:szCs w:val="24"/>
         </w:rPr>
         <w:t>Grunt</w:t>
@@ -34915,13 +34605,13 @@
           <w:numId w:val="7"/>
         </w:numPr>
         <w:rPr>
-          <w:sz w:val="24"/>
+          <w:sz w:val="20"/>
           <w:szCs w:val="24"/>
         </w:rPr>
       </w:pPr>
       <w:r>
         <w:rPr>
-          <w:sz w:val="24"/>
+          <w:sz w:val="20"/>
           <w:szCs w:val="24"/>
         </w:rPr>
         <w:t>You start Grunt by calling pig without a file and without the –e option.</w:t>
@@ -34935,13 +34625,13 @@
           <w:numId w:val="7"/>
         </w:numPr>
         <w:rPr>
-          <w:sz w:val="24"/>
+          <w:sz w:val="20"/>
           <w:szCs w:val="24"/>
         </w:rPr>
       </w:pPr>
       <w:r>
         <w:rPr>
-          <w:sz w:val="24"/>
+          <w:sz w:val="20"/>
           <w:szCs w:val="24"/>
         </w:rPr>
         <w:t>You can also run Pig scripts from within Grunt using run or exec.</w:t>
@@ -34955,13 +34645,11 @@
           <w:numId w:val="7"/>
         </w:numPr>
         <w:rPr>
-          <w:sz w:val="24"/>
           <w:szCs w:val="24"/>
         </w:rPr>
       </w:pPr>
       <w:r>
         <w:rPr>
-          <w:sz w:val="24"/>
           <w:szCs w:val="24"/>
         </w:rPr>
         <w:t>Embedded</w:t>
@@ -34975,13 +34663,13 @@
           <w:numId w:val="7"/>
         </w:numPr>
         <w:rPr>
-          <w:sz w:val="24"/>
+          <w:sz w:val="20"/>
           <w:szCs w:val="24"/>
         </w:rPr>
       </w:pPr>
       <w:r>
         <w:rPr>
-          <w:sz w:val="24"/>
+          <w:sz w:val="20"/>
           <w:szCs w:val="24"/>
         </w:rPr>
         <w:t xml:space="preserve">You can run Pig programs from Java using the </w:t>
@@ -34989,7 +34677,7 @@
       <w:proofErr w:type="spellStart"/>
       <w:r>
         <w:rPr>
-          <w:sz w:val="24"/>
+          <w:sz w:val="20"/>
           <w:szCs w:val="24"/>
         </w:rPr>
         <w:t>PigServer</w:t>
@@ -34997,7 +34685,7 @@
       <w:proofErr w:type="spellEnd"/>
       <w:r>
         <w:rPr>
-          <w:sz w:val="24"/>
+          <w:sz w:val="20"/>
           <w:szCs w:val="24"/>
         </w:rPr>
         <w:t xml:space="preserve"> class, much like using JDBC to run SQL from Java.</w:t>
@@ -35011,20 +34699,20 @@
           <w:numId w:val="7"/>
         </w:numPr>
         <w:rPr>
-          <w:sz w:val="24"/>
+          <w:sz w:val="20"/>
           <w:szCs w:val="24"/>
         </w:rPr>
       </w:pPr>
       <w:r>
         <w:rPr>
-          <w:sz w:val="24"/>
+          <w:sz w:val="20"/>
           <w:szCs w:val="24"/>
         </w:rPr>
         <w:t xml:space="preserve">For programmatic access to Grunt, use </w:t>
       </w:r>
       <w:r>
         <w:rPr>
-          <w:sz w:val="24"/>
+          <w:sz w:val="20"/>
           <w:szCs w:val="24"/>
         </w:rPr>
         <w:t xml:space="preserve">the </w:t>
@@ -35032,7 +34720,7 @@
       <w:proofErr w:type="spellStart"/>
       <w:r>
         <w:rPr>
-          <w:sz w:val="24"/>
+          <w:sz w:val="20"/>
           <w:szCs w:val="24"/>
         </w:rPr>
         <w:t>PigRunner</w:t>
@@ -35040,37 +34728,50 @@
       <w:proofErr w:type="spellEnd"/>
       <w:r>
         <w:rPr>
-          <w:sz w:val="24"/>
+          <w:sz w:val="20"/>
           <w:szCs w:val="24"/>
         </w:rPr>
         <w:t xml:space="preserve"> class</w:t>
       </w:r>
       <w:r>
         <w:rPr>
-          <w:sz w:val="24"/>
+          <w:sz w:val="20"/>
           <w:szCs w:val="24"/>
         </w:rPr>
         <w:t>.</w:t>
       </w:r>
     </w:p>
+    <w:p/>
+    <w:p>
+      <w:pPr>
+        <w:pStyle w:val="Heading3"/>
+      </w:pPr>
+      <w:r>
+        <w:t>Pig Latin</w:t>
+      </w:r>
+    </w:p>
     <w:p>
       <w:pPr>
         <w:pStyle w:val="ListParagraph"/>
         <w:numPr>
           <w:ilvl w:val="0"/>
-          <w:numId w:val="7"/>
-        </w:numPr>
-        <w:rPr>
-          <w:sz w:val="24"/>
-          <w:szCs w:val="24"/>
-        </w:rPr>
-      </w:pPr>
-      <w:r>
-        <w:rPr>
-          <w:sz w:val="24"/>
-          <w:szCs w:val="24"/>
-        </w:rPr>
-        <w:t>Pig Latin Scripts</w:t>
+          <w:numId w:val="36"/>
+        </w:numPr>
+      </w:pPr>
+      <w:r>
+        <w:t>Pig Latin is not like a traditional programming language</w:t>
+      </w:r>
+    </w:p>
+    <w:p>
+      <w:pPr>
+        <w:pStyle w:val="ListParagraph"/>
+        <w:numPr>
+          <w:ilvl w:val="0"/>
+          <w:numId w:val="36"/>
+        </w:numPr>
+      </w:pPr>
+      <w:r>
+        <w:t>Pig Latin is a data flow language - like a data workflow</w:t>
       </w:r>
     </w:p>
     <w:p>
@@ -35078,11 +34779,11 @@
         <w:pStyle w:val="ListParagraph"/>
         <w:numPr>
           <w:ilvl w:val="1"/>
-          <w:numId w:val="7"/>
-        </w:numPr>
-      </w:pPr>
-      <w:r>
-        <w:t>Pig Latin is not like a traditional programming language</w:t>
+          <w:numId w:val="36"/>
+        </w:numPr>
+      </w:pPr>
+      <w:r>
+        <w:t>The flow of data is expressed as a sequence of statements.</w:t>
       </w:r>
     </w:p>
     <w:p>
@@ -35090,11 +34791,231 @@
         <w:pStyle w:val="ListParagraph"/>
         <w:numPr>
           <w:ilvl w:val="1"/>
-          <w:numId w:val="7"/>
-        </w:numPr>
-      </w:pPr>
-      <w:r>
-        <w:t>Pig Latin is a data flow language - like a data workflow</w:t>
+          <w:numId w:val="36"/>
+        </w:numPr>
+      </w:pPr>
+      <w:r>
+        <w:t>A Pig Latin program consists of a collection of statements, which can be thought of as operations or commands</w:t>
+      </w:r>
+      <w:r>
+        <w:t>:  e.g., “</w:t>
+      </w:r>
+      <w:proofErr w:type="spellStart"/>
+      <w:r>
+        <w:t>ls</w:t>
+      </w:r>
+      <w:proofErr w:type="spellEnd"/>
+      <w:r>
+        <w:t>” or “group records by year”</w:t>
+      </w:r>
+      <w:r>
+        <w:t>.</w:t>
+      </w:r>
+    </w:p>
+    <w:p>
+      <w:pPr>
+        <w:pStyle w:val="ListParagraph"/>
+        <w:numPr>
+          <w:ilvl w:val="1"/>
+          <w:numId w:val="36"/>
+        </w:numPr>
+      </w:pPr>
+      <w:r>
+        <w:t>Thus, it’</w:t>
+      </w:r>
+      <w:r>
+        <w:t>s like a shell script or SQL script.</w:t>
+      </w:r>
+    </w:p>
+    <w:p>
+      <w:pPr>
+        <w:pStyle w:val="ListParagraph"/>
+        <w:numPr>
+          <w:ilvl w:val="0"/>
+          <w:numId w:val="36"/>
+        </w:numPr>
+      </w:pPr>
+      <w:r>
+        <w:t xml:space="preserve">Statements </w:t>
+      </w:r>
+      <w:r>
+        <w:t xml:space="preserve">usually </w:t>
+      </w:r>
+      <w:r>
+        <w:t>end in semicolons.</w:t>
+      </w:r>
+    </w:p>
+    <w:p>
+      <w:pPr>
+        <w:pStyle w:val="ListParagraph"/>
+        <w:numPr>
+          <w:ilvl w:val="1"/>
+          <w:numId w:val="36"/>
+        </w:numPr>
+      </w:pPr>
+      <w:r>
+        <w:t xml:space="preserve">Some statements like the </w:t>
+      </w:r>
+      <w:proofErr w:type="spellStart"/>
+      <w:r>
+        <w:rPr>
+          <w:rFonts w:ascii="Courier New" w:hAnsi="Courier New" w:cs="Courier New"/>
+        </w:rPr>
+        <w:t>ls</w:t>
+      </w:r>
+      <w:proofErr w:type="spellEnd"/>
+      <w:r>
+        <w:t xml:space="preserve"> command, however, do not. </w:t>
+      </w:r>
+    </w:p>
+    <w:p>
+      <w:pPr>
+        <w:pStyle w:val="ListParagraph"/>
+        <w:numPr>
+          <w:ilvl w:val="1"/>
+          <w:numId w:val="36"/>
+        </w:numPr>
+      </w:pPr>
+      <w:r>
+        <w:t>As a guideline, statements or commands that are for interactive use</w:t>
+      </w:r>
+      <w:r>
+        <w:t xml:space="preserve"> </w:t>
+      </w:r>
+      <w:r>
+        <w:t xml:space="preserve">in Grunt </w:t>
+      </w:r>
+      <w:r>
+        <w:t xml:space="preserve">(e.g., interactive Hadoop commands or diagnostic operators like DESCRIBE) </w:t>
+      </w:r>
+      <w:r>
+        <w:t>do not require semicolons.</w:t>
+      </w:r>
+    </w:p>
+    <w:p>
+      <w:pPr>
+        <w:pStyle w:val="ListParagraph"/>
+        <w:numPr>
+          <w:ilvl w:val="1"/>
+          <w:numId w:val="36"/>
+        </w:numPr>
+      </w:pPr>
+      <w:r>
+        <w:t>It is never an error to add a semicolon, so when in doubt, add one.</w:t>
+      </w:r>
+    </w:p>
+    <w:p>
+      <w:pPr>
+        <w:pStyle w:val="ListParagraph"/>
+        <w:numPr>
+          <w:ilvl w:val="1"/>
+          <w:numId w:val="36"/>
+        </w:numPr>
+      </w:pPr>
+      <w:r>
+        <w:t>S</w:t>
+      </w:r>
+      <w:r>
+        <w:t>tatements that end with a semicolon can span multiple lines for readability.</w:t>
+      </w:r>
+    </w:p>
+    <w:p>
+      <w:pPr>
+        <w:pStyle w:val="ListParagraph"/>
+        <w:numPr>
+          <w:ilvl w:val="0"/>
+          <w:numId w:val="36"/>
+        </w:numPr>
+      </w:pPr>
+      <w:r>
+        <w:t>Comments come in 2 forms</w:t>
+      </w:r>
+    </w:p>
+    <w:p>
+      <w:pPr>
+        <w:pStyle w:val="ListParagraph"/>
+        <w:numPr>
+          <w:ilvl w:val="1"/>
+          <w:numId w:val="36"/>
+        </w:numPr>
+      </w:pPr>
+      <w:r>
+        <w:t>The double hyphen (--) for single-line comments.</w:t>
+      </w:r>
+    </w:p>
+    <w:p>
+      <w:pPr>
+        <w:pStyle w:val="ListParagraph"/>
+        <w:numPr>
+          <w:ilvl w:val="1"/>
+          <w:numId w:val="36"/>
+        </w:numPr>
+      </w:pPr>
+      <w:r>
+        <w:t>The /* delimiters (C-style comments) for multi-line comments.</w:t>
+      </w:r>
+    </w:p>
+    <w:p>
+      <w:pPr>
+        <w:pStyle w:val="ListParagraph"/>
+        <w:numPr>
+          <w:ilvl w:val="0"/>
+          <w:numId w:val="36"/>
+        </w:numPr>
+      </w:pPr>
+      <w:r>
+        <w:t>Operators and commands are not case-sensitive, but aliases and functions are.</w:t>
+      </w:r>
+    </w:p>
+    <w:p>
+      <w:pPr>
+        <w:pStyle w:val="ListParagraph"/>
+        <w:numPr>
+          <w:ilvl w:val="0"/>
+          <w:numId w:val="36"/>
+        </w:numPr>
+      </w:pPr>
+      <w:r>
+        <w:t>The typical Pig Latin script starts by loading one or more datasets into bags, and then creates new bags by modifying those it already has.</w:t>
+      </w:r>
+    </w:p>
+    <w:p>
+      <w:pPr>
+        <w:pStyle w:val="ListParagraph"/>
+        <w:numPr>
+          <w:ilvl w:val="0"/>
+          <w:numId w:val="36"/>
+        </w:numPr>
+      </w:pPr>
+      <w:r>
+        <w:t>As a Pig Latin script is executed, each statement is processed in turn.</w:t>
+      </w:r>
+    </w:p>
+    <w:p>
+      <w:pPr>
+        <w:pStyle w:val="ListParagraph"/>
+        <w:numPr>
+          <w:ilvl w:val="1"/>
+          <w:numId w:val="36"/>
+        </w:numPr>
+      </w:pPr>
+      <w:r>
+        <w:t>If there are errors, the interpreter halts and displays an error message.</w:t>
+      </w:r>
+    </w:p>
+    <w:p>
+      <w:pPr>
+        <w:pStyle w:val="ListParagraph"/>
+        <w:numPr>
+          <w:ilvl w:val="1"/>
+          <w:numId w:val="36"/>
+        </w:numPr>
+      </w:pPr>
+      <w:r>
+        <w:t>As it reads the script, the interpreter builds a</w:t>
+      </w:r>
+      <w:r>
+        <w:t xml:space="preserve"> logic plan for every operation, forming the core of a Pig Latin program.</w:t>
       </w:r>
     </w:p>
     <w:p>
@@ -35102,17 +35023,17 @@
         <w:pStyle w:val="ListParagraph"/>
         <w:numPr>
           <w:ilvl w:val="2"/>
-          <w:numId w:val="7"/>
-        </w:numPr>
-        <w:rPr>
-          <w:sz w:val="20"/>
-        </w:rPr>
-      </w:pPr>
-      <w:r>
-        <w:rPr>
-          <w:sz w:val="20"/>
-        </w:rPr>
-        <w:t>The flow of data is expressed as a sequence of statements.</w:t>
+          <w:numId w:val="36"/>
+        </w:numPr>
+        <w:rPr>
+          <w:sz w:val="20"/>
+        </w:rPr>
+      </w:pPr>
+      <w:r>
+        <w:rPr>
+          <w:sz w:val="20"/>
+        </w:rPr>
+        <w:t>No data processing takes place at this point.</w:t>
       </w:r>
     </w:p>
     <w:p>
@@ -35120,327 +35041,86 @@
         <w:pStyle w:val="ListParagraph"/>
         <w:numPr>
           <w:ilvl w:val="2"/>
-          <w:numId w:val="7"/>
-        </w:numPr>
-        <w:rPr>
-          <w:sz w:val="20"/>
-        </w:rPr>
-      </w:pPr>
-      <w:r>
-        <w:rPr>
-          <w:sz w:val="20"/>
-        </w:rPr>
-        <w:t>A Pig Latin program consists of a collection of statements, which can be thought of as operations or commands</w:t>
-      </w:r>
-      <w:r>
-        <w:rPr>
-          <w:sz w:val="20"/>
-        </w:rPr>
-        <w:t>:  e.g., “</w:t>
+          <w:numId w:val="36"/>
+        </w:numPr>
+        <w:rPr>
+          <w:sz w:val="20"/>
+        </w:rPr>
+      </w:pPr>
+      <w:r>
+        <w:rPr>
+          <w:sz w:val="20"/>
+        </w:rPr>
+        <w:t>The whole data flow must be defined before any processing can take place.</w:t>
+      </w:r>
+    </w:p>
+    <w:p>
+      <w:pPr>
+        <w:pStyle w:val="ListParagraph"/>
+        <w:numPr>
+          <w:ilvl w:val="2"/>
+          <w:numId w:val="36"/>
+        </w:numPr>
+        <w:rPr>
+          <w:sz w:val="20"/>
+        </w:rPr>
+      </w:pPr>
+      <w:r>
+        <w:rPr>
+          <w:sz w:val="20"/>
+        </w:rPr>
+        <w:t>The trigger for Pig to start execution is the DUMP statement.</w:t>
+      </w:r>
+      <w:r>
+        <w:rPr>
+          <w:sz w:val="20"/>
+        </w:rPr>
+        <w:t xml:space="preserve">  </w:t>
+      </w:r>
+    </w:p>
+    <w:p>
+      <w:pPr>
+        <w:pStyle w:val="ListParagraph"/>
+        <w:numPr>
+          <w:ilvl w:val="3"/>
+          <w:numId w:val="36"/>
+        </w:numPr>
+        <w:rPr>
+          <w:sz w:val="20"/>
+        </w:rPr>
+      </w:pPr>
+      <w:r>
+        <w:rPr>
+          <w:sz w:val="20"/>
+        </w:rPr>
+        <w:lastRenderedPageBreak/>
+        <w:t xml:space="preserve">Only then is the program compiled into a physical plan </w:t>
+      </w:r>
+      <w:r>
+        <w:rPr>
+          <w:sz w:val="20"/>
+        </w:rPr>
+        <w:t xml:space="preserve">(a series of </w:t>
       </w:r>
       <w:proofErr w:type="spellStart"/>
       <w:r>
         <w:rPr>
           <w:sz w:val="20"/>
         </w:rPr>
-        <w:t>ls</w:t>
+        <w:t>MapReduce</w:t>
       </w:r>
       <w:proofErr w:type="spellEnd"/>
       <w:r>
         <w:rPr>
           <w:sz w:val="20"/>
         </w:rPr>
-        <w:t>” or “group records by year”</w:t>
-      </w:r>
-      <w:r>
-        <w:rPr>
-          <w:sz w:val="20"/>
-        </w:rPr>
-        <w:t>.</w:t>
-      </w:r>
-    </w:p>
-    <w:p>
-      <w:pPr>
-        <w:pStyle w:val="ListParagraph"/>
-        <w:numPr>
-          <w:ilvl w:val="2"/>
-          <w:numId w:val="7"/>
-        </w:numPr>
-        <w:rPr>
-          <w:sz w:val="20"/>
-        </w:rPr>
-      </w:pPr>
-      <w:r>
-        <w:rPr>
-          <w:sz w:val="20"/>
-        </w:rPr>
-        <w:t>Thus, it’</w:t>
-      </w:r>
-      <w:r>
-        <w:rPr>
-          <w:sz w:val="20"/>
-        </w:rPr>
-        <w:t>s like a shell script or SQL script.</w:t>
-      </w:r>
-    </w:p>
-    <w:p>
-      <w:pPr>
-        <w:pStyle w:val="ListParagraph"/>
-        <w:numPr>
-          <w:ilvl w:val="1"/>
-          <w:numId w:val="7"/>
-        </w:numPr>
-      </w:pPr>
-      <w:r>
-        <w:t xml:space="preserve">Statements </w:t>
-      </w:r>
-      <w:r>
-        <w:t xml:space="preserve">usually </w:t>
-      </w:r>
-      <w:r>
-        <w:t>end in semicolons.</w:t>
-      </w:r>
-    </w:p>
-    <w:p>
-      <w:pPr>
-        <w:pStyle w:val="ListParagraph"/>
-        <w:numPr>
-          <w:ilvl w:val="2"/>
-          <w:numId w:val="7"/>
-        </w:numPr>
-        <w:rPr>
-          <w:sz w:val="20"/>
-        </w:rPr>
-      </w:pPr>
-      <w:r>
-        <w:rPr>
-          <w:sz w:val="20"/>
-        </w:rPr>
-        <w:t xml:space="preserve">Some statements like the </w:t>
-      </w:r>
-      <w:proofErr w:type="spellStart"/>
-      <w:r>
-        <w:rPr>
-          <w:sz w:val="20"/>
-        </w:rPr>
-        <w:t>ls</w:t>
-      </w:r>
-      <w:proofErr w:type="spellEnd"/>
-      <w:r>
-        <w:rPr>
-          <w:sz w:val="20"/>
-        </w:rPr>
-        <w:t xml:space="preserve"> command, however, do not. </w:t>
-      </w:r>
-    </w:p>
-    <w:p>
-      <w:pPr>
-        <w:pStyle w:val="ListParagraph"/>
-        <w:numPr>
-          <w:ilvl w:val="2"/>
-          <w:numId w:val="7"/>
-        </w:numPr>
-        <w:rPr>
-          <w:sz w:val="20"/>
-        </w:rPr>
-      </w:pPr>
-      <w:r>
-        <w:rPr>
-          <w:sz w:val="20"/>
-        </w:rPr>
-        <w:t>As a guideline, statements or commands that are for interactive use</w:t>
-      </w:r>
-      <w:r>
-        <w:rPr>
-          <w:sz w:val="20"/>
-        </w:rPr>
-        <w:t xml:space="preserve"> </w:t>
-      </w:r>
-      <w:r>
-        <w:rPr>
-          <w:sz w:val="20"/>
-        </w:rPr>
-        <w:t xml:space="preserve">in Grunt </w:t>
-      </w:r>
-      <w:r>
-        <w:rPr>
-          <w:sz w:val="20"/>
-        </w:rPr>
-        <w:t xml:space="preserve">(e.g., interactive Hadoop commands or diagnostic operators like DESCRIBE) </w:t>
-      </w:r>
-      <w:r>
-        <w:rPr>
-          <w:sz w:val="20"/>
-        </w:rPr>
-        <w:t>do not require semicolons.</w:t>
-      </w:r>
-    </w:p>
-    <w:p>
-      <w:pPr>
-        <w:pStyle w:val="ListParagraph"/>
-        <w:numPr>
-          <w:ilvl w:val="2"/>
-          <w:numId w:val="7"/>
-        </w:numPr>
-        <w:rPr>
-          <w:sz w:val="20"/>
-        </w:rPr>
-      </w:pPr>
-      <w:r>
-        <w:rPr>
-          <w:sz w:val="20"/>
-        </w:rPr>
-        <w:t>It is never an error to add a semicolon, so when in doubt, add one.</w:t>
-      </w:r>
-    </w:p>
-    <w:p>
-      <w:pPr>
-        <w:pStyle w:val="ListParagraph"/>
-        <w:numPr>
-          <w:ilvl w:val="2"/>
-          <w:numId w:val="7"/>
-        </w:numPr>
-        <w:rPr>
-          <w:sz w:val="20"/>
-        </w:rPr>
-      </w:pPr>
-      <w:r>
-        <w:rPr>
-          <w:sz w:val="20"/>
-        </w:rPr>
-        <w:t>S</w:t>
-      </w:r>
-      <w:r>
-        <w:rPr>
-          <w:sz w:val="20"/>
-        </w:rPr>
-        <w:t>tatements that have to end with a semicolon can span multiple lines for readability.</w:t>
-      </w:r>
-    </w:p>
-    <w:p>
-      <w:pPr>
-        <w:pStyle w:val="ListParagraph"/>
-        <w:numPr>
-          <w:ilvl w:val="1"/>
-          <w:numId w:val="7"/>
-        </w:numPr>
-      </w:pPr>
-      <w:r>
-        <w:t>Comments come in 2 forms</w:t>
-      </w:r>
-    </w:p>
-    <w:p>
-      <w:pPr>
-        <w:pStyle w:val="ListParagraph"/>
-        <w:numPr>
-          <w:ilvl w:val="2"/>
-          <w:numId w:val="7"/>
-        </w:numPr>
-        <w:rPr>
-          <w:sz w:val="20"/>
-        </w:rPr>
-      </w:pPr>
-      <w:r>
-        <w:rPr>
-          <w:sz w:val="20"/>
-        </w:rPr>
-        <w:t>The double hyphen (--) for single-line comments.</w:t>
-      </w:r>
-    </w:p>
-    <w:p>
-      <w:pPr>
-        <w:pStyle w:val="ListParagraph"/>
-        <w:numPr>
-          <w:ilvl w:val="2"/>
-          <w:numId w:val="7"/>
-        </w:numPr>
-        <w:rPr>
-          <w:sz w:val="20"/>
-        </w:rPr>
-      </w:pPr>
-      <w:r>
-        <w:rPr>
-          <w:sz w:val="20"/>
-        </w:rPr>
-        <w:t>The /* delimiters (C-style comments) for multi-line comments.</w:t>
-      </w:r>
-    </w:p>
-    <w:p>
-      <w:pPr>
-        <w:pStyle w:val="ListParagraph"/>
-        <w:numPr>
-          <w:ilvl w:val="1"/>
-          <w:numId w:val="7"/>
-        </w:numPr>
-      </w:pPr>
-      <w:r>
-        <w:t>Operators and commands are not case-sensitive, but aliases and functions are.</w:t>
-      </w:r>
-    </w:p>
-    <w:p>
-      <w:pPr>
-        <w:pStyle w:val="ListParagraph"/>
-        <w:numPr>
-          <w:ilvl w:val="1"/>
-          <w:numId w:val="7"/>
-        </w:numPr>
-      </w:pPr>
-      <w:r>
-        <w:t>The typical Pig Latin script starts by loading one or more datasets into bags, and then creates new bags by modifying those it already has.</w:t>
-      </w:r>
-    </w:p>
-    <w:p>
-      <w:pPr>
-        <w:pStyle w:val="ListParagraph"/>
-        <w:numPr>
-          <w:ilvl w:val="1"/>
-          <w:numId w:val="7"/>
-        </w:numPr>
-      </w:pPr>
-      <w:r>
-        <w:t>As a Pig Latin script is executed, each statement is processed in turn.</w:t>
-      </w:r>
-    </w:p>
-    <w:p>
-      <w:pPr>
-        <w:pStyle w:val="ListParagraph"/>
-        <w:numPr>
-          <w:ilvl w:val="2"/>
-          <w:numId w:val="7"/>
-        </w:numPr>
-        <w:rPr>
-          <w:sz w:val="20"/>
-        </w:rPr>
-      </w:pPr>
-      <w:r>
-        <w:rPr>
-          <w:sz w:val="20"/>
-        </w:rPr>
-        <w:t>If there are errors, the interpreter halts and displays an error message.</w:t>
-      </w:r>
-    </w:p>
-    <w:p>
-      <w:pPr>
-        <w:pStyle w:val="ListParagraph"/>
-        <w:numPr>
-          <w:ilvl w:val="2"/>
-          <w:numId w:val="7"/>
-        </w:numPr>
-        <w:rPr>
-          <w:sz w:val="20"/>
-        </w:rPr>
-      </w:pPr>
-      <w:r>
-        <w:rPr>
-          <w:sz w:val="20"/>
-        </w:rPr>
-        <w:t>As it reads the script, the interpreter builds a</w:t>
-      </w:r>
-      <w:r>
-        <w:rPr>
-          <w:sz w:val="20"/>
-        </w:rPr>
-        <w:t xml:space="preserve"> logic plan for every operation, forming the core of a Pig Latin program.</w:t>
+        <w:t xml:space="preserve"> jobs) </w:t>
+      </w:r>
+      <w:r>
+        <w:rPr>
+          <w:sz w:val="20"/>
+        </w:rPr>
+        <w:t>and executed.</w:t>
       </w:r>
     </w:p>
     <w:p>
@@ -35448,121 +35128,16 @@
         <w:pStyle w:val="ListParagraph"/>
         <w:numPr>
           <w:ilvl w:val="3"/>
-          <w:numId w:val="7"/>
-        </w:numPr>
-        <w:rPr>
-          <w:sz w:val="20"/>
-        </w:rPr>
-      </w:pPr>
-      <w:r>
-        <w:rPr>
-          <w:sz w:val="20"/>
-        </w:rPr>
-        <w:t>No data processing takes place at this point.</w:t>
-      </w:r>
-    </w:p>
-    <w:p>
-      <w:pPr>
-        <w:pStyle w:val="ListParagraph"/>
-        <w:numPr>
-          <w:ilvl w:val="3"/>
-          <w:numId w:val="7"/>
-        </w:numPr>
-        <w:rPr>
-          <w:sz w:val="20"/>
-        </w:rPr>
-      </w:pPr>
-      <w:r>
-        <w:rPr>
-          <w:sz w:val="20"/>
-        </w:rPr>
-        <w:t>The whole data flow must be defined before any processing can take place.</w:t>
-      </w:r>
-    </w:p>
-    <w:p>
-      <w:pPr>
-        <w:pStyle w:val="ListParagraph"/>
-        <w:numPr>
-          <w:ilvl w:val="3"/>
-          <w:numId w:val="7"/>
-        </w:numPr>
-        <w:rPr>
-          <w:sz w:val="20"/>
-        </w:rPr>
-      </w:pPr>
-      <w:r>
-        <w:rPr>
-          <w:sz w:val="20"/>
-        </w:rPr>
-        <w:t>The trigger for Pig to start execution is the DUMP statement.</w:t>
-      </w:r>
-      <w:r>
-        <w:rPr>
-          <w:sz w:val="20"/>
-        </w:rPr>
-        <w:t xml:space="preserve">  </w:t>
-      </w:r>
-    </w:p>
-    <w:p>
-      <w:pPr>
-        <w:pStyle w:val="ListParagraph"/>
-        <w:numPr>
-          <w:ilvl w:val="4"/>
-          <w:numId w:val="7"/>
-        </w:numPr>
-        <w:rPr>
-          <w:sz w:val="20"/>
-        </w:rPr>
-      </w:pPr>
-      <w:r>
-        <w:rPr>
-          <w:sz w:val="20"/>
-        </w:rPr>
-        <w:t xml:space="preserve">Only then is the program compiled into a physical plan </w:t>
-      </w:r>
-      <w:r>
-        <w:rPr>
-          <w:sz w:val="20"/>
-        </w:rPr>
-        <w:t xml:space="preserve">(a series of </w:t>
-      </w:r>
-      <w:proofErr w:type="spellStart"/>
-      <w:r>
-        <w:rPr>
-          <w:sz w:val="20"/>
-        </w:rPr>
-        <w:t>MapReduce</w:t>
-      </w:r>
-      <w:proofErr w:type="spellEnd"/>
-      <w:r>
-        <w:rPr>
-          <w:sz w:val="20"/>
-        </w:rPr>
-        <w:t xml:space="preserve"> jobs) </w:t>
-      </w:r>
-      <w:r>
-        <w:rPr>
-          <w:sz w:val="20"/>
-        </w:rPr>
-        <w:t>and executed.</w:t>
-      </w:r>
-    </w:p>
-    <w:p>
-      <w:pPr>
-        <w:pStyle w:val="ListParagraph"/>
-        <w:numPr>
-          <w:ilvl w:val="4"/>
-          <w:numId w:val="7"/>
-        </w:numPr>
-        <w:rPr>
-          <w:sz w:val="20"/>
-        </w:rPr>
-      </w:pPr>
-      <w:r>
-        <w:rPr>
-          <w:sz w:val="20"/>
-        </w:rPr>
-        <w:lastRenderedPageBreak/>
+          <w:numId w:val="36"/>
+        </w:numPr>
+        <w:rPr>
+          <w:sz w:val="20"/>
+        </w:rPr>
+      </w:pPr>
+      <w:r>
+        <w:rPr>
+          <w:sz w:val="20"/>
+        </w:rPr>
         <w:t>SR</w:t>
       </w:r>
     </w:p>
@@ -35570,8 +35145,8 @@
       <w:pPr>
         <w:pStyle w:val="ListParagraph"/>
         <w:numPr>
-          <w:ilvl w:val="1"/>
-          <w:numId w:val="7"/>
+          <w:ilvl w:val="0"/>
+          <w:numId w:val="36"/>
         </w:numPr>
         <w:rPr>
           <w:sz w:val="20"/>
@@ -35582,7 +35157,50 @@
           <w:rFonts w:cs="Times"/>
           <w:szCs w:val="18"/>
         </w:rPr>
-        <w:t xml:space="preserve">By design, Pig Latin lacks native control flow statements. The recommended approach for writing programs that have conditional logic or loop constructs is to embed Pig Latin in another language, such as Python, JavaScript, or Java, and manage the control flow from there. </w:t>
+        <w:t xml:space="preserve">Pig Latin lacks native control flow statements. </w:t>
+      </w:r>
+    </w:p>
+    <w:p>
+      <w:pPr>
+        <w:pStyle w:val="ListParagraph"/>
+        <w:numPr>
+          <w:ilvl w:val="1"/>
+          <w:numId w:val="36"/>
+        </w:numPr>
+      </w:pPr>
+      <w:r>
+        <w:t>That is, no conditionals or loops.</w:t>
+      </w:r>
+    </w:p>
+    <w:p>
+      <w:pPr>
+        <w:pStyle w:val="ListParagraph"/>
+        <w:numPr>
+          <w:ilvl w:val="1"/>
+          <w:numId w:val="36"/>
+        </w:numPr>
+      </w:pPr>
+      <w:r>
+        <w:t>This is by design.</w:t>
+      </w:r>
+    </w:p>
+    <w:p>
+      <w:pPr>
+        <w:pStyle w:val="ListParagraph"/>
+        <w:numPr>
+          <w:ilvl w:val="1"/>
+          <w:numId w:val="36"/>
+        </w:numPr>
+        <w:rPr>
+          <w:sz w:val="20"/>
+        </w:rPr>
+      </w:pPr>
+      <w:r>
+        <w:rPr>
+          <w:rFonts w:cs="Times"/>
+          <w:szCs w:val="18"/>
+        </w:rPr>
+        <w:t xml:space="preserve">The recommended approach for writing programs that have conditional logic or loop constructs is to embed Pig Latin in another language, such as Python, JavaScript, or Java, and manage the control flow from there. </w:t>
       </w:r>
       <w:r>
         <w:rPr>
@@ -35597,8 +35215,8 @@
       <w:pPr>
         <w:pStyle w:val="ListParagraph"/>
         <w:numPr>
-          <w:ilvl w:val="1"/>
-          <w:numId w:val="7"/>
+          <w:ilvl w:val="0"/>
+          <w:numId w:val="36"/>
         </w:numPr>
         <w:rPr>
           <w:sz w:val="20"/>
@@ -35620,11 +35238,7 @@
     </w:p>
     <w:p>
       <w:pPr>
-        <w:pStyle w:val="Heading3"/>
-        <w:numPr>
-          <w:ilvl w:val="0"/>
-          <w:numId w:val="0"/>
-        </w:numPr>
+        <w:pStyle w:val="Heading4"/>
       </w:pPr>
       <w:bookmarkStart w:id="21" w:name="_Toc285050687"/>
       <w:r>
@@ -35703,11 +35317,7 @@
     </w:p>
     <w:p>
       <w:pPr>
-        <w:pStyle w:val="Heading3"/>
-        <w:numPr>
-          <w:ilvl w:val="0"/>
-          <w:numId w:val="0"/>
-        </w:numPr>
+        <w:pStyle w:val="Heading4"/>
       </w:pPr>
       <w:bookmarkStart w:id="22" w:name="_Toc285050688"/>
       <w:r>
@@ -35773,11 +35383,7 @@
     <w:p/>
     <w:p>
       <w:pPr>
-        <w:pStyle w:val="Heading3"/>
-        <w:numPr>
-          <w:ilvl w:val="0"/>
-          <w:numId w:val="0"/>
-        </w:numPr>
+        <w:pStyle w:val="Heading4"/>
       </w:pPr>
       <w:bookmarkStart w:id="23" w:name="_Toc285050689"/>
       <w:r>
@@ -35848,11 +35454,7 @@
     </w:p>
     <w:p>
       <w:pPr>
-        <w:pStyle w:val="Heading3"/>
-        <w:numPr>
-          <w:ilvl w:val="0"/>
-          <w:numId w:val="0"/>
-        </w:numPr>
+        <w:pStyle w:val="Heading4"/>
       </w:pPr>
       <w:bookmarkStart w:id="24" w:name="_Toc285050690"/>
       <w:r>
@@ -36052,11 +35654,7 @@
     </w:p>
     <w:p>
       <w:pPr>
-        <w:pStyle w:val="Heading3"/>
-        <w:numPr>
-          <w:ilvl w:val="0"/>
-          <w:numId w:val="0"/>
-        </w:numPr>
+        <w:pStyle w:val="Heading4"/>
       </w:pPr>
       <w:bookmarkStart w:id="25" w:name="_Toc285050691"/>
       <w:r>
@@ -36122,11 +35720,7 @@
     </w:p>
     <w:p>
       <w:pPr>
-        <w:pStyle w:val="Heading3"/>
-        <w:numPr>
-          <w:ilvl w:val="0"/>
-          <w:numId w:val="0"/>
-        </w:numPr>
+        <w:pStyle w:val="Heading4"/>
       </w:pPr>
       <w:bookmarkStart w:id="26" w:name="_Toc285050692"/>
       <w:r>
@@ -36196,11 +35790,7 @@
     <w:p/>
     <w:p>
       <w:pPr>
-        <w:pStyle w:val="Heading3"/>
-        <w:numPr>
-          <w:ilvl w:val="0"/>
-          <w:numId w:val="0"/>
-        </w:numPr>
+        <w:pStyle w:val="Heading4"/>
       </w:pPr>
       <w:bookmarkStart w:id="27" w:name="_Toc285050693"/>
       <w:r>
@@ -36269,10 +35859,6 @@
     <w:p>
       <w:pPr>
         <w:pStyle w:val="Heading2"/>
-        <w:numPr>
-          <w:ilvl w:val="0"/>
-          <w:numId w:val="0"/>
-        </w:numPr>
         <w:spacing w:line="360" w:lineRule="auto"/>
       </w:pPr>
       <w:bookmarkStart w:id="28" w:name="_Toc285050694"/>
@@ -37607,10 +37193,6 @@
     <w:p>
       <w:pPr>
         <w:pStyle w:val="Heading2"/>
-        <w:numPr>
-          <w:ilvl w:val="0"/>
-          <w:numId w:val="0"/>
-        </w:numPr>
       </w:pPr>
       <w:bookmarkStart w:id="29" w:name="_Toc285050695"/>
       <w:r>
@@ -37628,10 +37210,6 @@
     <w:p>
       <w:pPr>
         <w:pStyle w:val="Heading2"/>
-        <w:numPr>
-          <w:ilvl w:val="0"/>
-          <w:numId w:val="0"/>
-        </w:numPr>
       </w:pPr>
       <w:bookmarkStart w:id="30" w:name="_Toc285050696"/>
       <w:r>
@@ -37832,14 +37410,27 @@
       <w:r>
         <w:t xml:space="preserve">Figure </w:t>
       </w:r>
-      <w:fldSimple w:instr=" SEQ Figure \* ARABIC ">
-        <w:r>
-          <w:rPr>
-            <w:noProof/>
-          </w:rPr>
-          <w:t>2</w:t>
-        </w:r>
-      </w:fldSimple>
+      <w:r>
+        <w:fldChar w:fldCharType="begin"/>
+      </w:r>
+      <w:r>
+        <w:instrText xml:space="preserve"> SEQ Figure \* ARABIC </w:instrText>
+      </w:r>
+      <w:r>
+        <w:fldChar w:fldCharType="separate"/>
+      </w:r>
+      <w:r>
+        <w:rPr>
+          <w:noProof/>
+        </w:rPr>
+        <w:t>2</w:t>
+      </w:r>
+      <w:r>
+        <w:rPr>
+          <w:noProof/>
+        </w:rPr>
+        <w:fldChar w:fldCharType="end"/>
+      </w:r>
       <w:r>
         <w:t>: Impala vs. Hive Architecture</w:t>
       </w:r>
@@ -38970,10 +38561,6 @@
     <w:p>
       <w:pPr>
         <w:pStyle w:val="Heading2"/>
-        <w:numPr>
-          <w:ilvl w:val="0"/>
-          <w:numId w:val="0"/>
-        </w:numPr>
         <w:spacing w:line="480" w:lineRule="auto"/>
       </w:pPr>
       <w:bookmarkStart w:id="31" w:name="_Toc285050697"/>
@@ -39005,10 +38592,6 @@
     <w:p>
       <w:pPr>
         <w:pStyle w:val="Heading1"/>
-        <w:numPr>
-          <w:ilvl w:val="0"/>
-          <w:numId w:val="0"/>
-        </w:numPr>
         <w:ind w:firstLine="288"/>
       </w:pPr>
       <w:bookmarkStart w:id="32" w:name="_Toc285050698"/>
@@ -39022,10 +38605,6 @@
     <w:p>
       <w:pPr>
         <w:pStyle w:val="Heading2"/>
-        <w:numPr>
-          <w:ilvl w:val="0"/>
-          <w:numId w:val="0"/>
-        </w:numPr>
       </w:pPr>
       <w:bookmarkStart w:id="33" w:name="_Toc285050699"/>
       <w:r>
@@ -39114,10 +38693,6 @@
     <w:p>
       <w:pPr>
         <w:pStyle w:val="Heading2"/>
-        <w:numPr>
-          <w:ilvl w:val="0"/>
-          <w:numId w:val="0"/>
-        </w:numPr>
       </w:pPr>
       <w:bookmarkStart w:id="34" w:name="_Toc285050700"/>
       <w:r>
@@ -39227,10 +38802,6 @@
     <w:p>
       <w:pPr>
         <w:pStyle w:val="Heading1"/>
-        <w:numPr>
-          <w:ilvl w:val="0"/>
-          <w:numId w:val="0"/>
-        </w:numPr>
         <w:spacing w:line="360" w:lineRule="auto"/>
         <w:ind w:firstLine="288"/>
       </w:pPr>
@@ -39413,10 +38984,6 @@
     <w:p>
       <w:pPr>
         <w:pStyle w:val="Heading1"/>
-        <w:numPr>
-          <w:ilvl w:val="0"/>
-          <w:numId w:val="0"/>
-        </w:numPr>
       </w:pPr>
       <w:bookmarkStart w:id="36" w:name="_Toc285050702"/>
       <w:r>
@@ -42856,7 +42423,7 @@
     </w:lvl>
   </w:abstractNum>
   <w:abstractNum w:abstractNumId="16">
-    <w:nsid w:val="49A0362E"/>
+    <w:nsid w:val="4750017E"/>
     <w:multiLevelType w:val="multilevel"/>
     <w:tmpl w:val="331C130A"/>
     <w:lvl w:ilvl="0">
@@ -42976,95 +42543,9 @@
     </w:lvl>
   </w:abstractNum>
   <w:abstractNum w:abstractNumId="17">
-    <w:nsid w:val="4B787FCF"/>
+    <w:nsid w:val="49A0362E"/>
     <w:multiLevelType w:val="multilevel"/>
-    <w:tmpl w:val="0409001D"/>
-    <w:lvl w:ilvl="0">
-      <w:start w:val="1"/>
-      <w:numFmt w:val="decimal"/>
-      <w:lvlText w:val="%1)"/>
-      <w:lvlJc w:val="left"/>
-      <w:pPr>
-        <w:ind w:left="360" w:hanging="360"/>
-      </w:pPr>
-    </w:lvl>
-    <w:lvl w:ilvl="1">
-      <w:start w:val="1"/>
-      <w:numFmt w:val="lowerLetter"/>
-      <w:lvlText w:val="%2)"/>
-      <w:lvlJc w:val="left"/>
-      <w:pPr>
-        <w:ind w:left="720" w:hanging="360"/>
-      </w:pPr>
-    </w:lvl>
-    <w:lvl w:ilvl="2">
-      <w:start w:val="1"/>
-      <w:numFmt w:val="lowerRoman"/>
-      <w:lvlText w:val="%3)"/>
-      <w:lvlJc w:val="left"/>
-      <w:pPr>
-        <w:ind w:left="1080" w:hanging="360"/>
-      </w:pPr>
-    </w:lvl>
-    <w:lvl w:ilvl="3">
-      <w:start w:val="1"/>
-      <w:numFmt w:val="decimal"/>
-      <w:lvlText w:val="(%4)"/>
-      <w:lvlJc w:val="left"/>
-      <w:pPr>
-        <w:ind w:left="1440" w:hanging="360"/>
-      </w:pPr>
-    </w:lvl>
-    <w:lvl w:ilvl="4">
-      <w:start w:val="1"/>
-      <w:numFmt w:val="lowerLetter"/>
-      <w:lvlText w:val="(%5)"/>
-      <w:lvlJc w:val="left"/>
-      <w:pPr>
-        <w:ind w:left="1800" w:hanging="360"/>
-      </w:pPr>
-    </w:lvl>
-    <w:lvl w:ilvl="5">
-      <w:start w:val="1"/>
-      <w:numFmt w:val="lowerRoman"/>
-      <w:lvlText w:val="(%6)"/>
-      <w:lvlJc w:val="left"/>
-      <w:pPr>
-        <w:ind w:left="2160" w:hanging="360"/>
-      </w:pPr>
-    </w:lvl>
-    <w:lvl w:ilvl="6">
-      <w:start w:val="1"/>
-      <w:numFmt w:val="decimal"/>
-      <w:lvlText w:val="%7."/>
-      <w:lvlJc w:val="left"/>
-      <w:pPr>
-        <w:ind w:left="2520" w:hanging="360"/>
-      </w:pPr>
-    </w:lvl>
-    <w:lvl w:ilvl="7">
-      <w:start w:val="1"/>
-      <w:numFmt w:val="lowerLetter"/>
-      <w:lvlText w:val="%8."/>
-      <w:lvlJc w:val="left"/>
-      <w:pPr>
-        <w:ind w:left="2880" w:hanging="360"/>
-      </w:pPr>
-    </w:lvl>
-    <w:lvl w:ilvl="8">
-      <w:start w:val="1"/>
-      <w:numFmt w:val="lowerRoman"/>
-      <w:lvlText w:val="%9."/>
-      <w:lvlJc w:val="left"/>
-      <w:pPr>
-        <w:ind w:left="3240" w:hanging="360"/>
-      </w:pPr>
-    </w:lvl>
-  </w:abstractNum>
-  <w:abstractNum w:abstractNumId="18">
-    <w:nsid w:val="4CA76612"/>
-    <w:multiLevelType w:val="multilevel"/>
-    <w:tmpl w:val="119E38AC"/>
+    <w:tmpl w:val="331C130A"/>
     <w:lvl w:ilvl="0">
       <w:start w:val="1"/>
       <w:numFmt w:val="upperRoman"/>
@@ -43087,6 +42568,212 @@
         <w:ind w:left="720" w:hanging="360"/>
       </w:pPr>
       <w:rPr>
+        <w:rFonts w:ascii="Calibri" w:hAnsi="Calibri" w:hint="default"/>
+        <w:b w:val="0"/>
+        <w:i w:val="0"/>
+      </w:rPr>
+    </w:lvl>
+    <w:lvl w:ilvl="2">
+      <w:start w:val="1"/>
+      <w:numFmt w:val="decimal"/>
+      <w:lvlText w:val="%3."/>
+      <w:lvlJc w:val="right"/>
+      <w:pPr>
+        <w:ind w:left="1152" w:hanging="144"/>
+      </w:pPr>
+      <w:rPr>
+        <w:rFonts w:ascii="Calibri" w:hAnsi="Calibri" w:hint="default"/>
+        <w:b w:val="0"/>
+        <w:i w:val="0"/>
+      </w:rPr>
+    </w:lvl>
+    <w:lvl w:ilvl="3">
+      <w:start w:val="1"/>
+      <w:numFmt w:val="lowerLetter"/>
+      <w:lvlText w:val="%4."/>
+      <w:lvlJc w:val="left"/>
+      <w:pPr>
+        <w:ind w:left="1584" w:hanging="288"/>
+      </w:pPr>
+      <w:rPr>
+        <w:rFonts w:ascii="Calibri" w:hAnsi="Calibri" w:hint="default"/>
+        <w:b w:val="0"/>
+        <w:i w:val="0"/>
+      </w:rPr>
+    </w:lvl>
+    <w:lvl w:ilvl="4">
+      <w:start w:val="1"/>
+      <w:numFmt w:val="decimal"/>
+      <w:lvlText w:val="(%5)"/>
+      <w:lvlJc w:val="right"/>
+      <w:pPr>
+        <w:ind w:left="2088" w:hanging="144"/>
+      </w:pPr>
+      <w:rPr>
+        <w:rFonts w:hint="default"/>
+      </w:rPr>
+    </w:lvl>
+    <w:lvl w:ilvl="5">
+      <w:start w:val="1"/>
+      <w:numFmt w:val="lowerRoman"/>
+      <w:lvlText w:val="(%6)"/>
+      <w:lvlJc w:val="left"/>
+      <w:pPr>
+        <w:ind w:left="2160" w:hanging="360"/>
+      </w:pPr>
+      <w:rPr>
+        <w:rFonts w:hint="default"/>
+      </w:rPr>
+    </w:lvl>
+    <w:lvl w:ilvl="6">
+      <w:start w:val="1"/>
+      <w:numFmt w:val="decimal"/>
+      <w:lvlText w:val="%7."/>
+      <w:lvlJc w:val="left"/>
+      <w:pPr>
+        <w:ind w:left="2520" w:hanging="360"/>
+      </w:pPr>
+      <w:rPr>
+        <w:rFonts w:hint="default"/>
+      </w:rPr>
+    </w:lvl>
+    <w:lvl w:ilvl="7">
+      <w:start w:val="1"/>
+      <w:numFmt w:val="lowerLetter"/>
+      <w:lvlText w:val="%8."/>
+      <w:lvlJc w:val="left"/>
+      <w:pPr>
+        <w:ind w:left="2880" w:hanging="360"/>
+      </w:pPr>
+      <w:rPr>
+        <w:rFonts w:hint="default"/>
+      </w:rPr>
+    </w:lvl>
+    <w:lvl w:ilvl="8">
+      <w:start w:val="1"/>
+      <w:numFmt w:val="lowerRoman"/>
+      <w:lvlText w:val="%9."/>
+      <w:lvlJc w:val="left"/>
+      <w:pPr>
+        <w:ind w:left="3240" w:hanging="360"/>
+      </w:pPr>
+      <w:rPr>
+        <w:rFonts w:hint="default"/>
+      </w:rPr>
+    </w:lvl>
+  </w:abstractNum>
+  <w:abstractNum w:abstractNumId="18">
+    <w:nsid w:val="4B787FCF"/>
+    <w:multiLevelType w:val="multilevel"/>
+    <w:tmpl w:val="0409001D"/>
+    <w:lvl w:ilvl="0">
+      <w:start w:val="1"/>
+      <w:numFmt w:val="decimal"/>
+      <w:lvlText w:val="%1)"/>
+      <w:lvlJc w:val="left"/>
+      <w:pPr>
+        <w:ind w:left="360" w:hanging="360"/>
+      </w:pPr>
+    </w:lvl>
+    <w:lvl w:ilvl="1">
+      <w:start w:val="1"/>
+      <w:numFmt w:val="lowerLetter"/>
+      <w:lvlText w:val="%2)"/>
+      <w:lvlJc w:val="left"/>
+      <w:pPr>
+        <w:ind w:left="720" w:hanging="360"/>
+      </w:pPr>
+    </w:lvl>
+    <w:lvl w:ilvl="2">
+      <w:start w:val="1"/>
+      <w:numFmt w:val="lowerRoman"/>
+      <w:lvlText w:val="%3)"/>
+      <w:lvlJc w:val="left"/>
+      <w:pPr>
+        <w:ind w:left="1080" w:hanging="360"/>
+      </w:pPr>
+    </w:lvl>
+    <w:lvl w:ilvl="3">
+      <w:start w:val="1"/>
+      <w:numFmt w:val="decimal"/>
+      <w:lvlText w:val="(%4)"/>
+      <w:lvlJc w:val="left"/>
+      <w:pPr>
+        <w:ind w:left="1440" w:hanging="360"/>
+      </w:pPr>
+    </w:lvl>
+    <w:lvl w:ilvl="4">
+      <w:start w:val="1"/>
+      <w:numFmt w:val="lowerLetter"/>
+      <w:lvlText w:val="(%5)"/>
+      <w:lvlJc w:val="left"/>
+      <w:pPr>
+        <w:ind w:left="1800" w:hanging="360"/>
+      </w:pPr>
+    </w:lvl>
+    <w:lvl w:ilvl="5">
+      <w:start w:val="1"/>
+      <w:numFmt w:val="lowerRoman"/>
+      <w:lvlText w:val="(%6)"/>
+      <w:lvlJc w:val="left"/>
+      <w:pPr>
+        <w:ind w:left="2160" w:hanging="360"/>
+      </w:pPr>
+    </w:lvl>
+    <w:lvl w:ilvl="6">
+      <w:start w:val="1"/>
+      <w:numFmt w:val="decimal"/>
+      <w:lvlText w:val="%7."/>
+      <w:lvlJc w:val="left"/>
+      <w:pPr>
+        <w:ind w:left="2520" w:hanging="360"/>
+      </w:pPr>
+    </w:lvl>
+    <w:lvl w:ilvl="7">
+      <w:start w:val="1"/>
+      <w:numFmt w:val="lowerLetter"/>
+      <w:lvlText w:val="%8."/>
+      <w:lvlJc w:val="left"/>
+      <w:pPr>
+        <w:ind w:left="2880" w:hanging="360"/>
+      </w:pPr>
+    </w:lvl>
+    <w:lvl w:ilvl="8">
+      <w:start w:val="1"/>
+      <w:numFmt w:val="lowerRoman"/>
+      <w:lvlText w:val="%9."/>
+      <w:lvlJc w:val="left"/>
+      <w:pPr>
+        <w:ind w:left="3240" w:hanging="360"/>
+      </w:pPr>
+    </w:lvl>
+  </w:abstractNum>
+  <w:abstractNum w:abstractNumId="19">
+    <w:nsid w:val="4CA76612"/>
+    <w:multiLevelType w:val="multilevel"/>
+    <w:tmpl w:val="119E38AC"/>
+    <w:lvl w:ilvl="0">
+      <w:start w:val="1"/>
+      <w:numFmt w:val="upperRoman"/>
+      <w:lvlText w:val="%1."/>
+      <w:lvlJc w:val="right"/>
+      <w:pPr>
+        <w:ind w:left="216" w:hanging="216"/>
+      </w:pPr>
+      <w:rPr>
+        <w:rFonts w:hint="default"/>
+        <w:sz w:val="24"/>
+      </w:rPr>
+    </w:lvl>
+    <w:lvl w:ilvl="1">
+      <w:start w:val="1"/>
+      <w:numFmt w:val="upperLetter"/>
+      <w:lvlText w:val="%2."/>
+      <w:lvlJc w:val="left"/>
+      <w:pPr>
+        <w:ind w:left="720" w:hanging="360"/>
+      </w:pPr>
+      <w:rPr>
         <w:rFonts w:hint="default"/>
       </w:rPr>
     </w:lvl>
@@ -43175,7 +42862,7 @@
       </w:rPr>
     </w:lvl>
   </w:abstractNum>
-  <w:abstractNum w:abstractNumId="19">
+  <w:abstractNum w:abstractNumId="20">
     <w:nsid w:val="4E280B06"/>
     <w:multiLevelType w:val="multilevel"/>
     <w:tmpl w:val="0409001D"/>
@@ -43261,7 +42948,7 @@
       </w:pPr>
     </w:lvl>
   </w:abstractNum>
-  <w:abstractNum w:abstractNumId="20">
+  <w:abstractNum w:abstractNumId="21">
     <w:nsid w:val="51823E48"/>
     <w:multiLevelType w:val="multilevel"/>
     <w:tmpl w:val="E1C61E02"/>
@@ -43377,7 +43064,7 @@
       </w:rPr>
     </w:lvl>
   </w:abstractNum>
-  <w:abstractNum w:abstractNumId="21">
+  <w:abstractNum w:abstractNumId="22">
     <w:nsid w:val="53D25CF4"/>
     <w:multiLevelType w:val="multilevel"/>
     <w:tmpl w:val="331C130A"/>
@@ -43497,7 +43184,7 @@
       </w:rPr>
     </w:lvl>
   </w:abstractNum>
-  <w:abstractNum w:abstractNumId="22">
+  <w:abstractNum w:abstractNumId="23">
     <w:nsid w:val="541025D4"/>
     <w:multiLevelType w:val="multilevel"/>
     <w:tmpl w:val="7F30C1C4"/>
@@ -43611,7 +43298,7 @@
       </w:rPr>
     </w:lvl>
   </w:abstractNum>
-  <w:abstractNum w:abstractNumId="23">
+  <w:abstractNum w:abstractNumId="24">
     <w:nsid w:val="552D78E5"/>
     <w:multiLevelType w:val="multilevel"/>
     <w:tmpl w:val="816203DE"/>
@@ -43735,7 +43422,7 @@
       </w:rPr>
     </w:lvl>
   </w:abstractNum>
-  <w:abstractNum w:abstractNumId="24">
+  <w:abstractNum w:abstractNumId="25">
     <w:nsid w:val="5AB76E2A"/>
     <w:multiLevelType w:val="multilevel"/>
     <w:tmpl w:val="E1C61E02"/>
@@ -43851,7 +43538,7 @@
       </w:rPr>
     </w:lvl>
   </w:abstractNum>
-  <w:abstractNum w:abstractNumId="25">
+  <w:abstractNum w:abstractNumId="26">
     <w:nsid w:val="5FD6582D"/>
     <w:multiLevelType w:val="multilevel"/>
     <w:tmpl w:val="331C130A"/>
@@ -43971,7 +43658,7 @@
       </w:rPr>
     </w:lvl>
   </w:abstractNum>
-  <w:abstractNum w:abstractNumId="26">
+  <w:abstractNum w:abstractNumId="27">
     <w:nsid w:val="63B1504A"/>
     <w:multiLevelType w:val="multilevel"/>
     <w:tmpl w:val="E1C61E02"/>
@@ -44087,7 +43774,7 @@
       </w:rPr>
     </w:lvl>
   </w:abstractNum>
-  <w:abstractNum w:abstractNumId="27">
+  <w:abstractNum w:abstractNumId="28">
     <w:nsid w:val="65622542"/>
     <w:multiLevelType w:val="multilevel"/>
     <w:tmpl w:val="E1C61E02"/>
@@ -44203,7 +43890,7 @@
       </w:rPr>
     </w:lvl>
   </w:abstractNum>
-  <w:abstractNum w:abstractNumId="28">
+  <w:abstractNum w:abstractNumId="29">
     <w:nsid w:val="6AEB7810"/>
     <w:multiLevelType w:val="multilevel"/>
     <w:tmpl w:val="331C130A"/>
@@ -44323,7 +44010,7 @@
       </w:rPr>
     </w:lvl>
   </w:abstractNum>
-  <w:abstractNum w:abstractNumId="29">
+  <w:abstractNum w:abstractNumId="30">
     <w:nsid w:val="6B1B4677"/>
     <w:multiLevelType w:val="multilevel"/>
     <w:tmpl w:val="331C130A"/>
@@ -44443,14 +44130,13 @@
       </w:rPr>
     </w:lvl>
   </w:abstractNum>
-  <w:abstractNum w:abstractNumId="30">
+  <w:abstractNum w:abstractNumId="31">
     <w:nsid w:val="72974892"/>
     <w:multiLevelType w:val="multilevel"/>
     <w:tmpl w:val="316C5BD2"/>
     <w:lvl w:ilvl="0">
       <w:start w:val="1"/>
       <w:numFmt w:val="upperRoman"/>
-      <w:pStyle w:val="Heading1"/>
       <w:lvlText w:val="%1."/>
       <w:lvlJc w:val="right"/>
       <w:pPr>
@@ -44463,7 +44149,6 @@
     <w:lvl w:ilvl="1">
       <w:start w:val="1"/>
       <w:numFmt w:val="upperLetter"/>
-      <w:pStyle w:val="Heading2"/>
       <w:lvlText w:val="%2."/>
       <w:lvlJc w:val="left"/>
       <w:pPr>
@@ -44476,7 +44161,6 @@
     <w:lvl w:ilvl="2">
       <w:start w:val="1"/>
       <w:numFmt w:val="decimal"/>
-      <w:pStyle w:val="Heading3"/>
       <w:lvlText w:val="%3."/>
       <w:lvlJc w:val="left"/>
       <w:pPr>
@@ -44489,7 +44173,6 @@
     <w:lvl w:ilvl="3">
       <w:start w:val="1"/>
       <w:numFmt w:val="lowerLetter"/>
-      <w:pStyle w:val="Heading4"/>
       <w:lvlText w:val="%4)"/>
       <w:lvlJc w:val="left"/>
       <w:pPr>
@@ -44565,7 +44248,7 @@
       </w:rPr>
     </w:lvl>
   </w:abstractNum>
-  <w:abstractNum w:abstractNumId="31">
+  <w:abstractNum w:abstractNumId="32">
     <w:nsid w:val="735B47FD"/>
     <w:multiLevelType w:val="multilevel"/>
     <w:tmpl w:val="119E38AC"/>
@@ -44679,7 +44362,7 @@
       </w:rPr>
     </w:lvl>
   </w:abstractNum>
-  <w:abstractNum w:abstractNumId="32">
+  <w:abstractNum w:abstractNumId="33">
     <w:nsid w:val="7563311D"/>
     <w:multiLevelType w:val="multilevel"/>
     <w:tmpl w:val="E1C61E02"/>
@@ -44795,7 +44478,7 @@
       </w:rPr>
     </w:lvl>
   </w:abstractNum>
-  <w:abstractNum w:abstractNumId="33">
+  <w:abstractNum w:abstractNumId="34">
     <w:nsid w:val="79CC62C1"/>
     <w:multiLevelType w:val="multilevel"/>
     <w:tmpl w:val="119E38AC"/>
@@ -44909,7 +44592,7 @@
       </w:rPr>
     </w:lvl>
   </w:abstractNum>
-  <w:abstractNum w:abstractNumId="34">
+  <w:abstractNum w:abstractNumId="35">
     <w:nsid w:val="7CF17CDB"/>
     <w:multiLevelType w:val="multilevel"/>
     <w:tmpl w:val="119E38AC"/>
@@ -45024,28 +44707,28 @@
     </w:lvl>
   </w:abstractNum>
   <w:num w:numId="1">
-    <w:abstractNumId w:val="29"/>
+    <w:abstractNumId w:val="30"/>
   </w:num>
   <w:num w:numId="2">
     <w:abstractNumId w:val="3"/>
   </w:num>
   <w:num w:numId="3">
-    <w:abstractNumId w:val="22"/>
+    <w:abstractNumId w:val="23"/>
   </w:num>
   <w:num w:numId="4">
     <w:abstractNumId w:val="15"/>
   </w:num>
   <w:num w:numId="5">
-    <w:abstractNumId w:val="21"/>
+    <w:abstractNumId w:val="22"/>
   </w:num>
   <w:num w:numId="6">
     <w:abstractNumId w:val="11"/>
   </w:num>
   <w:num w:numId="7">
-    <w:abstractNumId w:val="25"/>
+    <w:abstractNumId w:val="26"/>
   </w:num>
   <w:num w:numId="8">
-    <w:abstractNumId w:val="20"/>
+    <w:abstractNumId w:val="21"/>
   </w:num>
   <w:num w:numId="9">
     <w:abstractNumId w:val="6"/>
@@ -45054,10 +44737,10 @@
     <w:abstractNumId w:val="10"/>
   </w:num>
   <w:num w:numId="11">
-    <w:abstractNumId w:val="16"/>
+    <w:abstractNumId w:val="17"/>
   </w:num>
   <w:num w:numId="12">
-    <w:abstractNumId w:val="30"/>
+    <w:abstractNumId w:val="31"/>
   </w:num>
   <w:num w:numId="13">
     <w:abstractNumId w:val="13"/>
@@ -45069,7 +44752,7 @@
     <w:abstractNumId w:val="7"/>
   </w:num>
   <w:num w:numId="16">
-    <w:abstractNumId w:val="19"/>
+    <w:abstractNumId w:val="20"/>
   </w:num>
   <w:num w:numId="17">
     <w:abstractNumId w:val="2"/>
@@ -45081,52 +44764,55 @@
     <w:abstractNumId w:val="12"/>
   </w:num>
   <w:num w:numId="20">
-    <w:abstractNumId w:val="31"/>
+    <w:abstractNumId w:val="32"/>
   </w:num>
   <w:num w:numId="21">
-    <w:abstractNumId w:val="18"/>
+    <w:abstractNumId w:val="19"/>
   </w:num>
   <w:num w:numId="22">
     <w:abstractNumId w:val="4"/>
   </w:num>
   <w:num w:numId="23">
-    <w:abstractNumId w:val="34"/>
+    <w:abstractNumId w:val="35"/>
   </w:num>
   <w:num w:numId="24">
     <w:abstractNumId w:val="14"/>
   </w:num>
   <w:num w:numId="25">
-    <w:abstractNumId w:val="33"/>
+    <w:abstractNumId w:val="34"/>
   </w:num>
   <w:num w:numId="26">
-    <w:abstractNumId w:val="28"/>
+    <w:abstractNumId w:val="29"/>
   </w:num>
   <w:num w:numId="27">
     <w:abstractNumId w:val="8"/>
   </w:num>
   <w:num w:numId="28">
-    <w:abstractNumId w:val="23"/>
+    <w:abstractNumId w:val="24"/>
   </w:num>
   <w:num w:numId="29">
     <w:abstractNumId w:val="1"/>
   </w:num>
   <w:num w:numId="30">
-    <w:abstractNumId w:val="17"/>
+    <w:abstractNumId w:val="18"/>
   </w:num>
   <w:num w:numId="31">
-    <w:abstractNumId w:val="32"/>
+    <w:abstractNumId w:val="33"/>
   </w:num>
   <w:num w:numId="32">
-    <w:abstractNumId w:val="26"/>
+    <w:abstractNumId w:val="27"/>
   </w:num>
   <w:num w:numId="33">
-    <w:abstractNumId w:val="24"/>
+    <w:abstractNumId w:val="25"/>
   </w:num>
   <w:num w:numId="34">
-    <w:abstractNumId w:val="27"/>
+    <w:abstractNumId w:val="28"/>
   </w:num>
   <w:num w:numId="35">
     <w:abstractNumId w:val="5"/>
+  </w:num>
+  <w:num w:numId="36">
+    <w:abstractNumId w:val="16"/>
   </w:num>
   <w:numIdMacAtCleanup w:val="21"/>
 </w:numbering>
@@ -45300,13 +44986,10 @@
     <w:link w:val="Heading1Char"/>
     <w:uiPriority w:val="9"/>
     <w:qFormat/>
-    <w:rsid w:val="007E433E"/>
+    <w:rsid w:val="00E769CC"/>
     <w:pPr>
       <w:keepNext/>
       <w:keepLines/>
-      <w:numPr>
-        <w:numId w:val="12"/>
-      </w:numPr>
       <w:spacing w:before="480" w:after="0"/>
       <w:outlineLvl w:val="0"/>
     </w:pPr>
@@ -45327,14 +45010,10 @@
     <w:uiPriority w:val="9"/>
     <w:unhideWhenUsed/>
     <w:qFormat/>
-    <w:rsid w:val="00BA42CE"/>
+    <w:rsid w:val="00E769CC"/>
     <w:pPr>
       <w:keepNext/>
       <w:keepLines/>
-      <w:numPr>
-        <w:ilvl w:val="1"/>
-        <w:numId w:val="12"/>
-      </w:numPr>
       <w:spacing w:before="200" w:after="0"/>
       <w:outlineLvl w:val="1"/>
     </w:pPr>
@@ -45355,14 +45034,10 @@
     <w:uiPriority w:val="9"/>
     <w:unhideWhenUsed/>
     <w:qFormat/>
-    <w:rsid w:val="00152894"/>
+    <w:rsid w:val="00E769CC"/>
     <w:pPr>
       <w:keepNext/>
       <w:keepLines/>
-      <w:numPr>
-        <w:ilvl w:val="2"/>
-        <w:numId w:val="12"/>
-      </w:numPr>
       <w:spacing w:before="200" w:after="0"/>
       <w:outlineLvl w:val="2"/>
     </w:pPr>
@@ -45381,14 +45056,10 @@
     <w:uiPriority w:val="9"/>
     <w:unhideWhenUsed/>
     <w:qFormat/>
-    <w:rsid w:val="00152894"/>
+    <w:rsid w:val="00E769CC"/>
     <w:pPr>
       <w:keepNext/>
       <w:keepLines/>
-      <w:numPr>
-        <w:ilvl w:val="3"/>
-        <w:numId w:val="12"/>
-      </w:numPr>
       <w:spacing w:before="200" w:after="0"/>
       <w:outlineLvl w:val="3"/>
     </w:pPr>
@@ -46898,7 +46569,7 @@
 </file>
 
 <file path=customXml/itemProps1.xml><?xml version="1.0" encoding="utf-8"?>
-<ds:datastoreItem xmlns:ds="http://schemas.openxmlformats.org/officeDocument/2006/customXml" ds:itemID="{34EF92DF-407F-4186-9A03-6EB6DA15D18F}">
+<ds:datastoreItem xmlns:ds="http://schemas.openxmlformats.org/officeDocument/2006/customXml" ds:itemID="{09FE62F1-51CC-48A6-8AC1-6F7DED70BA1A}">
   <ds:schemaRefs>
     <ds:schemaRef ds:uri="http://schemas.openxmlformats.org/officeDocument/2006/bibliography"/>
   </ds:schemaRefs>

--- a/docs/Cloudera_Certification_Notes.docx
+++ b/docs/Cloudera_Certification_Notes.docx
@@ -13,13 +13,8 @@
     <w:p>
       <w:pPr>
         <w:pStyle w:val="TOC1"/>
-        <w:tabs>
-          <w:tab w:val="right" w:pos="9350"/>
-        </w:tabs>
         <w:rPr>
           <w:rFonts w:eastAsiaTheme="minorEastAsia"/>
-          <w:b w:val="0"/>
-          <w:caps w:val="0"/>
           <w:noProof/>
           <w:sz w:val="24"/>
           <w:szCs w:val="24"/>
@@ -58,7 +53,7 @@
         <w:rPr>
           <w:noProof/>
         </w:rPr>
-        <w:instrText xml:space="preserve"> PAGEREF _Toc285050670 \h </w:instrText>
+        <w:instrText xml:space="preserve"> PAGEREF _Toc285429589 \h </w:instrText>
       </w:r>
       <w:r>
         <w:rPr>
@@ -122,7 +117,7 @@
         <w:rPr>
           <w:noProof/>
         </w:rPr>
-        <w:instrText xml:space="preserve"> PAGEREF _Toc285050671 \h </w:instrText>
+        <w:instrText xml:space="preserve"> PAGEREF _Toc285429590 \h </w:instrText>
       </w:r>
       <w:r>
         <w:rPr>
@@ -150,14 +145,261 @@
     </w:p>
     <w:p>
       <w:pPr>
-        <w:pStyle w:val="TOC1"/>
+        <w:pStyle w:val="TOC3"/>
         <w:tabs>
           <w:tab w:val="right" w:pos="9350"/>
         </w:tabs>
         <w:rPr>
           <w:rFonts w:eastAsiaTheme="minorEastAsia"/>
-          <w:b w:val="0"/>
-          <w:caps w:val="0"/>
+          <w:smallCaps w:val="0"/>
+          <w:noProof/>
+          <w:sz w:val="24"/>
+          <w:szCs w:val="24"/>
+          <w:lang w:eastAsia="ja-JP"/>
+        </w:rPr>
+      </w:pPr>
+      <w:r>
+        <w:rPr>
+          <w:noProof/>
+        </w:rPr>
+        <w:t>HDFS Architecture</w:t>
+      </w:r>
+      <w:r>
+        <w:rPr>
+          <w:noProof/>
+        </w:rPr>
+        <w:tab/>
+      </w:r>
+      <w:r>
+        <w:rPr>
+          <w:noProof/>
+        </w:rPr>
+        <w:fldChar w:fldCharType="begin"/>
+      </w:r>
+      <w:r>
+        <w:rPr>
+          <w:noProof/>
+        </w:rPr>
+        <w:instrText xml:space="preserve"> PAGEREF _Toc285429591 \h </w:instrText>
+      </w:r>
+      <w:r>
+        <w:rPr>
+          <w:noProof/>
+        </w:rPr>
+      </w:r>
+      <w:r>
+        <w:rPr>
+          <w:noProof/>
+        </w:rPr>
+        <w:fldChar w:fldCharType="separate"/>
+      </w:r>
+      <w:r>
+        <w:rPr>
+          <w:noProof/>
+        </w:rPr>
+        <w:t>6</w:t>
+      </w:r>
+      <w:r>
+        <w:rPr>
+          <w:noProof/>
+        </w:rPr>
+        <w:fldChar w:fldCharType="end"/>
+      </w:r>
+    </w:p>
+    <w:p>
+      <w:pPr>
+        <w:pStyle w:val="TOC3"/>
+        <w:tabs>
+          <w:tab w:val="right" w:pos="9350"/>
+        </w:tabs>
+        <w:rPr>
+          <w:rFonts w:eastAsiaTheme="minorEastAsia"/>
+          <w:smallCaps w:val="0"/>
+          <w:noProof/>
+          <w:sz w:val="24"/>
+          <w:szCs w:val="24"/>
+          <w:lang w:eastAsia="ja-JP"/>
+        </w:rPr>
+      </w:pPr>
+      <w:r>
+        <w:rPr>
+          <w:noProof/>
+        </w:rPr>
+        <w:t>HDFS Data Flow</w:t>
+      </w:r>
+      <w:r>
+        <w:rPr>
+          <w:noProof/>
+        </w:rPr>
+        <w:tab/>
+      </w:r>
+      <w:r>
+        <w:rPr>
+          <w:noProof/>
+        </w:rPr>
+        <w:fldChar w:fldCharType="begin"/>
+      </w:r>
+      <w:r>
+        <w:rPr>
+          <w:noProof/>
+        </w:rPr>
+        <w:instrText xml:space="preserve"> PAGEREF _Toc285429592 \h </w:instrText>
+      </w:r>
+      <w:r>
+        <w:rPr>
+          <w:noProof/>
+        </w:rPr>
+      </w:r>
+      <w:r>
+        <w:rPr>
+          <w:noProof/>
+        </w:rPr>
+        <w:fldChar w:fldCharType="separate"/>
+      </w:r>
+      <w:r>
+        <w:rPr>
+          <w:noProof/>
+        </w:rPr>
+        <w:t>8</w:t>
+      </w:r>
+      <w:r>
+        <w:rPr>
+          <w:noProof/>
+        </w:rPr>
+        <w:fldChar w:fldCharType="end"/>
+      </w:r>
+    </w:p>
+    <w:p>
+      <w:pPr>
+        <w:pStyle w:val="TOC3"/>
+        <w:tabs>
+          <w:tab w:val="right" w:pos="9350"/>
+        </w:tabs>
+        <w:rPr>
+          <w:rFonts w:eastAsiaTheme="minorEastAsia"/>
+          <w:smallCaps w:val="0"/>
+          <w:noProof/>
+          <w:sz w:val="24"/>
+          <w:szCs w:val="24"/>
+          <w:lang w:eastAsia="ja-JP"/>
+        </w:rPr>
+      </w:pPr>
+      <w:r>
+        <w:rPr>
+          <w:noProof/>
+        </w:rPr>
+        <w:t>Hadoop Archive Files (HAR)</w:t>
+      </w:r>
+      <w:r>
+        <w:rPr>
+          <w:noProof/>
+        </w:rPr>
+        <w:tab/>
+      </w:r>
+      <w:r>
+        <w:rPr>
+          <w:noProof/>
+        </w:rPr>
+        <w:fldChar w:fldCharType="begin"/>
+      </w:r>
+      <w:r>
+        <w:rPr>
+          <w:noProof/>
+        </w:rPr>
+        <w:instrText xml:space="preserve"> PAGEREF _Toc285429593 \h </w:instrText>
+      </w:r>
+      <w:r>
+        <w:rPr>
+          <w:noProof/>
+        </w:rPr>
+      </w:r>
+      <w:r>
+        <w:rPr>
+          <w:noProof/>
+        </w:rPr>
+        <w:fldChar w:fldCharType="separate"/>
+      </w:r>
+      <w:r>
+        <w:rPr>
+          <w:noProof/>
+        </w:rPr>
+        <w:t>8</w:t>
+      </w:r>
+      <w:r>
+        <w:rPr>
+          <w:noProof/>
+        </w:rPr>
+        <w:fldChar w:fldCharType="end"/>
+      </w:r>
+    </w:p>
+    <w:p>
+      <w:pPr>
+        <w:pStyle w:val="TOC3"/>
+        <w:tabs>
+          <w:tab w:val="right" w:pos="9350"/>
+        </w:tabs>
+        <w:rPr>
+          <w:rFonts w:eastAsiaTheme="minorEastAsia"/>
+          <w:smallCaps w:val="0"/>
+          <w:noProof/>
+          <w:sz w:val="24"/>
+          <w:szCs w:val="24"/>
+          <w:lang w:eastAsia="ja-JP"/>
+        </w:rPr>
+      </w:pPr>
+      <w:r>
+        <w:rPr>
+          <w:noProof/>
+        </w:rPr>
+        <w:t>Hadoop Commands</w:t>
+      </w:r>
+      <w:r>
+        <w:rPr>
+          <w:noProof/>
+        </w:rPr>
+        <w:tab/>
+      </w:r>
+      <w:r>
+        <w:rPr>
+          <w:noProof/>
+        </w:rPr>
+        <w:fldChar w:fldCharType="begin"/>
+      </w:r>
+      <w:r>
+        <w:rPr>
+          <w:noProof/>
+        </w:rPr>
+        <w:instrText xml:space="preserve"> PAGEREF _Toc285429594 \h </w:instrText>
+      </w:r>
+      <w:r>
+        <w:rPr>
+          <w:noProof/>
+        </w:rPr>
+      </w:r>
+      <w:r>
+        <w:rPr>
+          <w:noProof/>
+        </w:rPr>
+        <w:fldChar w:fldCharType="separate"/>
+      </w:r>
+      <w:r>
+        <w:rPr>
+          <w:noProof/>
+        </w:rPr>
+        <w:t>9</w:t>
+      </w:r>
+      <w:r>
+        <w:rPr>
+          <w:noProof/>
+        </w:rPr>
+        <w:fldChar w:fldCharType="end"/>
+      </w:r>
+    </w:p>
+    <w:p>
+      <w:pPr>
+        <w:pStyle w:val="TOC1"/>
+        <w:rPr>
+          <w:rFonts w:eastAsiaTheme="minorEastAsia"/>
           <w:noProof/>
           <w:sz w:val="24"/>
           <w:szCs w:val="24"/>
@@ -187,7 +429,7 @@
         <w:rPr>
           <w:noProof/>
         </w:rPr>
-        <w:instrText xml:space="preserve"> PAGEREF _Toc285050672 \h </w:instrText>
+        <w:instrText xml:space="preserve"> PAGEREF _Toc285429595 \h </w:instrText>
       </w:r>
       <w:r>
         <w:rPr>
@@ -204,7 +446,7 @@
         <w:rPr>
           <w:noProof/>
         </w:rPr>
-        <w:t>8</w:t>
+        <w:t>10</w:t>
       </w:r>
       <w:r>
         <w:rPr>
@@ -251,7 +493,7 @@
         <w:rPr>
           <w:noProof/>
         </w:rPr>
-        <w:instrText xml:space="preserve"> PAGEREF _Toc285050673 \h </w:instrText>
+        <w:instrText xml:space="preserve"> PAGEREF _Toc285429596 \h </w:instrText>
       </w:r>
       <w:r>
         <w:rPr>
@@ -268,7 +510,7 @@
         <w:rPr>
           <w:noProof/>
         </w:rPr>
-        <w:t>13</w:t>
+        <w:t>16</w:t>
       </w:r>
       <w:r>
         <w:rPr>
@@ -315,7 +557,7 @@
         <w:rPr>
           <w:noProof/>
         </w:rPr>
-        <w:instrText xml:space="preserve"> PAGEREF _Toc285050674 \h </w:instrText>
+        <w:instrText xml:space="preserve"> PAGEREF _Toc285429597 \h </w:instrText>
       </w:r>
       <w:r>
         <w:rPr>
@@ -332,7 +574,7 @@
         <w:rPr>
           <w:noProof/>
         </w:rPr>
-        <w:t>18</w:t>
+        <w:t>22</w:t>
       </w:r>
       <w:r>
         <w:rPr>
@@ -361,7 +603,7 @@
         <w:rPr>
           <w:noProof/>
         </w:rPr>
-        <w:t>MapReduce API</w:t>
+        <w:t>Input/Output Format Classes</w:t>
       </w:r>
       <w:r>
         <w:rPr>
@@ -379,7 +621,7 @@
         <w:rPr>
           <w:noProof/>
         </w:rPr>
-        <w:instrText xml:space="preserve"> PAGEREF _Toc285050675 \h </w:instrText>
+        <w:instrText xml:space="preserve"> PAGEREF _Toc285429598 \h </w:instrText>
       </w:r>
       <w:r>
         <w:rPr>
@@ -396,72 +638,7 @@
         <w:rPr>
           <w:noProof/>
         </w:rPr>
-        <w:t>21</w:t>
-      </w:r>
-      <w:r>
-        <w:rPr>
-          <w:noProof/>
-        </w:rPr>
-        <w:fldChar w:fldCharType="end"/>
-      </w:r>
-    </w:p>
-    <w:p>
-      <w:pPr>
-        <w:pStyle w:val="TOC1"/>
-        <w:tabs>
-          <w:tab w:val="right" w:pos="9350"/>
-        </w:tabs>
-        <w:rPr>
-          <w:rFonts w:eastAsiaTheme="minorEastAsia"/>
-          <w:b w:val="0"/>
-          <w:caps w:val="0"/>
-          <w:noProof/>
-          <w:sz w:val="24"/>
-          <w:szCs w:val="24"/>
-          <w:u w:val="none"/>
-          <w:lang w:eastAsia="ja-JP"/>
-        </w:rPr>
-      </w:pPr>
-      <w:r>
-        <w:rPr>
-          <w:noProof/>
-        </w:rPr>
-        <w:t>Advanced MapReduce Topics</w:t>
-      </w:r>
-      <w:r>
-        <w:rPr>
-          <w:noProof/>
-        </w:rPr>
-        <w:tab/>
-      </w:r>
-      <w:r>
-        <w:rPr>
-          <w:noProof/>
-        </w:rPr>
-        <w:fldChar w:fldCharType="begin"/>
-      </w:r>
-      <w:r>
-        <w:rPr>
-          <w:noProof/>
-        </w:rPr>
-        <w:instrText xml:space="preserve"> PAGEREF _Toc285050676 \h </w:instrText>
-      </w:r>
-      <w:r>
-        <w:rPr>
-          <w:noProof/>
-        </w:rPr>
-      </w:r>
-      <w:r>
-        <w:rPr>
-          <w:noProof/>
-        </w:rPr>
-        <w:fldChar w:fldCharType="separate"/>
-      </w:r>
-      <w:r>
-        <w:rPr>
-          <w:noProof/>
-        </w:rPr>
-        <w:t>23</w:t>
+        <w:t>26</w:t>
       </w:r>
       <w:r>
         <w:rPr>
@@ -490,7 +667,7 @@
         <w:rPr>
           <w:noProof/>
         </w:rPr>
-        <w:t>Debugging MapReduce Jobs</w:t>
+        <w:t>Old vs. New Java APIs</w:t>
       </w:r>
       <w:r>
         <w:rPr>
@@ -508,7 +685,7 @@
         <w:rPr>
           <w:noProof/>
         </w:rPr>
-        <w:instrText xml:space="preserve"> PAGEREF _Toc285050677 \h </w:instrText>
+        <w:instrText xml:space="preserve"> PAGEREF _Toc285429599 \h </w:instrText>
       </w:r>
       <w:r>
         <w:rPr>
@@ -525,7 +702,67 @@
         <w:rPr>
           <w:noProof/>
         </w:rPr>
-        <w:t>23</w:t>
+        <w:t>29</w:t>
+      </w:r>
+      <w:r>
+        <w:rPr>
+          <w:noProof/>
+        </w:rPr>
+        <w:fldChar w:fldCharType="end"/>
+      </w:r>
+    </w:p>
+    <w:p>
+      <w:pPr>
+        <w:pStyle w:val="TOC1"/>
+        <w:rPr>
+          <w:rFonts w:eastAsiaTheme="minorEastAsia"/>
+          <w:noProof/>
+          <w:sz w:val="24"/>
+          <w:szCs w:val="24"/>
+          <w:u w:val="none"/>
+          <w:lang w:eastAsia="ja-JP"/>
+        </w:rPr>
+      </w:pPr>
+      <w:r>
+        <w:rPr>
+          <w:noProof/>
+        </w:rPr>
+        <w:t>Advanced MapReduce Topics</w:t>
+      </w:r>
+      <w:r>
+        <w:rPr>
+          <w:noProof/>
+        </w:rPr>
+        <w:tab/>
+      </w:r>
+      <w:r>
+        <w:rPr>
+          <w:noProof/>
+        </w:rPr>
+        <w:fldChar w:fldCharType="begin"/>
+      </w:r>
+      <w:r>
+        <w:rPr>
+          <w:noProof/>
+        </w:rPr>
+        <w:instrText xml:space="preserve"> PAGEREF _Toc285429600 \h </w:instrText>
+      </w:r>
+      <w:r>
+        <w:rPr>
+          <w:noProof/>
+        </w:rPr>
+      </w:r>
+      <w:r>
+        <w:rPr>
+          <w:noProof/>
+        </w:rPr>
+        <w:fldChar w:fldCharType="separate"/>
+      </w:r>
+      <w:r>
+        <w:rPr>
+          <w:noProof/>
+        </w:rPr>
+        <w:t>30</w:t>
       </w:r>
       <w:r>
         <w:rPr>
@@ -554,7 +791,7 @@
         <w:rPr>
           <w:noProof/>
         </w:rPr>
-        <w:t>Logging</w:t>
+        <w:t>Debugging MapReduce Jobs</w:t>
       </w:r>
       <w:r>
         <w:rPr>
@@ -572,7 +809,7 @@
         <w:rPr>
           <w:noProof/>
         </w:rPr>
-        <w:instrText xml:space="preserve"> PAGEREF _Toc285050678 \h </w:instrText>
+        <w:instrText xml:space="preserve"> PAGEREF _Toc285429601 \h </w:instrText>
       </w:r>
       <w:r>
         <w:rPr>
@@ -589,7 +826,7 @@
         <w:rPr>
           <w:noProof/>
         </w:rPr>
-        <w:t>25</w:t>
+        <w:t>30</w:t>
       </w:r>
       <w:r>
         <w:rPr>
@@ -618,7 +855,7 @@
         <w:rPr>
           <w:noProof/>
         </w:rPr>
-        <w:t>Unit testing with MRUnit</w:t>
+        <w:t>Logging</w:t>
       </w:r>
       <w:r>
         <w:rPr>
@@ -636,7 +873,7 @@
         <w:rPr>
           <w:noProof/>
         </w:rPr>
-        <w:instrText xml:space="preserve"> PAGEREF _Toc285050679 \h </w:instrText>
+        <w:instrText xml:space="preserve"> PAGEREF _Toc285429602 \h </w:instrText>
       </w:r>
       <w:r>
         <w:rPr>
@@ -653,7 +890,7 @@
         <w:rPr>
           <w:noProof/>
         </w:rPr>
-        <w:t>27</w:t>
+        <w:t>32</w:t>
       </w:r>
       <w:r>
         <w:rPr>
@@ -682,7 +919,7 @@
         <w:rPr>
           <w:noProof/>
         </w:rPr>
-        <w:t>Counters</w:t>
+        <w:t>Unit testing with MRUnit</w:t>
       </w:r>
       <w:r>
         <w:rPr>
@@ -700,7 +937,7 @@
         <w:rPr>
           <w:noProof/>
         </w:rPr>
-        <w:instrText xml:space="preserve"> PAGEREF _Toc285050680 \h </w:instrText>
+        <w:instrText xml:space="preserve"> PAGEREF _Toc285429603 \h </w:instrText>
       </w:r>
       <w:r>
         <w:rPr>
@@ -717,7 +954,7 @@
         <w:rPr>
           <w:noProof/>
         </w:rPr>
-        <w:t>29</w:t>
+        <w:t>34</w:t>
       </w:r>
       <w:r>
         <w:rPr>
@@ -746,7 +983,7 @@
         <w:rPr>
           <w:noProof/>
         </w:rPr>
-        <w:t>Sequence files</w:t>
+        <w:t>Counters</w:t>
       </w:r>
       <w:r>
         <w:rPr>
@@ -764,7 +1001,7 @@
         <w:rPr>
           <w:noProof/>
         </w:rPr>
-        <w:instrText xml:space="preserve"> PAGEREF _Toc285050681 \h </w:instrText>
+        <w:instrText xml:space="preserve"> PAGEREF _Toc285429604 \h </w:instrText>
       </w:r>
       <w:r>
         <w:rPr>
@@ -781,7 +1018,7 @@
         <w:rPr>
           <w:noProof/>
         </w:rPr>
-        <w:t>30</w:t>
+        <w:t>36</w:t>
       </w:r>
       <w:r>
         <w:rPr>
@@ -810,7 +1047,7 @@
         <w:rPr>
           <w:noProof/>
         </w:rPr>
-        <w:t>File Compression</w:t>
+        <w:t>Serialization</w:t>
       </w:r>
       <w:r>
         <w:rPr>
@@ -828,7 +1065,7 @@
         <w:rPr>
           <w:noProof/>
         </w:rPr>
-        <w:instrText xml:space="preserve"> PAGEREF _Toc285050682 \h </w:instrText>
+        <w:instrText xml:space="preserve"> PAGEREF _Toc285429605 \h </w:instrText>
       </w:r>
       <w:r>
         <w:rPr>
@@ -845,7 +1082,7 @@
         <w:rPr>
           <w:noProof/>
         </w:rPr>
-        <w:t>31</w:t>
+        <w:t>37</w:t>
       </w:r>
       <w:r>
         <w:rPr>
@@ -874,7 +1111,7 @@
         <w:rPr>
           <w:noProof/>
         </w:rPr>
-        <w:t>Algorithms</w:t>
+        <w:t>File Compression</w:t>
       </w:r>
       <w:r>
         <w:rPr>
@@ -892,72 +1129,7 @@
         <w:rPr>
           <w:noProof/>
         </w:rPr>
-        <w:instrText xml:space="preserve"> PAGEREF _Toc285050683 \h </w:instrText>
-      </w:r>
-      <w:r>
-        <w:rPr>
-          <w:noProof/>
-        </w:rPr>
-      </w:r>
-      <w:r>
-        <w:rPr>
-          <w:noProof/>
-        </w:rPr>
-        <w:fldChar w:fldCharType="separate"/>
-      </w:r>
-      <w:r>
-        <w:rPr>
-          <w:noProof/>
-        </w:rPr>
-        <w:t>33</w:t>
-      </w:r>
-      <w:r>
-        <w:rPr>
-          <w:noProof/>
-        </w:rPr>
-        <w:fldChar w:fldCharType="end"/>
-      </w:r>
-    </w:p>
-    <w:p>
-      <w:pPr>
-        <w:pStyle w:val="TOC1"/>
-        <w:tabs>
-          <w:tab w:val="right" w:pos="9350"/>
-        </w:tabs>
-        <w:rPr>
-          <w:rFonts w:eastAsiaTheme="minorEastAsia"/>
-          <w:b w:val="0"/>
-          <w:caps w:val="0"/>
-          <w:noProof/>
-          <w:sz w:val="24"/>
-          <w:szCs w:val="24"/>
-          <w:u w:val="none"/>
-          <w:lang w:eastAsia="ja-JP"/>
-        </w:rPr>
-      </w:pPr>
-      <w:r>
-        <w:rPr>
-          <w:noProof/>
-        </w:rPr>
-        <w:t>Hadoop Ecosystem</w:t>
-      </w:r>
-      <w:r>
-        <w:rPr>
-          <w:noProof/>
-        </w:rPr>
-        <w:tab/>
-      </w:r>
-      <w:r>
-        <w:rPr>
-          <w:noProof/>
-        </w:rPr>
-        <w:fldChar w:fldCharType="begin"/>
-      </w:r>
-      <w:r>
-        <w:rPr>
-          <w:noProof/>
-        </w:rPr>
-        <w:instrText xml:space="preserve"> PAGEREF _Toc285050684 \h </w:instrText>
+        <w:instrText xml:space="preserve"> PAGEREF _Toc285429606 \h </w:instrText>
       </w:r>
       <w:r>
         <w:rPr>
@@ -1003,7 +1175,7 @@
         <w:rPr>
           <w:noProof/>
         </w:rPr>
-        <w:t>Sqoop</w:t>
+        <w:t>Algorithms</w:t>
       </w:r>
       <w:r>
         <w:rPr>
@@ -1021,7 +1193,7 @@
         <w:rPr>
           <w:noProof/>
         </w:rPr>
-        <w:instrText xml:space="preserve"> PAGEREF _Toc285050685 \h </w:instrText>
+        <w:instrText xml:space="preserve"> PAGEREF _Toc285429607 \h </w:instrText>
       </w:r>
       <w:r>
         <w:rPr>
@@ -1038,7 +1210,67 @@
         <w:rPr>
           <w:noProof/>
         </w:rPr>
-        <w:t>38</w:t>
+        <w:t>40</w:t>
+      </w:r>
+      <w:r>
+        <w:rPr>
+          <w:noProof/>
+        </w:rPr>
+        <w:fldChar w:fldCharType="end"/>
+      </w:r>
+    </w:p>
+    <w:p>
+      <w:pPr>
+        <w:pStyle w:val="TOC1"/>
+        <w:rPr>
+          <w:rFonts w:eastAsiaTheme="minorEastAsia"/>
+          <w:noProof/>
+          <w:sz w:val="24"/>
+          <w:szCs w:val="24"/>
+          <w:u w:val="none"/>
+          <w:lang w:eastAsia="ja-JP"/>
+        </w:rPr>
+      </w:pPr>
+      <w:r>
+        <w:rPr>
+          <w:noProof/>
+        </w:rPr>
+        <w:t>Hadoop Ecosystem</w:t>
+      </w:r>
+      <w:r>
+        <w:rPr>
+          <w:noProof/>
+        </w:rPr>
+        <w:tab/>
+      </w:r>
+      <w:r>
+        <w:rPr>
+          <w:noProof/>
+        </w:rPr>
+        <w:fldChar w:fldCharType="begin"/>
+      </w:r>
+      <w:r>
+        <w:rPr>
+          <w:noProof/>
+        </w:rPr>
+        <w:instrText xml:space="preserve"> PAGEREF _Toc285429608 \h </w:instrText>
+      </w:r>
+      <w:r>
+        <w:rPr>
+          <w:noProof/>
+        </w:rPr>
+      </w:r>
+      <w:r>
+        <w:rPr>
+          <w:noProof/>
+        </w:rPr>
+        <w:fldChar w:fldCharType="separate"/>
+      </w:r>
+      <w:r>
+        <w:rPr>
+          <w:noProof/>
+        </w:rPr>
+        <w:t>45</w:t>
       </w:r>
       <w:r>
         <w:rPr>
@@ -1067,7 +1299,7 @@
         <w:rPr>
           <w:noProof/>
         </w:rPr>
-        <w:t>Pig</w:t>
+        <w:t>Sqoop</w:t>
       </w:r>
       <w:r>
         <w:rPr>
@@ -1085,7 +1317,7 @@
         <w:rPr>
           <w:noProof/>
         </w:rPr>
-        <w:instrText xml:space="preserve"> PAGEREF _Toc285050686 \h </w:instrText>
+        <w:instrText xml:space="preserve"> PAGEREF _Toc285429609 \h </w:instrText>
       </w:r>
       <w:r>
         <w:rPr>
@@ -1102,448 +1334,7 @@
         <w:rPr>
           <w:noProof/>
         </w:rPr>
-        <w:t>40</w:t>
-      </w:r>
-      <w:r>
-        <w:rPr>
-          <w:noProof/>
-        </w:rPr>
-        <w:fldChar w:fldCharType="end"/>
-      </w:r>
-    </w:p>
-    <w:p>
-      <w:pPr>
-        <w:pStyle w:val="TOC3"/>
-        <w:tabs>
-          <w:tab w:val="right" w:pos="9350"/>
-        </w:tabs>
-        <w:rPr>
-          <w:rFonts w:eastAsiaTheme="minorEastAsia"/>
-          <w:smallCaps w:val="0"/>
-          <w:noProof/>
-          <w:sz w:val="24"/>
-          <w:szCs w:val="24"/>
-          <w:lang w:eastAsia="ja-JP"/>
-        </w:rPr>
-      </w:pPr>
-      <w:r>
-        <w:rPr>
-          <w:noProof/>
-        </w:rPr>
-        <w:t>Pig Latin Operators</w:t>
-      </w:r>
-      <w:r>
-        <w:rPr>
-          <w:noProof/>
-        </w:rPr>
-        <w:tab/>
-      </w:r>
-      <w:r>
-        <w:rPr>
-          <w:noProof/>
-        </w:rPr>
-        <w:fldChar w:fldCharType="begin"/>
-      </w:r>
-      <w:r>
-        <w:rPr>
-          <w:noProof/>
-        </w:rPr>
-        <w:instrText xml:space="preserve"> PAGEREF _Toc285050687 \h </w:instrText>
-      </w:r>
-      <w:r>
-        <w:rPr>
-          <w:noProof/>
-        </w:rPr>
-      </w:r>
-      <w:r>
-        <w:rPr>
-          <w:noProof/>
-        </w:rPr>
-        <w:fldChar w:fldCharType="separate"/>
-      </w:r>
-      <w:r>
-        <w:rPr>
-          <w:noProof/>
-        </w:rPr>
-        <w:t>43</w:t>
-      </w:r>
-      <w:r>
-        <w:rPr>
-          <w:noProof/>
-        </w:rPr>
-        <w:fldChar w:fldCharType="end"/>
-      </w:r>
-    </w:p>
-    <w:p>
-      <w:pPr>
-        <w:pStyle w:val="TOC3"/>
-        <w:tabs>
-          <w:tab w:val="right" w:pos="9350"/>
-        </w:tabs>
-        <w:rPr>
-          <w:rFonts w:eastAsiaTheme="minorEastAsia"/>
-          <w:smallCaps w:val="0"/>
-          <w:noProof/>
-          <w:sz w:val="24"/>
-          <w:szCs w:val="24"/>
-          <w:lang w:eastAsia="ja-JP"/>
-        </w:rPr>
-      </w:pPr>
-      <w:r>
-        <w:rPr>
-          <w:noProof/>
-        </w:rPr>
-        <w:t>Pig Latin Diagnostic Operators</w:t>
-      </w:r>
-      <w:r>
-        <w:rPr>
-          <w:noProof/>
-        </w:rPr>
-        <w:tab/>
-      </w:r>
-      <w:r>
-        <w:rPr>
-          <w:noProof/>
-        </w:rPr>
-        <w:fldChar w:fldCharType="begin"/>
-      </w:r>
-      <w:r>
-        <w:rPr>
-          <w:noProof/>
-        </w:rPr>
-        <w:instrText xml:space="preserve"> PAGEREF _Toc285050688 \h </w:instrText>
-      </w:r>
-      <w:r>
-        <w:rPr>
-          <w:noProof/>
-        </w:rPr>
-      </w:r>
-      <w:r>
-        <w:rPr>
-          <w:noProof/>
-        </w:rPr>
-        <w:fldChar w:fldCharType="separate"/>
-      </w:r>
-      <w:r>
-        <w:rPr>
-          <w:noProof/>
-        </w:rPr>
-        <w:t>43</w:t>
-      </w:r>
-      <w:r>
-        <w:rPr>
-          <w:noProof/>
-        </w:rPr>
-        <w:fldChar w:fldCharType="end"/>
-      </w:r>
-    </w:p>
-    <w:p>
-      <w:pPr>
-        <w:pStyle w:val="TOC3"/>
-        <w:tabs>
-          <w:tab w:val="right" w:pos="9350"/>
-        </w:tabs>
-        <w:rPr>
-          <w:rFonts w:eastAsiaTheme="minorEastAsia"/>
-          <w:smallCaps w:val="0"/>
-          <w:noProof/>
-          <w:sz w:val="24"/>
-          <w:szCs w:val="24"/>
-          <w:lang w:eastAsia="ja-JP"/>
-        </w:rPr>
-      </w:pPr>
-      <w:r>
-        <w:rPr>
-          <w:noProof/>
-        </w:rPr>
-        <w:t>Pig Latin Macro and UDF Statements</w:t>
-      </w:r>
-      <w:r>
-        <w:rPr>
-          <w:noProof/>
-        </w:rPr>
-        <w:tab/>
-      </w:r>
-      <w:r>
-        <w:rPr>
-          <w:noProof/>
-        </w:rPr>
-        <w:fldChar w:fldCharType="begin"/>
-      </w:r>
-      <w:r>
-        <w:rPr>
-          <w:noProof/>
-        </w:rPr>
-        <w:instrText xml:space="preserve"> PAGEREF _Toc285050689 \h </w:instrText>
-      </w:r>
-      <w:r>
-        <w:rPr>
-          <w:noProof/>
-        </w:rPr>
-      </w:r>
-      <w:r>
-        <w:rPr>
-          <w:noProof/>
-        </w:rPr>
-        <w:fldChar w:fldCharType="separate"/>
-      </w:r>
-      <w:r>
-        <w:rPr>
-          <w:noProof/>
-        </w:rPr>
-        <w:t>43</w:t>
-      </w:r>
-      <w:r>
-        <w:rPr>
-          <w:noProof/>
-        </w:rPr>
-        <w:fldChar w:fldCharType="end"/>
-      </w:r>
-    </w:p>
-    <w:p>
-      <w:pPr>
-        <w:pStyle w:val="TOC3"/>
-        <w:tabs>
-          <w:tab w:val="right" w:pos="9350"/>
-        </w:tabs>
-        <w:rPr>
-          <w:rFonts w:eastAsiaTheme="minorEastAsia"/>
-          <w:smallCaps w:val="0"/>
-          <w:noProof/>
-          <w:sz w:val="24"/>
-          <w:szCs w:val="24"/>
-          <w:lang w:eastAsia="ja-JP"/>
-        </w:rPr>
-      </w:pPr>
-      <w:r>
-        <w:rPr>
-          <w:noProof/>
-        </w:rPr>
-        <w:t>Pig Latin Commands</w:t>
-      </w:r>
-      <w:r>
-        <w:rPr>
-          <w:noProof/>
-        </w:rPr>
-        <w:tab/>
-      </w:r>
-      <w:r>
-        <w:rPr>
-          <w:noProof/>
-        </w:rPr>
-        <w:fldChar w:fldCharType="begin"/>
-      </w:r>
-      <w:r>
-        <w:rPr>
-          <w:noProof/>
-        </w:rPr>
-        <w:instrText xml:space="preserve"> PAGEREF _Toc285050690 \h </w:instrText>
-      </w:r>
-      <w:r>
-        <w:rPr>
-          <w:noProof/>
-        </w:rPr>
-      </w:r>
-      <w:r>
-        <w:rPr>
-          <w:noProof/>
-        </w:rPr>
-        <w:fldChar w:fldCharType="separate"/>
-      </w:r>
-      <w:r>
-        <w:rPr>
-          <w:noProof/>
-        </w:rPr>
-        <w:t>44</w:t>
-      </w:r>
-      <w:r>
-        <w:rPr>
-          <w:noProof/>
-        </w:rPr>
-        <w:fldChar w:fldCharType="end"/>
-      </w:r>
-    </w:p>
-    <w:p>
-      <w:pPr>
-        <w:pStyle w:val="TOC3"/>
-        <w:tabs>
-          <w:tab w:val="right" w:pos="9350"/>
-        </w:tabs>
-        <w:rPr>
-          <w:rFonts w:eastAsiaTheme="minorEastAsia"/>
-          <w:smallCaps w:val="0"/>
-          <w:noProof/>
-          <w:sz w:val="24"/>
-          <w:szCs w:val="24"/>
-          <w:lang w:eastAsia="ja-JP"/>
-        </w:rPr>
-      </w:pPr>
-      <w:r>
-        <w:rPr>
-          <w:noProof/>
-        </w:rPr>
-        <w:t>Pig Latin Expressions</w:t>
-      </w:r>
-      <w:r>
-        <w:rPr>
-          <w:noProof/>
-        </w:rPr>
-        <w:tab/>
-      </w:r>
-      <w:r>
-        <w:rPr>
-          <w:noProof/>
-        </w:rPr>
-        <w:fldChar w:fldCharType="begin"/>
-      </w:r>
-      <w:r>
-        <w:rPr>
-          <w:noProof/>
-        </w:rPr>
-        <w:instrText xml:space="preserve"> PAGEREF _Toc285050691 \h </w:instrText>
-      </w:r>
-      <w:r>
-        <w:rPr>
-          <w:noProof/>
-        </w:rPr>
-      </w:r>
-      <w:r>
-        <w:rPr>
-          <w:noProof/>
-        </w:rPr>
-        <w:fldChar w:fldCharType="separate"/>
-      </w:r>
-      <w:r>
-        <w:rPr>
-          <w:noProof/>
-        </w:rPr>
         <w:t>45</w:t>
-      </w:r>
-      <w:r>
-        <w:rPr>
-          <w:noProof/>
-        </w:rPr>
-        <w:fldChar w:fldCharType="end"/>
-      </w:r>
-    </w:p>
-    <w:p>
-      <w:pPr>
-        <w:pStyle w:val="TOC3"/>
-        <w:tabs>
-          <w:tab w:val="right" w:pos="9350"/>
-        </w:tabs>
-        <w:rPr>
-          <w:rFonts w:eastAsiaTheme="minorEastAsia"/>
-          <w:smallCaps w:val="0"/>
-          <w:noProof/>
-          <w:sz w:val="24"/>
-          <w:szCs w:val="24"/>
-          <w:lang w:eastAsia="ja-JP"/>
-        </w:rPr>
-      </w:pPr>
-      <w:r>
-        <w:rPr>
-          <w:noProof/>
-        </w:rPr>
-        <w:t>Pig Latin Functions</w:t>
-      </w:r>
-      <w:r>
-        <w:rPr>
-          <w:noProof/>
-        </w:rPr>
-        <w:tab/>
-      </w:r>
-      <w:r>
-        <w:rPr>
-          <w:noProof/>
-        </w:rPr>
-        <w:fldChar w:fldCharType="begin"/>
-      </w:r>
-      <w:r>
-        <w:rPr>
-          <w:noProof/>
-        </w:rPr>
-        <w:instrText xml:space="preserve"> PAGEREF _Toc285050692 \h </w:instrText>
-      </w:r>
-      <w:r>
-        <w:rPr>
-          <w:noProof/>
-        </w:rPr>
-      </w:r>
-      <w:r>
-        <w:rPr>
-          <w:noProof/>
-        </w:rPr>
-        <w:fldChar w:fldCharType="separate"/>
-      </w:r>
-      <w:r>
-        <w:rPr>
-          <w:noProof/>
-        </w:rPr>
-        <w:t>46</w:t>
-      </w:r>
-      <w:r>
-        <w:rPr>
-          <w:noProof/>
-        </w:rPr>
-        <w:fldChar w:fldCharType="end"/>
-      </w:r>
-    </w:p>
-    <w:p>
-      <w:pPr>
-        <w:pStyle w:val="TOC3"/>
-        <w:tabs>
-          <w:tab w:val="right" w:pos="9350"/>
-        </w:tabs>
-        <w:rPr>
-          <w:rFonts w:eastAsiaTheme="minorEastAsia"/>
-          <w:smallCaps w:val="0"/>
-          <w:noProof/>
-          <w:sz w:val="24"/>
-          <w:szCs w:val="24"/>
-          <w:lang w:eastAsia="ja-JP"/>
-        </w:rPr>
-      </w:pPr>
-      <w:r>
-        <w:rPr>
-          <w:noProof/>
-        </w:rPr>
-        <w:t>Pig Latin Types</w:t>
-      </w:r>
-      <w:r>
-        <w:rPr>
-          <w:noProof/>
-        </w:rPr>
-        <w:tab/>
-      </w:r>
-      <w:r>
-        <w:rPr>
-          <w:noProof/>
-        </w:rPr>
-        <w:fldChar w:fldCharType="begin"/>
-      </w:r>
-      <w:r>
-        <w:rPr>
-          <w:noProof/>
-        </w:rPr>
-        <w:instrText xml:space="preserve"> PAGEREF _Toc285050693 \h </w:instrText>
-      </w:r>
-      <w:r>
-        <w:rPr>
-          <w:noProof/>
-        </w:rPr>
-      </w:r>
-      <w:r>
-        <w:rPr>
-          <w:noProof/>
-        </w:rPr>
-        <w:fldChar w:fldCharType="separate"/>
-      </w:r>
-      <w:r>
-        <w:rPr>
-          <w:noProof/>
-        </w:rPr>
-        <w:t>46</w:t>
       </w:r>
       <w:r>
         <w:rPr>
@@ -1572,7 +1363,7 @@
         <w:rPr>
           <w:noProof/>
         </w:rPr>
-        <w:t>Hive</w:t>
+        <w:t>Pig</w:t>
       </w:r>
       <w:r>
         <w:rPr>
@@ -1590,7 +1381,7 @@
         <w:rPr>
           <w:noProof/>
         </w:rPr>
-        <w:instrText xml:space="preserve"> PAGEREF _Toc285050694 \h </w:instrText>
+        <w:instrText xml:space="preserve"> PAGEREF _Toc285429610 \h </w:instrText>
       </w:r>
       <w:r>
         <w:rPr>
@@ -1608,6 +1399,69 @@
           <w:noProof/>
         </w:rPr>
         <w:t>47</w:t>
+      </w:r>
+      <w:r>
+        <w:rPr>
+          <w:noProof/>
+        </w:rPr>
+        <w:fldChar w:fldCharType="end"/>
+      </w:r>
+    </w:p>
+    <w:p>
+      <w:pPr>
+        <w:pStyle w:val="TOC3"/>
+        <w:tabs>
+          <w:tab w:val="right" w:pos="9350"/>
+        </w:tabs>
+        <w:rPr>
+          <w:rFonts w:eastAsiaTheme="minorEastAsia"/>
+          <w:smallCaps w:val="0"/>
+          <w:noProof/>
+          <w:sz w:val="24"/>
+          <w:szCs w:val="24"/>
+          <w:lang w:eastAsia="ja-JP"/>
+        </w:rPr>
+      </w:pPr>
+      <w:r>
+        <w:rPr>
+          <w:noProof/>
+        </w:rPr>
+        <w:t>Pig Latin</w:t>
+      </w:r>
+      <w:r>
+        <w:rPr>
+          <w:noProof/>
+        </w:rPr>
+        <w:tab/>
+      </w:r>
+      <w:r>
+        <w:rPr>
+          <w:noProof/>
+        </w:rPr>
+        <w:fldChar w:fldCharType="begin"/>
+      </w:r>
+      <w:r>
+        <w:rPr>
+          <w:noProof/>
+        </w:rPr>
+        <w:instrText xml:space="preserve"> PAGEREF _Toc285429611 \h </w:instrText>
+      </w:r>
+      <w:r>
+        <w:rPr>
+          <w:noProof/>
+        </w:rPr>
+      </w:r>
+      <w:r>
+        <w:rPr>
+          <w:noProof/>
+        </w:rPr>
+        <w:fldChar w:fldCharType="separate"/>
+      </w:r>
+      <w:r>
+        <w:rPr>
+          <w:noProof/>
+        </w:rPr>
+        <w:t>48</w:t>
       </w:r>
       <w:r>
         <w:rPr>
@@ -1636,7 +1490,7 @@
         <w:rPr>
           <w:noProof/>
         </w:rPr>
-        <w:t>Flume</w:t>
+        <w:t>Hive</w:t>
       </w:r>
       <w:r>
         <w:rPr>
@@ -1654,7 +1508,7 @@
         <w:rPr>
           <w:noProof/>
         </w:rPr>
-        <w:instrText xml:space="preserve"> PAGEREF _Toc285050695 \h </w:instrText>
+        <w:instrText xml:space="preserve"> PAGEREF _Toc285429612 \h </w:instrText>
       </w:r>
       <w:r>
         <w:rPr>
@@ -1671,7 +1525,7 @@
         <w:rPr>
           <w:noProof/>
         </w:rPr>
-        <w:t>51</w:t>
+        <w:t>54</w:t>
       </w:r>
       <w:r>
         <w:rPr>
@@ -1700,7 +1554,7 @@
         <w:rPr>
           <w:noProof/>
         </w:rPr>
-        <w:t>Impala</w:t>
+        <w:t>Flume</w:t>
       </w:r>
       <w:r>
         <w:rPr>
@@ -1718,7 +1572,7 @@
         <w:rPr>
           <w:noProof/>
         </w:rPr>
-        <w:instrText xml:space="preserve"> PAGEREF _Toc285050696 \h </w:instrText>
+        <w:instrText xml:space="preserve"> PAGEREF _Toc285429613 \h </w:instrText>
       </w:r>
       <w:r>
         <w:rPr>
@@ -1735,7 +1589,7 @@
         <w:rPr>
           <w:noProof/>
         </w:rPr>
-        <w:t>52</w:t>
+        <w:t>58</w:t>
       </w:r>
       <w:r>
         <w:rPr>
@@ -1764,7 +1618,7 @@
         <w:rPr>
           <w:noProof/>
         </w:rPr>
-        <w:t>Oozie</w:t>
+        <w:t>Impala</w:t>
       </w:r>
       <w:r>
         <w:rPr>
@@ -1782,7 +1636,7 @@
         <w:rPr>
           <w:noProof/>
         </w:rPr>
-        <w:instrText xml:space="preserve"> PAGEREF _Toc285050697 \h </w:instrText>
+        <w:instrText xml:space="preserve"> PAGEREF _Toc285429614 \h </w:instrText>
       </w:r>
       <w:r>
         <w:rPr>
@@ -1799,72 +1653,7 @@
         <w:rPr>
           <w:noProof/>
         </w:rPr>
-        <w:t>54</w:t>
-      </w:r>
-      <w:r>
-        <w:rPr>
-          <w:noProof/>
-        </w:rPr>
-        <w:fldChar w:fldCharType="end"/>
-      </w:r>
-    </w:p>
-    <w:p>
-      <w:pPr>
-        <w:pStyle w:val="TOC1"/>
-        <w:tabs>
-          <w:tab w:val="right" w:pos="9350"/>
-        </w:tabs>
-        <w:rPr>
-          <w:rFonts w:eastAsiaTheme="minorEastAsia"/>
-          <w:b w:val="0"/>
-          <w:caps w:val="0"/>
-          <w:noProof/>
-          <w:sz w:val="24"/>
-          <w:szCs w:val="24"/>
-          <w:u w:val="none"/>
-          <w:lang w:eastAsia="ja-JP"/>
-        </w:rPr>
-      </w:pPr>
-      <w:r>
-        <w:rPr>
-          <w:noProof/>
-        </w:rPr>
-        <w:t>Appendix 1:  MasterPeace Lab</w:t>
-      </w:r>
-      <w:r>
-        <w:rPr>
-          <w:noProof/>
-        </w:rPr>
-        <w:tab/>
-      </w:r>
-      <w:r>
-        <w:rPr>
-          <w:noProof/>
-        </w:rPr>
-        <w:fldChar w:fldCharType="begin"/>
-      </w:r>
-      <w:r>
-        <w:rPr>
-          <w:noProof/>
-        </w:rPr>
-        <w:instrText xml:space="preserve"> PAGEREF _Toc285050698 \h </w:instrText>
-      </w:r>
-      <w:r>
-        <w:rPr>
-          <w:noProof/>
-        </w:rPr>
-      </w:r>
-      <w:r>
-        <w:rPr>
-          <w:noProof/>
-        </w:rPr>
-        <w:fldChar w:fldCharType="separate"/>
-      </w:r>
-      <w:r>
-        <w:rPr>
-          <w:noProof/>
-        </w:rPr>
-        <w:t>55</w:t>
+        <w:t>59</w:t>
       </w:r>
       <w:r>
         <w:rPr>
@@ -1893,7 +1682,7 @@
         <w:rPr>
           <w:noProof/>
         </w:rPr>
-        <w:t>Logging In</w:t>
+        <w:t>Oozie</w:t>
       </w:r>
       <w:r>
         <w:rPr>
@@ -1911,7 +1700,7 @@
         <w:rPr>
           <w:noProof/>
         </w:rPr>
-        <w:instrText xml:space="preserve"> PAGEREF _Toc285050699 \h </w:instrText>
+        <w:instrText xml:space="preserve"> PAGEREF _Toc285429615 \h </w:instrText>
       </w:r>
       <w:r>
         <w:rPr>
@@ -1928,7 +1717,67 @@
         <w:rPr>
           <w:noProof/>
         </w:rPr>
-        <w:t>55</w:t>
+        <w:t>61</w:t>
+      </w:r>
+      <w:r>
+        <w:rPr>
+          <w:noProof/>
+        </w:rPr>
+        <w:fldChar w:fldCharType="end"/>
+      </w:r>
+    </w:p>
+    <w:p>
+      <w:pPr>
+        <w:pStyle w:val="TOC1"/>
+        <w:rPr>
+          <w:rFonts w:eastAsiaTheme="minorEastAsia"/>
+          <w:noProof/>
+          <w:sz w:val="24"/>
+          <w:szCs w:val="24"/>
+          <w:u w:val="none"/>
+          <w:lang w:eastAsia="ja-JP"/>
+        </w:rPr>
+      </w:pPr>
+      <w:r>
+        <w:rPr>
+          <w:noProof/>
+        </w:rPr>
+        <w:t>Appendix 1:  MasterPeace Lab</w:t>
+      </w:r>
+      <w:r>
+        <w:rPr>
+          <w:noProof/>
+        </w:rPr>
+        <w:tab/>
+      </w:r>
+      <w:r>
+        <w:rPr>
+          <w:noProof/>
+        </w:rPr>
+        <w:fldChar w:fldCharType="begin"/>
+      </w:r>
+      <w:r>
+        <w:rPr>
+          <w:noProof/>
+        </w:rPr>
+        <w:instrText xml:space="preserve"> PAGEREF _Toc285429616 \h </w:instrText>
+      </w:r>
+      <w:r>
+        <w:rPr>
+          <w:noProof/>
+        </w:rPr>
+      </w:r>
+      <w:r>
+        <w:rPr>
+          <w:noProof/>
+        </w:rPr>
+        <w:fldChar w:fldCharType="separate"/>
+      </w:r>
+      <w:r>
+        <w:rPr>
+          <w:noProof/>
+        </w:rPr>
+        <w:t>62</w:t>
       </w:r>
       <w:r>
         <w:rPr>
@@ -1957,7 +1806,7 @@
         <w:rPr>
           <w:noProof/>
         </w:rPr>
-        <w:t>To add a local file to HDFS</w:t>
+        <w:t>Logging In</w:t>
       </w:r>
       <w:r>
         <w:rPr>
@@ -1975,7 +1824,7 @@
         <w:rPr>
           <w:noProof/>
         </w:rPr>
-        <w:instrText xml:space="preserve"> PAGEREF _Toc285050700 \h </w:instrText>
+        <w:instrText xml:space="preserve"> PAGEREF _Toc285429617 \h </w:instrText>
       </w:r>
       <w:r>
         <w:rPr>
@@ -1992,7 +1841,7 @@
         <w:rPr>
           <w:noProof/>
         </w:rPr>
-        <w:t>55</w:t>
+        <w:t>62</w:t>
       </w:r>
       <w:r>
         <w:rPr>
@@ -2003,14 +1852,73 @@
     </w:p>
     <w:p>
       <w:pPr>
-        <w:pStyle w:val="TOC1"/>
+        <w:pStyle w:val="TOC2"/>
         <w:tabs>
           <w:tab w:val="right" w:pos="9350"/>
         </w:tabs>
         <w:rPr>
           <w:rFonts w:eastAsiaTheme="minorEastAsia"/>
           <w:b w:val="0"/>
-          <w:caps w:val="0"/>
+          <w:smallCaps w:val="0"/>
+          <w:noProof/>
+          <w:sz w:val="24"/>
+          <w:szCs w:val="24"/>
+          <w:lang w:eastAsia="ja-JP"/>
+        </w:rPr>
+      </w:pPr>
+      <w:r>
+        <w:rPr>
+          <w:noProof/>
+        </w:rPr>
+        <w:t>To add a local file to HDFS</w:t>
+      </w:r>
+      <w:r>
+        <w:rPr>
+          <w:noProof/>
+        </w:rPr>
+        <w:tab/>
+      </w:r>
+      <w:r>
+        <w:rPr>
+          <w:noProof/>
+        </w:rPr>
+        <w:fldChar w:fldCharType="begin"/>
+      </w:r>
+      <w:r>
+        <w:rPr>
+          <w:noProof/>
+        </w:rPr>
+        <w:instrText xml:space="preserve"> PAGEREF _Toc285429618 \h </w:instrText>
+      </w:r>
+      <w:r>
+        <w:rPr>
+          <w:noProof/>
+        </w:rPr>
+      </w:r>
+      <w:r>
+        <w:rPr>
+          <w:noProof/>
+        </w:rPr>
+        <w:fldChar w:fldCharType="separate"/>
+      </w:r>
+      <w:r>
+        <w:rPr>
+          <w:noProof/>
+        </w:rPr>
+        <w:t>62</w:t>
+      </w:r>
+      <w:r>
+        <w:rPr>
+          <w:noProof/>
+        </w:rPr>
+        <w:fldChar w:fldCharType="end"/>
+      </w:r>
+    </w:p>
+    <w:p>
+      <w:pPr>
+        <w:pStyle w:val="TOC1"/>
+        <w:rPr>
+          <w:rFonts w:eastAsiaTheme="minorEastAsia"/>
           <w:noProof/>
           <w:sz w:val="24"/>
           <w:szCs w:val="24"/>
@@ -2040,7 +1948,7 @@
         <w:rPr>
           <w:noProof/>
         </w:rPr>
-        <w:instrText xml:space="preserve"> PAGEREF _Toc285050701 \h </w:instrText>
+        <w:instrText xml:space="preserve"> PAGEREF _Toc285429619 \h </w:instrText>
       </w:r>
       <w:r>
         <w:rPr>
@@ -2057,7 +1965,7 @@
         <w:rPr>
           <w:noProof/>
         </w:rPr>
-        <w:t>56</w:t>
+        <w:t>63</w:t>
       </w:r>
       <w:r>
         <w:rPr>
@@ -2069,13 +1977,8 @@
     <w:p>
       <w:pPr>
         <w:pStyle w:val="TOC1"/>
-        <w:tabs>
-          <w:tab w:val="right" w:pos="9350"/>
-        </w:tabs>
         <w:rPr>
           <w:rFonts w:eastAsiaTheme="minorEastAsia"/>
-          <w:b w:val="0"/>
-          <w:caps w:val="0"/>
           <w:noProof/>
           <w:sz w:val="24"/>
           <w:szCs w:val="24"/>
@@ -2087,53 +1990,53 @@
         <w:rPr>
           <w:noProof/>
         </w:rPr>
+        <w:t>Appendix 3:  Setting Up A MapReduce Project</w:t>
+      </w:r>
+      <w:r>
+        <w:rPr>
+          <w:noProof/>
+        </w:rPr>
+        <w:tab/>
+      </w:r>
+      <w:r>
+        <w:rPr>
+          <w:noProof/>
+        </w:rPr>
+        <w:fldChar w:fldCharType="begin"/>
+      </w:r>
+      <w:r>
+        <w:rPr>
+          <w:noProof/>
+        </w:rPr>
+        <w:instrText xml:space="preserve"> PAGEREF _Toc285429620 \h </w:instrText>
+      </w:r>
+      <w:r>
+        <w:rPr>
+          <w:noProof/>
+        </w:rPr>
+      </w:r>
+      <w:r>
+        <w:rPr>
+          <w:noProof/>
+        </w:rPr>
+        <w:fldChar w:fldCharType="separate"/>
+      </w:r>
+      <w:r>
+        <w:rPr>
+          <w:noProof/>
+        </w:rPr>
+        <w:t>64</w:t>
+      </w:r>
+      <w:r>
+        <w:rPr>
+          <w:noProof/>
+        </w:rPr>
+        <w:fldChar w:fldCharType="end"/>
+      </w:r>
+    </w:p>
+    <w:p>
+      <w:r>
         <w:lastRenderedPageBreak/>
-        <w:t>Appendix 3:  Setting Up A MapReduce Project</w:t>
-      </w:r>
-      <w:r>
-        <w:rPr>
-          <w:noProof/>
-        </w:rPr>
-        <w:tab/>
-      </w:r>
-      <w:r>
-        <w:rPr>
-          <w:noProof/>
-        </w:rPr>
-        <w:fldChar w:fldCharType="begin"/>
-      </w:r>
-      <w:r>
-        <w:rPr>
-          <w:noProof/>
-        </w:rPr>
-        <w:instrText xml:space="preserve"> PAGEREF _Toc285050702 \h </w:instrText>
-      </w:r>
-      <w:r>
-        <w:rPr>
-          <w:noProof/>
-        </w:rPr>
-      </w:r>
-      <w:r>
-        <w:rPr>
-          <w:noProof/>
-        </w:rPr>
-        <w:fldChar w:fldCharType="separate"/>
-      </w:r>
-      <w:r>
-        <w:rPr>
-          <w:noProof/>
-        </w:rPr>
-        <w:t>57</w:t>
-      </w:r>
-      <w:r>
-        <w:rPr>
-          <w:noProof/>
-        </w:rPr>
-        <w:fldChar w:fldCharType="end"/>
-      </w:r>
-    </w:p>
-    <w:p>
-      <w:r>
         <w:fldChar w:fldCharType="end"/>
       </w:r>
     </w:p>
@@ -2148,7 +2051,7 @@
         <w:spacing w:line="360" w:lineRule="auto"/>
         <w:ind w:left="288"/>
       </w:pPr>
-      <w:bookmarkStart w:id="0" w:name="_Toc285050670"/>
+      <w:bookmarkStart w:id="0" w:name="_Toc285429589"/>
       <w:r>
         <w:lastRenderedPageBreak/>
         <w:t>Hadoop</w:t>
@@ -3475,7 +3378,7 @@
         <w:pStyle w:val="Heading2"/>
         <w:spacing w:line="360" w:lineRule="auto"/>
       </w:pPr>
-      <w:bookmarkStart w:id="1" w:name="_Toc285050671"/>
+      <w:bookmarkStart w:id="1" w:name="_Toc285429590"/>
       <w:r>
         <w:t>HDFS</w:t>
       </w:r>
@@ -4581,9 +4484,11 @@
       <w:pPr>
         <w:pStyle w:val="Heading3"/>
       </w:pPr>
+      <w:bookmarkStart w:id="3" w:name="_Toc285429591"/>
       <w:r>
         <w:t>HDFS Architecture</w:t>
       </w:r>
+      <w:bookmarkEnd w:id="3"/>
     </w:p>
     <w:p>
       <w:pPr>
@@ -5118,10 +5023,12 @@
       <w:pPr>
         <w:pStyle w:val="Heading3"/>
       </w:pPr>
+      <w:bookmarkStart w:id="4" w:name="_Toc285429592"/>
       <w:r>
         <w:lastRenderedPageBreak/>
         <w:t>HDFS Data Flow</w:t>
       </w:r>
+      <w:bookmarkEnd w:id="4"/>
     </w:p>
     <w:p>
       <w:pPr>
@@ -5477,9 +5384,11 @@
       <w:pPr>
         <w:pStyle w:val="Heading3"/>
       </w:pPr>
+      <w:bookmarkStart w:id="5" w:name="_Toc285429593"/>
       <w:r>
         <w:t>Hadoop Archive Files (HAR)</w:t>
       </w:r>
+      <w:bookmarkEnd w:id="5"/>
     </w:p>
     <w:p>
       <w:pPr>
@@ -5602,6 +5511,7 @@
       <w:pPr>
         <w:pStyle w:val="Heading3"/>
       </w:pPr>
+      <w:bookmarkStart w:id="6" w:name="_Toc285429594"/>
       <w:r>
         <w:lastRenderedPageBreak/>
         <w:t xml:space="preserve">Hadoop </w:t>
@@ -5609,6 +5519,7 @@
       <w:r>
         <w:t>Commands</w:t>
       </w:r>
+      <w:bookmarkEnd w:id="6"/>
     </w:p>
     <w:p>
       <w:pPr>
@@ -5686,12 +5597,12 @@
       <w:pPr>
         <w:pStyle w:val="Heading1"/>
       </w:pPr>
-      <w:bookmarkStart w:id="3" w:name="_Toc285050672"/>
+      <w:bookmarkStart w:id="7" w:name="_Toc285429595"/>
       <w:r>
         <w:lastRenderedPageBreak/>
         <w:t>MapReduce</w:t>
       </w:r>
-      <w:bookmarkEnd w:id="3"/>
+      <w:bookmarkEnd w:id="7"/>
     </w:p>
     <w:p/>
     <w:p>
@@ -7759,7 +7670,7 @@
           <w:numId w:val="1"/>
         </w:numPr>
       </w:pPr>
-      <w:bookmarkStart w:id="4" w:name="_Ref393468815"/>
+      <w:bookmarkStart w:id="8" w:name="_Ref393468815"/>
       <w:r>
         <w:t xml:space="preserve">How many reducers </w:t>
       </w:r>
@@ -7769,7 +7680,7 @@
       <w:r>
         <w:t>?</w:t>
       </w:r>
-      <w:bookmarkEnd w:id="4"/>
+      <w:bookmarkEnd w:id="8"/>
     </w:p>
     <w:p>
       <w:pPr>
@@ -8361,9 +8272,15 @@
           <w:ilvl w:val="1"/>
           <w:numId w:val="1"/>
         </w:numPr>
-      </w:pPr>
-      <w:r>
-        <w:t>MapReduce V1</w:t>
+        <w:rPr>
+          <w:sz w:val="18"/>
+        </w:rPr>
+      </w:pPr>
+      <w:r>
+        <w:rPr>
+          <w:szCs w:val="24"/>
+        </w:rPr>
+        <w:t>For both, the Hadoop run mode (local, pseudo-distributed, or distributed) is set in ${HADOOP_HOME}/conf/mapred-site.xml.</w:t>
       </w:r>
     </w:p>
     <w:p>
@@ -8374,14 +8291,88 @@
           <w:numId w:val="1"/>
         </w:numPr>
         <w:rPr>
-          <w:sz w:val="20"/>
-        </w:rPr>
-      </w:pPr>
-      <w:r>
-        <w:rPr>
-          <w:sz w:val="20"/>
-        </w:rPr>
-        <w:t>Uses a JobTracker / TaskTracker architecture</w:t>
+          <w:sz w:val="16"/>
+        </w:rPr>
+      </w:pPr>
+      <w:r>
+        <w:rPr>
+          <w:sz w:val="20"/>
+          <w:szCs w:val="24"/>
+        </w:rPr>
+        <w:t>For Classic MapReduce, the property that sets the mode is mapred.job.tracker.</w:t>
+      </w:r>
+    </w:p>
+    <w:p>
+      <w:pPr>
+        <w:pStyle w:val="ListParagraph"/>
+        <w:numPr>
+          <w:ilvl w:val="3"/>
+          <w:numId w:val="1"/>
+        </w:numPr>
+        <w:rPr>
+          <w:sz w:val="16"/>
+        </w:rPr>
+      </w:pPr>
+      <w:r>
+        <w:rPr>
+          <w:sz w:val="20"/>
+          <w:szCs w:val="24"/>
+        </w:rPr>
+        <w:t>The default value is local</w:t>
+      </w:r>
+      <w:r>
+        <w:rPr>
+          <w:sz w:val="20"/>
+          <w:szCs w:val="24"/>
+        </w:rPr>
+        <w:t>, which runs on a single JVM</w:t>
+      </w:r>
+      <w:r>
+        <w:rPr>
+          <w:sz w:val="20"/>
+          <w:szCs w:val="24"/>
+        </w:rPr>
+        <w:t>.</w:t>
+      </w:r>
+    </w:p>
+    <w:p>
+      <w:pPr>
+        <w:pStyle w:val="ListParagraph"/>
+        <w:numPr>
+          <w:ilvl w:val="3"/>
+          <w:numId w:val="1"/>
+        </w:numPr>
+        <w:rPr>
+          <w:sz w:val="16"/>
+        </w:rPr>
+      </w:pPr>
+      <w:r>
+        <w:rPr>
+          <w:sz w:val="20"/>
+          <w:szCs w:val="24"/>
+        </w:rPr>
+        <w:t>For p</w:t>
+      </w:r>
+      <w:r>
+        <w:rPr>
+          <w:sz w:val="20"/>
+          <w:szCs w:val="24"/>
+        </w:rPr>
+        <w:t>seudo-distributed or distributed modes,</w:t>
+      </w:r>
+      <w:r>
+        <w:rPr>
+          <w:sz w:val="20"/>
+          <w:szCs w:val="24"/>
+        </w:rPr>
+        <w:t xml:space="preserve"> set</w:t>
+      </w:r>
+      <w:r>
+        <w:rPr>
+          <w:sz w:val="20"/>
+          <w:szCs w:val="24"/>
+        </w:rPr>
+        <w:t xml:space="preserve"> host:port.</w:t>
       </w:r>
     </w:p>
     <w:p>
@@ -8392,14 +8383,48 @@
           <w:numId w:val="1"/>
         </w:numPr>
         <w:rPr>
-          <w:sz w:val="20"/>
-        </w:rPr>
-      </w:pPr>
-      <w:r>
-        <w:rPr>
-          <w:sz w:val="20"/>
-        </w:rPr>
-        <w:t>One JobTracker per cluster - limits cluster size to about 4000 nodes</w:t>
+          <w:sz w:val="16"/>
+        </w:rPr>
+      </w:pPr>
+      <w:r>
+        <w:rPr>
+          <w:sz w:val="20"/>
+          <w:szCs w:val="24"/>
+        </w:rPr>
+        <w:t xml:space="preserve">In the new MapReduce, the mode is set in </w:t>
+      </w:r>
+      <w:r>
+        <w:rPr>
+          <w:sz w:val="20"/>
+          <w:szCs w:val="24"/>
+        </w:rPr>
+        <w:t>mapred</w:t>
+      </w:r>
+      <w:r>
+        <w:rPr>
+          <w:sz w:val="20"/>
+          <w:szCs w:val="24"/>
+        </w:rPr>
+        <w:t>uce.framework,name, and the value can be local, classic, or yarn</w:t>
+      </w:r>
+      <w:r>
+        <w:rPr>
+          <w:sz w:val="20"/>
+          <w:szCs w:val="24"/>
+        </w:rPr>
+        <w:t>.</w:t>
+      </w:r>
+    </w:p>
+    <w:p>
+      <w:pPr>
+        <w:pStyle w:val="ListParagraph"/>
+        <w:numPr>
+          <w:ilvl w:val="1"/>
+          <w:numId w:val="1"/>
+        </w:numPr>
+      </w:pPr>
+      <w:r>
+        <w:t>MapReduce V1</w:t>
       </w:r>
     </w:p>
     <w:p>
@@ -8417,7 +8442,133 @@
         <w:rPr>
           <w:sz w:val="20"/>
         </w:rPr>
+        <w:t>Uses a JobTracker / TaskTracker architecture</w:t>
+      </w:r>
+    </w:p>
+    <w:p>
+      <w:pPr>
+        <w:pStyle w:val="ListParagraph"/>
+        <w:numPr>
+          <w:ilvl w:val="2"/>
+          <w:numId w:val="1"/>
+        </w:numPr>
+        <w:rPr>
+          <w:sz w:val="20"/>
+        </w:rPr>
+      </w:pPr>
+      <w:r>
+        <w:rPr>
+          <w:sz w:val="20"/>
+        </w:rPr>
+        <w:t>One JobTracker per cluster - limits cluster size to about 4000 nodes</w:t>
+      </w:r>
+    </w:p>
+    <w:p>
+      <w:pPr>
+        <w:pStyle w:val="ListParagraph"/>
+        <w:numPr>
+          <w:ilvl w:val="2"/>
+          <w:numId w:val="1"/>
+        </w:numPr>
+        <w:rPr>
+          <w:sz w:val="20"/>
+        </w:rPr>
+      </w:pPr>
+      <w:r>
+        <w:rPr>
+          <w:sz w:val="20"/>
+        </w:rPr>
         <w:t>Slots on slave nodes designated for Map or Reduce tasks</w:t>
+      </w:r>
+      <w:r>
+        <w:rPr>
+          <w:sz w:val="20"/>
+        </w:rPr>
+        <w:t>.</w:t>
+      </w:r>
+    </w:p>
+    <w:p>
+      <w:pPr>
+        <w:pStyle w:val="ListParagraph"/>
+        <w:numPr>
+          <w:ilvl w:val="2"/>
+          <w:numId w:val="1"/>
+        </w:numPr>
+        <w:rPr>
+          <w:sz w:val="20"/>
+        </w:rPr>
+      </w:pPr>
+      <w:r>
+        <w:rPr>
+          <w:sz w:val="20"/>
+        </w:rPr>
+        <w:t>Employs a</w:t>
+      </w:r>
+      <w:r>
+        <w:rPr>
+          <w:sz w:val="20"/>
+        </w:rPr>
+        <w:t xml:space="preserve"> JobClient</w:t>
+      </w:r>
+      <w:r>
+        <w:rPr>
+          <w:sz w:val="20"/>
+        </w:rPr>
+        <w:t xml:space="preserve">, which </w:t>
+      </w:r>
+      <w:r>
+        <w:rPr>
+          <w:sz w:val="20"/>
+        </w:rPr>
+        <w:t xml:space="preserve">runs on the client, and which </w:t>
+      </w:r>
+      <w:r>
+        <w:rPr>
+          <w:sz w:val="20"/>
+        </w:rPr>
+        <w:t>interacts with Hadoop</w:t>
+      </w:r>
+      <w:r>
+        <w:rPr>
+          <w:sz w:val="20"/>
+        </w:rPr>
+        <w:t>.</w:t>
+      </w:r>
+    </w:p>
+    <w:p>
+      <w:pPr>
+        <w:pStyle w:val="ListParagraph"/>
+        <w:numPr>
+          <w:ilvl w:val="3"/>
+          <w:numId w:val="1"/>
+        </w:numPr>
+        <w:rPr>
+          <w:sz w:val="20"/>
+        </w:rPr>
+      </w:pPr>
+      <w:r>
+        <w:rPr>
+          <w:sz w:val="20"/>
+        </w:rPr>
+        <w:t>Must be in the machine that accesses or interacts with Hadoop.</w:t>
+      </w:r>
+    </w:p>
+    <w:p>
+      <w:pPr>
+        <w:pStyle w:val="ListParagraph"/>
+        <w:numPr>
+          <w:ilvl w:val="3"/>
+          <w:numId w:val="1"/>
+        </w:numPr>
+        <w:rPr>
+          <w:sz w:val="20"/>
+        </w:rPr>
+      </w:pPr>
+      <w:r>
+        <w:rPr>
+          <w:sz w:val="20"/>
+        </w:rPr>
+        <w:t>Not present in the new MapReduce.</w:t>
       </w:r>
     </w:p>
     <w:p>
@@ -8447,7 +8598,19 @@
         <w:rPr>
           <w:sz w:val="20"/>
         </w:rPr>
-        <w:t>Build on top of YARN</w:t>
+        <w:t>Buil</w:t>
+      </w:r>
+      <w:r>
+        <w:rPr>
+          <w:sz w:val="20"/>
+        </w:rPr>
+        <w:t>t</w:t>
+      </w:r>
+      <w:r>
+        <w:rPr>
+          <w:sz w:val="20"/>
+        </w:rPr>
+        <w:t xml:space="preserve"> on top of YARN</w:t>
       </w:r>
     </w:p>
     <w:p>
@@ -8620,6 +8783,42 @@
       <w:pPr>
         <w:pStyle w:val="ListParagraph"/>
         <w:numPr>
+          <w:ilvl w:val="3"/>
+          <w:numId w:val="1"/>
+        </w:numPr>
+        <w:rPr>
+          <w:sz w:val="20"/>
+        </w:rPr>
+      </w:pPr>
+      <w:r>
+        <w:rPr>
+          <w:sz w:val="20"/>
+        </w:rPr>
+        <w:t>The JobTracker and TaskTrackers are just Java programs.</w:t>
+      </w:r>
+    </w:p>
+    <w:p>
+      <w:pPr>
+        <w:pStyle w:val="ListParagraph"/>
+        <w:numPr>
+          <w:ilvl w:val="3"/>
+          <w:numId w:val="1"/>
+        </w:numPr>
+        <w:rPr>
+          <w:sz w:val="20"/>
+        </w:rPr>
+      </w:pPr>
+      <w:r>
+        <w:rPr>
+          <w:sz w:val="20"/>
+        </w:rPr>
+        <w:t>Communicates overall combined results to the client.</w:t>
+      </w:r>
+    </w:p>
+    <w:p>
+      <w:pPr>
+        <w:pStyle w:val="ListParagraph"/>
+        <w:numPr>
           <w:ilvl w:val="2"/>
           <w:numId w:val="1"/>
         </w:numPr>
@@ -8632,6 +8831,42 @@
           <w:sz w:val="20"/>
         </w:rPr>
         <w:t>TaskTracker - one per slave node that starts and monitors Map or Reduce tasks</w:t>
+      </w:r>
+    </w:p>
+    <w:p>
+      <w:pPr>
+        <w:pStyle w:val="ListParagraph"/>
+        <w:numPr>
+          <w:ilvl w:val="3"/>
+          <w:numId w:val="1"/>
+        </w:numPr>
+        <w:rPr>
+          <w:sz w:val="20"/>
+        </w:rPr>
+      </w:pPr>
+      <w:r>
+        <w:rPr>
+          <w:sz w:val="20"/>
+        </w:rPr>
+        <w:t>Each node has multiple slots for Mappers and Reducers.</w:t>
+      </w:r>
+    </w:p>
+    <w:p>
+      <w:pPr>
+        <w:pStyle w:val="ListParagraph"/>
+        <w:numPr>
+          <w:ilvl w:val="3"/>
+          <w:numId w:val="1"/>
+        </w:numPr>
+        <w:rPr>
+          <w:sz w:val="20"/>
+        </w:rPr>
+      </w:pPr>
+      <w:r>
+        <w:rPr>
+          <w:sz w:val="20"/>
+        </w:rPr>
+        <w:t>Sends regular reports to the JobTracker, which then updates the JobTracker, which updates the client.</w:t>
       </w:r>
     </w:p>
     <w:p>
@@ -8719,11 +8954,545 @@
           </wp:inline>
         </w:drawing>
       </w:r>
-      <w:r>
-        <w:rPr>
-          <w:sz w:val="20"/>
-        </w:rPr>
-        <w:br/>
+    </w:p>
+    <w:p>
+      <w:pPr>
+        <w:pStyle w:val="ListParagraph"/>
+        <w:numPr>
+          <w:ilvl w:val="2"/>
+          <w:numId w:val="1"/>
+        </w:numPr>
+        <w:rPr>
+          <w:sz w:val="20"/>
+        </w:rPr>
+      </w:pPr>
+      <w:r>
+        <w:rPr>
+          <w:sz w:val="20"/>
+        </w:rPr>
+        <w:t xml:space="preserve">JobClient </w:t>
+      </w:r>
+    </w:p>
+    <w:p>
+      <w:pPr>
+        <w:pStyle w:val="ListParagraph"/>
+        <w:numPr>
+          <w:ilvl w:val="3"/>
+          <w:numId w:val="1"/>
+        </w:numPr>
+        <w:rPr>
+          <w:sz w:val="20"/>
+        </w:rPr>
+      </w:pPr>
+      <w:r>
+        <w:rPr>
+          <w:sz w:val="20"/>
+        </w:rPr>
+        <w:t>Connects to JobTracker and gets a job ID</w:t>
+      </w:r>
+      <w:r>
+        <w:rPr>
+          <w:sz w:val="20"/>
+        </w:rPr>
+        <w:t xml:space="preserve"> from the JobTracker</w:t>
+      </w:r>
+      <w:r>
+        <w:rPr>
+          <w:sz w:val="20"/>
+        </w:rPr>
+        <w:t>.</w:t>
+      </w:r>
+    </w:p>
+    <w:p>
+      <w:pPr>
+        <w:pStyle w:val="ListParagraph"/>
+        <w:numPr>
+          <w:ilvl w:val="3"/>
+          <w:numId w:val="1"/>
+        </w:numPr>
+        <w:rPr>
+          <w:sz w:val="20"/>
+        </w:rPr>
+      </w:pPr>
+      <w:r>
+        <w:rPr>
+          <w:sz w:val="20"/>
+        </w:rPr>
+        <w:t>Checks whether output has been created or not.</w:t>
+      </w:r>
+    </w:p>
+    <w:p>
+      <w:pPr>
+        <w:pStyle w:val="ListParagraph"/>
+        <w:numPr>
+          <w:ilvl w:val="3"/>
+          <w:numId w:val="1"/>
+        </w:numPr>
+        <w:rPr>
+          <w:sz w:val="20"/>
+        </w:rPr>
+      </w:pPr>
+      <w:r>
+        <w:rPr>
+          <w:sz w:val="20"/>
+        </w:rPr>
+        <w:t>Calculates the splits, copies resources to HDFS, and submits the job.</w:t>
+      </w:r>
+    </w:p>
+    <w:p>
+      <w:pPr>
+        <w:pStyle w:val="ListParagraph"/>
+        <w:numPr>
+          <w:ilvl w:val="3"/>
+          <w:numId w:val="1"/>
+        </w:numPr>
+        <w:rPr>
+          <w:sz w:val="20"/>
+        </w:rPr>
+      </w:pPr>
+      <w:r>
+        <w:rPr>
+          <w:sz w:val="20"/>
+        </w:rPr>
+        <w:t>Create an instance of JobSubmitter to submit the job</w:t>
+      </w:r>
+      <w:r>
+        <w:rPr>
+          <w:sz w:val="20"/>
+        </w:rPr>
+        <w:t>, putting in the queue of JobTracker.</w:t>
+      </w:r>
+    </w:p>
+    <w:p>
+      <w:pPr>
+        <w:pStyle w:val="ListParagraph"/>
+        <w:numPr>
+          <w:ilvl w:val="2"/>
+          <w:numId w:val="1"/>
+        </w:numPr>
+        <w:rPr>
+          <w:sz w:val="20"/>
+        </w:rPr>
+      </w:pPr>
+      <w:r>
+        <w:rPr>
+          <w:sz w:val="20"/>
+        </w:rPr>
+        <w:t>Job initialization</w:t>
+      </w:r>
+    </w:p>
+    <w:p>
+      <w:pPr>
+        <w:pStyle w:val="ListParagraph"/>
+        <w:numPr>
+          <w:ilvl w:val="3"/>
+          <w:numId w:val="1"/>
+        </w:numPr>
+        <w:rPr>
+          <w:sz w:val="20"/>
+        </w:rPr>
+      </w:pPr>
+      <w:r>
+        <w:rPr>
+          <w:sz w:val="20"/>
+        </w:rPr>
+        <w:t>Creates one</w:t>
+      </w:r>
+      <w:r>
+        <w:rPr>
+          <w:sz w:val="20"/>
+        </w:rPr>
+        <w:t xml:space="preserve"> map task per split.</w:t>
+      </w:r>
+    </w:p>
+    <w:p>
+      <w:pPr>
+        <w:pStyle w:val="ListParagraph"/>
+        <w:numPr>
+          <w:ilvl w:val="3"/>
+          <w:numId w:val="1"/>
+        </w:numPr>
+        <w:rPr>
+          <w:sz w:val="20"/>
+        </w:rPr>
+      </w:pPr>
+      <w:r>
+        <w:rPr>
+          <w:sz w:val="20"/>
+        </w:rPr>
+        <w:t>C</w:t>
+      </w:r>
+      <w:r>
+        <w:rPr>
+          <w:sz w:val="20"/>
+        </w:rPr>
+        <w:t>reates a</w:t>
+      </w:r>
+      <w:r>
+        <w:rPr>
+          <w:sz w:val="20"/>
+        </w:rPr>
+        <w:t xml:space="preserve"> </w:t>
+      </w:r>
+      <w:r>
+        <w:rPr>
+          <w:sz w:val="20"/>
+        </w:rPr>
+        <w:t xml:space="preserve">Job </w:t>
+      </w:r>
+      <w:r>
+        <w:rPr>
+          <w:sz w:val="20"/>
+        </w:rPr>
+        <w:t>object which encapsulates the tasks and does bookkeeping.</w:t>
+      </w:r>
+    </w:p>
+    <w:p>
+      <w:pPr>
+        <w:pStyle w:val="ListParagraph"/>
+        <w:numPr>
+          <w:ilvl w:val="3"/>
+          <w:numId w:val="1"/>
+        </w:numPr>
+        <w:rPr>
+          <w:sz w:val="20"/>
+        </w:rPr>
+      </w:pPr>
+      <w:r>
+        <w:rPr>
+          <w:sz w:val="20"/>
+        </w:rPr>
+        <w:t>The number of reducers is decided by the mapred.reduce.tasks property or by Job.setNumReduceTasks(), which is an instance method of Job.</w:t>
+      </w:r>
+    </w:p>
+    <w:p>
+      <w:pPr>
+        <w:pStyle w:val="ListParagraph"/>
+        <w:numPr>
+          <w:ilvl w:val="3"/>
+          <w:numId w:val="1"/>
+        </w:numPr>
+        <w:rPr>
+          <w:sz w:val="20"/>
+        </w:rPr>
+      </w:pPr>
+      <w:r>
+        <w:rPr>
+          <w:sz w:val="20"/>
+        </w:rPr>
+        <w:t>JobTracker runs setup and cleanup jobs on TaskTrackers.</w:t>
+      </w:r>
+    </w:p>
+    <w:p>
+      <w:pPr>
+        <w:pStyle w:val="ListParagraph"/>
+        <w:numPr>
+          <w:ilvl w:val="2"/>
+          <w:numId w:val="1"/>
+        </w:numPr>
+        <w:rPr>
+          <w:sz w:val="20"/>
+        </w:rPr>
+      </w:pPr>
+      <w:r>
+        <w:rPr>
+          <w:sz w:val="20"/>
+        </w:rPr>
+        <w:t>Task Assignment</w:t>
+      </w:r>
+    </w:p>
+    <w:p>
+      <w:pPr>
+        <w:pStyle w:val="ListParagraph"/>
+        <w:numPr>
+          <w:ilvl w:val="3"/>
+          <w:numId w:val="1"/>
+        </w:numPr>
+        <w:rPr>
+          <w:sz w:val="20"/>
+        </w:rPr>
+      </w:pPr>
+      <w:r>
+        <w:rPr>
+          <w:sz w:val="20"/>
+        </w:rPr>
+        <w:t>TaskTracker runs a simple loop that periodically sends heartbeats to the JobTracker.</w:t>
+      </w:r>
+    </w:p>
+    <w:p>
+      <w:pPr>
+        <w:pStyle w:val="ListParagraph"/>
+        <w:numPr>
+          <w:ilvl w:val="4"/>
+          <w:numId w:val="1"/>
+        </w:numPr>
+        <w:rPr>
+          <w:sz w:val="20"/>
+        </w:rPr>
+      </w:pPr>
+      <w:r>
+        <w:rPr>
+          <w:sz w:val="20"/>
+        </w:rPr>
+        <w:t>JobTracker receives status of TaskTracker.</w:t>
+      </w:r>
+    </w:p>
+    <w:p>
+      <w:pPr>
+        <w:pStyle w:val="ListParagraph"/>
+        <w:numPr>
+          <w:ilvl w:val="4"/>
+          <w:numId w:val="1"/>
+        </w:numPr>
+        <w:rPr>
+          <w:sz w:val="20"/>
+        </w:rPr>
+      </w:pPr>
+      <w:r>
+        <w:rPr>
+          <w:sz w:val="20"/>
+        </w:rPr>
+        <w:t>SR</w:t>
+      </w:r>
+    </w:p>
+    <w:p>
+      <w:pPr>
+        <w:pStyle w:val="ListParagraph"/>
+        <w:numPr>
+          <w:ilvl w:val="3"/>
+          <w:numId w:val="1"/>
+        </w:numPr>
+        <w:rPr>
+          <w:sz w:val="20"/>
+        </w:rPr>
+      </w:pPr>
+      <w:r>
+        <w:rPr>
+          <w:sz w:val="20"/>
+        </w:rPr>
+        <w:t>TaskTrackers have a fixed number of slots to run mappers and reducers.</w:t>
+      </w:r>
+    </w:p>
+    <w:p>
+      <w:pPr>
+        <w:pStyle w:val="ListParagraph"/>
+        <w:numPr>
+          <w:ilvl w:val="3"/>
+          <w:numId w:val="1"/>
+        </w:numPr>
+        <w:rPr>
+          <w:sz w:val="20"/>
+        </w:rPr>
+      </w:pPr>
+      <w:r>
+        <w:rPr>
+          <w:sz w:val="20"/>
+        </w:rPr>
+        <w:t xml:space="preserve">The number of tasks </w:t>
+      </w:r>
+      <w:r>
+        <w:rPr>
+          <w:sz w:val="20"/>
+        </w:rPr>
+        <w:t xml:space="preserve">that </w:t>
+      </w:r>
+      <w:r>
+        <w:rPr>
+          <w:sz w:val="20"/>
+        </w:rPr>
+        <w:t xml:space="preserve">run on a node </w:t>
+      </w:r>
+      <w:r>
+        <w:rPr>
+          <w:sz w:val="20"/>
+        </w:rPr>
+        <w:t>is</w:t>
+      </w:r>
+      <w:r>
+        <w:rPr>
+          <w:sz w:val="20"/>
+        </w:rPr>
+        <w:t xml:space="preserve"> decided by its RAM</w:t>
+      </w:r>
+      <w:r>
+        <w:rPr>
+          <w:sz w:val="20"/>
+        </w:rPr>
+        <w:t xml:space="preserve"> and the number of CPU cores on the node</w:t>
+      </w:r>
+      <w:r>
+        <w:rPr>
+          <w:sz w:val="20"/>
+        </w:rPr>
+        <w:t>.</w:t>
+      </w:r>
+    </w:p>
+    <w:p>
+      <w:pPr>
+        <w:pStyle w:val="ListParagraph"/>
+        <w:numPr>
+          <w:ilvl w:val="2"/>
+          <w:numId w:val="1"/>
+        </w:numPr>
+        <w:rPr>
+          <w:sz w:val="20"/>
+        </w:rPr>
+      </w:pPr>
+      <w:r>
+        <w:rPr>
+          <w:sz w:val="20"/>
+        </w:rPr>
+        <w:t>Task execution</w:t>
+      </w:r>
+    </w:p>
+    <w:p>
+      <w:pPr>
+        <w:pStyle w:val="ListParagraph"/>
+        <w:numPr>
+          <w:ilvl w:val="3"/>
+          <w:numId w:val="1"/>
+        </w:numPr>
+        <w:rPr>
+          <w:sz w:val="20"/>
+        </w:rPr>
+      </w:pPr>
+      <w:r>
+        <w:rPr>
+          <w:sz w:val="20"/>
+        </w:rPr>
+        <w:t>TaskTracker retrieves the JAR from HDFS.</w:t>
+      </w:r>
+    </w:p>
+    <w:p>
+      <w:pPr>
+        <w:pStyle w:val="ListParagraph"/>
+        <w:numPr>
+          <w:ilvl w:val="3"/>
+          <w:numId w:val="1"/>
+        </w:numPr>
+        <w:rPr>
+          <w:sz w:val="20"/>
+        </w:rPr>
+      </w:pPr>
+      <w:r>
+        <w:rPr>
+          <w:sz w:val="20"/>
+        </w:rPr>
+        <w:t>TaskTracker runs a new JVM for each task.</w:t>
+      </w:r>
+    </w:p>
+    <w:p>
+      <w:pPr>
+        <w:pStyle w:val="ListParagraph"/>
+        <w:numPr>
+          <w:ilvl w:val="3"/>
+          <w:numId w:val="1"/>
+        </w:numPr>
+        <w:rPr>
+          <w:sz w:val="20"/>
+        </w:rPr>
+      </w:pPr>
+      <w:r>
+        <w:rPr>
+          <w:sz w:val="20"/>
+        </w:rPr>
+        <w:t>TaskTracker updates the JobTracker about status regularly.</w:t>
+      </w:r>
+    </w:p>
+    <w:p>
+      <w:pPr>
+        <w:pStyle w:val="ListParagraph"/>
+        <w:numPr>
+          <w:ilvl w:val="3"/>
+          <w:numId w:val="1"/>
+        </w:numPr>
+        <w:rPr>
+          <w:sz w:val="20"/>
+        </w:rPr>
+      </w:pPr>
+      <w:r>
+        <w:rPr>
+          <w:sz w:val="20"/>
+        </w:rPr>
+        <w:t>TaskTracker runs cleanup</w:t>
+      </w:r>
+      <w:r>
+        <w:rPr>
+          <w:sz w:val="20"/>
+        </w:rPr>
+        <w:t xml:space="preserve"> after the reduce tasks run</w:t>
+      </w:r>
+      <w:r>
+        <w:rPr>
+          <w:sz w:val="20"/>
+        </w:rPr>
+        <w:t xml:space="preserve">:  </w:t>
+      </w:r>
+      <w:r>
+        <w:rPr>
+          <w:sz w:val="20"/>
+        </w:rPr>
+        <w:t>cleans up intermediate data</w:t>
+      </w:r>
+      <w:r>
+        <w:rPr>
+          <w:sz w:val="20"/>
+        </w:rPr>
+        <w:t>.</w:t>
+      </w:r>
+    </w:p>
+    <w:p>
+      <w:pPr>
+        <w:pStyle w:val="ListParagraph"/>
+        <w:numPr>
+          <w:ilvl w:val="2"/>
+          <w:numId w:val="1"/>
+        </w:numPr>
+        <w:rPr>
+          <w:sz w:val="20"/>
+        </w:rPr>
+      </w:pPr>
+      <w:r>
+        <w:rPr>
+          <w:sz w:val="20"/>
+        </w:rPr>
+        <w:t>Calculating progress</w:t>
+      </w:r>
+    </w:p>
+    <w:p>
+      <w:pPr>
+        <w:pStyle w:val="ListParagraph"/>
+        <w:numPr>
+          <w:ilvl w:val="3"/>
+          <w:numId w:val="1"/>
+        </w:numPr>
+        <w:rPr>
+          <w:sz w:val="20"/>
+        </w:rPr>
+      </w:pPr>
+      <w:r>
+        <w:rPr>
+          <w:sz w:val="20"/>
+        </w:rPr>
+        <w:t xml:space="preserve">Progress during mapping is calculated by input size and the amount processed.  </w:t>
+      </w:r>
+    </w:p>
+    <w:p>
+      <w:pPr>
+        <w:pStyle w:val="ListParagraph"/>
+        <w:numPr>
+          <w:ilvl w:val="3"/>
+          <w:numId w:val="1"/>
+        </w:numPr>
+        <w:rPr>
+          <w:sz w:val="20"/>
+        </w:rPr>
+      </w:pPr>
+      <w:r>
+        <w:rPr>
+          <w:sz w:val="20"/>
+        </w:rPr>
+        <w:t>Reduce phase is trickier.</w:t>
       </w:r>
     </w:p>
     <w:p>
@@ -9422,6 +10191,154 @@
     </w:p>
     <w:p>
       <w:pPr>
+        <w:pStyle w:val="ListParagraph"/>
+        <w:numPr>
+          <w:ilvl w:val="0"/>
+          <w:numId w:val="1"/>
+        </w:numPr>
+        <w:rPr>
+          <w:sz w:val="24"/>
+          <w:szCs w:val="20"/>
+        </w:rPr>
+      </w:pPr>
+      <w:r>
+        <w:rPr>
+          <w:sz w:val="24"/>
+          <w:szCs w:val="20"/>
+        </w:rPr>
+        <w:t>Job Failures</w:t>
+      </w:r>
+    </w:p>
+    <w:p>
+      <w:pPr>
+        <w:pStyle w:val="ListParagraph"/>
+        <w:numPr>
+          <w:ilvl w:val="1"/>
+          <w:numId w:val="1"/>
+        </w:numPr>
+        <w:rPr>
+          <w:szCs w:val="20"/>
+        </w:rPr>
+      </w:pPr>
+      <w:r>
+        <w:rPr>
+          <w:szCs w:val="20"/>
+        </w:rPr>
+        <w:t>Classic MapReduce</w:t>
+      </w:r>
+    </w:p>
+    <w:p>
+      <w:pPr>
+        <w:pStyle w:val="ListParagraph"/>
+        <w:numPr>
+          <w:ilvl w:val="2"/>
+          <w:numId w:val="1"/>
+        </w:numPr>
+        <w:rPr>
+          <w:szCs w:val="20"/>
+        </w:rPr>
+      </w:pPr>
+      <w:r>
+        <w:rPr>
+          <w:szCs w:val="20"/>
+        </w:rPr>
+        <w:t>mapred.task.timeout</w:t>
+      </w:r>
+      <w:r>
+        <w:rPr>
+          <w:szCs w:val="20"/>
+        </w:rPr>
+        <w:t>.</w:t>
+      </w:r>
+    </w:p>
+    <w:p>
+      <w:pPr>
+        <w:pStyle w:val="ListParagraph"/>
+        <w:numPr>
+          <w:ilvl w:val="3"/>
+          <w:numId w:val="1"/>
+        </w:numPr>
+        <w:rPr>
+          <w:szCs w:val="20"/>
+        </w:rPr>
+      </w:pPr>
+      <w:r>
+        <w:rPr>
+          <w:szCs w:val="20"/>
+        </w:rPr>
+        <w:t>Defaults to zero.</w:t>
+      </w:r>
+    </w:p>
+    <w:p>
+      <w:pPr>
+        <w:pStyle w:val="ListParagraph"/>
+        <w:numPr>
+          <w:ilvl w:val="2"/>
+          <w:numId w:val="1"/>
+        </w:numPr>
+        <w:rPr>
+          <w:szCs w:val="20"/>
+        </w:rPr>
+      </w:pPr>
+      <w:r>
+        <w:rPr>
+          <w:szCs w:val="20"/>
+        </w:rPr>
+        <w:t>mapred.map.max.attempts</w:t>
+      </w:r>
+    </w:p>
+    <w:p>
+      <w:pPr>
+        <w:pStyle w:val="ListParagraph"/>
+        <w:numPr>
+          <w:ilvl w:val="3"/>
+          <w:numId w:val="1"/>
+        </w:numPr>
+        <w:rPr>
+          <w:szCs w:val="20"/>
+        </w:rPr>
+      </w:pPr>
+      <w:r>
+        <w:rPr>
+          <w:szCs w:val="20"/>
+        </w:rPr>
+        <w:t>Defaults to 4.</w:t>
+      </w:r>
+    </w:p>
+    <w:p>
+      <w:pPr>
+        <w:pStyle w:val="ListParagraph"/>
+        <w:numPr>
+          <w:ilvl w:val="2"/>
+          <w:numId w:val="1"/>
+        </w:numPr>
+        <w:rPr>
+          <w:szCs w:val="20"/>
+        </w:rPr>
+      </w:pPr>
+      <w:r>
+        <w:rPr>
+          <w:szCs w:val="20"/>
+        </w:rPr>
+        <w:t>JobTracker is the SPOF</w:t>
+      </w:r>
+      <w:r>
+        <w:rPr>
+          <w:szCs w:val="20"/>
+        </w:rPr>
+        <w:t xml:space="preserve"> and should run on better hardware</w:t>
+      </w:r>
+      <w:bookmarkStart w:id="9" w:name="_GoBack"/>
+      <w:bookmarkEnd w:id="9"/>
+      <w:r>
+        <w:rPr>
+          <w:szCs w:val="20"/>
+        </w:rPr>
+        <w:t>.</w:t>
+      </w:r>
+    </w:p>
+    <w:p>
+      <w:pPr>
         <w:rPr>
           <w:sz w:val="20"/>
           <w:szCs w:val="20"/>
@@ -9452,7 +10369,7 @@
           <w:szCs w:val="20"/>
         </w:rPr>
       </w:pPr>
-      <w:bookmarkStart w:id="5" w:name="_Toc285050673"/>
+      <w:bookmarkStart w:id="10" w:name="_Toc285429596"/>
       <w:r>
         <w:lastRenderedPageBreak/>
         <w:t xml:space="preserve">Writing MapReduce </w:t>
@@ -9463,7 +10380,7 @@
       <w:r>
         <w:t>obs</w:t>
       </w:r>
-      <w:bookmarkEnd w:id="5"/>
+      <w:bookmarkEnd w:id="10"/>
     </w:p>
     <w:p>
       <w:pPr>
@@ -13620,134 +14537,436 @@
           <w:ilvl w:val="0"/>
           <w:numId w:val="9"/>
         </w:numPr>
+        <w:spacing w:after="0" w:line="240" w:lineRule="auto"/>
         <w:rPr>
           <w:sz w:val="24"/>
         </w:rPr>
       </w:pPr>
       <w:r>
         <w:rPr>
-          <w:bCs/>
           <w:sz w:val="24"/>
         </w:rPr>
-        <w:t xml:space="preserve">The data passed to the mapper is specified by an </w:t>
-      </w:r>
-      <w:r>
-        <w:rPr>
-          <w:b/>
-          <w:bCs/>
-          <w:i/>
-          <w:iCs/>
-          <w:sz w:val="24"/>
-        </w:rPr>
-        <w:t>InputFormat</w:t>
-      </w:r>
-      <w:r>
-        <w:rPr>
-          <w:b/>
-          <w:bCs/>
-          <w:i/>
-          <w:iCs/>
-          <w:sz w:val="24"/>
-        </w:rPr>
-        <w:t xml:space="preserve"> </w:t>
-      </w:r>
-      <w:r>
-        <w:rPr>
-          <w:bCs/>
-          <w:iCs/>
-          <w:sz w:val="24"/>
-        </w:rPr>
-        <w:t>object</w:t>
-      </w:r>
-      <w:r>
-        <w:rPr>
-          <w:bCs/>
-          <w:iCs/>
-          <w:sz w:val="24"/>
-        </w:rPr>
-        <w:t>.</w:t>
-      </w:r>
-    </w:p>
-    <w:p>
-      <w:pPr>
-        <w:pStyle w:val="ListParagraph"/>
+        <w:t>Hadoop Wrapper Classes</w:t>
+      </w:r>
+    </w:p>
+    <w:p>
+      <w:pPr>
         <w:numPr>
           <w:ilvl w:val="1"/>
           <w:numId w:val="9"/>
         </w:numPr>
+        <w:spacing w:after="0" w:line="240" w:lineRule="auto"/>
+      </w:pPr>
+      <w:r>
+        <w:t>Keys and Values in Hadoop are wrappers</w:t>
+      </w:r>
+      <w:r>
+        <w:t xml:space="preserve"> objects</w:t>
+      </w:r>
+      <w:r>
+        <w:t xml:space="preserve"> around primitives</w:t>
+      </w:r>
+    </w:p>
+    <w:p>
+      <w:pPr>
+        <w:numPr>
+          <w:ilvl w:val="2"/>
+          <w:numId w:val="9"/>
+        </w:numPr>
+        <w:spacing w:after="0" w:line="240" w:lineRule="auto"/>
       </w:pPr>
       <w:r>
         <w:lastRenderedPageBreak/>
-        <w:t>Specified in the driver code</w:t>
-      </w:r>
-    </w:p>
-    <w:p>
-      <w:pPr>
-        <w:pStyle w:val="ListParagraph"/>
+        <w:t xml:space="preserve">Keys and </w:t>
+      </w:r>
+      <w:r>
+        <w:t>Value</w:t>
+      </w:r>
+      <w:r>
+        <w:t>s</w:t>
+      </w:r>
+      <w:r>
+        <w:t xml:space="preserve"> are NOT primitives</w:t>
+      </w:r>
+      <w:r>
+        <w:t>.</w:t>
+      </w:r>
+    </w:p>
+    <w:p>
+      <w:pPr>
+        <w:numPr>
+          <w:ilvl w:val="2"/>
+          <w:numId w:val="9"/>
+        </w:numPr>
+        <w:spacing w:after="0" w:line="240" w:lineRule="auto"/>
+      </w:pPr>
+      <w:r>
+        <w:t>This is done to support serialization for HDFS</w:t>
+      </w:r>
+    </w:p>
+    <w:p>
+      <w:pPr>
+        <w:numPr>
+          <w:ilvl w:val="3"/>
+          <w:numId w:val="9"/>
+        </w:numPr>
+        <w:spacing w:after="0" w:line="240" w:lineRule="auto"/>
+        <w:rPr>
+          <w:sz w:val="20"/>
+        </w:rPr>
+      </w:pPr>
+      <w:r>
+        <w:rPr>
+          <w:sz w:val="20"/>
+        </w:rPr>
+        <w:t>These are needed for efficiency.</w:t>
+      </w:r>
+    </w:p>
+    <w:p>
+      <w:pPr>
+        <w:numPr>
+          <w:ilvl w:val="3"/>
+          <w:numId w:val="9"/>
+        </w:numPr>
+        <w:spacing w:after="0" w:line="240" w:lineRule="auto"/>
+        <w:rPr>
+          <w:sz w:val="20"/>
+        </w:rPr>
+      </w:pPr>
+      <w:r>
+        <w:rPr>
+          <w:sz w:val="20"/>
+        </w:rPr>
+        <w:t>They are compact, fast.</w:t>
+      </w:r>
+    </w:p>
+    <w:p>
+      <w:pPr>
+        <w:numPr>
+          <w:ilvl w:val="2"/>
+          <w:numId w:val="9"/>
+        </w:numPr>
+        <w:spacing w:after="0" w:line="240" w:lineRule="auto"/>
+      </w:pPr>
+      <w:r>
+        <w:t>Examples:</w:t>
+      </w:r>
+    </w:p>
+    <w:p>
+      <w:pPr>
+        <w:numPr>
+          <w:ilvl w:val="3"/>
+          <w:numId w:val="9"/>
+        </w:numPr>
+        <w:spacing w:after="0" w:line="240" w:lineRule="auto"/>
+        <w:rPr>
+          <w:sz w:val="20"/>
+        </w:rPr>
+      </w:pPr>
+      <w:r>
+        <w:rPr>
+          <w:sz w:val="20"/>
+        </w:rPr>
+        <w:t>IntWritable -&gt; int</w:t>
+      </w:r>
+    </w:p>
+    <w:p>
+      <w:pPr>
+        <w:numPr>
+          <w:ilvl w:val="3"/>
+          <w:numId w:val="9"/>
+        </w:numPr>
+        <w:spacing w:after="0" w:line="240" w:lineRule="auto"/>
+        <w:rPr>
+          <w:sz w:val="20"/>
+        </w:rPr>
+      </w:pPr>
+      <w:r>
+        <w:rPr>
+          <w:sz w:val="20"/>
+        </w:rPr>
+        <w:t>LongWritable -&gt; long</w:t>
+      </w:r>
+    </w:p>
+    <w:p>
+      <w:pPr>
+        <w:numPr>
+          <w:ilvl w:val="3"/>
+          <w:numId w:val="9"/>
+        </w:numPr>
+        <w:spacing w:after="0" w:line="240" w:lineRule="auto"/>
+        <w:rPr>
+          <w:sz w:val="20"/>
+        </w:rPr>
+      </w:pPr>
+      <w:r>
+        <w:rPr>
+          <w:sz w:val="20"/>
+        </w:rPr>
+        <w:t>FloatWritable -&gt; float</w:t>
+      </w:r>
+    </w:p>
+    <w:p>
+      <w:pPr>
+        <w:numPr>
+          <w:ilvl w:val="3"/>
+          <w:numId w:val="9"/>
+        </w:numPr>
+        <w:spacing w:after="0" w:line="240" w:lineRule="auto"/>
+        <w:rPr>
+          <w:sz w:val="20"/>
+        </w:rPr>
+      </w:pPr>
+      <w:r>
+        <w:rPr>
+          <w:sz w:val="20"/>
+        </w:rPr>
+        <w:t>DoubleWritable -&gt; doubles</w:t>
+      </w:r>
+    </w:p>
+    <w:p>
+      <w:pPr>
+        <w:numPr>
+          <w:ilvl w:val="3"/>
+          <w:numId w:val="9"/>
+        </w:numPr>
+        <w:spacing w:after="0" w:line="240" w:lineRule="auto"/>
+        <w:rPr>
+          <w:sz w:val="20"/>
+        </w:rPr>
+      </w:pPr>
+      <w:r>
+        <w:rPr>
+          <w:sz w:val="20"/>
+        </w:rPr>
+        <w:t>Text -&gt; String</w:t>
+      </w:r>
+    </w:p>
+    <w:p>
+      <w:pPr>
         <w:numPr>
           <w:ilvl w:val="1"/>
           <w:numId w:val="9"/>
         </w:numPr>
-      </w:pPr>
-      <w:r>
-        <w:t>Defines the location of the input data - typically a file or a directory</w:t>
-      </w:r>
-    </w:p>
-    <w:p>
-      <w:pPr>
-        <w:pStyle w:val="ListParagraph"/>
+        <w:spacing w:after="0" w:line="240" w:lineRule="auto"/>
+      </w:pPr>
+      <w:r>
+        <w:t xml:space="preserve">Values are objects which implement the </w:t>
+      </w:r>
+      <w:r>
+        <w:rPr>
+          <w:b/>
+          <w:i/>
+        </w:rPr>
+        <w:t>Writable</w:t>
+      </w:r>
+      <w:r>
+        <w:t xml:space="preserve"> Interface</w:t>
+      </w:r>
+      <w:r>
+        <w:t>.</w:t>
+      </w:r>
+    </w:p>
+    <w:p>
+      <w:pPr>
         <w:numPr>
           <w:ilvl w:val="1"/>
           <w:numId w:val="9"/>
         </w:numPr>
-      </w:pPr>
-      <w:r>
-        <w:t xml:space="preserve">Determines how to split the input data into </w:t>
+        <w:spacing w:after="0" w:line="240" w:lineRule="auto"/>
+      </w:pPr>
+      <w:r>
+        <w:t xml:space="preserve">Keys are objects which implement </w:t>
       </w:r>
       <w:r>
         <w:rPr>
           <w:b/>
-          <w:bCs/>
           <w:i/>
-          <w:iCs/>
-        </w:rPr>
-        <w:t>input splits</w:t>
-      </w:r>
-    </w:p>
-    <w:p>
-      <w:pPr>
-        <w:pStyle w:val="ListParagraph"/>
+        </w:rPr>
+        <w:t>WritableComparable</w:t>
+      </w:r>
+      <w:r>
+        <w:t xml:space="preserve"> Interface</w:t>
+      </w:r>
+      <w:r>
+        <w:t>.</w:t>
+      </w:r>
+    </w:p>
+    <w:p>
+      <w:pPr>
         <w:numPr>
           <w:ilvl w:val="2"/>
           <w:numId w:val="9"/>
         </w:numPr>
-        <w:rPr>
-          <w:sz w:val="20"/>
-        </w:rPr>
-      </w:pPr>
-      <w:r>
-        <w:rPr>
-          <w:sz w:val="20"/>
-        </w:rPr>
-        <w:t>Each mapper deals with a single input split</w:t>
-      </w:r>
-    </w:p>
-    <w:p>
-      <w:pPr>
-        <w:pStyle w:val="ListParagraph"/>
+        <w:spacing w:after="0" w:line="240" w:lineRule="auto"/>
+      </w:pPr>
+      <w:r>
+        <w:t xml:space="preserve">A </w:t>
+      </w:r>
+      <w:r>
+        <w:rPr>
+          <w:i/>
+        </w:rPr>
+        <w:t>WritableComparable</w:t>
+      </w:r>
+      <w:r>
+        <w:t xml:space="preserve"> is a Writable which is also Comparable</w:t>
+      </w:r>
+    </w:p>
+    <w:p>
+      <w:pPr>
         <w:numPr>
           <w:ilvl w:val="2"/>
           <w:numId w:val="9"/>
         </w:numPr>
-        <w:rPr>
-          <w:sz w:val="20"/>
-        </w:rPr>
-      </w:pPr>
-      <w:r>
-        <w:rPr>
-          <w:sz w:val="20"/>
-        </w:rPr>
+        <w:spacing w:after="0" w:line="240" w:lineRule="auto"/>
+      </w:pPr>
+      <w:r>
+        <w:t xml:space="preserve">Two </w:t>
+      </w:r>
+      <w:r>
+        <w:rPr>
+          <w:i/>
+        </w:rPr>
+        <w:t>WritableComparable</w:t>
+      </w:r>
+      <w:r>
+        <w:t xml:space="preserve"> objects can be compared to determine their sort order.</w:t>
+      </w:r>
+    </w:p>
+    <w:p>
+      <w:pPr>
+        <w:numPr>
+          <w:ilvl w:val="2"/>
+          <w:numId w:val="9"/>
+        </w:numPr>
+        <w:spacing w:after="0" w:line="240" w:lineRule="auto"/>
+      </w:pPr>
+      <w:r>
+        <w:t xml:space="preserve">Keys must be </w:t>
+      </w:r>
+      <w:r>
+        <w:rPr>
+          <w:i/>
+        </w:rPr>
+        <w:t>WritableComparable</w:t>
+      </w:r>
+      <w:r>
+        <w:t xml:space="preserve"> so that they can be passed to the Reducer in sorted order</w:t>
+      </w:r>
+      <w:r>
+        <w:t>.</w:t>
+      </w:r>
+    </w:p>
+    <w:p>
+      <w:pPr>
+        <w:numPr>
+          <w:ilvl w:val="2"/>
+          <w:numId w:val="9"/>
+        </w:numPr>
+        <w:spacing w:after="0" w:line="240" w:lineRule="auto"/>
+      </w:pPr>
+      <w:r>
+        <w:t xml:space="preserve">Hadoop box classes implement both </w:t>
+      </w:r>
+      <w:r>
+        <w:rPr>
+          <w:i/>
+        </w:rPr>
+        <w:t>Writable</w:t>
+      </w:r>
+      <w:r>
+        <w:t xml:space="preserve"> and </w:t>
+      </w:r>
+      <w:r>
+        <w:rPr>
+          <w:i/>
+        </w:rPr>
+        <w:t>Comparable</w:t>
+      </w:r>
+      <w:r>
+        <w:t>.</w:t>
+      </w:r>
+    </w:p>
+    <w:p>
+      <w:pPr>
+        <w:numPr>
+          <w:ilvl w:val="3"/>
+          <w:numId w:val="9"/>
+        </w:numPr>
+        <w:spacing w:after="0" w:line="240" w:lineRule="auto"/>
+      </w:pPr>
+      <w:r>
+        <w:t xml:space="preserve">Ex:  </w:t>
+      </w:r>
+      <w:r>
+        <w:rPr>
+          <w:i/>
+        </w:rPr>
+        <w:t>IntWritable</w:t>
+      </w:r>
+      <w:r>
+        <w:t xml:space="preserve"> is actually a </w:t>
+      </w:r>
+      <w:r>
+        <w:rPr>
+          <w:i/>
+        </w:rPr>
+        <w:t>WritableComparable</w:t>
+      </w:r>
+      <w:r>
+        <w:t>.</w:t>
+      </w:r>
+    </w:p>
+    <w:p>
+      <w:pPr>
+        <w:numPr>
+          <w:ilvl w:val="3"/>
+          <w:numId w:val="9"/>
+        </w:numPr>
+        <w:spacing w:after="0" w:line="240" w:lineRule="auto"/>
+      </w:pPr>
+      <w:r>
         <w:t>SR</w:t>
+      </w:r>
+    </w:p>
+    <w:p>
+      <w:pPr>
+        <w:numPr>
+          <w:ilvl w:val="2"/>
+          <w:numId w:val="9"/>
+        </w:numPr>
+        <w:spacing w:after="0" w:line="240" w:lineRule="auto"/>
+      </w:pPr>
+      <w:r>
+        <w:t>The data type for map output must implement Writ</w:t>
+      </w:r>
+      <w:r>
+        <w:t>abl</w:t>
+      </w:r>
+      <w:r>
+        <w:t>eComparable.</w:t>
+      </w:r>
+    </w:p>
+    <w:p>
+      <w:pPr>
+        <w:pStyle w:val="ListParagraph"/>
+        <w:numPr>
+          <w:ilvl w:val="0"/>
+          <w:numId w:val="9"/>
+        </w:numPr>
+        <w:spacing w:after="0" w:line="240" w:lineRule="auto"/>
+        <w:rPr>
+          <w:rFonts w:cstheme="minorHAnsi"/>
+          <w:sz w:val="24"/>
+        </w:rPr>
+      </w:pPr>
+      <w:r>
+        <w:rPr>
+          <w:rFonts w:cstheme="minorHAnsi"/>
+          <w:sz w:val="24"/>
+        </w:rPr>
+        <w:t>Other important classes in the MapReduce API</w:t>
       </w:r>
     </w:p>
     <w:p>
@@ -13757,36 +14976,24 @@
           <w:ilvl w:val="1"/>
           <w:numId w:val="9"/>
         </w:numPr>
-      </w:pPr>
-      <w:r>
-        <w:t>Creates</w:t>
-      </w:r>
-      <w:r>
-        <w:t xml:space="preserve"> </w:t>
-      </w:r>
-      <w:r>
-        <w:t>a</w:t>
-      </w:r>
-      <w:r>
-        <w:t xml:space="preserve"> </w:t>
-      </w:r>
-      <w:r>
-        <w:rPr>
+        <w:spacing w:after="0" w:line="240" w:lineRule="auto"/>
+        <w:rPr>
+          <w:rFonts w:cstheme="minorHAnsi"/>
+        </w:rPr>
+      </w:pPr>
+      <w:r>
+        <w:rPr>
+          <w:rFonts w:cstheme="minorHAnsi"/>
           <w:b/>
-          <w:bCs/>
           <w:i/>
-          <w:iCs/>
-        </w:rPr>
-        <w:t xml:space="preserve">RecordReader </w:t>
-      </w:r>
-      <w:r>
-        <w:t>object</w:t>
-      </w:r>
-      <w:r>
-        <w:t xml:space="preserve">, which </w:t>
-      </w:r>
-      <w:r>
-        <w:t>parses the input data into key/value pairs to pass to the mapper</w:t>
+        </w:rPr>
+        <w:t>InverseMapper</w:t>
+      </w:r>
+      <w:r>
+        <w:rPr>
+          <w:rFonts w:cstheme="minorHAnsi"/>
+        </w:rPr>
+        <w:t xml:space="preserve"> - swaps keys and values</w:t>
       </w:r>
     </w:p>
     <w:p>
@@ -13796,99 +15003,108 @@
           <w:ilvl w:val="1"/>
           <w:numId w:val="9"/>
         </w:numPr>
-      </w:pPr>
-      <w:r>
-        <w:t>The d</w:t>
-      </w:r>
-      <w:r>
-        <w:t xml:space="preserve">efault </w:t>
-      </w:r>
-      <w:r>
-        <w:rPr>
-          <w:rFonts w:ascii="Courier New" w:hAnsi="Courier New" w:cs="Courier New"/>
-        </w:rPr>
-        <w:t>InputFormat</w:t>
-      </w:r>
-      <w:r>
-        <w:t xml:space="preserve"> is </w:t>
-      </w:r>
-      <w:r>
-        <w:rPr>
+        <w:spacing w:after="0" w:line="240" w:lineRule="auto"/>
+        <w:rPr>
+          <w:rFonts w:cstheme="minorHAnsi"/>
+        </w:rPr>
+      </w:pPr>
+      <w:r>
+        <w:rPr>
+          <w:rFonts w:cstheme="minorHAnsi"/>
           <w:b/>
           <w:i/>
         </w:rPr>
-        <w:t>TextInputFormat</w:t>
-      </w:r>
-      <w:r>
-        <w:t>.</w:t>
-      </w:r>
-      <w:r>
-        <w:br/>
-      </w:r>
-      <w:r>
-        <w:rPr>
-          <w:sz w:val="24"/>
-        </w:rPr>
-        <w:br/>
-      </w:r>
-      <w:r>
-        <w:rPr>
-          <w:noProof/>
-        </w:rPr>
-        <w:drawing>
-          <wp:inline distT="0" distB="0" distL="0" distR="0" wp14:anchorId="2605732C" wp14:editId="3A202D83">
-            <wp:extent cx="2155371" cy="2118968"/>
-            <wp:effectExtent l="0" t="0" r="0" b="0"/>
-            <wp:docPr id="13" name="Picture 13"/>
-            <wp:cNvGraphicFramePr>
-              <a:graphicFrameLocks xmlns:a="http://schemas.openxmlformats.org/drawingml/2006/main" noChangeAspect="1"/>
-            </wp:cNvGraphicFramePr>
-            <a:graphic xmlns:a="http://schemas.openxmlformats.org/drawingml/2006/main">
-              <a:graphicData uri="http://schemas.openxmlformats.org/drawingml/2006/picture">
-                <pic:pic xmlns:pic="http://schemas.openxmlformats.org/drawingml/2006/picture">
-                  <pic:nvPicPr>
-                    <pic:cNvPr id="0" name="Picture 27"/>
-                    <pic:cNvPicPr>
-                      <a:picLocks noChangeAspect="1" noChangeArrowheads="1"/>
-                    </pic:cNvPicPr>
-                  </pic:nvPicPr>
-                  <pic:blipFill>
-                    <a:blip r:embed="rId17" cstate="print">
-                      <a:extLst>
-                        <a:ext uri="{28A0092B-C50C-407E-A947-70E740481C1C}">
-                          <a14:useLocalDpi xmlns:a14="http://schemas.microsoft.com/office/drawing/2010/main" val="0"/>
-                        </a:ext>
-                      </a:extLst>
-                    </a:blip>
-                    <a:srcRect/>
-                    <a:stretch>
-                      <a:fillRect/>
-                    </a:stretch>
-                  </pic:blipFill>
-                  <pic:spPr bwMode="auto">
-                    <a:xfrm>
-                      <a:off x="0" y="0"/>
-                      <a:ext cx="2153952" cy="2117573"/>
-                    </a:xfrm>
-                    <a:prstGeom prst="rect">
-                      <a:avLst/>
-                    </a:prstGeom>
-                    <a:noFill/>
-                    <a:ln>
-                      <a:noFill/>
-                    </a:ln>
-                  </pic:spPr>
-                </pic:pic>
-              </a:graphicData>
-            </a:graphic>
-          </wp:inline>
-        </w:drawing>
-      </w:r>
-      <w:r>
-        <w:rPr>
-          <w:sz w:val="24"/>
-        </w:rPr>
-        <w:br/>
+        <w:t>RegexMapper</w:t>
+      </w:r>
+      <w:r>
+        <w:rPr>
+          <w:rFonts w:cstheme="minorHAnsi"/>
+        </w:rPr>
+        <w:t xml:space="preserve"> - extracts text based on a regular expression</w:t>
+      </w:r>
+    </w:p>
+    <w:p>
+      <w:pPr>
+        <w:pStyle w:val="ListParagraph"/>
+        <w:numPr>
+          <w:ilvl w:val="1"/>
+          <w:numId w:val="9"/>
+        </w:numPr>
+        <w:spacing w:after="0" w:line="240" w:lineRule="auto"/>
+        <w:rPr>
+          <w:rFonts w:cstheme="minorHAnsi"/>
+        </w:rPr>
+      </w:pPr>
+      <w:r>
+        <w:rPr>
+          <w:rFonts w:cstheme="minorHAnsi"/>
+          <w:b/>
+          <w:i/>
+        </w:rPr>
+        <w:t>IntSumReducer</w:t>
+      </w:r>
+      <w:r>
+        <w:rPr>
+          <w:rFonts w:cstheme="minorHAnsi"/>
+        </w:rPr>
+        <w:t xml:space="preserve"> - adds up all Integer values for a key</w:t>
+      </w:r>
+    </w:p>
+    <w:p>
+      <w:pPr>
+        <w:pStyle w:val="ListParagraph"/>
+        <w:numPr>
+          <w:ilvl w:val="1"/>
+          <w:numId w:val="9"/>
+        </w:numPr>
+        <w:spacing w:after="0" w:line="240" w:lineRule="auto"/>
+        <w:rPr>
+          <w:rFonts w:cstheme="minorHAnsi"/>
+        </w:rPr>
+      </w:pPr>
+      <w:r>
+        <w:rPr>
+          <w:rFonts w:cstheme="minorHAnsi"/>
+          <w:b/>
+          <w:i/>
+        </w:rPr>
+        <w:t>LongSumReducer</w:t>
+      </w:r>
+      <w:r>
+        <w:rPr>
+          <w:rFonts w:cstheme="minorHAnsi"/>
+        </w:rPr>
+        <w:t xml:space="preserve"> - adds up all Long values for a key</w:t>
+      </w:r>
+    </w:p>
+    <w:p>
+      <w:pPr>
+        <w:pStyle w:val="ListParagraph"/>
+        <w:numPr>
+          <w:ilvl w:val="1"/>
+          <w:numId w:val="9"/>
+        </w:numPr>
+        <w:rPr>
+          <w:b/>
+          <w:i/>
+        </w:rPr>
+      </w:pPr>
+      <w:r>
+        <w:rPr>
+          <w:b/>
+          <w:i/>
+        </w:rPr>
+        <w:t>IdentityReducer</w:t>
+      </w:r>
+      <w:r>
+        <w:rPr>
+          <w:b/>
+          <w:i/>
+        </w:rPr>
+        <w:t xml:space="preserve"> </w:t>
+      </w:r>
+      <w:r>
+        <w:t>– merely spits out the input it was given without reducing.</w:t>
       </w:r>
     </w:p>
     <w:p>
@@ -13906,263 +15122,31 @@
         <w:rPr>
           <w:sz w:val="20"/>
         </w:rPr>
-        <w:t xml:space="preserve">Creates a </w:t>
-      </w:r>
-      <w:r>
-        <w:rPr>
-          <w:sz w:val="20"/>
-        </w:rPr>
-        <w:t xml:space="preserve">group of </w:t>
-      </w:r>
-      <w:r>
-        <w:rPr>
-          <w:b/>
-          <w:i/>
-          <w:sz w:val="20"/>
-        </w:rPr>
-        <w:t>LineRecordReader</w:t>
-      </w:r>
-      <w:r>
-        <w:rPr>
-          <w:sz w:val="20"/>
-        </w:rPr>
-        <w:t xml:space="preserve"> objects</w:t>
-      </w:r>
-      <w:r>
-        <w:rPr>
-          <w:sz w:val="20"/>
-        </w:rPr>
-        <w:t>.</w:t>
-      </w:r>
-    </w:p>
-    <w:p>
-      <w:pPr>
-        <w:pStyle w:val="ListParagraph"/>
-        <w:numPr>
-          <w:ilvl w:val="2"/>
-          <w:numId w:val="9"/>
-        </w:numPr>
-        <w:rPr>
-          <w:sz w:val="20"/>
-        </w:rPr>
-      </w:pPr>
-      <w:r>
-        <w:rPr>
-          <w:sz w:val="20"/>
-        </w:rPr>
-        <w:t xml:space="preserve">Treats each </w:t>
-      </w:r>
-      <w:r>
-        <w:rPr>
-          <w:rFonts w:ascii="Courier New" w:hAnsi="Courier New" w:cs="Courier New"/>
-          <w:sz w:val="20"/>
-        </w:rPr>
-        <w:t>\n</w:t>
-      </w:r>
-      <w:r>
-        <w:rPr>
-          <w:sz w:val="20"/>
-        </w:rPr>
-        <w:t>-terminated line of a file as a value</w:t>
-      </w:r>
-      <w:r>
-        <w:rPr>
-          <w:sz w:val="20"/>
-        </w:rPr>
-        <w:t>.</w:t>
-      </w:r>
-    </w:p>
-    <w:p>
-      <w:pPr>
-        <w:pStyle w:val="ListParagraph"/>
-        <w:numPr>
-          <w:ilvl w:val="2"/>
-          <w:numId w:val="9"/>
-        </w:numPr>
-        <w:rPr>
-          <w:sz w:val="20"/>
-        </w:rPr>
-      </w:pPr>
-      <w:r>
-        <w:rPr>
-          <w:sz w:val="20"/>
-        </w:rPr>
-        <w:t>The key is the byte offset of that line in the file</w:t>
-      </w:r>
-      <w:r>
-        <w:rPr>
-          <w:sz w:val="20"/>
-        </w:rPr>
-        <w:t>.</w:t>
-      </w:r>
-    </w:p>
-    <w:p>
-      <w:pPr>
-        <w:pStyle w:val="ListParagraph"/>
-        <w:numPr>
-          <w:ilvl w:val="1"/>
-          <w:numId w:val="9"/>
-        </w:numPr>
-      </w:pPr>
-      <w:r>
-        <w:t xml:space="preserve">Other standard </w:t>
-      </w:r>
-      <w:r>
-        <w:rPr>
-          <w:i/>
-        </w:rPr>
-        <w:t>InputFormat</w:t>
-      </w:r>
-      <w:r>
-        <w:t xml:space="preserve"> classes</w:t>
-      </w:r>
-    </w:p>
-    <w:p>
-      <w:pPr>
-        <w:pStyle w:val="ListParagraph"/>
-        <w:numPr>
-          <w:ilvl w:val="2"/>
-          <w:numId w:val="9"/>
-        </w:numPr>
-        <w:rPr>
-          <w:sz w:val="20"/>
-        </w:rPr>
-      </w:pPr>
-      <w:r>
-        <w:rPr>
-          <w:b/>
-          <w:i/>
-          <w:sz w:val="20"/>
-        </w:rPr>
-        <w:t>FileInputFormat</w:t>
-      </w:r>
-      <w:r>
-        <w:rPr>
-          <w:sz w:val="20"/>
-        </w:rPr>
-        <w:t>:   abstract base class used for all file-based InputFormats</w:t>
-      </w:r>
-    </w:p>
-    <w:p>
-      <w:pPr>
-        <w:pStyle w:val="ListParagraph"/>
-        <w:numPr>
-          <w:ilvl w:val="2"/>
-          <w:numId w:val="9"/>
-        </w:numPr>
-        <w:rPr>
-          <w:sz w:val="20"/>
-        </w:rPr>
-      </w:pPr>
-      <w:r>
-        <w:rPr>
-          <w:b/>
-          <w:i/>
-          <w:sz w:val="20"/>
-        </w:rPr>
-        <w:t>KeyValueTextInputFormat</w:t>
-      </w:r>
-      <w:r>
-        <w:rPr>
-          <w:sz w:val="20"/>
-        </w:rPr>
-        <w:t>:  m</w:t>
-      </w:r>
-      <w:r>
-        <w:rPr>
-          <w:sz w:val="20"/>
-        </w:rPr>
-        <w:t xml:space="preserve">aps \n terminated lines as </w:t>
-      </w:r>
-      <w:r>
-        <w:rPr>
-          <w:sz w:val="20"/>
-        </w:rPr>
-        <w:t>key[separator] value (tab is default)</w:t>
-      </w:r>
-    </w:p>
-    <w:p>
-      <w:pPr>
-        <w:pStyle w:val="ListParagraph"/>
-        <w:numPr>
-          <w:ilvl w:val="2"/>
-          <w:numId w:val="9"/>
-        </w:numPr>
-        <w:rPr>
-          <w:sz w:val="20"/>
-        </w:rPr>
-      </w:pPr>
-      <w:r>
-        <w:rPr>
-          <w:b/>
-          <w:i/>
-          <w:sz w:val="20"/>
-        </w:rPr>
-        <w:t>SequenceFileInputFormat</w:t>
-      </w:r>
-      <w:r>
-        <w:rPr>
-          <w:sz w:val="20"/>
-        </w:rPr>
-        <w:t>:  binary file of (key,value) pairs plus meta-data</w:t>
-      </w:r>
-    </w:p>
-    <w:p>
-      <w:pPr>
-        <w:pStyle w:val="ListParagraph"/>
-        <w:numPr>
-          <w:ilvl w:val="2"/>
-          <w:numId w:val="9"/>
-        </w:numPr>
-        <w:rPr>
-          <w:sz w:val="20"/>
-        </w:rPr>
-      </w:pPr>
-      <w:r>
-        <w:rPr>
-          <w:b/>
-          <w:i/>
-          <w:sz w:val="20"/>
-        </w:rPr>
-        <w:t>SequenceFileAsTextInputFormat</w:t>
-      </w:r>
-      <w:r>
-        <w:rPr>
-          <w:sz w:val="20"/>
-        </w:rPr>
-        <w:t>:  binary file of (key,value) but maps (key.toString(), value.toString())</w:t>
-      </w:r>
-    </w:p>
-    <w:p>
-      <w:pPr>
-        <w:pStyle w:val="ListParagraph"/>
-        <w:numPr>
-          <w:ilvl w:val="2"/>
-          <w:numId w:val="9"/>
-        </w:numPr>
-        <w:rPr>
-          <w:sz w:val="20"/>
-        </w:rPr>
-      </w:pPr>
-      <w:r>
-        <w:rPr>
-          <w:b/>
-          <w:i/>
-          <w:sz w:val="20"/>
-        </w:rPr>
-        <w:t>NLineInputFormat</w:t>
-      </w:r>
-      <w:r>
-        <w:rPr>
-          <w:sz w:val="20"/>
-        </w:rPr>
-        <w:t>:</w:t>
-      </w:r>
-      <w:r>
-        <w:rPr>
-          <w:sz w:val="20"/>
-        </w:rPr>
-        <w:t xml:space="preserve">  </w:t>
+        <w:t>You</w:t>
+      </w:r>
+      <w:r>
+        <w:rPr>
+          <w:sz w:val="20"/>
+        </w:rPr>
+        <w:t xml:space="preserve"> would use it </w:t>
+      </w:r>
+      <w:r>
+        <w:rPr>
+          <w:sz w:val="20"/>
+        </w:rPr>
+        <w:t xml:space="preserve">when you don’t want to reduce, but you still want the </w:t>
+      </w:r>
+      <w:r>
+        <w:rPr>
+          <w:sz w:val="20"/>
+        </w:rPr>
+        <w:t>s</w:t>
+      </w:r>
+      <w:r>
+        <w:rPr>
+          <w:sz w:val="20"/>
+        </w:rPr>
+        <w:t>huffle-and-sort to happen.</w:t>
       </w:r>
     </w:p>
     <w:p>
@@ -14179,421 +15163,10 @@
       </w:pPr>
       <w:r>
         <w:rPr>
-          <w:sz w:val="24"/>
-        </w:rPr>
-        <w:t>Hadoop Wrapper Classes</w:t>
-      </w:r>
-    </w:p>
-    <w:p>
-      <w:pPr>
-        <w:numPr>
-          <w:ilvl w:val="1"/>
-          <w:numId w:val="9"/>
-        </w:numPr>
-        <w:spacing w:after="0" w:line="240" w:lineRule="auto"/>
-      </w:pPr>
-      <w:r>
-        <w:t>Keys and Values in Hadoop are wrappers</w:t>
-      </w:r>
-      <w:r>
-        <w:t xml:space="preserve"> objects</w:t>
-      </w:r>
-      <w:r>
-        <w:t xml:space="preserve"> around primitives</w:t>
-      </w:r>
-    </w:p>
-    <w:p>
-      <w:pPr>
-        <w:numPr>
-          <w:ilvl w:val="2"/>
-          <w:numId w:val="9"/>
-        </w:numPr>
-        <w:spacing w:after="0" w:line="240" w:lineRule="auto"/>
-      </w:pPr>
-      <w:r>
-        <w:t xml:space="preserve">Keys and </w:t>
-      </w:r>
-      <w:r>
-        <w:t>Value</w:t>
-      </w:r>
-      <w:r>
-        <w:t>s</w:t>
-      </w:r>
-      <w:r>
-        <w:t xml:space="preserve"> are NOT primitives</w:t>
-      </w:r>
-      <w:r>
-        <w:t>.</w:t>
-      </w:r>
-    </w:p>
-    <w:p>
-      <w:pPr>
-        <w:numPr>
-          <w:ilvl w:val="2"/>
-          <w:numId w:val="9"/>
-        </w:numPr>
-        <w:spacing w:after="0" w:line="240" w:lineRule="auto"/>
-      </w:pPr>
-      <w:r>
-        <w:t>This is done to support serialization for HDFS</w:t>
-      </w:r>
-    </w:p>
-    <w:p>
-      <w:pPr>
-        <w:numPr>
-          <w:ilvl w:val="3"/>
-          <w:numId w:val="9"/>
-        </w:numPr>
-        <w:spacing w:after="0" w:line="240" w:lineRule="auto"/>
-        <w:rPr>
-          <w:sz w:val="20"/>
-        </w:rPr>
-      </w:pPr>
-      <w:r>
-        <w:rPr>
-          <w:sz w:val="20"/>
-        </w:rPr>
-        <w:t>These are needed for efficiency.</w:t>
-      </w:r>
-    </w:p>
-    <w:p>
-      <w:pPr>
-        <w:numPr>
-          <w:ilvl w:val="3"/>
-          <w:numId w:val="9"/>
-        </w:numPr>
-        <w:spacing w:after="0" w:line="240" w:lineRule="auto"/>
-        <w:rPr>
-          <w:sz w:val="20"/>
-        </w:rPr>
-      </w:pPr>
-      <w:r>
-        <w:rPr>
-          <w:sz w:val="20"/>
-        </w:rPr>
-        <w:t>They are compact, fast.</w:t>
-      </w:r>
-    </w:p>
-    <w:p>
-      <w:pPr>
-        <w:numPr>
-          <w:ilvl w:val="2"/>
-          <w:numId w:val="9"/>
-        </w:numPr>
-        <w:spacing w:after="0" w:line="240" w:lineRule="auto"/>
-      </w:pPr>
-      <w:r>
-        <w:t>Examples:</w:t>
-      </w:r>
-    </w:p>
-    <w:p>
-      <w:pPr>
-        <w:numPr>
-          <w:ilvl w:val="3"/>
-          <w:numId w:val="9"/>
-        </w:numPr>
-        <w:spacing w:after="0" w:line="240" w:lineRule="auto"/>
-        <w:rPr>
-          <w:sz w:val="20"/>
-        </w:rPr>
-      </w:pPr>
-      <w:r>
-        <w:rPr>
-          <w:sz w:val="20"/>
-        </w:rPr>
-        <w:t>IntWritable -&gt; int</w:t>
-      </w:r>
-    </w:p>
-    <w:p>
-      <w:pPr>
-        <w:numPr>
-          <w:ilvl w:val="3"/>
-          <w:numId w:val="9"/>
-        </w:numPr>
-        <w:spacing w:after="0" w:line="240" w:lineRule="auto"/>
-        <w:rPr>
-          <w:sz w:val="20"/>
-        </w:rPr>
-      </w:pPr>
-      <w:r>
-        <w:rPr>
-          <w:sz w:val="20"/>
-        </w:rPr>
-        <w:t>LongWritable -&gt; long</w:t>
-      </w:r>
-    </w:p>
-    <w:p>
-      <w:pPr>
-        <w:numPr>
-          <w:ilvl w:val="3"/>
-          <w:numId w:val="9"/>
-        </w:numPr>
-        <w:spacing w:after="0" w:line="240" w:lineRule="auto"/>
-        <w:rPr>
-          <w:sz w:val="20"/>
-        </w:rPr>
-      </w:pPr>
-      <w:r>
-        <w:rPr>
-          <w:sz w:val="20"/>
-        </w:rPr>
-        <w:t>FloatWritable -&gt; float</w:t>
-      </w:r>
-    </w:p>
-    <w:p>
-      <w:pPr>
-        <w:numPr>
-          <w:ilvl w:val="3"/>
-          <w:numId w:val="9"/>
-        </w:numPr>
-        <w:spacing w:after="0" w:line="240" w:lineRule="auto"/>
-        <w:rPr>
-          <w:sz w:val="20"/>
-        </w:rPr>
-      </w:pPr>
-      <w:r>
-        <w:rPr>
-          <w:sz w:val="20"/>
-        </w:rPr>
-        <w:t>DoubleWritable -&gt; doubles</w:t>
-      </w:r>
-    </w:p>
-    <w:p>
-      <w:pPr>
-        <w:numPr>
-          <w:ilvl w:val="3"/>
-          <w:numId w:val="9"/>
-        </w:numPr>
-        <w:spacing w:after="0" w:line="240" w:lineRule="auto"/>
-        <w:rPr>
-          <w:sz w:val="20"/>
-        </w:rPr>
-      </w:pPr>
-      <w:r>
-        <w:rPr>
-          <w:sz w:val="20"/>
-        </w:rPr>
-        <w:t>Text -&gt; String</w:t>
-      </w:r>
-    </w:p>
-    <w:p>
-      <w:pPr>
-        <w:numPr>
-          <w:ilvl w:val="1"/>
-          <w:numId w:val="9"/>
-        </w:numPr>
-        <w:spacing w:after="0" w:line="240" w:lineRule="auto"/>
-      </w:pPr>
-      <w:r>
-        <w:t xml:space="preserve">Values are objects which implement the </w:t>
-      </w:r>
-      <w:r>
-        <w:rPr>
-          <w:b/>
-          <w:i/>
-        </w:rPr>
-        <w:t>Writable</w:t>
-      </w:r>
-      <w:r>
-        <w:t xml:space="preserve"> Interface</w:t>
-      </w:r>
-      <w:r>
-        <w:t>.</w:t>
-      </w:r>
-    </w:p>
-    <w:p>
-      <w:pPr>
-        <w:numPr>
-          <w:ilvl w:val="1"/>
-          <w:numId w:val="9"/>
-        </w:numPr>
-        <w:spacing w:after="0" w:line="240" w:lineRule="auto"/>
-      </w:pPr>
-      <w:r>
-        <w:t xml:space="preserve">Keys are objects which implement </w:t>
-      </w:r>
-      <w:r>
-        <w:rPr>
-          <w:b/>
-          <w:i/>
-        </w:rPr>
-        <w:t>WritableComparable</w:t>
-      </w:r>
-      <w:r>
-        <w:t xml:space="preserve"> Interface</w:t>
-      </w:r>
-      <w:r>
-        <w:t>.</w:t>
-      </w:r>
-    </w:p>
-    <w:p>
-      <w:pPr>
-        <w:numPr>
-          <w:ilvl w:val="2"/>
-          <w:numId w:val="9"/>
-        </w:numPr>
-        <w:spacing w:after="0" w:line="240" w:lineRule="auto"/>
-      </w:pPr>
-      <w:r>
-        <w:t xml:space="preserve">A </w:t>
-      </w:r>
-      <w:r>
-        <w:rPr>
-          <w:i/>
-        </w:rPr>
-        <w:t>WritableComparable</w:t>
-      </w:r>
-      <w:r>
-        <w:t xml:space="preserve"> is a Writable which is also Comparable</w:t>
-      </w:r>
-    </w:p>
-    <w:p>
-      <w:pPr>
-        <w:numPr>
-          <w:ilvl w:val="2"/>
-          <w:numId w:val="9"/>
-        </w:numPr>
-        <w:spacing w:after="0" w:line="240" w:lineRule="auto"/>
-      </w:pPr>
-      <w:r>
-        <w:lastRenderedPageBreak/>
-        <w:t xml:space="preserve">Two </w:t>
-      </w:r>
-      <w:r>
-        <w:rPr>
-          <w:i/>
-        </w:rPr>
-        <w:t>WritableComparable</w:t>
-      </w:r>
-      <w:r>
-        <w:t xml:space="preserve"> objects can be compared to determine their sort order.</w:t>
-      </w:r>
-    </w:p>
-    <w:p>
-      <w:pPr>
-        <w:numPr>
-          <w:ilvl w:val="2"/>
-          <w:numId w:val="9"/>
-        </w:numPr>
-        <w:spacing w:after="0" w:line="240" w:lineRule="auto"/>
-      </w:pPr>
-      <w:r>
-        <w:t xml:space="preserve">Keys must be </w:t>
-      </w:r>
-      <w:r>
-        <w:rPr>
-          <w:i/>
-        </w:rPr>
-        <w:t>WritableComparable</w:t>
-      </w:r>
-      <w:r>
-        <w:t xml:space="preserve"> so that they can be passed to the Reducer in sorted order</w:t>
-      </w:r>
-      <w:r>
-        <w:t>.</w:t>
-      </w:r>
-    </w:p>
-    <w:p>
-      <w:pPr>
-        <w:numPr>
-          <w:ilvl w:val="2"/>
-          <w:numId w:val="9"/>
-        </w:numPr>
-        <w:spacing w:after="0" w:line="240" w:lineRule="auto"/>
-      </w:pPr>
-      <w:r>
-        <w:t xml:space="preserve">Hadoop box classes implement both </w:t>
-      </w:r>
-      <w:r>
-        <w:rPr>
-          <w:i/>
-        </w:rPr>
-        <w:t>Writable</w:t>
-      </w:r>
-      <w:r>
-        <w:t xml:space="preserve"> and </w:t>
-      </w:r>
-      <w:r>
-        <w:rPr>
-          <w:i/>
-        </w:rPr>
-        <w:t>Comparable</w:t>
-      </w:r>
-      <w:r>
-        <w:t>.</w:t>
-      </w:r>
-    </w:p>
-    <w:p>
-      <w:pPr>
-        <w:numPr>
-          <w:ilvl w:val="3"/>
-          <w:numId w:val="9"/>
-        </w:numPr>
-        <w:spacing w:after="0" w:line="240" w:lineRule="auto"/>
-      </w:pPr>
-      <w:r>
-        <w:t xml:space="preserve">Ex:  </w:t>
-      </w:r>
-      <w:r>
-        <w:rPr>
-          <w:i/>
-        </w:rPr>
-        <w:t>IntWritable</w:t>
-      </w:r>
-      <w:r>
-        <w:t xml:space="preserve"> is actually a </w:t>
-      </w:r>
-      <w:r>
-        <w:rPr>
-          <w:i/>
-        </w:rPr>
-        <w:t>WritableComparable</w:t>
-      </w:r>
-      <w:r>
-        <w:t>.</w:t>
-      </w:r>
-    </w:p>
-    <w:p>
-      <w:pPr>
-        <w:numPr>
-          <w:ilvl w:val="3"/>
-          <w:numId w:val="9"/>
-        </w:numPr>
-        <w:spacing w:after="0" w:line="240" w:lineRule="auto"/>
-      </w:pPr>
-      <w:r>
-        <w:t>SR</w:t>
-      </w:r>
-    </w:p>
-    <w:p>
-      <w:pPr>
-        <w:numPr>
-          <w:ilvl w:val="2"/>
-          <w:numId w:val="9"/>
-        </w:numPr>
-        <w:spacing w:after="0" w:line="240" w:lineRule="auto"/>
-      </w:pPr>
-      <w:r>
-        <w:t>The data type for map output must implement Writ</w:t>
-      </w:r>
-      <w:r>
-        <w:t>abl</w:t>
-      </w:r>
-      <w:r>
-        <w:t>eComparable.</w:t>
-      </w:r>
-    </w:p>
-    <w:p>
-      <w:pPr>
-        <w:numPr>
-          <w:ilvl w:val="0"/>
-          <w:numId w:val="9"/>
-        </w:numPr>
-        <w:spacing w:after="0" w:line="240" w:lineRule="auto"/>
-        <w:rPr>
-          <w:sz w:val="24"/>
-        </w:rPr>
-      </w:pPr>
+          <w:sz w:val="20"/>
+        </w:rPr>
+        <w:t>Shuffle-and-sort doesn’t happen without a reducer.</w:t>
+      </w:r>
       <w:r>
         <w:rPr>
           <w:sz w:val="24"/>
@@ -15025,6 +15598,7 @@
         <w:rPr>
           <w:sz w:val="20"/>
         </w:rPr>
+        <w:lastRenderedPageBreak/>
         <w:t xml:space="preserve">Get the parameters </w:t>
       </w:r>
       <w:r>
@@ -15365,7 +15939,6 @@
         <w:spacing w:after="0" w:line="240" w:lineRule="auto"/>
       </w:pPr>
       <w:r>
-        <w:lastRenderedPageBreak/>
         <w:t>R</w:t>
       </w:r>
       <w:r>
@@ -15820,6 +16393,7 @@
           <w:sz w:val="20"/>
           <w:szCs w:val="20"/>
         </w:rPr>
+        <w:lastRenderedPageBreak/>
         <w:t>Use the Distributed Cache</w:t>
       </w:r>
     </w:p>
@@ -16309,17 +16883,27 @@
     <w:p>
       <w:pPr>
         <w:rPr>
-          <w:rFonts w:asciiTheme="majorHAnsi" w:eastAsiaTheme="majorEastAsia" w:hAnsiTheme="majorHAnsi" w:cstheme="majorBidi"/>
-          <w:b/>
-          <w:bCs/>
-          <w:color w:val="4F81BD" w:themeColor="accent1"/>
-          <w:sz w:val="26"/>
-          <w:szCs w:val="26"/>
-        </w:rPr>
-      </w:pPr>
-      <w:bookmarkStart w:id="6" w:name="_Toc285050674"/>
-      <w:r>
-        <w:lastRenderedPageBreak/>
+          <w:sz w:val="16"/>
+        </w:rPr>
+      </w:pPr>
+    </w:p>
+    <w:p>
+      <w:pPr>
+        <w:rPr>
+          <w:sz w:val="16"/>
+        </w:rPr>
+      </w:pPr>
+    </w:p>
+    <w:p>
+      <w:pPr>
+        <w:rPr>
+          <w:sz w:val="16"/>
+        </w:rPr>
+      </w:pPr>
+      <w:r>
+        <w:rPr>
+          <w:sz w:val="16"/>
+        </w:rPr>
         <w:br w:type="page"/>
       </w:r>
     </w:p>
@@ -16327,11 +16911,12 @@
       <w:pPr>
         <w:pStyle w:val="Heading2"/>
       </w:pPr>
+      <w:bookmarkStart w:id="11" w:name="_Toc285429597"/>
       <w:r>
         <w:lastRenderedPageBreak/>
         <w:t>Combiners and Partitioners</w:t>
       </w:r>
-      <w:bookmarkEnd w:id="6"/>
+      <w:bookmarkEnd w:id="11"/>
     </w:p>
     <w:p>
       <w:pPr>
@@ -17855,7 +18440,7 @@
                     </pic:cNvPicPr>
                   </pic:nvPicPr>
                   <pic:blipFill>
-                    <a:blip r:embed="rId18" cstate="print">
+                    <a:blip r:embed="rId17" cstate="print">
                       <a:extLst>
                         <a:ext uri="{28A0092B-C50C-407E-A947-70E740481C1C}">
                           <a14:useLocalDpi xmlns:a14="http://schemas.microsoft.com/office/drawing/2010/main" val="0"/>
@@ -20228,6 +20813,27 @@
           <w:sz w:val="16"/>
         </w:rPr>
       </w:pPr>
+    </w:p>
+    <w:p>
+      <w:pPr>
+        <w:rPr>
+          <w:sz w:val="16"/>
+        </w:rPr>
+      </w:pPr>
+    </w:p>
+    <w:p>
+      <w:pPr>
+        <w:rPr>
+          <w:sz w:val="16"/>
+        </w:rPr>
+      </w:pPr>
+    </w:p>
+    <w:p>
+      <w:pPr>
+        <w:rPr>
+          <w:sz w:val="16"/>
+        </w:rPr>
+      </w:pPr>
       <w:r>
         <w:rPr>
           <w:sz w:val="16"/>
@@ -20240,35 +20846,30 @@
         <w:pStyle w:val="Heading2"/>
         <w:spacing w:line="360" w:lineRule="auto"/>
       </w:pPr>
-      <w:bookmarkStart w:id="7" w:name="_Toc285050675"/>
+      <w:bookmarkStart w:id="12" w:name="_Toc285429598"/>
       <w:r>
         <w:lastRenderedPageBreak/>
-        <w:t xml:space="preserve">MapReduce </w:t>
-      </w:r>
-      <w:r>
-        <w:t>API</w:t>
-      </w:r>
-      <w:bookmarkEnd w:id="7"/>
+        <w:t>Input/Output Format Classes</w:t>
+      </w:r>
+      <w:bookmarkEnd w:id="12"/>
     </w:p>
     <w:p>
       <w:pPr>
         <w:pStyle w:val="ListParagraph"/>
         <w:numPr>
           <w:ilvl w:val="0"/>
-          <w:numId w:val="11"/>
-        </w:numPr>
-        <w:spacing w:after="0" w:line="240" w:lineRule="auto"/>
-        <w:rPr>
-          <w:rFonts w:cstheme="minorHAnsi"/>
+          <w:numId w:val="37"/>
+        </w:numPr>
+        <w:rPr>
           <w:sz w:val="24"/>
         </w:rPr>
       </w:pPr>
       <w:r>
         <w:rPr>
-          <w:rFonts w:cstheme="minorHAnsi"/>
+          <w:bCs/>
           <w:sz w:val="24"/>
         </w:rPr>
-        <w:t>Mapper and Reducer are abstract classes.</w:t>
+        <w:t>Input formats</w:t>
       </w:r>
     </w:p>
     <w:p>
@@ -20276,18 +20877,14 @@
         <w:pStyle w:val="ListParagraph"/>
         <w:numPr>
           <w:ilvl w:val="1"/>
-          <w:numId w:val="11"/>
-        </w:numPr>
-        <w:spacing w:after="0" w:line="240" w:lineRule="auto"/>
-        <w:rPr>
-          <w:rFonts w:cstheme="minorHAnsi"/>
-        </w:rPr>
-      </w:pPr>
-      <w:r>
-        <w:rPr>
-          <w:rFonts w:cstheme="minorHAnsi"/>
-        </w:rPr>
-        <w:t>They both have 4 formal parameters:  KEYIN, VALUEIN, KEYOUT, VALUEOUT.</w:t>
+          <w:numId w:val="37"/>
+        </w:numPr>
+      </w:pPr>
+      <w:r>
+        <w:rPr>
+          <w:bCs/>
+        </w:rPr>
+        <w:t>In MapReduce, data is read from a file and parsed into key/value pairs before being handed to the mapper.  The input format class used for the job controls this parsing.</w:t>
       </w:r>
     </w:p>
     <w:p>
@@ -20295,36 +20892,140 @@
         <w:pStyle w:val="ListParagraph"/>
         <w:numPr>
           <w:ilvl w:val="1"/>
-          <w:numId w:val="11"/>
-        </w:numPr>
-        <w:spacing w:after="0" w:line="240" w:lineRule="auto"/>
-        <w:rPr>
-          <w:rFonts w:cstheme="minorHAnsi"/>
-        </w:rPr>
+          <w:numId w:val="37"/>
+        </w:numPr>
+      </w:pPr>
+      <w:r>
+        <w:t>Specified in the driver code</w:t>
+      </w:r>
+      <w:r>
+        <w:t xml:space="preserve"> with Job.setInputFormatClass(), an instance method</w:t>
+      </w:r>
+      <w:r>
+        <w:t>.</w:t>
+      </w:r>
+    </w:p>
+    <w:p>
+      <w:pPr>
+        <w:pStyle w:val="ListParagraph"/>
+        <w:numPr>
+          <w:ilvl w:val="1"/>
+          <w:numId w:val="37"/>
+        </w:numPr>
+      </w:pPr>
+      <w:r>
+        <w:t>Defines the location of the input data - typically a file or a directory</w:t>
+      </w:r>
+    </w:p>
+    <w:p>
+      <w:pPr>
+        <w:pStyle w:val="ListParagraph"/>
+        <w:numPr>
+          <w:ilvl w:val="1"/>
+          <w:numId w:val="37"/>
+        </w:numPr>
+      </w:pPr>
+      <w:r>
+        <w:t xml:space="preserve">Determines how to split the input data into </w:t>
+      </w:r>
+      <w:r>
+        <w:rPr>
+          <w:b/>
+          <w:bCs/>
+          <w:i/>
+          <w:iCs/>
+        </w:rPr>
+        <w:t>input splits</w:t>
+      </w:r>
+    </w:p>
+    <w:p>
+      <w:pPr>
+        <w:pStyle w:val="ListParagraph"/>
+        <w:numPr>
+          <w:ilvl w:val="2"/>
+          <w:numId w:val="37"/>
+        </w:numPr>
+        <w:rPr>
+          <w:sz w:val="20"/>
+        </w:rPr>
+      </w:pPr>
+      <w:r>
+        <w:rPr>
+          <w:sz w:val="20"/>
+        </w:rPr>
+        <w:t>Each mapper deals with a single input split</w:t>
+      </w:r>
+    </w:p>
+    <w:p>
+      <w:pPr>
+        <w:pStyle w:val="ListParagraph"/>
+        <w:numPr>
+          <w:ilvl w:val="2"/>
+          <w:numId w:val="37"/>
+        </w:numPr>
+        <w:rPr>
+          <w:sz w:val="20"/>
+        </w:rPr>
+      </w:pPr>
+      <w:r>
+        <w:rPr>
+          <w:sz w:val="20"/>
+        </w:rPr>
+        <w:t>So the number of input splits d</w:t>
+      </w:r>
+      <w:r>
+        <w:rPr>
+          <w:sz w:val="20"/>
+        </w:rPr>
+        <w:t>etermines the number of mappers, as said above.</w:t>
+      </w:r>
+    </w:p>
+    <w:p>
+      <w:pPr>
+        <w:pStyle w:val="ListParagraph"/>
+        <w:numPr>
+          <w:ilvl w:val="1"/>
+          <w:numId w:val="37"/>
+        </w:numPr>
+      </w:pPr>
+      <w:r>
+        <w:t xml:space="preserve">Creates a </w:t>
+      </w:r>
+      <w:r>
+        <w:rPr>
+          <w:b/>
+          <w:bCs/>
+          <w:i/>
+          <w:iCs/>
+        </w:rPr>
+        <w:t xml:space="preserve">RecordReader </w:t>
+      </w:r>
+      <w:r>
+        <w:t>object</w:t>
+      </w:r>
+      <w:r>
+        <w:t xml:space="preserve">, which </w:t>
+      </w:r>
+      <w:r>
+        <w:t>parses the input data into key/value pairs to pass to the mapper</w:t>
+      </w:r>
+    </w:p>
+    <w:p>
+      <w:pPr>
+        <w:pStyle w:val="ListParagraph"/>
+        <w:numPr>
+          <w:ilvl w:val="1"/>
+          <w:numId w:val="37"/>
+        </w:numPr>
       </w:pPr>
       <w:r>
         <w:rPr>
           <w:rFonts w:ascii="Courier New" w:hAnsi="Courier New" w:cs="Courier New"/>
         </w:rPr>
-        <w:t>Mapper</w:t>
-      </w:r>
-      <w:r>
-        <w:rPr>
-          <w:rFonts w:cstheme="minorHAnsi"/>
-        </w:rPr>
-        <w:t xml:space="preserve"> contains a </w:t>
-      </w:r>
-      <w:r>
-        <w:rPr>
-          <w:rFonts w:ascii="Courier New" w:hAnsi="Courier New" w:cs="Courier New"/>
-        </w:rPr>
-        <w:t>map</w:t>
-      </w:r>
-      <w:r>
-        <w:rPr>
-          <w:rFonts w:cstheme="minorHAnsi"/>
-        </w:rPr>
-        <w:t xml:space="preserve"> method, which you override to create the mapper code.</w:t>
+        <w:t>InputFormat</w:t>
+      </w:r>
+      <w:r>
+        <w:t xml:space="preserve"> is an interface.</w:t>
       </w:r>
     </w:p>
     <w:p>
@@ -20332,123 +21033,239 @@
         <w:pStyle w:val="ListParagraph"/>
         <w:numPr>
           <w:ilvl w:val="1"/>
-          <w:numId w:val="11"/>
-        </w:numPr>
-        <w:spacing w:after="0" w:line="240" w:lineRule="auto"/>
-        <w:rPr>
-          <w:rFonts w:cstheme="minorHAnsi"/>
-        </w:rPr>
-      </w:pPr>
-      <w:r>
-        <w:rPr>
-          <w:rFonts w:ascii="Courier New" w:hAnsi="Courier New" w:cs="Courier New"/>
-        </w:rPr>
-        <w:t>Reducer</w:t>
-      </w:r>
-      <w:r>
-        <w:rPr>
-          <w:rFonts w:cstheme="minorHAnsi"/>
-        </w:rPr>
-        <w:t xml:space="preserve"> contains a </w:t>
-      </w:r>
-      <w:r>
-        <w:rPr>
-          <w:rFonts w:ascii="Courier New" w:hAnsi="Courier New" w:cs="Courier New"/>
-        </w:rPr>
-        <w:t>reduce</w:t>
-      </w:r>
-      <w:r>
-        <w:rPr>
-          <w:rFonts w:cstheme="minorHAnsi"/>
-        </w:rPr>
-        <w:t xml:space="preserve"> method, which you override to create the reduce</w:t>
-      </w:r>
-      <w:r>
-        <w:rPr>
-          <w:rFonts w:cstheme="minorHAnsi"/>
-        </w:rPr>
-        <w:t>r</w:t>
-      </w:r>
-      <w:r>
-        <w:rPr>
-          <w:rFonts w:cstheme="minorHAnsi"/>
-        </w:rPr>
-        <w:t xml:space="preserve"> code.</w:t>
-      </w:r>
-    </w:p>
-    <w:p>
-      <w:pPr>
-        <w:pStyle w:val="ListParagraph"/>
-        <w:numPr>
-          <w:ilvl w:val="0"/>
-          <w:numId w:val="11"/>
-        </w:numPr>
-        <w:spacing w:after="0" w:line="240" w:lineRule="auto"/>
-        <w:rPr>
-          <w:rFonts w:cstheme="minorHAnsi"/>
-          <w:sz w:val="24"/>
-        </w:rPr>
-      </w:pPr>
-      <w:r>
-        <w:rPr>
-          <w:rFonts w:cstheme="minorHAnsi"/>
-          <w:sz w:val="24"/>
-        </w:rPr>
-        <w:t>Other important classes in the Hadoop API</w:t>
-      </w:r>
-    </w:p>
-    <w:p>
-      <w:pPr>
-        <w:pStyle w:val="ListParagraph"/>
-        <w:numPr>
-          <w:ilvl w:val="1"/>
-          <w:numId w:val="11"/>
-        </w:numPr>
-        <w:spacing w:after="0" w:line="240" w:lineRule="auto"/>
-        <w:rPr>
-          <w:rFonts w:cstheme="minorHAnsi"/>
-        </w:rPr>
-      </w:pPr>
-      <w:r>
-        <w:rPr>
-          <w:rFonts w:cstheme="minorHAnsi"/>
+          <w:numId w:val="37"/>
+        </w:numPr>
+      </w:pPr>
+      <w:r>
+        <w:t xml:space="preserve">The default </w:t>
+      </w:r>
+      <w:r>
+        <w:rPr>
+          <w:rFonts w:cs="Courier New"/>
+        </w:rPr>
+        <w:t>in</w:t>
+      </w:r>
+      <w:r>
+        <w:rPr>
+          <w:rFonts w:cs="Courier New"/>
+        </w:rPr>
+        <w:t>put</w:t>
+      </w:r>
+      <w:r>
+        <w:rPr>
+          <w:rFonts w:cs="Courier New"/>
+        </w:rPr>
+        <w:t xml:space="preserve"> f</w:t>
+      </w:r>
+      <w:r>
+        <w:rPr>
+          <w:rFonts w:cs="Courier New"/>
+        </w:rPr>
+        <w:t>ormat</w:t>
+      </w:r>
+      <w:r>
+        <w:t xml:space="preserve"> is </w:t>
+      </w:r>
+      <w:r>
+        <w:rPr>
           <w:b/>
           <w:i/>
         </w:rPr>
-        <w:t>InverseMapper</w:t>
-      </w:r>
-      <w:r>
-        <w:rPr>
-          <w:rFonts w:cstheme="minorHAnsi"/>
-        </w:rPr>
-        <w:t xml:space="preserve"> - swaps keys and values</w:t>
-      </w:r>
-    </w:p>
-    <w:p>
-      <w:pPr>
-        <w:pStyle w:val="ListParagraph"/>
-        <w:numPr>
-          <w:ilvl w:val="1"/>
-          <w:numId w:val="11"/>
-        </w:numPr>
-        <w:spacing w:after="0" w:line="240" w:lineRule="auto"/>
-        <w:rPr>
-          <w:rFonts w:cstheme="minorHAnsi"/>
-        </w:rPr>
-      </w:pPr>
-      <w:r>
-        <w:rPr>
-          <w:rFonts w:cstheme="minorHAnsi"/>
+        <w:t>TextInputFormat</w:t>
+      </w:r>
+      <w:r>
+        <w:t>.</w:t>
+      </w:r>
+      <w:r>
+        <w:br/>
+      </w:r>
+      <w:r>
+        <w:rPr>
+          <w:sz w:val="24"/>
+        </w:rPr>
+        <w:br/>
+      </w:r>
+      <w:r>
+        <w:rPr>
+          <w:noProof/>
+        </w:rPr>
+        <w:drawing>
+          <wp:inline distT="0" distB="0" distL="0" distR="0" wp14:anchorId="63BE64FB" wp14:editId="1A34E33A">
+            <wp:extent cx="2155371" cy="2118968"/>
+            <wp:effectExtent l="0" t="0" r="0" b="0"/>
+            <wp:docPr id="13" name="Picture 13"/>
+            <wp:cNvGraphicFramePr>
+              <a:graphicFrameLocks xmlns:a="http://schemas.openxmlformats.org/drawingml/2006/main" noChangeAspect="1"/>
+            </wp:cNvGraphicFramePr>
+            <a:graphic xmlns:a="http://schemas.openxmlformats.org/drawingml/2006/main">
+              <a:graphicData uri="http://schemas.openxmlformats.org/drawingml/2006/picture">
+                <pic:pic xmlns:pic="http://schemas.openxmlformats.org/drawingml/2006/picture">
+                  <pic:nvPicPr>
+                    <pic:cNvPr id="0" name="Picture 27"/>
+                    <pic:cNvPicPr>
+                      <a:picLocks noChangeAspect="1" noChangeArrowheads="1"/>
+                    </pic:cNvPicPr>
+                  </pic:nvPicPr>
+                  <pic:blipFill>
+                    <a:blip r:embed="rId18" cstate="print">
+                      <a:extLst>
+                        <a:ext uri="{28A0092B-C50C-407E-A947-70E740481C1C}">
+                          <a14:useLocalDpi xmlns:a14="http://schemas.microsoft.com/office/drawing/2010/main" val="0"/>
+                        </a:ext>
+                      </a:extLst>
+                    </a:blip>
+                    <a:srcRect/>
+                    <a:stretch>
+                      <a:fillRect/>
+                    </a:stretch>
+                  </pic:blipFill>
+                  <pic:spPr bwMode="auto">
+                    <a:xfrm>
+                      <a:off x="0" y="0"/>
+                      <a:ext cx="2153952" cy="2117573"/>
+                    </a:xfrm>
+                    <a:prstGeom prst="rect">
+                      <a:avLst/>
+                    </a:prstGeom>
+                    <a:noFill/>
+                    <a:ln>
+                      <a:noFill/>
+                    </a:ln>
+                  </pic:spPr>
+                </pic:pic>
+              </a:graphicData>
+            </a:graphic>
+          </wp:inline>
+        </w:drawing>
+      </w:r>
+      <w:r>
+        <w:rPr>
+          <w:sz w:val="24"/>
+        </w:rPr>
+        <w:br/>
+      </w:r>
+    </w:p>
+    <w:p>
+      <w:pPr>
+        <w:pStyle w:val="ListParagraph"/>
+        <w:numPr>
+          <w:ilvl w:val="2"/>
+          <w:numId w:val="37"/>
+        </w:numPr>
+        <w:rPr>
+          <w:sz w:val="20"/>
+        </w:rPr>
+      </w:pPr>
+      <w:r>
+        <w:rPr>
+          <w:sz w:val="20"/>
+        </w:rPr>
+        <w:t>Creates a LongWritable key, which is the byte offset from the start of the input file.</w:t>
+      </w:r>
+    </w:p>
+    <w:p>
+      <w:pPr>
+        <w:pStyle w:val="ListParagraph"/>
+        <w:numPr>
+          <w:ilvl w:val="2"/>
+          <w:numId w:val="37"/>
+        </w:numPr>
+        <w:rPr>
+          <w:sz w:val="20"/>
+        </w:rPr>
+      </w:pPr>
+      <w:r>
+        <w:rPr>
+          <w:sz w:val="20"/>
+        </w:rPr>
+        <w:t>Creates</w:t>
+      </w:r>
+      <w:r>
+        <w:rPr>
+          <w:sz w:val="20"/>
+        </w:rPr>
+        <w:t xml:space="preserve"> a Text value, which is a line from the file, excluding the line terminator</w:t>
+      </w:r>
+    </w:p>
+    <w:p>
+      <w:pPr>
+        <w:pStyle w:val="ListParagraph"/>
+        <w:numPr>
+          <w:ilvl w:val="3"/>
+          <w:numId w:val="37"/>
+        </w:numPr>
+        <w:rPr>
+          <w:sz w:val="20"/>
+        </w:rPr>
+      </w:pPr>
+      <w:r>
+        <w:rPr>
+          <w:sz w:val="20"/>
+        </w:rPr>
+        <w:t xml:space="preserve">Treats each </w:t>
+      </w:r>
+      <w:r>
+        <w:rPr>
+          <w:rFonts w:ascii="Courier New" w:hAnsi="Courier New" w:cs="Courier New"/>
+          <w:sz w:val="20"/>
+        </w:rPr>
+        <w:t>\n</w:t>
+      </w:r>
+      <w:r>
+        <w:rPr>
+          <w:sz w:val="20"/>
+        </w:rPr>
+        <w:t>-terminated line of a file as a value.</w:t>
+      </w:r>
+    </w:p>
+    <w:p>
+      <w:pPr>
+        <w:pStyle w:val="ListParagraph"/>
+        <w:numPr>
+          <w:ilvl w:val="3"/>
+          <w:numId w:val="37"/>
+        </w:numPr>
+        <w:rPr>
+          <w:sz w:val="20"/>
+        </w:rPr>
+      </w:pPr>
+      <w:r>
+        <w:rPr>
+          <w:sz w:val="20"/>
+        </w:rPr>
+        <w:t>SR</w:t>
+      </w:r>
+    </w:p>
+    <w:p>
+      <w:pPr>
+        <w:pStyle w:val="ListParagraph"/>
+        <w:numPr>
+          <w:ilvl w:val="2"/>
+          <w:numId w:val="37"/>
+        </w:numPr>
+        <w:rPr>
+          <w:sz w:val="20"/>
+        </w:rPr>
+      </w:pPr>
+      <w:r>
+        <w:rPr>
+          <w:sz w:val="20"/>
+        </w:rPr>
+        <w:t xml:space="preserve">Creates a group of </w:t>
+      </w:r>
+      <w:r>
+        <w:rPr>
           <w:b/>
           <w:i/>
-        </w:rPr>
-        <w:t>RegexMapper</w:t>
-      </w:r>
-      <w:r>
-        <w:rPr>
-          <w:rFonts w:cstheme="minorHAnsi"/>
-        </w:rPr>
-        <w:t xml:space="preserve"> - extracts text based on a regular expression</w:t>
+          <w:sz w:val="20"/>
+        </w:rPr>
+        <w:t>LineRecordReader</w:t>
+      </w:r>
+      <w:r>
+        <w:rPr>
+          <w:sz w:val="20"/>
+        </w:rPr>
+        <w:t xml:space="preserve"> objects.</w:t>
       </w:r>
     </w:p>
     <w:p>
@@ -20456,83 +21273,301 @@
         <w:pStyle w:val="ListParagraph"/>
         <w:numPr>
           <w:ilvl w:val="1"/>
-          <w:numId w:val="11"/>
-        </w:numPr>
-        <w:spacing w:after="0" w:line="240" w:lineRule="auto"/>
-        <w:rPr>
-          <w:rFonts w:cstheme="minorHAnsi"/>
-        </w:rPr>
-      </w:pPr>
-      <w:r>
-        <w:rPr>
-          <w:rFonts w:cstheme="minorHAnsi"/>
+          <w:numId w:val="37"/>
+        </w:numPr>
+      </w:pPr>
+      <w:r>
+        <w:t xml:space="preserve">Other standard </w:t>
+      </w:r>
+      <w:r>
+        <w:rPr>
+          <w:i/>
+        </w:rPr>
+        <w:t>InputFormat</w:t>
+      </w:r>
+      <w:r>
+        <w:t xml:space="preserve"> classes</w:t>
+      </w:r>
+    </w:p>
+    <w:p>
+      <w:pPr>
+        <w:pStyle w:val="ListParagraph"/>
+        <w:numPr>
+          <w:ilvl w:val="2"/>
+          <w:numId w:val="37"/>
+        </w:numPr>
+        <w:rPr>
+          <w:sz w:val="20"/>
+        </w:rPr>
+      </w:pPr>
+      <w:r>
+        <w:rPr>
           <w:b/>
           <w:i/>
-        </w:rPr>
-        <w:t>IntSumReducer</w:t>
-      </w:r>
-      <w:r>
-        <w:rPr>
-          <w:rFonts w:cstheme="minorHAnsi"/>
-        </w:rPr>
-        <w:t xml:space="preserve"> - adds up all Integer values for a key</w:t>
-      </w:r>
-    </w:p>
-    <w:p>
-      <w:pPr>
-        <w:pStyle w:val="ListParagraph"/>
-        <w:numPr>
-          <w:ilvl w:val="1"/>
-          <w:numId w:val="11"/>
-        </w:numPr>
-        <w:spacing w:after="0" w:line="240" w:lineRule="auto"/>
-        <w:rPr>
-          <w:rFonts w:cstheme="minorHAnsi"/>
-        </w:rPr>
-      </w:pPr>
-      <w:r>
-        <w:rPr>
-          <w:rFonts w:cstheme="minorHAnsi"/>
+          <w:sz w:val="20"/>
+        </w:rPr>
+        <w:t>FileInputFormat</w:t>
+      </w:r>
+      <w:r>
+        <w:rPr>
+          <w:sz w:val="20"/>
+        </w:rPr>
+        <w:t>:   abstract base class used for all file-based InputFormats</w:t>
+      </w:r>
+    </w:p>
+    <w:p>
+      <w:pPr>
+        <w:pStyle w:val="ListParagraph"/>
+        <w:numPr>
+          <w:ilvl w:val="2"/>
+          <w:numId w:val="37"/>
+        </w:numPr>
+        <w:rPr>
+          <w:sz w:val="20"/>
+        </w:rPr>
+      </w:pPr>
+      <w:r>
+        <w:rPr>
           <w:b/>
           <w:i/>
-        </w:rPr>
-        <w:t>LongSumReducer</w:t>
-      </w:r>
-      <w:r>
-        <w:rPr>
-          <w:rFonts w:cstheme="minorHAnsi"/>
-        </w:rPr>
-        <w:t xml:space="preserve"> - adds up all Long values for a key</w:t>
-      </w:r>
-    </w:p>
-    <w:p>
-      <w:pPr>
-        <w:pStyle w:val="ListParagraph"/>
-        <w:numPr>
-          <w:ilvl w:val="1"/>
-          <w:numId w:val="11"/>
-        </w:numPr>
+          <w:sz w:val="20"/>
+        </w:rPr>
+        <w:t>KeyValueTextInputFormat</w:t>
+      </w:r>
+      <w:r>
+        <w:rPr>
+          <w:sz w:val="20"/>
+        </w:rPr>
+        <w:t xml:space="preserve">:  maps </w:t>
+      </w:r>
+      <w:r>
+        <w:rPr>
+          <w:sz w:val="20"/>
+        </w:rPr>
+        <w:t xml:space="preserve">lines </w:t>
+      </w:r>
+      <w:r>
+        <w:rPr>
+          <w:sz w:val="20"/>
+        </w:rPr>
+        <w:t xml:space="preserve">in which a key and a </w:t>
+      </w:r>
+      <w:r>
+        <w:rPr>
+          <w:sz w:val="20"/>
+        </w:rPr>
+        <w:t xml:space="preserve">value </w:t>
+      </w:r>
+      <w:r>
+        <w:rPr>
+          <w:sz w:val="20"/>
+        </w:rPr>
+        <w:t>already exist and are separated by the configured separator.</w:t>
+      </w:r>
+    </w:p>
+    <w:p>
+      <w:pPr>
+        <w:pStyle w:val="ListParagraph"/>
+        <w:numPr>
+          <w:ilvl w:val="3"/>
+          <w:numId w:val="37"/>
+        </w:numPr>
+        <w:rPr>
+          <w:sz w:val="20"/>
+        </w:rPr>
+      </w:pPr>
+      <w:r>
+        <w:rPr>
+          <w:sz w:val="20"/>
+        </w:rPr>
+        <w:t>Tab is default separator.</w:t>
+      </w:r>
+    </w:p>
+    <w:p>
+      <w:pPr>
+        <w:pStyle w:val="ListParagraph"/>
+        <w:numPr>
+          <w:ilvl w:val="3"/>
+          <w:numId w:val="37"/>
+        </w:numPr>
+        <w:rPr>
+          <w:sz w:val="20"/>
+        </w:rPr>
+      </w:pPr>
+      <w:r>
+        <w:rPr>
+          <w:sz w:val="20"/>
+        </w:rPr>
+        <w:t>\n is taken as the end of a line.</w:t>
+      </w:r>
+    </w:p>
+    <w:p>
+      <w:pPr>
+        <w:pStyle w:val="ListParagraph"/>
+        <w:numPr>
+          <w:ilvl w:val="3"/>
+          <w:numId w:val="37"/>
+        </w:numPr>
+        <w:rPr>
+          <w:sz w:val="20"/>
+        </w:rPr>
+      </w:pPr>
+      <w:r>
+        <w:rPr>
+          <w:sz w:val="20"/>
+        </w:rPr>
+        <w:t>If no separator is present, the line becomes the key, and the value is empty.</w:t>
+      </w:r>
+    </w:p>
+    <w:p>
+      <w:pPr>
+        <w:pStyle w:val="ListParagraph"/>
+        <w:numPr>
+          <w:ilvl w:val="2"/>
+          <w:numId w:val="37"/>
+        </w:numPr>
+        <w:rPr>
+          <w:sz w:val="20"/>
+        </w:rPr>
+      </w:pPr>
+      <w:r>
         <w:rPr>
           <w:b/>
           <w:i/>
+          <w:sz w:val="20"/>
+        </w:rPr>
+        <w:t>SequenceFileInputFormat</w:t>
+      </w:r>
+      <w:r>
+        <w:rPr>
+          <w:sz w:val="20"/>
+        </w:rPr>
+        <w:t>:  binary file of (key,value) pairs plus meta-data</w:t>
+      </w:r>
+    </w:p>
+    <w:p>
+      <w:pPr>
+        <w:pStyle w:val="ListParagraph"/>
+        <w:numPr>
+          <w:ilvl w:val="2"/>
+          <w:numId w:val="37"/>
+        </w:numPr>
+        <w:rPr>
+          <w:sz w:val="20"/>
         </w:rPr>
       </w:pPr>
       <w:r>
         <w:rPr>
           <w:b/>
           <w:i/>
-        </w:rPr>
-        <w:t>IdentityReducer</w:t>
-      </w:r>
+          <w:sz w:val="20"/>
+        </w:rPr>
+        <w:t>SequenceFileAsTextInputFormat</w:t>
+      </w:r>
+      <w:r>
+        <w:rPr>
+          <w:sz w:val="20"/>
+        </w:rPr>
+        <w:t>:  binary file of (key,value) but maps (key.toString(), value.toString())</w:t>
+      </w:r>
+    </w:p>
+    <w:p>
+      <w:pPr>
+        <w:pStyle w:val="ListParagraph"/>
+        <w:numPr>
+          <w:ilvl w:val="2"/>
+          <w:numId w:val="37"/>
+        </w:numPr>
+        <w:rPr>
+          <w:sz w:val="20"/>
+        </w:rPr>
+      </w:pPr>
       <w:r>
         <w:rPr>
           <w:b/>
           <w:i/>
+          <w:sz w:val="20"/>
+        </w:rPr>
+        <w:t>NLineInputFormat</w:t>
+      </w:r>
+      <w:r>
+        <w:rPr>
+          <w:sz w:val="20"/>
+        </w:rPr>
+        <w:t>:</w:t>
+      </w:r>
+      <w:r>
+        <w:rPr>
+          <w:sz w:val="20"/>
         </w:rPr>
         <w:t xml:space="preserve"> </w:t>
       </w:r>
       <w:r>
-        <w:t>– merely spits out the input it was given without reducing.</w:t>
+        <w:rPr>
+          <w:sz w:val="20"/>
+        </w:rPr>
+        <w:t xml:space="preserve"> divides the input into splits, and each mapper would get a fixed number of lines.</w:t>
+      </w:r>
+    </w:p>
+    <w:p>
+      <w:pPr>
+        <w:pStyle w:val="ListParagraph"/>
+        <w:numPr>
+          <w:ilvl w:val="0"/>
+          <w:numId w:val="37"/>
+        </w:numPr>
+        <w:rPr>
+          <w:sz w:val="24"/>
+        </w:rPr>
+      </w:pPr>
+      <w:r>
+        <w:rPr>
+          <w:sz w:val="24"/>
+        </w:rPr>
+        <w:t>Output</w:t>
+      </w:r>
+      <w:r>
+        <w:rPr>
+          <w:sz w:val="24"/>
+        </w:rPr>
+        <w:t xml:space="preserve"> f</w:t>
+      </w:r>
+      <w:r>
+        <w:rPr>
+          <w:sz w:val="24"/>
+        </w:rPr>
+        <w:t>ormat</w:t>
+      </w:r>
+      <w:r>
+        <w:rPr>
+          <w:sz w:val="24"/>
+        </w:rPr>
+        <w:t>s</w:t>
+      </w:r>
+    </w:p>
+    <w:p>
+      <w:pPr>
+        <w:pStyle w:val="ListParagraph"/>
+        <w:numPr>
+          <w:ilvl w:val="1"/>
+          <w:numId w:val="37"/>
+        </w:numPr>
+      </w:pPr>
+      <w:r>
+        <w:lastRenderedPageBreak/>
+        <w:t>When the reducer emits key/value pairs, the output format controls how the output is sent to the output file.</w:t>
+      </w:r>
+    </w:p>
+    <w:p>
+      <w:pPr>
+        <w:pStyle w:val="ListParagraph"/>
+        <w:numPr>
+          <w:ilvl w:val="1"/>
+          <w:numId w:val="37"/>
+        </w:numPr>
+      </w:pPr>
+      <w:r>
+        <w:t>The default is TextOutputFormat.</w:t>
       </w:r>
     </w:p>
     <w:p>
@@ -20540,52 +21575,61 @@
         <w:pStyle w:val="ListParagraph"/>
         <w:numPr>
           <w:ilvl w:val="2"/>
-          <w:numId w:val="11"/>
-        </w:numPr>
-        <w:rPr>
-          <w:sz w:val="20"/>
-        </w:rPr>
-      </w:pPr>
-      <w:r>
-        <w:rPr>
-          <w:sz w:val="20"/>
-        </w:rPr>
-        <w:t>You</w:t>
-      </w:r>
-      <w:r>
-        <w:rPr>
-          <w:sz w:val="20"/>
-        </w:rPr>
-        <w:t xml:space="preserve"> would use it </w:t>
-      </w:r>
-      <w:r>
-        <w:rPr>
-          <w:sz w:val="20"/>
-        </w:rPr>
-        <w:t xml:space="preserve">when you don’t want to reduce, but you still want the </w:t>
-      </w:r>
-      <w:r>
-        <w:rPr>
-          <w:sz w:val="20"/>
-        </w:rPr>
-        <w:t>s</w:t>
-      </w:r>
-      <w:r>
-        <w:rPr>
-          <w:sz w:val="20"/>
-        </w:rPr>
-        <w:t xml:space="preserve">huffle-and-sort </w:t>
-      </w:r>
-      <w:r>
-        <w:rPr>
-          <w:sz w:val="20"/>
-        </w:rPr>
-        <w:t>to happen</w:t>
-      </w:r>
-      <w:r>
-        <w:rPr>
-          <w:sz w:val="20"/>
-        </w:rPr>
+          <w:numId w:val="37"/>
+        </w:numPr>
+      </w:pPr>
+      <w:r>
+        <w:t>Keys and values are converted to Strings and printed.</w:t>
+      </w:r>
+    </w:p>
+    <w:p>
+      <w:pPr>
+        <w:pStyle w:val="ListParagraph"/>
+        <w:numPr>
+          <w:ilvl w:val="2"/>
+          <w:numId w:val="37"/>
+        </w:numPr>
+      </w:pPr>
+      <w:r>
+        <w:t>By default, keys and values are separated by the tab character.</w:t>
+      </w:r>
+    </w:p>
+    <w:p>
+      <w:pPr>
+        <w:pStyle w:val="ListParagraph"/>
+        <w:numPr>
+          <w:ilvl w:val="2"/>
+          <w:numId w:val="37"/>
+        </w:numPr>
+      </w:pPr>
+      <w:r>
+        <w:t>However, the character that separates keys and values can be specified with the property mapreduce.output.textoutputformat.separator.</w:t>
+      </w:r>
+      <w:r>
+        <w:rPr>
+          <w:rStyle w:val="FootnoteReference"/>
+        </w:rPr>
+        <w:footnoteReference w:id="11"/>
+      </w:r>
+    </w:p>
+    <w:p>
+      <w:pPr>
+        <w:pStyle w:val="ListParagraph"/>
+        <w:numPr>
+          <w:ilvl w:val="1"/>
+          <w:numId w:val="37"/>
+        </w:numPr>
+      </w:pPr>
+      <w:r>
+        <w:t xml:space="preserve">The output format </w:t>
+      </w:r>
+      <w:r>
+        <w:t>can be set in the driver</w:t>
+      </w:r>
+      <w:r>
+        <w:t xml:space="preserve"> with Job.setOutputFormatClass(), an instance method</w:t>
+      </w:r>
+      <w:r>
         <w:t>.</w:t>
       </w:r>
     </w:p>
@@ -20593,52 +21637,853 @@
       <w:pPr>
         <w:pStyle w:val="ListParagraph"/>
         <w:numPr>
+          <w:ilvl w:val="0"/>
+          <w:numId w:val="37"/>
+        </w:numPr>
+        <w:rPr>
+          <w:sz w:val="24"/>
+        </w:rPr>
+      </w:pPr>
+      <w:r>
+        <w:rPr>
+          <w:sz w:val="24"/>
+        </w:rPr>
+        <w:t>Sequence Files</w:t>
+      </w:r>
+    </w:p>
+    <w:p>
+      <w:pPr>
+        <w:pStyle w:val="ListParagraph"/>
+        <w:numPr>
+          <w:ilvl w:val="1"/>
+          <w:numId w:val="37"/>
+        </w:numPr>
+      </w:pPr>
+      <w:r>
+        <w:t>SequenceFiles are flat files containing binary-encoded key-value pairs</w:t>
+      </w:r>
+    </w:p>
+    <w:p>
+      <w:pPr>
+        <w:pStyle w:val="ListParagraph"/>
+        <w:numPr>
           <w:ilvl w:val="2"/>
-          <w:numId w:val="11"/>
-        </w:numPr>
-        <w:rPr>
-          <w:sz w:val="20"/>
-        </w:rPr>
-      </w:pPr>
-      <w:r>
-        <w:rPr>
-          <w:sz w:val="20"/>
-        </w:rPr>
-        <w:t>Shuffle-and-</w:t>
-      </w:r>
-      <w:r>
-        <w:rPr>
-          <w:sz w:val="20"/>
-        </w:rPr>
-        <w:t>sort doesn’t happen without a reducer.</w:t>
-      </w:r>
+          <w:numId w:val="37"/>
+        </w:numPr>
+        <w:rPr>
+          <w:sz w:val="20"/>
+        </w:rPr>
+      </w:pPr>
+      <w:r>
+        <w:rPr>
+          <w:sz w:val="20"/>
+        </w:rPr>
+        <w:t>Work naturally with Hadoop data types</w:t>
+      </w:r>
+    </w:p>
+    <w:p>
+      <w:pPr>
+        <w:pStyle w:val="ListParagraph"/>
+        <w:numPr>
+          <w:ilvl w:val="2"/>
+          <w:numId w:val="37"/>
+        </w:numPr>
+        <w:rPr>
+          <w:sz w:val="20"/>
+        </w:rPr>
+      </w:pPr>
+      <w:r>
+        <w:rPr>
+          <w:sz w:val="20"/>
+        </w:rPr>
+        <w:t>Include metadata which identifies the data types of the key/value</w:t>
+      </w:r>
+    </w:p>
+    <w:p>
+      <w:pPr>
+        <w:pStyle w:val="ListParagraph"/>
+        <w:numPr>
+          <w:ilvl w:val="2"/>
+          <w:numId w:val="37"/>
+        </w:numPr>
+        <w:rPr>
+          <w:sz w:val="20"/>
+        </w:rPr>
+      </w:pPr>
+      <w:r>
+        <w:rPr>
+          <w:sz w:val="20"/>
+        </w:rPr>
+        <w:t>Cannot</w:t>
+      </w:r>
+      <w:r>
+        <w:rPr>
+          <w:sz w:val="20"/>
+        </w:rPr>
+        <w:t xml:space="preserve"> be processed as Text objects.</w:t>
+      </w:r>
+    </w:p>
+    <w:p>
+      <w:pPr>
+        <w:pStyle w:val="ListParagraph"/>
+        <w:numPr>
+          <w:ilvl w:val="1"/>
+          <w:numId w:val="37"/>
+        </w:numPr>
+      </w:pPr>
+      <w:r>
+        <w:t>Three file types in one</w:t>
+      </w:r>
+    </w:p>
+    <w:p>
+      <w:pPr>
+        <w:pStyle w:val="ListParagraph"/>
+        <w:numPr>
+          <w:ilvl w:val="2"/>
+          <w:numId w:val="37"/>
+        </w:numPr>
+        <w:rPr>
+          <w:sz w:val="20"/>
+        </w:rPr>
+      </w:pPr>
+      <w:r>
+        <w:rPr>
+          <w:sz w:val="20"/>
+        </w:rPr>
+        <w:t>Uncompressed</w:t>
+      </w:r>
+    </w:p>
+    <w:p>
+      <w:pPr>
+        <w:pStyle w:val="ListParagraph"/>
+        <w:numPr>
+          <w:ilvl w:val="2"/>
+          <w:numId w:val="37"/>
+        </w:numPr>
+        <w:rPr>
+          <w:sz w:val="20"/>
+        </w:rPr>
+      </w:pPr>
+      <w:r>
+        <w:rPr>
+          <w:sz w:val="20"/>
+        </w:rPr>
+        <w:t>Record-compressed</w:t>
+      </w:r>
+    </w:p>
+    <w:p>
+      <w:pPr>
+        <w:pStyle w:val="ListParagraph"/>
+        <w:numPr>
+          <w:ilvl w:val="2"/>
+          <w:numId w:val="37"/>
+        </w:numPr>
+        <w:rPr>
+          <w:sz w:val="20"/>
+        </w:rPr>
+      </w:pPr>
+      <w:r>
+        <w:rPr>
+          <w:sz w:val="20"/>
+        </w:rPr>
+        <w:t>Block-compressed</w:t>
+      </w:r>
+    </w:p>
+    <w:p>
+      <w:pPr>
+        <w:pStyle w:val="ListParagraph"/>
+        <w:numPr>
+          <w:ilvl w:val="1"/>
+          <w:numId w:val="37"/>
+        </w:numPr>
+      </w:pPr>
+      <w:r>
+        <w:t>Compressible and splittable.</w:t>
+      </w:r>
+    </w:p>
+    <w:p>
+      <w:pPr>
+        <w:pStyle w:val="ListParagraph"/>
+        <w:numPr>
+          <w:ilvl w:val="1"/>
+          <w:numId w:val="37"/>
+        </w:numPr>
+      </w:pPr>
+      <w:r>
+        <w:t>Used in intermediate map results.</w:t>
+      </w:r>
+    </w:p>
+    <w:p>
+      <w:pPr>
+        <w:pStyle w:val="ListParagraph"/>
+        <w:numPr>
+          <w:ilvl w:val="1"/>
+          <w:numId w:val="37"/>
+        </w:numPr>
+      </w:pPr>
+      <w:r>
+        <w:t>Use cases</w:t>
+      </w:r>
+    </w:p>
+    <w:p>
+      <w:pPr>
+        <w:pStyle w:val="ListParagraph"/>
+        <w:numPr>
+          <w:ilvl w:val="2"/>
+          <w:numId w:val="37"/>
+        </w:numPr>
+        <w:rPr>
+          <w:sz w:val="20"/>
+        </w:rPr>
+      </w:pPr>
+      <w:r>
+        <w:rPr>
+          <w:sz w:val="20"/>
+        </w:rPr>
+        <w:t>Use where the output from one MapReduce job is the input for another MapReduce job.</w:t>
+      </w:r>
+    </w:p>
+    <w:p>
+      <w:pPr>
+        <w:pStyle w:val="ListParagraph"/>
+        <w:numPr>
+          <w:ilvl w:val="2"/>
+          <w:numId w:val="37"/>
+        </w:numPr>
+        <w:rPr>
+          <w:sz w:val="20"/>
+        </w:rPr>
+      </w:pPr>
+      <w:r>
+        <w:rPr>
+          <w:sz w:val="20"/>
+        </w:rPr>
+        <w:t>Good for sorting too.</w:t>
+      </w:r>
+    </w:p>
+    <w:p>
+      <w:pPr>
+        <w:pStyle w:val="ListParagraph"/>
+        <w:numPr>
+          <w:ilvl w:val="1"/>
+          <w:numId w:val="37"/>
+        </w:numPr>
+        <w:rPr>
+          <w:sz w:val="24"/>
+        </w:rPr>
+      </w:pPr>
+      <w:r>
+        <w:rPr>
+          <w:sz w:val="24"/>
+        </w:rPr>
+        <w:t>Format classes for Sequence Files</w:t>
+      </w:r>
+    </w:p>
+    <w:p>
+      <w:pPr>
+        <w:pStyle w:val="ListParagraph"/>
+        <w:numPr>
+          <w:ilvl w:val="2"/>
+          <w:numId w:val="37"/>
+        </w:numPr>
+        <w:rPr>
+          <w:rFonts w:ascii="Courier New" w:hAnsi="Courier New" w:cs="Courier New"/>
+        </w:rPr>
+      </w:pPr>
+      <w:r>
+        <w:rPr>
+          <w:rFonts w:ascii="Courier New" w:hAnsi="Courier New" w:cs="Courier New"/>
+        </w:rPr>
+        <w:t>SequenceFileInputFormat</w:t>
+      </w:r>
+    </w:p>
+    <w:p>
+      <w:pPr>
+        <w:pStyle w:val="ListParagraph"/>
+        <w:numPr>
+          <w:ilvl w:val="2"/>
+          <w:numId w:val="37"/>
+        </w:numPr>
+        <w:rPr>
+          <w:rFonts w:ascii="Courier New" w:hAnsi="Courier New" w:cs="Courier New"/>
+        </w:rPr>
+      </w:pPr>
+      <w:r>
+        <w:rPr>
+          <w:rFonts w:ascii="Courier New" w:hAnsi="Courier New" w:cs="Courier New"/>
+        </w:rPr>
+        <w:t>SequenceFileOutputFormat</w:t>
+      </w:r>
+    </w:p>
+    <w:p>
+      <w:pPr>
+        <w:pStyle w:val="ListParagraph"/>
+        <w:numPr>
+          <w:ilvl w:val="1"/>
+          <w:numId w:val="37"/>
+        </w:numPr>
+        <w:rPr>
+          <w:sz w:val="20"/>
+        </w:rPr>
+      </w:pPr>
+      <w:r>
+        <w:t>How to access sequence files directly</w:t>
+      </w:r>
+      <w:r>
+        <w:br/>
+      </w:r>
+      <w:r>
+        <w:rPr>
+          <w:noProof/>
+          <w:sz w:val="20"/>
+        </w:rPr>
+        <mc:AlternateContent>
+          <mc:Choice Requires="wps">
+            <w:drawing>
+              <wp:inline distT="0" distB="0" distL="0" distR="0" wp14:anchorId="6836571A" wp14:editId="07B86B72">
+                <wp:extent cx="5086350" cy="1638300"/>
+                <wp:effectExtent l="0" t="0" r="0" b="12700"/>
+                <wp:docPr id="25" name="Text Box 2"/>
+                <wp:cNvGraphicFramePr>
+                  <a:graphicFrameLocks xmlns:a="http://schemas.openxmlformats.org/drawingml/2006/main"/>
+                </wp:cNvGraphicFramePr>
+                <a:graphic xmlns:a="http://schemas.openxmlformats.org/drawingml/2006/main">
+                  <a:graphicData uri="http://schemas.microsoft.com/office/word/2010/wordprocessingShape">
+                    <wps:wsp>
+                      <wps:cNvSpPr txBox="1">
+                        <a:spLocks noChangeArrowheads="1"/>
+                      </wps:cNvSpPr>
+                      <wps:spPr bwMode="auto">
+                        <a:xfrm>
+                          <a:off x="0" y="0"/>
+                          <a:ext cx="5086350" cy="1638300"/>
+                        </a:xfrm>
+                        <a:prstGeom prst="rect">
+                          <a:avLst/>
+                        </a:prstGeom>
+                        <a:solidFill>
+                          <a:srgbClr val="FFFFFF"/>
+                        </a:solidFill>
+                        <a:ln w="9525">
+                          <a:solidFill>
+                            <a:srgbClr val="000000"/>
+                          </a:solidFill>
+                          <a:miter lim="800000"/>
+                          <a:headEnd/>
+                          <a:tailEnd/>
+                        </a:ln>
+                      </wps:spPr>
+                      <wps:txbx>
+                        <w:txbxContent>
+                          <w:p>
+                            <w:pPr>
+                              <w:pStyle w:val="NormalWeb"/>
+                              <w:spacing w:before="0" w:beforeAutospacing="0" w:after="0" w:afterAutospacing="0"/>
+                              <w:rPr>
+                                <w:sz w:val="16"/>
+                                <w:szCs w:val="20"/>
+                              </w:rPr>
+                            </w:pPr>
+                            <w:r>
+                              <w:rPr>
+                                <w:rFonts w:ascii="Courier New" w:hAnsi="Courier New" w:cs="Courier New"/>
+                                <w:color w:val="1F497D"/>
+                                <w:sz w:val="16"/>
+                                <w:szCs w:val="20"/>
+                              </w:rPr>
+                              <w:t>Configuration config = new Configuration();</w:t>
+                            </w:r>
+                          </w:p>
+                          <w:p>
+                            <w:pPr>
+                              <w:spacing w:after="0" w:line="240" w:lineRule="auto"/>
+                              <w:rPr>
+                                <w:rFonts w:ascii="Times New Roman" w:eastAsia="Times New Roman" w:hAnsi="Times New Roman" w:cs="Times New Roman"/>
+                                <w:sz w:val="16"/>
+                                <w:szCs w:val="20"/>
+                              </w:rPr>
+                            </w:pPr>
+                            <w:r>
+                              <w:rPr>
+                                <w:rFonts w:ascii="Courier New" w:eastAsia="Times New Roman" w:hAnsi="Courier New" w:cs="Courier New"/>
+                                <w:color w:val="1F497D"/>
+                                <w:sz w:val="16"/>
+                                <w:szCs w:val="20"/>
+                              </w:rPr>
+                              <w:t xml:space="preserve">SequenceFile.Reader reader = </w:t>
+                            </w:r>
+                          </w:p>
+                          <w:p>
+                            <w:pPr>
+                              <w:spacing w:after="0" w:line="240" w:lineRule="auto"/>
+                              <w:ind w:firstLine="720"/>
+                              <w:rPr>
+                                <w:rFonts w:ascii="Times New Roman" w:eastAsia="Times New Roman" w:hAnsi="Times New Roman" w:cs="Times New Roman"/>
+                                <w:sz w:val="16"/>
+                                <w:szCs w:val="20"/>
+                              </w:rPr>
+                            </w:pPr>
+                            <w:r>
+                              <w:rPr>
+                                <w:rFonts w:ascii="Courier New" w:eastAsia="Times New Roman" w:hAnsi="Courier New" w:cs="Courier New"/>
+                                <w:color w:val="1F497D"/>
+                                <w:sz w:val="16"/>
+                                <w:szCs w:val="20"/>
+                              </w:rPr>
+                              <w:t>new SequenceFile.Reader(FileSystem.get(config), path, config);</w:t>
+                            </w:r>
+                          </w:p>
+                          <w:p>
+                            <w:pPr>
+                              <w:spacing w:after="0" w:line="240" w:lineRule="auto"/>
+                              <w:rPr>
+                                <w:rFonts w:ascii="Times New Roman" w:eastAsia="Times New Roman" w:hAnsi="Times New Roman" w:cs="Times New Roman"/>
+                                <w:sz w:val="16"/>
+                                <w:szCs w:val="20"/>
+                              </w:rPr>
+                            </w:pPr>
+                          </w:p>
+                          <w:p>
+                            <w:pPr>
+                              <w:spacing w:after="0" w:line="240" w:lineRule="auto"/>
+                              <w:rPr>
+                                <w:rFonts w:ascii="Times New Roman" w:eastAsia="Times New Roman" w:hAnsi="Times New Roman" w:cs="Times New Roman"/>
+                                <w:sz w:val="16"/>
+                                <w:szCs w:val="20"/>
+                              </w:rPr>
+                            </w:pPr>
+                            <w:r>
+                              <w:rPr>
+                                <w:rFonts w:ascii="Courier New" w:eastAsia="Times New Roman" w:hAnsi="Courier New" w:cs="Courier New"/>
+                                <w:color w:val="1F497D"/>
+                                <w:sz w:val="16"/>
+                                <w:szCs w:val="20"/>
+                              </w:rPr>
+                              <w:t>Text key = (Text) reader.getKeyClass().newInstance();</w:t>
+                            </w:r>
+                          </w:p>
+                          <w:p>
+                            <w:pPr>
+                              <w:spacing w:after="0" w:line="240" w:lineRule="auto"/>
+                              <w:rPr>
+                                <w:rFonts w:ascii="Times New Roman" w:eastAsia="Times New Roman" w:hAnsi="Times New Roman" w:cs="Times New Roman"/>
+                                <w:sz w:val="16"/>
+                                <w:szCs w:val="20"/>
+                              </w:rPr>
+                            </w:pPr>
+                            <w:r>
+                              <w:rPr>
+                                <w:rFonts w:ascii="Courier New" w:eastAsia="Times New Roman" w:hAnsi="Courier New" w:cs="Courier New"/>
+                                <w:color w:val="1F497D"/>
+                                <w:sz w:val="16"/>
+                                <w:szCs w:val="20"/>
+                              </w:rPr>
+                              <w:t>IntWritable value = (IntWritable) reader.getValueClass().newInstance();</w:t>
+                            </w:r>
+                          </w:p>
+                          <w:p>
+                            <w:pPr>
+                              <w:spacing w:after="0" w:line="240" w:lineRule="auto"/>
+                              <w:rPr>
+                                <w:rFonts w:ascii="Times New Roman" w:eastAsia="Times New Roman" w:hAnsi="Times New Roman" w:cs="Times New Roman"/>
+                                <w:sz w:val="20"/>
+                                <w:szCs w:val="20"/>
+                              </w:rPr>
+                            </w:pPr>
+                          </w:p>
+                          <w:p>
+                            <w:pPr>
+                              <w:spacing w:after="0" w:line="240" w:lineRule="auto"/>
+                              <w:rPr>
+                                <w:rFonts w:ascii="Times New Roman" w:eastAsia="Times New Roman" w:hAnsi="Times New Roman" w:cs="Times New Roman"/>
+                                <w:sz w:val="16"/>
+                                <w:szCs w:val="20"/>
+                              </w:rPr>
+                            </w:pPr>
+                            <w:r>
+                              <w:rPr>
+                                <w:rFonts w:ascii="Courier New" w:eastAsia="Times New Roman" w:hAnsi="Courier New" w:cs="Courier New"/>
+                                <w:color w:val="1F497D"/>
+                                <w:sz w:val="16"/>
+                                <w:szCs w:val="20"/>
+                              </w:rPr>
+                              <w:t>while (reader.next(key,value)) {</w:t>
+                            </w:r>
+                          </w:p>
+                          <w:p>
+                            <w:pPr>
+                              <w:spacing w:after="0" w:line="240" w:lineRule="auto"/>
+                              <w:rPr>
+                                <w:rFonts w:ascii="Times New Roman" w:eastAsia="Times New Roman" w:hAnsi="Times New Roman" w:cs="Times New Roman"/>
+                                <w:sz w:val="16"/>
+                                <w:szCs w:val="20"/>
+                              </w:rPr>
+                            </w:pPr>
+                            <w:r>
+                              <w:rPr>
+                                <w:rFonts w:ascii="Courier New" w:eastAsia="Times New Roman" w:hAnsi="Courier New" w:cs="Courier New"/>
+                                <w:color w:val="1F497D"/>
+                                <w:sz w:val="16"/>
+                                <w:szCs w:val="20"/>
+                              </w:rPr>
+                              <w:t> // do something here</w:t>
+                            </w:r>
+                          </w:p>
+                          <w:p>
+                            <w:pPr>
+                              <w:spacing w:after="0" w:line="240" w:lineRule="auto"/>
+                              <w:rPr>
+                                <w:rFonts w:ascii="Times New Roman" w:eastAsia="Times New Roman" w:hAnsi="Times New Roman" w:cs="Times New Roman"/>
+                                <w:sz w:val="16"/>
+                                <w:szCs w:val="20"/>
+                              </w:rPr>
+                            </w:pPr>
+                            <w:r>
+                              <w:rPr>
+                                <w:rFonts w:ascii="Courier New" w:eastAsia="Times New Roman" w:hAnsi="Courier New" w:cs="Courier New"/>
+                                <w:color w:val="1F497D"/>
+                                <w:sz w:val="16"/>
+                                <w:szCs w:val="20"/>
+                              </w:rPr>
+                              <w:t>}</w:t>
+                            </w:r>
+                          </w:p>
+                          <w:p>
+                            <w:pPr>
+                              <w:spacing w:after="0" w:line="240" w:lineRule="auto"/>
+                              <w:rPr>
+                                <w:rFonts w:ascii="Times New Roman" w:eastAsia="Times New Roman" w:hAnsi="Times New Roman" w:cs="Times New Roman"/>
+                                <w:sz w:val="20"/>
+                                <w:szCs w:val="20"/>
+                              </w:rPr>
+                            </w:pPr>
+                          </w:p>
+                          <w:p>
+                            <w:pPr>
+                              <w:spacing w:after="0" w:line="240" w:lineRule="auto"/>
+                              <w:rPr>
+                                <w:rFonts w:ascii="Times New Roman" w:eastAsia="Times New Roman" w:hAnsi="Times New Roman" w:cs="Times New Roman"/>
+                                <w:sz w:val="16"/>
+                                <w:szCs w:val="20"/>
+                              </w:rPr>
+                            </w:pPr>
+                            <w:r>
+                              <w:rPr>
+                                <w:rFonts w:ascii="Courier New" w:eastAsia="Times New Roman" w:hAnsi="Courier New" w:cs="Courier New"/>
+                                <w:color w:val="1F497D"/>
+                                <w:sz w:val="16"/>
+                                <w:szCs w:val="20"/>
+                              </w:rPr>
+                              <w:t>reader.close();</w:t>
+                            </w:r>
+                          </w:p>
+                          <w:p/>
+                        </w:txbxContent>
+                      </wps:txbx>
+                      <wps:bodyPr rot="0" vert="horz" wrap="square" lIns="91440" tIns="45720" rIns="91440" bIns="45720" anchor="t" anchorCtr="0">
+                        <a:noAutofit/>
+                      </wps:bodyPr>
+                    </wps:wsp>
+                  </a:graphicData>
+                </a:graphic>
+              </wp:inline>
+            </w:drawing>
+          </mc:Choice>
+          <mc:Fallback>
+            <w:pict>
+              <v:shape id="Text Box 2" o:spid="_x0000_s1035" type="#_x0000_t202" style="width:400.5pt;height:129pt;visibility:visible;mso-wrap-style:square;mso-left-percent:-10001;mso-top-percent:-10001;mso-position-horizontal:absolute;mso-position-horizontal-relative:char;mso-position-vertical:absolute;mso-position-vertical-relative:line;mso-left-percent:-10001;mso-top-percent:-10001;v-text-anchor:top" o:gfxdata="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">
+                <v:textbox>
+                  <w:txbxContent>
+                    <w:p>
+                      <w:pPr>
+                        <w:pStyle w:val="NormalWeb"/>
+                        <w:spacing w:before="0" w:beforeAutospacing="0" w:after="0" w:afterAutospacing="0"/>
+                        <w:rPr>
+                          <w:sz w:val="16"/>
+                          <w:szCs w:val="20"/>
+                        </w:rPr>
+                      </w:pPr>
+                      <w:r>
+                        <w:rPr>
+                          <w:rFonts w:ascii="Courier New" w:hAnsi="Courier New" w:cs="Courier New"/>
+                          <w:color w:val="1F497D"/>
+                          <w:sz w:val="16"/>
+                          <w:szCs w:val="20"/>
+                        </w:rPr>
+                        <w:t>Configuration config = new Configuration();</w:t>
+                      </w:r>
+                    </w:p>
+                    <w:p>
+                      <w:pPr>
+                        <w:spacing w:after="0" w:line="240" w:lineRule="auto"/>
+                        <w:rPr>
+                          <w:rFonts w:ascii="Times New Roman" w:eastAsia="Times New Roman" w:hAnsi="Times New Roman" w:cs="Times New Roman"/>
+                          <w:sz w:val="16"/>
+                          <w:szCs w:val="20"/>
+                        </w:rPr>
+                      </w:pPr>
+                      <w:r>
+                        <w:rPr>
+                          <w:rFonts w:ascii="Courier New" w:eastAsia="Times New Roman" w:hAnsi="Courier New" w:cs="Courier New"/>
+                          <w:color w:val="1F497D"/>
+                          <w:sz w:val="16"/>
+                          <w:szCs w:val="20"/>
+                        </w:rPr>
+                        <w:t xml:space="preserve">SequenceFile.Reader reader = </w:t>
+                      </w:r>
+                    </w:p>
+                    <w:p>
+                      <w:pPr>
+                        <w:spacing w:after="0" w:line="240" w:lineRule="auto"/>
+                        <w:ind w:firstLine="720"/>
+                        <w:rPr>
+                          <w:rFonts w:ascii="Times New Roman" w:eastAsia="Times New Roman" w:hAnsi="Times New Roman" w:cs="Times New Roman"/>
+                          <w:sz w:val="16"/>
+                          <w:szCs w:val="20"/>
+                        </w:rPr>
+                      </w:pPr>
+                      <w:r>
+                        <w:rPr>
+                          <w:rFonts w:ascii="Courier New" w:eastAsia="Times New Roman" w:hAnsi="Courier New" w:cs="Courier New"/>
+                          <w:color w:val="1F497D"/>
+                          <w:sz w:val="16"/>
+                          <w:szCs w:val="20"/>
+                        </w:rPr>
+                        <w:t>new SequenceFile.Reader(FileSystem.get(config), path, config);</w:t>
+                      </w:r>
+                    </w:p>
+                    <w:p>
+                      <w:pPr>
+                        <w:spacing w:after="0" w:line="240" w:lineRule="auto"/>
+                        <w:rPr>
+                          <w:rFonts w:ascii="Times New Roman" w:eastAsia="Times New Roman" w:hAnsi="Times New Roman" w:cs="Times New Roman"/>
+                          <w:sz w:val="16"/>
+                          <w:szCs w:val="20"/>
+                        </w:rPr>
+                      </w:pPr>
+                    </w:p>
+                    <w:p>
+                      <w:pPr>
+                        <w:spacing w:after="0" w:line="240" w:lineRule="auto"/>
+                        <w:rPr>
+                          <w:rFonts w:ascii="Times New Roman" w:eastAsia="Times New Roman" w:hAnsi="Times New Roman" w:cs="Times New Roman"/>
+                          <w:sz w:val="16"/>
+                          <w:szCs w:val="20"/>
+                        </w:rPr>
+                      </w:pPr>
+                      <w:r>
+                        <w:rPr>
+                          <w:rFonts w:ascii="Courier New" w:eastAsia="Times New Roman" w:hAnsi="Courier New" w:cs="Courier New"/>
+                          <w:color w:val="1F497D"/>
+                          <w:sz w:val="16"/>
+                          <w:szCs w:val="20"/>
+                        </w:rPr>
+                        <w:t>Text key = (Text) reader.getKeyClass().newInstance();</w:t>
+                      </w:r>
+                    </w:p>
+                    <w:p>
+                      <w:pPr>
+                        <w:spacing w:after="0" w:line="240" w:lineRule="auto"/>
+                        <w:rPr>
+                          <w:rFonts w:ascii="Times New Roman" w:eastAsia="Times New Roman" w:hAnsi="Times New Roman" w:cs="Times New Roman"/>
+                          <w:sz w:val="16"/>
+                          <w:szCs w:val="20"/>
+                        </w:rPr>
+                      </w:pPr>
+                      <w:r>
+                        <w:rPr>
+                          <w:rFonts w:ascii="Courier New" w:eastAsia="Times New Roman" w:hAnsi="Courier New" w:cs="Courier New"/>
+                          <w:color w:val="1F497D"/>
+                          <w:sz w:val="16"/>
+                          <w:szCs w:val="20"/>
+                        </w:rPr>
+                        <w:t>IntWritable value = (IntWritable) reader.getValueClass().newInstance();</w:t>
+                      </w:r>
+                    </w:p>
+                    <w:p>
+                      <w:pPr>
+                        <w:spacing w:after="0" w:line="240" w:lineRule="auto"/>
+                        <w:rPr>
+                          <w:rFonts w:ascii="Times New Roman" w:eastAsia="Times New Roman" w:hAnsi="Times New Roman" w:cs="Times New Roman"/>
+                          <w:sz w:val="20"/>
+                          <w:szCs w:val="20"/>
+                        </w:rPr>
+                      </w:pPr>
+                    </w:p>
+                    <w:p>
+                      <w:pPr>
+                        <w:spacing w:after="0" w:line="240" w:lineRule="auto"/>
+                        <w:rPr>
+                          <w:rFonts w:ascii="Times New Roman" w:eastAsia="Times New Roman" w:hAnsi="Times New Roman" w:cs="Times New Roman"/>
+                          <w:sz w:val="16"/>
+                          <w:szCs w:val="20"/>
+                        </w:rPr>
+                      </w:pPr>
+                      <w:r>
+                        <w:rPr>
+                          <w:rFonts w:ascii="Courier New" w:eastAsia="Times New Roman" w:hAnsi="Courier New" w:cs="Courier New"/>
+                          <w:color w:val="1F497D"/>
+                          <w:sz w:val="16"/>
+                          <w:szCs w:val="20"/>
+                        </w:rPr>
+                        <w:t>while (reader.next(key,value)) {</w:t>
+                      </w:r>
+                    </w:p>
+                    <w:p>
+                      <w:pPr>
+                        <w:spacing w:after="0" w:line="240" w:lineRule="auto"/>
+                        <w:rPr>
+                          <w:rFonts w:ascii="Times New Roman" w:eastAsia="Times New Roman" w:hAnsi="Times New Roman" w:cs="Times New Roman"/>
+                          <w:sz w:val="16"/>
+                          <w:szCs w:val="20"/>
+                        </w:rPr>
+                      </w:pPr>
+                      <w:r>
+                        <w:rPr>
+                          <w:rFonts w:ascii="Courier New" w:eastAsia="Times New Roman" w:hAnsi="Courier New" w:cs="Courier New"/>
+                          <w:color w:val="1F497D"/>
+                          <w:sz w:val="16"/>
+                          <w:szCs w:val="20"/>
+                        </w:rPr>
+                        <w:t> // do something here</w:t>
+                      </w:r>
+                    </w:p>
+                    <w:p>
+                      <w:pPr>
+                        <w:spacing w:after="0" w:line="240" w:lineRule="auto"/>
+                        <w:rPr>
+                          <w:rFonts w:ascii="Times New Roman" w:eastAsia="Times New Roman" w:hAnsi="Times New Roman" w:cs="Times New Roman"/>
+                          <w:sz w:val="16"/>
+                          <w:szCs w:val="20"/>
+                        </w:rPr>
+                      </w:pPr>
+                      <w:r>
+                        <w:rPr>
+                          <w:rFonts w:ascii="Courier New" w:eastAsia="Times New Roman" w:hAnsi="Courier New" w:cs="Courier New"/>
+                          <w:color w:val="1F497D"/>
+                          <w:sz w:val="16"/>
+                          <w:szCs w:val="20"/>
+                        </w:rPr>
+                        <w:t>}</w:t>
+                      </w:r>
+                    </w:p>
+                    <w:p>
+                      <w:pPr>
+                        <w:spacing w:after="0" w:line="240" w:lineRule="auto"/>
+                        <w:rPr>
+                          <w:rFonts w:ascii="Times New Roman" w:eastAsia="Times New Roman" w:hAnsi="Times New Roman" w:cs="Times New Roman"/>
+                          <w:sz w:val="20"/>
+                          <w:szCs w:val="20"/>
+                        </w:rPr>
+                      </w:pPr>
+                    </w:p>
+                    <w:p>
+                      <w:pPr>
+                        <w:spacing w:after="0" w:line="240" w:lineRule="auto"/>
+                        <w:rPr>
+                          <w:rFonts w:ascii="Times New Roman" w:eastAsia="Times New Roman" w:hAnsi="Times New Roman" w:cs="Times New Roman"/>
+                          <w:sz w:val="16"/>
+                          <w:szCs w:val="20"/>
+                        </w:rPr>
+                      </w:pPr>
+                      <w:r>
+                        <w:rPr>
+                          <w:rFonts w:ascii="Courier New" w:eastAsia="Times New Roman" w:hAnsi="Courier New" w:cs="Courier New"/>
+                          <w:color w:val="1F497D"/>
+                          <w:sz w:val="16"/>
+                          <w:szCs w:val="20"/>
+                        </w:rPr>
+                        <w:t>reader.close();</w:t>
+                      </w:r>
+                    </w:p>
+                    <w:p/>
+                  </w:txbxContent>
+                </v:textbox>
+                <w10:anchorlock/>
+              </v:shape>
+            </w:pict>
+          </mc:Fallback>
+        </mc:AlternateContent>
+      </w:r>
+    </w:p>
+    <w:p>
+      <w:pPr>
+        <w:pStyle w:val="ListParagraph"/>
+        <w:numPr>
+          <w:ilvl w:val="1"/>
+          <w:numId w:val="37"/>
+        </w:numPr>
+      </w:pPr>
+      <w:r>
+        <w:t>SequenceFiles are useful but have some potential problems</w:t>
+      </w:r>
+    </w:p>
+    <w:p>
+      <w:pPr>
+        <w:pStyle w:val="ListParagraph"/>
+        <w:numPr>
+          <w:ilvl w:val="2"/>
+          <w:numId w:val="37"/>
+        </w:numPr>
+        <w:rPr>
+          <w:sz w:val="20"/>
+        </w:rPr>
+      </w:pPr>
+      <w:r>
+        <w:rPr>
+          <w:sz w:val="20"/>
+        </w:rPr>
+        <w:t>They are only typically accessible via the Java API; however, some work has been done to allow access from other languages</w:t>
+      </w:r>
+    </w:p>
+    <w:p>
+      <w:pPr>
+        <w:pStyle w:val="ListParagraph"/>
+        <w:numPr>
+          <w:ilvl w:val="2"/>
+          <w:numId w:val="37"/>
+        </w:numPr>
+        <w:rPr>
+          <w:sz w:val="20"/>
+        </w:rPr>
+      </w:pPr>
+      <w:r>
+        <w:rPr>
+          <w:sz w:val="20"/>
+        </w:rPr>
+        <w:t>If the definition of the key or value object changes, then the file becomes unreadable</w:t>
+      </w:r>
+      <w:r>
+        <w:rPr>
+          <w:sz w:val="20"/>
+        </w:rPr>
+        <w:t>.</w:t>
+      </w:r>
+    </w:p>
+    <w:p>
+      <w:pPr>
+        <w:rPr>
+          <w:sz w:val="20"/>
+        </w:rPr>
+      </w:pPr>
+    </w:p>
+    <w:p>
+      <w:pPr>
+        <w:pStyle w:val="Heading2"/>
+        <w:spacing w:line="360" w:lineRule="auto"/>
+      </w:pPr>
+      <w:bookmarkStart w:id="13" w:name="_Toc285429599"/>
+      <w:r>
+        <w:lastRenderedPageBreak/>
+        <w:t>Old vs. New Java APIs</w:t>
+      </w:r>
+      <w:bookmarkEnd w:id="13"/>
     </w:p>
     <w:p>
       <w:pPr>
         <w:pStyle w:val="ListParagraph"/>
         <w:numPr>
           <w:ilvl w:val="0"/>
-          <w:numId w:val="11"/>
-        </w:numPr>
-        <w:spacing w:after="0" w:line="240" w:lineRule="auto"/>
-        <w:rPr>
-          <w:rFonts w:cstheme="minorHAnsi"/>
-          <w:sz w:val="24"/>
-        </w:rPr>
-      </w:pPr>
-      <w:r>
-        <w:rPr>
-          <w:rFonts w:cstheme="minorHAnsi"/>
-          <w:sz w:val="24"/>
-        </w:rPr>
-        <w:t>Old vs. New Java APIs</w:t>
-      </w:r>
-    </w:p>
-    <w:p>
-      <w:pPr>
-        <w:pStyle w:val="ListParagraph"/>
-        <w:numPr>
-          <w:ilvl w:val="1"/>
           <w:numId w:val="11"/>
         </w:numPr>
         <w:spacing w:after="0" w:line="240" w:lineRule="auto"/>
@@ -20660,7 +22505,7 @@
           <w:rFonts w:cstheme="minorHAnsi"/>
           <w:szCs w:val="24"/>
         </w:rPr>
-        <w:footnoteReference w:id="11"/>
+        <w:footnoteReference w:id="12"/>
       </w:r>
       <w:r>
         <w:rPr>
@@ -20674,49 +22519,71 @@
       <w:pPr>
         <w:pStyle w:val="ListParagraph"/>
         <w:numPr>
+          <w:ilvl w:val="0"/>
+          <w:numId w:val="11"/>
+        </w:numPr>
+        <w:spacing w:after="0" w:line="240" w:lineRule="auto"/>
+        <w:rPr>
+          <w:rFonts w:cstheme="minorHAnsi"/>
+          <w:sz w:val="20"/>
+        </w:rPr>
+      </w:pPr>
+      <w:r>
+        <w:rPr>
+          <w:rFonts w:cstheme="minorHAnsi"/>
+          <w:szCs w:val="24"/>
+        </w:rPr>
+        <w:t>The new API</w:t>
+      </w:r>
+      <w:r>
+        <w:rPr>
+          <w:rFonts w:cstheme="minorHAnsi"/>
+          <w:szCs w:val="24"/>
+        </w:rPr>
+        <w:t xml:space="preserve"> is type-incompatible with the old, however, so applications need to be rewritten to take advantage of it.</w:t>
+      </w:r>
+    </w:p>
+    <w:p>
+      <w:pPr>
+        <w:pStyle w:val="ListParagraph"/>
+        <w:numPr>
+          <w:ilvl w:val="0"/>
+          <w:numId w:val="11"/>
+        </w:numPr>
+        <w:spacing w:after="0" w:line="240" w:lineRule="auto"/>
+        <w:rPr>
+          <w:rFonts w:cstheme="minorHAnsi"/>
+          <w:sz w:val="20"/>
+        </w:rPr>
+      </w:pPr>
+      <w:r>
+        <w:rPr>
+          <w:rFonts w:cstheme="minorHAnsi"/>
+          <w:szCs w:val="24"/>
+        </w:rPr>
+        <w:t>Differences</w:t>
+      </w:r>
+    </w:p>
+    <w:p>
+      <w:pPr>
+        <w:pStyle w:val="ListParagraph"/>
+        <w:numPr>
           <w:ilvl w:val="1"/>
           <w:numId w:val="11"/>
         </w:numPr>
         <w:spacing w:after="0" w:line="240" w:lineRule="auto"/>
         <w:rPr>
           <w:rFonts w:cstheme="minorHAnsi"/>
-          <w:sz w:val="20"/>
+          <w:sz w:val="18"/>
         </w:rPr>
       </w:pPr>
       <w:r>
         <w:rPr>
           <w:rFonts w:cstheme="minorHAnsi"/>
+          <w:sz w:val="20"/>
           <w:szCs w:val="24"/>
         </w:rPr>
-        <w:t>The new API</w:t>
-      </w:r>
-      <w:r>
-        <w:rPr>
-          <w:rFonts w:cstheme="minorHAnsi"/>
-          <w:szCs w:val="24"/>
-        </w:rPr>
-        <w:t xml:space="preserve"> is type-incompatible with the old, however, so applications need to be rewritten to take advantage of it.</w:t>
-      </w:r>
-    </w:p>
-    <w:p>
-      <w:pPr>
-        <w:pStyle w:val="ListParagraph"/>
-        <w:numPr>
-          <w:ilvl w:val="1"/>
-          <w:numId w:val="11"/>
-        </w:numPr>
-        <w:spacing w:after="0" w:line="240" w:lineRule="auto"/>
-        <w:rPr>
-          <w:rFonts w:cstheme="minorHAnsi"/>
-          <w:sz w:val="20"/>
-        </w:rPr>
-      </w:pPr>
-      <w:r>
-        <w:rPr>
-          <w:rFonts w:cstheme="minorHAnsi"/>
-          <w:szCs w:val="24"/>
-        </w:rPr>
-        <w:t>Differences</w:t>
+        <w:t>The new API favors abstract classes over interfaces, since these are easier to evolve.</w:t>
       </w:r>
     </w:p>
     <w:p>
@@ -20724,28 +22591,6 @@
         <w:pStyle w:val="ListParagraph"/>
         <w:numPr>
           <w:ilvl w:val="2"/>
-          <w:numId w:val="11"/>
-        </w:numPr>
-        <w:spacing w:after="0" w:line="240" w:lineRule="auto"/>
-        <w:rPr>
-          <w:rFonts w:cstheme="minorHAnsi"/>
-          <w:sz w:val="18"/>
-        </w:rPr>
-      </w:pPr>
-      <w:r>
-        <w:rPr>
-          <w:rFonts w:cstheme="minorHAnsi"/>
-          <w:sz w:val="20"/>
-          <w:szCs w:val="24"/>
-        </w:rPr>
-        <w:t>The new API favors abstract classes over interfaces, since these are easier to evolve.</w:t>
-      </w:r>
-    </w:p>
-    <w:p>
-      <w:pPr>
-        <w:pStyle w:val="ListParagraph"/>
-        <w:numPr>
-          <w:ilvl w:val="3"/>
           <w:numId w:val="11"/>
         </w:numPr>
         <w:spacing w:after="0" w:line="240" w:lineRule="auto"/>
@@ -20767,7 +22612,7 @@
       <w:pPr>
         <w:pStyle w:val="ListParagraph"/>
         <w:numPr>
-          <w:ilvl w:val="3"/>
+          <w:ilvl w:val="2"/>
           <w:numId w:val="11"/>
         </w:numPr>
         <w:spacing w:after="0" w:line="240" w:lineRule="auto"/>
@@ -20789,7 +22634,7 @@
       <w:pPr>
         <w:pStyle w:val="ListParagraph"/>
         <w:numPr>
-          <w:ilvl w:val="2"/>
+          <w:ilvl w:val="1"/>
           <w:numId w:val="11"/>
         </w:numPr>
         <w:spacing w:after="0" w:line="240" w:lineRule="auto"/>
@@ -20811,7 +22656,7 @@
       <w:pPr>
         <w:pStyle w:val="ListParagraph"/>
         <w:numPr>
-          <w:ilvl w:val="2"/>
+          <w:ilvl w:val="1"/>
           <w:numId w:val="11"/>
         </w:numPr>
         <w:spacing w:after="0" w:line="240" w:lineRule="auto"/>
@@ -20833,7 +22678,7 @@
       <w:pPr>
         <w:pStyle w:val="ListParagraph"/>
         <w:numPr>
-          <w:ilvl w:val="3"/>
+          <w:ilvl w:val="2"/>
           <w:numId w:val="11"/>
         </w:numPr>
         <w:spacing w:after="0" w:line="240" w:lineRule="auto"/>
@@ -20855,7 +22700,7 @@
       <w:pPr>
         <w:pStyle w:val="ListParagraph"/>
         <w:numPr>
-          <w:ilvl w:val="3"/>
+          <w:ilvl w:val="2"/>
           <w:numId w:val="11"/>
         </w:numPr>
         <w:spacing w:after="0" w:line="240" w:lineRule="auto"/>
@@ -20877,7 +22722,7 @@
       <w:pPr>
         <w:pStyle w:val="ListParagraph"/>
         <w:numPr>
-          <w:ilvl w:val="2"/>
+          <w:ilvl w:val="1"/>
           <w:numId w:val="11"/>
         </w:numPr>
         <w:spacing w:after="0" w:line="240" w:lineRule="auto"/>
@@ -20899,7 +22744,7 @@
       <w:pPr>
         <w:pStyle w:val="ListParagraph"/>
         <w:numPr>
-          <w:ilvl w:val="3"/>
+          <w:ilvl w:val="2"/>
           <w:numId w:val="11"/>
         </w:numPr>
         <w:spacing w:after="0" w:line="240" w:lineRule="auto"/>
@@ -20921,7 +22766,7 @@
       <w:pPr>
         <w:pStyle w:val="ListParagraph"/>
         <w:numPr>
-          <w:ilvl w:val="3"/>
+          <w:ilvl w:val="2"/>
           <w:numId w:val="11"/>
         </w:numPr>
         <w:spacing w:after="0" w:line="240" w:lineRule="auto"/>
@@ -20943,7 +22788,7 @@
       <w:pPr>
         <w:pStyle w:val="ListParagraph"/>
         <w:numPr>
-          <w:ilvl w:val="2"/>
+          <w:ilvl w:val="1"/>
           <w:numId w:val="11"/>
         </w:numPr>
         <w:spacing w:after="0" w:line="240" w:lineRule="auto"/>
@@ -20965,7 +22810,7 @@
       <w:pPr>
         <w:pStyle w:val="ListParagraph"/>
         <w:numPr>
-          <w:ilvl w:val="2"/>
+          <w:ilvl w:val="1"/>
           <w:numId w:val="11"/>
         </w:numPr>
         <w:spacing w:after="0" w:line="240" w:lineRule="auto"/>
@@ -20987,7 +22832,7 @@
       <w:pPr>
         <w:pStyle w:val="ListParagraph"/>
         <w:numPr>
-          <w:ilvl w:val="3"/>
+          <w:ilvl w:val="2"/>
           <w:numId w:val="11"/>
         </w:numPr>
         <w:spacing w:after="0" w:line="240" w:lineRule="auto"/>
@@ -21009,7 +22854,7 @@
       <w:pPr>
         <w:pStyle w:val="ListParagraph"/>
         <w:numPr>
-          <w:ilvl w:val="3"/>
+          <w:ilvl w:val="2"/>
           <w:numId w:val="11"/>
         </w:numPr>
         <w:spacing w:after="0" w:line="240" w:lineRule="auto"/>
@@ -21031,7 +22876,7 @@
       <w:pPr>
         <w:pStyle w:val="ListParagraph"/>
         <w:numPr>
-          <w:ilvl w:val="2"/>
+          <w:ilvl w:val="1"/>
           <w:numId w:val="11"/>
         </w:numPr>
         <w:spacing w:after="0" w:line="240" w:lineRule="auto"/>
@@ -21117,7 +22962,7 @@
       <w:pPr>
         <w:pStyle w:val="ListParagraph"/>
         <w:numPr>
-          <w:ilvl w:val="2"/>
+          <w:ilvl w:val="1"/>
           <w:numId w:val="11"/>
         </w:numPr>
         <w:spacing w:after="0" w:line="240" w:lineRule="auto"/>
@@ -21139,7 +22984,7 @@
       <w:pPr>
         <w:pStyle w:val="ListParagraph"/>
         <w:numPr>
-          <w:ilvl w:val="3"/>
+          <w:ilvl w:val="2"/>
           <w:numId w:val="11"/>
         </w:numPr>
         <w:spacing w:after="0" w:line="240" w:lineRule="auto"/>
@@ -21177,7 +23022,7 @@
       <w:pPr>
         <w:pStyle w:val="ListParagraph"/>
         <w:numPr>
-          <w:ilvl w:val="3"/>
+          <w:ilvl w:val="2"/>
           <w:numId w:val="11"/>
         </w:numPr>
         <w:spacing w:after="0" w:line="240" w:lineRule="auto"/>
@@ -21192,7 +23037,6 @@
           <w:sz w:val="18"/>
           <w:szCs w:val="24"/>
         </w:rPr>
-        <w:lastRenderedPageBreak/>
         <w:t>SR</w:t>
       </w:r>
     </w:p>
@@ -21200,7 +23044,7 @@
       <w:pPr>
         <w:pStyle w:val="ListParagraph"/>
         <w:numPr>
-          <w:ilvl w:val="2"/>
+          <w:ilvl w:val="1"/>
           <w:numId w:val="11"/>
         </w:numPr>
         <w:spacing w:after="0" w:line="240" w:lineRule="auto"/>
@@ -21288,7 +23132,7 @@
       <w:pPr>
         <w:pStyle w:val="Heading1"/>
       </w:pPr>
-      <w:bookmarkStart w:id="8" w:name="_Toc285050676"/>
+      <w:bookmarkStart w:id="14" w:name="_Toc285429600"/>
       <w:r>
         <w:lastRenderedPageBreak/>
         <w:t xml:space="preserve">Advanced </w:t>
@@ -21299,7 +23143,7 @@
       <w:r>
         <w:t>Topics</w:t>
       </w:r>
-      <w:bookmarkEnd w:id="8"/>
+      <w:bookmarkEnd w:id="14"/>
     </w:p>
     <w:p>
       <w:pPr>
@@ -21315,11 +23159,11 @@
         <w:pStyle w:val="Heading2"/>
         <w:spacing w:line="360" w:lineRule="auto"/>
       </w:pPr>
-      <w:bookmarkStart w:id="9" w:name="_Toc285050677"/>
+      <w:bookmarkStart w:id="15" w:name="_Toc285429601"/>
       <w:r>
         <w:t>Debugging MapReduce Jobs</w:t>
       </w:r>
-      <w:bookmarkEnd w:id="9"/>
+      <w:bookmarkEnd w:id="15"/>
     </w:p>
     <w:p>
       <w:pPr>
@@ -22012,7 +23856,7 @@
           </mc:Choice>
           <mc:Fallback>
             <w:pict>
-              <v:shape id="_x0000_s1035" type="#_x0000_t202" style="position:absolute;left:0;text-align:left;margin-left:94.5pt;margin-top:14.35pt;width:289.5pt;height:76.5pt;z-index:251659264;visibility:visible;mso-wrap-style:square;mso-width-percent:0;mso-height-percent:0;mso-wrap-distance-left:9pt;mso-wrap-distance-top:0;mso-wrap-distance-right:9pt;mso-wrap-distance-bottom:0;mso-position-horizontal:absolute;mso-position-horizontal-relative:text;mso-position-vertical:absolute;mso-position-vertical-relative:text;mso-width-percent:0;mso-height-percent:0;mso-width-relative:margin;mso-height-relative:margin;v-text-anchor:top" o:gfxdata="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">
+              <v:shape id="_x0000_s1036" type="#_x0000_t202" style="position:absolute;left:0;text-align:left;margin-left:94.5pt;margin-top:14.35pt;width:289.5pt;height:76.5pt;z-index:251659264;visibility:visible;mso-wrap-style:square;mso-width-percent:0;mso-height-percent:0;mso-wrap-distance-left:9pt;mso-wrap-distance-top:0;mso-wrap-distance-right:9pt;mso-wrap-distance-bottom:0;mso-position-horizontal:absolute;mso-position-horizontal-relative:text;mso-position-vertical:absolute;mso-position-vertical-relative:text;mso-width-percent:0;mso-height-percent:0;mso-width-relative:margin;mso-height-relative:margin;v-text-anchor:top" o:gfxdata="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">
                 <v:textbox>
                   <w:txbxContent>
                     <w:p>
@@ -22367,7 +24211,17 @@
         <w:t>:  Differences between Hadoop Run Modes</w:t>
       </w:r>
     </w:p>
-    <w:p>
+    <w:p/>
+    <w:p/>
+    <w:p/>
+    <w:p>
+      <w:pPr>
+        <w:pStyle w:val="ListParagraph"/>
+        <w:numPr>
+          <w:ilvl w:val="0"/>
+          <w:numId w:val="38"/>
+        </w:numPr>
+      </w:pPr>
       <w:r>
         <w:br w:type="page"/>
       </w:r>
@@ -22377,12 +24231,12 @@
         <w:pStyle w:val="Heading2"/>
         <w:spacing w:line="360" w:lineRule="auto"/>
       </w:pPr>
-      <w:bookmarkStart w:id="10" w:name="_Toc285050678"/>
+      <w:bookmarkStart w:id="16" w:name="_Toc285429602"/>
       <w:r>
         <w:lastRenderedPageBreak/>
         <w:t>Logging</w:t>
       </w:r>
-      <w:bookmarkEnd w:id="10"/>
+      <w:bookmarkEnd w:id="16"/>
     </w:p>
     <w:p>
       <w:pPr>
@@ -22417,7 +24271,7 @@
         <w:rPr>
           <w:rStyle w:val="FootnoteReference"/>
         </w:rPr>
-        <w:footnoteReference w:id="12"/>
+        <w:footnoteReference w:id="13"/>
       </w:r>
     </w:p>
     <w:p>
@@ -22774,7 +24628,7 @@
           </mc:Choice>
           <mc:Fallback>
             <w:pict>
-              <v:shape id="Text Box 2" o:spid="_x0000_s1036" type="#_x0000_t202" style="width:302.25pt;height:112.5pt;visibility:visible;mso-wrap-style:square;mso-left-percent:-10001;mso-top-percent:-10001;mso-position-horizontal:absolute;mso-position-horizontal-relative:char;mso-position-vertical:absolute;mso-position-vertical-relative:line;mso-left-percent:-10001;mso-top-percent:-10001;v-text-anchor:top" o:gfxdata="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">
+              <v:shape id="_x0000_s1037" type="#_x0000_t202" style="width:302.25pt;height:112.5pt;visibility:visible;mso-wrap-style:square;mso-left-percent:-10001;mso-top-percent:-10001;mso-position-horizontal:absolute;mso-position-horizontal-relative:char;mso-position-vertical:absolute;mso-position-vertical-relative:line;mso-left-percent:-10001;mso-top-percent:-10001;v-text-anchor:top" o:gfxdata="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">
                 <v:textbox>
                   <w:txbxContent>
                     <w:p>
@@ -23150,7 +25004,7 @@
           </mc:Choice>
           <mc:Fallback>
             <w:pict>
-              <v:shape id="_x0000_s1037" type="#_x0000_t202" style="width:260.25pt;height:94.55pt;visibility:visible;mso-wrap-style:square;mso-left-percent:-10001;mso-top-percent:-10001;mso-position-horizontal:absolute;mso-position-horizontal-relative:char;mso-position-vertical:absolute;mso-position-vertical-relative:line;mso-left-percent:-10001;mso-top-percent:-10001;v-text-anchor:top" o:gfxdata="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">
+              <v:shape id="_x0000_s1038" type="#_x0000_t202" style="width:260.25pt;height:94.55pt;visibility:visible;mso-wrap-style:square;mso-left-percent:-10001;mso-top-percent:-10001;mso-position-horizontal:absolute;mso-position-horizontal-relative:char;mso-position-vertical:absolute;mso-position-vertical-relative:line;mso-left-percent:-10001;mso-top-percent:-10001;v-text-anchor:top" o:gfxdata="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">
                 <v:textbox style="mso-fit-shape-to-text:t">
                   <w:txbxContent>
                     <w:p>
@@ -23607,7 +25461,7 @@
         <w:pStyle w:val="Heading2"/>
         <w:spacing w:line="360" w:lineRule="auto"/>
       </w:pPr>
-      <w:bookmarkStart w:id="11" w:name="_Toc285050679"/>
+      <w:bookmarkStart w:id="17" w:name="_Toc285429603"/>
       <w:r>
         <w:lastRenderedPageBreak/>
         <w:t>Unit testing</w:t>
@@ -23615,7 +25469,7 @@
       <w:r>
         <w:t xml:space="preserve"> with MRUnit</w:t>
       </w:r>
-      <w:bookmarkEnd w:id="11"/>
+      <w:bookmarkEnd w:id="17"/>
     </w:p>
     <w:p>
       <w:pPr>
@@ -24108,7 +25962,7 @@
           </mc:Choice>
           <mc:Fallback>
             <w:pict>
-              <v:shape id="_x0000_s1038" type="#_x0000_t202" style="width:330.75pt;height:195pt;visibility:visible;mso-wrap-style:square;mso-left-percent:-10001;mso-top-percent:-10001;mso-position-horizontal:absolute;mso-position-horizontal-relative:char;mso-position-vertical:absolute;mso-position-vertical-relative:line;mso-left-percent:-10001;mso-top-percent:-10001;v-text-anchor:top" o:gfxdata="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">
+              <v:shape id="_x0000_s1039" type="#_x0000_t202" style="width:330.75pt;height:195pt;visibility:visible;mso-wrap-style:square;mso-left-percent:-10001;mso-top-percent:-10001;mso-position-horizontal:absolute;mso-position-horizontal-relative:char;mso-position-vertical:absolute;mso-position-vertical-relative:line;mso-left-percent:-10001;mso-top-percent:-10001;v-text-anchor:top" o:gfxdata="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">
                 <v:textbox>
                   <w:txbxContent>
                     <w:p>
@@ -25235,12 +27089,12 @@
       <w:pPr>
         <w:pStyle w:val="Heading2"/>
       </w:pPr>
-      <w:bookmarkStart w:id="12" w:name="_Toc285050680"/>
+      <w:bookmarkStart w:id="18" w:name="_Toc285429604"/>
       <w:r>
         <w:lastRenderedPageBreak/>
         <w:t>Counters</w:t>
       </w:r>
-      <w:bookmarkEnd w:id="12"/>
+      <w:bookmarkEnd w:id="18"/>
     </w:p>
     <w:p>
       <w:pPr>
@@ -25509,7 +27363,7 @@
           </mc:Choice>
           <mc:Fallback>
             <w:pict>
-              <v:shape id="_x0000_s1039" type="#_x0000_t202" style="width:357pt;height:66.45pt;visibility:visible;mso-wrap-style:square;mso-left-percent:-10001;mso-top-percent:-10001;mso-position-horizontal:absolute;mso-position-horizontal-relative:char;mso-position-vertical:absolute;mso-position-vertical-relative:line;mso-left-percent:-10001;mso-top-percent:-10001;v-text-anchor:top" o:gfxdata="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">
+              <v:shape id="_x0000_s1040" type="#_x0000_t202" style="width:357pt;height:66.45pt;visibility:visible;mso-wrap-style:square;mso-left-percent:-10001;mso-top-percent:-10001;mso-position-horizontal:absolute;mso-position-horizontal-relative:char;mso-position-vertical:absolute;mso-position-vertical-relative:line;mso-left-percent:-10001;mso-top-percent:-10001;v-text-anchor:top" o:gfxdata="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">
                 <v:textbox style="mso-fit-shape-to-text:t">
                   <w:txbxContent>
                     <w:p>
@@ -25613,13 +27467,17 @@
     <w:p>
       <w:pPr>
         <w:pStyle w:val="Heading2"/>
-      </w:pPr>
-      <w:bookmarkStart w:id="13" w:name="_Toc285050681"/>
+        <w:spacing w:line="360" w:lineRule="auto"/>
+      </w:pPr>
+      <w:bookmarkStart w:id="19" w:name="_Toc285429605"/>
       <w:r>
         <w:lastRenderedPageBreak/>
-        <w:t>Sequence files</w:t>
-      </w:r>
-      <w:bookmarkEnd w:id="13"/>
+        <w:t>Se</w:t>
+      </w:r>
+      <w:r>
+        <w:t>rialization</w:t>
+      </w:r>
+      <w:bookmarkEnd w:id="19"/>
     </w:p>
     <w:p>
       <w:pPr>
@@ -25636,7 +27494,19 @@
         <w:rPr>
           <w:sz w:val="24"/>
         </w:rPr>
-        <w:t>SequenceFiles are files containing binary-encoded key-value pairs</w:t>
+        <w:t xml:space="preserve">Hadoop’s next generation of </w:t>
+      </w:r>
+      <w:r>
+        <w:rPr>
+          <w:sz w:val="24"/>
+        </w:rPr>
+        <w:t>data serialization</w:t>
+      </w:r>
+      <w:r>
+        <w:rPr>
+          <w:sz w:val="24"/>
+        </w:rPr>
+        <w:t xml:space="preserve"> is Avro.</w:t>
       </w:r>
     </w:p>
     <w:p>
@@ -25648,7 +27518,13 @@
         </w:numPr>
       </w:pPr>
       <w:r>
-        <w:t>Work naturally with Hadoop data types</w:t>
+        <w:t>Apache Avro is a serial</w:t>
+      </w:r>
+      <w:r>
+        <w:t>i</w:t>
+      </w:r>
+      <w:r>
+        <w:t>zation format which is becoming a popular alternative to SequenceFiles</w:t>
       </w:r>
     </w:p>
     <w:p>
@@ -25660,25 +27536,7 @@
         </w:numPr>
       </w:pPr>
       <w:r>
-        <w:t>Include metadata which identifies the data types of the key/value</w:t>
-      </w:r>
-    </w:p>
-    <w:p>
-      <w:pPr>
-        <w:pStyle w:val="ListParagraph"/>
-        <w:numPr>
-          <w:ilvl w:val="0"/>
-          <w:numId w:val="24"/>
-        </w:numPr>
-        <w:rPr>
-          <w:sz w:val="24"/>
-        </w:rPr>
-      </w:pPr>
-      <w:r>
-        <w:rPr>
-          <w:sz w:val="24"/>
-        </w:rPr>
-        <w:t>Three file types in one</w:t>
+        <w:t>Project was created by Doug Cutting, the creator of Hadoop</w:t>
       </w:r>
     </w:p>
     <w:p>
@@ -25690,7 +27548,7 @@
         </w:numPr>
       </w:pPr>
       <w:r>
-        <w:t>Uncompressed</w:t>
+        <w:t>Self-describing file format:  schema for data included in the file itself</w:t>
       </w:r>
     </w:p>
     <w:p>
@@ -25702,7 +27560,7 @@
         </w:numPr>
       </w:pPr>
       <w:r>
-        <w:t>Record-compressed</w:t>
+        <w:t>Uses JSON for describing data types and protocols.</w:t>
       </w:r>
     </w:p>
     <w:p>
@@ -25714,25 +27572,7 @@
         </w:numPr>
       </w:pPr>
       <w:r>
-        <w:t>Block-compressed</w:t>
-      </w:r>
-    </w:p>
-    <w:p>
-      <w:pPr>
-        <w:pStyle w:val="ListParagraph"/>
-        <w:numPr>
-          <w:ilvl w:val="0"/>
-          <w:numId w:val="24"/>
-        </w:numPr>
-        <w:rPr>
-          <w:sz w:val="24"/>
-        </w:rPr>
-      </w:pPr>
-      <w:r>
-        <w:rPr>
-          <w:sz w:val="24"/>
-        </w:rPr>
-        <w:t>Often used in MapReduce</w:t>
+        <w:t>Serializes data in a compact binary format.</w:t>
       </w:r>
     </w:p>
     <w:p>
@@ -25742,15 +27582,18 @@
           <w:ilvl w:val="1"/>
           <w:numId w:val="24"/>
         </w:numPr>
-        <w:rPr>
-          <w:rFonts w:ascii="Consolas" w:hAnsi="Consolas" w:cs="Consolas"/>
-        </w:rPr>
-      </w:pPr>
-      <w:r>
-        <w:rPr>
-          <w:rFonts w:ascii="Consolas" w:hAnsi="Consolas" w:cs="Consolas"/>
-        </w:rPr>
-        <w:t>SequenceFileInputFormat</w:t>
+      </w:pPr>
+      <w:r>
+        <w:t>Portable across multiple languages:</w:t>
+      </w:r>
+      <w:r>
+        <w:t xml:space="preserve">  </w:t>
+      </w:r>
+      <w:r>
+        <w:t>C, C++, Java, Python, and Ruby</w:t>
+      </w:r>
+      <w:r>
+        <w:t>.</w:t>
       </w:r>
     </w:p>
     <w:p>
@@ -25760,666 +27603,27 @@
           <w:ilvl w:val="1"/>
           <w:numId w:val="24"/>
         </w:numPr>
-        <w:rPr>
-          <w:rFonts w:ascii="Consolas" w:hAnsi="Consolas" w:cs="Consolas"/>
-        </w:rPr>
-      </w:pPr>
-      <w:r>
-        <w:rPr>
-          <w:rFonts w:ascii="Consolas" w:hAnsi="Consolas" w:cs="Consolas"/>
-        </w:rPr>
-        <w:t>SequenceFileOutputFormat</w:t>
-      </w:r>
-    </w:p>
-    <w:p>
-      <w:pPr>
-        <w:pStyle w:val="ListParagraph"/>
-        <w:numPr>
-          <w:ilvl w:val="0"/>
-          <w:numId w:val="24"/>
-        </w:numPr>
-      </w:pPr>
-      <w:r>
-        <w:rPr>
-          <w:sz w:val="24"/>
-        </w:rPr>
-        <w:t>How to access sequence files directly</w:t>
-      </w:r>
-      <w:r>
-        <w:rPr>
-          <w:sz w:val="24"/>
-        </w:rPr>
-        <w:br/>
-      </w:r>
-      <w:r>
-        <w:rPr>
-          <w:noProof/>
-        </w:rPr>
-        <mc:AlternateContent>
-          <mc:Choice Requires="wps">
-            <w:drawing>
-              <wp:inline distT="0" distB="0" distL="0" distR="0" wp14:anchorId="0882D035" wp14:editId="49218312">
-                <wp:extent cx="5086350" cy="1638300"/>
-                <wp:effectExtent l="0" t="0" r="0" b="12700"/>
-                <wp:docPr id="25" name="Text Box 2"/>
-                <wp:cNvGraphicFramePr>
-                  <a:graphicFrameLocks xmlns:a="http://schemas.openxmlformats.org/drawingml/2006/main"/>
-                </wp:cNvGraphicFramePr>
-                <a:graphic xmlns:a="http://schemas.openxmlformats.org/drawingml/2006/main">
-                  <a:graphicData uri="http://schemas.microsoft.com/office/word/2010/wordprocessingShape">
-                    <wps:wsp>
-                      <wps:cNvSpPr txBox="1">
-                        <a:spLocks noChangeArrowheads="1"/>
-                      </wps:cNvSpPr>
-                      <wps:spPr bwMode="auto">
-                        <a:xfrm>
-                          <a:off x="0" y="0"/>
-                          <a:ext cx="5086350" cy="1638300"/>
-                        </a:xfrm>
-                        <a:prstGeom prst="rect">
-                          <a:avLst/>
-                        </a:prstGeom>
-                        <a:solidFill>
-                          <a:srgbClr val="FFFFFF"/>
-                        </a:solidFill>
-                        <a:ln w="9525">
-                          <a:solidFill>
-                            <a:srgbClr val="000000"/>
-                          </a:solidFill>
-                          <a:miter lim="800000"/>
-                          <a:headEnd/>
-                          <a:tailEnd/>
-                        </a:ln>
-                      </wps:spPr>
-                      <wps:txbx>
-                        <w:txbxContent>
-                          <w:p>
-                            <w:pPr>
-                              <w:pStyle w:val="NormalWeb"/>
-                              <w:spacing w:before="0" w:beforeAutospacing="0" w:after="0" w:afterAutospacing="0"/>
-                              <w:rPr>
-                                <w:sz w:val="16"/>
-                                <w:szCs w:val="20"/>
-                              </w:rPr>
-                            </w:pPr>
-                            <w:r>
-                              <w:rPr>
-                                <w:rFonts w:ascii="Courier New" w:hAnsi="Courier New" w:cs="Courier New"/>
-                                <w:color w:val="1F497D"/>
-                                <w:sz w:val="16"/>
-                                <w:szCs w:val="20"/>
-                              </w:rPr>
-                              <w:t>Configuration config = new Configuration();</w:t>
-                            </w:r>
-                          </w:p>
-                          <w:p>
-                            <w:pPr>
-                              <w:spacing w:after="0" w:line="240" w:lineRule="auto"/>
-                              <w:rPr>
-                                <w:rFonts w:ascii="Times New Roman" w:eastAsia="Times New Roman" w:hAnsi="Times New Roman" w:cs="Times New Roman"/>
-                                <w:sz w:val="16"/>
-                                <w:szCs w:val="20"/>
-                              </w:rPr>
-                            </w:pPr>
-                            <w:r>
-                              <w:rPr>
-                                <w:rFonts w:ascii="Courier New" w:eastAsia="Times New Roman" w:hAnsi="Courier New" w:cs="Courier New"/>
-                                <w:color w:val="1F497D"/>
-                                <w:sz w:val="16"/>
-                                <w:szCs w:val="20"/>
-                              </w:rPr>
-                              <w:t xml:space="preserve">SequenceFile.Reader reader = </w:t>
-                            </w:r>
-                          </w:p>
-                          <w:p>
-                            <w:pPr>
-                              <w:spacing w:after="0" w:line="240" w:lineRule="auto"/>
-                              <w:ind w:firstLine="720"/>
-                              <w:rPr>
-                                <w:rFonts w:ascii="Times New Roman" w:eastAsia="Times New Roman" w:hAnsi="Times New Roman" w:cs="Times New Roman"/>
-                                <w:sz w:val="16"/>
-                                <w:szCs w:val="20"/>
-                              </w:rPr>
-                            </w:pPr>
-                            <w:r>
-                              <w:rPr>
-                                <w:rFonts w:ascii="Courier New" w:eastAsia="Times New Roman" w:hAnsi="Courier New" w:cs="Courier New"/>
-                                <w:color w:val="1F497D"/>
-                                <w:sz w:val="16"/>
-                                <w:szCs w:val="20"/>
-                              </w:rPr>
-                              <w:t>new SequenceFile.Reader(FileSystem.get(config), path, config);</w:t>
-                            </w:r>
-                          </w:p>
-                          <w:p>
-                            <w:pPr>
-                              <w:spacing w:after="0" w:line="240" w:lineRule="auto"/>
-                              <w:rPr>
-                                <w:rFonts w:ascii="Times New Roman" w:eastAsia="Times New Roman" w:hAnsi="Times New Roman" w:cs="Times New Roman"/>
-                                <w:sz w:val="16"/>
-                                <w:szCs w:val="20"/>
-                              </w:rPr>
-                            </w:pPr>
-                          </w:p>
-                          <w:p>
-                            <w:pPr>
-                              <w:spacing w:after="0" w:line="240" w:lineRule="auto"/>
-                              <w:rPr>
-                                <w:rFonts w:ascii="Times New Roman" w:eastAsia="Times New Roman" w:hAnsi="Times New Roman" w:cs="Times New Roman"/>
-                                <w:sz w:val="16"/>
-                                <w:szCs w:val="20"/>
-                              </w:rPr>
-                            </w:pPr>
-                            <w:r>
-                              <w:rPr>
-                                <w:rFonts w:ascii="Courier New" w:eastAsia="Times New Roman" w:hAnsi="Courier New" w:cs="Courier New"/>
-                                <w:color w:val="1F497D"/>
-                                <w:sz w:val="16"/>
-                                <w:szCs w:val="20"/>
-                              </w:rPr>
-                              <w:t>Text key = (Text) reader.getKeyClass().newInstance();</w:t>
-                            </w:r>
-                          </w:p>
-                          <w:p>
-                            <w:pPr>
-                              <w:spacing w:after="0" w:line="240" w:lineRule="auto"/>
-                              <w:rPr>
-                                <w:rFonts w:ascii="Times New Roman" w:eastAsia="Times New Roman" w:hAnsi="Times New Roman" w:cs="Times New Roman"/>
-                                <w:sz w:val="16"/>
-                                <w:szCs w:val="20"/>
-                              </w:rPr>
-                            </w:pPr>
-                            <w:r>
-                              <w:rPr>
-                                <w:rFonts w:ascii="Courier New" w:eastAsia="Times New Roman" w:hAnsi="Courier New" w:cs="Courier New"/>
-                                <w:color w:val="1F497D"/>
-                                <w:sz w:val="16"/>
-                                <w:szCs w:val="20"/>
-                              </w:rPr>
-                              <w:t>IntWritable value = (IntWritable) reader.getValueClass().newInstance();</w:t>
-                            </w:r>
-                          </w:p>
-                          <w:p>
-                            <w:pPr>
-                              <w:spacing w:after="0" w:line="240" w:lineRule="auto"/>
-                              <w:rPr>
-                                <w:rFonts w:ascii="Times New Roman" w:eastAsia="Times New Roman" w:hAnsi="Times New Roman" w:cs="Times New Roman"/>
-                                <w:sz w:val="20"/>
-                                <w:szCs w:val="20"/>
-                              </w:rPr>
-                            </w:pPr>
-                          </w:p>
-                          <w:p>
-                            <w:pPr>
-                              <w:spacing w:after="0" w:line="240" w:lineRule="auto"/>
-                              <w:rPr>
-                                <w:rFonts w:ascii="Times New Roman" w:eastAsia="Times New Roman" w:hAnsi="Times New Roman" w:cs="Times New Roman"/>
-                                <w:sz w:val="16"/>
-                                <w:szCs w:val="20"/>
-                              </w:rPr>
-                            </w:pPr>
-                            <w:r>
-                              <w:rPr>
-                                <w:rFonts w:ascii="Courier New" w:eastAsia="Times New Roman" w:hAnsi="Courier New" w:cs="Courier New"/>
-                                <w:color w:val="1F497D"/>
-                                <w:sz w:val="16"/>
-                                <w:szCs w:val="20"/>
-                              </w:rPr>
-                              <w:t>while (reader.next(key,value)) {</w:t>
-                            </w:r>
-                          </w:p>
-                          <w:p>
-                            <w:pPr>
-                              <w:spacing w:after="0" w:line="240" w:lineRule="auto"/>
-                              <w:rPr>
-                                <w:rFonts w:ascii="Times New Roman" w:eastAsia="Times New Roman" w:hAnsi="Times New Roman" w:cs="Times New Roman"/>
-                                <w:sz w:val="16"/>
-                                <w:szCs w:val="20"/>
-                              </w:rPr>
-                            </w:pPr>
-                            <w:r>
-                              <w:rPr>
-                                <w:rFonts w:ascii="Courier New" w:eastAsia="Times New Roman" w:hAnsi="Courier New" w:cs="Courier New"/>
-                                <w:color w:val="1F497D"/>
-                                <w:sz w:val="16"/>
-                                <w:szCs w:val="20"/>
-                              </w:rPr>
-                              <w:t> // do something here</w:t>
-                            </w:r>
-                          </w:p>
-                          <w:p>
-                            <w:pPr>
-                              <w:spacing w:after="0" w:line="240" w:lineRule="auto"/>
-                              <w:rPr>
-                                <w:rFonts w:ascii="Times New Roman" w:eastAsia="Times New Roman" w:hAnsi="Times New Roman" w:cs="Times New Roman"/>
-                                <w:sz w:val="16"/>
-                                <w:szCs w:val="20"/>
-                              </w:rPr>
-                            </w:pPr>
-                            <w:r>
-                              <w:rPr>
-                                <w:rFonts w:ascii="Courier New" w:eastAsia="Times New Roman" w:hAnsi="Courier New" w:cs="Courier New"/>
-                                <w:color w:val="1F497D"/>
-                                <w:sz w:val="16"/>
-                                <w:szCs w:val="20"/>
-                              </w:rPr>
-                              <w:t>}</w:t>
-                            </w:r>
-                          </w:p>
-                          <w:p>
-                            <w:pPr>
-                              <w:spacing w:after="0" w:line="240" w:lineRule="auto"/>
-                              <w:rPr>
-                                <w:rFonts w:ascii="Times New Roman" w:eastAsia="Times New Roman" w:hAnsi="Times New Roman" w:cs="Times New Roman"/>
-                                <w:sz w:val="20"/>
-                                <w:szCs w:val="20"/>
-                              </w:rPr>
-                            </w:pPr>
-                          </w:p>
-                          <w:p>
-                            <w:pPr>
-                              <w:spacing w:after="0" w:line="240" w:lineRule="auto"/>
-                              <w:rPr>
-                                <w:rFonts w:ascii="Times New Roman" w:eastAsia="Times New Roman" w:hAnsi="Times New Roman" w:cs="Times New Roman"/>
-                                <w:sz w:val="16"/>
-                                <w:szCs w:val="20"/>
-                              </w:rPr>
-                            </w:pPr>
-                            <w:r>
-                              <w:rPr>
-                                <w:rFonts w:ascii="Courier New" w:eastAsia="Times New Roman" w:hAnsi="Courier New" w:cs="Courier New"/>
-                                <w:color w:val="1F497D"/>
-                                <w:sz w:val="16"/>
-                                <w:szCs w:val="20"/>
-                              </w:rPr>
-                              <w:t>reader.close();</w:t>
-                            </w:r>
-                          </w:p>
-                          <w:p/>
-                        </w:txbxContent>
-                      </wps:txbx>
-                      <wps:bodyPr rot="0" vert="horz" wrap="square" lIns="91440" tIns="45720" rIns="91440" bIns="45720" anchor="t" anchorCtr="0">
-                        <a:noAutofit/>
-                      </wps:bodyPr>
-                    </wps:wsp>
-                  </a:graphicData>
-                </a:graphic>
-              </wp:inline>
-            </w:drawing>
-          </mc:Choice>
-          <mc:Fallback>
-            <w:pict>
-              <v:shape id="_x0000_s1040" type="#_x0000_t202" style="width:400.5pt;height:129pt;visibility:visible;mso-wrap-style:square;mso-left-percent:-10001;mso-top-percent:-10001;mso-position-horizontal:absolute;mso-position-horizontal-relative:char;mso-position-vertical:absolute;mso-position-vertical-relative:line;mso-left-percent:-10001;mso-top-percent:-10001;v-text-anchor:top" o:gfxdata="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">
-                <v:textbox>
-                  <w:txbxContent>
-                    <w:p>
-                      <w:pPr>
-                        <w:pStyle w:val="NormalWeb"/>
-                        <w:spacing w:before="0" w:beforeAutospacing="0" w:after="0" w:afterAutospacing="0"/>
-                        <w:rPr>
-                          <w:sz w:val="16"/>
-                          <w:szCs w:val="20"/>
-                        </w:rPr>
-                      </w:pPr>
-                      <w:r>
-                        <w:rPr>
-                          <w:rFonts w:ascii="Courier New" w:hAnsi="Courier New" w:cs="Courier New"/>
-                          <w:color w:val="1F497D"/>
-                          <w:sz w:val="16"/>
-                          <w:szCs w:val="20"/>
-                        </w:rPr>
-                        <w:t>Configuration config = new Configuration();</w:t>
-                      </w:r>
-                    </w:p>
-                    <w:p>
-                      <w:pPr>
-                        <w:spacing w:after="0" w:line="240" w:lineRule="auto"/>
-                        <w:rPr>
-                          <w:rFonts w:ascii="Times New Roman" w:eastAsia="Times New Roman" w:hAnsi="Times New Roman" w:cs="Times New Roman"/>
-                          <w:sz w:val="16"/>
-                          <w:szCs w:val="20"/>
-                        </w:rPr>
-                      </w:pPr>
-                      <w:r>
-                        <w:rPr>
-                          <w:rFonts w:ascii="Courier New" w:eastAsia="Times New Roman" w:hAnsi="Courier New" w:cs="Courier New"/>
-                          <w:color w:val="1F497D"/>
-                          <w:sz w:val="16"/>
-                          <w:szCs w:val="20"/>
-                        </w:rPr>
-                        <w:t xml:space="preserve">SequenceFile.Reader reader = </w:t>
-                      </w:r>
-                    </w:p>
-                    <w:p>
-                      <w:pPr>
-                        <w:spacing w:after="0" w:line="240" w:lineRule="auto"/>
-                        <w:ind w:firstLine="720"/>
-                        <w:rPr>
-                          <w:rFonts w:ascii="Times New Roman" w:eastAsia="Times New Roman" w:hAnsi="Times New Roman" w:cs="Times New Roman"/>
-                          <w:sz w:val="16"/>
-                          <w:szCs w:val="20"/>
-                        </w:rPr>
-                      </w:pPr>
-                      <w:r>
-                        <w:rPr>
-                          <w:rFonts w:ascii="Courier New" w:eastAsia="Times New Roman" w:hAnsi="Courier New" w:cs="Courier New"/>
-                          <w:color w:val="1F497D"/>
-                          <w:sz w:val="16"/>
-                          <w:szCs w:val="20"/>
-                        </w:rPr>
-                        <w:t>new SequenceFile.Reader(FileSystem.get(config), path, config);</w:t>
-                      </w:r>
-                    </w:p>
-                    <w:p>
-                      <w:pPr>
-                        <w:spacing w:after="0" w:line="240" w:lineRule="auto"/>
-                        <w:rPr>
-                          <w:rFonts w:ascii="Times New Roman" w:eastAsia="Times New Roman" w:hAnsi="Times New Roman" w:cs="Times New Roman"/>
-                          <w:sz w:val="16"/>
-                          <w:szCs w:val="20"/>
-                        </w:rPr>
-                      </w:pPr>
-                    </w:p>
-                    <w:p>
-                      <w:pPr>
-                        <w:spacing w:after="0" w:line="240" w:lineRule="auto"/>
-                        <w:rPr>
-                          <w:rFonts w:ascii="Times New Roman" w:eastAsia="Times New Roman" w:hAnsi="Times New Roman" w:cs="Times New Roman"/>
-                          <w:sz w:val="16"/>
-                          <w:szCs w:val="20"/>
-                        </w:rPr>
-                      </w:pPr>
-                      <w:r>
-                        <w:rPr>
-                          <w:rFonts w:ascii="Courier New" w:eastAsia="Times New Roman" w:hAnsi="Courier New" w:cs="Courier New"/>
-                          <w:color w:val="1F497D"/>
-                          <w:sz w:val="16"/>
-                          <w:szCs w:val="20"/>
-                        </w:rPr>
-                        <w:t>Text key = (Text) reader.getKeyClass().newInstance();</w:t>
-                      </w:r>
-                    </w:p>
-                    <w:p>
-                      <w:pPr>
-                        <w:spacing w:after="0" w:line="240" w:lineRule="auto"/>
-                        <w:rPr>
-                          <w:rFonts w:ascii="Times New Roman" w:eastAsia="Times New Roman" w:hAnsi="Times New Roman" w:cs="Times New Roman"/>
-                          <w:sz w:val="16"/>
-                          <w:szCs w:val="20"/>
-                        </w:rPr>
-                      </w:pPr>
-                      <w:r>
-                        <w:rPr>
-                          <w:rFonts w:ascii="Courier New" w:eastAsia="Times New Roman" w:hAnsi="Courier New" w:cs="Courier New"/>
-                          <w:color w:val="1F497D"/>
-                          <w:sz w:val="16"/>
-                          <w:szCs w:val="20"/>
-                        </w:rPr>
-                        <w:t>IntWritable value = (IntWritable) reader.getValueClass().newInstance();</w:t>
-                      </w:r>
-                    </w:p>
-                    <w:p>
-                      <w:pPr>
-                        <w:spacing w:after="0" w:line="240" w:lineRule="auto"/>
-                        <w:rPr>
-                          <w:rFonts w:ascii="Times New Roman" w:eastAsia="Times New Roman" w:hAnsi="Times New Roman" w:cs="Times New Roman"/>
-                          <w:sz w:val="20"/>
-                          <w:szCs w:val="20"/>
-                        </w:rPr>
-                      </w:pPr>
-                    </w:p>
-                    <w:p>
-                      <w:pPr>
-                        <w:spacing w:after="0" w:line="240" w:lineRule="auto"/>
-                        <w:rPr>
-                          <w:rFonts w:ascii="Times New Roman" w:eastAsia="Times New Roman" w:hAnsi="Times New Roman" w:cs="Times New Roman"/>
-                          <w:sz w:val="16"/>
-                          <w:szCs w:val="20"/>
-                        </w:rPr>
-                      </w:pPr>
-                      <w:r>
-                        <w:rPr>
-                          <w:rFonts w:ascii="Courier New" w:eastAsia="Times New Roman" w:hAnsi="Courier New" w:cs="Courier New"/>
-                          <w:color w:val="1F497D"/>
-                          <w:sz w:val="16"/>
-                          <w:szCs w:val="20"/>
-                        </w:rPr>
-                        <w:t>while (reader.next(key,value)) {</w:t>
-                      </w:r>
-                    </w:p>
-                    <w:p>
-                      <w:pPr>
-                        <w:spacing w:after="0" w:line="240" w:lineRule="auto"/>
-                        <w:rPr>
-                          <w:rFonts w:ascii="Times New Roman" w:eastAsia="Times New Roman" w:hAnsi="Times New Roman" w:cs="Times New Roman"/>
-                          <w:sz w:val="16"/>
-                          <w:szCs w:val="20"/>
-                        </w:rPr>
-                      </w:pPr>
-                      <w:r>
-                        <w:rPr>
-                          <w:rFonts w:ascii="Courier New" w:eastAsia="Times New Roman" w:hAnsi="Courier New" w:cs="Courier New"/>
-                          <w:color w:val="1F497D"/>
-                          <w:sz w:val="16"/>
-                          <w:szCs w:val="20"/>
-                        </w:rPr>
-                        <w:t> // do something here</w:t>
-                      </w:r>
-                    </w:p>
-                    <w:p>
-                      <w:pPr>
-                        <w:spacing w:after="0" w:line="240" w:lineRule="auto"/>
-                        <w:rPr>
-                          <w:rFonts w:ascii="Times New Roman" w:eastAsia="Times New Roman" w:hAnsi="Times New Roman" w:cs="Times New Roman"/>
-                          <w:sz w:val="16"/>
-                          <w:szCs w:val="20"/>
-                        </w:rPr>
-                      </w:pPr>
-                      <w:r>
-                        <w:rPr>
-                          <w:rFonts w:ascii="Courier New" w:eastAsia="Times New Roman" w:hAnsi="Courier New" w:cs="Courier New"/>
-                          <w:color w:val="1F497D"/>
-                          <w:sz w:val="16"/>
-                          <w:szCs w:val="20"/>
-                        </w:rPr>
-                        <w:t>}</w:t>
-                      </w:r>
-                    </w:p>
-                    <w:p>
-                      <w:pPr>
-                        <w:spacing w:after="0" w:line="240" w:lineRule="auto"/>
-                        <w:rPr>
-                          <w:rFonts w:ascii="Times New Roman" w:eastAsia="Times New Roman" w:hAnsi="Times New Roman" w:cs="Times New Roman"/>
-                          <w:sz w:val="20"/>
-                          <w:szCs w:val="20"/>
-                        </w:rPr>
-                      </w:pPr>
-                    </w:p>
-                    <w:p>
-                      <w:pPr>
-                        <w:spacing w:after="0" w:line="240" w:lineRule="auto"/>
-                        <w:rPr>
-                          <w:rFonts w:ascii="Times New Roman" w:eastAsia="Times New Roman" w:hAnsi="Times New Roman" w:cs="Times New Roman"/>
-                          <w:sz w:val="16"/>
-                          <w:szCs w:val="20"/>
-                        </w:rPr>
-                      </w:pPr>
-                      <w:r>
-                        <w:rPr>
-                          <w:rFonts w:ascii="Courier New" w:eastAsia="Times New Roman" w:hAnsi="Courier New" w:cs="Courier New"/>
-                          <w:color w:val="1F497D"/>
-                          <w:sz w:val="16"/>
-                          <w:szCs w:val="20"/>
-                        </w:rPr>
-                        <w:t>reader.close();</w:t>
-                      </w:r>
-                    </w:p>
-                    <w:p/>
-                  </w:txbxContent>
-                </v:textbox>
-                <w10:anchorlock/>
-              </v:shape>
-            </w:pict>
-          </mc:Fallback>
-        </mc:AlternateContent>
-      </w:r>
-    </w:p>
-    <w:p>
-      <w:pPr>
-        <w:pStyle w:val="ListParagraph"/>
-        <w:numPr>
-          <w:ilvl w:val="0"/>
-          <w:numId w:val="24"/>
-        </w:numPr>
-        <w:rPr>
-          <w:sz w:val="24"/>
-        </w:rPr>
-      </w:pPr>
-      <w:r>
-        <w:rPr>
-          <w:sz w:val="24"/>
-        </w:rPr>
-        <w:t>SequenceFiles are useful but have some potential problems</w:t>
-      </w:r>
-    </w:p>
-    <w:p>
-      <w:pPr>
-        <w:pStyle w:val="ListParagraph"/>
-        <w:numPr>
-          <w:ilvl w:val="1"/>
-          <w:numId w:val="24"/>
-        </w:numPr>
-      </w:pPr>
-      <w:r>
-        <w:t>They are only typically accessible via the Java API; however, some work has been done to allow access from other languages</w:t>
-      </w:r>
-    </w:p>
-    <w:p>
-      <w:pPr>
-        <w:pStyle w:val="ListParagraph"/>
-        <w:numPr>
-          <w:ilvl w:val="1"/>
-          <w:numId w:val="24"/>
-        </w:numPr>
-      </w:pPr>
-      <w:r>
-        <w:t>If the definition of the key or value object changes, then the file becomes unreadable</w:t>
-      </w:r>
-    </w:p>
-    <w:p>
-      <w:pPr>
-        <w:pStyle w:val="ListParagraph"/>
-        <w:numPr>
-          <w:ilvl w:val="0"/>
-          <w:numId w:val="24"/>
-        </w:numPr>
-        <w:rPr>
-          <w:sz w:val="24"/>
-        </w:rPr>
-      </w:pPr>
-      <w:r>
-        <w:rPr>
-          <w:sz w:val="24"/>
-        </w:rPr>
-        <w:t xml:space="preserve">Hadoop’s next generation of </w:t>
-      </w:r>
-      <w:r>
-        <w:rPr>
-          <w:sz w:val="24"/>
-        </w:rPr>
-        <w:t>data serialization</w:t>
-      </w:r>
-      <w:r>
-        <w:rPr>
-          <w:sz w:val="24"/>
-        </w:rPr>
-        <w:t xml:space="preserve"> is Avro.</w:t>
-      </w:r>
-    </w:p>
-    <w:p>
-      <w:pPr>
-        <w:pStyle w:val="ListParagraph"/>
-        <w:numPr>
-          <w:ilvl w:val="1"/>
-          <w:numId w:val="24"/>
-        </w:numPr>
-      </w:pPr>
-      <w:r>
-        <w:t>Apache Avro is a serial</w:t>
-      </w:r>
-      <w:r>
-        <w:t>i</w:t>
-      </w:r>
-      <w:r>
-        <w:t>zation format which is becoming a popular alternative to SequenceFiles</w:t>
-      </w:r>
-    </w:p>
-    <w:p>
-      <w:pPr>
-        <w:pStyle w:val="ListParagraph"/>
-        <w:numPr>
-          <w:ilvl w:val="1"/>
-          <w:numId w:val="24"/>
-        </w:numPr>
-      </w:pPr>
-      <w:r>
-        <w:t>Project was created by Doug Cutting, the creator of Hadoop</w:t>
-      </w:r>
-    </w:p>
-    <w:p>
-      <w:pPr>
-        <w:pStyle w:val="ListParagraph"/>
-        <w:numPr>
-          <w:ilvl w:val="1"/>
-          <w:numId w:val="24"/>
-        </w:numPr>
-      </w:pPr>
-      <w:r>
-        <w:t>Self-describing file format:  schema for data included in the file itself</w:t>
-      </w:r>
-    </w:p>
-    <w:p>
-      <w:pPr>
-        <w:pStyle w:val="ListParagraph"/>
-        <w:numPr>
-          <w:ilvl w:val="1"/>
-          <w:numId w:val="24"/>
-        </w:numPr>
-      </w:pPr>
-      <w:r>
-        <w:t>Uses JSON for describing data types and protocols.</w:t>
-      </w:r>
-    </w:p>
-    <w:p>
-      <w:pPr>
-        <w:pStyle w:val="ListParagraph"/>
-        <w:numPr>
-          <w:ilvl w:val="1"/>
-          <w:numId w:val="24"/>
-        </w:numPr>
-      </w:pPr>
-      <w:r>
-        <w:t>Serializes data in a compact binary format.</w:t>
-      </w:r>
-      <w:bookmarkStart w:id="14" w:name="_GoBack"/>
-      <w:bookmarkEnd w:id="14"/>
-    </w:p>
-    <w:p>
-      <w:pPr>
-        <w:pStyle w:val="ListParagraph"/>
-        <w:numPr>
-          <w:ilvl w:val="1"/>
-          <w:numId w:val="24"/>
-        </w:numPr>
-      </w:pPr>
-      <w:r>
-        <w:t>Portable across multiple languages:</w:t>
-      </w:r>
-      <w:r>
-        <w:t xml:space="preserve">  </w:t>
-      </w:r>
-      <w:r>
-        <w:t>C, C++, Java, Python, and Ruby</w:t>
+      </w:pPr>
+      <w:r>
+        <w:t xml:space="preserve">Compatible with Hadoop via the </w:t>
+      </w:r>
+      <w:r>
+        <w:rPr>
+          <w:rFonts w:ascii="Courier New" w:hAnsi="Courier New" w:cs="Courier New"/>
+        </w:rPr>
+        <w:t>AvroMapper</w:t>
+      </w:r>
+      <w:r>
+        <w:t xml:space="preserve"> and </w:t>
+      </w:r>
+      <w:r>
+        <w:rPr>
+          <w:rFonts w:ascii="Courier New" w:hAnsi="Courier New" w:cs="Courier New"/>
+        </w:rPr>
+        <w:t>AvroReducer</w:t>
+      </w:r>
+      <w:r>
+        <w:t xml:space="preserve"> classes</w:t>
       </w:r>
       <w:r>
         <w:t>.</w:t>
@@ -26427,39 +27631,6 @@
     </w:p>
     <w:p>
       <w:pPr>
-        <w:pStyle w:val="ListParagraph"/>
-        <w:numPr>
-          <w:ilvl w:val="1"/>
-          <w:numId w:val="24"/>
-        </w:numPr>
-      </w:pPr>
-      <w:r>
-        <w:t xml:space="preserve">Compatible with Hadoop via the </w:t>
-      </w:r>
-      <w:r>
-        <w:rPr>
-          <w:rFonts w:ascii="Consolas" w:hAnsi="Consolas" w:cs="Consolas"/>
-        </w:rPr>
-        <w:t>AvroMapper</w:t>
-      </w:r>
-      <w:r>
-        <w:t xml:space="preserve"> and </w:t>
-      </w:r>
-      <w:r>
-        <w:rPr>
-          <w:rFonts w:ascii="Consolas" w:hAnsi="Consolas" w:cs="Consolas"/>
-        </w:rPr>
-        <w:t>AvroReducer</w:t>
-      </w:r>
-      <w:r>
-        <w:t xml:space="preserve"> classes</w:t>
-      </w:r>
-      <w:r>
-        <w:t>.</w:t>
-      </w:r>
-    </w:p>
-    <w:p>
-      <w:pPr>
         <w:rPr>
           <w:sz w:val="20"/>
         </w:rPr>
@@ -26475,12 +27646,12 @@
       <w:pPr>
         <w:pStyle w:val="Heading2"/>
       </w:pPr>
-      <w:bookmarkStart w:id="15" w:name="_Toc285050682"/>
+      <w:bookmarkStart w:id="20" w:name="_Toc285429606"/>
       <w:r>
         <w:lastRenderedPageBreak/>
         <w:t>File Compression</w:t>
       </w:r>
-      <w:bookmarkEnd w:id="15"/>
+      <w:bookmarkEnd w:id="20"/>
     </w:p>
     <w:p>
       <w:pPr>
@@ -27881,12 +29052,12 @@
         <w:pStyle w:val="Heading2"/>
         <w:spacing w:line="360" w:lineRule="auto"/>
       </w:pPr>
-      <w:bookmarkStart w:id="16" w:name="_Toc285050683"/>
+      <w:bookmarkStart w:id="21" w:name="_Toc285429607"/>
       <w:r>
         <w:lastRenderedPageBreak/>
         <w:t>Algorithms</w:t>
       </w:r>
-      <w:bookmarkEnd w:id="16"/>
+      <w:bookmarkEnd w:id="21"/>
     </w:p>
     <w:p>
       <w:pPr>
@@ -31009,16 +32180,16 @@
           <w:numId w:val="3"/>
         </w:numPr>
       </w:pPr>
-      <w:commentRangeStart w:id="17"/>
+      <w:commentRangeStart w:id="22"/>
       <w:r>
         <w:t>Reducer-side Join</w:t>
       </w:r>
-      <w:commentRangeEnd w:id="17"/>
+      <w:commentRangeEnd w:id="22"/>
       <w:r>
         <w:rPr>
           <w:rStyle w:val="CommentReference"/>
         </w:rPr>
-        <w:commentReference w:id="17"/>
+        <w:commentReference w:id="22"/>
       </w:r>
     </w:p>
     <w:p>
@@ -31420,12 +32591,12 @@
       <w:pPr>
         <w:pStyle w:val="Heading1"/>
       </w:pPr>
-      <w:bookmarkStart w:id="18" w:name="_Toc285050684"/>
+      <w:bookmarkStart w:id="23" w:name="_Toc285429608"/>
       <w:r>
         <w:lastRenderedPageBreak/>
         <w:t>Hadoop Ecosystem</w:t>
       </w:r>
-      <w:bookmarkEnd w:id="18"/>
+      <w:bookmarkEnd w:id="23"/>
     </w:p>
     <w:p/>
     <w:p>
@@ -31433,11 +32604,11 @@
         <w:pStyle w:val="Heading2"/>
         <w:spacing w:line="360" w:lineRule="auto"/>
       </w:pPr>
-      <w:bookmarkStart w:id="19" w:name="_Toc285050685"/>
+      <w:bookmarkStart w:id="24" w:name="_Toc285429609"/>
       <w:r>
         <w:t>Sqoop</w:t>
       </w:r>
-      <w:bookmarkEnd w:id="19"/>
+      <w:bookmarkEnd w:id="24"/>
     </w:p>
     <w:p>
       <w:pPr>
@@ -31909,7 +33080,7 @@
         <w:rPr>
           <w:rStyle w:val="FootnoteReference"/>
         </w:rPr>
-        <w:footnoteReference w:id="13"/>
+        <w:footnoteReference w:id="14"/>
       </w:r>
     </w:p>
     <w:p>
@@ -32568,7 +33739,7 @@
           <w:rStyle w:val="FootnoteReference"/>
           <w:sz w:val="20"/>
         </w:rPr>
-        <w:footnoteReference w:id="14"/>
+        <w:footnoteReference w:id="15"/>
       </w:r>
       <w:r>
         <w:rPr>
@@ -32734,12 +33905,12 @@
         <w:pStyle w:val="Heading2"/>
         <w:spacing w:line="360" w:lineRule="auto"/>
       </w:pPr>
-      <w:bookmarkStart w:id="20" w:name="_Toc285050686"/>
+      <w:bookmarkStart w:id="25" w:name="_Toc285429610"/>
       <w:r>
         <w:lastRenderedPageBreak/>
         <w:t>Pig</w:t>
       </w:r>
-      <w:bookmarkEnd w:id="20"/>
+      <w:bookmarkEnd w:id="25"/>
     </w:p>
     <w:p>
       <w:pPr>
@@ -33536,9 +34707,11 @@
       <w:pPr>
         <w:pStyle w:val="Heading3"/>
       </w:pPr>
+      <w:bookmarkStart w:id="26" w:name="_Toc285429611"/>
       <w:r>
         <w:t>Pig Latin</w:t>
       </w:r>
+      <w:bookmarkEnd w:id="26"/>
     </w:p>
     <w:p>
       <w:pPr>
@@ -33974,7 +35147,7 @@
           <w:rFonts w:cs="Times"/>
           <w:szCs w:val="18"/>
         </w:rPr>
-        <w:footnoteReference w:id="15"/>
+        <w:footnoteReference w:id="16"/>
       </w:r>
     </w:p>
     <w:p>
@@ -34006,12 +35179,10 @@
       <w:pPr>
         <w:pStyle w:val="Heading4"/>
       </w:pPr>
-      <w:bookmarkStart w:id="21" w:name="_Toc285050687"/>
       <w:r>
         <w:lastRenderedPageBreak/>
         <w:t>Pig Latin Operators</w:t>
       </w:r>
-      <w:bookmarkEnd w:id="21"/>
     </w:p>
     <w:p>
       <w:pPr>
@@ -34085,11 +35256,9 @@
       <w:pPr>
         <w:pStyle w:val="Heading4"/>
       </w:pPr>
-      <w:bookmarkStart w:id="22" w:name="_Toc285050688"/>
       <w:r>
         <w:t>Pig Latin Diagnostic Operators</w:t>
       </w:r>
-      <w:bookmarkEnd w:id="22"/>
     </w:p>
     <w:p>
       <w:r>
@@ -34151,11 +35320,9 @@
       <w:pPr>
         <w:pStyle w:val="Heading4"/>
       </w:pPr>
-      <w:bookmarkStart w:id="23" w:name="_Toc285050689"/>
       <w:r>
         <w:t>Pig Latin Macro and UDF Statements</w:t>
       </w:r>
-      <w:bookmarkEnd w:id="23"/>
     </w:p>
     <w:p>
       <w:r>
@@ -34222,12 +35389,10 @@
       <w:pPr>
         <w:pStyle w:val="Heading4"/>
       </w:pPr>
-      <w:bookmarkStart w:id="24" w:name="_Toc285050690"/>
       <w:r>
         <w:lastRenderedPageBreak/>
         <w:t>Pig Latin Commands</w:t>
       </w:r>
-      <w:bookmarkEnd w:id="24"/>
     </w:p>
     <w:p>
       <w:r>
@@ -34299,7 +35464,7 @@
         <w:rPr>
           <w:rStyle w:val="FootnoteReference"/>
         </w:rPr>
-        <w:footnoteReference w:id="16"/>
+        <w:footnoteReference w:id="17"/>
       </w:r>
     </w:p>
     <w:p>
@@ -34393,12 +35558,10 @@
       <w:pPr>
         <w:pStyle w:val="Heading4"/>
       </w:pPr>
-      <w:bookmarkStart w:id="25" w:name="_Toc285050691"/>
       <w:r>
         <w:lastRenderedPageBreak/>
         <w:t>Pig Latin Expressions</w:t>
       </w:r>
-      <w:bookmarkEnd w:id="25"/>
     </w:p>
     <w:p>
       <w:r>
@@ -34459,7 +35622,6 @@
       <w:pPr>
         <w:pStyle w:val="Heading4"/>
       </w:pPr>
-      <w:bookmarkStart w:id="26" w:name="_Toc285050692"/>
       <w:r>
         <w:lastRenderedPageBreak/>
         <w:t xml:space="preserve">Pig </w:t>
@@ -34467,7 +35629,6 @@
       <w:r>
         <w:t>Latin Functions</w:t>
       </w:r>
-      <w:bookmarkEnd w:id="26"/>
     </w:p>
     <w:p>
       <w:r>
@@ -34529,11 +35690,9 @@
       <w:pPr>
         <w:pStyle w:val="Heading4"/>
       </w:pPr>
-      <w:bookmarkStart w:id="27" w:name="_Toc285050693"/>
       <w:r>
         <w:t>Pig Latin Types</w:t>
       </w:r>
-      <w:bookmarkEnd w:id="27"/>
     </w:p>
     <w:p>
       <w:r>
@@ -34598,12 +35757,12 @@
         <w:pStyle w:val="Heading2"/>
         <w:spacing w:line="360" w:lineRule="auto"/>
       </w:pPr>
-      <w:bookmarkStart w:id="28" w:name="_Toc285050694"/>
+      <w:bookmarkStart w:id="27" w:name="_Toc285429612"/>
       <w:r>
         <w:lastRenderedPageBreak/>
         <w:t>Hive</w:t>
       </w:r>
-      <w:bookmarkEnd w:id="28"/>
+      <w:bookmarkEnd w:id="27"/>
     </w:p>
     <w:p>
       <w:pPr>
@@ -35604,7 +36763,7 @@
           <w:rStyle w:val="FootnoteReference"/>
           <w:sz w:val="24"/>
         </w:rPr>
-        <w:footnoteReference w:id="17"/>
+        <w:footnoteReference w:id="18"/>
       </w:r>
     </w:p>
     <w:p>
@@ -35812,28 +36971,28 @@
       <w:pPr>
         <w:pStyle w:val="Heading2"/>
       </w:pPr>
-      <w:bookmarkStart w:id="29" w:name="_Toc285050695"/>
+      <w:bookmarkStart w:id="28" w:name="_Toc285429613"/>
       <w:r>
         <w:t>Flume</w:t>
       </w:r>
+      <w:bookmarkEnd w:id="28"/>
+    </w:p>
+    <w:p/>
+    <w:p>
+      <w:r>
+        <w:br w:type="page"/>
+      </w:r>
+    </w:p>
+    <w:p/>
+    <w:p>
+      <w:pPr>
+        <w:pStyle w:val="Heading2"/>
+      </w:pPr>
+      <w:bookmarkStart w:id="29" w:name="_Toc285429614"/>
+      <w:r>
+        <w:t>Impala</w:t>
+      </w:r>
       <w:bookmarkEnd w:id="29"/>
-    </w:p>
-    <w:p/>
-    <w:p>
-      <w:r>
-        <w:br w:type="page"/>
-      </w:r>
-    </w:p>
-    <w:p/>
-    <w:p>
-      <w:pPr>
-        <w:pStyle w:val="Heading2"/>
-      </w:pPr>
-      <w:bookmarkStart w:id="30" w:name="_Toc285050696"/>
-      <w:r>
-        <w:t>Impala</w:t>
-      </w:r>
-      <w:bookmarkEnd w:id="30"/>
     </w:p>
     <w:p/>
     <w:p>
@@ -36166,7 +37325,7 @@
           <w:rStyle w:val="FootnoteReference"/>
           <w:sz w:val="24"/>
         </w:rPr>
-        <w:footnoteReference w:id="18"/>
+        <w:footnoteReference w:id="19"/>
       </w:r>
     </w:p>
     <w:p>
@@ -37139,11 +38298,11 @@
         <w:pStyle w:val="Heading2"/>
         <w:spacing w:line="480" w:lineRule="auto"/>
       </w:pPr>
-      <w:bookmarkStart w:id="31" w:name="_Toc285050697"/>
+      <w:bookmarkStart w:id="30" w:name="_Toc285429615"/>
       <w:r>
         <w:t>Oozie</w:t>
       </w:r>
-      <w:bookmarkEnd w:id="31"/>
+      <w:bookmarkEnd w:id="30"/>
     </w:p>
     <w:p>
       <w:pPr>
@@ -37168,23 +38327,23 @@
         <w:pStyle w:val="Heading1"/>
         <w:ind w:firstLine="288"/>
       </w:pPr>
-      <w:bookmarkStart w:id="32" w:name="_Toc285050698"/>
+      <w:bookmarkStart w:id="31" w:name="_Toc285429616"/>
       <w:r>
         <w:lastRenderedPageBreak/>
         <w:t>Appendix 1:  MasterPeace Lab</w:t>
       </w:r>
+      <w:bookmarkEnd w:id="31"/>
+    </w:p>
+    <w:p/>
+    <w:p>
+      <w:pPr>
+        <w:pStyle w:val="Heading2"/>
+      </w:pPr>
+      <w:bookmarkStart w:id="32" w:name="_Toc285429617"/>
+      <w:r>
+        <w:t>Logging In</w:t>
+      </w:r>
       <w:bookmarkEnd w:id="32"/>
-    </w:p>
-    <w:p/>
-    <w:p>
-      <w:pPr>
-        <w:pStyle w:val="Heading2"/>
-      </w:pPr>
-      <w:bookmarkStart w:id="33" w:name="_Toc285050699"/>
-      <w:r>
-        <w:t>Logging In</w:t>
-      </w:r>
-      <w:bookmarkEnd w:id="33"/>
     </w:p>
     <w:p>
       <w:pPr>
@@ -37247,11 +38406,11 @@
       <w:pPr>
         <w:pStyle w:val="Heading2"/>
       </w:pPr>
-      <w:bookmarkStart w:id="34" w:name="_Toc285050700"/>
+      <w:bookmarkStart w:id="33" w:name="_Toc285429618"/>
       <w:r>
         <w:t>To add a local file to HDFS</w:t>
       </w:r>
-      <w:bookmarkEnd w:id="34"/>
+      <w:bookmarkEnd w:id="33"/>
     </w:p>
     <w:p>
       <w:pPr>
@@ -37314,11 +38473,11 @@
         <w:spacing w:line="360" w:lineRule="auto"/>
         <w:ind w:firstLine="288"/>
       </w:pPr>
-      <w:bookmarkStart w:id="35" w:name="_Toc285050701"/>
+      <w:bookmarkStart w:id="34" w:name="_Toc285429619"/>
       <w:r>
         <w:t>Appendix 2:  Running MapReduce Jobs</w:t>
       </w:r>
-      <w:bookmarkEnd w:id="35"/>
+      <w:bookmarkEnd w:id="34"/>
     </w:p>
     <w:p>
       <w:pPr>
@@ -37496,12 +38655,12 @@
       <w:pPr>
         <w:pStyle w:val="Heading1"/>
       </w:pPr>
-      <w:bookmarkStart w:id="36" w:name="_Toc285050702"/>
+      <w:bookmarkStart w:id="35" w:name="_Toc285429620"/>
       <w:r>
         <w:lastRenderedPageBreak/>
         <w:t>Appendix 3:  Setting Up A MapReduce Project</w:t>
       </w:r>
-      <w:bookmarkEnd w:id="36"/>
+      <w:bookmarkEnd w:id="35"/>
     </w:p>
     <w:p/>
     <w:p>
@@ -38429,7 +39588,7 @@
 
 <file path=word/comments.xml><?xml version="1.0" encoding="utf-8"?>
 <w:comments xmlns:wpc="http://schemas.microsoft.com/office/word/2010/wordprocessingCanvas" xmlns:mo="http://schemas.microsoft.com/office/mac/office/2008/main" xmlns:mc="http://schemas.openxmlformats.org/markup-compatibility/2006" xmlns:mv="urn:schemas-microsoft-com:mac:vml" xmlns:o="urn:schemas-microsoft-com:office:office" xmlns:r="http://schemas.openxmlformats.org/officeDocument/2006/relationships" xmlns:m="http://schemas.openxmlformats.org/officeDocument/2006/math" xmlns:v="urn:schemas-microsoft-com:vml" xmlns:wp14="http://schemas.microsoft.com/office/word/2010/wordprocessingDrawing" xmlns:wp="http://schemas.openxmlformats.org/drawingml/2006/wordprocessingDrawing" xmlns:w10="urn:schemas-microsoft-com:office:word" xmlns:w="http://schemas.openxmlformats.org/wordprocessingml/2006/main" xmlns:w14="http://schemas.microsoft.com/office/word/2010/wordml" xmlns:wpg="http://schemas.microsoft.com/office/word/2010/wordprocessingGroup" xmlns:wpi="http://schemas.microsoft.com/office/word/2010/wordprocessingInk" xmlns:wne="http://schemas.microsoft.com/office/word/2006/wordml" xmlns:wps="http://schemas.microsoft.com/office/word/2010/wordprocessingShape" mc:Ignorable="w14 wp14">
-  <w:comment w:id="17" w:author="Ford, Philip A" w:date="2015-02-07T11:22:00Z" w:initials="FPA">
+  <w:comment w:id="22" w:author="Ford, Philip A" w:date="2015-02-07T11:22:00Z" w:initials="FPA">
     <w:p>
       <w:pPr>
         <w:pStyle w:val="CommentText"/>
@@ -38799,16 +39958,7 @@
         <w:footnoteRef/>
       </w:r>
       <w:r>
-        <w:t xml:space="preserve"> </w:t>
-      </w:r>
-      <w:r>
-        <w:rPr>
-          <w:i/>
-        </w:rPr>
-        <w:t>Hadoop:  The Definitive Guide</w:t>
-      </w:r>
-      <w:r>
-        <w:t>, Ch.2</w:t>
+        <w:t xml:space="preserve"> For example:  Configuration.set(“mapreduce.output.textoutputformat.separator”, “,”);</w:t>
       </w:r>
     </w:p>
   </w:footnote>
@@ -38827,7 +39977,13 @@
         <w:t xml:space="preserve"> </w:t>
       </w:r>
       <w:r>
-        <w:t>System.err.println(“my message is the variable set to: “ + myVar);</w:t>
+        <w:rPr>
+          <w:i/>
+        </w:rPr>
+        <w:t>Hadoop:  The Definitive Guide</w:t>
+      </w:r>
+      <w:r>
+        <w:t>, Ch.2</w:t>
       </w:r>
     </w:p>
   </w:footnote>
@@ -38843,7 +39999,10 @@
         <w:footnoteRef/>
       </w:r>
       <w:r>
-        <w:t xml:space="preserve"> Knowing Sqoop syntax is very important on the exam.</w:t>
+        <w:t xml:space="preserve"> </w:t>
+      </w:r>
+      <w:r>
+        <w:t>System.err.println(“my message is the variable set to: “ + myVar);</w:t>
       </w:r>
     </w:p>
   </w:footnote>
@@ -38859,7 +40018,7 @@
         <w:footnoteRef/>
       </w:r>
       <w:r>
-        <w:t xml:space="preserve"> Note that the target table must already exist in the database.</w:t>
+        <w:t xml:space="preserve"> Knowing Sqoop syntax is very important on the exam.</w:t>
       </w:r>
     </w:p>
   </w:footnote>
@@ -38875,7 +40034,7 @@
         <w:footnoteRef/>
       </w:r>
       <w:r>
-        <w:t xml:space="preserve"> White, Ch.11, “Pig Latin”</w:t>
+        <w:t xml:space="preserve"> Note that the target table must already exist in the database.</w:t>
       </w:r>
     </w:p>
   </w:footnote>
@@ -38907,14 +40066,30 @@
         <w:footnoteRef/>
       </w:r>
       <w:r>
-        <w:t xml:space="preserve"> </w:t>
-      </w:r>
-      <w:r>
-        <w:t>Don’t study Hadoop streaming for the test.</w:t>
+        <w:t xml:space="preserve"> White, Ch.11, “Pig Latin”</w:t>
       </w:r>
     </w:p>
   </w:footnote>
   <w:footnote w:id="18">
+    <w:p>
+      <w:pPr>
+        <w:pStyle w:val="FootnoteText"/>
+      </w:pPr>
+      <w:r>
+        <w:rPr>
+          <w:rStyle w:val="FootnoteReference"/>
+        </w:rPr>
+        <w:footnoteRef/>
+      </w:r>
+      <w:r>
+        <w:t xml:space="preserve"> </w:t>
+      </w:r>
+      <w:r>
+        <w:t>Don’t study Hadoop streaming for the test.</w:t>
+      </w:r>
+    </w:p>
+  </w:footnote>
+  <w:footnote w:id="19">
     <w:p>
       <w:pPr>
         <w:pStyle w:val="FootnoteText"/>
@@ -42008,6 +43183,126 @@
     </w:lvl>
   </w:abstractNum>
   <w:abstractNum w:abstractNumId="27">
+    <w:nsid w:val="632D7490"/>
+    <w:multiLevelType w:val="multilevel"/>
+    <w:tmpl w:val="331C130A"/>
+    <w:lvl w:ilvl="0">
+      <w:start w:val="1"/>
+      <w:numFmt w:val="upperRoman"/>
+      <w:lvlText w:val="%1."/>
+      <w:lvlJc w:val="right"/>
+      <w:pPr>
+        <w:ind w:left="216" w:hanging="216"/>
+      </w:pPr>
+      <w:rPr>
+        <w:rFonts w:hint="default"/>
+        <w:sz w:val="24"/>
+      </w:rPr>
+    </w:lvl>
+    <w:lvl w:ilvl="1">
+      <w:start w:val="1"/>
+      <w:numFmt w:val="upperLetter"/>
+      <w:lvlText w:val="%2."/>
+      <w:lvlJc w:val="left"/>
+      <w:pPr>
+        <w:ind w:left="720" w:hanging="360"/>
+      </w:pPr>
+      <w:rPr>
+        <w:rFonts w:ascii="Calibri" w:hAnsi="Calibri" w:hint="default"/>
+        <w:b w:val="0"/>
+        <w:i w:val="0"/>
+      </w:rPr>
+    </w:lvl>
+    <w:lvl w:ilvl="2">
+      <w:start w:val="1"/>
+      <w:numFmt w:val="decimal"/>
+      <w:lvlText w:val="%3."/>
+      <w:lvlJc w:val="right"/>
+      <w:pPr>
+        <w:ind w:left="1152" w:hanging="144"/>
+      </w:pPr>
+      <w:rPr>
+        <w:rFonts w:ascii="Calibri" w:hAnsi="Calibri" w:hint="default"/>
+        <w:b w:val="0"/>
+        <w:i w:val="0"/>
+      </w:rPr>
+    </w:lvl>
+    <w:lvl w:ilvl="3">
+      <w:start w:val="1"/>
+      <w:numFmt w:val="lowerLetter"/>
+      <w:lvlText w:val="%4."/>
+      <w:lvlJc w:val="left"/>
+      <w:pPr>
+        <w:ind w:left="1584" w:hanging="288"/>
+      </w:pPr>
+      <w:rPr>
+        <w:rFonts w:ascii="Calibri" w:hAnsi="Calibri" w:hint="default"/>
+        <w:b w:val="0"/>
+        <w:i w:val="0"/>
+      </w:rPr>
+    </w:lvl>
+    <w:lvl w:ilvl="4">
+      <w:start w:val="1"/>
+      <w:numFmt w:val="decimal"/>
+      <w:lvlText w:val="(%5)"/>
+      <w:lvlJc w:val="right"/>
+      <w:pPr>
+        <w:ind w:left="2088" w:hanging="144"/>
+      </w:pPr>
+      <w:rPr>
+        <w:rFonts w:hint="default"/>
+      </w:rPr>
+    </w:lvl>
+    <w:lvl w:ilvl="5">
+      <w:start w:val="1"/>
+      <w:numFmt w:val="lowerRoman"/>
+      <w:lvlText w:val="(%6)"/>
+      <w:lvlJc w:val="left"/>
+      <w:pPr>
+        <w:ind w:left="2160" w:hanging="360"/>
+      </w:pPr>
+      <w:rPr>
+        <w:rFonts w:hint="default"/>
+      </w:rPr>
+    </w:lvl>
+    <w:lvl w:ilvl="6">
+      <w:start w:val="1"/>
+      <w:numFmt w:val="decimal"/>
+      <w:lvlText w:val="%7."/>
+      <w:lvlJc w:val="left"/>
+      <w:pPr>
+        <w:ind w:left="2520" w:hanging="360"/>
+      </w:pPr>
+      <w:rPr>
+        <w:rFonts w:hint="default"/>
+      </w:rPr>
+    </w:lvl>
+    <w:lvl w:ilvl="7">
+      <w:start w:val="1"/>
+      <w:numFmt w:val="lowerLetter"/>
+      <w:lvlText w:val="%8."/>
+      <w:lvlJc w:val="left"/>
+      <w:pPr>
+        <w:ind w:left="2880" w:hanging="360"/>
+      </w:pPr>
+      <w:rPr>
+        <w:rFonts w:hint="default"/>
+      </w:rPr>
+    </w:lvl>
+    <w:lvl w:ilvl="8">
+      <w:start w:val="1"/>
+      <w:numFmt w:val="lowerRoman"/>
+      <w:lvlText w:val="%9."/>
+      <w:lvlJc w:val="left"/>
+      <w:pPr>
+        <w:ind w:left="3240" w:hanging="360"/>
+      </w:pPr>
+      <w:rPr>
+        <w:rFonts w:hint="default"/>
+      </w:rPr>
+    </w:lvl>
+  </w:abstractNum>
+  <w:abstractNum w:abstractNumId="28">
     <w:nsid w:val="63B1504A"/>
     <w:multiLevelType w:val="multilevel"/>
     <w:tmpl w:val="E1C61E02"/>
@@ -42123,7 +43418,7 @@
       </w:rPr>
     </w:lvl>
   </w:abstractNum>
-  <w:abstractNum w:abstractNumId="28">
+  <w:abstractNum w:abstractNumId="29">
     <w:nsid w:val="65622542"/>
     <w:multiLevelType w:val="multilevel"/>
     <w:tmpl w:val="E1C61E02"/>
@@ -42239,7 +43534,7 @@
       </w:rPr>
     </w:lvl>
   </w:abstractNum>
-  <w:abstractNum w:abstractNumId="29">
+  <w:abstractNum w:abstractNumId="30">
     <w:nsid w:val="6AEB7810"/>
     <w:multiLevelType w:val="multilevel"/>
     <w:tmpl w:val="331C130A"/>
@@ -42359,7 +43654,7 @@
       </w:rPr>
     </w:lvl>
   </w:abstractNum>
-  <w:abstractNum w:abstractNumId="30">
+  <w:abstractNum w:abstractNumId="31">
     <w:nsid w:val="6B1B4677"/>
     <w:multiLevelType w:val="multilevel"/>
     <w:tmpl w:val="331C130A"/>
@@ -42479,7 +43774,127 @@
       </w:rPr>
     </w:lvl>
   </w:abstractNum>
-  <w:abstractNum w:abstractNumId="31">
+  <w:abstractNum w:abstractNumId="32">
+    <w:nsid w:val="71D95082"/>
+    <w:multiLevelType w:val="multilevel"/>
+    <w:tmpl w:val="331C130A"/>
+    <w:lvl w:ilvl="0">
+      <w:start w:val="1"/>
+      <w:numFmt w:val="upperRoman"/>
+      <w:lvlText w:val="%1."/>
+      <w:lvlJc w:val="right"/>
+      <w:pPr>
+        <w:ind w:left="216" w:hanging="216"/>
+      </w:pPr>
+      <w:rPr>
+        <w:rFonts w:hint="default"/>
+        <w:sz w:val="24"/>
+      </w:rPr>
+    </w:lvl>
+    <w:lvl w:ilvl="1">
+      <w:start w:val="1"/>
+      <w:numFmt w:val="upperLetter"/>
+      <w:lvlText w:val="%2."/>
+      <w:lvlJc w:val="left"/>
+      <w:pPr>
+        <w:ind w:left="720" w:hanging="360"/>
+      </w:pPr>
+      <w:rPr>
+        <w:rFonts w:ascii="Calibri" w:hAnsi="Calibri" w:hint="default"/>
+        <w:b w:val="0"/>
+        <w:i w:val="0"/>
+      </w:rPr>
+    </w:lvl>
+    <w:lvl w:ilvl="2">
+      <w:start w:val="1"/>
+      <w:numFmt w:val="decimal"/>
+      <w:lvlText w:val="%3."/>
+      <w:lvlJc w:val="right"/>
+      <w:pPr>
+        <w:ind w:left="1152" w:hanging="144"/>
+      </w:pPr>
+      <w:rPr>
+        <w:rFonts w:ascii="Calibri" w:hAnsi="Calibri" w:hint="default"/>
+        <w:b w:val="0"/>
+        <w:i w:val="0"/>
+      </w:rPr>
+    </w:lvl>
+    <w:lvl w:ilvl="3">
+      <w:start w:val="1"/>
+      <w:numFmt w:val="lowerLetter"/>
+      <w:lvlText w:val="%4."/>
+      <w:lvlJc w:val="left"/>
+      <w:pPr>
+        <w:ind w:left="1584" w:hanging="288"/>
+      </w:pPr>
+      <w:rPr>
+        <w:rFonts w:ascii="Calibri" w:hAnsi="Calibri" w:hint="default"/>
+        <w:b w:val="0"/>
+        <w:i w:val="0"/>
+      </w:rPr>
+    </w:lvl>
+    <w:lvl w:ilvl="4">
+      <w:start w:val="1"/>
+      <w:numFmt w:val="decimal"/>
+      <w:lvlText w:val="(%5)"/>
+      <w:lvlJc w:val="right"/>
+      <w:pPr>
+        <w:ind w:left="2088" w:hanging="144"/>
+      </w:pPr>
+      <w:rPr>
+        <w:rFonts w:hint="default"/>
+      </w:rPr>
+    </w:lvl>
+    <w:lvl w:ilvl="5">
+      <w:start w:val="1"/>
+      <w:numFmt w:val="lowerRoman"/>
+      <w:lvlText w:val="(%6)"/>
+      <w:lvlJc w:val="left"/>
+      <w:pPr>
+        <w:ind w:left="2160" w:hanging="360"/>
+      </w:pPr>
+      <w:rPr>
+        <w:rFonts w:hint="default"/>
+      </w:rPr>
+    </w:lvl>
+    <w:lvl w:ilvl="6">
+      <w:start w:val="1"/>
+      <w:numFmt w:val="decimal"/>
+      <w:lvlText w:val="%7."/>
+      <w:lvlJc w:val="left"/>
+      <w:pPr>
+        <w:ind w:left="2520" w:hanging="360"/>
+      </w:pPr>
+      <w:rPr>
+        <w:rFonts w:hint="default"/>
+      </w:rPr>
+    </w:lvl>
+    <w:lvl w:ilvl="7">
+      <w:start w:val="1"/>
+      <w:numFmt w:val="lowerLetter"/>
+      <w:lvlText w:val="%8."/>
+      <w:lvlJc w:val="left"/>
+      <w:pPr>
+        <w:ind w:left="2880" w:hanging="360"/>
+      </w:pPr>
+      <w:rPr>
+        <w:rFonts w:hint="default"/>
+      </w:rPr>
+    </w:lvl>
+    <w:lvl w:ilvl="8">
+      <w:start w:val="1"/>
+      <w:numFmt w:val="lowerRoman"/>
+      <w:lvlText w:val="%9."/>
+      <w:lvlJc w:val="left"/>
+      <w:pPr>
+        <w:ind w:left="3240" w:hanging="360"/>
+      </w:pPr>
+      <w:rPr>
+        <w:rFonts w:hint="default"/>
+      </w:rPr>
+    </w:lvl>
+  </w:abstractNum>
+  <w:abstractNum w:abstractNumId="33">
     <w:nsid w:val="72974892"/>
     <w:multiLevelType w:val="multilevel"/>
     <w:tmpl w:val="316C5BD2"/>
@@ -42597,7 +44012,7 @@
       </w:rPr>
     </w:lvl>
   </w:abstractNum>
-  <w:abstractNum w:abstractNumId="32">
+  <w:abstractNum w:abstractNumId="34">
     <w:nsid w:val="735B47FD"/>
     <w:multiLevelType w:val="multilevel"/>
     <w:tmpl w:val="119E38AC"/>
@@ -42711,7 +44126,7 @@
       </w:rPr>
     </w:lvl>
   </w:abstractNum>
-  <w:abstractNum w:abstractNumId="33">
+  <w:abstractNum w:abstractNumId="35">
     <w:nsid w:val="7563311D"/>
     <w:multiLevelType w:val="multilevel"/>
     <w:tmpl w:val="E1C61E02"/>
@@ -42827,7 +44242,7 @@
       </w:rPr>
     </w:lvl>
   </w:abstractNum>
-  <w:abstractNum w:abstractNumId="34">
+  <w:abstractNum w:abstractNumId="36">
     <w:nsid w:val="79CC62C1"/>
     <w:multiLevelType w:val="multilevel"/>
     <w:tmpl w:val="119E38AC"/>
@@ -42941,10 +44356,10 @@
       </w:rPr>
     </w:lvl>
   </w:abstractNum>
-  <w:abstractNum w:abstractNumId="35">
-    <w:nsid w:val="7CF17CDB"/>
+  <w:abstractNum w:abstractNumId="37">
+    <w:nsid w:val="79FC1D7C"/>
     <w:multiLevelType w:val="multilevel"/>
-    <w:tmpl w:val="119E38AC"/>
+    <w:tmpl w:val="331C130A"/>
     <w:lvl w:ilvl="0">
       <w:start w:val="1"/>
       <w:numFmt w:val="upperRoman"/>
@@ -42967,6 +44382,126 @@
         <w:ind w:left="720" w:hanging="360"/>
       </w:pPr>
       <w:rPr>
+        <w:rFonts w:ascii="Calibri" w:hAnsi="Calibri" w:hint="default"/>
+        <w:b w:val="0"/>
+        <w:i w:val="0"/>
+      </w:rPr>
+    </w:lvl>
+    <w:lvl w:ilvl="2">
+      <w:start w:val="1"/>
+      <w:numFmt w:val="decimal"/>
+      <w:lvlText w:val="%3."/>
+      <w:lvlJc w:val="right"/>
+      <w:pPr>
+        <w:ind w:left="1152" w:hanging="144"/>
+      </w:pPr>
+      <w:rPr>
+        <w:rFonts w:ascii="Calibri" w:hAnsi="Calibri" w:hint="default"/>
+        <w:b w:val="0"/>
+        <w:i w:val="0"/>
+      </w:rPr>
+    </w:lvl>
+    <w:lvl w:ilvl="3">
+      <w:start w:val="1"/>
+      <w:numFmt w:val="lowerLetter"/>
+      <w:lvlText w:val="%4."/>
+      <w:lvlJc w:val="left"/>
+      <w:pPr>
+        <w:ind w:left="1584" w:hanging="288"/>
+      </w:pPr>
+      <w:rPr>
+        <w:rFonts w:ascii="Calibri" w:hAnsi="Calibri" w:hint="default"/>
+        <w:b w:val="0"/>
+        <w:i w:val="0"/>
+      </w:rPr>
+    </w:lvl>
+    <w:lvl w:ilvl="4">
+      <w:start w:val="1"/>
+      <w:numFmt w:val="decimal"/>
+      <w:lvlText w:val="(%5)"/>
+      <w:lvlJc w:val="right"/>
+      <w:pPr>
+        <w:ind w:left="2088" w:hanging="144"/>
+      </w:pPr>
+      <w:rPr>
+        <w:rFonts w:hint="default"/>
+      </w:rPr>
+    </w:lvl>
+    <w:lvl w:ilvl="5">
+      <w:start w:val="1"/>
+      <w:numFmt w:val="lowerRoman"/>
+      <w:lvlText w:val="(%6)"/>
+      <w:lvlJc w:val="left"/>
+      <w:pPr>
+        <w:ind w:left="2160" w:hanging="360"/>
+      </w:pPr>
+      <w:rPr>
+        <w:rFonts w:hint="default"/>
+      </w:rPr>
+    </w:lvl>
+    <w:lvl w:ilvl="6">
+      <w:start w:val="1"/>
+      <w:numFmt w:val="decimal"/>
+      <w:lvlText w:val="%7."/>
+      <w:lvlJc w:val="left"/>
+      <w:pPr>
+        <w:ind w:left="2520" w:hanging="360"/>
+      </w:pPr>
+      <w:rPr>
+        <w:rFonts w:hint="default"/>
+      </w:rPr>
+    </w:lvl>
+    <w:lvl w:ilvl="7">
+      <w:start w:val="1"/>
+      <w:numFmt w:val="lowerLetter"/>
+      <w:lvlText w:val="%8."/>
+      <w:lvlJc w:val="left"/>
+      <w:pPr>
+        <w:ind w:left="2880" w:hanging="360"/>
+      </w:pPr>
+      <w:rPr>
+        <w:rFonts w:hint="default"/>
+      </w:rPr>
+    </w:lvl>
+    <w:lvl w:ilvl="8">
+      <w:start w:val="1"/>
+      <w:numFmt w:val="lowerRoman"/>
+      <w:lvlText w:val="%9."/>
+      <w:lvlJc w:val="left"/>
+      <w:pPr>
+        <w:ind w:left="3240" w:hanging="360"/>
+      </w:pPr>
+      <w:rPr>
+        <w:rFonts w:hint="default"/>
+      </w:rPr>
+    </w:lvl>
+  </w:abstractNum>
+  <w:abstractNum w:abstractNumId="38">
+    <w:nsid w:val="7CF17CDB"/>
+    <w:multiLevelType w:val="multilevel"/>
+    <w:tmpl w:val="119E38AC"/>
+    <w:lvl w:ilvl="0">
+      <w:start w:val="1"/>
+      <w:numFmt w:val="upperRoman"/>
+      <w:lvlText w:val="%1."/>
+      <w:lvlJc w:val="right"/>
+      <w:pPr>
+        <w:ind w:left="216" w:hanging="216"/>
+      </w:pPr>
+      <w:rPr>
+        <w:rFonts w:hint="default"/>
+        <w:sz w:val="24"/>
+      </w:rPr>
+    </w:lvl>
+    <w:lvl w:ilvl="1">
+      <w:start w:val="1"/>
+      <w:numFmt w:val="upperLetter"/>
+      <w:lvlText w:val="%2."/>
+      <w:lvlJc w:val="left"/>
+      <w:pPr>
+        <w:ind w:left="720" w:hanging="360"/>
+      </w:pPr>
+      <w:rPr>
         <w:rFonts w:hint="default"/>
       </w:rPr>
     </w:lvl>
@@ -43056,7 +44591,7 @@
     </w:lvl>
   </w:abstractNum>
   <w:num w:numId="1">
-    <w:abstractNumId w:val="30"/>
+    <w:abstractNumId w:val="31"/>
   </w:num>
   <w:num w:numId="2">
     <w:abstractNumId w:val="3"/>
@@ -43089,7 +44624,7 @@
     <w:abstractNumId w:val="17"/>
   </w:num>
   <w:num w:numId="12">
-    <w:abstractNumId w:val="31"/>
+    <w:abstractNumId w:val="33"/>
   </w:num>
   <w:num w:numId="13">
     <w:abstractNumId w:val="13"/>
@@ -43113,7 +44648,7 @@
     <w:abstractNumId w:val="12"/>
   </w:num>
   <w:num w:numId="20">
-    <w:abstractNumId w:val="32"/>
+    <w:abstractNumId w:val="34"/>
   </w:num>
   <w:num w:numId="21">
     <w:abstractNumId w:val="19"/>
@@ -43122,16 +44657,16 @@
     <w:abstractNumId w:val="4"/>
   </w:num>
   <w:num w:numId="23">
-    <w:abstractNumId w:val="35"/>
+    <w:abstractNumId w:val="38"/>
   </w:num>
   <w:num w:numId="24">
     <w:abstractNumId w:val="14"/>
   </w:num>
   <w:num w:numId="25">
-    <w:abstractNumId w:val="34"/>
+    <w:abstractNumId w:val="36"/>
   </w:num>
   <w:num w:numId="26">
-    <w:abstractNumId w:val="29"/>
+    <w:abstractNumId w:val="30"/>
   </w:num>
   <w:num w:numId="27">
     <w:abstractNumId w:val="8"/>
@@ -43146,22 +44681,31 @@
     <w:abstractNumId w:val="18"/>
   </w:num>
   <w:num w:numId="31">
-    <w:abstractNumId w:val="33"/>
+    <w:abstractNumId w:val="35"/>
   </w:num>
   <w:num w:numId="32">
-    <w:abstractNumId w:val="27"/>
+    <w:abstractNumId w:val="28"/>
   </w:num>
   <w:num w:numId="33">
     <w:abstractNumId w:val="25"/>
   </w:num>
   <w:num w:numId="34">
-    <w:abstractNumId w:val="28"/>
+    <w:abstractNumId w:val="29"/>
   </w:num>
   <w:num w:numId="35">
     <w:abstractNumId w:val="5"/>
   </w:num>
   <w:num w:numId="36">
     <w:abstractNumId w:val="16"/>
+  </w:num>
+  <w:num w:numId="37">
+    <w:abstractNumId w:val="37"/>
+  </w:num>
+  <w:num w:numId="38">
+    <w:abstractNumId w:val="32"/>
+  </w:num>
+  <w:num w:numId="39">
+    <w:abstractNumId w:val="27"/>
   </w:num>
   <w:numIdMacAtCleanup w:val="21"/>
 </w:numbering>
@@ -43859,8 +45403,11 @@
     <w:autoRedefine/>
     <w:uiPriority w:val="39"/>
     <w:unhideWhenUsed/>
-    <w:rsid w:val="00DF6F1D"/>
+    <w:rsid w:val="00EF63A6"/>
     <w:pPr>
+      <w:tabs>
+        <w:tab w:val="right" w:pos="9350"/>
+      </w:tabs>
       <w:spacing w:before="240" w:after="120"/>
     </w:pPr>
     <w:rPr>
@@ -44898,8 +46445,11 @@
     <w:autoRedefine/>
     <w:uiPriority w:val="39"/>
     <w:unhideWhenUsed/>
-    <w:rsid w:val="00DF6F1D"/>
+    <w:rsid w:val="00EF63A6"/>
     <w:pPr>
+      <w:tabs>
+        <w:tab w:val="right" w:pos="9350"/>
+      </w:tabs>
       <w:spacing w:before="240" w:after="120"/>
     </w:pPr>
     <w:rPr>
@@ -45535,7 +47085,7 @@
 </file>
 
 <file path=customXml/itemProps1.xml><?xml version="1.0" encoding="utf-8"?>
-<ds:datastoreItem xmlns:ds="http://schemas.openxmlformats.org/officeDocument/2006/customXml" ds:itemID="{70DB0C35-4B9D-5A48-9C67-C29F396B537A}">
+<ds:datastoreItem xmlns:ds="http://schemas.openxmlformats.org/officeDocument/2006/customXml" ds:itemID="{4EAB0C5B-B778-1645-8549-4346E9C462F2}">
   <ds:schemaRefs>
     <ds:schemaRef ds:uri="http://schemas.openxmlformats.org/officeDocument/2006/bibliography"/>
   </ds:schemaRefs>

--- a/docs/Cloudera_Certification_Notes.docx
+++ b/docs/Cloudera_Certification_Notes.docx
@@ -2556,10 +2556,7 @@
         </w:p>
       </w:sdtContent>
     </w:sdt>
-    <w:p>
-      <w:bookmarkStart w:id="0" w:name="_GoBack"/>
-      <w:bookmarkEnd w:id="0"/>
-    </w:p>
+    <w:p/>
     <w:p>
       <w:r>
         <w:br w:type="page"/>
@@ -2571,15 +2568,15 @@
         <w:spacing w:line="360" w:lineRule="auto"/>
         <w:ind w:left="288"/>
       </w:pPr>
-      <w:bookmarkStart w:id="1" w:name="_Toc285533789"/>
-      <w:bookmarkStart w:id="2" w:name="_Toc285622136"/>
-      <w:bookmarkStart w:id="3" w:name="_Toc285622216"/>
+      <w:bookmarkStart w:id="0" w:name="_Toc285533789"/>
+      <w:bookmarkStart w:id="1" w:name="_Toc285622136"/>
+      <w:bookmarkStart w:id="2" w:name="_Toc285622216"/>
       <w:r>
         <w:t>Hadoop</w:t>
       </w:r>
+      <w:bookmarkEnd w:id="0"/>
       <w:bookmarkEnd w:id="1"/>
       <w:bookmarkEnd w:id="2"/>
-      <w:bookmarkEnd w:id="3"/>
     </w:p>
     <w:p>
       <w:pPr>
@@ -3900,15 +3897,15 @@
         <w:pStyle w:val="Heading2"/>
         <w:spacing w:line="360" w:lineRule="auto"/>
       </w:pPr>
-      <w:bookmarkStart w:id="4" w:name="_Toc285533790"/>
-      <w:bookmarkStart w:id="5" w:name="_Toc285622137"/>
-      <w:bookmarkStart w:id="6" w:name="_Toc285622217"/>
+      <w:bookmarkStart w:id="3" w:name="_Toc285533790"/>
+      <w:bookmarkStart w:id="4" w:name="_Toc285622137"/>
+      <w:bookmarkStart w:id="5" w:name="_Toc285622217"/>
       <w:r>
         <w:t>HDFS</w:t>
       </w:r>
+      <w:bookmarkEnd w:id="3"/>
       <w:bookmarkEnd w:id="4"/>
       <w:bookmarkEnd w:id="5"/>
-      <w:bookmarkEnd w:id="6"/>
     </w:p>
     <w:p>
       <w:pPr>
@@ -4206,30 +4203,14 @@
           <w:rFonts w:eastAsia="Courier New" w:cstheme="minorHAnsi"/>
           <w:sz w:val="20"/>
         </w:rPr>
-        <w:t>E.g., for the user pford</w:t>
-      </w:r>
-      <w:proofErr w:type="gramStart"/>
-      <w:r>
-        <w:rPr>
-          <w:rFonts w:eastAsia="Courier New" w:cstheme="minorHAnsi"/>
-          <w:sz w:val="20"/>
-        </w:rPr>
-        <w:t xml:space="preserve">,  </w:t>
+        <w:t xml:space="preserve">E.g., for the user pford,  </w:t>
       </w:r>
       <w:r>
         <w:rPr>
           <w:rFonts w:ascii="Courier New" w:eastAsia="Courier New" w:hAnsi="Courier New" w:cs="Courier New"/>
           <w:sz w:val="20"/>
         </w:rPr>
-        <w:t>hadoop</w:t>
-      </w:r>
-      <w:proofErr w:type="gramEnd"/>
-      <w:r>
-        <w:rPr>
-          <w:rFonts w:ascii="Courier New" w:eastAsia="Courier New" w:hAnsi="Courier New" w:cs="Courier New"/>
-          <w:sz w:val="20"/>
-        </w:rPr>
-        <w:t xml:space="preserve"> fs –put foo.txt foo-hdfs.txt</w:t>
+        <w:t>hadoop fs –put foo.txt foo-hdfs.txt</w:t>
       </w:r>
       <w:r>
         <w:rPr>
@@ -4423,21 +4404,12 @@
         </w:rPr>
         <w:br/>
       </w:r>
-      <w:proofErr w:type="gramStart"/>
       <w:r>
         <w:rPr>
           <w:rFonts w:ascii="Courier New" w:hAnsi="Courier New" w:cs="Courier New"/>
           <w:sz w:val="20"/>
         </w:rPr>
-        <w:t>hadoop  fs</w:t>
-      </w:r>
-      <w:proofErr w:type="gramEnd"/>
-      <w:r>
-        <w:rPr>
-          <w:rFonts w:ascii="Courier New" w:hAnsi="Courier New" w:cs="Courier New"/>
-          <w:sz w:val="20"/>
-        </w:rPr>
-        <w:t xml:space="preserve">  -mkdir input</w:t>
+        <w:t>hadoop  fs  -mkdir input</w:t>
       </w:r>
     </w:p>
     <w:p>
@@ -4539,21 +4511,7 @@
         <w:rPr>
           <w:sz w:val="20"/>
         </w:rPr>
-        <w:t xml:space="preserve"> of files </w:t>
-      </w:r>
-      <w:proofErr w:type="gramStart"/>
-      <w:r>
-        <w:rPr>
-          <w:sz w:val="20"/>
-        </w:rPr>
-        <w:t>is</w:t>
-      </w:r>
-      <w:proofErr w:type="gramEnd"/>
-      <w:r>
-        <w:rPr>
-          <w:sz w:val="20"/>
-        </w:rPr>
-        <w:t xml:space="preserve"> better</w:t>
+        <w:t xml:space="preserve"> of files is better</w:t>
       </w:r>
       <w:r>
         <w:rPr>
@@ -4981,7 +4939,6 @@
         </w:rPr>
         <w:t xml:space="preserve">to reduce </w:t>
       </w:r>
-      <w:proofErr w:type="gramStart"/>
       <w:r>
         <w:rPr>
           <w:sz w:val="20"/>
@@ -4992,14 +4949,7 @@
         <w:rPr>
           <w:sz w:val="20"/>
         </w:rPr>
-        <w:t>seek</w:t>
-      </w:r>
-      <w:proofErr w:type="gramEnd"/>
-      <w:r>
-        <w:rPr>
-          <w:sz w:val="20"/>
-        </w:rPr>
-        <w:t xml:space="preserve"> overhead to </w:t>
+        <w:t xml:space="preserve">seek overhead to </w:t>
       </w:r>
       <w:r>
         <w:rPr>
@@ -5048,22 +4998,22 @@
       </w:r>
     </w:p>
     <w:p>
-      <w:bookmarkStart w:id="7" w:name="hdfs_architecture"/>
+      <w:bookmarkStart w:id="6" w:name="hdfs_architecture"/>
+      <w:bookmarkEnd w:id="6"/>
+    </w:p>
+    <w:p>
+      <w:pPr>
+        <w:pStyle w:val="Heading3"/>
+      </w:pPr>
+      <w:bookmarkStart w:id="7" w:name="_Toc285533791"/>
+      <w:bookmarkStart w:id="8" w:name="_Toc285622138"/>
+      <w:bookmarkStart w:id="9" w:name="_Toc285622218"/>
+      <w:r>
+        <w:t>HDFS Architecture</w:t>
+      </w:r>
       <w:bookmarkEnd w:id="7"/>
-    </w:p>
-    <w:p>
-      <w:pPr>
-        <w:pStyle w:val="Heading3"/>
-      </w:pPr>
-      <w:bookmarkStart w:id="8" w:name="_Toc285533791"/>
-      <w:bookmarkStart w:id="9" w:name="_Toc285622138"/>
-      <w:bookmarkStart w:id="10" w:name="_Toc285622218"/>
-      <w:r>
-        <w:t>HDFS Architecture</w:t>
-      </w:r>
       <w:bookmarkEnd w:id="8"/>
       <w:bookmarkEnd w:id="9"/>
-      <w:bookmarkEnd w:id="10"/>
     </w:p>
     <w:p>
       <w:pPr>
@@ -5597,15 +5547,15 @@
       <w:pPr>
         <w:pStyle w:val="Heading3"/>
       </w:pPr>
-      <w:bookmarkStart w:id="11" w:name="_Toc285533792"/>
-      <w:bookmarkStart w:id="12" w:name="_Toc285622139"/>
-      <w:bookmarkStart w:id="13" w:name="_Toc285622219"/>
+      <w:bookmarkStart w:id="10" w:name="_Toc285533792"/>
+      <w:bookmarkStart w:id="11" w:name="_Toc285622139"/>
+      <w:bookmarkStart w:id="12" w:name="_Toc285622219"/>
       <w:r>
         <w:t>HDFS Data Flow</w:t>
       </w:r>
+      <w:bookmarkEnd w:id="10"/>
       <w:bookmarkEnd w:id="11"/>
       <w:bookmarkEnd w:id="12"/>
-      <w:bookmarkEnd w:id="13"/>
     </w:p>
     <w:p>
       <w:pPr>
@@ -5961,15 +5911,15 @@
       <w:pPr>
         <w:pStyle w:val="Heading3"/>
       </w:pPr>
-      <w:bookmarkStart w:id="14" w:name="_Toc285533793"/>
-      <w:bookmarkStart w:id="15" w:name="_Toc285622140"/>
-      <w:bookmarkStart w:id="16" w:name="_Toc285622220"/>
+      <w:bookmarkStart w:id="13" w:name="_Toc285533793"/>
+      <w:bookmarkStart w:id="14" w:name="_Toc285622140"/>
+      <w:bookmarkStart w:id="15" w:name="_Toc285622220"/>
       <w:r>
         <w:t>Hadoop Archive Files (HAR)</w:t>
       </w:r>
+      <w:bookmarkEnd w:id="13"/>
       <w:bookmarkEnd w:id="14"/>
       <w:bookmarkEnd w:id="15"/>
-      <w:bookmarkEnd w:id="16"/>
     </w:p>
     <w:p>
       <w:pPr>
@@ -6028,13 +5978,8 @@
         </w:numPr>
       </w:pPr>
       <w:r>
-        <w:t>To create one</w:t>
-      </w:r>
-      <w:proofErr w:type="gramStart"/>
-      <w:r>
-        <w:t xml:space="preserve">:  </w:t>
-      </w:r>
-      <w:proofErr w:type="gramEnd"/>
+        <w:t xml:space="preserve">To create one:  </w:t>
+      </w:r>
       <w:r>
         <w:br/>
       </w:r>
@@ -6097,18 +6042,18 @@
       <w:pPr>
         <w:pStyle w:val="Heading3"/>
       </w:pPr>
-      <w:bookmarkStart w:id="17" w:name="_Toc285533794"/>
-      <w:bookmarkStart w:id="18" w:name="_Toc285622141"/>
-      <w:bookmarkStart w:id="19" w:name="_Toc285622221"/>
+      <w:bookmarkStart w:id="16" w:name="_Toc285533794"/>
+      <w:bookmarkStart w:id="17" w:name="_Toc285622141"/>
+      <w:bookmarkStart w:id="18" w:name="_Toc285622221"/>
       <w:r>
         <w:t xml:space="preserve">Hadoop </w:t>
       </w:r>
       <w:r>
         <w:t>Commands</w:t>
       </w:r>
+      <w:bookmarkEnd w:id="16"/>
       <w:bookmarkEnd w:id="17"/>
       <w:bookmarkEnd w:id="18"/>
-      <w:bookmarkEnd w:id="19"/>
     </w:p>
     <w:p>
       <w:pPr>
@@ -6121,14 +6066,12 @@
           <w:sz w:val="24"/>
         </w:rPr>
       </w:pPr>
-      <w:proofErr w:type="gramStart"/>
       <w:r>
         <w:rPr>
           <w:sz w:val="24"/>
         </w:rPr>
         <w:t>dsitcp</w:t>
       </w:r>
-      <w:proofErr w:type="gramEnd"/>
     </w:p>
     <w:p>
       <w:pPr>
@@ -6187,18 +6130,18 @@
     <w:p>
       <w:pPr>
         <w:pStyle w:val="Heading1"/>
-      </w:pPr>
-      <w:bookmarkStart w:id="20" w:name="_Toc285533795"/>
-      <w:bookmarkStart w:id="21" w:name="_Toc285622142"/>
-      <w:bookmarkStart w:id="22" w:name="_Toc285622222"/>
+        <w:spacing w:line="360" w:lineRule="auto"/>
+      </w:pPr>
+      <w:bookmarkStart w:id="19" w:name="_Toc285533795"/>
+      <w:bookmarkStart w:id="20" w:name="_Toc285622142"/>
+      <w:bookmarkStart w:id="21" w:name="_Toc285622222"/>
       <w:r>
         <w:t>MapReduce</w:t>
       </w:r>
+      <w:bookmarkEnd w:id="19"/>
       <w:bookmarkEnd w:id="20"/>
       <w:bookmarkEnd w:id="21"/>
-      <w:bookmarkEnd w:id="22"/>
-    </w:p>
-    <w:p/>
+    </w:p>
     <w:p>
       <w:pPr>
         <w:pStyle w:val="ListParagraph"/>
@@ -7400,23 +7343,7 @@
           <w:sz w:val="20"/>
           <w:szCs w:val="20"/>
         </w:rPr>
-        <w:t xml:space="preserve"> this phase before the reduce phase:  </w:t>
-      </w:r>
-      <w:proofErr w:type="gramStart"/>
-      <w:r>
-        <w:rPr>
-          <w:sz w:val="20"/>
-          <w:szCs w:val="20"/>
-        </w:rPr>
-        <w:t>the determine</w:t>
-      </w:r>
-      <w:proofErr w:type="gramEnd"/>
-      <w:r>
-        <w:rPr>
-          <w:sz w:val="20"/>
-          <w:szCs w:val="20"/>
-        </w:rPr>
-        <w:t xml:space="preserve"> which reducers to send intermediate data to.</w:t>
+        <w:t xml:space="preserve"> this phase before the reduce phase:  the determine which reducers to send intermediate data to.</w:t>
       </w:r>
     </w:p>
     <w:p>
@@ -7852,21 +7779,7 @@
         <w:rPr>
           <w:sz w:val="20"/>
         </w:rPr>
-        <w:t xml:space="preserve">The shuffle-and-sort </w:t>
-      </w:r>
-      <w:proofErr w:type="gramStart"/>
-      <w:r>
-        <w:rPr>
-          <w:sz w:val="20"/>
-        </w:rPr>
-        <w:t>phase,</w:t>
-      </w:r>
-      <w:proofErr w:type="gramEnd"/>
-      <w:r>
-        <w:rPr>
-          <w:sz w:val="20"/>
-        </w:rPr>
-        <w:t xml:space="preserve"> produces the sorted list of key/list-of-values pairs that is sent to the reducer.</w:t>
+        <w:t>The shuffle-and-sort phase, produces the sorted list of key/list-of-values pairs that is sent to the reducer.</w:t>
       </w:r>
     </w:p>
     <w:p>
@@ -7910,19 +7823,19 @@
           <w:numId w:val="1"/>
         </w:numPr>
       </w:pPr>
-      <w:commentRangeStart w:id="23"/>
+      <w:commentRangeStart w:id="22"/>
       <w:r>
         <w:t>An input split is…</w:t>
       </w:r>
       <w:r>
         <w:t>.</w:t>
       </w:r>
-      <w:commentRangeEnd w:id="23"/>
+      <w:commentRangeEnd w:id="22"/>
       <w:r>
         <w:rPr>
           <w:rStyle w:val="CommentReference"/>
         </w:rPr>
-        <w:commentReference w:id="23"/>
+        <w:commentReference w:id="22"/>
       </w:r>
     </w:p>
     <w:p>
@@ -8526,19 +8439,11 @@
           <w:numId w:val="1"/>
         </w:numPr>
       </w:pPr>
-      <w:bookmarkStart w:id="24" w:name="_Ref393468815"/>
-      <w:bookmarkStart w:id="25" w:name="number_of_reducers"/>
-      <w:bookmarkEnd w:id="25"/>
-      <w:r>
-        <w:t xml:space="preserve">The </w:t>
-      </w:r>
-      <w:proofErr w:type="gramStart"/>
-      <w:r>
-        <w:t>number of reducers used is controlled by the programmer</w:t>
-      </w:r>
-      <w:proofErr w:type="gramEnd"/>
-      <w:r>
-        <w:t>.</w:t>
+      <w:bookmarkStart w:id="23" w:name="_Ref393468815"/>
+      <w:bookmarkStart w:id="24" w:name="number_of_reducers"/>
+      <w:bookmarkEnd w:id="24"/>
+      <w:r>
+        <w:t>The number of reducers used is controlled by the programmer.</w:t>
       </w:r>
     </w:p>
     <w:p>
@@ -8558,7 +8463,7 @@
       <w:r>
         <w:t>?</w:t>
       </w:r>
-      <w:bookmarkEnd w:id="24"/>
+      <w:bookmarkEnd w:id="23"/>
     </w:p>
     <w:p>
       <w:pPr>
@@ -8755,35 +8660,7 @@
         <w:rPr>
           <w:sz w:val="18"/>
         </w:rPr>
-        <w:t>Batching output by month [0</w:t>
-      </w:r>
-      <w:proofErr w:type="gramStart"/>
-      <w:r>
-        <w:rPr>
-          <w:sz w:val="18"/>
-        </w:rPr>
-        <w:t>..</w:t>
-      </w:r>
-      <w:proofErr w:type="gramEnd"/>
-      <w:r>
-        <w:rPr>
-          <w:sz w:val="18"/>
-        </w:rPr>
-        <w:t xml:space="preserve">11] - </w:t>
-      </w:r>
-      <w:proofErr w:type="gramStart"/>
-      <w:r>
-        <w:rPr>
-          <w:sz w:val="18"/>
-        </w:rPr>
-        <w:t>specify</w:t>
-      </w:r>
-      <w:proofErr w:type="gramEnd"/>
-      <w:r>
-        <w:rPr>
-          <w:sz w:val="18"/>
-        </w:rPr>
-        <w:t xml:space="preserve"> 12 reducers</w:t>
+        <w:t>Batching output by month [0..11] - specify 12 reducers</w:t>
       </w:r>
       <w:r>
         <w:rPr>
@@ -8807,35 +8684,7 @@
         <w:rPr>
           <w:sz w:val="18"/>
         </w:rPr>
-        <w:t>Batching output by day or week [0</w:t>
-      </w:r>
-      <w:proofErr w:type="gramStart"/>
-      <w:r>
-        <w:rPr>
-          <w:sz w:val="18"/>
-        </w:rPr>
-        <w:t>..</w:t>
-      </w:r>
-      <w:proofErr w:type="gramEnd"/>
-      <w:r>
-        <w:rPr>
-          <w:sz w:val="18"/>
-        </w:rPr>
-        <w:t xml:space="preserve">6] - </w:t>
-      </w:r>
-      <w:proofErr w:type="gramStart"/>
-      <w:r>
-        <w:rPr>
-          <w:sz w:val="18"/>
-        </w:rPr>
-        <w:t>specify</w:t>
-      </w:r>
-      <w:proofErr w:type="gramEnd"/>
-      <w:r>
-        <w:rPr>
-          <w:sz w:val="18"/>
-        </w:rPr>
-        <w:t xml:space="preserve"> 7 reducers</w:t>
+        <w:t>Batching output by day or week [0..6] - specify 7 reducers</w:t>
       </w:r>
       <w:r>
         <w:rPr>
@@ -8859,35 +8708,7 @@
         <w:rPr>
           <w:sz w:val="18"/>
         </w:rPr>
-        <w:t>Batching messages by hour of the day [0</w:t>
-      </w:r>
-      <w:proofErr w:type="gramStart"/>
-      <w:r>
-        <w:rPr>
-          <w:sz w:val="18"/>
-        </w:rPr>
-        <w:t>..</w:t>
-      </w:r>
-      <w:proofErr w:type="gramEnd"/>
-      <w:r>
-        <w:rPr>
-          <w:sz w:val="18"/>
-        </w:rPr>
-        <w:t xml:space="preserve">23] - </w:t>
-      </w:r>
-      <w:proofErr w:type="gramStart"/>
-      <w:r>
-        <w:rPr>
-          <w:sz w:val="18"/>
-        </w:rPr>
-        <w:t>specify</w:t>
-      </w:r>
-      <w:proofErr w:type="gramEnd"/>
-      <w:r>
-        <w:rPr>
-          <w:sz w:val="18"/>
-        </w:rPr>
-        <w:t xml:space="preserve"> 24 reducers</w:t>
+        <w:t>Batching messages by hour of the day [0..23] - specify 24 reducers</w:t>
       </w:r>
       <w:r>
         <w:rPr>
@@ -9682,44 +9503,33 @@
           <w:szCs w:val="20"/>
         </w:rPr>
       </w:pPr>
-      <w:proofErr w:type="gramStart"/>
       <w:r>
         <w:rPr>
           <w:sz w:val="20"/>
           <w:szCs w:val="20"/>
         </w:rPr>
-        <w:t>mapred.amp.tasks.speculative.execution</w:t>
-      </w:r>
-      <w:proofErr w:type="gramEnd"/>
-      <w:r>
+        <w:t>mapred.amp.tasks.speculative.execution.</w:t>
+      </w:r>
+    </w:p>
+    <w:p>
+      <w:pPr>
+        <w:pStyle w:val="ListParagraph"/>
+        <w:numPr>
+          <w:ilvl w:val="2"/>
+          <w:numId w:val="1"/>
+        </w:numPr>
         <w:rPr>
           <w:sz w:val="20"/>
           <w:szCs w:val="20"/>
         </w:rPr>
-        <w:t>.</w:t>
-      </w:r>
-    </w:p>
-    <w:p>
-      <w:pPr>
-        <w:pStyle w:val="ListParagraph"/>
-        <w:numPr>
-          <w:ilvl w:val="2"/>
-          <w:numId w:val="1"/>
-        </w:numPr>
+      </w:pPr>
+      <w:r>
         <w:rPr>
           <w:sz w:val="20"/>
           <w:szCs w:val="20"/>
         </w:rPr>
-      </w:pPr>
-      <w:proofErr w:type="gramStart"/>
-      <w:r>
-        <w:rPr>
-          <w:sz w:val="20"/>
-          <w:szCs w:val="20"/>
-        </w:rPr>
         <w:t>mapred.reduce.tasks.speculative.execution</w:t>
       </w:r>
-      <w:proofErr w:type="gramEnd"/>
     </w:p>
     <w:p>
       <w:pPr>
@@ -9973,16 +9783,17 @@
     <w:p>
       <w:pPr>
         <w:pStyle w:val="Heading2"/>
-      </w:pPr>
-      <w:bookmarkStart w:id="26" w:name="_Toc285533796"/>
-      <w:bookmarkStart w:id="27" w:name="_Toc285622143"/>
-      <w:bookmarkStart w:id="28" w:name="_Toc285622223"/>
+        <w:spacing w:line="360" w:lineRule="auto"/>
+      </w:pPr>
+      <w:bookmarkStart w:id="25" w:name="_Toc285533796"/>
+      <w:bookmarkStart w:id="26" w:name="_Toc285622143"/>
+      <w:bookmarkStart w:id="27" w:name="_Toc285622223"/>
       <w:r>
         <w:t>Classic MapReduce vs. YARN</w:t>
       </w:r>
+      <w:bookmarkEnd w:id="25"/>
       <w:bookmarkEnd w:id="26"/>
       <w:bookmarkEnd w:id="27"/>
-      <w:bookmarkEnd w:id="28"/>
     </w:p>
     <w:p>
       <w:pPr>
@@ -10101,21 +9912,7 @@
         <w:rPr>
           <w:szCs w:val="24"/>
         </w:rPr>
-        <w:t xml:space="preserve"> host</w:t>
-      </w:r>
-      <w:proofErr w:type="gramStart"/>
-      <w:r>
-        <w:rPr>
-          <w:szCs w:val="24"/>
-        </w:rPr>
-        <w:t>:port</w:t>
-      </w:r>
-      <w:proofErr w:type="gramEnd"/>
-      <w:r>
-        <w:rPr>
-          <w:szCs w:val="24"/>
-        </w:rPr>
-        <w:t>.</w:t>
+        <w:t xml:space="preserve"> host:port.</w:t>
       </w:r>
     </w:p>
     <w:p>
@@ -10145,21 +9942,7 @@
         <w:rPr>
           <w:szCs w:val="24"/>
         </w:rPr>
-        <w:t>uce.framework</w:t>
-      </w:r>
-      <w:proofErr w:type="gramStart"/>
-      <w:r>
-        <w:rPr>
-          <w:szCs w:val="24"/>
-        </w:rPr>
-        <w:t>,name</w:t>
-      </w:r>
-      <w:proofErr w:type="gramEnd"/>
-      <w:r>
-        <w:rPr>
-          <w:szCs w:val="24"/>
-        </w:rPr>
-        <w:t>, and the value can be local, classic, or yarn</w:t>
+        <w:t>uce.framework,name, and the value can be local, classic, or yarn</w:t>
       </w:r>
       <w:r>
         <w:rPr>
@@ -10284,13 +10067,8 @@
           <w:numId w:val="40"/>
         </w:numPr>
       </w:pPr>
-      <w:proofErr w:type="gramStart"/>
-      <w:r>
-        <w:t>Has scalability problems</w:t>
-      </w:r>
-      <w:proofErr w:type="gramEnd"/>
-      <w:r>
-        <w:t xml:space="preserve"> when the cluster size grows to over 4000 nodes.</w:t>
+      <w:r>
+        <w:t>Has scalability problems when the cluster size grows to over 4000 nodes.</w:t>
       </w:r>
     </w:p>
     <w:p>
@@ -10614,15 +10392,15 @@
         <w:pStyle w:val="Heading3"/>
         <w:spacing w:line="360" w:lineRule="auto"/>
       </w:pPr>
-      <w:bookmarkStart w:id="29" w:name="_Toc285533797"/>
-      <w:bookmarkStart w:id="30" w:name="_Toc285622144"/>
-      <w:bookmarkStart w:id="31" w:name="_Toc285622224"/>
+      <w:bookmarkStart w:id="28" w:name="_Toc285533797"/>
+      <w:bookmarkStart w:id="29" w:name="_Toc285622144"/>
+      <w:bookmarkStart w:id="30" w:name="_Toc285622224"/>
       <w:r>
         <w:t>MapReduce Architectures</w:t>
       </w:r>
+      <w:bookmarkEnd w:id="28"/>
       <w:bookmarkEnd w:id="29"/>
       <w:bookmarkEnd w:id="30"/>
-      <w:bookmarkEnd w:id="31"/>
     </w:p>
     <w:p>
       <w:pPr>
@@ -10828,19 +10606,11 @@
           <w:sz w:val="18"/>
         </w:rPr>
       </w:pPr>
-      <w:proofErr w:type="gramStart"/>
-      <w:r>
-        <w:rPr>
-          <w:sz w:val="20"/>
-        </w:rPr>
-        <w:t>The number of tasks that run on a node is decided by its RAM</w:t>
-      </w:r>
-      <w:proofErr w:type="gramEnd"/>
-      <w:r>
-        <w:rPr>
-          <w:sz w:val="20"/>
-        </w:rPr>
-        <w:t xml:space="preserve"> and the number of CPU cores on the node</w:t>
+      <w:r>
+        <w:rPr>
+          <w:sz w:val="20"/>
+        </w:rPr>
+        <w:t>The number of tasks that run on a node is decided by its RAM and the number of CPU cores on the node</w:t>
       </w:r>
       <w:r>
         <w:rPr>
@@ -11070,13 +10840,8 @@
       <w:r>
         <w:t xml:space="preserve">Job </w:t>
       </w:r>
-      <w:proofErr w:type="gramStart"/>
-      <w:r>
-        <w:t>object which</w:t>
-      </w:r>
-      <w:proofErr w:type="gramEnd"/>
-      <w:r>
-        <w:t xml:space="preserve"> encapsulates the tasks and does bookkeeping.</w:t>
+      <w:r>
+        <w:t>object which encapsulates the tasks and does bookkeeping.</w:t>
       </w:r>
     </w:p>
     <w:p>
@@ -11088,15 +10853,7 @@
         </w:numPr>
       </w:pPr>
       <w:r>
-        <w:t xml:space="preserve">The number of reducers is decided by the mapred.reduce.tasks property or by </w:t>
-      </w:r>
-      <w:proofErr w:type="gramStart"/>
-      <w:r>
-        <w:t>Job.setNumReduceTasks(</w:t>
-      </w:r>
-      <w:proofErr w:type="gramEnd"/>
-      <w:r>
-        <w:t>), which is an instance method of Job.</w:t>
+        <w:t>The number of reducers is decided by the mapred.reduce.tasks property or by Job.setNumReduceTasks(), which is an instance method of Job.</w:t>
       </w:r>
     </w:p>
     <w:p>
@@ -12156,15 +11913,15 @@
         <w:pStyle w:val="Heading3"/>
         <w:spacing w:line="360" w:lineRule="auto"/>
       </w:pPr>
-      <w:bookmarkStart w:id="32" w:name="_Toc285533798"/>
-      <w:bookmarkStart w:id="33" w:name="_Toc285622145"/>
-      <w:bookmarkStart w:id="34" w:name="_Toc285622225"/>
+      <w:bookmarkStart w:id="31" w:name="_Toc285533798"/>
+      <w:bookmarkStart w:id="32" w:name="_Toc285622145"/>
+      <w:bookmarkStart w:id="33" w:name="_Toc285622225"/>
       <w:r>
         <w:t>Job Failures</w:t>
       </w:r>
+      <w:bookmarkEnd w:id="31"/>
       <w:bookmarkEnd w:id="32"/>
       <w:bookmarkEnd w:id="33"/>
-      <w:bookmarkEnd w:id="34"/>
     </w:p>
     <w:p>
       <w:pPr>
@@ -12926,21 +12683,12 @@
           <w:szCs w:val="20"/>
         </w:rPr>
       </w:pPr>
-      <w:proofErr w:type="gramStart"/>
       <w:r>
         <w:rPr>
           <w:sz w:val="20"/>
           <w:szCs w:val="20"/>
         </w:rPr>
-        <w:t>mapred.map.maxattempts</w:t>
-      </w:r>
-      <w:proofErr w:type="gramEnd"/>
-      <w:r>
-        <w:rPr>
-          <w:sz w:val="20"/>
-          <w:szCs w:val="20"/>
-        </w:rPr>
-        <w:t xml:space="preserve"> replaced ….map.attempts.</w:t>
+        <w:t>mapred.map.maxattempts replaced ….map.attempts.</w:t>
       </w:r>
     </w:p>
     <w:p>
@@ -12995,7 +12743,6 @@
           <w:szCs w:val="20"/>
         </w:rPr>
       </w:pPr>
-      <w:proofErr w:type="gramStart"/>
       <w:r>
         <w:rPr>
           <w:sz w:val="20"/>
@@ -13003,7 +12750,6 @@
         </w:rPr>
         <w:t>mapred.map.failires.maxpercent</w:t>
       </w:r>
-      <w:proofErr w:type="gramEnd"/>
     </w:p>
     <w:p>
       <w:pPr>
@@ -13017,7 +12763,6 @@
           <w:szCs w:val="20"/>
         </w:rPr>
       </w:pPr>
-      <w:proofErr w:type="gramStart"/>
       <w:r>
         <w:rPr>
           <w:sz w:val="20"/>
@@ -13025,7 +12770,6 @@
         </w:rPr>
         <w:t>map.reduce.failures.maxpercent</w:t>
       </w:r>
-      <w:proofErr w:type="gramEnd"/>
     </w:p>
     <w:p>
       <w:pPr>
@@ -13062,23 +12806,7 @@
           <w:sz w:val="20"/>
           <w:szCs w:val="20"/>
         </w:rPr>
-        <w:t xml:space="preserve">Tasks do not have to be </w:t>
-      </w:r>
-      <w:proofErr w:type="gramStart"/>
-      <w:r>
-        <w:rPr>
-          <w:sz w:val="20"/>
-          <w:szCs w:val="20"/>
-        </w:rPr>
-        <w:t>re-run</w:t>
-      </w:r>
-      <w:proofErr w:type="gramEnd"/>
-      <w:r>
-        <w:rPr>
-          <w:sz w:val="20"/>
-          <w:szCs w:val="20"/>
-        </w:rPr>
-        <w:t>.</w:t>
+        <w:t>Tasks do not have to be re-run.</w:t>
       </w:r>
     </w:p>
     <w:p>
@@ -13369,9 +13097,9 @@
           <w:szCs w:val="20"/>
         </w:rPr>
       </w:pPr>
-      <w:bookmarkStart w:id="35" w:name="_Toc285533799"/>
-      <w:bookmarkStart w:id="36" w:name="_Toc285622146"/>
-      <w:bookmarkStart w:id="37" w:name="_Toc285622226"/>
+      <w:bookmarkStart w:id="34" w:name="_Toc285533799"/>
+      <w:bookmarkStart w:id="35" w:name="_Toc285622146"/>
+      <w:bookmarkStart w:id="36" w:name="_Toc285622226"/>
       <w:r>
         <w:t xml:space="preserve">Writing MapReduce </w:t>
       </w:r>
@@ -13381,9 +13109,9 @@
       <w:r>
         <w:t>obs</w:t>
       </w:r>
+      <w:bookmarkEnd w:id="34"/>
       <w:bookmarkEnd w:id="35"/>
       <w:bookmarkEnd w:id="36"/>
-      <w:bookmarkEnd w:id="37"/>
     </w:p>
     <w:p>
       <w:pPr>
@@ -13481,21 +13209,7 @@
         <w:rPr>
           <w:sz w:val="20"/>
         </w:rPr>
-        <w:t xml:space="preserve">Contains the main </w:t>
-      </w:r>
-      <w:proofErr w:type="gramStart"/>
-      <w:r>
-        <w:rPr>
-          <w:sz w:val="20"/>
-        </w:rPr>
-        <w:t>method which</w:t>
-      </w:r>
-      <w:proofErr w:type="gramEnd"/>
-      <w:r>
-        <w:rPr>
-          <w:sz w:val="20"/>
-        </w:rPr>
-        <w:t xml:space="preserve"> invokes the mapper(s) and reducer(s).</w:t>
+        <w:t>Contains the main method which invokes the mapper(s) and reducer(s).</w:t>
       </w:r>
     </w:p>
     <w:p>
@@ -15390,23 +15104,7 @@
           <w:sz w:val="20"/>
           <w:szCs w:val="20"/>
         </w:rPr>
-        <w:t xml:space="preserve">t object with </w:t>
-      </w:r>
-      <w:proofErr w:type="gramStart"/>
-      <w:r>
-        <w:rPr>
-          <w:sz w:val="20"/>
-          <w:szCs w:val="20"/>
-        </w:rPr>
-        <w:t>context.write(</w:t>
-      </w:r>
-      <w:proofErr w:type="gramEnd"/>
-      <w:r>
-        <w:rPr>
-          <w:sz w:val="20"/>
-          <w:szCs w:val="20"/>
-        </w:rPr>
-        <w:t>).</w:t>
+        <w:t>t object with context.write().</w:t>
       </w:r>
     </w:p>
     <w:p>
@@ -15728,19 +15426,8 @@
                                       <w:szCs w:val="24"/>
                                       <w:highlight w:val="yellow"/>
                                     </w:rPr>
-                                    <w:t xml:space="preserve">   </w:t>
+                                    <w:t xml:space="preserve">   public</w:t>
                                   </w:r>
-                                  <w:proofErr w:type="gramStart"/>
-                                  <w:r>
-                                    <w:rPr>
-                                      <w:rFonts w:eastAsia="Times New Roman" w:cstheme="minorHAnsi"/>
-                                      <w:sz w:val="18"/>
-                                      <w:szCs w:val="24"/>
-                                      <w:highlight w:val="yellow"/>
-                                    </w:rPr>
-                                    <w:t>public</w:t>
-                                  </w:r>
-                                  <w:proofErr w:type="gramEnd"/>
                                   <w:r>
                                     <w:rPr>
                                       <w:rFonts w:eastAsia="Times New Roman" w:cstheme="minorHAnsi"/>
@@ -16159,19 +15846,8 @@
                                 <w:szCs w:val="24"/>
                                 <w:highlight w:val="yellow"/>
                               </w:rPr>
-                              <w:t xml:space="preserve">   </w:t>
+                              <w:t xml:space="preserve">   public</w:t>
                             </w:r>
-                            <w:proofErr w:type="gramStart"/>
-                            <w:r>
-                              <w:rPr>
-                                <w:rFonts w:eastAsia="Times New Roman" w:cstheme="minorHAnsi"/>
-                                <w:sz w:val="18"/>
-                                <w:szCs w:val="24"/>
-                                <w:highlight w:val="yellow"/>
-                              </w:rPr>
-                              <w:t>public</w:t>
-                            </w:r>
-                            <w:proofErr w:type="gramEnd"/>
                             <w:r>
                               <w:rPr>
                                 <w:rFonts w:eastAsia="Times New Roman" w:cstheme="minorHAnsi"/>
@@ -16596,21 +16272,7 @@
         <w:rPr>
           <w:sz w:val="20"/>
         </w:rPr>
-        <w:t xml:space="preserve">Call </w:t>
-      </w:r>
-      <w:proofErr w:type="gramStart"/>
-      <w:r>
-        <w:rPr>
-          <w:sz w:val="20"/>
-        </w:rPr>
-        <w:t>context.write(</w:t>
-      </w:r>
-      <w:proofErr w:type="gramEnd"/>
-      <w:r>
-        <w:rPr>
-          <w:sz w:val="20"/>
-        </w:rPr>
-        <w:t>)</w:t>
+        <w:t>Call context.write()</w:t>
       </w:r>
     </w:p>
     <w:p>
@@ -16689,23 +16351,7 @@
           <w:rFonts w:ascii="Courier New" w:hAnsi="Courier New" w:cs="Courier New"/>
           <w:sz w:val="20"/>
         </w:rPr>
-        <w:t xml:space="preserve">public void </w:t>
-      </w:r>
-      <w:proofErr w:type="gramStart"/>
-      <w:r>
-        <w:rPr>
-          <w:rFonts w:ascii="Courier New" w:hAnsi="Courier New" w:cs="Courier New"/>
-          <w:sz w:val="20"/>
-        </w:rPr>
-        <w:t>reduce(</w:t>
-      </w:r>
-      <w:proofErr w:type="gramEnd"/>
-      <w:r>
-        <w:rPr>
-          <w:rFonts w:ascii="Courier New" w:hAnsi="Courier New" w:cs="Courier New"/>
-          <w:sz w:val="20"/>
-        </w:rPr>
-        <w:t>Text key, Iterable&lt;IntWritable&gt; values, Context context){</w:t>
+        <w:t>public void reduce(Text key, Iterable&lt;IntWritable&gt; values, Context context){</w:t>
       </w:r>
       <w:r>
         <w:rPr>
@@ -16982,19 +16628,11 @@
                                 <w:sz w:val="18"/>
                               </w:rPr>
                             </w:pPr>
-                            <w:proofErr w:type="gramStart"/>
                             <w:r>
                               <w:rPr>
                                 <w:sz w:val="18"/>
                               </w:rPr>
-                              <w:t>public</w:t>
-                            </w:r>
-                            <w:proofErr w:type="gramEnd"/>
-                            <w:r>
-                              <w:rPr>
-                                <w:sz w:val="18"/>
-                              </w:rPr>
-                              <w:t xml:space="preserve"> class MaxTemperature {</w:t>
+                              <w:t>public class MaxTemperature {</w:t>
                             </w:r>
                           </w:p>
                           <w:p>
@@ -17007,21 +16645,7 @@
                               <w:rPr>
                                 <w:sz w:val="18"/>
                               </w:rPr>
-                              <w:t xml:space="preserve">   </w:t>
-                            </w:r>
-                            <w:proofErr w:type="gramStart"/>
-                            <w:r>
-                              <w:rPr>
-                                <w:sz w:val="18"/>
-                              </w:rPr>
-                              <w:t>public</w:t>
-                            </w:r>
-                            <w:proofErr w:type="gramEnd"/>
-                            <w:r>
-                              <w:rPr>
-                                <w:sz w:val="18"/>
-                              </w:rPr>
-                              <w:t xml:space="preserve"> static void main(String[] args) throws Exception {</w:t>
+                              <w:t xml:space="preserve">   public static void main(String[] args) throws Exception {</w:t>
                             </w:r>
                             <w:r>
                               <w:rPr>
@@ -17189,19 +16813,11 @@
                           <w:sz w:val="18"/>
                         </w:rPr>
                       </w:pPr>
-                      <w:proofErr w:type="gramStart"/>
                       <w:r>
                         <w:rPr>
                           <w:sz w:val="18"/>
                         </w:rPr>
-                        <w:t>public</w:t>
-                      </w:r>
-                      <w:proofErr w:type="gramEnd"/>
-                      <w:r>
-                        <w:rPr>
-                          <w:sz w:val="18"/>
-                        </w:rPr>
-                        <w:t xml:space="preserve"> class MaxTemperature {</w:t>
+                        <w:t>public class MaxTemperature {</w:t>
                       </w:r>
                     </w:p>
                     <w:p>
@@ -17214,21 +16830,7 @@
                         <w:rPr>
                           <w:sz w:val="18"/>
                         </w:rPr>
-                        <w:t xml:space="preserve">   </w:t>
-                      </w:r>
-                      <w:proofErr w:type="gramStart"/>
-                      <w:r>
-                        <w:rPr>
-                          <w:sz w:val="18"/>
-                        </w:rPr>
-                        <w:t>public</w:t>
-                      </w:r>
-                      <w:proofErr w:type="gramEnd"/>
-                      <w:r>
-                        <w:rPr>
-                          <w:sz w:val="18"/>
-                        </w:rPr>
-                        <w:t xml:space="preserve"> static void main(String[] args) throws Exception {</w:t>
+                        <w:t xml:space="preserve">   public static void main(String[] args) throws Exception {</w:t>
                       </w:r>
                       <w:r>
                         <w:rPr>
@@ -17420,15 +17022,7 @@
         </w:numPr>
       </w:pPr>
       <w:r>
-        <w:t xml:space="preserve">The job is triggered by a call to </w:t>
-      </w:r>
-      <w:proofErr w:type="gramStart"/>
-      <w:r>
-        <w:t>job.waitForCompletion(</w:t>
-      </w:r>
-      <w:proofErr w:type="gramEnd"/>
-      <w:r>
-        <w:t>).</w:t>
+        <w:t>The job is triggered by a call to job.waitForCompletion().</w:t>
       </w:r>
     </w:p>
     <w:p>
@@ -17885,15 +17479,7 @@
         <w:spacing w:after="0" w:line="240" w:lineRule="auto"/>
       </w:pPr>
       <w:r>
-        <w:t xml:space="preserve">Values are </w:t>
-      </w:r>
-      <w:proofErr w:type="gramStart"/>
-      <w:r>
-        <w:t>objects which</w:t>
-      </w:r>
-      <w:proofErr w:type="gramEnd"/>
-      <w:r>
-        <w:t xml:space="preserve"> implement the </w:t>
+        <w:t xml:space="preserve">Values are objects which implement the </w:t>
       </w:r>
       <w:r>
         <w:rPr>
@@ -17918,15 +17504,7 @@
         <w:spacing w:after="0" w:line="240" w:lineRule="auto"/>
       </w:pPr>
       <w:r>
-        <w:t xml:space="preserve">Keys are </w:t>
-      </w:r>
-      <w:proofErr w:type="gramStart"/>
-      <w:r>
-        <w:t>objects which</w:t>
-      </w:r>
-      <w:proofErr w:type="gramEnd"/>
-      <w:r>
-        <w:t xml:space="preserve"> implement </w:t>
+        <w:t xml:space="preserve">Keys are objects which implement </w:t>
       </w:r>
       <w:r>
         <w:rPr>
@@ -18453,21 +18031,12 @@
           <w:sz w:val="20"/>
         </w:rPr>
       </w:pPr>
-      <w:proofErr w:type="gramStart"/>
       <w:r>
         <w:rPr>
           <w:rFonts w:ascii="Courier New" w:hAnsi="Courier New" w:cs="Courier New"/>
           <w:sz w:val="20"/>
         </w:rPr>
-        <w:t>hadoop</w:t>
-      </w:r>
-      <w:proofErr w:type="gramEnd"/>
-      <w:r>
-        <w:rPr>
-          <w:rFonts w:ascii="Courier New" w:hAnsi="Courier New" w:cs="Courier New"/>
-          <w:sz w:val="20"/>
-        </w:rPr>
-        <w:t xml:space="preserve"> jar uber.jar mypackage.MyDriver </w:t>
+        <w:t xml:space="preserve">hadoop jar uber.jar mypackage.MyDriver </w:t>
       </w:r>
       <w:r>
         <w:rPr>
@@ -18581,23 +18150,7 @@
           <w:rFonts w:ascii="Courier New" w:hAnsi="Courier New" w:cs="Courier New"/>
           <w:sz w:val="20"/>
         </w:rPr>
-        <w:t xml:space="preserve">r myjob.jar </w:t>
-      </w:r>
-      <w:proofErr w:type="gramStart"/>
-      <w:r>
-        <w:rPr>
-          <w:rFonts w:ascii="Courier New" w:hAnsi="Courier New" w:cs="Courier New"/>
-          <w:sz w:val="20"/>
-        </w:rPr>
-        <w:t>package.MyDriver</w:t>
-      </w:r>
-      <w:proofErr w:type="gramEnd"/>
-      <w:r>
-        <w:rPr>
-          <w:rFonts w:ascii="Courier New" w:hAnsi="Courier New" w:cs="Courier New"/>
-          <w:sz w:val="20"/>
-        </w:rPr>
-        <w:t xml:space="preserve"> -D</w:t>
+        <w:t>r myjob.jar package.MyDriver -D</w:t>
       </w:r>
       <w:r>
         <w:rPr>
@@ -18691,23 +18244,7 @@
                                 <w:rFonts w:ascii="Courier New" w:hAnsi="Courier New" w:cs="Courier New"/>
                                 <w:sz w:val="20"/>
                               </w:rPr>
-                              <w:t xml:space="preserve">Configuration conf = new </w:t>
-                            </w:r>
-                            <w:proofErr w:type="gramStart"/>
-                            <w:r>
-                              <w:rPr>
-                                <w:rFonts w:ascii="Courier New" w:hAnsi="Courier New" w:cs="Courier New"/>
-                                <w:sz w:val="20"/>
-                              </w:rPr>
-                              <w:t>Configuration(</w:t>
-                            </w:r>
-                            <w:proofErr w:type="gramEnd"/>
-                            <w:r>
-                              <w:rPr>
-                                <w:rFonts w:ascii="Courier New" w:hAnsi="Courier New" w:cs="Courier New"/>
-                                <w:sz w:val="20"/>
-                              </w:rPr>
-                              <w:t>);</w:t>
+                              <w:t>Configuration conf = new Configuration();</w:t>
                             </w:r>
                             <w:r>
                               <w:rPr>
@@ -18754,23 +18291,7 @@
                           <w:rFonts w:ascii="Courier New" w:hAnsi="Courier New" w:cs="Courier New"/>
                           <w:sz w:val="20"/>
                         </w:rPr>
-                        <w:t xml:space="preserve">Configuration conf = new </w:t>
-                      </w:r>
-                      <w:proofErr w:type="gramStart"/>
-                      <w:r>
-                        <w:rPr>
-                          <w:rFonts w:ascii="Courier New" w:hAnsi="Courier New" w:cs="Courier New"/>
-                          <w:sz w:val="20"/>
-                        </w:rPr>
-                        <w:t>Configuration(</w:t>
-                      </w:r>
-                      <w:proofErr w:type="gramEnd"/>
-                      <w:r>
-                        <w:rPr>
-                          <w:rFonts w:ascii="Courier New" w:hAnsi="Courier New" w:cs="Courier New"/>
-                          <w:sz w:val="20"/>
-                        </w:rPr>
-                        <w:t>);</w:t>
+                        <w:t>Configuration conf = new Configuration();</w:t>
                       </w:r>
                       <w:r>
                         <w:rPr>
@@ -18907,23 +18428,7 @@
                                 <w:rFonts w:ascii="Courier New" w:hAnsi="Courier New" w:cs="Courier New"/>
                                 <w:sz w:val="20"/>
                               </w:rPr>
-                              <w:t xml:space="preserve">Configuration conf = </w:t>
-                            </w:r>
-                            <w:proofErr w:type="gramStart"/>
-                            <w:r>
-                              <w:rPr>
-                                <w:rFonts w:ascii="Courier New" w:hAnsi="Courier New" w:cs="Courier New"/>
-                                <w:sz w:val="20"/>
-                              </w:rPr>
-                              <w:t>context.getConfiguration(</w:t>
-                            </w:r>
-                            <w:proofErr w:type="gramEnd"/>
-                            <w:r>
-                              <w:rPr>
-                                <w:rFonts w:ascii="Courier New" w:hAnsi="Courier New" w:cs="Courier New"/>
-                                <w:sz w:val="20"/>
-                              </w:rPr>
-                              <w:t>);</w:t>
+                              <w:t>Configuration conf = context.getConfiguration();</w:t>
                             </w:r>
                           </w:p>
                           <w:p>
@@ -18939,23 +18444,7 @@
                                 <w:rFonts w:ascii="Courier New" w:hAnsi="Courier New" w:cs="Courier New"/>
                                 <w:sz w:val="20"/>
                               </w:rPr>
-                              <w:t xml:space="preserve">String myColor = </w:t>
-                            </w:r>
-                            <w:proofErr w:type="gramStart"/>
-                            <w:r>
-                              <w:rPr>
-                                <w:rFonts w:ascii="Courier New" w:hAnsi="Courier New" w:cs="Courier New"/>
-                                <w:sz w:val="20"/>
-                              </w:rPr>
-                              <w:t>conf.get(</w:t>
-                            </w:r>
-                            <w:proofErr w:type="gramEnd"/>
-                            <w:r>
-                              <w:rPr>
-                                <w:rFonts w:ascii="Courier New" w:hAnsi="Courier New" w:cs="Courier New"/>
-                                <w:sz w:val="20"/>
-                              </w:rPr>
-                              <w:t>“favcolor”, “blue”);</w:t>
+                              <w:t>String myColor = conf.get(“favcolor”, “blue”);</w:t>
                             </w:r>
                           </w:p>
                           <w:p/>
@@ -18988,23 +18477,7 @@
                           <w:rFonts w:ascii="Courier New" w:hAnsi="Courier New" w:cs="Courier New"/>
                           <w:sz w:val="20"/>
                         </w:rPr>
-                        <w:t xml:space="preserve">Configuration conf = </w:t>
-                      </w:r>
-                      <w:proofErr w:type="gramStart"/>
-                      <w:r>
-                        <w:rPr>
-                          <w:rFonts w:ascii="Courier New" w:hAnsi="Courier New" w:cs="Courier New"/>
-                          <w:sz w:val="20"/>
-                        </w:rPr>
-                        <w:t>context.getConfiguration(</w:t>
-                      </w:r>
-                      <w:proofErr w:type="gramEnd"/>
-                      <w:r>
-                        <w:rPr>
-                          <w:rFonts w:ascii="Courier New" w:hAnsi="Courier New" w:cs="Courier New"/>
-                          <w:sz w:val="20"/>
-                        </w:rPr>
-                        <w:t>);</w:t>
+                        <w:t>Configuration conf = context.getConfiguration();</w:t>
                       </w:r>
                     </w:p>
                     <w:p>
@@ -19020,23 +18493,7 @@
                           <w:rFonts w:ascii="Courier New" w:hAnsi="Courier New" w:cs="Courier New"/>
                           <w:sz w:val="20"/>
                         </w:rPr>
-                        <w:t xml:space="preserve">String myColor = </w:t>
-                      </w:r>
-                      <w:proofErr w:type="gramStart"/>
-                      <w:r>
-                        <w:rPr>
-                          <w:rFonts w:ascii="Courier New" w:hAnsi="Courier New" w:cs="Courier New"/>
-                          <w:sz w:val="20"/>
-                        </w:rPr>
-                        <w:t>conf.get(</w:t>
-                      </w:r>
-                      <w:proofErr w:type="gramEnd"/>
-                      <w:r>
-                        <w:rPr>
-                          <w:rFonts w:ascii="Courier New" w:hAnsi="Courier New" w:cs="Courier New"/>
-                          <w:sz w:val="20"/>
-                        </w:rPr>
-                        <w:t>“favcolor”, “blue”);</w:t>
+                        <w:t>String myColor = conf.get(“favcolor”, “blue”);</w:t>
                       </w:r>
                     </w:p>
                     <w:p/>
@@ -19278,26 +18735,12 @@
         <w:rPr>
           <w:rFonts w:ascii="Courier New" w:hAnsi="Courier New" w:cs="Courier New"/>
         </w:rPr>
-        <w:t xml:space="preserve">public void </w:t>
-      </w:r>
-      <w:proofErr w:type="gramStart"/>
+        <w:t>public void setup(Context context)</w:t>
+      </w:r>
       <w:r>
         <w:rPr>
           <w:rFonts w:ascii="Courier New" w:hAnsi="Courier New" w:cs="Courier New"/>
         </w:rPr>
-        <w:t>setup(</w:t>
-      </w:r>
-      <w:proofErr w:type="gramEnd"/>
-      <w:r>
-        <w:rPr>
-          <w:rFonts w:ascii="Courier New" w:hAnsi="Courier New" w:cs="Courier New"/>
-        </w:rPr>
-        <w:t>Context context)</w:t>
-      </w:r>
-      <w:r>
-        <w:rPr>
-          <w:rFonts w:ascii="Courier New" w:hAnsi="Courier New" w:cs="Courier New"/>
-        </w:rPr>
         <w:br/>
       </w:r>
     </w:p>
@@ -19341,12 +18784,6 @@
           <w:rFonts w:cs="Courier New"/>
         </w:rPr>
         <w:t>SR</w:t>
-      </w:r>
-      <w:r>
-        <w:rPr>
-          <w:rFonts w:cs="Courier New"/>
-        </w:rPr>
-        <w:br/>
       </w:r>
     </w:p>
     <w:p>
@@ -19441,21 +18878,7 @@
         <w:rPr>
           <w:rFonts w:ascii="Courier New" w:hAnsi="Courier New" w:cs="Courier New"/>
         </w:rPr>
-        <w:t xml:space="preserve">public void </w:t>
-      </w:r>
-      <w:proofErr w:type="gramStart"/>
-      <w:r>
-        <w:rPr>
-          <w:rFonts w:ascii="Courier New" w:hAnsi="Courier New" w:cs="Courier New"/>
-        </w:rPr>
-        <w:t>cleanup(</w:t>
-      </w:r>
-      <w:proofErr w:type="gramEnd"/>
-      <w:r>
-        <w:rPr>
-          <w:rFonts w:ascii="Courier New" w:hAnsi="Courier New" w:cs="Courier New"/>
-        </w:rPr>
-        <w:t>Context context) throws IOException, InterruptedException</w:t>
+        <w:t>public void cleanup(Context context) throws IOException, InterruptedException</w:t>
       </w:r>
       <w:r>
         <w:rPr>
@@ -19661,7 +19084,6 @@
           <w:sz w:val="16"/>
         </w:rPr>
       </w:pPr>
-      <w:proofErr w:type="gramStart"/>
       <w:r>
         <w:rPr>
           <w:sz w:val="16"/>
@@ -19704,7 +19126,6 @@
         </w:rPr>
         <w:t>racker, and child JVM</w:t>
       </w:r>
-      <w:proofErr w:type="gramEnd"/>
       <w:r>
         <w:rPr>
           <w:sz w:val="16"/>
@@ -20091,23 +19512,7 @@
           <w:rFonts w:ascii="Courier New" w:hAnsi="Courier New" w:cs="Courier New"/>
           <w:sz w:val="20"/>
         </w:rPr>
-        <w:t>hadoop jar myjob.jar MyDriver -files file1, file2</w:t>
-      </w:r>
-      <w:proofErr w:type="gramStart"/>
-      <w:r>
-        <w:rPr>
-          <w:rFonts w:ascii="Courier New" w:hAnsi="Courier New" w:cs="Courier New"/>
-          <w:sz w:val="20"/>
-        </w:rPr>
-        <w:t>, …,</w:t>
-      </w:r>
-      <w:proofErr w:type="gramEnd"/>
-      <w:r>
-        <w:rPr>
-          <w:rFonts w:ascii="Courier New" w:hAnsi="Courier New" w:cs="Courier New"/>
-          <w:sz w:val="20"/>
-        </w:rPr>
-        <w:t xml:space="preserve"> file_n</w:t>
+        <w:t>hadoop jar myjob.jar MyDriver -files file1, file2, …, file_n</w:t>
       </w:r>
     </w:p>
     <w:p>
@@ -20217,23 +19622,7 @@
           <w:rFonts w:ascii="Courier New" w:hAnsi="Courier New" w:cs="Courier New"/>
           <w:sz w:val="20"/>
         </w:rPr>
-        <w:t xml:space="preserve">File f = new </w:t>
-      </w:r>
-      <w:proofErr w:type="gramStart"/>
-      <w:r>
-        <w:rPr>
-          <w:rFonts w:ascii="Courier New" w:hAnsi="Courier New" w:cs="Courier New"/>
-          <w:sz w:val="20"/>
-        </w:rPr>
-        <w:t>File(</w:t>
-      </w:r>
-      <w:proofErr w:type="gramEnd"/>
-      <w:r>
-        <w:rPr>
-          <w:rFonts w:ascii="Courier New" w:hAnsi="Courier New" w:cs="Courier New"/>
-          <w:sz w:val="20"/>
-        </w:rPr>
-        <w:t>“file_loaded_into_cache”);</w:t>
+        <w:t>File f = new File(“file_loaded_into_cache”);</w:t>
       </w:r>
       <w:r>
         <w:rPr>
@@ -20447,21 +19836,7 @@
         <w:rPr>
           <w:sz w:val="20"/>
         </w:rPr>
-        <w:t xml:space="preserve">The </w:t>
-      </w:r>
-      <w:proofErr w:type="gramStart"/>
-      <w:r>
-        <w:rPr>
-          <w:sz w:val="20"/>
-        </w:rPr>
-        <w:t>number of reducers used is controlled by the programmer</w:t>
-      </w:r>
-      <w:proofErr w:type="gramEnd"/>
-      <w:r>
-        <w:rPr>
-          <w:sz w:val="20"/>
-        </w:rPr>
-        <w:t>.</w:t>
+        <w:t>The number of reducers used is controlled by the programmer.</w:t>
       </w:r>
     </w:p>
     <w:p>
@@ -20479,21 +19854,7 @@
         <w:rPr>
           <w:sz w:val="20"/>
         </w:rPr>
-        <w:t xml:space="preserve">The </w:t>
-      </w:r>
-      <w:proofErr w:type="gramStart"/>
-      <w:r>
-        <w:rPr>
-          <w:sz w:val="20"/>
-        </w:rPr>
-        <w:t>number of mappers is controlled intelligently by the MapReduce framework</w:t>
-      </w:r>
-      <w:proofErr w:type="gramEnd"/>
-      <w:r>
-        <w:rPr>
-          <w:sz w:val="20"/>
-        </w:rPr>
-        <w:t>.</w:t>
+        <w:t>The number of mappers is controlled intelligently by the MapReduce framework.</w:t>
       </w:r>
     </w:p>
     <w:p>
@@ -20539,15 +19900,15 @@
       <w:pPr>
         <w:pStyle w:val="Heading2"/>
       </w:pPr>
-      <w:bookmarkStart w:id="38" w:name="_Toc285533800"/>
-      <w:bookmarkStart w:id="39" w:name="_Toc285622147"/>
-      <w:bookmarkStart w:id="40" w:name="_Toc285622227"/>
+      <w:bookmarkStart w:id="37" w:name="_Toc285533800"/>
+      <w:bookmarkStart w:id="38" w:name="_Toc285622147"/>
+      <w:bookmarkStart w:id="39" w:name="_Toc285622227"/>
       <w:r>
         <w:t>Combiners and Partitioners</w:t>
       </w:r>
+      <w:bookmarkEnd w:id="37"/>
       <w:bookmarkEnd w:id="38"/>
       <w:bookmarkEnd w:id="39"/>
-      <w:bookmarkEnd w:id="40"/>
     </w:p>
     <w:p>
       <w:pPr>
@@ -20825,21 +20186,7 @@
         <w:rPr>
           <w:sz w:val="20"/>
         </w:rPr>
-        <w:t xml:space="preserve">lass—using the same class in </w:t>
-      </w:r>
-      <w:proofErr w:type="gramStart"/>
-      <w:r>
-        <w:rPr>
-          <w:sz w:val="20"/>
-        </w:rPr>
-        <w:t>job.setCombinerClass(</w:t>
-      </w:r>
-      <w:proofErr w:type="gramEnd"/>
-      <w:r>
-        <w:rPr>
-          <w:sz w:val="20"/>
-        </w:rPr>
-        <w:t>) and job.setReducerClass().</w:t>
+        <w:t>lass—using the same class in job.setCombinerClass() and job.setReducerClass().</w:t>
       </w:r>
     </w:p>
     <w:p>
@@ -21034,21 +20381,12 @@
                                 <w:szCs w:val="18"/>
                               </w:rPr>
                             </w:pPr>
-                            <w:proofErr w:type="gramStart"/>
                             <w:r>
                               <w:rPr>
                                 <w:sz w:val="18"/>
                                 <w:szCs w:val="18"/>
                               </w:rPr>
-                              <w:t>addition</w:t>
-                            </w:r>
-                            <w:proofErr w:type="gramEnd"/>
-                            <w:r>
-                              <w:rPr>
-                                <w:sz w:val="18"/>
-                                <w:szCs w:val="18"/>
-                              </w:rPr>
-                              <w:t xml:space="preserve"> and multiplication</w:t>
+                              <w:t>addition and multiplication</w:t>
                             </w:r>
                           </w:p>
                           <w:p>
@@ -21152,21 +20490,12 @@
                                 <w:szCs w:val="18"/>
                               </w:rPr>
                             </w:pPr>
-                            <w:proofErr w:type="gramStart"/>
                             <w:r>
                               <w:rPr>
                                 <w:sz w:val="18"/>
                                 <w:szCs w:val="18"/>
                               </w:rPr>
-                              <w:t>addition</w:t>
-                            </w:r>
-                            <w:proofErr w:type="gramEnd"/>
-                            <w:r>
-                              <w:rPr>
-                                <w:sz w:val="18"/>
-                                <w:szCs w:val="18"/>
-                              </w:rPr>
-                              <w:t xml:space="preserve"> and multiplication</w:t>
+                              <w:t>addition and multiplication</w:t>
                             </w:r>
                           </w:p>
                           <w:p>
@@ -21337,21 +20666,12 @@
                           <w:szCs w:val="18"/>
                         </w:rPr>
                       </w:pPr>
-                      <w:proofErr w:type="gramStart"/>
                       <w:r>
                         <w:rPr>
                           <w:sz w:val="18"/>
                           <w:szCs w:val="18"/>
                         </w:rPr>
-                        <w:t>addition</w:t>
-                      </w:r>
-                      <w:proofErr w:type="gramEnd"/>
-                      <w:r>
-                        <w:rPr>
-                          <w:sz w:val="18"/>
-                          <w:szCs w:val="18"/>
-                        </w:rPr>
-                        <w:t xml:space="preserve"> and multiplication</w:t>
+                        <w:t>addition and multiplication</w:t>
                       </w:r>
                     </w:p>
                     <w:p>
@@ -21455,21 +20775,12 @@
                           <w:szCs w:val="18"/>
                         </w:rPr>
                       </w:pPr>
-                      <w:proofErr w:type="gramStart"/>
                       <w:r>
                         <w:rPr>
                           <w:sz w:val="18"/>
                           <w:szCs w:val="18"/>
                         </w:rPr>
-                        <w:t>addition</w:t>
-                      </w:r>
-                      <w:proofErr w:type="gramEnd"/>
-                      <w:r>
-                        <w:rPr>
-                          <w:sz w:val="18"/>
-                          <w:szCs w:val="18"/>
-                        </w:rPr>
-                        <w:t xml:space="preserve"> and multiplication</w:t>
+                        <w:t>addition and multiplication</w:t>
                       </w:r>
                     </w:p>
                     <w:p>
@@ -21791,23 +21102,13 @@
         </w:rPr>
         <w:br/>
       </w:r>
-      <w:proofErr w:type="gramStart"/>
       <w:r>
         <w:rPr>
           <w:rFonts w:ascii="Courier New" w:hAnsi="Courier New" w:cs="Courier New"/>
           <w:sz w:val="20"/>
           <w:szCs w:val="20"/>
         </w:rPr>
-        <w:t>reduce(</w:t>
-      </w:r>
-      <w:proofErr w:type="gramEnd"/>
-      <w:r>
-        <w:rPr>
-          <w:rFonts w:ascii="Courier New" w:hAnsi="Courier New" w:cs="Courier New"/>
-          <w:sz w:val="20"/>
-          <w:szCs w:val="20"/>
-        </w:rPr>
-        <w:t>intermediate_key, [v1,v2, ...vn])</w:t>
+        <w:t>reduce(intermediate_key, [v1,v2, ...vn])</w:t>
       </w:r>
       <w:r>
         <w:rPr>
@@ -21891,21 +21192,12 @@
                                 <w:sz w:val="20"/>
                               </w:rPr>
                             </w:pPr>
-                            <w:proofErr w:type="gramStart"/>
                             <w:r>
                               <w:rPr>
                                 <w:rFonts w:ascii="Courier New" w:hAnsi="Courier New" w:cs="Courier New"/>
                                 <w:sz w:val="20"/>
                               </w:rPr>
-                              <w:t>job.setMapperClass</w:t>
-                            </w:r>
-                            <w:proofErr w:type="gramEnd"/>
-                            <w:r>
-                              <w:rPr>
-                                <w:rFonts w:ascii="Courier New" w:hAnsi="Courier New" w:cs="Courier New"/>
-                                <w:sz w:val="20"/>
-                              </w:rPr>
-                              <w:t>(WordMapper.class);</w:t>
+                              <w:t>job.setMapperClass(WordMapper.class);</w:t>
                             </w:r>
                             <w:r>
                               <w:rPr>
@@ -21953,21 +21245,12 @@
                           <w:sz w:val="20"/>
                         </w:rPr>
                       </w:pPr>
-                      <w:proofErr w:type="gramStart"/>
                       <w:r>
                         <w:rPr>
                           <w:rFonts w:ascii="Courier New" w:hAnsi="Courier New" w:cs="Courier New"/>
                           <w:sz w:val="20"/>
                         </w:rPr>
-                        <w:t>job.setMapperClass</w:t>
-                      </w:r>
-                      <w:proofErr w:type="gramEnd"/>
-                      <w:r>
-                        <w:rPr>
-                          <w:rFonts w:ascii="Courier New" w:hAnsi="Courier New" w:cs="Courier New"/>
-                          <w:sz w:val="20"/>
-                        </w:rPr>
-                        <w:t>(WordMapper.class);</w:t>
+                        <w:t>job.setMapperClass(WordMapper.class);</w:t>
                       </w:r>
                       <w:r>
                         <w:rPr>
@@ -22240,21 +21523,7 @@
         <w:rPr>
           <w:sz w:val="20"/>
         </w:rPr>
-        <w:t xml:space="preserve">Uses the </w:t>
-      </w:r>
-      <w:proofErr w:type="gramStart"/>
-      <w:r>
-        <w:rPr>
-          <w:sz w:val="20"/>
-        </w:rPr>
-        <w:t>hashcode(</w:t>
-      </w:r>
-      <w:proofErr w:type="gramEnd"/>
-      <w:r>
-        <w:rPr>
-          <w:sz w:val="20"/>
-        </w:rPr>
-        <w:t>) method of the key</w:t>
+        <w:t>Uses the hashcode() method of the key</w:t>
       </w:r>
       <w:r>
         <w:rPr>
@@ -22338,21 +21607,7 @@
         <w:rPr>
           <w:sz w:val="20"/>
         </w:rPr>
-        <w:t xml:space="preserve">For most </w:t>
-      </w:r>
-      <w:proofErr w:type="gramStart"/>
-      <w:r>
-        <w:rPr>
-          <w:sz w:val="20"/>
-        </w:rPr>
-        <w:t>randomly-distributed</w:t>
-      </w:r>
-      <w:proofErr w:type="gramEnd"/>
-      <w:r>
-        <w:rPr>
-          <w:sz w:val="20"/>
-        </w:rPr>
-        <w:t xml:space="preserve"> data, this should result in all partitions being of roughly equal size.</w:t>
+        <w:t>For most randomly-distributed data, this should result in all partitions being of roughly equal size.</w:t>
       </w:r>
     </w:p>
     <w:p>
@@ -22369,7 +21624,6 @@
       <w:r>
         <w:br/>
       </w:r>
-      <w:proofErr w:type="gramStart"/>
       <w:r>
         <w:rPr>
           <w:rFonts w:ascii="Courier New" w:hAnsi="Courier New" w:cs="Courier New"/>
@@ -22380,14 +21634,7 @@
         <w:rPr>
           <w:rFonts w:ascii="Courier New" w:hAnsi="Courier New" w:cs="Courier New"/>
         </w:rPr>
-        <w:t>ob.setPartitionerClass(</w:t>
-      </w:r>
-      <w:proofErr w:type="gramEnd"/>
-      <w:r>
-        <w:rPr>
-          <w:rFonts w:ascii="Courier New" w:hAnsi="Courier New" w:cs="Courier New"/>
-        </w:rPr>
-        <w:t>Class</w:t>
+        <w:t>ob.setPartitionerClass(Class</w:t>
       </w:r>
       <w:r>
         <w:t>)</w:t>
@@ -22590,23 +21837,7 @@
           <w:sz w:val="18"/>
           <w:szCs w:val="18"/>
         </w:rPr>
-        <w:t xml:space="preserve">This partitioner uses an externally generated </w:t>
-      </w:r>
-      <w:proofErr w:type="gramStart"/>
-      <w:r>
-        <w:rPr>
-          <w:sz w:val="18"/>
-          <w:szCs w:val="18"/>
-        </w:rPr>
-        <w:t>file which</w:t>
-      </w:r>
-      <w:proofErr w:type="gramEnd"/>
-      <w:r>
-        <w:rPr>
-          <w:sz w:val="18"/>
-          <w:szCs w:val="18"/>
-        </w:rPr>
-        <w:t xml:space="preserve"> contains information about intermediate key distribution</w:t>
+        <w:t>This partitioner uses an externally generated file which contains information about intermediate key distribution</w:t>
       </w:r>
       <w:r>
         <w:rPr>
@@ -22799,21 +22030,12 @@
                       <wps:txbx>
                         <w:txbxContent>
                           <w:p>
-                            <w:proofErr w:type="gramStart"/>
                             <w:r>
                               <w:rPr>
                                 <w:rFonts w:ascii="Courier New" w:hAnsi="Courier New" w:cs="Courier New"/>
                                 <w:sz w:val="18"/>
                               </w:rPr>
-                              <w:t>public</w:t>
-                            </w:r>
-                            <w:proofErr w:type="gramEnd"/>
-                            <w:r>
-                              <w:rPr>
-                                <w:rFonts w:ascii="Courier New" w:hAnsi="Courier New" w:cs="Courier New"/>
-                                <w:sz w:val="18"/>
-                              </w:rPr>
-                              <w:t xml:space="preserve"> interface Partitioner&lt;K, V&gt; extends JobConfigurable {</w:t>
+                              <w:t>public interface Partitioner&lt;K, V&gt; extends JobConfigurable {</w:t>
                             </w:r>
                             <w:r>
                               <w:rPr>
@@ -22849,21 +22071,12 @@
                 <v:textbox style="mso-fit-shape-to-text:t">
                   <w:txbxContent>
                     <w:p>
-                      <w:proofErr w:type="gramStart"/>
                       <w:r>
                         <w:rPr>
                           <w:rFonts w:ascii="Courier New" w:hAnsi="Courier New" w:cs="Courier New"/>
                           <w:sz w:val="18"/>
                         </w:rPr>
-                        <w:t>public</w:t>
-                      </w:r>
-                      <w:proofErr w:type="gramEnd"/>
-                      <w:r>
-                        <w:rPr>
-                          <w:rFonts w:ascii="Courier New" w:hAnsi="Courier New" w:cs="Courier New"/>
-                          <w:sz w:val="18"/>
-                        </w:rPr>
-                        <w:t xml:space="preserve"> interface Partitioner&lt;K, V&gt; extends JobConfigurable {</w:t>
+                        <w:t>public interface Partitioner&lt;K, V&gt; extends JobConfigurable {</w:t>
                       </w:r>
                       <w:r>
                         <w:rPr>
@@ -22913,21 +22126,7 @@
         <w:rPr>
           <w:sz w:val="18"/>
         </w:rPr>
-        <w:t xml:space="preserve">You want a </w:t>
-      </w:r>
-      <w:proofErr w:type="gramStart"/>
-      <w:r>
-        <w:rPr>
-          <w:sz w:val="18"/>
-        </w:rPr>
-        <w:t>Partitioner which</w:t>
-      </w:r>
-      <w:proofErr w:type="gramEnd"/>
-      <w:r>
-        <w:rPr>
-          <w:sz w:val="18"/>
-        </w:rPr>
-        <w:t xml:space="preserve"> evenly distributes your map output</w:t>
+        <w:t>You want a Partitioner which evenly distributes your map output</w:t>
       </w:r>
       <w:r>
         <w:rPr>
@@ -23018,26 +22217,12 @@
         <w:rPr>
           <w:sz w:val="18"/>
         </w:rPr>
-        <w:t xml:space="preserve"> function you use to calculate the partition number does not return a negative number (wrap with </w:t>
-      </w:r>
-      <w:proofErr w:type="gramStart"/>
+        <w:t xml:space="preserve"> function you use to calculate the partition number does not return a negative number (wrap with Math.abs())</w:t>
+      </w:r>
       <w:r>
         <w:rPr>
           <w:sz w:val="18"/>
         </w:rPr>
-        <w:t>Math.abs(</w:t>
-      </w:r>
-      <w:proofErr w:type="gramEnd"/>
-      <w:r>
-        <w:rPr>
-          <w:sz w:val="18"/>
-        </w:rPr>
-        <w:t>))</w:t>
-      </w:r>
-      <w:r>
-        <w:rPr>
-          <w:sz w:val="18"/>
-        </w:rPr>
         <w:t>.</w:t>
       </w:r>
     </w:p>
@@ -23083,21 +22268,12 @@
         </w:rPr>
         <w:br/>
       </w:r>
-      <w:proofErr w:type="gramStart"/>
       <w:r>
         <w:rPr>
           <w:rFonts w:ascii="Courier New" w:hAnsi="Courier New" w:cs="Courier New"/>
           <w:sz w:val="20"/>
         </w:rPr>
-        <w:t>job.setPartitionerClass(</w:t>
-      </w:r>
-      <w:proofErr w:type="gramEnd"/>
-      <w:r>
-        <w:rPr>
-          <w:rFonts w:ascii="Courier New" w:hAnsi="Courier New" w:cs="Courier New"/>
-          <w:sz w:val="20"/>
-        </w:rPr>
-        <w:t>MyCustomPartitioner.class);</w:t>
+        <w:t>job.setPartitionerClass(MyCustomPartitioner.class);</w:t>
       </w:r>
       <w:r>
         <w:rPr>
@@ -23252,23 +22428,13 @@
                                 <w:szCs w:val="16"/>
                               </w:rPr>
                             </w:pPr>
-                            <w:proofErr w:type="gramStart"/>
                             <w:r>
                               <w:rPr>
                                 <w:rFonts w:ascii="Arial Narrow" w:hAnsi="Arial Narrow"/>
                                 <w:sz w:val="16"/>
                                 <w:szCs w:val="16"/>
                               </w:rPr>
-                              <w:t>class</w:t>
-                            </w:r>
-                            <w:proofErr w:type="gramEnd"/>
-                            <w:r>
-                              <w:rPr>
-                                <w:rFonts w:ascii="Arial Narrow" w:hAnsi="Arial Narrow"/>
-                                <w:sz w:val="16"/>
-                                <w:szCs w:val="16"/>
-                              </w:rPr>
-                              <w:t xml:space="preserve"> CustomPartitioner extends Partitioner&lt;K,V&gt; implements Configurable {</w:t>
+                              <w:t>class CustomPartitioner extends Partitioner&lt;K,V&gt; implements Configurable {</w:t>
                             </w:r>
                           </w:p>
                           <w:p>
@@ -23286,25 +22452,7 @@
                                 <w:sz w:val="16"/>
                                 <w:szCs w:val="16"/>
                               </w:rPr>
-                              <w:t xml:space="preserve">              </w:t>
-                            </w:r>
-                            <w:proofErr w:type="gramStart"/>
-                            <w:r>
-                              <w:rPr>
-                                <w:rFonts w:ascii="Arial Narrow" w:hAnsi="Arial Narrow"/>
-                                <w:sz w:val="16"/>
-                                <w:szCs w:val="16"/>
-                              </w:rPr>
-                              <w:t>private</w:t>
-                            </w:r>
-                            <w:proofErr w:type="gramEnd"/>
-                            <w:r>
-                              <w:rPr>
-                                <w:rFonts w:ascii="Arial Narrow" w:hAnsi="Arial Narrow"/>
-                                <w:sz w:val="16"/>
-                                <w:szCs w:val="16"/>
-                              </w:rPr>
-                              <w:t xml:space="preserve"> Configuration configuration;</w:t>
+                              <w:t xml:space="preserve">              private Configuration configuration;</w:t>
                             </w:r>
                           </w:p>
                           <w:p>
@@ -23340,25 +22488,7 @@
                                 <w:sz w:val="16"/>
                                 <w:szCs w:val="16"/>
                               </w:rPr>
-                              <w:t xml:space="preserve">/ </w:t>
-                            </w:r>
-                            <w:proofErr w:type="gramStart"/>
-                            <w:r>
-                              <w:rPr>
-                                <w:rFonts w:ascii="Arial Narrow" w:hAnsi="Arial Narrow"/>
-                                <w:sz w:val="16"/>
-                                <w:szCs w:val="16"/>
-                              </w:rPr>
-                              <w:t>Define  your</w:t>
-                            </w:r>
-                            <w:proofErr w:type="gramEnd"/>
-                            <w:r>
-                              <w:rPr>
-                                <w:rFonts w:ascii="Arial Narrow" w:hAnsi="Arial Narrow"/>
-                                <w:sz w:val="16"/>
-                                <w:szCs w:val="16"/>
-                              </w:rPr>
-                              <w:t xml:space="preserve"> own variables here</w:t>
+                              <w:t>/ Define  your own variables here</w:t>
                             </w:r>
                           </w:p>
                           <w:p>
@@ -23394,25 +22524,7 @@
                                 <w:sz w:val="16"/>
                                 <w:szCs w:val="16"/>
                               </w:rPr>
-                              <w:t xml:space="preserve">              </w:t>
-                            </w:r>
-                            <w:proofErr w:type="gramStart"/>
-                            <w:r>
-                              <w:rPr>
-                                <w:rFonts w:ascii="Arial Narrow" w:hAnsi="Arial Narrow"/>
-                                <w:sz w:val="16"/>
-                                <w:szCs w:val="16"/>
-                              </w:rPr>
-                              <w:t>public</w:t>
-                            </w:r>
-                            <w:proofErr w:type="gramEnd"/>
-                            <w:r>
-                              <w:rPr>
-                                <w:rFonts w:ascii="Arial Narrow" w:hAnsi="Arial Narrow"/>
-                                <w:sz w:val="16"/>
-                                <w:szCs w:val="16"/>
-                              </w:rPr>
-                              <w:t xml:space="preserve"> void setConf(Configuration configuration) {</w:t>
+                              <w:t xml:space="preserve">              public void setConf(Configuration configuration) {</w:t>
                             </w:r>
                           </w:p>
                           <w:p>
@@ -23502,25 +22614,7 @@
                                 <w:sz w:val="16"/>
                                 <w:szCs w:val="16"/>
                               </w:rPr>
-                              <w:t xml:space="preserve">              </w:t>
-                            </w:r>
-                            <w:proofErr w:type="gramStart"/>
-                            <w:r>
-                              <w:rPr>
-                                <w:rFonts w:ascii="Arial Narrow" w:hAnsi="Arial Narrow"/>
-                                <w:sz w:val="16"/>
-                                <w:szCs w:val="16"/>
-                              </w:rPr>
-                              <w:t>public</w:t>
-                            </w:r>
-                            <w:proofErr w:type="gramEnd"/>
-                            <w:r>
-                              <w:rPr>
-                                <w:rFonts w:ascii="Arial Narrow" w:hAnsi="Arial Narrow"/>
-                                <w:sz w:val="16"/>
-                                <w:szCs w:val="16"/>
-                              </w:rPr>
-                              <w:t xml:space="preserve"> Configuration getConf() {</w:t>
+                              <w:t xml:space="preserve">              public Configuration getConf() {</w:t>
                             </w:r>
                           </w:p>
                           <w:p>
@@ -23539,24 +22633,7 @@
                                 <w:szCs w:val="16"/>
                               </w:rPr>
                               <w:tab/>
-                            </w:r>
-                            <w:proofErr w:type="gramStart"/>
-                            <w:r>
-                              <w:rPr>
-                                <w:rFonts w:ascii="Arial Narrow" w:hAnsi="Arial Narrow"/>
-                                <w:sz w:val="16"/>
-                                <w:szCs w:val="16"/>
-                              </w:rPr>
-                              <w:t>return</w:t>
-                            </w:r>
-                            <w:proofErr w:type="gramEnd"/>
-                            <w:r>
-                              <w:rPr>
-                                <w:rFonts w:ascii="Arial Narrow" w:hAnsi="Arial Narrow"/>
-                                <w:sz w:val="16"/>
-                                <w:szCs w:val="16"/>
-                              </w:rPr>
-                              <w:t xml:space="preserve"> configuration;</w:t>
+                              <w:t>return configuration;</w:t>
                             </w:r>
                           </w:p>
                           <w:p>
@@ -23592,25 +22669,7 @@
                                 <w:sz w:val="16"/>
                                 <w:szCs w:val="16"/>
                               </w:rPr>
-                              <w:t xml:space="preserve">              </w:t>
-                            </w:r>
-                            <w:proofErr w:type="gramStart"/>
-                            <w:r>
-                              <w:rPr>
-                                <w:rFonts w:ascii="Arial Narrow" w:hAnsi="Arial Narrow"/>
-                                <w:sz w:val="16"/>
-                                <w:szCs w:val="16"/>
-                              </w:rPr>
-                              <w:t>public</w:t>
-                            </w:r>
-                            <w:proofErr w:type="gramEnd"/>
-                            <w:r>
-                              <w:rPr>
-                                <w:rFonts w:ascii="Arial Narrow" w:hAnsi="Arial Narrow"/>
-                                <w:sz w:val="16"/>
-                                <w:szCs w:val="16"/>
-                              </w:rPr>
-                              <w:t xml:space="preserve"> int getPartition(K key, V value, int numReduceTasks) {</w:t>
+                              <w:t xml:space="preserve">              public int getPartition(K key, V value, int numReduceTasks) {</w:t>
                             </w:r>
                           </w:p>
                           <w:p>
@@ -23705,23 +22764,13 @@
                           <w:szCs w:val="16"/>
                         </w:rPr>
                       </w:pPr>
-                      <w:proofErr w:type="gramStart"/>
                       <w:r>
                         <w:rPr>
                           <w:rFonts w:ascii="Arial Narrow" w:hAnsi="Arial Narrow"/>
                           <w:sz w:val="16"/>
                           <w:szCs w:val="16"/>
                         </w:rPr>
-                        <w:t>class</w:t>
-                      </w:r>
-                      <w:proofErr w:type="gramEnd"/>
-                      <w:r>
-                        <w:rPr>
-                          <w:rFonts w:ascii="Arial Narrow" w:hAnsi="Arial Narrow"/>
-                          <w:sz w:val="16"/>
-                          <w:szCs w:val="16"/>
-                        </w:rPr>
-                        <w:t xml:space="preserve"> CustomPartitioner extends Partitioner&lt;K,V&gt; implements Configurable {</w:t>
+                        <w:t>class CustomPartitioner extends Partitioner&lt;K,V&gt; implements Configurable {</w:t>
                       </w:r>
                     </w:p>
                     <w:p>
@@ -23739,25 +22788,7 @@
                           <w:sz w:val="16"/>
                           <w:szCs w:val="16"/>
                         </w:rPr>
-                        <w:t xml:space="preserve">              </w:t>
-                      </w:r>
-                      <w:proofErr w:type="gramStart"/>
-                      <w:r>
-                        <w:rPr>
-                          <w:rFonts w:ascii="Arial Narrow" w:hAnsi="Arial Narrow"/>
-                          <w:sz w:val="16"/>
-                          <w:szCs w:val="16"/>
-                        </w:rPr>
-                        <w:t>private</w:t>
-                      </w:r>
-                      <w:proofErr w:type="gramEnd"/>
-                      <w:r>
-                        <w:rPr>
-                          <w:rFonts w:ascii="Arial Narrow" w:hAnsi="Arial Narrow"/>
-                          <w:sz w:val="16"/>
-                          <w:szCs w:val="16"/>
-                        </w:rPr>
-                        <w:t xml:space="preserve"> Configuration configuration;</w:t>
+                        <w:t xml:space="preserve">              private Configuration configuration;</w:t>
                       </w:r>
                     </w:p>
                     <w:p>
@@ -23793,25 +22824,7 @@
                           <w:sz w:val="16"/>
                           <w:szCs w:val="16"/>
                         </w:rPr>
-                        <w:t xml:space="preserve">/ </w:t>
-                      </w:r>
-                      <w:proofErr w:type="gramStart"/>
-                      <w:r>
-                        <w:rPr>
-                          <w:rFonts w:ascii="Arial Narrow" w:hAnsi="Arial Narrow"/>
-                          <w:sz w:val="16"/>
-                          <w:szCs w:val="16"/>
-                        </w:rPr>
-                        <w:t>Define  your</w:t>
-                      </w:r>
-                      <w:proofErr w:type="gramEnd"/>
-                      <w:r>
-                        <w:rPr>
-                          <w:rFonts w:ascii="Arial Narrow" w:hAnsi="Arial Narrow"/>
-                          <w:sz w:val="16"/>
-                          <w:szCs w:val="16"/>
-                        </w:rPr>
-                        <w:t xml:space="preserve"> own variables here</w:t>
+                        <w:t>/ Define  your own variables here</w:t>
                       </w:r>
                     </w:p>
                     <w:p>
@@ -23847,25 +22860,7 @@
                           <w:sz w:val="16"/>
                           <w:szCs w:val="16"/>
                         </w:rPr>
-                        <w:t xml:space="preserve">              </w:t>
-                      </w:r>
-                      <w:proofErr w:type="gramStart"/>
-                      <w:r>
-                        <w:rPr>
-                          <w:rFonts w:ascii="Arial Narrow" w:hAnsi="Arial Narrow"/>
-                          <w:sz w:val="16"/>
-                          <w:szCs w:val="16"/>
-                        </w:rPr>
-                        <w:t>public</w:t>
-                      </w:r>
-                      <w:proofErr w:type="gramEnd"/>
-                      <w:r>
-                        <w:rPr>
-                          <w:rFonts w:ascii="Arial Narrow" w:hAnsi="Arial Narrow"/>
-                          <w:sz w:val="16"/>
-                          <w:szCs w:val="16"/>
-                        </w:rPr>
-                        <w:t xml:space="preserve"> void setConf(Configuration configuration) {</w:t>
+                        <w:t xml:space="preserve">              public void setConf(Configuration configuration) {</w:t>
                       </w:r>
                     </w:p>
                     <w:p>
@@ -23955,25 +22950,7 @@
                           <w:sz w:val="16"/>
                           <w:szCs w:val="16"/>
                         </w:rPr>
-                        <w:t xml:space="preserve">              </w:t>
-                      </w:r>
-                      <w:proofErr w:type="gramStart"/>
-                      <w:r>
-                        <w:rPr>
-                          <w:rFonts w:ascii="Arial Narrow" w:hAnsi="Arial Narrow"/>
-                          <w:sz w:val="16"/>
-                          <w:szCs w:val="16"/>
-                        </w:rPr>
-                        <w:t>public</w:t>
-                      </w:r>
-                      <w:proofErr w:type="gramEnd"/>
-                      <w:r>
-                        <w:rPr>
-                          <w:rFonts w:ascii="Arial Narrow" w:hAnsi="Arial Narrow"/>
-                          <w:sz w:val="16"/>
-                          <w:szCs w:val="16"/>
-                        </w:rPr>
-                        <w:t xml:space="preserve"> Configuration getConf() {</w:t>
+                        <w:t xml:space="preserve">              public Configuration getConf() {</w:t>
                       </w:r>
                     </w:p>
                     <w:p>
@@ -23992,24 +22969,7 @@
                           <w:szCs w:val="16"/>
                         </w:rPr>
                         <w:tab/>
-                      </w:r>
-                      <w:proofErr w:type="gramStart"/>
-                      <w:r>
-                        <w:rPr>
-                          <w:rFonts w:ascii="Arial Narrow" w:hAnsi="Arial Narrow"/>
-                          <w:sz w:val="16"/>
-                          <w:szCs w:val="16"/>
-                        </w:rPr>
-                        <w:t>return</w:t>
-                      </w:r>
-                      <w:proofErr w:type="gramEnd"/>
-                      <w:r>
-                        <w:rPr>
-                          <w:rFonts w:ascii="Arial Narrow" w:hAnsi="Arial Narrow"/>
-                          <w:sz w:val="16"/>
-                          <w:szCs w:val="16"/>
-                        </w:rPr>
-                        <w:t xml:space="preserve"> configuration;</w:t>
+                        <w:t>return configuration;</w:t>
                       </w:r>
                     </w:p>
                     <w:p>
@@ -24045,25 +23005,7 @@
                           <w:sz w:val="16"/>
                           <w:szCs w:val="16"/>
                         </w:rPr>
-                        <w:t xml:space="preserve">              </w:t>
-                      </w:r>
-                      <w:proofErr w:type="gramStart"/>
-                      <w:r>
-                        <w:rPr>
-                          <w:rFonts w:ascii="Arial Narrow" w:hAnsi="Arial Narrow"/>
-                          <w:sz w:val="16"/>
-                          <w:szCs w:val="16"/>
-                        </w:rPr>
-                        <w:t>public</w:t>
-                      </w:r>
-                      <w:proofErr w:type="gramEnd"/>
-                      <w:r>
-                        <w:rPr>
-                          <w:rFonts w:ascii="Arial Narrow" w:hAnsi="Arial Narrow"/>
-                          <w:sz w:val="16"/>
-                          <w:szCs w:val="16"/>
-                        </w:rPr>
-                        <w:t xml:space="preserve"> int getPartition(K key, V value, int numReduceTasks) {</w:t>
+                        <w:t xml:space="preserve">              public int getPartition(K key, V value, int numReduceTasks) {</w:t>
                       </w:r>
                     </w:p>
                     <w:p>
@@ -24186,23 +23128,59 @@
         </w:rPr>
         <w:t xml:space="preserve"> allows its </w:t>
       </w:r>
-      <w:proofErr w:type="gramStart"/>
       <w:r>
         <w:rPr>
           <w:rFonts w:ascii="Arial Narrow" w:hAnsi="Arial Narrow" w:cs="Courier New"/>
           <w:sz w:val="18"/>
           <w:szCs w:val="18"/>
         </w:rPr>
-        <w:t>setConf(</w:t>
-      </w:r>
-      <w:proofErr w:type="gramEnd"/>
+        <w:t>setConf()</w:t>
+      </w:r>
+      <w:r>
+        <w:rPr>
+          <w:rFonts w:cstheme="minorHAnsi"/>
+          <w:sz w:val="18"/>
+          <w:szCs w:val="18"/>
+        </w:rPr>
+        <w:t xml:space="preserve"> method to be called one time during instantiation</w:t>
+      </w:r>
+      <w:r>
+        <w:rPr>
+          <w:rFonts w:cstheme="minorHAnsi"/>
+          <w:sz w:val="18"/>
+          <w:szCs w:val="18"/>
+        </w:rPr>
+        <w:t>.</w:t>
+      </w:r>
+    </w:p>
+    <w:p>
+      <w:pPr>
+        <w:numPr>
+          <w:ilvl w:val="3"/>
+          <w:numId w:val="10"/>
+        </w:numPr>
+        <w:spacing w:after="0" w:line="240" w:lineRule="auto"/>
+        <w:rPr>
+          <w:rFonts w:cstheme="minorHAnsi"/>
+          <w:sz w:val="18"/>
+          <w:szCs w:val="18"/>
+        </w:rPr>
+      </w:pPr>
+      <w:r>
+        <w:rPr>
+          <w:rFonts w:cstheme="minorHAnsi"/>
+          <w:sz w:val="18"/>
+          <w:szCs w:val="18"/>
+        </w:rPr>
+        <w:t xml:space="preserve">Thus you can set up variables in the </w:t>
+      </w:r>
       <w:r>
         <w:rPr>
           <w:rFonts w:ascii="Arial Narrow" w:hAnsi="Arial Narrow" w:cs="Courier New"/>
           <w:sz w:val="18"/>
           <w:szCs w:val="18"/>
         </w:rPr>
-        <w:t>)</w:t>
+        <w:t>setConf()</w:t>
       </w:r>
       <w:r>
         <w:rPr>
@@ -24210,7 +23188,15 @@
           <w:sz w:val="18"/>
           <w:szCs w:val="18"/>
         </w:rPr>
-        <w:t xml:space="preserve"> method to be called one time during instantiation</w:t>
+        <w:t xml:space="preserve"> method which your </w:t>
+      </w:r>
+      <w:r>
+        <w:rPr>
+          <w:rFonts w:ascii="Arial Narrow" w:hAnsi="Arial Narrow" w:cs="Courier New"/>
+          <w:sz w:val="18"/>
+          <w:szCs w:val="18"/>
+        </w:rPr>
+        <w:t>getPartition()</w:t>
       </w:r>
       <w:r>
         <w:rPr>
@@ -24218,100 +23204,36 @@
           <w:sz w:val="18"/>
           <w:szCs w:val="18"/>
         </w:rPr>
-        <w:t>.</w:t>
-      </w:r>
-    </w:p>
-    <w:p>
-      <w:pPr>
-        <w:numPr>
-          <w:ilvl w:val="3"/>
-          <w:numId w:val="10"/>
-        </w:numPr>
-        <w:spacing w:after="0" w:line="240" w:lineRule="auto"/>
+        <w:t xml:space="preserve"> method will then be able to access</w:t>
+      </w:r>
+      <w:r>
         <w:rPr>
           <w:rFonts w:cstheme="minorHAnsi"/>
           <w:sz w:val="18"/>
           <w:szCs w:val="18"/>
         </w:rPr>
-      </w:pPr>
-      <w:r>
+        <w:t>.</w:t>
+      </w:r>
+    </w:p>
+    <w:p>
+      <w:pPr>
+        <w:numPr>
+          <w:ilvl w:val="3"/>
+          <w:numId w:val="10"/>
+        </w:numPr>
+        <w:spacing w:after="0" w:line="240" w:lineRule="auto"/>
         <w:rPr>
           <w:rFonts w:cstheme="minorHAnsi"/>
           <w:sz w:val="18"/>
           <w:szCs w:val="18"/>
         </w:rPr>
-        <w:t xml:space="preserve">Thus you can set up variables in the </w:t>
-      </w:r>
-      <w:proofErr w:type="gramStart"/>
-      <w:r>
-        <w:rPr>
-          <w:rFonts w:ascii="Arial Narrow" w:hAnsi="Arial Narrow" w:cs="Courier New"/>
-          <w:sz w:val="18"/>
-          <w:szCs w:val="18"/>
-        </w:rPr>
-        <w:t>setConf(</w:t>
-      </w:r>
-      <w:proofErr w:type="gramEnd"/>
-      <w:r>
-        <w:rPr>
-          <w:rFonts w:ascii="Arial Narrow" w:hAnsi="Arial Narrow" w:cs="Courier New"/>
-          <w:sz w:val="18"/>
-          <w:szCs w:val="18"/>
-        </w:rPr>
-        <w:t>)</w:t>
-      </w:r>
+      </w:pPr>
       <w:r>
         <w:rPr>
           <w:rFonts w:cstheme="minorHAnsi"/>
           <w:sz w:val="18"/>
           <w:szCs w:val="18"/>
         </w:rPr>
-        <w:t xml:space="preserve"> method which your </w:t>
-      </w:r>
-      <w:r>
-        <w:rPr>
-          <w:rFonts w:ascii="Arial Narrow" w:hAnsi="Arial Narrow" w:cs="Courier New"/>
-          <w:sz w:val="18"/>
-          <w:szCs w:val="18"/>
-        </w:rPr>
-        <w:t>getPartition()</w:t>
-      </w:r>
-      <w:r>
-        <w:rPr>
-          <w:rFonts w:cstheme="minorHAnsi"/>
-          <w:sz w:val="18"/>
-          <w:szCs w:val="18"/>
-        </w:rPr>
-        <w:t xml:space="preserve"> method will then be able to access</w:t>
-      </w:r>
-      <w:r>
-        <w:rPr>
-          <w:rFonts w:cstheme="minorHAnsi"/>
-          <w:sz w:val="18"/>
-          <w:szCs w:val="18"/>
-        </w:rPr>
-        <w:t>.</w:t>
-      </w:r>
-    </w:p>
-    <w:p>
-      <w:pPr>
-        <w:numPr>
-          <w:ilvl w:val="3"/>
-          <w:numId w:val="10"/>
-        </w:numPr>
-        <w:spacing w:after="0" w:line="240" w:lineRule="auto"/>
-        <w:rPr>
-          <w:rFonts w:cstheme="minorHAnsi"/>
-          <w:sz w:val="18"/>
-          <w:szCs w:val="18"/>
-        </w:rPr>
-      </w:pPr>
-      <w:r>
-        <w:rPr>
-          <w:rFonts w:cstheme="minorHAnsi"/>
-          <w:sz w:val="18"/>
-          <w:szCs w:val="18"/>
-        </w:rPr>
         <w:t>Takes a key/value pair as input and returns an integer result.</w:t>
       </w:r>
     </w:p>
@@ -24597,21 +23519,12 @@
         </w:rPr>
         <w:t xml:space="preserve">artition based upon the configurable part of the bytes array returned by </w:t>
       </w:r>
-      <w:proofErr w:type="gramStart"/>
       <w:r>
         <w:rPr>
           <w:rFonts w:ascii="Arial Narrow" w:hAnsi="Arial Narrow"/>
           <w:sz w:val="16"/>
         </w:rPr>
-        <w:t>BinaryComparable.getBytes(</w:t>
-      </w:r>
-      <w:proofErr w:type="gramEnd"/>
-      <w:r>
-        <w:rPr>
-          <w:rFonts w:ascii="Arial Narrow" w:hAnsi="Arial Narrow"/>
-          <w:sz w:val="16"/>
-        </w:rPr>
-        <w:t>)</w:t>
+        <w:t>BinaryComparable.getBytes()</w:t>
       </w:r>
       <w:r>
         <w:rPr>
@@ -24672,21 +23585,12 @@
         </w:rPr>
         <w:t xml:space="preserve">artitioner that uses the key’s </w:t>
       </w:r>
-      <w:proofErr w:type="gramStart"/>
       <w:r>
         <w:rPr>
           <w:rFonts w:ascii="Arial Narrow" w:hAnsi="Arial Narrow" w:cs="Courier New"/>
           <w:sz w:val="16"/>
         </w:rPr>
-        <w:t>hashcode(</w:t>
-      </w:r>
-      <w:proofErr w:type="gramEnd"/>
-      <w:r>
-        <w:rPr>
-          <w:rFonts w:ascii="Arial Narrow" w:hAnsi="Arial Narrow" w:cs="Courier New"/>
-          <w:sz w:val="16"/>
-        </w:rPr>
-        <w:t>)</w:t>
+        <w:t>hashcode()</w:t>
       </w:r>
       <w:r>
         <w:rPr>
@@ -24931,15 +23835,15 @@
         <w:pStyle w:val="Heading2"/>
         <w:spacing w:line="360" w:lineRule="auto"/>
       </w:pPr>
-      <w:bookmarkStart w:id="41" w:name="_Toc285533801"/>
-      <w:bookmarkStart w:id="42" w:name="_Toc285622148"/>
-      <w:bookmarkStart w:id="43" w:name="_Toc285622228"/>
+      <w:bookmarkStart w:id="40" w:name="_Toc285533801"/>
+      <w:bookmarkStart w:id="41" w:name="_Toc285622148"/>
+      <w:bookmarkStart w:id="42" w:name="_Toc285622228"/>
       <w:r>
         <w:t>Input/Output Format Classes</w:t>
       </w:r>
+      <w:bookmarkEnd w:id="40"/>
       <w:bookmarkEnd w:id="41"/>
       <w:bookmarkEnd w:id="42"/>
-      <w:bookmarkEnd w:id="43"/>
     </w:p>
     <w:p>
       <w:pPr>
@@ -24987,15 +23891,7 @@
         <w:t>Specified in the driver code</w:t>
       </w:r>
       <w:r>
-        <w:t xml:space="preserve"> with </w:t>
-      </w:r>
-      <w:proofErr w:type="gramStart"/>
-      <w:r>
-        <w:t>Job.setInputFormatClass(</w:t>
-      </w:r>
-      <w:proofErr w:type="gramEnd"/>
-      <w:r>
-        <w:t>), an instance method</w:t>
+        <w:t xml:space="preserve"> with Job.setInputFormatClass(), an instance method</w:t>
       </w:r>
       <w:r>
         <w:t>.</w:t>
@@ -25494,21 +24390,7 @@
         <w:rPr>
           <w:sz w:val="20"/>
         </w:rPr>
-        <w:t>\</w:t>
-      </w:r>
-      <w:proofErr w:type="gramStart"/>
-      <w:r>
-        <w:rPr>
-          <w:sz w:val="20"/>
-        </w:rPr>
-        <w:t>n</w:t>
-      </w:r>
-      <w:proofErr w:type="gramEnd"/>
-      <w:r>
-        <w:rPr>
-          <w:sz w:val="20"/>
-        </w:rPr>
-        <w:t xml:space="preserve"> is taken as the end of a line.</w:t>
+        <w:t>\n is taken as the end of a line.</w:t>
       </w:r>
     </w:p>
     <w:p>
@@ -25552,21 +24434,7 @@
         <w:rPr>
           <w:sz w:val="20"/>
         </w:rPr>
-        <w:t>:  binary file of (key</w:t>
-      </w:r>
-      <w:proofErr w:type="gramStart"/>
-      <w:r>
-        <w:rPr>
-          <w:sz w:val="20"/>
-        </w:rPr>
-        <w:t>,value</w:t>
-      </w:r>
-      <w:proofErr w:type="gramEnd"/>
-      <w:r>
-        <w:rPr>
-          <w:sz w:val="20"/>
-        </w:rPr>
-        <w:t>) pairs plus meta-data</w:t>
+        <w:t>:  binary file of (key,value) pairs plus meta-data</w:t>
       </w:r>
     </w:p>
     <w:p>
@@ -25592,21 +24460,7 @@
         <w:rPr>
           <w:sz w:val="20"/>
         </w:rPr>
-        <w:t>:  binary file of (key</w:t>
-      </w:r>
-      <w:proofErr w:type="gramStart"/>
-      <w:r>
-        <w:rPr>
-          <w:sz w:val="20"/>
-        </w:rPr>
-        <w:t>,value</w:t>
-      </w:r>
-      <w:proofErr w:type="gramEnd"/>
-      <w:r>
-        <w:rPr>
-          <w:sz w:val="20"/>
-        </w:rPr>
-        <w:t>) but maps (key.toString(), value.toString())</w:t>
+        <w:t>:  binary file of (key,value) but maps (key.toString(), value.toString())</w:t>
       </w:r>
     </w:p>
     <w:p>
@@ -25764,15 +24618,7 @@
         <w:t>can be set in the driver</w:t>
       </w:r>
       <w:r>
-        <w:t xml:space="preserve"> with </w:t>
-      </w:r>
-      <w:proofErr w:type="gramStart"/>
-      <w:r>
-        <w:t>Job.setOutputFormatClass(</w:t>
-      </w:r>
-      <w:proofErr w:type="gramEnd"/>
-      <w:r>
-        <w:t>), an instance method</w:t>
+        <w:t xml:space="preserve"> with Job.setOutputFormatClass(), an instance method</w:t>
       </w:r>
       <w:r>
         <w:t>.</w:t>
@@ -26136,27 +24982,7 @@
                                 <w:sz w:val="16"/>
                                 <w:szCs w:val="20"/>
                               </w:rPr>
-                              <w:t xml:space="preserve">Configuration config = new </w:t>
-                            </w:r>
-                            <w:proofErr w:type="gramStart"/>
-                            <w:r>
-                              <w:rPr>
-                                <w:rFonts w:ascii="Courier New" w:hAnsi="Courier New" w:cs="Courier New"/>
-                                <w:color w:val="1F497D"/>
-                                <w:sz w:val="16"/>
-                                <w:szCs w:val="20"/>
-                              </w:rPr>
-                              <w:t>Configuration(</w:t>
-                            </w:r>
-                            <w:proofErr w:type="gramEnd"/>
-                            <w:r>
-                              <w:rPr>
-                                <w:rFonts w:ascii="Courier New" w:hAnsi="Courier New" w:cs="Courier New"/>
-                                <w:color w:val="1F497D"/>
-                                <w:sz w:val="16"/>
-                                <w:szCs w:val="20"/>
-                              </w:rPr>
-                              <w:t>);</w:t>
+                              <w:t>Configuration config = new Configuration();</w:t>
                             </w:r>
                           </w:p>
                           <w:p>
@@ -26188,7 +25014,6 @@
                                 <w:szCs w:val="20"/>
                               </w:rPr>
                             </w:pPr>
-                            <w:proofErr w:type="gramStart"/>
                             <w:r>
                               <w:rPr>
                                 <w:rFonts w:ascii="Courier New" w:eastAsia="Times New Roman" w:hAnsi="Courier New" w:cs="Courier New"/>
@@ -26196,17 +25021,7 @@
                                 <w:sz w:val="16"/>
                                 <w:szCs w:val="20"/>
                               </w:rPr>
-                              <w:t>new</w:t>
-                            </w:r>
-                            <w:proofErr w:type="gramEnd"/>
-                            <w:r>
-                              <w:rPr>
-                                <w:rFonts w:ascii="Courier New" w:eastAsia="Times New Roman" w:hAnsi="Courier New" w:cs="Courier New"/>
-                                <w:color w:val="1F497D"/>
-                                <w:sz w:val="16"/>
-                                <w:szCs w:val="20"/>
-                              </w:rPr>
-                              <w:t xml:space="preserve"> SequenceFile.Reader(FileSystem.get(config), path, config);</w:t>
+                              <w:t>new SequenceFile.Reader(FileSystem.get(config), path, config);</w:t>
                             </w:r>
                           </w:p>
                           <w:p>
@@ -26235,27 +25050,7 @@
                                 <w:sz w:val="16"/>
                                 <w:szCs w:val="20"/>
                               </w:rPr>
-                              <w:t xml:space="preserve">Text key = (Text) </w:t>
-                            </w:r>
-                            <w:proofErr w:type="gramStart"/>
-                            <w:r>
-                              <w:rPr>
-                                <w:rFonts w:ascii="Courier New" w:eastAsia="Times New Roman" w:hAnsi="Courier New" w:cs="Courier New"/>
-                                <w:color w:val="1F497D"/>
-                                <w:sz w:val="16"/>
-                                <w:szCs w:val="20"/>
-                              </w:rPr>
-                              <w:t>reader.getKeyClass(</w:t>
-                            </w:r>
-                            <w:proofErr w:type="gramEnd"/>
-                            <w:r>
-                              <w:rPr>
-                                <w:rFonts w:ascii="Courier New" w:eastAsia="Times New Roman" w:hAnsi="Courier New" w:cs="Courier New"/>
-                                <w:color w:val="1F497D"/>
-                                <w:sz w:val="16"/>
-                                <w:szCs w:val="20"/>
-                              </w:rPr>
-                              <w:t>).newInstance();</w:t>
+                              <w:t>Text key = (Text) reader.getKeyClass().newInstance();</w:t>
                             </w:r>
                           </w:p>
                           <w:p>
@@ -26274,27 +25069,7 @@
                                 <w:sz w:val="16"/>
                                 <w:szCs w:val="20"/>
                               </w:rPr>
-                              <w:t xml:space="preserve">IntWritable value = (IntWritable) </w:t>
-                            </w:r>
-                            <w:proofErr w:type="gramStart"/>
-                            <w:r>
-                              <w:rPr>
-                                <w:rFonts w:ascii="Courier New" w:eastAsia="Times New Roman" w:hAnsi="Courier New" w:cs="Courier New"/>
-                                <w:color w:val="1F497D"/>
-                                <w:sz w:val="16"/>
-                                <w:szCs w:val="20"/>
-                              </w:rPr>
-                              <w:t>reader.getValueClass(</w:t>
-                            </w:r>
-                            <w:proofErr w:type="gramEnd"/>
-                            <w:r>
-                              <w:rPr>
-                                <w:rFonts w:ascii="Courier New" w:eastAsia="Times New Roman" w:hAnsi="Courier New" w:cs="Courier New"/>
-                                <w:color w:val="1F497D"/>
-                                <w:sz w:val="16"/>
-                                <w:szCs w:val="20"/>
-                              </w:rPr>
-                              <w:t>).newInstance();</w:t>
+                              <w:t>IntWritable value = (IntWritable) reader.getValueClass().newInstance();</w:t>
                             </w:r>
                           </w:p>
                           <w:p>
@@ -26316,7 +25091,6 @@
                                 <w:szCs w:val="20"/>
                               </w:rPr>
                             </w:pPr>
-                            <w:proofErr w:type="gramStart"/>
                             <w:r>
                               <w:rPr>
                                 <w:rFonts w:ascii="Courier New" w:eastAsia="Times New Roman" w:hAnsi="Courier New" w:cs="Courier New"/>
@@ -26324,17 +25098,7 @@
                                 <w:sz w:val="16"/>
                                 <w:szCs w:val="20"/>
                               </w:rPr>
-                              <w:t>while</w:t>
-                            </w:r>
-                            <w:proofErr w:type="gramEnd"/>
-                            <w:r>
-                              <w:rPr>
-                                <w:rFonts w:ascii="Courier New" w:eastAsia="Times New Roman" w:hAnsi="Courier New" w:cs="Courier New"/>
-                                <w:color w:val="1F497D"/>
-                                <w:sz w:val="16"/>
-                                <w:szCs w:val="20"/>
-                              </w:rPr>
-                              <w:t xml:space="preserve"> (reader.next(key,value)) {</w:t>
+                              <w:t>while (reader.next(key,value)) {</w:t>
                             </w:r>
                           </w:p>
                           <w:p>
@@ -26353,27 +25117,7 @@
                                 <w:sz w:val="16"/>
                                 <w:szCs w:val="20"/>
                               </w:rPr>
-                              <w:t xml:space="preserve"> // </w:t>
-                            </w:r>
-                            <w:proofErr w:type="gramStart"/>
-                            <w:r>
-                              <w:rPr>
-                                <w:rFonts w:ascii="Courier New" w:eastAsia="Times New Roman" w:hAnsi="Courier New" w:cs="Courier New"/>
-                                <w:color w:val="1F497D"/>
-                                <w:sz w:val="16"/>
-                                <w:szCs w:val="20"/>
-                              </w:rPr>
-                              <w:t>do</w:t>
-                            </w:r>
-                            <w:proofErr w:type="gramEnd"/>
-                            <w:r>
-                              <w:rPr>
-                                <w:rFonts w:ascii="Courier New" w:eastAsia="Times New Roman" w:hAnsi="Courier New" w:cs="Courier New"/>
-                                <w:color w:val="1F497D"/>
-                                <w:sz w:val="16"/>
-                                <w:szCs w:val="20"/>
-                              </w:rPr>
-                              <w:t xml:space="preserve"> something here</w:t>
+                              <w:t> // do something here</w:t>
                             </w:r>
                           </w:p>
                           <w:p>
@@ -26414,7 +25158,6 @@
                                 <w:szCs w:val="20"/>
                               </w:rPr>
                             </w:pPr>
-                            <w:proofErr w:type="gramStart"/>
                             <w:r>
                               <w:rPr>
                                 <w:rFonts w:ascii="Courier New" w:eastAsia="Times New Roman" w:hAnsi="Courier New" w:cs="Courier New"/>
@@ -26422,17 +25165,7 @@
                                 <w:sz w:val="16"/>
                                 <w:szCs w:val="20"/>
                               </w:rPr>
-                              <w:t>reader.close</w:t>
-                            </w:r>
-                            <w:proofErr w:type="gramEnd"/>
-                            <w:r>
-                              <w:rPr>
-                                <w:rFonts w:ascii="Courier New" w:eastAsia="Times New Roman" w:hAnsi="Courier New" w:cs="Courier New"/>
-                                <w:color w:val="1F497D"/>
-                                <w:sz w:val="16"/>
-                                <w:szCs w:val="20"/>
-                              </w:rPr>
-                              <w:t>();</w:t>
+                              <w:t>reader.close();</w:t>
                             </w:r>
                           </w:p>
                           <w:p/>
@@ -26468,27 +25201,7 @@
                           <w:sz w:val="16"/>
                           <w:szCs w:val="20"/>
                         </w:rPr>
-                        <w:t xml:space="preserve">Configuration config = new </w:t>
-                      </w:r>
-                      <w:proofErr w:type="gramStart"/>
-                      <w:r>
-                        <w:rPr>
-                          <w:rFonts w:ascii="Courier New" w:hAnsi="Courier New" w:cs="Courier New"/>
-                          <w:color w:val="1F497D"/>
-                          <w:sz w:val="16"/>
-                          <w:szCs w:val="20"/>
-                        </w:rPr>
-                        <w:t>Configuration(</w:t>
-                      </w:r>
-                      <w:proofErr w:type="gramEnd"/>
-                      <w:r>
-                        <w:rPr>
-                          <w:rFonts w:ascii="Courier New" w:hAnsi="Courier New" w:cs="Courier New"/>
-                          <w:color w:val="1F497D"/>
-                          <w:sz w:val="16"/>
-                          <w:szCs w:val="20"/>
-                        </w:rPr>
-                        <w:t>);</w:t>
+                        <w:t>Configuration config = new Configuration();</w:t>
                       </w:r>
                     </w:p>
                     <w:p>
@@ -26520,7 +25233,6 @@
                           <w:szCs w:val="20"/>
                         </w:rPr>
                       </w:pPr>
-                      <w:proofErr w:type="gramStart"/>
                       <w:r>
                         <w:rPr>
                           <w:rFonts w:ascii="Courier New" w:eastAsia="Times New Roman" w:hAnsi="Courier New" w:cs="Courier New"/>
@@ -26528,17 +25240,7 @@
                           <w:sz w:val="16"/>
                           <w:szCs w:val="20"/>
                         </w:rPr>
-                        <w:t>new</w:t>
-                      </w:r>
-                      <w:proofErr w:type="gramEnd"/>
-                      <w:r>
-                        <w:rPr>
-                          <w:rFonts w:ascii="Courier New" w:eastAsia="Times New Roman" w:hAnsi="Courier New" w:cs="Courier New"/>
-                          <w:color w:val="1F497D"/>
-                          <w:sz w:val="16"/>
-                          <w:szCs w:val="20"/>
-                        </w:rPr>
-                        <w:t xml:space="preserve"> SequenceFile.Reader(FileSystem.get(config), path, config);</w:t>
+                        <w:t>new SequenceFile.Reader(FileSystem.get(config), path, config);</w:t>
                       </w:r>
                     </w:p>
                     <w:p>
@@ -26567,27 +25269,7 @@
                           <w:sz w:val="16"/>
                           <w:szCs w:val="20"/>
                         </w:rPr>
-                        <w:t xml:space="preserve">Text key = (Text) </w:t>
-                      </w:r>
-                      <w:proofErr w:type="gramStart"/>
-                      <w:r>
-                        <w:rPr>
-                          <w:rFonts w:ascii="Courier New" w:eastAsia="Times New Roman" w:hAnsi="Courier New" w:cs="Courier New"/>
-                          <w:color w:val="1F497D"/>
-                          <w:sz w:val="16"/>
-                          <w:szCs w:val="20"/>
-                        </w:rPr>
-                        <w:t>reader.getKeyClass(</w:t>
-                      </w:r>
-                      <w:proofErr w:type="gramEnd"/>
-                      <w:r>
-                        <w:rPr>
-                          <w:rFonts w:ascii="Courier New" w:eastAsia="Times New Roman" w:hAnsi="Courier New" w:cs="Courier New"/>
-                          <w:color w:val="1F497D"/>
-                          <w:sz w:val="16"/>
-                          <w:szCs w:val="20"/>
-                        </w:rPr>
-                        <w:t>).newInstance();</w:t>
+                        <w:t>Text key = (Text) reader.getKeyClass().newInstance();</w:t>
                       </w:r>
                     </w:p>
                     <w:p>
@@ -26606,27 +25288,7 @@
                           <w:sz w:val="16"/>
                           <w:szCs w:val="20"/>
                         </w:rPr>
-                        <w:t xml:space="preserve">IntWritable value = (IntWritable) </w:t>
-                      </w:r>
-                      <w:proofErr w:type="gramStart"/>
-                      <w:r>
-                        <w:rPr>
-                          <w:rFonts w:ascii="Courier New" w:eastAsia="Times New Roman" w:hAnsi="Courier New" w:cs="Courier New"/>
-                          <w:color w:val="1F497D"/>
-                          <w:sz w:val="16"/>
-                          <w:szCs w:val="20"/>
-                        </w:rPr>
-                        <w:t>reader.getValueClass(</w:t>
-                      </w:r>
-                      <w:proofErr w:type="gramEnd"/>
-                      <w:r>
-                        <w:rPr>
-                          <w:rFonts w:ascii="Courier New" w:eastAsia="Times New Roman" w:hAnsi="Courier New" w:cs="Courier New"/>
-                          <w:color w:val="1F497D"/>
-                          <w:sz w:val="16"/>
-                          <w:szCs w:val="20"/>
-                        </w:rPr>
-                        <w:t>).newInstance();</w:t>
+                        <w:t>IntWritable value = (IntWritable) reader.getValueClass().newInstance();</w:t>
                       </w:r>
                     </w:p>
                     <w:p>
@@ -26648,7 +25310,6 @@
                           <w:szCs w:val="20"/>
                         </w:rPr>
                       </w:pPr>
-                      <w:proofErr w:type="gramStart"/>
                       <w:r>
                         <w:rPr>
                           <w:rFonts w:ascii="Courier New" w:eastAsia="Times New Roman" w:hAnsi="Courier New" w:cs="Courier New"/>
@@ -26656,17 +25317,7 @@
                           <w:sz w:val="16"/>
                           <w:szCs w:val="20"/>
                         </w:rPr>
-                        <w:t>while</w:t>
-                      </w:r>
-                      <w:proofErr w:type="gramEnd"/>
-                      <w:r>
-                        <w:rPr>
-                          <w:rFonts w:ascii="Courier New" w:eastAsia="Times New Roman" w:hAnsi="Courier New" w:cs="Courier New"/>
-                          <w:color w:val="1F497D"/>
-                          <w:sz w:val="16"/>
-                          <w:szCs w:val="20"/>
-                        </w:rPr>
-                        <w:t xml:space="preserve"> (reader.next(key,value)) {</w:t>
+                        <w:t>while (reader.next(key,value)) {</w:t>
                       </w:r>
                     </w:p>
                     <w:p>
@@ -26685,27 +25336,7 @@
                           <w:sz w:val="16"/>
                           <w:szCs w:val="20"/>
                         </w:rPr>
-                        <w:t xml:space="preserve"> // </w:t>
-                      </w:r>
-                      <w:proofErr w:type="gramStart"/>
-                      <w:r>
-                        <w:rPr>
-                          <w:rFonts w:ascii="Courier New" w:eastAsia="Times New Roman" w:hAnsi="Courier New" w:cs="Courier New"/>
-                          <w:color w:val="1F497D"/>
-                          <w:sz w:val="16"/>
-                          <w:szCs w:val="20"/>
-                        </w:rPr>
-                        <w:t>do</w:t>
-                      </w:r>
-                      <w:proofErr w:type="gramEnd"/>
-                      <w:r>
-                        <w:rPr>
-                          <w:rFonts w:ascii="Courier New" w:eastAsia="Times New Roman" w:hAnsi="Courier New" w:cs="Courier New"/>
-                          <w:color w:val="1F497D"/>
-                          <w:sz w:val="16"/>
-                          <w:szCs w:val="20"/>
-                        </w:rPr>
-                        <w:t xml:space="preserve"> something here</w:t>
+                        <w:t> // do something here</w:t>
                       </w:r>
                     </w:p>
                     <w:p>
@@ -26746,7 +25377,6 @@
                           <w:szCs w:val="20"/>
                         </w:rPr>
                       </w:pPr>
-                      <w:proofErr w:type="gramStart"/>
                       <w:r>
                         <w:rPr>
                           <w:rFonts w:ascii="Courier New" w:eastAsia="Times New Roman" w:hAnsi="Courier New" w:cs="Courier New"/>
@@ -26754,17 +25384,7 @@
                           <w:sz w:val="16"/>
                           <w:szCs w:val="20"/>
                         </w:rPr>
-                        <w:t>reader.close</w:t>
-                      </w:r>
-                      <w:proofErr w:type="gramEnd"/>
-                      <w:r>
-                        <w:rPr>
-                          <w:rFonts w:ascii="Courier New" w:eastAsia="Times New Roman" w:hAnsi="Courier New" w:cs="Courier New"/>
-                          <w:color w:val="1F497D"/>
-                          <w:sz w:val="16"/>
-                          <w:szCs w:val="20"/>
-                        </w:rPr>
-                        <w:t>();</w:t>
+                        <w:t>reader.close();</w:t>
                       </w:r>
                     </w:p>
                     <w:p/>
@@ -26822,21 +25442,7 @@
         <w:rPr>
           <w:sz w:val="20"/>
         </w:rPr>
-        <w:t xml:space="preserve">If the </w:t>
-      </w:r>
-      <w:proofErr w:type="gramStart"/>
-      <w:r>
-        <w:rPr>
-          <w:sz w:val="20"/>
-        </w:rPr>
-        <w:t>definition of the key or value object</w:t>
-      </w:r>
-      <w:proofErr w:type="gramEnd"/>
-      <w:r>
-        <w:rPr>
-          <w:sz w:val="20"/>
-        </w:rPr>
-        <w:t xml:space="preserve"> changes, then the file becomes unreadable</w:t>
+        <w:t>If the definition of the key or value object changes, then the file becomes unreadable</w:t>
       </w:r>
       <w:r>
         <w:rPr>
@@ -26857,15 +25463,15 @@
         <w:pStyle w:val="Heading2"/>
         <w:spacing w:line="360" w:lineRule="auto"/>
       </w:pPr>
-      <w:bookmarkStart w:id="44" w:name="_Toc285533802"/>
-      <w:bookmarkStart w:id="45" w:name="_Toc285622149"/>
-      <w:bookmarkStart w:id="46" w:name="_Toc285622229"/>
+      <w:bookmarkStart w:id="43" w:name="_Toc285533802"/>
+      <w:bookmarkStart w:id="44" w:name="_Toc285622149"/>
+      <w:bookmarkStart w:id="45" w:name="_Toc285622229"/>
       <w:r>
         <w:t>Old vs. New Java APIs</w:t>
       </w:r>
+      <w:bookmarkEnd w:id="43"/>
       <w:bookmarkEnd w:id="44"/>
       <w:bookmarkEnd w:id="45"/>
-      <w:bookmarkEnd w:id="46"/>
     </w:p>
     <w:p>
       <w:pPr>
@@ -27120,23 +25726,7 @@
           <w:rFonts w:cstheme="minorHAnsi"/>
           <w:szCs w:val="24"/>
         </w:rPr>
-        <w:t xml:space="preserve">In both APIs, key-value record pairs are pushed to the mapper and reducer, but in addition, the new API allows both mappers and reducers to control the execution flow by overriding the </w:t>
-      </w:r>
-      <w:proofErr w:type="gramStart"/>
-      <w:r>
-        <w:rPr>
-          <w:rFonts w:cstheme="minorHAnsi"/>
-          <w:szCs w:val="24"/>
-        </w:rPr>
-        <w:t>run(</w:t>
-      </w:r>
-      <w:proofErr w:type="gramEnd"/>
-      <w:r>
-        <w:rPr>
-          <w:rFonts w:cstheme="minorHAnsi"/>
-          <w:szCs w:val="24"/>
-        </w:rPr>
-        <w:t xml:space="preserve">) method. </w:t>
+        <w:t xml:space="preserve">In both APIs, key-value record pairs are pushed to the mapper and reducer, but in addition, the new API allows both mappers and reducers to control the execution flow by overriding the run() method. </w:t>
       </w:r>
     </w:p>
     <w:p>
@@ -27449,23 +26039,7 @@
           <w:rFonts w:cstheme="minorHAnsi"/>
           <w:szCs w:val="24"/>
         </w:rPr>
-        <w:t xml:space="preserve">In the new API, the </w:t>
-      </w:r>
-      <w:proofErr w:type="gramStart"/>
-      <w:r>
-        <w:rPr>
-          <w:rFonts w:cstheme="minorHAnsi"/>
-          <w:szCs w:val="24"/>
-        </w:rPr>
-        <w:t>reduce(</w:t>
-      </w:r>
-      <w:proofErr w:type="gramEnd"/>
-      <w:r>
-        <w:rPr>
-          <w:rFonts w:cstheme="minorHAnsi"/>
-          <w:szCs w:val="24"/>
-        </w:rPr>
-        <w:t xml:space="preserve">) method </w:t>
+        <w:t xml:space="preserve">In the new API, the reduce() method </w:t>
       </w:r>
       <w:r>
         <w:rPr>
@@ -27515,25 +26089,7 @@
           <w:sz w:val="18"/>
           <w:szCs w:val="20"/>
         </w:rPr>
-        <w:t xml:space="preserve">for (VALUEIN </w:t>
-      </w:r>
-      <w:proofErr w:type="gramStart"/>
-      <w:r>
-        <w:rPr>
-          <w:rFonts w:ascii="Courier New" w:hAnsi="Courier New" w:cs="Courier New"/>
-          <w:sz w:val="18"/>
-          <w:szCs w:val="20"/>
-        </w:rPr>
-        <w:t>value :</w:t>
-      </w:r>
-      <w:proofErr w:type="gramEnd"/>
-      <w:r>
-        <w:rPr>
-          <w:rFonts w:ascii="Courier New" w:hAnsi="Courier New" w:cs="Courier New"/>
-          <w:sz w:val="18"/>
-          <w:szCs w:val="20"/>
-        </w:rPr>
-        <w:t xml:space="preserve"> values) { ... }</w:t>
+        <w:t>for (VALUEIN value : values) { ... }</w:t>
       </w:r>
     </w:p>
     <w:p>
@@ -27550,9 +26106,9 @@
       <w:pPr>
         <w:pStyle w:val="Heading1"/>
       </w:pPr>
-      <w:bookmarkStart w:id="47" w:name="_Toc285533803"/>
-      <w:bookmarkStart w:id="48" w:name="_Toc285622150"/>
-      <w:bookmarkStart w:id="49" w:name="_Toc285622230"/>
+      <w:bookmarkStart w:id="46" w:name="_Toc285533803"/>
+      <w:bookmarkStart w:id="47" w:name="_Toc285622150"/>
+      <w:bookmarkStart w:id="48" w:name="_Toc285622230"/>
       <w:r>
         <w:t xml:space="preserve">Advanced </w:t>
       </w:r>
@@ -27562,9 +26118,9 @@
       <w:r>
         <w:t>Topics</w:t>
       </w:r>
+      <w:bookmarkEnd w:id="46"/>
       <w:bookmarkEnd w:id="47"/>
       <w:bookmarkEnd w:id="48"/>
-      <w:bookmarkEnd w:id="49"/>
     </w:p>
     <w:p>
       <w:pPr>
@@ -27580,15 +26136,15 @@
         <w:pStyle w:val="Heading2"/>
         <w:spacing w:line="360" w:lineRule="auto"/>
       </w:pPr>
-      <w:bookmarkStart w:id="50" w:name="_Toc285533804"/>
-      <w:bookmarkStart w:id="51" w:name="_Toc285622151"/>
-      <w:bookmarkStart w:id="52" w:name="_Toc285622231"/>
+      <w:bookmarkStart w:id="49" w:name="_Toc285533804"/>
+      <w:bookmarkStart w:id="50" w:name="_Toc285622151"/>
+      <w:bookmarkStart w:id="51" w:name="_Toc285622231"/>
       <w:r>
         <w:t>Debugging MapReduce Jobs</w:t>
       </w:r>
+      <w:bookmarkEnd w:id="49"/>
       <w:bookmarkEnd w:id="50"/>
       <w:bookmarkEnd w:id="51"/>
-      <w:bookmarkEnd w:id="52"/>
     </w:p>
     <w:p>
       <w:pPr>
@@ -28233,21 +26789,7 @@
                               <w:rPr>
                                 <w:sz w:val="16"/>
                               </w:rPr>
-                              <w:t xml:space="preserve">Configuration conf = new </w:t>
-                            </w:r>
-                            <w:proofErr w:type="gramStart"/>
-                            <w:r>
-                              <w:rPr>
-                                <w:sz w:val="16"/>
-                              </w:rPr>
-                              <w:t>Configuration(</w:t>
-                            </w:r>
-                            <w:proofErr w:type="gramEnd"/>
-                            <w:r>
-                              <w:rPr>
-                                <w:sz w:val="16"/>
-                              </w:rPr>
-                              <w:t>);</w:t>
+                              <w:t>Configuration conf = new Configuration();</w:t>
                             </w:r>
                           </w:p>
                           <w:p>
@@ -28256,19 +26798,11 @@
                                 <w:sz w:val="16"/>
                               </w:rPr>
                             </w:pPr>
-                            <w:proofErr w:type="gramStart"/>
                             <w:r>
                               <w:rPr>
                                 <w:sz w:val="16"/>
                               </w:rPr>
-                              <w:t>conf.set</w:t>
-                            </w:r>
-                            <w:proofErr w:type="gramEnd"/>
-                            <w:r>
-                              <w:rPr>
-                                <w:sz w:val="16"/>
-                              </w:rPr>
-                              <w:t>(“mapred.job.tracker”, “local”);</w:t>
+                              <w:t>conf.set(“mapred.job.tracker”, “local”);</w:t>
                             </w:r>
                           </w:p>
                           <w:p>
@@ -28277,19 +26811,11 @@
                                 <w:sz w:val="16"/>
                               </w:rPr>
                             </w:pPr>
-                            <w:proofErr w:type="gramStart"/>
                             <w:r>
                               <w:rPr>
                                 <w:sz w:val="16"/>
                               </w:rPr>
-                              <w:t>conf.set</w:t>
-                            </w:r>
-                            <w:proofErr w:type="gramEnd"/>
-                            <w:r>
-                              <w:rPr>
-                                <w:sz w:val="16"/>
-                              </w:rPr>
-                              <w:t>(“fs.default.name”, “file:///”);</w:t>
+                              <w:t>conf.set(“fs.default.name”, “file:///”);</w:t>
                             </w:r>
                           </w:p>
                         </w:txbxContent>
@@ -28324,21 +26850,7 @@
                         <w:rPr>
                           <w:sz w:val="16"/>
                         </w:rPr>
-                        <w:t xml:space="preserve">Configuration conf = new </w:t>
-                      </w:r>
-                      <w:proofErr w:type="gramStart"/>
-                      <w:r>
-                        <w:rPr>
-                          <w:sz w:val="16"/>
-                        </w:rPr>
-                        <w:t>Configuration(</w:t>
-                      </w:r>
-                      <w:proofErr w:type="gramEnd"/>
-                      <w:r>
-                        <w:rPr>
-                          <w:sz w:val="16"/>
-                        </w:rPr>
-                        <w:t>);</w:t>
+                        <w:t>Configuration conf = new Configuration();</w:t>
                       </w:r>
                     </w:p>
                     <w:p>
@@ -28347,19 +26859,11 @@
                           <w:sz w:val="16"/>
                         </w:rPr>
                       </w:pPr>
-                      <w:proofErr w:type="gramStart"/>
                       <w:r>
                         <w:rPr>
                           <w:sz w:val="16"/>
                         </w:rPr>
-                        <w:t>conf.set</w:t>
-                      </w:r>
-                      <w:proofErr w:type="gramEnd"/>
-                      <w:r>
-                        <w:rPr>
-                          <w:sz w:val="16"/>
-                        </w:rPr>
-                        <w:t>(“mapred.job.tracker”, “local”);</w:t>
+                        <w:t>conf.set(“mapred.job.tracker”, “local”);</w:t>
                       </w:r>
                     </w:p>
                     <w:p>
@@ -28368,19 +26872,11 @@
                           <w:sz w:val="16"/>
                         </w:rPr>
                       </w:pPr>
-                      <w:proofErr w:type="gramStart"/>
                       <w:r>
                         <w:rPr>
                           <w:sz w:val="16"/>
                         </w:rPr>
-                        <w:t>conf.set</w:t>
-                      </w:r>
-                      <w:proofErr w:type="gramEnd"/>
-                      <w:r>
-                        <w:rPr>
-                          <w:sz w:val="16"/>
-                        </w:rPr>
-                        <w:t>(“fs.default.name”, “file:///”);</w:t>
+                        <w:t>conf.set(“fs.default.name”, “file:///”);</w:t>
                       </w:r>
                     </w:p>
                   </w:txbxContent>
@@ -28435,7 +26931,6 @@
         </w:rPr>
         <w:t xml:space="preserve"> and </w:t>
       </w:r>
-      <w:proofErr w:type="gramStart"/>
       <w:r>
         <w:rPr>
           <w:rFonts w:ascii="Consolas" w:hAnsi="Consolas" w:cs="Consolas"/>
@@ -28447,14 +26942,7 @@
         <w:rPr>
           <w:sz w:val="18"/>
         </w:rPr>
-        <w:t xml:space="preserve">  options</w:t>
-      </w:r>
-      <w:proofErr w:type="gramEnd"/>
-      <w:r>
-        <w:rPr>
-          <w:sz w:val="18"/>
-        </w:rPr>
-        <w:t xml:space="preserve"> on the command line if your driver uses ToolRunner:</w:t>
+        <w:t xml:space="preserve">  options on the command line if your driver uses ToolRunner:</w:t>
       </w:r>
     </w:p>
     <w:p>
@@ -28469,19 +26957,11 @@
           <w:sz w:val="18"/>
         </w:rPr>
       </w:pPr>
-      <w:proofErr w:type="gramStart"/>
       <w:r>
         <w:rPr>
           <w:sz w:val="18"/>
         </w:rPr>
-        <w:t>fs</w:t>
-      </w:r>
-      <w:proofErr w:type="gramEnd"/>
-      <w:r>
-        <w:rPr>
-          <w:sz w:val="18"/>
-        </w:rPr>
-        <w:t xml:space="preserve"> is equivalent to -D fs.default.name</w:t>
+        <w:t>fs is equivalent to -D fs.default.name</w:t>
       </w:r>
     </w:p>
     <w:p>
@@ -28496,19 +26976,11 @@
           <w:sz w:val="18"/>
         </w:rPr>
       </w:pPr>
-      <w:proofErr w:type="gramStart"/>
       <w:r>
         <w:rPr>
           <w:sz w:val="18"/>
         </w:rPr>
-        <w:t>jt</w:t>
-      </w:r>
-      <w:proofErr w:type="gramEnd"/>
-      <w:r>
-        <w:rPr>
-          <w:sz w:val="18"/>
-        </w:rPr>
-        <w:t xml:space="preserve"> is equivalent to -D maprep.job.tracker</w:t>
+        <w:t>jt is equivalent to -D maprep.job.tracker</w:t>
       </w:r>
     </w:p>
     <w:p>
@@ -28740,15 +27212,15 @@
         <w:pStyle w:val="Heading2"/>
         <w:spacing w:line="360" w:lineRule="auto"/>
       </w:pPr>
-      <w:bookmarkStart w:id="53" w:name="_Toc285533805"/>
-      <w:bookmarkStart w:id="54" w:name="_Toc285622152"/>
-      <w:bookmarkStart w:id="55" w:name="_Toc285622232"/>
+      <w:bookmarkStart w:id="52" w:name="_Toc285533805"/>
+      <w:bookmarkStart w:id="53" w:name="_Toc285622152"/>
+      <w:bookmarkStart w:id="54" w:name="_Toc285622232"/>
       <w:r>
         <w:t>Logging</w:t>
       </w:r>
+      <w:bookmarkEnd w:id="52"/>
       <w:bookmarkEnd w:id="53"/>
       <w:bookmarkEnd w:id="54"/>
-      <w:bookmarkEnd w:id="55"/>
     </w:p>
     <w:p>
       <w:pPr>
@@ -28794,13 +27266,8 @@
           <w:numId w:val="19"/>
         </w:numPr>
       </w:pPr>
-      <w:proofErr w:type="gramStart"/>
-      <w:r>
-        <w:t>stdout</w:t>
-      </w:r>
-      <w:proofErr w:type="gramEnd"/>
-      <w:r>
-        <w:t xml:space="preserve"> and stderr will show results if running in LocalJobRunner Mode</w:t>
+      <w:r>
+        <w:t>stdout and stderr will show results if running in LocalJobRunner Mode</w:t>
       </w:r>
     </w:p>
     <w:p>
@@ -28971,7 +27438,6 @@
                                 <w:szCs w:val="18"/>
                               </w:rPr>
                             </w:pPr>
-                            <w:proofErr w:type="gramStart"/>
                             <w:r>
                               <w:rPr>
                                 <w:rFonts w:ascii="Courier New" w:eastAsia="Times New Roman" w:hAnsi="Courier New" w:cs="Courier New"/>
@@ -28979,17 +27445,7 @@
                                 <w:sz w:val="18"/>
                                 <w:szCs w:val="18"/>
                               </w:rPr>
-                              <w:t>import</w:t>
-                            </w:r>
-                            <w:proofErr w:type="gramEnd"/>
-                            <w:r>
-                              <w:rPr>
-                                <w:rFonts w:ascii="Courier New" w:eastAsia="Times New Roman" w:hAnsi="Courier New" w:cs="Courier New"/>
-                                <w:color w:val="000000"/>
-                                <w:sz w:val="18"/>
-                                <w:szCs w:val="18"/>
-                              </w:rPr>
-                              <w:t xml:space="preserve"> org.apache.log4j.Level;</w:t>
+                              <w:t>import org.apache.log4j.Level;</w:t>
                             </w:r>
                           </w:p>
                           <w:p>
@@ -29002,7 +27458,6 @@
                                 <w:szCs w:val="18"/>
                               </w:rPr>
                             </w:pPr>
-                            <w:proofErr w:type="gramStart"/>
                             <w:r>
                               <w:rPr>
                                 <w:rFonts w:ascii="Courier New" w:eastAsia="Times New Roman" w:hAnsi="Courier New" w:cs="Courier New"/>
@@ -29010,17 +27465,7 @@
                                 <w:sz w:val="18"/>
                                 <w:szCs w:val="18"/>
                               </w:rPr>
-                              <w:t>import</w:t>
-                            </w:r>
-                            <w:proofErr w:type="gramEnd"/>
-                            <w:r>
-                              <w:rPr>
-                                <w:rFonts w:ascii="Courier New" w:eastAsia="Times New Roman" w:hAnsi="Courier New" w:cs="Courier New"/>
-                                <w:color w:val="000000"/>
-                                <w:sz w:val="18"/>
-                                <w:szCs w:val="18"/>
-                              </w:rPr>
-                              <w:t xml:space="preserve"> org.apache.log4j.Logger;</w:t>
+                              <w:t>import org.apache.log4j.Logger;</w:t>
                             </w:r>
                           </w:p>
                           <w:p>
@@ -29044,7 +27489,6 @@
                                 <w:szCs w:val="18"/>
                               </w:rPr>
                             </w:pPr>
-                            <w:proofErr w:type="gramStart"/>
                             <w:r>
                               <w:rPr>
                                 <w:rFonts w:ascii="Courier New" w:eastAsia="Times New Roman" w:hAnsi="Courier New" w:cs="Courier New"/>
@@ -29052,17 +27496,7 @@
                                 <w:sz w:val="18"/>
                                 <w:szCs w:val="18"/>
                               </w:rPr>
-                              <w:t>class</w:t>
-                            </w:r>
-                            <w:proofErr w:type="gramEnd"/>
-                            <w:r>
-                              <w:rPr>
-                                <w:rFonts w:ascii="Courier New" w:eastAsia="Times New Roman" w:hAnsi="Courier New" w:cs="Courier New"/>
-                                <w:color w:val="000000"/>
-                                <w:sz w:val="18"/>
-                                <w:szCs w:val="18"/>
-                              </w:rPr>
-                              <w:t xml:space="preserve"> GooMapper implements Mapper {</w:t>
+                              <w:t>class GooMapper implements Mapper {</w:t>
                             </w:r>
                           </w:p>
                           <w:p>
@@ -29082,27 +27516,7 @@
                                 <w:sz w:val="18"/>
                                 <w:szCs w:val="18"/>
                               </w:rPr>
-                              <w:t xml:space="preserve">  </w:t>
-                            </w:r>
-                            <w:proofErr w:type="gramStart"/>
-                            <w:r>
-                              <w:rPr>
-                                <w:rFonts w:ascii="Courier New" w:eastAsia="Times New Roman" w:hAnsi="Courier New" w:cs="Courier New"/>
-                                <w:color w:val="000000"/>
-                                <w:sz w:val="18"/>
-                                <w:szCs w:val="18"/>
-                              </w:rPr>
-                              <w:t>private</w:t>
-                            </w:r>
-                            <w:proofErr w:type="gramEnd"/>
-                            <w:r>
-                              <w:rPr>
-                                <w:rFonts w:ascii="Courier New" w:eastAsia="Times New Roman" w:hAnsi="Courier New" w:cs="Courier New"/>
-                                <w:color w:val="000000"/>
-                                <w:sz w:val="18"/>
-                                <w:szCs w:val="18"/>
-                              </w:rPr>
-                              <w:t xml:space="preserve"> static final Logger LOGGER = Logger.getLogger</w:t>
+                              <w:t xml:space="preserve">  private static final Logger LOGGER = Logger.getLogger</w:t>
                             </w:r>
                           </w:p>
                           <w:p>
@@ -29131,27 +27545,7 @@
                                 <w:sz w:val="18"/>
                                 <w:szCs w:val="29"/>
                               </w:rPr>
-                              <w:t>(</w:t>
-                            </w:r>
-                            <w:proofErr w:type="gramStart"/>
-                            <w:r>
-                              <w:rPr>
-                                <w:rFonts w:ascii="Courier New" w:eastAsia="Times New Roman" w:hAnsi="Courier New" w:cs="Courier New"/>
-                                <w:color w:val="000000"/>
-                                <w:sz w:val="18"/>
-                                <w:szCs w:val="29"/>
-                              </w:rPr>
-                              <w:t>GooMapper.class.getName(</w:t>
-                            </w:r>
-                            <w:proofErr w:type="gramEnd"/>
-                            <w:r>
-                              <w:rPr>
-                                <w:rFonts w:ascii="Courier New" w:eastAsia="Times New Roman" w:hAnsi="Courier New" w:cs="Courier New"/>
-                                <w:color w:val="000000"/>
-                                <w:sz w:val="18"/>
-                                <w:szCs w:val="29"/>
-                              </w:rPr>
-                              <w:t>));</w:t>
+                              <w:t>(GooMapper.class.getName());</w:t>
                             </w:r>
                           </w:p>
                           <w:p>
@@ -29231,7 +27625,6 @@
                           <w:szCs w:val="18"/>
                         </w:rPr>
                       </w:pPr>
-                      <w:proofErr w:type="gramStart"/>
                       <w:r>
                         <w:rPr>
                           <w:rFonts w:ascii="Courier New" w:eastAsia="Times New Roman" w:hAnsi="Courier New" w:cs="Courier New"/>
@@ -29239,17 +27632,7 @@
                           <w:sz w:val="18"/>
                           <w:szCs w:val="18"/>
                         </w:rPr>
-                        <w:t>import</w:t>
-                      </w:r>
-                      <w:proofErr w:type="gramEnd"/>
-                      <w:r>
-                        <w:rPr>
-                          <w:rFonts w:ascii="Courier New" w:eastAsia="Times New Roman" w:hAnsi="Courier New" w:cs="Courier New"/>
-                          <w:color w:val="000000"/>
-                          <w:sz w:val="18"/>
-                          <w:szCs w:val="18"/>
-                        </w:rPr>
-                        <w:t xml:space="preserve"> org.apache.log4j.Level;</w:t>
+                        <w:t>import org.apache.log4j.Level;</w:t>
                       </w:r>
                     </w:p>
                     <w:p>
@@ -29262,7 +27645,6 @@
                           <w:szCs w:val="18"/>
                         </w:rPr>
                       </w:pPr>
-                      <w:proofErr w:type="gramStart"/>
                       <w:r>
                         <w:rPr>
                           <w:rFonts w:ascii="Courier New" w:eastAsia="Times New Roman" w:hAnsi="Courier New" w:cs="Courier New"/>
@@ -29270,17 +27652,7 @@
                           <w:sz w:val="18"/>
                           <w:szCs w:val="18"/>
                         </w:rPr>
-                        <w:t>import</w:t>
-                      </w:r>
-                      <w:proofErr w:type="gramEnd"/>
-                      <w:r>
-                        <w:rPr>
-                          <w:rFonts w:ascii="Courier New" w:eastAsia="Times New Roman" w:hAnsi="Courier New" w:cs="Courier New"/>
-                          <w:color w:val="000000"/>
-                          <w:sz w:val="18"/>
-                          <w:szCs w:val="18"/>
-                        </w:rPr>
-                        <w:t xml:space="preserve"> org.apache.log4j.Logger;</w:t>
+                        <w:t>import org.apache.log4j.Logger;</w:t>
                       </w:r>
                     </w:p>
                     <w:p>
@@ -29304,7 +27676,6 @@
                           <w:szCs w:val="18"/>
                         </w:rPr>
                       </w:pPr>
-                      <w:proofErr w:type="gramStart"/>
                       <w:r>
                         <w:rPr>
                           <w:rFonts w:ascii="Courier New" w:eastAsia="Times New Roman" w:hAnsi="Courier New" w:cs="Courier New"/>
@@ -29312,17 +27683,7 @@
                           <w:sz w:val="18"/>
                           <w:szCs w:val="18"/>
                         </w:rPr>
-                        <w:t>class</w:t>
-                      </w:r>
-                      <w:proofErr w:type="gramEnd"/>
-                      <w:r>
-                        <w:rPr>
-                          <w:rFonts w:ascii="Courier New" w:eastAsia="Times New Roman" w:hAnsi="Courier New" w:cs="Courier New"/>
-                          <w:color w:val="000000"/>
-                          <w:sz w:val="18"/>
-                          <w:szCs w:val="18"/>
-                        </w:rPr>
-                        <w:t xml:space="preserve"> GooMapper implements Mapper {</w:t>
+                        <w:t>class GooMapper implements Mapper {</w:t>
                       </w:r>
                     </w:p>
                     <w:p>
@@ -29342,27 +27703,7 @@
                           <w:sz w:val="18"/>
                           <w:szCs w:val="18"/>
                         </w:rPr>
-                        <w:t xml:space="preserve">  </w:t>
-                      </w:r>
-                      <w:proofErr w:type="gramStart"/>
-                      <w:r>
-                        <w:rPr>
-                          <w:rFonts w:ascii="Courier New" w:eastAsia="Times New Roman" w:hAnsi="Courier New" w:cs="Courier New"/>
-                          <w:color w:val="000000"/>
-                          <w:sz w:val="18"/>
-                          <w:szCs w:val="18"/>
-                        </w:rPr>
-                        <w:t>private</w:t>
-                      </w:r>
-                      <w:proofErr w:type="gramEnd"/>
-                      <w:r>
-                        <w:rPr>
-                          <w:rFonts w:ascii="Courier New" w:eastAsia="Times New Roman" w:hAnsi="Courier New" w:cs="Courier New"/>
-                          <w:color w:val="000000"/>
-                          <w:sz w:val="18"/>
-                          <w:szCs w:val="18"/>
-                        </w:rPr>
-                        <w:t xml:space="preserve"> static final Logger LOGGER = Logger.getLogger</w:t>
+                        <w:t xml:space="preserve">  private static final Logger LOGGER = Logger.getLogger</w:t>
                       </w:r>
                     </w:p>
                     <w:p>
@@ -29391,27 +27732,7 @@
                           <w:sz w:val="18"/>
                           <w:szCs w:val="29"/>
                         </w:rPr>
-                        <w:t>(</w:t>
-                      </w:r>
-                      <w:proofErr w:type="gramStart"/>
-                      <w:r>
-                        <w:rPr>
-                          <w:rFonts w:ascii="Courier New" w:eastAsia="Times New Roman" w:hAnsi="Courier New" w:cs="Courier New"/>
-                          <w:color w:val="000000"/>
-                          <w:sz w:val="18"/>
-                          <w:szCs w:val="29"/>
-                        </w:rPr>
-                        <w:t>GooMapper.class.getName(</w:t>
-                      </w:r>
-                      <w:proofErr w:type="gramEnd"/>
-                      <w:r>
-                        <w:rPr>
-                          <w:rFonts w:ascii="Courier New" w:eastAsia="Times New Roman" w:hAnsi="Courier New" w:cs="Courier New"/>
-                          <w:color w:val="000000"/>
-                          <w:sz w:val="18"/>
-                          <w:szCs w:val="29"/>
-                        </w:rPr>
-                        <w:t>));</w:t>
+                        <w:t>(GooMapper.class.getName());</w:t>
                       </w:r>
                     </w:p>
                     <w:p>
@@ -29567,7 +27888,6 @@
                                 <w:szCs w:val="18"/>
                               </w:rPr>
                             </w:pPr>
-                            <w:proofErr w:type="gramStart"/>
                             <w:r>
                               <w:rPr>
                                 <w:rFonts w:ascii="Courier New" w:hAnsi="Courier New" w:cs="Courier New"/>
@@ -29575,17 +27895,7 @@
                                 <w:sz w:val="18"/>
                                 <w:szCs w:val="18"/>
                               </w:rPr>
-                              <w:t>LOGGER.trace(</w:t>
-                            </w:r>
-                            <w:proofErr w:type="gramEnd"/>
-                            <w:r>
-                              <w:rPr>
-                                <w:rFonts w:ascii="Courier New" w:hAnsi="Courier New" w:cs="Courier New"/>
-                                <w:color w:val="000000"/>
-                                <w:sz w:val="18"/>
-                                <w:szCs w:val="18"/>
-                              </w:rPr>
-                              <w:t>“debug message”);</w:t>
+                              <w:t>LOGGER.trace(“debug message”);</w:t>
                             </w:r>
                           </w:p>
                           <w:p>
@@ -29597,7 +27907,6 @@
                                 <w:szCs w:val="18"/>
                               </w:rPr>
                             </w:pPr>
-                            <w:proofErr w:type="gramStart"/>
                             <w:r>
                               <w:rPr>
                                 <w:rFonts w:ascii="Courier New" w:hAnsi="Courier New" w:cs="Courier New"/>
@@ -29605,17 +27914,7 @@
                                 <w:sz w:val="18"/>
                                 <w:szCs w:val="18"/>
                               </w:rPr>
-                              <w:t>LOGGER.debug(</w:t>
-                            </w:r>
-                            <w:proofErr w:type="gramEnd"/>
-                            <w:r>
-                              <w:rPr>
-                                <w:rFonts w:ascii="Courier New" w:hAnsi="Courier New" w:cs="Courier New"/>
-                                <w:color w:val="000000"/>
-                                <w:sz w:val="18"/>
-                                <w:szCs w:val="18"/>
-                              </w:rPr>
-                              <w:t>“debug message”);</w:t>
+                              <w:t>LOGGER.debug(“debug message”);</w:t>
                             </w:r>
                           </w:p>
                           <w:p>
@@ -29627,7 +27926,6 @@
                                 <w:szCs w:val="18"/>
                               </w:rPr>
                             </w:pPr>
-                            <w:proofErr w:type="gramStart"/>
                             <w:r>
                               <w:rPr>
                                 <w:rFonts w:ascii="Courier New" w:hAnsi="Courier New" w:cs="Courier New"/>
@@ -29635,17 +27933,7 @@
                                 <w:sz w:val="18"/>
                                 <w:szCs w:val="18"/>
                               </w:rPr>
-                              <w:t>LOGGER.info(</w:t>
-                            </w:r>
-                            <w:proofErr w:type="gramEnd"/>
-                            <w:r>
-                              <w:rPr>
-                                <w:rFonts w:ascii="Courier New" w:hAnsi="Courier New" w:cs="Courier New"/>
-                                <w:color w:val="000000"/>
-                                <w:sz w:val="18"/>
-                                <w:szCs w:val="18"/>
-                              </w:rPr>
-                              <w:t>“Smurf Hammer for the win”);</w:t>
+                              <w:t>LOGGER.info(“Smurf Hammer for the win”);</w:t>
                             </w:r>
                           </w:p>
                           <w:p>
@@ -29657,7 +27945,6 @@
                                 <w:szCs w:val="18"/>
                               </w:rPr>
                             </w:pPr>
-                            <w:proofErr w:type="gramStart"/>
                             <w:r>
                               <w:rPr>
                                 <w:rFonts w:ascii="Courier New" w:hAnsi="Courier New" w:cs="Courier New"/>
@@ -29665,17 +27952,7 @@
                                 <w:sz w:val="18"/>
                                 <w:szCs w:val="18"/>
                               </w:rPr>
-                              <w:t>LOGGER.warn(</w:t>
-                            </w:r>
-                            <w:proofErr w:type="gramEnd"/>
-                            <w:r>
-                              <w:rPr>
-                                <w:rFonts w:ascii="Courier New" w:hAnsi="Courier New" w:cs="Courier New"/>
-                                <w:color w:val="000000"/>
-                                <w:sz w:val="18"/>
-                                <w:szCs w:val="18"/>
-                              </w:rPr>
-                              <w:t>“Invalid path for xyz”);</w:t>
+                              <w:t>LOGGER.warn(“Invalid path for xyz”);</w:t>
                             </w:r>
                           </w:p>
                           <w:p>
@@ -29687,7 +27964,6 @@
                                 <w:szCs w:val="18"/>
                               </w:rPr>
                             </w:pPr>
-                            <w:proofErr w:type="gramStart"/>
                             <w:r>
                               <w:rPr>
                                 <w:rFonts w:ascii="Courier New" w:hAnsi="Courier New" w:cs="Courier New"/>
@@ -29695,17 +27971,7 @@
                                 <w:sz w:val="18"/>
                                 <w:szCs w:val="18"/>
                               </w:rPr>
-                              <w:t>LOGGER.error(</w:t>
-                            </w:r>
-                            <w:proofErr w:type="gramEnd"/>
-                            <w:r>
-                              <w:rPr>
-                                <w:rFonts w:ascii="Courier New" w:hAnsi="Courier New" w:cs="Courier New"/>
-                                <w:color w:val="000000"/>
-                                <w:sz w:val="18"/>
-                                <w:szCs w:val="18"/>
-                              </w:rPr>
-                              <w:t>“Application has generated invalid value”);</w:t>
+                              <w:t>LOGGER.error(“Application has generated invalid value”);</w:t>
                             </w:r>
                           </w:p>
                           <w:p/>
@@ -29734,7 +28000,6 @@
                           <w:szCs w:val="18"/>
                         </w:rPr>
                       </w:pPr>
-                      <w:proofErr w:type="gramStart"/>
                       <w:r>
                         <w:rPr>
                           <w:rFonts w:ascii="Courier New" w:hAnsi="Courier New" w:cs="Courier New"/>
@@ -29742,17 +28007,7 @@
                           <w:sz w:val="18"/>
                           <w:szCs w:val="18"/>
                         </w:rPr>
-                        <w:t>LOGGER.trace(</w:t>
-                      </w:r>
-                      <w:proofErr w:type="gramEnd"/>
-                      <w:r>
-                        <w:rPr>
-                          <w:rFonts w:ascii="Courier New" w:hAnsi="Courier New" w:cs="Courier New"/>
-                          <w:color w:val="000000"/>
-                          <w:sz w:val="18"/>
-                          <w:szCs w:val="18"/>
-                        </w:rPr>
-                        <w:t>“debug message”);</w:t>
+                        <w:t>LOGGER.trace(“debug message”);</w:t>
                       </w:r>
                     </w:p>
                     <w:p>
@@ -29764,7 +28019,6 @@
                           <w:szCs w:val="18"/>
                         </w:rPr>
                       </w:pPr>
-                      <w:proofErr w:type="gramStart"/>
                       <w:r>
                         <w:rPr>
                           <w:rFonts w:ascii="Courier New" w:hAnsi="Courier New" w:cs="Courier New"/>
@@ -29772,17 +28026,7 @@
                           <w:sz w:val="18"/>
                           <w:szCs w:val="18"/>
                         </w:rPr>
-                        <w:t>LOGGER.debug(</w:t>
-                      </w:r>
-                      <w:proofErr w:type="gramEnd"/>
-                      <w:r>
-                        <w:rPr>
-                          <w:rFonts w:ascii="Courier New" w:hAnsi="Courier New" w:cs="Courier New"/>
-                          <w:color w:val="000000"/>
-                          <w:sz w:val="18"/>
-                          <w:szCs w:val="18"/>
-                        </w:rPr>
-                        <w:t>“debug message”);</w:t>
+                        <w:t>LOGGER.debug(“debug message”);</w:t>
                       </w:r>
                     </w:p>
                     <w:p>
@@ -29794,7 +28038,6 @@
                           <w:szCs w:val="18"/>
                         </w:rPr>
                       </w:pPr>
-                      <w:proofErr w:type="gramStart"/>
                       <w:r>
                         <w:rPr>
                           <w:rFonts w:ascii="Courier New" w:hAnsi="Courier New" w:cs="Courier New"/>
@@ -29802,17 +28045,7 @@
                           <w:sz w:val="18"/>
                           <w:szCs w:val="18"/>
                         </w:rPr>
-                        <w:t>LOGGER.info(</w:t>
-                      </w:r>
-                      <w:proofErr w:type="gramEnd"/>
-                      <w:r>
-                        <w:rPr>
-                          <w:rFonts w:ascii="Courier New" w:hAnsi="Courier New" w:cs="Courier New"/>
-                          <w:color w:val="000000"/>
-                          <w:sz w:val="18"/>
-                          <w:szCs w:val="18"/>
-                        </w:rPr>
-                        <w:t>“Smurf Hammer for the win”);</w:t>
+                        <w:t>LOGGER.info(“Smurf Hammer for the win”);</w:t>
                       </w:r>
                     </w:p>
                     <w:p>
@@ -29824,7 +28057,6 @@
                           <w:szCs w:val="18"/>
                         </w:rPr>
                       </w:pPr>
-                      <w:proofErr w:type="gramStart"/>
                       <w:r>
                         <w:rPr>
                           <w:rFonts w:ascii="Courier New" w:hAnsi="Courier New" w:cs="Courier New"/>
@@ -29832,17 +28064,7 @@
                           <w:sz w:val="18"/>
                           <w:szCs w:val="18"/>
                         </w:rPr>
-                        <w:t>LOGGER.warn(</w:t>
-                      </w:r>
-                      <w:proofErr w:type="gramEnd"/>
-                      <w:r>
-                        <w:rPr>
-                          <w:rFonts w:ascii="Courier New" w:hAnsi="Courier New" w:cs="Courier New"/>
-                          <w:color w:val="000000"/>
-                          <w:sz w:val="18"/>
-                          <w:szCs w:val="18"/>
-                        </w:rPr>
-                        <w:t>“Invalid path for xyz”);</w:t>
+                        <w:t>LOGGER.warn(“Invalid path for xyz”);</w:t>
                       </w:r>
                     </w:p>
                     <w:p>
@@ -29854,7 +28076,6 @@
                           <w:szCs w:val="18"/>
                         </w:rPr>
                       </w:pPr>
-                      <w:proofErr w:type="gramStart"/>
                       <w:r>
                         <w:rPr>
                           <w:rFonts w:ascii="Courier New" w:hAnsi="Courier New" w:cs="Courier New"/>
@@ -29862,17 +28083,7 @@
                           <w:sz w:val="18"/>
                           <w:szCs w:val="18"/>
                         </w:rPr>
-                        <w:t>LOGGER.error(</w:t>
-                      </w:r>
-                      <w:proofErr w:type="gramEnd"/>
-                      <w:r>
-                        <w:rPr>
-                          <w:rFonts w:ascii="Courier New" w:hAnsi="Courier New" w:cs="Courier New"/>
-                          <w:color w:val="000000"/>
-                          <w:sz w:val="18"/>
-                          <w:szCs w:val="18"/>
-                        </w:rPr>
-                        <w:t>“Application has generated invalid value”);</w:t>
+                        <w:t>LOGGER.error(“Application has generated invalid value”);</w:t>
                       </w:r>
                     </w:p>
                     <w:p/>
@@ -29949,21 +28160,7 @@
         <w:rPr>
           <w:szCs w:val="18"/>
         </w:rPr>
-        <w:t xml:space="preserve">You can override settings for your application either in your own log4j.properties or by setting the log level programmatically (e.g., </w:t>
-      </w:r>
-      <w:proofErr w:type="gramStart"/>
-      <w:r>
-        <w:rPr>
-          <w:szCs w:val="18"/>
-        </w:rPr>
-        <w:t>LOGGER.setLevel(</w:t>
-      </w:r>
-      <w:proofErr w:type="gramEnd"/>
-      <w:r>
-        <w:rPr>
-          <w:szCs w:val="18"/>
-        </w:rPr>
-        <w:t>Level.WARN)).</w:t>
+        <w:t>You can override settings for your application either in your own log4j.properties or by setting the log level programmatically (e.g., LOGGER.setLevel(Level.WARN)).</w:t>
       </w:r>
     </w:p>
     <w:p>
@@ -30017,16 +28214,8 @@
         <w:rPr>
           <w:sz w:val="18"/>
         </w:rPr>
-        <w:t>-</w:t>
-      </w:r>
-      <w:proofErr w:type="gramStart"/>
-      <w:r>
-        <w:rPr>
-          <w:sz w:val="18"/>
-        </w:rPr>
-        <w:t>mapred.map.child.log.level</w:t>
-      </w:r>
-      <w:proofErr w:type="gramEnd"/>
+        <w:t>-mapred.map.child.log.level</w:t>
+      </w:r>
     </w:p>
     <w:p>
       <w:pPr>
@@ -30043,16 +28232,8 @@
         <w:rPr>
           <w:sz w:val="18"/>
         </w:rPr>
-        <w:t>-</w:t>
-      </w:r>
-      <w:proofErr w:type="gramStart"/>
-      <w:r>
-        <w:rPr>
-          <w:sz w:val="18"/>
-        </w:rPr>
-        <w:t>mapred.reduce.child.log.level</w:t>
-      </w:r>
-      <w:proofErr w:type="gramEnd"/>
+        <w:t>-mapred.reduce.child.log.level</w:t>
+      </w:r>
     </w:p>
     <w:p>
       <w:pPr>
@@ -30263,18 +28444,18 @@
         <w:pStyle w:val="Heading2"/>
         <w:spacing w:line="360" w:lineRule="auto"/>
       </w:pPr>
-      <w:bookmarkStart w:id="56" w:name="_Toc285533806"/>
-      <w:bookmarkStart w:id="57" w:name="_Toc285622153"/>
-      <w:bookmarkStart w:id="58" w:name="_Toc285622233"/>
+      <w:bookmarkStart w:id="55" w:name="_Toc285533806"/>
+      <w:bookmarkStart w:id="56" w:name="_Toc285622153"/>
+      <w:bookmarkStart w:id="57" w:name="_Toc285622233"/>
       <w:r>
         <w:t>Unit testing</w:t>
       </w:r>
       <w:r>
         <w:t xml:space="preserve"> with MRUnit</w:t>
       </w:r>
+      <w:bookmarkEnd w:id="55"/>
       <w:bookmarkEnd w:id="56"/>
       <w:bookmarkEnd w:id="57"/>
-      <w:bookmarkEnd w:id="58"/>
     </w:p>
     <w:p>
       <w:pPr>
@@ -30405,27 +28586,7 @@
                                 <w:sz w:val="16"/>
                                 <w:szCs w:val="18"/>
                               </w:rPr>
-                              <w:t>&lt;</w:t>
-                            </w:r>
-                            <w:proofErr w:type="gramStart"/>
-                            <w:r>
-                              <w:rPr>
-                                <w:rFonts w:ascii="Arial" w:eastAsia="Times New Roman" w:hAnsi="Arial" w:cs="Arial"/>
-                                <w:color w:val="000000"/>
-                                <w:sz w:val="16"/>
-                                <w:szCs w:val="18"/>
-                              </w:rPr>
-                              <w:t>dependency</w:t>
-                            </w:r>
-                            <w:proofErr w:type="gramEnd"/>
-                            <w:r>
-                              <w:rPr>
-                                <w:rFonts w:ascii="Arial" w:eastAsia="Times New Roman" w:hAnsi="Arial" w:cs="Arial"/>
-                                <w:color w:val="000000"/>
-                                <w:sz w:val="16"/>
-                                <w:szCs w:val="18"/>
-                              </w:rPr>
-                              <w:t>&gt;</w:t>
+                              <w:t>&lt;dependency&gt;</w:t>
                             </w:r>
                           </w:p>
                           <w:p>
@@ -30463,27 +28624,7 @@
                                 <w:sz w:val="16"/>
                                 <w:szCs w:val="18"/>
                               </w:rPr>
-                              <w:t>         &lt;</w:t>
-                            </w:r>
-                            <w:proofErr w:type="gramStart"/>
-                            <w:r>
-                              <w:rPr>
-                                <w:rFonts w:ascii="Arial" w:eastAsia="Times New Roman" w:hAnsi="Arial" w:cs="Arial"/>
-                                <w:color w:val="000000"/>
-                                <w:sz w:val="16"/>
-                                <w:szCs w:val="18"/>
-                              </w:rPr>
-                              <w:t>artifactId</w:t>
-                            </w:r>
-                            <w:proofErr w:type="gramEnd"/>
-                            <w:r>
-                              <w:rPr>
-                                <w:rFonts w:ascii="Arial" w:eastAsia="Times New Roman" w:hAnsi="Arial" w:cs="Arial"/>
-                                <w:color w:val="000000"/>
-                                <w:sz w:val="16"/>
-                                <w:szCs w:val="18"/>
-                              </w:rPr>
-                              <w:t>&gt;mrunit&lt;/artifactId&gt;</w:t>
+                              <w:t>         &lt;artifactId&gt;mrunit&lt;/artifactId&gt;</w:t>
                             </w:r>
                           </w:p>
                           <w:p>
@@ -30521,27 +28662,7 @@
                                 <w:sz w:val="16"/>
                                 <w:szCs w:val="18"/>
                               </w:rPr>
-                              <w:t>         &lt;</w:t>
-                            </w:r>
-                            <w:proofErr w:type="gramStart"/>
-                            <w:r>
-                              <w:rPr>
-                                <w:rFonts w:ascii="Arial" w:eastAsia="Times New Roman" w:hAnsi="Arial" w:cs="Arial"/>
-                                <w:color w:val="000000"/>
-                                <w:sz w:val="16"/>
-                                <w:szCs w:val="18"/>
-                              </w:rPr>
-                              <w:t>classifier</w:t>
-                            </w:r>
-                            <w:proofErr w:type="gramEnd"/>
-                            <w:r>
-                              <w:rPr>
-                                <w:rFonts w:ascii="Arial" w:eastAsia="Times New Roman" w:hAnsi="Arial" w:cs="Arial"/>
-                                <w:color w:val="000000"/>
-                                <w:sz w:val="16"/>
-                                <w:szCs w:val="18"/>
-                              </w:rPr>
-                              <w:t>&gt;hadoop2&lt;/classifier&gt;</w:t>
+                              <w:t>         &lt;classifier&gt;hadoop2&lt;/classifier&gt;</w:t>
                             </w:r>
                           </w:p>
                           <w:p>
@@ -30589,27 +28710,7 @@
                                 <w:sz w:val="16"/>
                                 <w:szCs w:val="18"/>
                               </w:rPr>
-                              <w:t>&lt;</w:t>
-                            </w:r>
-                            <w:proofErr w:type="gramStart"/>
-                            <w:r>
-                              <w:rPr>
-                                <w:rFonts w:ascii="Arial" w:eastAsia="Times New Roman" w:hAnsi="Arial" w:cs="Arial"/>
-                                <w:color w:val="000000"/>
-                                <w:sz w:val="16"/>
-                                <w:szCs w:val="18"/>
-                              </w:rPr>
-                              <w:t>dependency</w:t>
-                            </w:r>
-                            <w:proofErr w:type="gramEnd"/>
-                            <w:r>
-                              <w:rPr>
-                                <w:rFonts w:ascii="Arial" w:eastAsia="Times New Roman" w:hAnsi="Arial" w:cs="Arial"/>
-                                <w:color w:val="000000"/>
-                                <w:sz w:val="16"/>
-                                <w:szCs w:val="18"/>
-                              </w:rPr>
-                              <w:t>&gt;</w:t>
+                              <w:t>&lt;dependency&gt;</w:t>
                             </w:r>
                           </w:p>
                           <w:p>
@@ -30628,27 +28729,7 @@
                                 <w:sz w:val="16"/>
                                 <w:szCs w:val="18"/>
                               </w:rPr>
-                              <w:t>     &lt;</w:t>
-                            </w:r>
-                            <w:proofErr w:type="gramStart"/>
-                            <w:r>
-                              <w:rPr>
-                                <w:rFonts w:ascii="Arial" w:eastAsia="Times New Roman" w:hAnsi="Arial" w:cs="Arial"/>
-                                <w:color w:val="000000"/>
-                                <w:sz w:val="16"/>
-                                <w:szCs w:val="18"/>
-                              </w:rPr>
-                              <w:t>groupId</w:t>
-                            </w:r>
-                            <w:proofErr w:type="gramEnd"/>
-                            <w:r>
-                              <w:rPr>
-                                <w:rFonts w:ascii="Arial" w:eastAsia="Times New Roman" w:hAnsi="Arial" w:cs="Arial"/>
-                                <w:color w:val="000000"/>
-                                <w:sz w:val="16"/>
-                                <w:szCs w:val="18"/>
-                              </w:rPr>
-                              <w:t>&gt;junit&lt;/groupId&gt;</w:t>
+                              <w:t>     &lt;groupId&gt;junit&lt;/groupId&gt;</w:t>
                             </w:r>
                           </w:p>
                           <w:p>
@@ -30667,27 +28748,7 @@
                                 <w:sz w:val="16"/>
                                 <w:szCs w:val="18"/>
                               </w:rPr>
-                              <w:t>     &lt;</w:t>
-                            </w:r>
-                            <w:proofErr w:type="gramStart"/>
-                            <w:r>
-                              <w:rPr>
-                                <w:rFonts w:ascii="Arial" w:eastAsia="Times New Roman" w:hAnsi="Arial" w:cs="Arial"/>
-                                <w:color w:val="000000"/>
-                                <w:sz w:val="16"/>
-                                <w:szCs w:val="18"/>
-                              </w:rPr>
-                              <w:t>artifactId</w:t>
-                            </w:r>
-                            <w:proofErr w:type="gramEnd"/>
-                            <w:r>
-                              <w:rPr>
-                                <w:rFonts w:ascii="Arial" w:eastAsia="Times New Roman" w:hAnsi="Arial" w:cs="Arial"/>
-                                <w:color w:val="000000"/>
-                                <w:sz w:val="16"/>
-                                <w:szCs w:val="18"/>
-                              </w:rPr>
-                              <w:t>&gt;junit&lt;/artifactId&gt;</w:t>
+                              <w:t>     &lt;artifactId&gt;junit&lt;/artifactId&gt;</w:t>
                             </w:r>
                           </w:p>
                           <w:p>
@@ -30706,27 +28767,7 @@
                                 <w:sz w:val="16"/>
                                 <w:szCs w:val="18"/>
                               </w:rPr>
-                              <w:t>     &lt;</w:t>
-                            </w:r>
-                            <w:proofErr w:type="gramStart"/>
-                            <w:r>
-                              <w:rPr>
-                                <w:rFonts w:ascii="Arial" w:eastAsia="Times New Roman" w:hAnsi="Arial" w:cs="Arial"/>
-                                <w:color w:val="000000"/>
-                                <w:sz w:val="16"/>
-                                <w:szCs w:val="18"/>
-                              </w:rPr>
-                              <w:t>version</w:t>
-                            </w:r>
-                            <w:proofErr w:type="gramEnd"/>
-                            <w:r>
-                              <w:rPr>
-                                <w:rFonts w:ascii="Arial" w:eastAsia="Times New Roman" w:hAnsi="Arial" w:cs="Arial"/>
-                                <w:color w:val="000000"/>
-                                <w:sz w:val="16"/>
-                                <w:szCs w:val="18"/>
-                              </w:rPr>
-                              <w:t>&gt;4.4&lt;/version&gt;</w:t>
+                              <w:t>     &lt;version&gt;4.4&lt;/version&gt;</w:t>
                             </w:r>
                           </w:p>
                           <w:p>
@@ -30745,27 +28786,7 @@
                                 <w:sz w:val="16"/>
                                 <w:szCs w:val="18"/>
                               </w:rPr>
-                              <w:t>     &lt;</w:t>
-                            </w:r>
-                            <w:proofErr w:type="gramStart"/>
-                            <w:r>
-                              <w:rPr>
-                                <w:rFonts w:ascii="Arial" w:eastAsia="Times New Roman" w:hAnsi="Arial" w:cs="Arial"/>
-                                <w:color w:val="000000"/>
-                                <w:sz w:val="16"/>
-                                <w:szCs w:val="18"/>
-                              </w:rPr>
-                              <w:t>scope</w:t>
-                            </w:r>
-                            <w:proofErr w:type="gramEnd"/>
-                            <w:r>
-                              <w:rPr>
-                                <w:rFonts w:ascii="Arial" w:eastAsia="Times New Roman" w:hAnsi="Arial" w:cs="Arial"/>
-                                <w:color w:val="000000"/>
-                                <w:sz w:val="16"/>
-                                <w:szCs w:val="18"/>
-                              </w:rPr>
-                              <w:t>&gt;test&lt;/scope&gt;</w:t>
+                              <w:t>     &lt;scope&gt;test&lt;/scope&gt;</w:t>
                             </w:r>
                           </w:p>
                           <w:p>
@@ -30815,27 +28836,7 @@
                                 <w:sz w:val="16"/>
                                 <w:szCs w:val="18"/>
                               </w:rPr>
-                              <w:t>&lt;</w:t>
-                            </w:r>
-                            <w:proofErr w:type="gramStart"/>
-                            <w:r>
-                              <w:rPr>
-                                <w:rFonts w:ascii="Arial" w:eastAsia="Times New Roman" w:hAnsi="Arial" w:cs="Arial"/>
-                                <w:color w:val="000000"/>
-                                <w:sz w:val="16"/>
-                                <w:szCs w:val="18"/>
-                              </w:rPr>
-                              <w:t>dependency</w:t>
-                            </w:r>
-                            <w:proofErr w:type="gramEnd"/>
-                            <w:r>
-                              <w:rPr>
-                                <w:rFonts w:ascii="Arial" w:eastAsia="Times New Roman" w:hAnsi="Arial" w:cs="Arial"/>
-                                <w:color w:val="000000"/>
-                                <w:sz w:val="16"/>
-                                <w:szCs w:val="18"/>
-                              </w:rPr>
-                              <w:t>&gt;</w:t>
+                              <w:t>&lt;dependency&gt;</w:t>
                             </w:r>
                           </w:p>
                           <w:p>
@@ -30854,27 +28855,7 @@
                                 <w:sz w:val="16"/>
                                 <w:szCs w:val="18"/>
                               </w:rPr>
-                              <w:t>        &lt;</w:t>
-                            </w:r>
-                            <w:proofErr w:type="gramStart"/>
-                            <w:r>
-                              <w:rPr>
-                                <w:rFonts w:ascii="Arial" w:eastAsia="Times New Roman" w:hAnsi="Arial" w:cs="Arial"/>
-                                <w:color w:val="000000"/>
-                                <w:sz w:val="16"/>
-                                <w:szCs w:val="18"/>
-                              </w:rPr>
-                              <w:t>groupId</w:t>
-                            </w:r>
-                            <w:proofErr w:type="gramEnd"/>
-                            <w:r>
-                              <w:rPr>
-                                <w:rFonts w:ascii="Arial" w:eastAsia="Times New Roman" w:hAnsi="Arial" w:cs="Arial"/>
-                                <w:color w:val="000000"/>
-                                <w:sz w:val="16"/>
-                                <w:szCs w:val="18"/>
-                              </w:rPr>
-                              <w:t>&gt;org.mockito&lt;/groupId&gt;</w:t>
+                              <w:t>        &lt;groupId&gt;org.mockito&lt;/groupId&gt;</w:t>
                             </w:r>
                           </w:p>
                           <w:p>
@@ -30893,27 +28874,7 @@
                                 <w:sz w:val="16"/>
                                 <w:szCs w:val="18"/>
                               </w:rPr>
-                              <w:t>        &lt;</w:t>
-                            </w:r>
-                            <w:proofErr w:type="gramStart"/>
-                            <w:r>
-                              <w:rPr>
-                                <w:rFonts w:ascii="Arial" w:eastAsia="Times New Roman" w:hAnsi="Arial" w:cs="Arial"/>
-                                <w:color w:val="000000"/>
-                                <w:sz w:val="16"/>
-                                <w:szCs w:val="18"/>
-                              </w:rPr>
-                              <w:t>artifactId</w:t>
-                            </w:r>
-                            <w:proofErr w:type="gramEnd"/>
-                            <w:r>
-                              <w:rPr>
-                                <w:rFonts w:ascii="Arial" w:eastAsia="Times New Roman" w:hAnsi="Arial" w:cs="Arial"/>
-                                <w:color w:val="000000"/>
-                                <w:sz w:val="16"/>
-                                <w:szCs w:val="18"/>
-                              </w:rPr>
-                              <w:t>&gt;mockito-all&lt;/artifactId&gt;</w:t>
+                              <w:t>        &lt;artifactId&gt;mockito-all&lt;/artifactId&gt;</w:t>
                             </w:r>
                           </w:p>
                           <w:p>
@@ -30951,27 +28912,7 @@
                                 <w:sz w:val="16"/>
                                 <w:szCs w:val="18"/>
                               </w:rPr>
-                              <w:t>        &lt;</w:t>
-                            </w:r>
-                            <w:proofErr w:type="gramStart"/>
-                            <w:r>
-                              <w:rPr>
-                                <w:rFonts w:ascii="Arial" w:eastAsia="Times New Roman" w:hAnsi="Arial" w:cs="Arial"/>
-                                <w:color w:val="000000"/>
-                                <w:sz w:val="16"/>
-                                <w:szCs w:val="18"/>
-                              </w:rPr>
-                              <w:t>scope</w:t>
-                            </w:r>
-                            <w:proofErr w:type="gramEnd"/>
-                            <w:r>
-                              <w:rPr>
-                                <w:rFonts w:ascii="Arial" w:eastAsia="Times New Roman" w:hAnsi="Arial" w:cs="Arial"/>
-                                <w:color w:val="000000"/>
-                                <w:sz w:val="16"/>
-                                <w:szCs w:val="18"/>
-                              </w:rPr>
-                              <w:t>&gt;test&lt;/scope&gt;</w:t>
+                              <w:t>        &lt;scope&gt;test&lt;/scope&gt;</w:t>
                             </w:r>
                           </w:p>
                           <w:p>
@@ -31026,27 +28967,7 @@
                           <w:sz w:val="16"/>
                           <w:szCs w:val="18"/>
                         </w:rPr>
-                        <w:t>&lt;</w:t>
-                      </w:r>
-                      <w:proofErr w:type="gramStart"/>
-                      <w:r>
-                        <w:rPr>
-                          <w:rFonts w:ascii="Arial" w:eastAsia="Times New Roman" w:hAnsi="Arial" w:cs="Arial"/>
-                          <w:color w:val="000000"/>
-                          <w:sz w:val="16"/>
-                          <w:szCs w:val="18"/>
-                        </w:rPr>
-                        <w:t>dependency</w:t>
-                      </w:r>
-                      <w:proofErr w:type="gramEnd"/>
-                      <w:r>
-                        <w:rPr>
-                          <w:rFonts w:ascii="Arial" w:eastAsia="Times New Roman" w:hAnsi="Arial" w:cs="Arial"/>
-                          <w:color w:val="000000"/>
-                          <w:sz w:val="16"/>
-                          <w:szCs w:val="18"/>
-                        </w:rPr>
-                        <w:t>&gt;</w:t>
+                        <w:t>&lt;dependency&gt;</w:t>
                       </w:r>
                     </w:p>
                     <w:p>
@@ -31084,27 +29005,7 @@
                           <w:sz w:val="16"/>
                           <w:szCs w:val="18"/>
                         </w:rPr>
-                        <w:t>         &lt;</w:t>
-                      </w:r>
-                      <w:proofErr w:type="gramStart"/>
-                      <w:r>
-                        <w:rPr>
-                          <w:rFonts w:ascii="Arial" w:eastAsia="Times New Roman" w:hAnsi="Arial" w:cs="Arial"/>
-                          <w:color w:val="000000"/>
-                          <w:sz w:val="16"/>
-                          <w:szCs w:val="18"/>
-                        </w:rPr>
-                        <w:t>artifactId</w:t>
-                      </w:r>
-                      <w:proofErr w:type="gramEnd"/>
-                      <w:r>
-                        <w:rPr>
-                          <w:rFonts w:ascii="Arial" w:eastAsia="Times New Roman" w:hAnsi="Arial" w:cs="Arial"/>
-                          <w:color w:val="000000"/>
-                          <w:sz w:val="16"/>
-                          <w:szCs w:val="18"/>
-                        </w:rPr>
-                        <w:t>&gt;mrunit&lt;/artifactId&gt;</w:t>
+                        <w:t>         &lt;artifactId&gt;mrunit&lt;/artifactId&gt;</w:t>
                       </w:r>
                     </w:p>
                     <w:p>
@@ -31142,27 +29043,7 @@
                           <w:sz w:val="16"/>
                           <w:szCs w:val="18"/>
                         </w:rPr>
-                        <w:t>         &lt;</w:t>
-                      </w:r>
-                      <w:proofErr w:type="gramStart"/>
-                      <w:r>
-                        <w:rPr>
-                          <w:rFonts w:ascii="Arial" w:eastAsia="Times New Roman" w:hAnsi="Arial" w:cs="Arial"/>
-                          <w:color w:val="000000"/>
-                          <w:sz w:val="16"/>
-                          <w:szCs w:val="18"/>
-                        </w:rPr>
-                        <w:t>classifier</w:t>
-                      </w:r>
-                      <w:proofErr w:type="gramEnd"/>
-                      <w:r>
-                        <w:rPr>
-                          <w:rFonts w:ascii="Arial" w:eastAsia="Times New Roman" w:hAnsi="Arial" w:cs="Arial"/>
-                          <w:color w:val="000000"/>
-                          <w:sz w:val="16"/>
-                          <w:szCs w:val="18"/>
-                        </w:rPr>
-                        <w:t>&gt;hadoop2&lt;/classifier&gt;</w:t>
+                        <w:t>         &lt;classifier&gt;hadoop2&lt;/classifier&gt;</w:t>
                       </w:r>
                     </w:p>
                     <w:p>
@@ -31210,27 +29091,7 @@
                           <w:sz w:val="16"/>
                           <w:szCs w:val="18"/>
                         </w:rPr>
-                        <w:t>&lt;</w:t>
-                      </w:r>
-                      <w:proofErr w:type="gramStart"/>
-                      <w:r>
-                        <w:rPr>
-                          <w:rFonts w:ascii="Arial" w:eastAsia="Times New Roman" w:hAnsi="Arial" w:cs="Arial"/>
-                          <w:color w:val="000000"/>
-                          <w:sz w:val="16"/>
-                          <w:szCs w:val="18"/>
-                        </w:rPr>
-                        <w:t>dependency</w:t>
-                      </w:r>
-                      <w:proofErr w:type="gramEnd"/>
-                      <w:r>
-                        <w:rPr>
-                          <w:rFonts w:ascii="Arial" w:eastAsia="Times New Roman" w:hAnsi="Arial" w:cs="Arial"/>
-                          <w:color w:val="000000"/>
-                          <w:sz w:val="16"/>
-                          <w:szCs w:val="18"/>
-                        </w:rPr>
-                        <w:t>&gt;</w:t>
+                        <w:t>&lt;dependency&gt;</w:t>
                       </w:r>
                     </w:p>
                     <w:p>
@@ -31249,27 +29110,7 @@
                           <w:sz w:val="16"/>
                           <w:szCs w:val="18"/>
                         </w:rPr>
-                        <w:t>     &lt;</w:t>
-                      </w:r>
-                      <w:proofErr w:type="gramStart"/>
-                      <w:r>
-                        <w:rPr>
-                          <w:rFonts w:ascii="Arial" w:eastAsia="Times New Roman" w:hAnsi="Arial" w:cs="Arial"/>
-                          <w:color w:val="000000"/>
-                          <w:sz w:val="16"/>
-                          <w:szCs w:val="18"/>
-                        </w:rPr>
-                        <w:t>groupId</w:t>
-                      </w:r>
-                      <w:proofErr w:type="gramEnd"/>
-                      <w:r>
-                        <w:rPr>
-                          <w:rFonts w:ascii="Arial" w:eastAsia="Times New Roman" w:hAnsi="Arial" w:cs="Arial"/>
-                          <w:color w:val="000000"/>
-                          <w:sz w:val="16"/>
-                          <w:szCs w:val="18"/>
-                        </w:rPr>
-                        <w:t>&gt;junit&lt;/groupId&gt;</w:t>
+                        <w:t>     &lt;groupId&gt;junit&lt;/groupId&gt;</w:t>
                       </w:r>
                     </w:p>
                     <w:p>
@@ -31288,27 +29129,7 @@
                           <w:sz w:val="16"/>
                           <w:szCs w:val="18"/>
                         </w:rPr>
-                        <w:t>     &lt;</w:t>
-                      </w:r>
-                      <w:proofErr w:type="gramStart"/>
-                      <w:r>
-                        <w:rPr>
-                          <w:rFonts w:ascii="Arial" w:eastAsia="Times New Roman" w:hAnsi="Arial" w:cs="Arial"/>
-                          <w:color w:val="000000"/>
-                          <w:sz w:val="16"/>
-                          <w:szCs w:val="18"/>
-                        </w:rPr>
-                        <w:t>artifactId</w:t>
-                      </w:r>
-                      <w:proofErr w:type="gramEnd"/>
-                      <w:r>
-                        <w:rPr>
-                          <w:rFonts w:ascii="Arial" w:eastAsia="Times New Roman" w:hAnsi="Arial" w:cs="Arial"/>
-                          <w:color w:val="000000"/>
-                          <w:sz w:val="16"/>
-                          <w:szCs w:val="18"/>
-                        </w:rPr>
-                        <w:t>&gt;junit&lt;/artifactId&gt;</w:t>
+                        <w:t>     &lt;artifactId&gt;junit&lt;/artifactId&gt;</w:t>
                       </w:r>
                     </w:p>
                     <w:p>
@@ -31327,27 +29148,7 @@
                           <w:sz w:val="16"/>
                           <w:szCs w:val="18"/>
                         </w:rPr>
-                        <w:t>     &lt;</w:t>
-                      </w:r>
-                      <w:proofErr w:type="gramStart"/>
-                      <w:r>
-                        <w:rPr>
-                          <w:rFonts w:ascii="Arial" w:eastAsia="Times New Roman" w:hAnsi="Arial" w:cs="Arial"/>
-                          <w:color w:val="000000"/>
-                          <w:sz w:val="16"/>
-                          <w:szCs w:val="18"/>
-                        </w:rPr>
-                        <w:t>version</w:t>
-                      </w:r>
-                      <w:proofErr w:type="gramEnd"/>
-                      <w:r>
-                        <w:rPr>
-                          <w:rFonts w:ascii="Arial" w:eastAsia="Times New Roman" w:hAnsi="Arial" w:cs="Arial"/>
-                          <w:color w:val="000000"/>
-                          <w:sz w:val="16"/>
-                          <w:szCs w:val="18"/>
-                        </w:rPr>
-                        <w:t>&gt;4.4&lt;/version&gt;</w:t>
+                        <w:t>     &lt;version&gt;4.4&lt;/version&gt;</w:t>
                       </w:r>
                     </w:p>
                     <w:p>
@@ -31366,27 +29167,7 @@
                           <w:sz w:val="16"/>
                           <w:szCs w:val="18"/>
                         </w:rPr>
-                        <w:t>     &lt;</w:t>
-                      </w:r>
-                      <w:proofErr w:type="gramStart"/>
-                      <w:r>
-                        <w:rPr>
-                          <w:rFonts w:ascii="Arial" w:eastAsia="Times New Roman" w:hAnsi="Arial" w:cs="Arial"/>
-                          <w:color w:val="000000"/>
-                          <w:sz w:val="16"/>
-                          <w:szCs w:val="18"/>
-                        </w:rPr>
-                        <w:t>scope</w:t>
-                      </w:r>
-                      <w:proofErr w:type="gramEnd"/>
-                      <w:r>
-                        <w:rPr>
-                          <w:rFonts w:ascii="Arial" w:eastAsia="Times New Roman" w:hAnsi="Arial" w:cs="Arial"/>
-                          <w:color w:val="000000"/>
-                          <w:sz w:val="16"/>
-                          <w:szCs w:val="18"/>
-                        </w:rPr>
-                        <w:t>&gt;test&lt;/scope&gt;</w:t>
+                        <w:t>     &lt;scope&gt;test&lt;/scope&gt;</w:t>
                       </w:r>
                     </w:p>
                     <w:p>
@@ -31436,27 +29217,7 @@
                           <w:sz w:val="16"/>
                           <w:szCs w:val="18"/>
                         </w:rPr>
-                        <w:t>&lt;</w:t>
-                      </w:r>
-                      <w:proofErr w:type="gramStart"/>
-                      <w:r>
-                        <w:rPr>
-                          <w:rFonts w:ascii="Arial" w:eastAsia="Times New Roman" w:hAnsi="Arial" w:cs="Arial"/>
-                          <w:color w:val="000000"/>
-                          <w:sz w:val="16"/>
-                          <w:szCs w:val="18"/>
-                        </w:rPr>
-                        <w:t>dependency</w:t>
-                      </w:r>
-                      <w:proofErr w:type="gramEnd"/>
-                      <w:r>
-                        <w:rPr>
-                          <w:rFonts w:ascii="Arial" w:eastAsia="Times New Roman" w:hAnsi="Arial" w:cs="Arial"/>
-                          <w:color w:val="000000"/>
-                          <w:sz w:val="16"/>
-                          <w:szCs w:val="18"/>
-                        </w:rPr>
-                        <w:t>&gt;</w:t>
+                        <w:t>&lt;dependency&gt;</w:t>
                       </w:r>
                     </w:p>
                     <w:p>
@@ -31475,27 +29236,7 @@
                           <w:sz w:val="16"/>
                           <w:szCs w:val="18"/>
                         </w:rPr>
-                        <w:t>        &lt;</w:t>
-                      </w:r>
-                      <w:proofErr w:type="gramStart"/>
-                      <w:r>
-                        <w:rPr>
-                          <w:rFonts w:ascii="Arial" w:eastAsia="Times New Roman" w:hAnsi="Arial" w:cs="Arial"/>
-                          <w:color w:val="000000"/>
-                          <w:sz w:val="16"/>
-                          <w:szCs w:val="18"/>
-                        </w:rPr>
-                        <w:t>groupId</w:t>
-                      </w:r>
-                      <w:proofErr w:type="gramEnd"/>
-                      <w:r>
-                        <w:rPr>
-                          <w:rFonts w:ascii="Arial" w:eastAsia="Times New Roman" w:hAnsi="Arial" w:cs="Arial"/>
-                          <w:color w:val="000000"/>
-                          <w:sz w:val="16"/>
-                          <w:szCs w:val="18"/>
-                        </w:rPr>
-                        <w:t>&gt;org.mockito&lt;/groupId&gt;</w:t>
+                        <w:t>        &lt;groupId&gt;org.mockito&lt;/groupId&gt;</w:t>
                       </w:r>
                     </w:p>
                     <w:p>
@@ -31514,27 +29255,7 @@
                           <w:sz w:val="16"/>
                           <w:szCs w:val="18"/>
                         </w:rPr>
-                        <w:t>        &lt;</w:t>
-                      </w:r>
-                      <w:proofErr w:type="gramStart"/>
-                      <w:r>
-                        <w:rPr>
-                          <w:rFonts w:ascii="Arial" w:eastAsia="Times New Roman" w:hAnsi="Arial" w:cs="Arial"/>
-                          <w:color w:val="000000"/>
-                          <w:sz w:val="16"/>
-                          <w:szCs w:val="18"/>
-                        </w:rPr>
-                        <w:t>artifactId</w:t>
-                      </w:r>
-                      <w:proofErr w:type="gramEnd"/>
-                      <w:r>
-                        <w:rPr>
-                          <w:rFonts w:ascii="Arial" w:eastAsia="Times New Roman" w:hAnsi="Arial" w:cs="Arial"/>
-                          <w:color w:val="000000"/>
-                          <w:sz w:val="16"/>
-                          <w:szCs w:val="18"/>
-                        </w:rPr>
-                        <w:t>&gt;mockito-all&lt;/artifactId&gt;</w:t>
+                        <w:t>        &lt;artifactId&gt;mockito-all&lt;/artifactId&gt;</w:t>
                       </w:r>
                     </w:p>
                     <w:p>
@@ -31572,27 +29293,7 @@
                           <w:sz w:val="16"/>
                           <w:szCs w:val="18"/>
                         </w:rPr>
-                        <w:t>        &lt;</w:t>
-                      </w:r>
-                      <w:proofErr w:type="gramStart"/>
-                      <w:r>
-                        <w:rPr>
-                          <w:rFonts w:ascii="Arial" w:eastAsia="Times New Roman" w:hAnsi="Arial" w:cs="Arial"/>
-                          <w:color w:val="000000"/>
-                          <w:sz w:val="16"/>
-                          <w:szCs w:val="18"/>
-                        </w:rPr>
-                        <w:t>scope</w:t>
-                      </w:r>
-                      <w:proofErr w:type="gramEnd"/>
-                      <w:r>
-                        <w:rPr>
-                          <w:rFonts w:ascii="Arial" w:eastAsia="Times New Roman" w:hAnsi="Arial" w:cs="Arial"/>
-                          <w:color w:val="000000"/>
-                          <w:sz w:val="16"/>
-                          <w:szCs w:val="18"/>
-                        </w:rPr>
-                        <w:t>&gt;test&lt;/scope&gt;</w:t>
+                        <w:t>        &lt;scope&gt;test&lt;/scope&gt;</w:t>
                       </w:r>
                     </w:p>
                     <w:p>
@@ -32050,14 +29751,12 @@
           <w:rFonts w:ascii="Courier New" w:hAnsi="Courier New" w:cs="Courier New"/>
         </w:rPr>
       </w:pPr>
-      <w:proofErr w:type="gramStart"/>
       <w:r>
         <w:rPr>
           <w:rFonts w:ascii="Courier New" w:hAnsi="Courier New" w:cs="Courier New"/>
         </w:rPr>
         <w:t>withInput</w:t>
       </w:r>
-      <w:proofErr w:type="gramEnd"/>
     </w:p>
     <w:p>
       <w:pPr>
@@ -32106,14 +29805,12 @@
           <w:rFonts w:ascii="Courier New" w:hAnsi="Courier New" w:cs="Courier New"/>
         </w:rPr>
       </w:pPr>
-      <w:proofErr w:type="gramStart"/>
       <w:r>
         <w:rPr>
           <w:rFonts w:ascii="Courier New" w:hAnsi="Courier New" w:cs="Courier New"/>
         </w:rPr>
         <w:t>withOutput</w:t>
       </w:r>
-      <w:proofErr w:type="gramEnd"/>
     </w:p>
     <w:p>
       <w:pPr>
@@ -32162,14 +29859,12 @@
           <w:rFonts w:ascii="Courier New" w:hAnsi="Courier New" w:cs="Courier New"/>
         </w:rPr>
       </w:pPr>
-      <w:proofErr w:type="gramStart"/>
       <w:r>
         <w:rPr>
           <w:rFonts w:ascii="Courier New" w:hAnsi="Courier New" w:cs="Courier New"/>
         </w:rPr>
         <w:t>addOutput</w:t>
       </w:r>
-      <w:proofErr w:type="gramEnd"/>
     </w:p>
     <w:p>
       <w:pPr>
@@ -32247,13 +29942,8 @@
           <w:numId w:val="20"/>
         </w:numPr>
       </w:pPr>
-      <w:proofErr w:type="gramStart"/>
-      <w:r>
-        <w:t>runTest</w:t>
-      </w:r>
-      <w:proofErr w:type="gramEnd"/>
-      <w:r>
-        <w:t xml:space="preserve"> - runs the test and verifies the output</w:t>
+      <w:r>
+        <w:t>runTest - runs the test and verifies the output</w:t>
       </w:r>
     </w:p>
     <w:p>
@@ -32264,13 +29954,8 @@
           <w:numId w:val="20"/>
         </w:numPr>
       </w:pPr>
-      <w:proofErr w:type="gramStart"/>
-      <w:r>
-        <w:t>run</w:t>
-      </w:r>
-      <w:proofErr w:type="gramEnd"/>
-      <w:r>
-        <w:t xml:space="preserve"> - runs test and returns result set, ignores pr</w:t>
+      <w:r>
+        <w:t>run - runs test and returns result set, ignores pr</w:t>
       </w:r>
       <w:r>
         <w:t>e</w:t>
@@ -32344,36 +30029,28 @@
       <w:r>
         <w:t xml:space="preserve">If you are calling </w:t>
       </w:r>
-      <w:proofErr w:type="gramStart"/>
       <w:r>
         <w:rPr>
           <w:rFonts w:ascii="Courier New" w:hAnsi="Courier New" w:cs="Courier New"/>
         </w:rPr>
-        <w:t>driver.runTest(</w:t>
-      </w:r>
-      <w:proofErr w:type="gramEnd"/>
+        <w:t>driver.runTest()</w:t>
+      </w:r>
+      <w:r>
+        <w:t xml:space="preserve"> or </w:t>
+      </w:r>
       <w:r>
         <w:rPr>
           <w:rFonts w:ascii="Courier New" w:hAnsi="Courier New" w:cs="Courier New"/>
         </w:rPr>
-        <w:t>)</w:t>
-      </w:r>
-      <w:r>
-        <w:t xml:space="preserve"> or </w:t>
+        <w:t>driver.run()</w:t>
+      </w:r>
+      <w:r>
+        <w:t xml:space="preserve"> multiple times, then call </w:t>
       </w:r>
       <w:r>
         <w:rPr>
           <w:rFonts w:ascii="Courier New" w:hAnsi="Courier New" w:cs="Courier New"/>
         </w:rPr>
-        <w:t>driver.run()</w:t>
-      </w:r>
-      <w:r>
-        <w:t xml:space="preserve"> multiple times, then call </w:t>
-      </w:r>
-      <w:r>
-        <w:rPr>
-          <w:rFonts w:ascii="Courier New" w:hAnsi="Courier New" w:cs="Courier New"/>
-        </w:rPr>
         <w:t>driver.resetOutput()</w:t>
       </w:r>
       <w:r>
@@ -32397,15 +30074,15 @@
       <w:pPr>
         <w:pStyle w:val="Heading2"/>
       </w:pPr>
-      <w:bookmarkStart w:id="59" w:name="_Toc285533807"/>
-      <w:bookmarkStart w:id="60" w:name="_Toc285622154"/>
-      <w:bookmarkStart w:id="61" w:name="_Toc285622234"/>
+      <w:bookmarkStart w:id="58" w:name="_Toc285533807"/>
+      <w:bookmarkStart w:id="59" w:name="_Toc285622154"/>
+      <w:bookmarkStart w:id="60" w:name="_Toc285622234"/>
       <w:r>
         <w:t>Counters</w:t>
       </w:r>
+      <w:bookmarkEnd w:id="58"/>
       <w:bookmarkEnd w:id="59"/>
       <w:bookmarkEnd w:id="60"/>
-      <w:bookmarkEnd w:id="61"/>
     </w:p>
     <w:p>
       <w:pPr>
@@ -32602,19 +30279,11 @@
       <w:r>
         <w:br/>
       </w:r>
-      <w:proofErr w:type="gramStart"/>
       <w:r>
         <w:rPr>
           <w:rFonts w:ascii="Courier New" w:hAnsi="Courier New" w:cs="Courier New"/>
         </w:rPr>
-        <w:t>context.getCounter(</w:t>
-      </w:r>
-      <w:proofErr w:type="gramEnd"/>
-      <w:r>
-        <w:rPr>
-          <w:rFonts w:ascii="Courier New" w:hAnsi="Courier New" w:cs="Courier New"/>
-        </w:rPr>
-        <w:t>“RecordType”, “Alpha”).increment(1);</w:t>
+        <w:t>context.getCounter(“RecordType”, “Alpha”).increment(1);</w:t>
       </w:r>
       <w:r>
         <w:rPr>
@@ -32695,21 +30364,12 @@
                                 <w:sz w:val="18"/>
                               </w:rPr>
                             </w:pPr>
-                            <w:proofErr w:type="gramStart"/>
                             <w:r>
                               <w:rPr>
                                 <w:rFonts w:ascii="Consolas" w:hAnsi="Consolas" w:cs="Consolas"/>
                                 <w:sz w:val="18"/>
                               </w:rPr>
-                              <w:t>long</w:t>
-                            </w:r>
-                            <w:proofErr w:type="gramEnd"/>
-                            <w:r>
-                              <w:rPr>
-                                <w:rFonts w:ascii="Consolas" w:hAnsi="Consolas" w:cs="Consolas"/>
-                                <w:sz w:val="18"/>
-                              </w:rPr>
-                              <w:t xml:space="preserve"> typeAlphaRecs = job.getCounters().findCounter(“RecordType”, “Alpha”).getValue();</w:t>
+                              <w:t>long typeAlphaRecs = job.getCounters().findCounter(“RecordType”, “Alpha”).getValue();</w:t>
                             </w:r>
                             <w:r>
                               <w:rPr>
@@ -32742,21 +30402,12 @@
                           <w:sz w:val="18"/>
                         </w:rPr>
                       </w:pPr>
-                      <w:proofErr w:type="gramStart"/>
                       <w:r>
                         <w:rPr>
                           <w:rFonts w:ascii="Consolas" w:hAnsi="Consolas" w:cs="Consolas"/>
                           <w:sz w:val="18"/>
                         </w:rPr>
-                        <w:t>long</w:t>
-                      </w:r>
-                      <w:proofErr w:type="gramEnd"/>
-                      <w:r>
-                        <w:rPr>
-                          <w:rFonts w:ascii="Consolas" w:hAnsi="Consolas" w:cs="Consolas"/>
-                          <w:sz w:val="18"/>
-                        </w:rPr>
-                        <w:t xml:space="preserve"> typeAlphaRecs = job.getCounters().findCounter(“RecordType”, “Alpha”).getValue();</w:t>
+                        <w:t>long typeAlphaRecs = job.getCounters().findCounter(“RecordType”, “Alpha”).getValue();</w:t>
                       </w:r>
                       <w:r>
                         <w:rPr>
@@ -32974,25 +30625,24 @@
           <w:sz w:val="18"/>
           <w:szCs w:val="18"/>
         </w:rPr>
-        <w:t>if (</w:t>
-      </w:r>
-      <w:proofErr w:type="gramStart"/>
+        <w:t>if (Character.isAlphabetic(word.toString().charAt(0))){</w:t>
+      </w:r>
       <w:r>
         <w:rPr>
           <w:rFonts w:ascii="Courier New" w:hAnsi="Courier New" w:cs="Courier New"/>
           <w:sz w:val="18"/>
           <w:szCs w:val="18"/>
         </w:rPr>
-        <w:t>Character.isAlphabetic(</w:t>
-      </w:r>
-      <w:proofErr w:type="gramEnd"/>
+        <w:br/>
+        <w:t xml:space="preserve">   context.write(word,  </w:t>
+      </w:r>
       <w:r>
         <w:rPr>
           <w:rFonts w:ascii="Courier New" w:hAnsi="Courier New" w:cs="Courier New"/>
           <w:sz w:val="18"/>
           <w:szCs w:val="18"/>
         </w:rPr>
-        <w:t>word.toString().charAt(0))){</w:t>
+        <w:t>1</w:t>
       </w:r>
       <w:r>
         <w:rPr>
@@ -33000,8 +30650,7 @@
           <w:sz w:val="18"/>
           <w:szCs w:val="18"/>
         </w:rPr>
-        <w:br/>
-        <w:t xml:space="preserve">   context.write(word,  </w:t>
+        <w:t>)</w:t>
       </w:r>
       <w:r>
         <w:rPr>
@@ -33009,7 +30658,7 @@
           <w:sz w:val="18"/>
           <w:szCs w:val="18"/>
         </w:rPr>
-        <w:t>1</w:t>
+        <w:t>;</w:t>
       </w:r>
       <w:r>
         <w:rPr>
@@ -33017,7 +30666,8 @@
           <w:sz w:val="18"/>
           <w:szCs w:val="18"/>
         </w:rPr>
-        <w:t>)</w:t>
+        <w:br/>
+        <w:t>} else {</w:t>
       </w:r>
       <w:r>
         <w:rPr>
@@ -33025,7 +30675,8 @@
           <w:sz w:val="18"/>
           <w:szCs w:val="18"/>
         </w:rPr>
-        <w:t>;</w:t>
+        <w:br/>
+        <w:t xml:space="preserve">    context.getCounter(“bad words counter”, “Bad records”).increment(1);</w:t>
       </w:r>
       <w:r>
         <w:rPr>
@@ -33034,24 +30685,6 @@
           <w:szCs w:val="18"/>
         </w:rPr>
         <w:br/>
-        <w:t>} else {</w:t>
-      </w:r>
-      <w:r>
-        <w:rPr>
-          <w:rFonts w:ascii="Courier New" w:hAnsi="Courier New" w:cs="Courier New"/>
-          <w:sz w:val="18"/>
-          <w:szCs w:val="18"/>
-        </w:rPr>
-        <w:br/>
-        <w:t xml:space="preserve">    context.getCounter(“bad words counter”, “Bad records”).increment(1);</w:t>
-      </w:r>
-      <w:r>
-        <w:rPr>
-          <w:rFonts w:ascii="Courier New" w:hAnsi="Courier New" w:cs="Courier New"/>
-          <w:sz w:val="18"/>
-          <w:szCs w:val="18"/>
-        </w:rPr>
-        <w:br/>
         <w:t>}</w:t>
       </w:r>
     </w:p>
@@ -33121,18 +30754,18 @@
         <w:pStyle w:val="Heading2"/>
         <w:spacing w:line="360" w:lineRule="auto"/>
       </w:pPr>
-      <w:bookmarkStart w:id="62" w:name="_Toc285533808"/>
-      <w:bookmarkStart w:id="63" w:name="_Toc285622155"/>
-      <w:bookmarkStart w:id="64" w:name="_Toc285622235"/>
+      <w:bookmarkStart w:id="61" w:name="_Toc285533808"/>
+      <w:bookmarkStart w:id="62" w:name="_Toc285622155"/>
+      <w:bookmarkStart w:id="63" w:name="_Toc285622235"/>
       <w:r>
         <w:t>Se</w:t>
       </w:r>
       <w:r>
         <w:t>rialization</w:t>
       </w:r>
+      <w:bookmarkEnd w:id="61"/>
       <w:bookmarkEnd w:id="62"/>
       <w:bookmarkEnd w:id="63"/>
-      <w:bookmarkEnd w:id="64"/>
     </w:p>
     <w:p>
       <w:pPr>
@@ -33301,15 +30934,15 @@
       <w:pPr>
         <w:pStyle w:val="Heading2"/>
       </w:pPr>
-      <w:bookmarkStart w:id="65" w:name="_Toc285533809"/>
-      <w:bookmarkStart w:id="66" w:name="_Toc285622156"/>
-      <w:bookmarkStart w:id="67" w:name="_Toc285622236"/>
+      <w:bookmarkStart w:id="64" w:name="_Toc285533809"/>
+      <w:bookmarkStart w:id="65" w:name="_Toc285622156"/>
+      <w:bookmarkStart w:id="66" w:name="_Toc285622236"/>
       <w:r>
         <w:t>File Compression</w:t>
       </w:r>
+      <w:bookmarkEnd w:id="64"/>
       <w:bookmarkEnd w:id="65"/>
       <w:bookmarkEnd w:id="66"/>
-      <w:bookmarkEnd w:id="67"/>
     </w:p>
     <w:p>
       <w:pPr>
@@ -33398,11 +31031,9 @@
         </w:numPr>
         <w:spacing w:after="0" w:line="240" w:lineRule="auto"/>
       </w:pPr>
-      <w:proofErr w:type="gramStart"/>
       <w:r>
         <w:t>gzip</w:t>
       </w:r>
-      <w:proofErr w:type="gramEnd"/>
     </w:p>
     <w:p>
       <w:pPr>
@@ -33413,11 +31044,9 @@
         </w:numPr>
         <w:spacing w:after="0" w:line="240" w:lineRule="auto"/>
       </w:pPr>
-      <w:proofErr w:type="gramStart"/>
       <w:r>
         <w:t>bzip2</w:t>
       </w:r>
-      <w:proofErr w:type="gramEnd"/>
     </w:p>
     <w:p>
       <w:pPr>
@@ -33509,23 +31138,7 @@
         <w:spacing w:after="0" w:line="240" w:lineRule="auto"/>
       </w:pPr>
       <w:r>
-        <w:t xml:space="preserve">Not every compression format </w:t>
-      </w:r>
-      <w:proofErr w:type="gramStart"/>
-      <w:r>
-        <w:t>is able to</w:t>
-      </w:r>
-      <w:proofErr w:type="gramEnd"/>
-      <w:r>
-        <w:t xml:space="preserve"> be split (eg.  </w:t>
-      </w:r>
-      <w:proofErr w:type="gramStart"/>
-      <w:r>
-        <w:t>gzip</w:t>
-      </w:r>
-      <w:proofErr w:type="gramEnd"/>
-      <w:r>
-        <w:t>)</w:t>
+        <w:t>Not every compression format is able to be split (eg.  gzip)</w:t>
       </w:r>
     </w:p>
     <w:p>
@@ -33717,13 +31330,8 @@
           </w:tcPr>
           <w:p>
             <w:r>
-              <w:t xml:space="preserve"> </w:t>
+              <w:t xml:space="preserve"> gzip</w:t>
             </w:r>
-            <w:proofErr w:type="gramStart"/>
-            <w:r>
-              <w:t>gzip</w:t>
-            </w:r>
-            <w:proofErr w:type="gramEnd"/>
           </w:p>
         </w:tc>
         <w:tc>
@@ -33750,11 +31358,9 @@
             <w:r>
               <w:t xml:space="preserve"> </w:t>
             </w:r>
-            <w:proofErr w:type="gramStart"/>
             <w:r>
               <w:t>.gz</w:t>
             </w:r>
-            <w:proofErr w:type="gramEnd"/>
           </w:p>
         </w:tc>
         <w:tc>
@@ -33777,11 +31383,9 @@
             <w:tcW w:w="2214" w:type="dxa"/>
           </w:tcPr>
           <w:p>
-            <w:proofErr w:type="gramStart"/>
             <w:r>
               <w:t>bzip2</w:t>
             </w:r>
-            <w:proofErr w:type="gramEnd"/>
           </w:p>
         </w:tc>
         <w:tc>
@@ -33790,13 +31394,8 @@
           </w:tcPr>
           <w:p>
             <w:r>
-              <w:t xml:space="preserve"> </w:t>
+              <w:t xml:space="preserve"> bzip2</w:t>
             </w:r>
-            <w:proofErr w:type="gramStart"/>
-            <w:r>
-              <w:t>bzip2</w:t>
-            </w:r>
-            <w:proofErr w:type="gramEnd"/>
           </w:p>
         </w:tc>
         <w:tc>
@@ -33805,13 +31404,8 @@
           </w:tcPr>
           <w:p>
             <w:r>
-              <w:t xml:space="preserve"> </w:t>
+              <w:t xml:space="preserve"> .bz2</w:t>
             </w:r>
-            <w:proofErr w:type="gramStart"/>
-            <w:r>
-              <w:t>.bz2</w:t>
-            </w:r>
-            <w:proofErr w:type="gramEnd"/>
           </w:p>
         </w:tc>
         <w:tc>
@@ -33851,11 +31445,9 @@
             <w:tcW w:w="2214" w:type="dxa"/>
           </w:tcPr>
           <w:p>
-            <w:proofErr w:type="gramStart"/>
             <w:r>
               <w:t>.lzo</w:t>
             </w:r>
-            <w:proofErr w:type="gramEnd"/>
           </w:p>
         </w:tc>
         <w:tc>
@@ -33895,11 +31487,9 @@
             <w:tcW w:w="2214" w:type="dxa"/>
           </w:tcPr>
           <w:p>
-            <w:proofErr w:type="gramStart"/>
             <w:r>
               <w:t>.snappy</w:t>
             </w:r>
-            <w:proofErr w:type="gramEnd"/>
           </w:p>
         </w:tc>
         <w:tc>
@@ -34158,15 +31748,7 @@
         <w:spacing w:after="0" w:line="240" w:lineRule="auto"/>
       </w:pPr>
       <w:r>
-        <w:t xml:space="preserve">Snappy does not compress a SequenceFile and produce a file with </w:t>
-      </w:r>
-      <w:proofErr w:type="gramStart"/>
-      <w:r>
-        <w:t>a .snappy</w:t>
-      </w:r>
-      <w:proofErr w:type="gramEnd"/>
-      <w:r>
-        <w:t xml:space="preserve"> extension</w:t>
+        <w:t>Snappy does not compress a SequenceFile and produce a file with a .snappy extension</w:t>
       </w:r>
     </w:p>
     <w:p>
@@ -34425,7 +32007,6 @@
                                 <w:sz w:val="14"/>
                               </w:rPr>
                             </w:pPr>
-                            <w:proofErr w:type="gramStart"/>
                             <w:r>
                               <w:rPr>
                                 <w:rFonts w:ascii="Courier New" w:hAnsi="Courier New" w:cs="Courier New"/>
@@ -34433,17 +32014,7 @@
                                 <w:sz w:val="18"/>
                                 <w:szCs w:val="29"/>
                               </w:rPr>
-                              <w:t>import</w:t>
-                            </w:r>
-                            <w:proofErr w:type="gramEnd"/>
-                            <w:r>
-                              <w:rPr>
-                                <w:rFonts w:ascii="Courier New" w:hAnsi="Courier New" w:cs="Courier New"/>
-                                <w:color w:val="000000"/>
-                                <w:sz w:val="18"/>
-                                <w:szCs w:val="29"/>
-                              </w:rPr>
-                              <w:t xml:space="preserve"> org.apache.hadoop.mapreduce.lib.output.SequenceFileOutputForma;</w:t>
+                              <w:t>import org.apache.hadoop.mapreduce.lib.output.SequenceFileOutputForma;</w:t>
                             </w:r>
                           </w:p>
                           <w:p>
@@ -34455,7 +32026,6 @@
                                 <w:szCs w:val="24"/>
                               </w:rPr>
                             </w:pPr>
-                            <w:proofErr w:type="gramStart"/>
                             <w:r>
                               <w:rPr>
                                 <w:rFonts w:ascii="Courier New" w:eastAsia="Times New Roman" w:hAnsi="Courier New" w:cs="Courier New"/>
@@ -34463,17 +32033,7 @@
                                 <w:sz w:val="18"/>
                                 <w:szCs w:val="29"/>
                               </w:rPr>
-                              <w:t>import</w:t>
-                            </w:r>
-                            <w:proofErr w:type="gramEnd"/>
-                            <w:r>
-                              <w:rPr>
-                                <w:rFonts w:ascii="Courier New" w:eastAsia="Times New Roman" w:hAnsi="Courier New" w:cs="Courier New"/>
-                                <w:color w:val="000000"/>
-                                <w:sz w:val="18"/>
-                                <w:szCs w:val="29"/>
-                              </w:rPr>
-                              <w:t xml:space="preserve"> org.apache.hadoop.io.SequenceFile.CompressionType;</w:t>
+                              <w:t>import org.apache.hadoop.io.SequenceFile.CompressionType;</w:t>
                             </w:r>
                           </w:p>
                           <w:p>
@@ -34485,7 +32045,6 @@
                                 <w:szCs w:val="24"/>
                               </w:rPr>
                             </w:pPr>
-                            <w:proofErr w:type="gramStart"/>
                             <w:r>
                               <w:rPr>
                                 <w:rFonts w:ascii="Courier New" w:eastAsia="Times New Roman" w:hAnsi="Courier New" w:cs="Courier New"/>
@@ -34493,17 +32052,7 @@
                                 <w:sz w:val="18"/>
                                 <w:szCs w:val="29"/>
                               </w:rPr>
-                              <w:t>import</w:t>
-                            </w:r>
-                            <w:proofErr w:type="gramEnd"/>
-                            <w:r>
-                              <w:rPr>
-                                <w:rFonts w:ascii="Courier New" w:eastAsia="Times New Roman" w:hAnsi="Courier New" w:cs="Courier New"/>
-                                <w:color w:val="000000"/>
-                                <w:sz w:val="18"/>
-                                <w:szCs w:val="29"/>
-                              </w:rPr>
-                              <w:t xml:space="preserve"> org.apache.hadoop.io.compress.SnappyCodec;</w:t>
+                              <w:t>import org.apache.hadoop.io.compress.SnappyCodec;</w:t>
                             </w:r>
                           </w:p>
                           <w:p>
@@ -34525,7 +32074,6 @@
                                 <w:szCs w:val="24"/>
                               </w:rPr>
                             </w:pPr>
-                            <w:proofErr w:type="gramStart"/>
                             <w:r>
                               <w:rPr>
                                 <w:rFonts w:ascii="Courier New" w:eastAsia="Times New Roman" w:hAnsi="Courier New" w:cs="Courier New"/>
@@ -34533,17 +32081,7 @@
                                 <w:sz w:val="18"/>
                                 <w:szCs w:val="29"/>
                               </w:rPr>
-                              <w:t>job.setOutputFormatClass</w:t>
-                            </w:r>
-                            <w:proofErr w:type="gramEnd"/>
-                            <w:r>
-                              <w:rPr>
-                                <w:rFonts w:ascii="Courier New" w:eastAsia="Times New Roman" w:hAnsi="Courier New" w:cs="Courier New"/>
-                                <w:color w:val="000000"/>
-                                <w:sz w:val="18"/>
-                                <w:szCs w:val="29"/>
-                              </w:rPr>
-                              <w:t>(SequenceFileOutputFormat.class);</w:t>
+                              <w:t>job.setOutputFormatClass(SequenceFileOutputFormat.class);</w:t>
                             </w:r>
                           </w:p>
                           <w:p>
@@ -34555,7 +32093,6 @@
                                 <w:szCs w:val="24"/>
                               </w:rPr>
                             </w:pPr>
-                            <w:proofErr w:type="gramStart"/>
                             <w:r>
                               <w:rPr>
                                 <w:rFonts w:ascii="Courier New" w:eastAsia="Times New Roman" w:hAnsi="Courier New" w:cs="Courier New"/>
@@ -34563,17 +32100,7 @@
                                 <w:sz w:val="18"/>
                                 <w:szCs w:val="29"/>
                               </w:rPr>
-                              <w:t>FileOutputFormat.setCompressOutput(</w:t>
-                            </w:r>
-                            <w:proofErr w:type="gramEnd"/>
-                            <w:r>
-                              <w:rPr>
-                                <w:rFonts w:ascii="Courier New" w:eastAsia="Times New Roman" w:hAnsi="Courier New" w:cs="Courier New"/>
-                                <w:color w:val="000000"/>
-                                <w:sz w:val="18"/>
-                                <w:szCs w:val="29"/>
-                              </w:rPr>
-                              <w:t>job, true);</w:t>
+                              <w:t>FileOutputFormat.setCompressOutput(job, true);</w:t>
                             </w:r>
                           </w:p>
                           <w:p>
@@ -34585,7 +32112,6 @@
                                 <w:szCs w:val="24"/>
                               </w:rPr>
                             </w:pPr>
-                            <w:proofErr w:type="gramStart"/>
                             <w:r>
                               <w:rPr>
                                 <w:rFonts w:ascii="Courier New" w:eastAsia="Times New Roman" w:hAnsi="Courier New" w:cs="Courier New"/>
@@ -34593,17 +32119,7 @@
                                 <w:sz w:val="18"/>
                                 <w:szCs w:val="29"/>
                               </w:rPr>
-                              <w:t>FileOutputFormat.setOutputCompressorClass(</w:t>
-                            </w:r>
-                            <w:proofErr w:type="gramEnd"/>
-                            <w:r>
-                              <w:rPr>
-                                <w:rFonts w:ascii="Courier New" w:eastAsia="Times New Roman" w:hAnsi="Courier New" w:cs="Courier New"/>
-                                <w:color w:val="000000"/>
-                                <w:sz w:val="18"/>
-                                <w:szCs w:val="29"/>
-                              </w:rPr>
-                              <w:t>job, SnappyCodec.class);</w:t>
+                              <w:t>FileOutputFormat.setOutputCompressorClass(job, SnappyCodec.class);</w:t>
                             </w:r>
                           </w:p>
                           <w:p>
@@ -34613,7 +32129,6 @@
                                 <w:szCs w:val="18"/>
                               </w:rPr>
                             </w:pPr>
-                            <w:proofErr w:type="gramStart"/>
                             <w:r>
                               <w:rPr>
                                 <w:rFonts w:ascii="Courier New" w:eastAsia="Times New Roman" w:hAnsi="Courier New" w:cs="Courier New"/>
@@ -34621,17 +32136,7 @@
                                 <w:sz w:val="18"/>
                                 <w:szCs w:val="18"/>
                               </w:rPr>
-                              <w:t>SequenceFileOutputFormat.setOutputCompressionType(</w:t>
-                            </w:r>
-                            <w:proofErr w:type="gramEnd"/>
-                            <w:r>
-                              <w:rPr>
-                                <w:rFonts w:ascii="Courier New" w:eastAsia="Times New Roman" w:hAnsi="Courier New" w:cs="Courier New"/>
-                                <w:color w:val="000000"/>
-                                <w:sz w:val="18"/>
-                                <w:szCs w:val="18"/>
-                              </w:rPr>
-                              <w:t>job, CompressionType, BLOCK);</w:t>
+                              <w:t>SequenceFileOutputFormat.setOutputCompressionType(job, CompressionType, BLOCK);</w:t>
                             </w:r>
                           </w:p>
                         </w:txbxContent>
@@ -34658,7 +32163,6 @@
                           <w:sz w:val="14"/>
                         </w:rPr>
                       </w:pPr>
-                      <w:proofErr w:type="gramStart"/>
                       <w:r>
                         <w:rPr>
                           <w:rFonts w:ascii="Courier New" w:hAnsi="Courier New" w:cs="Courier New"/>
@@ -34666,17 +32170,7 @@
                           <w:sz w:val="18"/>
                           <w:szCs w:val="29"/>
                         </w:rPr>
-                        <w:t>import</w:t>
-                      </w:r>
-                      <w:proofErr w:type="gramEnd"/>
-                      <w:r>
-                        <w:rPr>
-                          <w:rFonts w:ascii="Courier New" w:hAnsi="Courier New" w:cs="Courier New"/>
-                          <w:color w:val="000000"/>
-                          <w:sz w:val="18"/>
-                          <w:szCs w:val="29"/>
-                        </w:rPr>
-                        <w:t xml:space="preserve"> org.apache.hadoop.mapreduce.lib.output.SequenceFileOutputForma;</w:t>
+                        <w:t>import org.apache.hadoop.mapreduce.lib.output.SequenceFileOutputForma;</w:t>
                       </w:r>
                     </w:p>
                     <w:p>
@@ -34688,7 +32182,6 @@
                           <w:szCs w:val="24"/>
                         </w:rPr>
                       </w:pPr>
-                      <w:proofErr w:type="gramStart"/>
                       <w:r>
                         <w:rPr>
                           <w:rFonts w:ascii="Courier New" w:eastAsia="Times New Roman" w:hAnsi="Courier New" w:cs="Courier New"/>
@@ -34696,17 +32189,7 @@
                           <w:sz w:val="18"/>
                           <w:szCs w:val="29"/>
                         </w:rPr>
-                        <w:t>import</w:t>
-                      </w:r>
-                      <w:proofErr w:type="gramEnd"/>
-                      <w:r>
-                        <w:rPr>
-                          <w:rFonts w:ascii="Courier New" w:eastAsia="Times New Roman" w:hAnsi="Courier New" w:cs="Courier New"/>
-                          <w:color w:val="000000"/>
-                          <w:sz w:val="18"/>
-                          <w:szCs w:val="29"/>
-                        </w:rPr>
-                        <w:t xml:space="preserve"> org.apache.hadoop.io.SequenceFile.CompressionType;</w:t>
+                        <w:t>import org.apache.hadoop.io.SequenceFile.CompressionType;</w:t>
                       </w:r>
                     </w:p>
                     <w:p>
@@ -34718,7 +32201,6 @@
                           <w:szCs w:val="24"/>
                         </w:rPr>
                       </w:pPr>
-                      <w:proofErr w:type="gramStart"/>
                       <w:r>
                         <w:rPr>
                           <w:rFonts w:ascii="Courier New" w:eastAsia="Times New Roman" w:hAnsi="Courier New" w:cs="Courier New"/>
@@ -34726,17 +32208,7 @@
                           <w:sz w:val="18"/>
                           <w:szCs w:val="29"/>
                         </w:rPr>
-                        <w:t>import</w:t>
-                      </w:r>
-                      <w:proofErr w:type="gramEnd"/>
-                      <w:r>
-                        <w:rPr>
-                          <w:rFonts w:ascii="Courier New" w:eastAsia="Times New Roman" w:hAnsi="Courier New" w:cs="Courier New"/>
-                          <w:color w:val="000000"/>
-                          <w:sz w:val="18"/>
-                          <w:szCs w:val="29"/>
-                        </w:rPr>
-                        <w:t xml:space="preserve"> org.apache.hadoop.io.compress.SnappyCodec;</w:t>
+                        <w:t>import org.apache.hadoop.io.compress.SnappyCodec;</w:t>
                       </w:r>
                     </w:p>
                     <w:p>
@@ -34758,7 +32230,6 @@
                           <w:szCs w:val="24"/>
                         </w:rPr>
                       </w:pPr>
-                      <w:proofErr w:type="gramStart"/>
                       <w:r>
                         <w:rPr>
                           <w:rFonts w:ascii="Courier New" w:eastAsia="Times New Roman" w:hAnsi="Courier New" w:cs="Courier New"/>
@@ -34766,17 +32237,7 @@
                           <w:sz w:val="18"/>
                           <w:szCs w:val="29"/>
                         </w:rPr>
-                        <w:t>job.setOutputFormatClass</w:t>
-                      </w:r>
-                      <w:proofErr w:type="gramEnd"/>
-                      <w:r>
-                        <w:rPr>
-                          <w:rFonts w:ascii="Courier New" w:eastAsia="Times New Roman" w:hAnsi="Courier New" w:cs="Courier New"/>
-                          <w:color w:val="000000"/>
-                          <w:sz w:val="18"/>
-                          <w:szCs w:val="29"/>
-                        </w:rPr>
-                        <w:t>(SequenceFileOutputFormat.class);</w:t>
+                        <w:t>job.setOutputFormatClass(SequenceFileOutputFormat.class);</w:t>
                       </w:r>
                     </w:p>
                     <w:p>
@@ -34788,7 +32249,6 @@
                           <w:szCs w:val="24"/>
                         </w:rPr>
                       </w:pPr>
-                      <w:proofErr w:type="gramStart"/>
                       <w:r>
                         <w:rPr>
                           <w:rFonts w:ascii="Courier New" w:eastAsia="Times New Roman" w:hAnsi="Courier New" w:cs="Courier New"/>
@@ -34796,17 +32256,7 @@
                           <w:sz w:val="18"/>
                           <w:szCs w:val="29"/>
                         </w:rPr>
-                        <w:t>FileOutputFormat.setCompressOutput(</w:t>
-                      </w:r>
-                      <w:proofErr w:type="gramEnd"/>
-                      <w:r>
-                        <w:rPr>
-                          <w:rFonts w:ascii="Courier New" w:eastAsia="Times New Roman" w:hAnsi="Courier New" w:cs="Courier New"/>
-                          <w:color w:val="000000"/>
-                          <w:sz w:val="18"/>
-                          <w:szCs w:val="29"/>
-                        </w:rPr>
-                        <w:t>job, true);</w:t>
+                        <w:t>FileOutputFormat.setCompressOutput(job, true);</w:t>
                       </w:r>
                     </w:p>
                     <w:p>
@@ -34818,7 +32268,6 @@
                           <w:szCs w:val="24"/>
                         </w:rPr>
                       </w:pPr>
-                      <w:proofErr w:type="gramStart"/>
                       <w:r>
                         <w:rPr>
                           <w:rFonts w:ascii="Courier New" w:eastAsia="Times New Roman" w:hAnsi="Courier New" w:cs="Courier New"/>
@@ -34826,17 +32275,7 @@
                           <w:sz w:val="18"/>
                           <w:szCs w:val="29"/>
                         </w:rPr>
-                        <w:t>FileOutputFormat.setOutputCompressorClass(</w:t>
-                      </w:r>
-                      <w:proofErr w:type="gramEnd"/>
-                      <w:r>
-                        <w:rPr>
-                          <w:rFonts w:ascii="Courier New" w:eastAsia="Times New Roman" w:hAnsi="Courier New" w:cs="Courier New"/>
-                          <w:color w:val="000000"/>
-                          <w:sz w:val="18"/>
-                          <w:szCs w:val="29"/>
-                        </w:rPr>
-                        <w:t>job, SnappyCodec.class);</w:t>
+                        <w:t>FileOutputFormat.setOutputCompressorClass(job, SnappyCodec.class);</w:t>
                       </w:r>
                     </w:p>
                     <w:p>
@@ -34846,7 +32285,6 @@
                           <w:szCs w:val="18"/>
                         </w:rPr>
                       </w:pPr>
-                      <w:proofErr w:type="gramStart"/>
                       <w:r>
                         <w:rPr>
                           <w:rFonts w:ascii="Courier New" w:eastAsia="Times New Roman" w:hAnsi="Courier New" w:cs="Courier New"/>
@@ -34854,17 +32292,7 @@
                           <w:sz w:val="18"/>
                           <w:szCs w:val="18"/>
                         </w:rPr>
-                        <w:t>SequenceFileOutputFormat.setOutputCompressionType(</w:t>
-                      </w:r>
-                      <w:proofErr w:type="gramEnd"/>
-                      <w:r>
-                        <w:rPr>
-                          <w:rFonts w:ascii="Courier New" w:eastAsia="Times New Roman" w:hAnsi="Courier New" w:cs="Courier New"/>
-                          <w:color w:val="000000"/>
-                          <w:sz w:val="18"/>
-                          <w:szCs w:val="18"/>
-                        </w:rPr>
-                        <w:t>job, CompressionType, BLOCK);</w:t>
+                        <w:t>SequenceFileOutputFormat.setOutputCompressionType(job, CompressionType, BLOCK);</w:t>
                       </w:r>
                     </w:p>
                   </w:txbxContent>
@@ -34914,28 +32342,28 @@
         <w:pStyle w:val="Heading2"/>
         <w:spacing w:line="360" w:lineRule="auto"/>
       </w:pPr>
-      <w:bookmarkStart w:id="68" w:name="_Toc285533810"/>
-      <w:bookmarkStart w:id="69" w:name="_Toc285622157"/>
-      <w:bookmarkStart w:id="70" w:name="_Toc285622237"/>
+      <w:bookmarkStart w:id="67" w:name="_Toc285533810"/>
+      <w:bookmarkStart w:id="68" w:name="_Toc285622157"/>
+      <w:bookmarkStart w:id="69" w:name="_Toc285622237"/>
       <w:r>
         <w:t>Algorithms</w:t>
       </w:r>
+      <w:bookmarkEnd w:id="67"/>
       <w:bookmarkEnd w:id="68"/>
       <w:bookmarkEnd w:id="69"/>
-      <w:bookmarkEnd w:id="70"/>
     </w:p>
     <w:p>
       <w:pPr>
         <w:pStyle w:val="Heading3"/>
         <w:spacing w:line="360" w:lineRule="auto"/>
       </w:pPr>
-      <w:bookmarkStart w:id="71" w:name="_Toc285622158"/>
-      <w:bookmarkStart w:id="72" w:name="_Toc285622238"/>
+      <w:bookmarkStart w:id="70" w:name="_Toc285622158"/>
+      <w:bookmarkStart w:id="71" w:name="_Toc285622238"/>
       <w:r>
         <w:t>Sorting</w:t>
       </w:r>
+      <w:bookmarkEnd w:id="70"/>
       <w:bookmarkEnd w:id="71"/>
-      <w:bookmarkEnd w:id="72"/>
     </w:p>
     <w:p>
       <w:pPr>
@@ -35030,15 +32458,7 @@
         </w:numPr>
       </w:pPr>
       <w:r>
-        <w:t>Mapper -  (k</w:t>
-      </w:r>
-      <w:proofErr w:type="gramStart"/>
-      <w:r>
-        <w:t>,v</w:t>
-      </w:r>
-      <w:proofErr w:type="gramEnd"/>
-      <w:r>
-        <w:t>)  -&gt; (v, _)</w:t>
+        <w:t>Mapper -  (k,v)  -&gt; (v, _)</w:t>
       </w:r>
     </w:p>
     <w:p>
@@ -35478,6 +32898,12 @@
       </w:pPr>
       <w:r>
         <w:t>Motivation:  Sometimes, you want to sort by components of the key and the value of the record.  For instance, you have a person’s last name as the key but you want to sort by Last Name, and then by First Name.</w:t>
+      </w:r>
+      <w:r>
+        <w:rPr>
+          <w:rStyle w:val="FootnoteReference"/>
+        </w:rPr>
+        <w:footnoteReference w:id="16"/>
       </w:r>
       <w:r>
         <w:br/>
@@ -35546,13 +32972,16 @@
         </w:numPr>
       </w:pPr>
       <w:r>
+        <w:t xml:space="preserve"> </w:t>
+      </w:r>
+      <w:r>
         <w:t>“In reducer” versus “value to key”</w:t>
       </w:r>
       <w:r>
         <w:rPr>
           <w:rStyle w:val="FootnoteReference"/>
         </w:rPr>
-        <w:footnoteReference w:id="16"/>
+        <w:footnoteReference w:id="17"/>
       </w:r>
     </w:p>
     <w:p>
@@ -35704,19 +33133,11 @@
           <w:sz w:val="18"/>
         </w:rPr>
       </w:pPr>
-      <w:proofErr w:type="gramStart"/>
       <w:r>
         <w:rPr>
           <w:sz w:val="18"/>
         </w:rPr>
-        <w:t>offloads</w:t>
-      </w:r>
-      <w:proofErr w:type="gramEnd"/>
-      <w:r>
-        <w:rPr>
-          <w:sz w:val="18"/>
-        </w:rPr>
-        <w:t xml:space="preserve"> sorting to the MapReduce framework</w:t>
+        <w:t>offloads sorting to the MapReduce framework</w:t>
       </w:r>
     </w:p>
     <w:p>
@@ -35748,19 +33169,11 @@
           <w:sz w:val="18"/>
         </w:rPr>
       </w:pPr>
-      <w:proofErr w:type="gramStart"/>
       <w:r>
         <w:rPr>
           <w:sz w:val="18"/>
         </w:rPr>
-        <w:t>no</w:t>
-      </w:r>
-      <w:proofErr w:type="gramEnd"/>
-      <w:r>
-        <w:rPr>
-          <w:sz w:val="18"/>
-        </w:rPr>
-        <w:t xml:space="preserve"> risk of running out of memory</w:t>
+        <w:t>no risk of running out of memory</w:t>
       </w:r>
     </w:p>
     <w:p>
@@ -35788,9 +33201,69 @@
           <w:ilvl w:val="2"/>
           <w:numId w:val="3"/>
         </w:numPr>
-      </w:pPr>
-      <w:r>
-        <w:t>Mapping Phase:  Mapper is going to emit a composite key made up of the natural key, and part of the value</w:t>
+        <w:rPr>
+          <w:sz w:val="20"/>
+          <w:szCs w:val="20"/>
+        </w:rPr>
+      </w:pPr>
+      <w:r>
+        <w:rPr>
+          <w:sz w:val="20"/>
+          <w:szCs w:val="20"/>
+        </w:rPr>
+        <w:t xml:space="preserve">Mapper </w:t>
+      </w:r>
+      <w:r>
+        <w:rPr>
+          <w:sz w:val="20"/>
+          <w:szCs w:val="20"/>
+        </w:rPr>
+        <w:t xml:space="preserve">emits </w:t>
+      </w:r>
+      <w:r>
+        <w:rPr>
+          <w:b/>
+          <w:sz w:val="20"/>
+          <w:szCs w:val="20"/>
+        </w:rPr>
+        <w:t>a</w:t>
+      </w:r>
+      <w:r>
+        <w:rPr>
+          <w:b/>
+          <w:sz w:val="20"/>
+          <w:szCs w:val="20"/>
+        </w:rPr>
+        <w:t xml:space="preserve"> composite</w:t>
+      </w:r>
+      <w:r>
+        <w:rPr>
+          <w:b/>
+          <w:sz w:val="20"/>
+          <w:szCs w:val="20"/>
+        </w:rPr>
+        <w:t xml:space="preserve"> key</w:t>
+      </w:r>
+      <w:r>
+        <w:rPr>
+          <w:sz w:val="20"/>
+          <w:szCs w:val="20"/>
+        </w:rPr>
+        <w:t xml:space="preserve"> made up of the natural key</w:t>
+      </w:r>
+      <w:r>
+        <w:rPr>
+          <w:sz w:val="20"/>
+          <w:szCs w:val="20"/>
+        </w:rPr>
+        <w:t xml:space="preserve"> and part of the value</w:t>
+      </w:r>
+      <w:r>
+        <w:rPr>
+          <w:sz w:val="20"/>
+          <w:szCs w:val="20"/>
+        </w:rPr>
+        <w:t>.</w:t>
       </w:r>
     </w:p>
     <w:p>
@@ -35800,9 +33273,46 @@
           <w:ilvl w:val="2"/>
           <w:numId w:val="3"/>
         </w:numPr>
-      </w:pPr>
-      <w:r>
-        <w:t>Shuffle and Sort</w:t>
+        <w:rPr>
+          <w:sz w:val="20"/>
+          <w:szCs w:val="20"/>
+        </w:rPr>
+      </w:pPr>
+      <w:r>
+        <w:rPr>
+          <w:sz w:val="20"/>
+          <w:szCs w:val="20"/>
+        </w:rPr>
+        <w:t>Thus</w:t>
+      </w:r>
+      <w:r>
+        <w:rPr>
+          <w:sz w:val="20"/>
+          <w:szCs w:val="20"/>
+        </w:rPr>
+        <w:t>, we need a custom partitioner t</w:t>
+      </w:r>
+      <w:r>
+        <w:rPr>
+          <w:sz w:val="20"/>
+          <w:szCs w:val="20"/>
+        </w:rPr>
+        <w:t xml:space="preserve">o partition data </w:t>
+      </w:r>
+      <w:r>
+        <w:rPr>
+          <w:b/>
+          <w:sz w:val="20"/>
+          <w:szCs w:val="20"/>
+        </w:rPr>
+        <w:t>by the natural key</w:t>
+      </w:r>
+      <w:r>
+        <w:rPr>
+          <w:sz w:val="20"/>
+          <w:szCs w:val="20"/>
+        </w:rPr>
+        <w:t>.</w:t>
       </w:r>
     </w:p>
     <w:p>
@@ -35813,20 +33323,30 @@
           <w:numId w:val="3"/>
         </w:numPr>
         <w:rPr>
-          <w:sz w:val="20"/>
-        </w:rPr>
-      </w:pPr>
-      <w:r>
-        <w:rPr>
-          <w:sz w:val="20"/>
-        </w:rPr>
-        <w:t>Custom partitioner is going to partition data by the natural key</w:t>
-      </w:r>
-      <w:r>
-        <w:rPr>
-          <w:sz w:val="20"/>
-        </w:rPr>
-        <w:t>.</w:t>
+          <w:sz w:val="18"/>
+          <w:szCs w:val="20"/>
+        </w:rPr>
+      </w:pPr>
+      <w:r>
+        <w:rPr>
+          <w:sz w:val="18"/>
+          <w:szCs w:val="20"/>
+        </w:rPr>
+        <w:t xml:space="preserve">Otherwise </w:t>
+      </w:r>
+      <w:r>
+        <w:rPr>
+          <w:sz w:val="18"/>
+          <w:szCs w:val="20"/>
+        </w:rPr>
+        <w:t>records with the same natural key</w:t>
+      </w:r>
+      <w:r>
+        <w:rPr>
+          <w:sz w:val="18"/>
+          <w:szCs w:val="20"/>
+        </w:rPr>
+        <w:t xml:space="preserve"> will go to different reducers.</w:t>
       </w:r>
     </w:p>
     <w:p>
@@ -35837,67 +33357,16 @@
           <w:numId w:val="3"/>
         </w:numPr>
         <w:rPr>
-          <w:sz w:val="20"/>
-        </w:rPr>
-      </w:pPr>
-      <w:r>
-        <w:rPr>
-          <w:sz w:val="20"/>
-        </w:rPr>
-        <w:t>Sort Comparator is going to sort by the composite key</w:t>
-      </w:r>
-      <w:r>
-        <w:rPr>
-          <w:sz w:val="20"/>
-        </w:rPr>
-        <w:t>.</w:t>
-      </w:r>
-    </w:p>
-    <w:p>
-      <w:pPr>
-        <w:pStyle w:val="ListParagraph"/>
-        <w:numPr>
-          <w:ilvl w:val="2"/>
-          <w:numId w:val="3"/>
-        </w:numPr>
-        <w:rPr>
-          <w:sz w:val="20"/>
-        </w:rPr>
-      </w:pPr>
-      <w:r>
-        <w:t xml:space="preserve">Reduce:  Grouping Comparator </w:t>
-      </w:r>
-      <w:r>
-        <w:rPr>
-          <w:sz w:val="20"/>
-        </w:rPr>
-        <w:t xml:space="preserve">is going to group by the natural key for the </w:t>
-      </w:r>
-      <w:proofErr w:type="gramStart"/>
-      <w:r>
-        <w:rPr>
-          <w:sz w:val="20"/>
-        </w:rPr>
-        <w:t>reduce(</w:t>
-      </w:r>
-      <w:proofErr w:type="gramEnd"/>
-      <w:r>
-        <w:rPr>
-          <w:sz w:val="20"/>
-        </w:rPr>
-        <w:t>) calls</w:t>
-      </w:r>
-    </w:p>
-    <w:p>
-      <w:pPr>
-        <w:pStyle w:val="ListParagraph"/>
-        <w:numPr>
-          <w:ilvl w:val="2"/>
-          <w:numId w:val="3"/>
-        </w:numPr>
-      </w:pPr>
-      <w:r>
-        <w:t>Mapper - Creating the Composite Key</w:t>
+          <w:sz w:val="18"/>
+          <w:szCs w:val="20"/>
+        </w:rPr>
+      </w:pPr>
+      <w:r>
+        <w:rPr>
+          <w:sz w:val="18"/>
+          <w:szCs w:val="20"/>
+        </w:rPr>
+        <w:t>In the case of the max temperature problem, we want all records for the same year going to the same reducer.</w:t>
       </w:r>
     </w:p>
     <w:p>
@@ -35908,8 +33377,167 @@
           <w:numId w:val="3"/>
         </w:numPr>
         <w:rPr>
-          <w:sz w:val="20"/>
-        </w:rPr>
+          <w:sz w:val="18"/>
+          <w:szCs w:val="20"/>
+        </w:rPr>
+      </w:pPr>
+      <w:r>
+        <w:rPr>
+          <w:sz w:val="18"/>
+          <w:szCs w:val="20"/>
+        </w:rPr>
+        <w:t>For the sort-by-last-name-then-first-name problem we want all records with the same last name going to the same reducer.</w:t>
+      </w:r>
+    </w:p>
+    <w:p>
+      <w:pPr>
+        <w:pStyle w:val="ListParagraph"/>
+        <w:numPr>
+          <w:ilvl w:val="2"/>
+          <w:numId w:val="3"/>
+        </w:numPr>
+        <w:rPr>
+          <w:sz w:val="20"/>
+          <w:szCs w:val="20"/>
+        </w:rPr>
+      </w:pPr>
+      <w:r>
+        <w:rPr>
+          <w:sz w:val="20"/>
+          <w:szCs w:val="20"/>
+        </w:rPr>
+        <w:t xml:space="preserve">Sort Comparator </w:t>
+      </w:r>
+      <w:r>
+        <w:rPr>
+          <w:sz w:val="20"/>
+          <w:szCs w:val="20"/>
+        </w:rPr>
+        <w:t>should</w:t>
+      </w:r>
+      <w:r>
+        <w:rPr>
+          <w:sz w:val="20"/>
+          <w:szCs w:val="20"/>
+        </w:rPr>
+        <w:t xml:space="preserve"> sort by the composite key</w:t>
+      </w:r>
+      <w:r>
+        <w:rPr>
+          <w:sz w:val="20"/>
+          <w:szCs w:val="20"/>
+        </w:rPr>
+        <w:t>.</w:t>
+      </w:r>
+      <w:r>
+        <w:rPr>
+          <w:sz w:val="20"/>
+          <w:szCs w:val="20"/>
+        </w:rPr>
+        <w:t xml:space="preserve"> </w:t>
+      </w:r>
+    </w:p>
+    <w:p>
+      <w:pPr>
+        <w:pStyle w:val="ListParagraph"/>
+        <w:numPr>
+          <w:ilvl w:val="2"/>
+          <w:numId w:val="3"/>
+        </w:numPr>
+        <w:rPr>
+          <w:sz w:val="20"/>
+          <w:szCs w:val="20"/>
+        </w:rPr>
+      </w:pPr>
+      <w:r>
+        <w:rPr>
+          <w:sz w:val="20"/>
+          <w:szCs w:val="20"/>
+        </w:rPr>
+        <w:t xml:space="preserve">Grouping Comparator is going to </w:t>
+      </w:r>
+      <w:r>
+        <w:rPr>
+          <w:b/>
+          <w:sz w:val="20"/>
+          <w:szCs w:val="20"/>
+        </w:rPr>
+        <w:t>group by the natural key</w:t>
+      </w:r>
+      <w:r>
+        <w:rPr>
+          <w:sz w:val="20"/>
+          <w:szCs w:val="20"/>
+        </w:rPr>
+        <w:t xml:space="preserve"> for the reduce() calls</w:t>
+      </w:r>
+      <w:r>
+        <w:rPr>
+          <w:sz w:val="20"/>
+          <w:szCs w:val="20"/>
+        </w:rPr>
+        <w:t>.</w:t>
+      </w:r>
+    </w:p>
+    <w:p>
+      <w:pPr>
+        <w:pStyle w:val="ListParagraph"/>
+        <w:numPr>
+          <w:ilvl w:val="3"/>
+          <w:numId w:val="3"/>
+        </w:numPr>
+        <w:rPr>
+          <w:sz w:val="20"/>
+          <w:szCs w:val="20"/>
+        </w:rPr>
+      </w:pPr>
+      <w:r>
+        <w:rPr>
+          <w:sz w:val="20"/>
+          <w:szCs w:val="20"/>
+        </w:rPr>
+        <w:t>Otherwise, the keys would be grouped by the composite key, which is not what you want.</w:t>
+      </w:r>
+    </w:p>
+    <w:p>
+      <w:pPr>
+        <w:pStyle w:val="ListParagraph"/>
+        <w:numPr>
+          <w:ilvl w:val="3"/>
+          <w:numId w:val="3"/>
+        </w:numPr>
+        <w:rPr>
+          <w:sz w:val="20"/>
+          <w:szCs w:val="20"/>
+        </w:rPr>
+      </w:pPr>
+      <w:r>
+        <w:rPr>
+          <w:sz w:val="20"/>
+          <w:szCs w:val="20"/>
+        </w:rPr>
+        <w:t>In the max temperature problem, we want them grouped by year.</w:t>
+      </w:r>
+    </w:p>
+    <w:p>
+      <w:pPr>
+        <w:pStyle w:val="ListParagraph"/>
+        <w:numPr>
+          <w:ilvl w:val="1"/>
+          <w:numId w:val="3"/>
+        </w:numPr>
+      </w:pPr>
+      <w:r>
+        <w:t>Mapper - Creating the Composite Key</w:t>
+      </w:r>
+    </w:p>
+    <w:p>
+      <w:pPr>
+        <w:pStyle w:val="ListParagraph"/>
+        <w:numPr>
+          <w:ilvl w:val="2"/>
+          <w:numId w:val="3"/>
+        </w:numPr>
       </w:pPr>
       <w:r>
         <w:rPr>
@@ -35918,32 +33546,16 @@
         <w:t>The composite key will be necessary for the actual comparison for sorting.  Intermediate key should be a composite of the natural key and something from the value.</w:t>
       </w:r>
       <w:r>
-        <w:rPr>
-          <w:sz w:val="20"/>
-        </w:rPr>
         <w:br/>
       </w:r>
       <w:r>
-        <w:rPr>
-          <w:sz w:val="20"/>
-        </w:rPr>
         <w:br/>
       </w:r>
-      <w:proofErr w:type="gramStart"/>
-      <w:r>
-        <w:rPr>
-          <w:rFonts w:ascii="Consolas" w:hAnsi="Consolas" w:cs="Consolas"/>
-          <w:sz w:val="20"/>
-        </w:rPr>
-        <w:t>let</w:t>
-      </w:r>
-      <w:proofErr w:type="gramEnd"/>
-      <w:r>
-        <w:rPr>
-          <w:rFonts w:ascii="Consolas" w:hAnsi="Consolas" w:cs="Consolas"/>
-          <w:sz w:val="20"/>
-        </w:rPr>
-        <w:t xml:space="preserve"> map(k,v) = emit(  new Pair(v.getPrimaryKey(), v.getSecondaryKey() ), v)</w:t>
+      <w:r>
+        <w:rPr>
+          <w:rFonts w:ascii="Courier New" w:hAnsi="Courier New" w:cs="Courier New"/>
+        </w:rPr>
+        <w:t>let map(k,v) = emit(  new Pair(v.getPrimaryKey(), v.getSecondaryKey() ), v)</w:t>
       </w:r>
     </w:p>
     <w:p>
@@ -36022,7 +33634,7 @@
       <w:pPr>
         <w:pStyle w:val="ListParagraph"/>
         <w:numPr>
-          <w:ilvl w:val="3"/>
+          <w:ilvl w:val="2"/>
           <w:numId w:val="3"/>
         </w:numPr>
         <w:rPr>
@@ -36061,23 +33673,7 @@
           <w:rFonts w:ascii="Courier New" w:hAnsi="Courier New" w:cs="Courier New"/>
           <w:sz w:val="20"/>
         </w:rPr>
-        <w:t xml:space="preserve">let </w:t>
-      </w:r>
-      <w:proofErr w:type="gramStart"/>
-      <w:r>
-        <w:rPr>
-          <w:rFonts w:ascii="Courier New" w:hAnsi="Courier New" w:cs="Courier New"/>
-          <w:sz w:val="20"/>
-        </w:rPr>
-        <w:t>getPartition(</w:t>
-      </w:r>
-      <w:proofErr w:type="gramEnd"/>
-      <w:r>
-        <w:rPr>
-          <w:rFonts w:ascii="Courier New" w:hAnsi="Courier New" w:cs="Courier New"/>
-          <w:sz w:val="20"/>
-        </w:rPr>
-        <w:t>Pair k, Text v, int numReducers) = return(k.getPrimaryKey().hashCode % numReducers)</w:t>
+        <w:t>let getPartition(Pair k, Text v, int numReducers) = return(k.getPrimaryKey().hashCode % numReducers)</w:t>
       </w:r>
       <w:r>
         <w:br/>
@@ -36184,21 +33780,12 @@
           <w:sz w:val="20"/>
         </w:rPr>
       </w:pPr>
-      <w:proofErr w:type="gramStart"/>
-      <w:r>
-        <w:rPr>
-          <w:rFonts w:ascii="Consolas" w:hAnsi="Consolas" w:cs="Consolas"/>
-          <w:sz w:val="20"/>
-        </w:rPr>
-        <w:t>compare</w:t>
-      </w:r>
-      <w:proofErr w:type="gramEnd"/>
-      <w:r>
-        <w:rPr>
-          <w:rFonts w:ascii="Consolas" w:hAnsi="Consolas" w:cs="Consolas"/>
-          <w:sz w:val="20"/>
-        </w:rPr>
-        <w:t>(A,B)</w:t>
+      <w:r>
+        <w:rPr>
+          <w:rFonts w:ascii="Courier New" w:hAnsi="Courier New" w:cs="Courier New"/>
+          <w:sz w:val="20"/>
+        </w:rPr>
+        <w:t>compare(A,B)</w:t>
       </w:r>
       <w:r>
         <w:rPr>
@@ -36240,16 +33827,8 @@
         <w:rPr>
           <w:sz w:val="20"/>
         </w:rPr>
-        <w:t xml:space="preserve">  0 if A </w:t>
-      </w:r>
-      <w:proofErr w:type="gramStart"/>
-      <w:r>
-        <w:rPr>
-          <w:sz w:val="20"/>
-        </w:rPr>
-        <w:t>=  B</w:t>
-      </w:r>
-      <w:proofErr w:type="gramEnd"/>
+        <w:t xml:space="preserve">  0 if A =  B</w:t>
+      </w:r>
     </w:p>
     <w:p>
       <w:pPr>
@@ -36298,23 +33877,21 @@
           <w:sz w:val="20"/>
         </w:rPr>
       </w:pPr>
-      <w:proofErr w:type="gramStart"/>
-      <w:r>
-        <w:rPr>
-          <w:sz w:val="20"/>
-        </w:rPr>
-        <w:t>extend</w:t>
-      </w:r>
-      <w:proofErr w:type="gramEnd"/>
-      <w:r>
-        <w:rPr>
-          <w:sz w:val="20"/>
-        </w:rPr>
-        <w:t xml:space="preserve"> </w:t>
-      </w:r>
-      <w:r>
-        <w:rPr>
-          <w:rFonts w:ascii="Consolas" w:hAnsi="Consolas" w:cs="Consolas"/>
+      <w:r>
+        <w:rPr>
+          <w:sz w:val="20"/>
+        </w:rPr>
+        <w:t>E</w:t>
+      </w:r>
+      <w:r>
+        <w:rPr>
+          <w:sz w:val="20"/>
+        </w:rPr>
+        <w:t xml:space="preserve">xtend </w:t>
+      </w:r>
+      <w:r>
+        <w:rPr>
+          <w:rFonts w:ascii="Courier New" w:hAnsi="Courier New" w:cs="Courier New"/>
           <w:sz w:val="20"/>
         </w:rPr>
         <w:t>WritableComparator</w:t>
@@ -36339,26 +33916,10 @@
       </w:r>
       <w:r>
         <w:rPr>
-          <w:rFonts w:ascii="Consolas" w:hAnsi="Consolas" w:cs="Consolas"/>
-          <w:sz w:val="20"/>
-        </w:rPr>
-        <w:t xml:space="preserve">int </w:t>
-      </w:r>
-      <w:proofErr w:type="gramStart"/>
-      <w:r>
-        <w:rPr>
-          <w:rFonts w:ascii="Consolas" w:hAnsi="Consolas" w:cs="Consolas"/>
-          <w:sz w:val="20"/>
-        </w:rPr>
-        <w:t>compare(</w:t>
-      </w:r>
-      <w:proofErr w:type="gramEnd"/>
-      <w:r>
-        <w:rPr>
-          <w:rFonts w:ascii="Consolas" w:hAnsi="Consolas" w:cs="Consolas"/>
-          <w:sz w:val="20"/>
-        </w:rPr>
-        <w:t>)</w:t>
+          <w:rFonts w:ascii="Courier New" w:hAnsi="Courier New" w:cs="Courier New"/>
+          <w:sz w:val="20"/>
+        </w:rPr>
+        <w:t>int compare()</w:t>
       </w:r>
     </w:p>
     <w:p>
@@ -36376,7 +33937,7 @@
         <w:rPr>
           <w:sz w:val="20"/>
         </w:rPr>
-        <w:t>Two comparators are required:</w:t>
+        <w:t>Two comparators are required.</w:t>
       </w:r>
     </w:p>
     <w:p>
@@ -36534,19 +34095,11 @@
                                 <w:sz w:val="18"/>
                               </w:rPr>
                             </w:pPr>
-                            <w:proofErr w:type="gramStart"/>
                             <w:r>
                               <w:rPr>
                                 <w:sz w:val="18"/>
                               </w:rPr>
-                              <w:t>let</w:t>
-                            </w:r>
-                            <w:proofErr w:type="gramEnd"/>
-                            <w:r>
-                              <w:rPr>
-                                <w:sz w:val="18"/>
-                              </w:rPr>
-                              <w:t xml:space="preserve"> compare (Pair k1, Pair k2) =   compare k1.getPrimaryKey(), k2.getPrimaryKey()</w:t>
+                              <w:t>let compare (Pair k1, Pair k2) =   compare k1.getPrimaryKey(), k2.getPrimaryKey()</w:t>
                             </w:r>
                           </w:p>
                           <w:p>
@@ -36559,21 +34112,7 @@
                               <w:rPr>
                                 <w:sz w:val="18"/>
                               </w:rPr>
-                              <w:t xml:space="preserve">  </w:t>
-                            </w:r>
-                            <w:proofErr w:type="gramStart"/>
-                            <w:r>
-                              <w:rPr>
-                                <w:sz w:val="18"/>
-                              </w:rPr>
-                              <w:t>if</w:t>
-                            </w:r>
-                            <w:proofErr w:type="gramEnd"/>
-                            <w:r>
-                              <w:rPr>
-                                <w:sz w:val="18"/>
-                              </w:rPr>
-                              <w:t xml:space="preserve"> equal then</w:t>
+                              <w:t xml:space="preserve">  if equal then</w:t>
                             </w:r>
                             <w:r>
                               <w:rPr>
@@ -36606,19 +34145,11 @@
                           <w:sz w:val="18"/>
                         </w:rPr>
                       </w:pPr>
-                      <w:proofErr w:type="gramStart"/>
                       <w:r>
                         <w:rPr>
                           <w:sz w:val="18"/>
                         </w:rPr>
-                        <w:t>let</w:t>
-                      </w:r>
-                      <w:proofErr w:type="gramEnd"/>
-                      <w:r>
-                        <w:rPr>
-                          <w:sz w:val="18"/>
-                        </w:rPr>
-                        <w:t xml:space="preserve"> compare (Pair k1, Pair k2) =   compare k1.getPrimaryKey(), k2.getPrimaryKey()</w:t>
+                        <w:t>let compare (Pair k1, Pair k2) =   compare k1.getPrimaryKey(), k2.getPrimaryKey()</w:t>
                       </w:r>
                     </w:p>
                     <w:p>
@@ -36631,21 +34162,7 @@
                         <w:rPr>
                           <w:sz w:val="18"/>
                         </w:rPr>
-                        <w:t xml:space="preserve">  </w:t>
-                      </w:r>
-                      <w:proofErr w:type="gramStart"/>
-                      <w:r>
-                        <w:rPr>
-                          <w:sz w:val="18"/>
-                        </w:rPr>
-                        <w:t>if</w:t>
-                      </w:r>
-                      <w:proofErr w:type="gramEnd"/>
-                      <w:r>
-                        <w:rPr>
-                          <w:sz w:val="18"/>
-                        </w:rPr>
-                        <w:t xml:space="preserve"> equal then</w:t>
+                        <w:t xml:space="preserve">  if equal then</w:t>
                       </w:r>
                       <w:r>
                         <w:rPr>
@@ -36929,21 +34446,12 @@
           <w:sz w:val="20"/>
         </w:rPr>
       </w:pPr>
-      <w:proofErr w:type="gramStart"/>
       <w:r>
         <w:rPr>
           <w:rFonts w:ascii="Consolas" w:hAnsi="Consolas" w:cs="Consolas"/>
           <w:sz w:val="20"/>
         </w:rPr>
-        <w:t>let</w:t>
-      </w:r>
-      <w:proofErr w:type="gramEnd"/>
-      <w:r>
-        <w:rPr>
-          <w:rFonts w:ascii="Consolas" w:hAnsi="Consolas" w:cs="Consolas"/>
-          <w:sz w:val="20"/>
-        </w:rPr>
-        <w:t xml:space="preserve"> compare(Pair k1, Pair k2) = compare k1.getPrimaryKey(), k2.getPrimaryKey()</w:t>
+        <w:t>let compare(Pair k1, Pair k2) = compare k1.getPrimaryKey(), k2.getPrimaryKey()</w:t>
       </w:r>
       <w:r>
         <w:rPr>
@@ -36993,8 +34501,28 @@
         <w:rPr>
           <w:sz w:val="20"/>
         </w:rPr>
-        <w:t>Set both a grouping comparator and sort comparator in your drive code</w:t>
-      </w:r>
+        <w:t>Set both a grouping comparator and sort comparator in your drive</w:t>
+      </w:r>
+      <w:r>
+        <w:rPr>
+          <w:sz w:val="20"/>
+        </w:rPr>
+        <w:t>r</w:t>
+      </w:r>
+      <w:r>
+        <w:rPr>
+          <w:sz w:val="20"/>
+        </w:rPr>
+        <w:t xml:space="preserve"> </w:t>
+      </w:r>
+      <w:r>
+        <w:rPr>
+          <w:sz w:val="20"/>
+        </w:rPr>
+        <w:t>class.</w:t>
+      </w:r>
+      <w:bookmarkStart w:id="72" w:name="_GoBack"/>
+      <w:bookmarkEnd w:id="72"/>
     </w:p>
     <w:p>
       <w:pPr>
@@ -37070,7 +34598,6 @@
                                 <w:szCs w:val="16"/>
                               </w:rPr>
                             </w:pPr>
-                            <w:proofErr w:type="gramStart"/>
                             <w:r>
                               <w:rPr>
                                 <w:rFonts w:ascii="Courier New" w:hAnsi="Courier New" w:cs="Courier New"/>
@@ -37078,17 +34605,7 @@
                                 <w:sz w:val="16"/>
                                 <w:szCs w:val="16"/>
                               </w:rPr>
-                              <w:t>public</w:t>
-                            </w:r>
-                            <w:proofErr w:type="gramEnd"/>
-                            <w:r>
-                              <w:rPr>
-                                <w:rFonts w:ascii="Courier New" w:hAnsi="Courier New" w:cs="Courier New"/>
-                                <w:color w:val="666666"/>
-                                <w:sz w:val="16"/>
-                                <w:szCs w:val="16"/>
-                              </w:rPr>
-                              <w:t xml:space="preserve"> class MyDriver extends Configured implements Tool {</w:t>
+                              <w:t>public class MyDriver extends Configured implements Tool {</w:t>
                             </w:r>
                           </w:p>
                           <w:p>
@@ -37117,27 +34634,7 @@
                                 <w:sz w:val="16"/>
                                 <w:szCs w:val="16"/>
                               </w:rPr>
-                              <w:t xml:space="preserve">    </w:t>
-                            </w:r>
-                            <w:proofErr w:type="gramStart"/>
-                            <w:r>
-                              <w:rPr>
-                                <w:rFonts w:ascii="Courier New" w:eastAsia="Times New Roman" w:hAnsi="Courier New" w:cs="Courier New"/>
-                                <w:color w:val="666666"/>
-                                <w:sz w:val="16"/>
-                                <w:szCs w:val="16"/>
-                              </w:rPr>
-                              <w:t>public</w:t>
-                            </w:r>
-                            <w:proofErr w:type="gramEnd"/>
-                            <w:r>
-                              <w:rPr>
-                                <w:rFonts w:ascii="Courier New" w:eastAsia="Times New Roman" w:hAnsi="Courier New" w:cs="Courier New"/>
-                                <w:color w:val="666666"/>
-                                <w:sz w:val="16"/>
-                                <w:szCs w:val="16"/>
-                              </w:rPr>
-                              <w:t xml:space="preserve"> int run(String[] args) throws Exception {</w:t>
+                              <w:t>    public int run(String[] args) throws Exception {</w:t>
                             </w:r>
                           </w:p>
                           <w:p>
@@ -37158,7 +34655,6 @@
                               </w:rPr>
                               <w:t xml:space="preserve">        </w:t>
                             </w:r>
-                            <w:proofErr w:type="gramStart"/>
                             <w:r>
                               <w:rPr>
                                 <w:rFonts w:ascii="Courier New" w:eastAsia="Times New Roman" w:hAnsi="Courier New" w:cs="Courier New"/>
@@ -37166,17 +34662,7 @@
                                 <w:sz w:val="16"/>
                                 <w:szCs w:val="16"/>
                               </w:rPr>
-                              <w:t>job.setSortComparatorClass</w:t>
-                            </w:r>
-                            <w:proofErr w:type="gramEnd"/>
-                            <w:r>
-                              <w:rPr>
-                                <w:rFonts w:ascii="Courier New" w:eastAsia="Times New Roman" w:hAnsi="Courier New" w:cs="Courier New"/>
-                                <w:color w:val="000000"/>
-                                <w:sz w:val="16"/>
-                                <w:szCs w:val="16"/>
-                              </w:rPr>
-                              <w:t>(LastNameAndYearComparator.class);</w:t>
+                              <w:t>job.setSortComparatorClass(LastNameAndYearComparator.class);</w:t>
                             </w:r>
                           </w:p>
                           <w:p>
@@ -37195,27 +34681,7 @@
                                 <w:sz w:val="16"/>
                                 <w:szCs w:val="16"/>
                               </w:rPr>
-                              <w:t xml:space="preserve">        </w:t>
-                            </w:r>
-                            <w:proofErr w:type="gramStart"/>
-                            <w:r>
-                              <w:rPr>
-                                <w:rFonts w:ascii="Courier New" w:eastAsia="Times New Roman" w:hAnsi="Courier New" w:cs="Courier New"/>
-                                <w:color w:val="000000"/>
-                                <w:sz w:val="16"/>
-                                <w:szCs w:val="16"/>
-                              </w:rPr>
-                              <w:t>job.setGroupingComparatorClass</w:t>
-                            </w:r>
-                            <w:proofErr w:type="gramEnd"/>
-                            <w:r>
-                              <w:rPr>
-                                <w:rFonts w:ascii="Courier New" w:eastAsia="Times New Roman" w:hAnsi="Courier New" w:cs="Courier New"/>
-                                <w:color w:val="000000"/>
-                                <w:sz w:val="16"/>
-                                <w:szCs w:val="16"/>
-                              </w:rPr>
-                              <w:t>(LastNameComparator.class);</w:t>
+                              <w:t>        job.setGroupingComparatorClass(LastNameComparator.class);</w:t>
                             </w:r>
                           </w:p>
                           <w:p>
@@ -37289,7 +34755,6 @@
                           <w:szCs w:val="16"/>
                         </w:rPr>
                       </w:pPr>
-                      <w:proofErr w:type="gramStart"/>
                       <w:r>
                         <w:rPr>
                           <w:rFonts w:ascii="Courier New" w:hAnsi="Courier New" w:cs="Courier New"/>
@@ -37297,17 +34762,7 @@
                           <w:sz w:val="16"/>
                           <w:szCs w:val="16"/>
                         </w:rPr>
-                        <w:t>public</w:t>
-                      </w:r>
-                      <w:proofErr w:type="gramEnd"/>
-                      <w:r>
-                        <w:rPr>
-                          <w:rFonts w:ascii="Courier New" w:hAnsi="Courier New" w:cs="Courier New"/>
-                          <w:color w:val="666666"/>
-                          <w:sz w:val="16"/>
-                          <w:szCs w:val="16"/>
-                        </w:rPr>
-                        <w:t xml:space="preserve"> class MyDriver extends Configured implements Tool {</w:t>
+                        <w:t>public class MyDriver extends Configured implements Tool {</w:t>
                       </w:r>
                     </w:p>
                     <w:p>
@@ -37336,27 +34791,7 @@
                           <w:sz w:val="16"/>
                           <w:szCs w:val="16"/>
                         </w:rPr>
-                        <w:t xml:space="preserve">    </w:t>
-                      </w:r>
-                      <w:proofErr w:type="gramStart"/>
-                      <w:r>
-                        <w:rPr>
-                          <w:rFonts w:ascii="Courier New" w:eastAsia="Times New Roman" w:hAnsi="Courier New" w:cs="Courier New"/>
-                          <w:color w:val="666666"/>
-                          <w:sz w:val="16"/>
-                          <w:szCs w:val="16"/>
-                        </w:rPr>
-                        <w:t>public</w:t>
-                      </w:r>
-                      <w:proofErr w:type="gramEnd"/>
-                      <w:r>
-                        <w:rPr>
-                          <w:rFonts w:ascii="Courier New" w:eastAsia="Times New Roman" w:hAnsi="Courier New" w:cs="Courier New"/>
-                          <w:color w:val="666666"/>
-                          <w:sz w:val="16"/>
-                          <w:szCs w:val="16"/>
-                        </w:rPr>
-                        <w:t xml:space="preserve"> int run(String[] args) throws Exception {</w:t>
+                        <w:t>    public int run(String[] args) throws Exception {</w:t>
                       </w:r>
                     </w:p>
                     <w:p>
@@ -37377,7 +34812,6 @@
                         </w:rPr>
                         <w:t xml:space="preserve">        </w:t>
                       </w:r>
-                      <w:proofErr w:type="gramStart"/>
                       <w:r>
                         <w:rPr>
                           <w:rFonts w:ascii="Courier New" w:eastAsia="Times New Roman" w:hAnsi="Courier New" w:cs="Courier New"/>
@@ -37385,17 +34819,7 @@
                           <w:sz w:val="16"/>
                           <w:szCs w:val="16"/>
                         </w:rPr>
-                        <w:t>job.setSortComparatorClass</w:t>
-                      </w:r>
-                      <w:proofErr w:type="gramEnd"/>
-                      <w:r>
-                        <w:rPr>
-                          <w:rFonts w:ascii="Courier New" w:eastAsia="Times New Roman" w:hAnsi="Courier New" w:cs="Courier New"/>
-                          <w:color w:val="000000"/>
-                          <w:sz w:val="16"/>
-                          <w:szCs w:val="16"/>
-                        </w:rPr>
-                        <w:t>(LastNameAndYearComparator.class);</w:t>
+                        <w:t>job.setSortComparatorClass(LastNameAndYearComparator.class);</w:t>
                       </w:r>
                     </w:p>
                     <w:p>
@@ -37414,27 +34838,7 @@
                           <w:sz w:val="16"/>
                           <w:szCs w:val="16"/>
                         </w:rPr>
-                        <w:t xml:space="preserve">        </w:t>
-                      </w:r>
-                      <w:proofErr w:type="gramStart"/>
-                      <w:r>
-                        <w:rPr>
-                          <w:rFonts w:ascii="Courier New" w:eastAsia="Times New Roman" w:hAnsi="Courier New" w:cs="Courier New"/>
-                          <w:color w:val="000000"/>
-                          <w:sz w:val="16"/>
-                          <w:szCs w:val="16"/>
-                        </w:rPr>
-                        <w:t>job.setGroupingComparatorClass</w:t>
-                      </w:r>
-                      <w:proofErr w:type="gramEnd"/>
-                      <w:r>
-                        <w:rPr>
-                          <w:rFonts w:ascii="Courier New" w:eastAsia="Times New Roman" w:hAnsi="Courier New" w:cs="Courier New"/>
-                          <w:color w:val="000000"/>
-                          <w:sz w:val="16"/>
-                          <w:szCs w:val="16"/>
-                        </w:rPr>
-                        <w:t>(LastNameComparator.class);</w:t>
+                        <w:t>        job.setGroupingComparatorClass(LastNameComparator.class);</w:t>
                       </w:r>
                     </w:p>
                     <w:p>
@@ -37533,7 +34937,7 @@
         </w:numPr>
       </w:pPr>
       <w:r>
-        <w:t>Assumptions:</w:t>
+        <w:t>Assumptions</w:t>
       </w:r>
     </w:p>
     <w:p>
@@ -37631,45 +35035,29 @@
           <w:sz w:val="18"/>
         </w:rPr>
       </w:pPr>
-      <w:proofErr w:type="gramStart"/>
       <w:r>
         <w:rPr>
           <w:sz w:val="18"/>
         </w:rPr>
-        <w:t>emit</w:t>
-      </w:r>
-      <w:proofErr w:type="gramEnd"/>
-      <w:r>
+        <w:t>emit (line, _)     OR</w:t>
+      </w:r>
+    </w:p>
+    <w:p>
+      <w:pPr>
+        <w:pStyle w:val="ListParagraph"/>
+        <w:numPr>
+          <w:ilvl w:val="2"/>
+          <w:numId w:val="48"/>
+        </w:numPr>
         <w:rPr>
           <w:sz w:val="18"/>
         </w:rPr>
-        <w:t xml:space="preserve"> (line, _)     OR</w:t>
-      </w:r>
-    </w:p>
-    <w:p>
-      <w:pPr>
-        <w:pStyle w:val="ListParagraph"/>
-        <w:numPr>
-          <w:ilvl w:val="2"/>
-          <w:numId w:val="48"/>
-        </w:numPr>
+      </w:pPr>
+      <w:r>
         <w:rPr>
           <w:sz w:val="18"/>
         </w:rPr>
-      </w:pPr>
-      <w:proofErr w:type="gramStart"/>
-      <w:r>
-        <w:rPr>
-          <w:sz w:val="18"/>
-        </w:rPr>
-        <w:t>emit</w:t>
-      </w:r>
-      <w:proofErr w:type="gramEnd"/>
-      <w:r>
-        <w:rPr>
-          <w:sz w:val="18"/>
-        </w:rPr>
-        <w:t xml:space="preserve"> (filename + line, _)</w:t>
+        <w:t>emit (filename + line, _)</w:t>
       </w:r>
     </w:p>
     <w:p>
@@ -38812,15 +36200,7 @@
         <w:spacing w:after="0" w:line="240" w:lineRule="auto"/>
       </w:pPr>
       <w:r>
-        <w:t xml:space="preserve">Delimiters can be specified explicitly, as well as </w:t>
-      </w:r>
-      <w:proofErr w:type="gramStart"/>
-      <w:r>
-        <w:t>field-enclosing</w:t>
-      </w:r>
-      <w:proofErr w:type="gramEnd"/>
-      <w:r>
-        <w:t xml:space="preserve"> or escape characters to allow the presence of delimiters in field contents.</w:t>
+        <w:t>Delimiters can be specified explicitly, as well as field-enclosing or escape characters to allow the presence of delimiters in field contents.</w:t>
       </w:r>
     </w:p>
     <w:p>
@@ -38966,29 +36346,13 @@
           <w:rFonts w:ascii="Courier New" w:hAnsi="Courier New" w:cs="Courier New"/>
           <w:sz w:val="18"/>
         </w:rPr>
-        <w:t>&gt; sqoop codegen –connect jdbc</w:t>
-      </w:r>
-      <w:proofErr w:type="gramStart"/>
+        <w:t>&gt; sqoop codegen –connect jdbc:mysql//localhost/hadoopguide –table widgets \</w:t>
+      </w:r>
       <w:r>
         <w:rPr>
           <w:rFonts w:ascii="Courier New" w:hAnsi="Courier New" w:cs="Courier New"/>
           <w:sz w:val="18"/>
         </w:rPr>
-        <w:t>:mysql</w:t>
-      </w:r>
-      <w:proofErr w:type="gramEnd"/>
-      <w:r>
-        <w:rPr>
-          <w:rFonts w:ascii="Courier New" w:hAnsi="Courier New" w:cs="Courier New"/>
-          <w:sz w:val="18"/>
-        </w:rPr>
-        <w:t>//localhost/hadoopguide –table widgets \</w:t>
-      </w:r>
-      <w:r>
-        <w:rPr>
-          <w:rFonts w:ascii="Courier New" w:hAnsi="Courier New" w:cs="Courier New"/>
-          <w:sz w:val="18"/>
-        </w:rPr>
         <w:br/>
         <w:t xml:space="preserve">   –class-name Widget</w:t>
       </w:r>
@@ -39005,15 +36369,7 @@
         </w:numPr>
       </w:pPr>
       <w:r>
-        <w:t xml:space="preserve">Sqoop imports a table from a database by running a MapReduce job that extracts rows from the table, </w:t>
-      </w:r>
-      <w:proofErr w:type="gramStart"/>
-      <w:r>
-        <w:t>then</w:t>
-      </w:r>
-      <w:proofErr w:type="gramEnd"/>
-      <w:r>
-        <w:t xml:space="preserve"> writes the records to HDFS.</w:t>
+        <w:t>Sqoop imports a table from a database by running a MapReduce job that extracts rows from the table, then writes the records to HDFS.</w:t>
       </w:r>
     </w:p>
     <w:p>
@@ -39190,7 +36546,7 @@
         <w:rPr>
           <w:rStyle w:val="FootnoteReference"/>
         </w:rPr>
-        <w:footnoteReference w:id="17"/>
+        <w:footnoteReference w:id="18"/>
       </w:r>
     </w:p>
     <w:p>
@@ -39201,7 +36557,6 @@
           <w:numId w:val="5"/>
         </w:numPr>
       </w:pPr>
-      <w:proofErr w:type="gramStart"/>
       <w:r>
         <w:rPr>
           <w:rFonts w:ascii="Courier New" w:hAnsi="Courier New" w:cs="Courier New"/>
@@ -39214,7 +36569,6 @@
         </w:rPr>
         <w:t>qoop</w:t>
       </w:r>
-      <w:proofErr w:type="gramEnd"/>
       <w:r>
         <w:t xml:space="preserve"> &lt;tool-name&gt; [tool-options]</w:t>
       </w:r>
@@ -39245,14 +36599,12 @@
           <w:sz w:val="20"/>
         </w:rPr>
       </w:pPr>
-      <w:proofErr w:type="gramStart"/>
       <w:r>
         <w:rPr>
           <w:sz w:val="20"/>
         </w:rPr>
         <w:t>import</w:t>
       </w:r>
-      <w:proofErr w:type="gramEnd"/>
     </w:p>
     <w:p>
       <w:pPr>
@@ -39265,19 +36617,11 @@
           <w:sz w:val="20"/>
         </w:rPr>
       </w:pPr>
-      <w:proofErr w:type="gramStart"/>
-      <w:r>
-        <w:rPr>
-          <w:sz w:val="20"/>
-        </w:rPr>
-        <w:t>import</w:t>
-      </w:r>
-      <w:proofErr w:type="gramEnd"/>
-      <w:r>
-        <w:rPr>
-          <w:sz w:val="20"/>
-        </w:rPr>
-        <w:t>-all-tables</w:t>
+      <w:r>
+        <w:rPr>
+          <w:sz w:val="20"/>
+        </w:rPr>
+        <w:t>import-all-tables</w:t>
       </w:r>
     </w:p>
     <w:p>
@@ -39291,19 +36635,11 @@
           <w:sz w:val="20"/>
         </w:rPr>
       </w:pPr>
-      <w:proofErr w:type="gramStart"/>
-      <w:r>
-        <w:rPr>
-          <w:sz w:val="20"/>
-        </w:rPr>
-        <w:t>list</w:t>
-      </w:r>
-      <w:proofErr w:type="gramEnd"/>
-      <w:r>
-        <w:rPr>
-          <w:sz w:val="20"/>
-        </w:rPr>
-        <w:t>-tables</w:t>
+      <w:r>
+        <w:rPr>
+          <w:sz w:val="20"/>
+        </w:rPr>
+        <w:t>list-tables</w:t>
       </w:r>
     </w:p>
     <w:p>
@@ -39317,14 +36653,12 @@
           <w:sz w:val="20"/>
         </w:rPr>
       </w:pPr>
-      <w:proofErr w:type="gramStart"/>
       <w:r>
         <w:rPr>
           <w:sz w:val="20"/>
         </w:rPr>
         <w:t>export</w:t>
       </w:r>
-      <w:proofErr w:type="gramEnd"/>
     </w:p>
     <w:p>
       <w:pPr>
@@ -39337,19 +36671,11 @@
           <w:sz w:val="20"/>
         </w:rPr>
       </w:pPr>
-      <w:proofErr w:type="gramStart"/>
-      <w:r>
-        <w:rPr>
-          <w:sz w:val="20"/>
-        </w:rPr>
-        <w:t>create</w:t>
-      </w:r>
-      <w:proofErr w:type="gramEnd"/>
-      <w:r>
-        <w:rPr>
-          <w:sz w:val="20"/>
-        </w:rPr>
-        <w:t>-hive-table</w:t>
+      <w:r>
+        <w:rPr>
+          <w:sz w:val="20"/>
+        </w:rPr>
+        <w:t>create-hive-table</w:t>
       </w:r>
     </w:p>
     <w:p>
@@ -39379,16 +36705,8 @@
         <w:rPr>
           <w:sz w:val="20"/>
         </w:rPr>
-        <w:t>--</w:t>
-      </w:r>
-      <w:proofErr w:type="gramStart"/>
-      <w:r>
-        <w:rPr>
-          <w:sz w:val="20"/>
-        </w:rPr>
-        <w:t>connect</w:t>
-      </w:r>
-      <w:proofErr w:type="gramEnd"/>
+        <w:t>--connect</w:t>
+      </w:r>
     </w:p>
     <w:p>
       <w:pPr>
@@ -39405,16 +36723,8 @@
         <w:rPr>
           <w:sz w:val="20"/>
         </w:rPr>
-        <w:t>--</w:t>
-      </w:r>
-      <w:proofErr w:type="gramStart"/>
-      <w:r>
-        <w:rPr>
-          <w:sz w:val="20"/>
-        </w:rPr>
-        <w:t>username</w:t>
-      </w:r>
-      <w:proofErr w:type="gramEnd"/>
+        <w:t>--username</w:t>
+      </w:r>
     </w:p>
     <w:p>
       <w:pPr>
@@ -39433,14 +36743,12 @@
         </w:rPr>
         <w:t>–</w:t>
       </w:r>
-      <w:proofErr w:type="gramStart"/>
       <w:r>
         <w:rPr>
           <w:sz w:val="20"/>
         </w:rPr>
         <w:t>password</w:t>
       </w:r>
-      <w:proofErr w:type="gramEnd"/>
     </w:p>
     <w:p>
       <w:pPr>
@@ -39463,14 +36771,7 @@
         <w:rPr>
           <w:sz w:val="20"/>
         </w:rPr>
-        <w:t>-</w:t>
-      </w:r>
-      <w:proofErr w:type="gramStart"/>
-      <w:r>
-        <w:rPr>
-          <w:sz w:val="20"/>
-        </w:rPr>
-        <w:t>ta</w:t>
+        <w:t>-ta</w:t>
       </w:r>
       <w:r>
         <w:rPr>
@@ -39478,7 +36779,6 @@
         </w:rPr>
         <w:t>ble</w:t>
       </w:r>
-      <w:proofErr w:type="gramEnd"/>
     </w:p>
     <w:p>
       <w:pPr>
@@ -39582,23 +36882,7 @@
                                 <w:sz w:val="18"/>
                                 <w:szCs w:val="18"/>
                               </w:rPr>
-                              <w:t xml:space="preserve">$ </w:t>
-                            </w:r>
-                            <w:proofErr w:type="gramStart"/>
-                            <w:r>
-                              <w:rPr>
-                                <w:sz w:val="18"/>
-                                <w:szCs w:val="18"/>
-                              </w:rPr>
-                              <w:t>sqoop</w:t>
-                            </w:r>
-                            <w:proofErr w:type="gramEnd"/>
-                            <w:r>
-                              <w:rPr>
-                                <w:sz w:val="18"/>
-                                <w:szCs w:val="18"/>
-                              </w:rPr>
-                              <w:t xml:space="preserve"> import --username gina --password muff3n!  \</w:t>
+                              <w:t>$ sqoop import --username gina --password muff3n!  \</w:t>
                             </w:r>
                           </w:p>
                           <w:p>
@@ -39660,23 +36944,7 @@
                           <w:sz w:val="18"/>
                           <w:szCs w:val="18"/>
                         </w:rPr>
-                        <w:t xml:space="preserve">$ </w:t>
-                      </w:r>
-                      <w:proofErr w:type="gramStart"/>
-                      <w:r>
-                        <w:rPr>
-                          <w:sz w:val="18"/>
-                          <w:szCs w:val="18"/>
-                        </w:rPr>
-                        <w:t>sqoop</w:t>
-                      </w:r>
-                      <w:proofErr w:type="gramEnd"/>
-                      <w:r>
-                        <w:rPr>
-                          <w:sz w:val="18"/>
-                          <w:szCs w:val="18"/>
-                        </w:rPr>
-                        <w:t xml:space="preserve"> import --username gina --password muff3n!  \</w:t>
+                        <w:t>$ sqoop import --username gina --password muff3n!  \</w:t>
                       </w:r>
                     </w:p>
                     <w:p>
@@ -39797,23 +37065,7 @@
                                 <w:sz w:val="18"/>
                                 <w:szCs w:val="18"/>
                               </w:rPr>
-                              <w:t xml:space="preserve">$ </w:t>
-                            </w:r>
-                            <w:proofErr w:type="gramStart"/>
-                            <w:r>
-                              <w:rPr>
-                                <w:sz w:val="18"/>
-                                <w:szCs w:val="18"/>
-                              </w:rPr>
-                              <w:t>sqoop</w:t>
-                            </w:r>
-                            <w:proofErr w:type="gramEnd"/>
-                            <w:r>
-                              <w:rPr>
-                                <w:sz w:val="18"/>
-                                <w:szCs w:val="18"/>
-                              </w:rPr>
-                              <w:t xml:space="preserve"> import --username gina --password muff3n! \</w:t>
+                              <w:t>$ sqoop import --username gina --password muff3n! \</w:t>
                             </w:r>
                           </w:p>
                           <w:p>
@@ -39843,23 +37095,7 @@
                                 <w:sz w:val="18"/>
                                 <w:szCs w:val="18"/>
                               </w:rPr>
-                              <w:t xml:space="preserve">    --</w:t>
-                            </w:r>
-                            <w:proofErr w:type="gramStart"/>
-                            <w:r>
-                              <w:rPr>
-                                <w:sz w:val="18"/>
-                                <w:szCs w:val="18"/>
-                              </w:rPr>
-                              <w:t>table</w:t>
-                            </w:r>
-                            <w:proofErr w:type="gramEnd"/>
-                            <w:r>
-                              <w:rPr>
-                                <w:sz w:val="18"/>
-                                <w:szCs w:val="18"/>
-                              </w:rPr>
-                              <w:t xml:space="preserve"> employees --where “id &gt; 1000”</w:t>
+                              <w:t xml:space="preserve">    --table employees --where “id &gt; 1000”</w:t>
                             </w:r>
                           </w:p>
                           <w:p/>
@@ -39891,23 +37127,7 @@
                           <w:sz w:val="18"/>
                           <w:szCs w:val="18"/>
                         </w:rPr>
-                        <w:t xml:space="preserve">$ </w:t>
-                      </w:r>
-                      <w:proofErr w:type="gramStart"/>
-                      <w:r>
-                        <w:rPr>
-                          <w:sz w:val="18"/>
-                          <w:szCs w:val="18"/>
-                        </w:rPr>
-                        <w:t>sqoop</w:t>
-                      </w:r>
-                      <w:proofErr w:type="gramEnd"/>
-                      <w:r>
-                        <w:rPr>
-                          <w:sz w:val="18"/>
-                          <w:szCs w:val="18"/>
-                        </w:rPr>
-                        <w:t xml:space="preserve"> import --username gina --password muff3n! \</w:t>
+                        <w:t>$ sqoop import --username gina --password muff3n! \</w:t>
                       </w:r>
                     </w:p>
                     <w:p>
@@ -39937,23 +37157,7 @@
                           <w:sz w:val="18"/>
                           <w:szCs w:val="18"/>
                         </w:rPr>
-                        <w:t xml:space="preserve">    --</w:t>
-                      </w:r>
-                      <w:proofErr w:type="gramStart"/>
-                      <w:r>
-                        <w:rPr>
-                          <w:sz w:val="18"/>
-                          <w:szCs w:val="18"/>
-                        </w:rPr>
-                        <w:t>table</w:t>
-                      </w:r>
-                      <w:proofErr w:type="gramEnd"/>
-                      <w:r>
-                        <w:rPr>
-                          <w:sz w:val="18"/>
-                          <w:szCs w:val="18"/>
-                        </w:rPr>
-                        <w:t xml:space="preserve"> employees --where “id &gt; 1000”</w:t>
+                        <w:t xml:space="preserve">    --table employees --where “id &gt; 1000”</w:t>
                       </w:r>
                     </w:p>
                     <w:p/>
@@ -40000,7 +37204,7 @@
           <w:rStyle w:val="FootnoteReference"/>
           <w:sz w:val="20"/>
         </w:rPr>
-        <w:footnoteReference w:id="18"/>
+        <w:footnoteReference w:id="19"/>
       </w:r>
       <w:r>
         <w:rPr>
@@ -40063,23 +37267,7 @@
                                 <w:sz w:val="18"/>
                                 <w:szCs w:val="18"/>
                               </w:rPr>
-                              <w:t xml:space="preserve">$ </w:t>
-                            </w:r>
-                            <w:proofErr w:type="gramStart"/>
-                            <w:r>
-                              <w:rPr>
-                                <w:sz w:val="18"/>
-                                <w:szCs w:val="18"/>
-                              </w:rPr>
-                              <w:t>sqoop</w:t>
-                            </w:r>
-                            <w:proofErr w:type="gramEnd"/>
-                            <w:r>
-                              <w:rPr>
-                                <w:sz w:val="18"/>
-                                <w:szCs w:val="18"/>
-                              </w:rPr>
-                              <w:t xml:space="preserve"> export --connect jdbc:mysql://localhost/testDb \</w:t>
+                              <w:t>$ sqoop export --connect jdbc:mysql://localhost/testDb \</w:t>
                             </w:r>
                           </w:p>
                           <w:p>
@@ -40094,23 +37282,7 @@
                                 <w:sz w:val="18"/>
                                 <w:szCs w:val="18"/>
                               </w:rPr>
-                              <w:t xml:space="preserve">      --</w:t>
-                            </w:r>
-                            <w:proofErr w:type="gramStart"/>
-                            <w:r>
-                              <w:rPr>
-                                <w:sz w:val="18"/>
-                                <w:szCs w:val="18"/>
-                              </w:rPr>
-                              <w:t>table</w:t>
-                            </w:r>
-                            <w:proofErr w:type="gramEnd"/>
-                            <w:r>
-                              <w:rPr>
-                                <w:sz w:val="18"/>
-                                <w:szCs w:val="18"/>
-                              </w:rPr>
-                              <w:t xml:space="preserve"> student1 -m 5 --export-dir /uer/gina/data</w:t>
+                              <w:t xml:space="preserve">      --table student1 -m 5 --export-dir /uer/gina/data</w:t>
                             </w:r>
                           </w:p>
                         </w:txbxContent>
@@ -40141,23 +37313,7 @@
                           <w:sz w:val="18"/>
                           <w:szCs w:val="18"/>
                         </w:rPr>
-                        <w:t xml:space="preserve">$ </w:t>
-                      </w:r>
-                      <w:proofErr w:type="gramStart"/>
-                      <w:r>
-                        <w:rPr>
-                          <w:sz w:val="18"/>
-                          <w:szCs w:val="18"/>
-                        </w:rPr>
-                        <w:t>sqoop</w:t>
-                      </w:r>
-                      <w:proofErr w:type="gramEnd"/>
-                      <w:r>
-                        <w:rPr>
-                          <w:sz w:val="18"/>
-                          <w:szCs w:val="18"/>
-                        </w:rPr>
-                        <w:t xml:space="preserve"> export --connect jdbc:mysql://localhost/testDb \</w:t>
+                        <w:t>$ sqoop export --connect jdbc:mysql://localhost/testDb \</w:t>
                       </w:r>
                     </w:p>
                     <w:p>
@@ -40172,23 +37328,7 @@
                           <w:sz w:val="18"/>
                           <w:szCs w:val="18"/>
                         </w:rPr>
-                        <w:t xml:space="preserve">      --</w:t>
-                      </w:r>
-                      <w:proofErr w:type="gramStart"/>
-                      <w:r>
-                        <w:rPr>
-                          <w:sz w:val="18"/>
-                          <w:szCs w:val="18"/>
-                        </w:rPr>
-                        <w:t>table</w:t>
-                      </w:r>
-                      <w:proofErr w:type="gramEnd"/>
-                      <w:r>
-                        <w:rPr>
-                          <w:sz w:val="18"/>
-                          <w:szCs w:val="18"/>
-                        </w:rPr>
-                        <w:t xml:space="preserve"> student1 -m 5 --export-dir /uer/gina/data</w:t>
+                        <w:t xml:space="preserve">      --table student1 -m 5 --export-dir /uer/gina/data</w:t>
                       </w:r>
                     </w:p>
                   </w:txbxContent>
@@ -40348,21 +37488,7 @@
         <w:rPr>
           <w:sz w:val="24"/>
         </w:rPr>
-        <w:t xml:space="preserve">Pig supports many </w:t>
-      </w:r>
-      <w:proofErr w:type="gramStart"/>
-      <w:r>
-        <w:rPr>
-          <w:sz w:val="24"/>
-        </w:rPr>
-        <w:t>features which</w:t>
-      </w:r>
-      <w:proofErr w:type="gramEnd"/>
-      <w:r>
-        <w:rPr>
-          <w:sz w:val="24"/>
-        </w:rPr>
-        <w:t xml:space="preserve"> allow developers to perform data analysis w</w:t>
+        <w:t>Pig supports many features which allow developers to perform data analysis w</w:t>
       </w:r>
       <w:r>
         <w:rPr>
@@ -40486,13 +37612,8 @@
           <w:numId w:val="7"/>
         </w:numPr>
       </w:pPr>
-      <w:proofErr w:type="gramStart"/>
-      <w:r>
-        <w:t>field</w:t>
-      </w:r>
-      <w:proofErr w:type="gramEnd"/>
-      <w:r>
-        <w:t xml:space="preserve"> - single element</w:t>
+      <w:r>
+        <w:t>field - single element</w:t>
       </w:r>
     </w:p>
     <w:p>
@@ -40503,11 +37624,9 @@
           <w:numId w:val="7"/>
         </w:numPr>
       </w:pPr>
-      <w:proofErr w:type="gramStart"/>
       <w:r>
         <w:t>tuple</w:t>
       </w:r>
-      <w:proofErr w:type="gramEnd"/>
     </w:p>
     <w:p>
       <w:pPr>
@@ -40544,11 +37663,9 @@
           <w:numId w:val="7"/>
         </w:numPr>
       </w:pPr>
-      <w:proofErr w:type="gramStart"/>
       <w:r>
         <w:t>bag</w:t>
       </w:r>
-      <w:proofErr w:type="gramEnd"/>
     </w:p>
     <w:p>
       <w:pPr>
@@ -40772,15 +37889,7 @@
         </w:numPr>
       </w:pPr>
       <w:r>
-        <w:t xml:space="preserve">$ </w:t>
-      </w:r>
-      <w:proofErr w:type="gramStart"/>
-      <w:r>
-        <w:t>pig</w:t>
-      </w:r>
-      <w:proofErr w:type="gramEnd"/>
-      <w:r>
-        <w:t xml:space="preserve"> -help</w:t>
+        <w:t>$ pig -help</w:t>
       </w:r>
     </w:p>
     <w:p>
@@ -40792,15 +37901,7 @@
         </w:numPr>
       </w:pPr>
       <w:r>
-        <w:t xml:space="preserve">$ </w:t>
-      </w:r>
-      <w:proofErr w:type="gramStart"/>
-      <w:r>
-        <w:t>pig</w:t>
-      </w:r>
-      <w:proofErr w:type="gramEnd"/>
-      <w:r>
-        <w:t xml:space="preserve"> -version</w:t>
+        <w:t>$ pig -version</w:t>
       </w:r>
     </w:p>
     <w:p>
@@ -40812,15 +37913,7 @@
         </w:numPr>
       </w:pPr>
       <w:r>
-        <w:t xml:space="preserve">$ </w:t>
-      </w:r>
-      <w:proofErr w:type="gramStart"/>
-      <w:r>
-        <w:t>pig</w:t>
-      </w:r>
-      <w:proofErr w:type="gramEnd"/>
-      <w:r>
-        <w:t xml:space="preserve"> -execute</w:t>
+        <w:t>$ pig -execute</w:t>
       </w:r>
     </w:p>
     <w:p>
@@ -40832,15 +37925,7 @@
         </w:numPr>
       </w:pPr>
       <w:r>
-        <w:t xml:space="preserve">$ </w:t>
-      </w:r>
-      <w:proofErr w:type="gramStart"/>
-      <w:r>
-        <w:t>pig</w:t>
-      </w:r>
-      <w:proofErr w:type="gramEnd"/>
-      <w:r>
-        <w:t xml:space="preserve"> </w:t>
+        <w:t xml:space="preserve">$ pig </w:t>
       </w:r>
       <w:r>
         <w:rPr>
@@ -41165,15 +38250,7 @@
         <w:t>Thus, it’</w:t>
       </w:r>
       <w:r>
-        <w:t xml:space="preserve">s </w:t>
-      </w:r>
-      <w:proofErr w:type="gramStart"/>
-      <w:r>
-        <w:t>like</w:t>
-      </w:r>
-      <w:proofErr w:type="gramEnd"/>
-      <w:r>
-        <w:t xml:space="preserve"> a shell script or SQL script.</w:t>
+        <w:t>s like a shell script or SQL script.</w:t>
       </w:r>
     </w:p>
     <w:p>
@@ -41540,7 +38617,7 @@
           <w:rFonts w:cs="Times"/>
           <w:szCs w:val="18"/>
         </w:rPr>
-        <w:footnoteReference w:id="19"/>
+        <w:footnoteReference w:id="20"/>
       </w:r>
     </w:p>
     <w:p>
@@ -41855,7 +38932,7 @@
         <w:rPr>
           <w:rStyle w:val="FootnoteReference"/>
         </w:rPr>
-        <w:footnoteReference w:id="20"/>
+        <w:footnoteReference w:id="21"/>
       </w:r>
     </w:p>
     <w:p>
@@ -41918,15 +38995,7 @@
         </w:numPr>
       </w:pPr>
       <w:r>
-        <w:t>For example, “fs –ls” will show you a file listing.  “</w:t>
-      </w:r>
-      <w:proofErr w:type="gramStart"/>
-      <w:r>
-        <w:t>fs</w:t>
-      </w:r>
-      <w:proofErr w:type="gramEnd"/>
-      <w:r>
-        <w:t xml:space="preserve"> –</w:t>
+        <w:t>For example, “fs –ls” will show you a file listing.  “fs –</w:t>
       </w:r>
       <w:r>
         <w:t>help” will show you th</w:t>
@@ -42692,14 +39761,12 @@
         </w:numPr>
         <w:spacing w:after="0" w:line="240" w:lineRule="auto"/>
       </w:pPr>
-      <w:proofErr w:type="gramStart"/>
       <w:r>
         <w:rPr>
           <w:rFonts w:ascii="Consolas" w:hAnsi="Consolas" w:cs="Consolas"/>
         </w:rPr>
         <w:t>hive</w:t>
       </w:r>
-      <w:proofErr w:type="gramEnd"/>
       <w:r>
         <w:t xml:space="preserve"> will get you into the shell, </w:t>
       </w:r>
@@ -43101,21 +40168,7 @@
         <w:rPr>
           <w:sz w:val="24"/>
         </w:rPr>
-        <w:t>Hive supports manipulation of data via User-Defined Functions (UDFs</w:t>
-      </w:r>
-      <w:proofErr w:type="gramStart"/>
-      <w:r>
-        <w:rPr>
-          <w:sz w:val="24"/>
-        </w:rPr>
-        <w:t>) which</w:t>
-      </w:r>
-      <w:proofErr w:type="gramEnd"/>
-      <w:r>
-        <w:rPr>
-          <w:sz w:val="24"/>
-        </w:rPr>
-        <w:t xml:space="preserve"> are written in Java</w:t>
+        <w:t>Hive supports manipulation of data via User-Defined Functions (UDFs) which are written in Java</w:t>
       </w:r>
       <w:r>
         <w:rPr>
@@ -43178,7 +40231,7 @@
           <w:rStyle w:val="FootnoteReference"/>
           <w:sz w:val="24"/>
         </w:rPr>
-        <w:footnoteReference w:id="21"/>
+        <w:footnoteReference w:id="22"/>
       </w:r>
     </w:p>
     <w:p>
@@ -43695,19 +40748,11 @@
           <w:numId w:val="14"/>
         </w:numPr>
       </w:pPr>
-      <w:proofErr w:type="gramStart"/>
       <w:r>
         <w:rPr>
           <w:rFonts w:ascii="Consolas" w:hAnsi="Consolas" w:cs="Consolas"/>
         </w:rPr>
-        <w:t>impala</w:t>
-      </w:r>
-      <w:proofErr w:type="gramEnd"/>
-      <w:r>
-        <w:rPr>
-          <w:rFonts w:ascii="Consolas" w:hAnsi="Consolas" w:cs="Consolas"/>
-        </w:rPr>
-        <w:t>-shell</w:t>
+        <w:t>impala-shell</w:t>
       </w:r>
       <w:r>
         <w:t xml:space="preserve"> will get you into the shell, </w:t>
@@ -43756,7 +40801,7 @@
           <w:rStyle w:val="FootnoteReference"/>
           <w:sz w:val="24"/>
         </w:rPr>
-        <w:footnoteReference w:id="22"/>
+        <w:footnoteReference w:id="23"/>
       </w:r>
     </w:p>
     <w:p>
@@ -44826,13 +41871,8 @@
           <w:numId w:val="16"/>
         </w:numPr>
       </w:pPr>
-      <w:proofErr w:type="gramStart"/>
-      <w:r>
-        <w:t>ssh</w:t>
-      </w:r>
-      <w:proofErr w:type="gramEnd"/>
-      <w:r>
-        <w:t xml:space="preserve"> cdh4-1-&lt;name&gt;0&lt;number&gt;</w:t>
+      <w:r>
+        <w:t>ssh cdh4-1-&lt;name&gt;0&lt;number&gt;</w:t>
       </w:r>
     </w:p>
     <w:p>
@@ -44871,15 +41911,7 @@
         </w:numPr>
       </w:pPr>
       <w:r>
-        <w:t xml:space="preserve">Use </w:t>
-      </w:r>
-      <w:proofErr w:type="gramStart"/>
-      <w:r>
-        <w:t>scp</w:t>
-      </w:r>
-      <w:proofErr w:type="gramEnd"/>
-      <w:r>
-        <w:t xml:space="preserve"> to transfer the file to the lab.</w:t>
+        <w:t>Use scp to transfer the file to the lab.</w:t>
       </w:r>
     </w:p>
     <w:p>
@@ -44902,13 +41934,8 @@
           <w:numId w:val="17"/>
         </w:numPr>
       </w:pPr>
-      <w:proofErr w:type="gramStart"/>
-      <w:r>
-        <w:t>hadoop</w:t>
-      </w:r>
-      <w:proofErr w:type="gramEnd"/>
-      <w:r>
-        <w:t xml:space="preserve"> fs –copyFromLocal &lt;local filename&gt; [destinationDir]</w:t>
+      <w:r>
+        <w:t>hadoop fs –copyFromLocal &lt;local filename&gt; [destinationDir]</w:t>
       </w:r>
     </w:p>
     <w:p>
@@ -44919,13 +41946,8 @@
           <w:numId w:val="17"/>
         </w:numPr>
       </w:pPr>
-      <w:proofErr w:type="gramStart"/>
-      <w:r>
-        <w:t>hadoop</w:t>
-      </w:r>
-      <w:proofErr w:type="gramEnd"/>
-      <w:r>
-        <w:t xml:space="preserve"> fs –put &lt;local filename&gt; [destinationDir]</w:t>
+      <w:r>
+        <w:t>hadoop fs –put &lt;local filename&gt; [destinationDir]</w:t>
       </w:r>
     </w:p>
     <w:p/>
@@ -45225,21 +42247,7 @@
                               <w:rPr>
                                 <w:sz w:val="20"/>
                               </w:rPr>
-                              <w:t xml:space="preserve"> &lt;</w:t>
-                            </w:r>
-                            <w:proofErr w:type="gramStart"/>
-                            <w:r>
-                              <w:rPr>
-                                <w:sz w:val="20"/>
-                              </w:rPr>
-                              <w:t>dependency</w:t>
-                            </w:r>
-                            <w:proofErr w:type="gramEnd"/>
-                            <w:r>
-                              <w:rPr>
-                                <w:sz w:val="20"/>
-                              </w:rPr>
-                              <w:t>&gt;</w:t>
+                              <w:t xml:space="preserve"> &lt;dependency&gt;</w:t>
                             </w:r>
                           </w:p>
                           <w:p>
@@ -45253,21 +42261,7 @@
                               <w:rPr>
                                 <w:sz w:val="20"/>
                               </w:rPr>
-                              <w:t xml:space="preserve">                &lt;</w:t>
-                            </w:r>
-                            <w:proofErr w:type="gramStart"/>
-                            <w:r>
-                              <w:rPr>
-                                <w:sz w:val="20"/>
-                              </w:rPr>
-                              <w:t>groupId</w:t>
-                            </w:r>
-                            <w:proofErr w:type="gramEnd"/>
-                            <w:r>
-                              <w:rPr>
-                                <w:sz w:val="20"/>
-                              </w:rPr>
-                              <w:t>&gt;junit&lt;/groupId&gt;</w:t>
+                              <w:t xml:space="preserve">                &lt;groupId&gt;junit&lt;/groupId&gt;</w:t>
                             </w:r>
                           </w:p>
                           <w:p>
@@ -45281,21 +42275,7 @@
                               <w:rPr>
                                 <w:sz w:val="20"/>
                               </w:rPr>
-                              <w:t xml:space="preserve">                &lt;</w:t>
-                            </w:r>
-                            <w:proofErr w:type="gramStart"/>
-                            <w:r>
-                              <w:rPr>
-                                <w:sz w:val="20"/>
-                              </w:rPr>
-                              <w:t>artifactId</w:t>
-                            </w:r>
-                            <w:proofErr w:type="gramEnd"/>
-                            <w:r>
-                              <w:rPr>
-                                <w:sz w:val="20"/>
-                              </w:rPr>
-                              <w:t>&gt;junit&lt;/artifactId&gt;</w:t>
+                              <w:t xml:space="preserve">                &lt;artifactId&gt;junit&lt;/artifactId&gt;</w:t>
                             </w:r>
                           </w:p>
                           <w:p>
@@ -45309,21 +42289,7 @@
                               <w:rPr>
                                 <w:sz w:val="20"/>
                               </w:rPr>
-                              <w:t xml:space="preserve">                &lt;</w:t>
-                            </w:r>
-                            <w:proofErr w:type="gramStart"/>
-                            <w:r>
-                              <w:rPr>
-                                <w:sz w:val="20"/>
-                              </w:rPr>
-                              <w:t>version</w:t>
-                            </w:r>
-                            <w:proofErr w:type="gramEnd"/>
-                            <w:r>
-                              <w:rPr>
-                                <w:sz w:val="20"/>
-                              </w:rPr>
-                              <w:t>&gt;4.4&lt;/version&gt;</w:t>
+                              <w:t xml:space="preserve">                &lt;version&gt;4.4&lt;/version&gt;</w:t>
                             </w:r>
                           </w:p>
                           <w:p>
@@ -45337,21 +42303,7 @@
                               <w:rPr>
                                 <w:sz w:val="20"/>
                               </w:rPr>
-                              <w:t xml:space="preserve">                &lt;</w:t>
-                            </w:r>
-                            <w:proofErr w:type="gramStart"/>
-                            <w:r>
-                              <w:rPr>
-                                <w:sz w:val="20"/>
-                              </w:rPr>
-                              <w:t>scope</w:t>
-                            </w:r>
-                            <w:proofErr w:type="gramEnd"/>
-                            <w:r>
-                              <w:rPr>
-                                <w:sz w:val="20"/>
-                              </w:rPr>
-                              <w:t>&gt;test&lt;/scope&gt;</w:t>
+                              <w:t xml:space="preserve">                &lt;scope&gt;test&lt;/scope&gt;</w:t>
                             </w:r>
                           </w:p>
                           <w:p>
@@ -45387,21 +42339,7 @@
                               <w:rPr>
                                 <w:sz w:val="20"/>
                               </w:rPr>
-                              <w:t xml:space="preserve">            &lt;</w:t>
-                            </w:r>
-                            <w:proofErr w:type="gramStart"/>
-                            <w:r>
-                              <w:rPr>
-                                <w:sz w:val="20"/>
-                              </w:rPr>
-                              <w:t>dependency</w:t>
-                            </w:r>
-                            <w:proofErr w:type="gramEnd"/>
-                            <w:r>
-                              <w:rPr>
-                                <w:sz w:val="20"/>
-                              </w:rPr>
-                              <w:t>&gt;</w:t>
+                              <w:t xml:space="preserve">            &lt;dependency&gt;</w:t>
                             </w:r>
                           </w:p>
                           <w:p>
@@ -45429,21 +42367,7 @@
                               <w:rPr>
                                 <w:sz w:val="20"/>
                               </w:rPr>
-                              <w:t xml:space="preserve">                &lt;</w:t>
-                            </w:r>
-                            <w:proofErr w:type="gramStart"/>
-                            <w:r>
-                              <w:rPr>
-                                <w:sz w:val="20"/>
-                              </w:rPr>
-                              <w:t>artifactId</w:t>
-                            </w:r>
-                            <w:proofErr w:type="gramEnd"/>
-                            <w:r>
-                              <w:rPr>
-                                <w:sz w:val="20"/>
-                              </w:rPr>
-                              <w:t>&gt;hadoop-hdfs&lt;/artifactId&gt;</w:t>
+                              <w:t xml:space="preserve">                &lt;artifactId&gt;hadoop-hdfs&lt;/artifactId&gt;</w:t>
                             </w:r>
                           </w:p>
                           <w:p>
@@ -45485,21 +42409,7 @@
                               <w:rPr>
                                 <w:sz w:val="20"/>
                               </w:rPr>
-                              <w:t xml:space="preserve">            &lt;</w:t>
-                            </w:r>
-                            <w:proofErr w:type="gramStart"/>
-                            <w:r>
-                              <w:rPr>
-                                <w:sz w:val="20"/>
-                              </w:rPr>
-                              <w:t>dependency</w:t>
-                            </w:r>
-                            <w:proofErr w:type="gramEnd"/>
-                            <w:r>
-                              <w:rPr>
-                                <w:sz w:val="20"/>
-                              </w:rPr>
-                              <w:t>&gt;</w:t>
+                              <w:t xml:space="preserve">            &lt;dependency&gt;</w:t>
                             </w:r>
                           </w:p>
                           <w:p>
@@ -45527,21 +42437,7 @@
                               <w:rPr>
                                 <w:sz w:val="20"/>
                               </w:rPr>
-                              <w:t xml:space="preserve">                &lt;</w:t>
-                            </w:r>
-                            <w:proofErr w:type="gramStart"/>
-                            <w:r>
-                              <w:rPr>
-                                <w:sz w:val="20"/>
-                              </w:rPr>
-                              <w:t>artifactId</w:t>
-                            </w:r>
-                            <w:proofErr w:type="gramEnd"/>
-                            <w:r>
-                              <w:rPr>
-                                <w:sz w:val="20"/>
-                              </w:rPr>
-                              <w:t>&gt;hadoop-auth&lt;/artifactId&gt;</w:t>
+                              <w:t xml:space="preserve">                &lt;artifactId&gt;hadoop-auth&lt;/artifactId&gt;</w:t>
                             </w:r>
                           </w:p>
                           <w:p>
@@ -45583,21 +42479,7 @@
                               <w:rPr>
                                 <w:sz w:val="20"/>
                               </w:rPr>
-                              <w:t xml:space="preserve">            &lt;</w:t>
-                            </w:r>
-                            <w:proofErr w:type="gramStart"/>
-                            <w:r>
-                              <w:rPr>
-                                <w:sz w:val="20"/>
-                              </w:rPr>
-                              <w:t>dependency</w:t>
-                            </w:r>
-                            <w:proofErr w:type="gramEnd"/>
-                            <w:r>
-                              <w:rPr>
-                                <w:sz w:val="20"/>
-                              </w:rPr>
-                              <w:t>&gt;</w:t>
+                              <w:t xml:space="preserve">            &lt;dependency&gt;</w:t>
                             </w:r>
                           </w:p>
                           <w:p>
@@ -45625,21 +42507,7 @@
                               <w:rPr>
                                 <w:sz w:val="20"/>
                               </w:rPr>
-                              <w:t xml:space="preserve">                &lt;</w:t>
-                            </w:r>
-                            <w:proofErr w:type="gramStart"/>
-                            <w:r>
-                              <w:rPr>
-                                <w:sz w:val="20"/>
-                              </w:rPr>
-                              <w:t>artifactId</w:t>
-                            </w:r>
-                            <w:proofErr w:type="gramEnd"/>
-                            <w:r>
-                              <w:rPr>
-                                <w:sz w:val="20"/>
-                              </w:rPr>
-                              <w:t>&gt;hadoop-common&lt;/artifactId&gt;</w:t>
+                              <w:t xml:space="preserve">                &lt;artifactId&gt;hadoop-common&lt;/artifactId&gt;</w:t>
                             </w:r>
                           </w:p>
                           <w:p>
@@ -45689,21 +42557,7 @@
                               <w:rPr>
                                 <w:sz w:val="20"/>
                               </w:rPr>
-                              <w:t xml:space="preserve">            &lt;</w:t>
-                            </w:r>
-                            <w:proofErr w:type="gramStart"/>
-                            <w:r>
-                              <w:rPr>
-                                <w:sz w:val="20"/>
-                              </w:rPr>
-                              <w:t>dependency</w:t>
-                            </w:r>
-                            <w:proofErr w:type="gramEnd"/>
-                            <w:r>
-                              <w:rPr>
-                                <w:sz w:val="20"/>
-                              </w:rPr>
-                              <w:t>&gt;</w:t>
+                              <w:t xml:space="preserve">            &lt;dependency&gt;</w:t>
                             </w:r>
                           </w:p>
                           <w:p>
@@ -45731,21 +42585,7 @@
                               <w:rPr>
                                 <w:sz w:val="20"/>
                               </w:rPr>
-                              <w:t xml:space="preserve">                &lt;</w:t>
-                            </w:r>
-                            <w:proofErr w:type="gramStart"/>
-                            <w:r>
-                              <w:rPr>
-                                <w:sz w:val="20"/>
-                              </w:rPr>
-                              <w:t>artifactId</w:t>
-                            </w:r>
-                            <w:proofErr w:type="gramEnd"/>
-                            <w:r>
-                              <w:rPr>
-                                <w:sz w:val="20"/>
-                              </w:rPr>
-                              <w:t>&gt;hadoop-mapreduce-client-core&lt;/artifactId&gt;</w:t>
+                              <w:t xml:space="preserve">                &lt;artifactId&gt;hadoop-mapreduce-client-core&lt;/artifactId&gt;</w:t>
                             </w:r>
                           </w:p>
                           <w:p>
@@ -45815,21 +42655,7 @@
                         <w:rPr>
                           <w:sz w:val="20"/>
                         </w:rPr>
-                        <w:t xml:space="preserve"> &lt;</w:t>
-                      </w:r>
-                      <w:proofErr w:type="gramStart"/>
-                      <w:r>
-                        <w:rPr>
-                          <w:sz w:val="20"/>
-                        </w:rPr>
-                        <w:t>dependency</w:t>
-                      </w:r>
-                      <w:proofErr w:type="gramEnd"/>
-                      <w:r>
-                        <w:rPr>
-                          <w:sz w:val="20"/>
-                        </w:rPr>
-                        <w:t>&gt;</w:t>
+                        <w:t xml:space="preserve"> &lt;dependency&gt;</w:t>
                       </w:r>
                     </w:p>
                     <w:p>
@@ -45843,21 +42669,7 @@
                         <w:rPr>
                           <w:sz w:val="20"/>
                         </w:rPr>
-                        <w:t xml:space="preserve">                &lt;</w:t>
-                      </w:r>
-                      <w:proofErr w:type="gramStart"/>
-                      <w:r>
-                        <w:rPr>
-                          <w:sz w:val="20"/>
-                        </w:rPr>
-                        <w:t>groupId</w:t>
-                      </w:r>
-                      <w:proofErr w:type="gramEnd"/>
-                      <w:r>
-                        <w:rPr>
-                          <w:sz w:val="20"/>
-                        </w:rPr>
-                        <w:t>&gt;junit&lt;/groupId&gt;</w:t>
+                        <w:t xml:space="preserve">                &lt;groupId&gt;junit&lt;/groupId&gt;</w:t>
                       </w:r>
                     </w:p>
                     <w:p>
@@ -45871,21 +42683,7 @@
                         <w:rPr>
                           <w:sz w:val="20"/>
                         </w:rPr>
-                        <w:t xml:space="preserve">                &lt;</w:t>
-                      </w:r>
-                      <w:proofErr w:type="gramStart"/>
-                      <w:r>
-                        <w:rPr>
-                          <w:sz w:val="20"/>
-                        </w:rPr>
-                        <w:t>artifactId</w:t>
-                      </w:r>
-                      <w:proofErr w:type="gramEnd"/>
-                      <w:r>
-                        <w:rPr>
-                          <w:sz w:val="20"/>
-                        </w:rPr>
-                        <w:t>&gt;junit&lt;/artifactId&gt;</w:t>
+                        <w:t xml:space="preserve">                &lt;artifactId&gt;junit&lt;/artifactId&gt;</w:t>
                       </w:r>
                     </w:p>
                     <w:p>
@@ -45899,21 +42697,7 @@
                         <w:rPr>
                           <w:sz w:val="20"/>
                         </w:rPr>
-                        <w:t xml:space="preserve">                &lt;</w:t>
-                      </w:r>
-                      <w:proofErr w:type="gramStart"/>
-                      <w:r>
-                        <w:rPr>
-                          <w:sz w:val="20"/>
-                        </w:rPr>
-                        <w:t>version</w:t>
-                      </w:r>
-                      <w:proofErr w:type="gramEnd"/>
-                      <w:r>
-                        <w:rPr>
-                          <w:sz w:val="20"/>
-                        </w:rPr>
-                        <w:t>&gt;4.4&lt;/version&gt;</w:t>
+                        <w:t xml:space="preserve">                &lt;version&gt;4.4&lt;/version&gt;</w:t>
                       </w:r>
                     </w:p>
                     <w:p>
@@ -45927,21 +42711,7 @@
                         <w:rPr>
                           <w:sz w:val="20"/>
                         </w:rPr>
-                        <w:t xml:space="preserve">                &lt;</w:t>
-                      </w:r>
-                      <w:proofErr w:type="gramStart"/>
-                      <w:r>
-                        <w:rPr>
-                          <w:sz w:val="20"/>
-                        </w:rPr>
-                        <w:t>scope</w:t>
-                      </w:r>
-                      <w:proofErr w:type="gramEnd"/>
-                      <w:r>
-                        <w:rPr>
-                          <w:sz w:val="20"/>
-                        </w:rPr>
-                        <w:t>&gt;test&lt;/scope&gt;</w:t>
+                        <w:t xml:space="preserve">                &lt;scope&gt;test&lt;/scope&gt;</w:t>
                       </w:r>
                     </w:p>
                     <w:p>
@@ -45977,21 +42747,7 @@
                         <w:rPr>
                           <w:sz w:val="20"/>
                         </w:rPr>
-                        <w:t xml:space="preserve">            &lt;</w:t>
-                      </w:r>
-                      <w:proofErr w:type="gramStart"/>
-                      <w:r>
-                        <w:rPr>
-                          <w:sz w:val="20"/>
-                        </w:rPr>
-                        <w:t>dependency</w:t>
-                      </w:r>
-                      <w:proofErr w:type="gramEnd"/>
-                      <w:r>
-                        <w:rPr>
-                          <w:sz w:val="20"/>
-                        </w:rPr>
-                        <w:t>&gt;</w:t>
+                        <w:t xml:space="preserve">            &lt;dependency&gt;</w:t>
                       </w:r>
                     </w:p>
                     <w:p>
@@ -46019,21 +42775,7 @@
                         <w:rPr>
                           <w:sz w:val="20"/>
                         </w:rPr>
-                        <w:t xml:space="preserve">                &lt;</w:t>
-                      </w:r>
-                      <w:proofErr w:type="gramStart"/>
-                      <w:r>
-                        <w:rPr>
-                          <w:sz w:val="20"/>
-                        </w:rPr>
-                        <w:t>artifactId</w:t>
-                      </w:r>
-                      <w:proofErr w:type="gramEnd"/>
-                      <w:r>
-                        <w:rPr>
-                          <w:sz w:val="20"/>
-                        </w:rPr>
-                        <w:t>&gt;hadoop-hdfs&lt;/artifactId&gt;</w:t>
+                        <w:t xml:space="preserve">                &lt;artifactId&gt;hadoop-hdfs&lt;/artifactId&gt;</w:t>
                       </w:r>
                     </w:p>
                     <w:p>
@@ -46075,21 +42817,7 @@
                         <w:rPr>
                           <w:sz w:val="20"/>
                         </w:rPr>
-                        <w:t xml:space="preserve">            &lt;</w:t>
-                      </w:r>
-                      <w:proofErr w:type="gramStart"/>
-                      <w:r>
-                        <w:rPr>
-                          <w:sz w:val="20"/>
-                        </w:rPr>
-                        <w:t>dependency</w:t>
-                      </w:r>
-                      <w:proofErr w:type="gramEnd"/>
-                      <w:r>
-                        <w:rPr>
-                          <w:sz w:val="20"/>
-                        </w:rPr>
-                        <w:t>&gt;</w:t>
+                        <w:t xml:space="preserve">            &lt;dependency&gt;</w:t>
                       </w:r>
                     </w:p>
                     <w:p>
@@ -46117,21 +42845,7 @@
                         <w:rPr>
                           <w:sz w:val="20"/>
                         </w:rPr>
-                        <w:t xml:space="preserve">                &lt;</w:t>
-                      </w:r>
-                      <w:proofErr w:type="gramStart"/>
-                      <w:r>
-                        <w:rPr>
-                          <w:sz w:val="20"/>
-                        </w:rPr>
-                        <w:t>artifactId</w:t>
-                      </w:r>
-                      <w:proofErr w:type="gramEnd"/>
-                      <w:r>
-                        <w:rPr>
-                          <w:sz w:val="20"/>
-                        </w:rPr>
-                        <w:t>&gt;hadoop-auth&lt;/artifactId&gt;</w:t>
+                        <w:t xml:space="preserve">                &lt;artifactId&gt;hadoop-auth&lt;/artifactId&gt;</w:t>
                       </w:r>
                     </w:p>
                     <w:p>
@@ -46173,21 +42887,7 @@
                         <w:rPr>
                           <w:sz w:val="20"/>
                         </w:rPr>
-                        <w:t xml:space="preserve">            &lt;</w:t>
-                      </w:r>
-                      <w:proofErr w:type="gramStart"/>
-                      <w:r>
-                        <w:rPr>
-                          <w:sz w:val="20"/>
-                        </w:rPr>
-                        <w:t>dependency</w:t>
-                      </w:r>
-                      <w:proofErr w:type="gramEnd"/>
-                      <w:r>
-                        <w:rPr>
-                          <w:sz w:val="20"/>
-                        </w:rPr>
-                        <w:t>&gt;</w:t>
+                        <w:t xml:space="preserve">            &lt;dependency&gt;</w:t>
                       </w:r>
                     </w:p>
                     <w:p>
@@ -46215,21 +42915,7 @@
                         <w:rPr>
                           <w:sz w:val="20"/>
                         </w:rPr>
-                        <w:t xml:space="preserve">                &lt;</w:t>
-                      </w:r>
-                      <w:proofErr w:type="gramStart"/>
-                      <w:r>
-                        <w:rPr>
-                          <w:sz w:val="20"/>
-                        </w:rPr>
-                        <w:t>artifactId</w:t>
-                      </w:r>
-                      <w:proofErr w:type="gramEnd"/>
-                      <w:r>
-                        <w:rPr>
-                          <w:sz w:val="20"/>
-                        </w:rPr>
-                        <w:t>&gt;hadoop-common&lt;/artifactId&gt;</w:t>
+                        <w:t xml:space="preserve">                &lt;artifactId&gt;hadoop-common&lt;/artifactId&gt;</w:t>
                       </w:r>
                     </w:p>
                     <w:p>
@@ -46279,21 +42965,7 @@
                         <w:rPr>
                           <w:sz w:val="20"/>
                         </w:rPr>
-                        <w:t xml:space="preserve">            &lt;</w:t>
-                      </w:r>
-                      <w:proofErr w:type="gramStart"/>
-                      <w:r>
-                        <w:rPr>
-                          <w:sz w:val="20"/>
-                        </w:rPr>
-                        <w:t>dependency</w:t>
-                      </w:r>
-                      <w:proofErr w:type="gramEnd"/>
-                      <w:r>
-                        <w:rPr>
-                          <w:sz w:val="20"/>
-                        </w:rPr>
-                        <w:t>&gt;</w:t>
+                        <w:t xml:space="preserve">            &lt;dependency&gt;</w:t>
                       </w:r>
                     </w:p>
                     <w:p>
@@ -46321,21 +42993,7 @@
                         <w:rPr>
                           <w:sz w:val="20"/>
                         </w:rPr>
-                        <w:t xml:space="preserve">                &lt;</w:t>
-                      </w:r>
-                      <w:proofErr w:type="gramStart"/>
-                      <w:r>
-                        <w:rPr>
-                          <w:sz w:val="20"/>
-                        </w:rPr>
-                        <w:t>artifactId</w:t>
-                      </w:r>
-                      <w:proofErr w:type="gramEnd"/>
-                      <w:r>
-                        <w:rPr>
-                          <w:sz w:val="20"/>
-                        </w:rPr>
-                        <w:t>&gt;hadoop-mapreduce-client-core&lt;/artifactId&gt;</w:t>
+                        <w:t xml:space="preserve">                &lt;artifactId&gt;hadoop-mapreduce-client-core&lt;/artifactId&gt;</w:t>
                       </w:r>
                     </w:p>
                     <w:p>
@@ -46566,7 +43224,7 @@
 
 <file path=word/comments.xml><?xml version="1.0" encoding="utf-8"?>
 <w:comments xmlns:wpc="http://schemas.microsoft.com/office/word/2010/wordprocessingCanvas" xmlns:mo="http://schemas.microsoft.com/office/mac/office/2008/main" xmlns:mc="http://schemas.openxmlformats.org/markup-compatibility/2006" xmlns:mv="urn:schemas-microsoft-com:mac:vml" xmlns:o="urn:schemas-microsoft-com:office:office" xmlns:r="http://schemas.openxmlformats.org/officeDocument/2006/relationships" xmlns:m="http://schemas.openxmlformats.org/officeDocument/2006/math" xmlns:v="urn:schemas-microsoft-com:vml" xmlns:wp14="http://schemas.microsoft.com/office/word/2010/wordprocessingDrawing" xmlns:wp="http://schemas.openxmlformats.org/drawingml/2006/wordprocessingDrawing" xmlns:w10="urn:schemas-microsoft-com:office:word" xmlns:w="http://schemas.openxmlformats.org/wordprocessingml/2006/main" xmlns:w14="http://schemas.microsoft.com/office/word/2010/wordml" xmlns:wpg="http://schemas.microsoft.com/office/word/2010/wordprocessingGroup" xmlns:wpi="http://schemas.microsoft.com/office/word/2010/wordprocessingInk" xmlns:wne="http://schemas.microsoft.com/office/word/2006/wordml" xmlns:wps="http://schemas.microsoft.com/office/word/2010/wordprocessingShape" mc:Ignorable="w14 wp14">
-  <w:comment w:id="23" w:author="Philip Ford" w:date="2015-02-14T15:10:00Z" w:initials="PF">
+  <w:comment w:id="22" w:author="Philip Ford" w:date="2015-02-14T15:10:00Z" w:initials="PF">
     <w:p>
       <w:pPr>
         <w:pStyle w:val="CommentText"/>
@@ -46945,15 +43603,7 @@
         <w:footnoteRef/>
       </w:r>
       <w:r>
-        <w:t xml:space="preserve"> For example:  </w:t>
-      </w:r>
-      <w:proofErr w:type="gramStart"/>
-      <w:r>
-        <w:t>Configuration.set(</w:t>
-      </w:r>
-      <w:proofErr w:type="gramEnd"/>
-      <w:r>
-        <w:t>“mapreduce.output.textoutputformat.separator”, “,”);</w:t>
+        <w:t xml:space="preserve"> For example:  Configuration.set(“mapreduce.output.textoutputformat.separator”, “,”);</w:t>
       </w:r>
     </w:p>
   </w:footnote>
@@ -46996,13 +43646,8 @@
       <w:r>
         <w:t xml:space="preserve"> </w:t>
       </w:r>
-      <w:proofErr w:type="gramStart"/>
-      <w:r>
-        <w:t>System.err.println(</w:t>
-      </w:r>
-      <w:proofErr w:type="gramEnd"/>
-      <w:r>
-        <w:t>“my message is the variable set to: “ + myVar);</w:t>
+      <w:r>
+        <w:t>System.err.println(“my message is the variable set to: “ + myVar);</w:t>
       </w:r>
     </w:p>
   </w:footnote>
@@ -47034,13 +43679,7 @@
         <w:footnoteRef/>
       </w:r>
       <w:r>
-        <w:t xml:space="preserve"> </w:t>
-      </w:r>
-      <w:r>
-        <w:t xml:space="preserve">White, Ch. 8 “Sorting.”  </w:t>
-      </w:r>
-      <w:r>
-        <w:t>Of course, the order of keys should remain the same between runs for the same data, but the order of values mapped to each key will vary.</w:t>
+        <w:t xml:space="preserve"> White, Ch. 8, “Sorting.”  Of course, the order of keys should remain the same between runs for the same data, but the order of values mapped to each key will vary.</w:t>
       </w:r>
     </w:p>
   </w:footnote>
@@ -47056,7 +43695,7 @@
         <w:footnoteRef/>
       </w:r>
       <w:r>
-        <w:t xml:space="preserve"> According to the Udemy video, the preferred solution to the max temperature problem is find it within the reducer, not during the shuffle-and-sort, but it can be done during shuffle-and-sort, using Secondary Sort.</w:t>
+        <w:t xml:space="preserve"> Another use case is the max temperature problem.</w:t>
       </w:r>
     </w:p>
   </w:footnote>
@@ -47072,7 +43711,7 @@
         <w:footnoteRef/>
       </w:r>
       <w:r>
-        <w:t xml:space="preserve"> Knowing Sqoop syntax is very important on the exam.</w:t>
+        <w:t xml:space="preserve"> According to the Udemy video, the preferred solution to the max temperature problem is find it within the reducer, not during the shuffle-and-sort, but it can be done during shuffle-and-sort, using Secondary Sort.</w:t>
       </w:r>
     </w:p>
   </w:footnote>
@@ -47088,7 +43727,7 @@
         <w:footnoteRef/>
       </w:r>
       <w:r>
-        <w:t xml:space="preserve"> Note that the target table must already exist in the database.</w:t>
+        <w:t xml:space="preserve"> Knowing Sqoop syntax is very important on the exam.</w:t>
       </w:r>
     </w:p>
   </w:footnote>
@@ -47104,7 +43743,7 @@
         <w:footnoteRef/>
       </w:r>
       <w:r>
-        <w:t xml:space="preserve"> White, Ch.11, “Pig Latin”</w:t>
+        <w:t xml:space="preserve"> Note that the target table must already exist in the database.</w:t>
       </w:r>
     </w:p>
   </w:footnote>
@@ -47136,14 +43775,30 @@
         <w:footnoteRef/>
       </w:r>
       <w:r>
-        <w:t xml:space="preserve"> </w:t>
-      </w:r>
-      <w:r>
-        <w:t>Don’t study Hadoop streaming for the test.</w:t>
+        <w:t xml:space="preserve"> White, Ch.11, “Pig Latin”</w:t>
       </w:r>
     </w:p>
   </w:footnote>
   <w:footnote w:id="22">
+    <w:p>
+      <w:pPr>
+        <w:pStyle w:val="FootnoteText"/>
+      </w:pPr>
+      <w:r>
+        <w:rPr>
+          <w:rStyle w:val="FootnoteReference"/>
+        </w:rPr>
+        <w:footnoteRef/>
+      </w:r>
+      <w:r>
+        <w:t xml:space="preserve"> </w:t>
+      </w:r>
+      <w:r>
+        <w:t>Don’t study Hadoop streaming for the test.</w:t>
+      </w:r>
+    </w:p>
+  </w:footnote>
+  <w:footnote w:id="23">
     <w:p>
       <w:pPr>
         <w:pStyle w:val="FootnoteText"/>
@@ -55622,7 +52277,7 @@
 </file>
 
 <file path=customXml/itemProps1.xml><?xml version="1.0" encoding="utf-8"?>
-<ds:datastoreItem xmlns:ds="http://schemas.openxmlformats.org/officeDocument/2006/customXml" ds:itemID="{931A38F2-6F4C-2E43-BEA8-C9CAAB0F2A2B}">
+<ds:datastoreItem xmlns:ds="http://schemas.openxmlformats.org/officeDocument/2006/customXml" ds:itemID="{7AC50C8D-08CE-B244-BB16-95EE9643FC1B}">
   <ds:schemaRefs>
     <ds:schemaRef ds:uri="http://schemas.openxmlformats.org/officeDocument/2006/bibliography"/>
   </ds:schemaRefs>

--- a/docs/Cloudera_Certification_Notes.docx
+++ b/docs/Cloudera_Certification_Notes.docx
@@ -6177,15 +6177,7 @@
         <w:rPr>
           <w:sz w:val="24"/>
         </w:rPr>
-        <w:t>MapReduce is a method for distributing a computational task</w:t>
-      </w:r>
-      <w:bookmarkStart w:id="22" w:name="_GoBack"/>
-      <w:bookmarkEnd w:id="22"/>
-      <w:r>
-        <w:rPr>
-          <w:sz w:val="24"/>
-        </w:rPr>
-        <w:t xml:space="preserve"> across multiple nodes</w:t>
+        <w:t>MapReduce is a method for distributing a computational task across multiple nodes</w:t>
       </w:r>
       <w:r>
         <w:rPr>
@@ -7079,7 +7071,19 @@
         <w:rPr>
           <w:sz w:val="18"/>
         </w:rPr>
-        <w:t>All values for intermediate key go to same reducer</w:t>
+        <w:t xml:space="preserve">All values for </w:t>
+      </w:r>
+      <w:r>
+        <w:rPr>
+          <w:sz w:val="18"/>
+        </w:rPr>
+        <w:t xml:space="preserve">an </w:t>
+      </w:r>
+      <w:r>
+        <w:rPr>
+          <w:sz w:val="18"/>
+        </w:rPr>
+        <w:t>intermediate key go to same reducer</w:t>
       </w:r>
     </w:p>
     <w:p>
@@ -7184,7 +7188,23 @@
           <w:sz w:val="20"/>
           <w:szCs w:val="20"/>
         </w:rPr>
-        <w:t>Prior to this phase, the results from the mappers were on value for each key, and the keys were not unique.</w:t>
+        <w:t>Prior to this phase, the results from the mappers were on</w:t>
+      </w:r>
+      <w:r>
+        <w:rPr>
+          <w:sz w:val="20"/>
+          <w:szCs w:val="20"/>
+        </w:rPr>
+        <w:t>e</w:t>
+      </w:r>
+      <w:bookmarkStart w:id="22" w:name="_GoBack"/>
+      <w:bookmarkEnd w:id="22"/>
+      <w:r>
+        <w:rPr>
+          <w:sz w:val="20"/>
+          <w:szCs w:val="20"/>
+        </w:rPr>
+        <w:t xml:space="preserve"> value for each key, and the keys were not unique.</w:t>
       </w:r>
     </w:p>
     <w:p>
@@ -54438,7 +54458,7 @@
 </file>
 
 <file path=customXml/itemProps1.xml><?xml version="1.0" encoding="utf-8"?>
-<ds:datastoreItem xmlns:ds="http://schemas.openxmlformats.org/officeDocument/2006/customXml" ds:itemID="{238A6D95-47EF-714F-8BF9-73890F25913C}">
+<ds:datastoreItem xmlns:ds="http://schemas.openxmlformats.org/officeDocument/2006/customXml" ds:itemID="{72F13E22-CE90-5B4F-A7B9-ECA3A2C2604A}">
   <ds:schemaRefs>
     <ds:schemaRef ds:uri="http://schemas.openxmlformats.org/officeDocument/2006/bibliography"/>
   </ds:schemaRefs>

--- a/docs/Cloudera_Certification_Notes.docx
+++ b/docs/Cloudera_Certification_Notes.docx
@@ -7197,8 +7197,6 @@
         </w:rPr>
         <w:t>e</w:t>
       </w:r>
-      <w:bookmarkStart w:id="22" w:name="_GoBack"/>
-      <w:bookmarkEnd w:id="22"/>
       <w:r>
         <w:rPr>
           <w:sz w:val="20"/>
@@ -7244,7 +7242,21 @@
           <w:sz w:val="20"/>
           <w:szCs w:val="20"/>
         </w:rPr>
-        <w:t>One the buffer size crosses a threshold, its contents are written to local disk.</w:t>
+        <w:t>On</w:t>
+      </w:r>
+      <w:r>
+        <w:rPr>
+          <w:sz w:val="20"/>
+          <w:szCs w:val="20"/>
+        </w:rPr>
+        <w:t>c</w:t>
+      </w:r>
+      <w:r>
+        <w:rPr>
+          <w:sz w:val="20"/>
+          <w:szCs w:val="20"/>
+        </w:rPr>
+        <w:t>e the buffer size crosses a threshold, its contents are written to local disk.</w:t>
       </w:r>
     </w:p>
     <w:p>
@@ -7264,7 +7276,29 @@
           <w:sz w:val="20"/>
           <w:szCs w:val="20"/>
         </w:rPr>
-        <w:t>The size of the buffer and threshold are configurable with properties.</w:t>
+        <w:t xml:space="preserve">The size of the buffer and threshold are configurable with </w:t>
+      </w:r>
+      <w:commentRangeStart w:id="22"/>
+      <w:r>
+        <w:rPr>
+          <w:sz w:val="20"/>
+          <w:szCs w:val="20"/>
+        </w:rPr>
+        <w:t>properties</w:t>
+      </w:r>
+      <w:commentRangeEnd w:id="22"/>
+      <w:r>
+        <w:rPr>
+          <w:rStyle w:val="CommentReference"/>
+        </w:rPr>
+        <w:commentReference w:id="22"/>
+      </w:r>
+      <w:r>
+        <w:rPr>
+          <w:sz w:val="20"/>
+          <w:szCs w:val="20"/>
+        </w:rPr>
+        <w:t>.</w:t>
       </w:r>
     </w:p>
     <w:p>
@@ -7643,7 +7677,7 @@
                     </pic:cNvPicPr>
                   </pic:nvPicPr>
                   <pic:blipFill>
-                    <a:blip r:embed="rId11" cstate="print">
+                    <a:blip r:embed="rId12" cstate="print">
                       <a:extLst>
                         <a:ext uri="{28A0092B-C50C-407E-A947-70E740481C1C}">
                           <a14:useLocalDpi xmlns:a14="http://schemas.microsoft.com/office/drawing/2010/main" val="0"/>
@@ -7851,19 +7885,19 @@
           <w:numId w:val="1"/>
         </w:numPr>
       </w:pPr>
-      <w:commentRangeStart w:id="23"/>
+      <w:commentRangeStart w:id="24"/>
       <w:r>
         <w:t>An input split is…</w:t>
       </w:r>
       <w:r>
         <w:t>.</w:t>
       </w:r>
-      <w:commentRangeEnd w:id="23"/>
+      <w:commentRangeEnd w:id="24"/>
       <w:r>
         <w:rPr>
           <w:rStyle w:val="CommentReference"/>
         </w:rPr>
-        <w:commentReference w:id="23"/>
+        <w:commentReference w:id="24"/>
       </w:r>
     </w:p>
     <w:p>
@@ -8467,9 +8501,9 @@
           <w:numId w:val="1"/>
         </w:numPr>
       </w:pPr>
-      <w:bookmarkStart w:id="24" w:name="_Ref393468815"/>
-      <w:bookmarkStart w:id="25" w:name="number_of_reducers"/>
-      <w:bookmarkEnd w:id="25"/>
+      <w:bookmarkStart w:id="25" w:name="_Ref393468815"/>
+      <w:bookmarkStart w:id="26" w:name="number_of_reducers"/>
+      <w:bookmarkEnd w:id="26"/>
       <w:r>
         <w:t>The number of reducers used is controlled by the programmer.</w:t>
       </w:r>
@@ -8491,7 +8525,7 @@
       <w:r>
         <w:t>?</w:t>
       </w:r>
-      <w:bookmarkEnd w:id="24"/>
+      <w:bookmarkEnd w:id="25"/>
     </w:p>
     <w:p>
       <w:pPr>
@@ -9813,15 +9847,15 @@
         <w:pStyle w:val="Heading2"/>
         <w:spacing w:line="360" w:lineRule="auto"/>
       </w:pPr>
-      <w:bookmarkStart w:id="26" w:name="_Toc285533796"/>
-      <w:bookmarkStart w:id="27" w:name="_Toc285622143"/>
-      <w:bookmarkStart w:id="28" w:name="_Toc285622223"/>
+      <w:bookmarkStart w:id="27" w:name="_Toc285533796"/>
+      <w:bookmarkStart w:id="28" w:name="_Toc285622143"/>
+      <w:bookmarkStart w:id="29" w:name="_Toc285622223"/>
       <w:r>
         <w:t>Classic MapReduce vs. YARN</w:t>
       </w:r>
-      <w:bookmarkEnd w:id="26"/>
       <w:bookmarkEnd w:id="27"/>
       <w:bookmarkEnd w:id="28"/>
+      <w:bookmarkEnd w:id="29"/>
     </w:p>
     <w:p>
       <w:pPr>
@@ -10420,15 +10454,15 @@
         <w:pStyle w:val="Heading3"/>
         <w:spacing w:line="360" w:lineRule="auto"/>
       </w:pPr>
-      <w:bookmarkStart w:id="29" w:name="_Toc285533797"/>
-      <w:bookmarkStart w:id="30" w:name="_Toc285622144"/>
-      <w:bookmarkStart w:id="31" w:name="_Toc285622224"/>
+      <w:bookmarkStart w:id="30" w:name="_Toc285533797"/>
+      <w:bookmarkStart w:id="31" w:name="_Toc285622144"/>
+      <w:bookmarkStart w:id="32" w:name="_Toc285622224"/>
       <w:r>
         <w:t>MapReduce Architectures</w:t>
       </w:r>
-      <w:bookmarkEnd w:id="29"/>
       <w:bookmarkEnd w:id="30"/>
       <w:bookmarkEnd w:id="31"/>
+      <w:bookmarkEnd w:id="32"/>
     </w:p>
     <w:p>
       <w:pPr>
@@ -11941,15 +11975,15 @@
         <w:pStyle w:val="Heading3"/>
         <w:spacing w:line="360" w:lineRule="auto"/>
       </w:pPr>
-      <w:bookmarkStart w:id="32" w:name="_Toc285533798"/>
-      <w:bookmarkStart w:id="33" w:name="_Toc285622145"/>
-      <w:bookmarkStart w:id="34" w:name="_Toc285622225"/>
+      <w:bookmarkStart w:id="33" w:name="_Toc285533798"/>
+      <w:bookmarkStart w:id="34" w:name="_Toc285622145"/>
+      <w:bookmarkStart w:id="35" w:name="_Toc285622225"/>
       <w:r>
         <w:t>Job Failures</w:t>
       </w:r>
-      <w:bookmarkEnd w:id="32"/>
       <w:bookmarkEnd w:id="33"/>
       <w:bookmarkEnd w:id="34"/>
+      <w:bookmarkEnd w:id="35"/>
     </w:p>
     <w:p>
       <w:pPr>
@@ -13125,9 +13159,9 @@
           <w:szCs w:val="20"/>
         </w:rPr>
       </w:pPr>
-      <w:bookmarkStart w:id="35" w:name="_Toc285533799"/>
-      <w:bookmarkStart w:id="36" w:name="_Toc285622146"/>
-      <w:bookmarkStart w:id="37" w:name="_Toc285622226"/>
+      <w:bookmarkStart w:id="36" w:name="_Toc285533799"/>
+      <w:bookmarkStart w:id="37" w:name="_Toc285622146"/>
+      <w:bookmarkStart w:id="38" w:name="_Toc285622226"/>
       <w:r>
         <w:t xml:space="preserve">Writing MapReduce </w:t>
       </w:r>
@@ -13137,9 +13171,9 @@
       <w:r>
         <w:t>obs</w:t>
       </w:r>
-      <w:bookmarkEnd w:id="35"/>
       <w:bookmarkEnd w:id="36"/>
       <w:bookmarkEnd w:id="37"/>
+      <w:bookmarkEnd w:id="38"/>
     </w:p>
     <w:p>
       <w:pPr>
@@ -19928,15 +19962,15 @@
       <w:pPr>
         <w:pStyle w:val="Heading2"/>
       </w:pPr>
-      <w:bookmarkStart w:id="38" w:name="_Toc285533800"/>
-      <w:bookmarkStart w:id="39" w:name="_Toc285622147"/>
-      <w:bookmarkStart w:id="40" w:name="_Toc285622227"/>
+      <w:bookmarkStart w:id="39" w:name="_Toc285533800"/>
+      <w:bookmarkStart w:id="40" w:name="_Toc285622147"/>
+      <w:bookmarkStart w:id="41" w:name="_Toc285622227"/>
       <w:r>
         <w:t>Combiners and Partitioners</w:t>
       </w:r>
-      <w:bookmarkEnd w:id="38"/>
       <w:bookmarkEnd w:id="39"/>
       <w:bookmarkEnd w:id="40"/>
+      <w:bookmarkEnd w:id="41"/>
     </w:p>
     <w:p>
       <w:pPr>
@@ -23863,15 +23897,15 @@
         <w:pStyle w:val="Heading2"/>
         <w:spacing w:line="360" w:lineRule="auto"/>
       </w:pPr>
-      <w:bookmarkStart w:id="41" w:name="_Toc285533801"/>
-      <w:bookmarkStart w:id="42" w:name="_Toc285622148"/>
-      <w:bookmarkStart w:id="43" w:name="_Toc285622228"/>
+      <w:bookmarkStart w:id="42" w:name="_Toc285533801"/>
+      <w:bookmarkStart w:id="43" w:name="_Toc285622148"/>
+      <w:bookmarkStart w:id="44" w:name="_Toc285622228"/>
       <w:r>
         <w:t>Input/Output Format Classes</w:t>
       </w:r>
-      <w:bookmarkEnd w:id="41"/>
       <w:bookmarkEnd w:id="42"/>
       <w:bookmarkEnd w:id="43"/>
+      <w:bookmarkEnd w:id="44"/>
     </w:p>
     <w:p>
       <w:pPr>
@@ -25494,15 +25528,15 @@
         <w:pStyle w:val="Heading2"/>
         <w:spacing w:line="360" w:lineRule="auto"/>
       </w:pPr>
-      <w:bookmarkStart w:id="44" w:name="_Toc285533802"/>
-      <w:bookmarkStart w:id="45" w:name="_Toc285622149"/>
-      <w:bookmarkStart w:id="46" w:name="_Toc285622229"/>
+      <w:bookmarkStart w:id="45" w:name="_Toc285533802"/>
+      <w:bookmarkStart w:id="46" w:name="_Toc285622149"/>
+      <w:bookmarkStart w:id="47" w:name="_Toc285622229"/>
       <w:r>
         <w:t>Old vs. New Java APIs</w:t>
       </w:r>
-      <w:bookmarkEnd w:id="44"/>
       <w:bookmarkEnd w:id="45"/>
       <w:bookmarkEnd w:id="46"/>
+      <w:bookmarkEnd w:id="47"/>
     </w:p>
     <w:p>
       <w:pPr>
@@ -26137,9 +26171,9 @@
       <w:pPr>
         <w:pStyle w:val="Heading1"/>
       </w:pPr>
-      <w:bookmarkStart w:id="47" w:name="_Toc285533803"/>
-      <w:bookmarkStart w:id="48" w:name="_Toc285622150"/>
-      <w:bookmarkStart w:id="49" w:name="_Toc285622230"/>
+      <w:bookmarkStart w:id="48" w:name="_Toc285533803"/>
+      <w:bookmarkStart w:id="49" w:name="_Toc285622150"/>
+      <w:bookmarkStart w:id="50" w:name="_Toc285622230"/>
       <w:r>
         <w:t xml:space="preserve">Advanced </w:t>
       </w:r>
@@ -26149,9 +26183,9 @@
       <w:r>
         <w:t>Topics</w:t>
       </w:r>
-      <w:bookmarkEnd w:id="47"/>
       <w:bookmarkEnd w:id="48"/>
       <w:bookmarkEnd w:id="49"/>
+      <w:bookmarkEnd w:id="50"/>
     </w:p>
     <w:p>
       <w:pPr>
@@ -26167,15 +26201,15 @@
         <w:pStyle w:val="Heading2"/>
         <w:spacing w:line="360" w:lineRule="auto"/>
       </w:pPr>
-      <w:bookmarkStart w:id="50" w:name="_Toc285533804"/>
-      <w:bookmarkStart w:id="51" w:name="_Toc285622151"/>
-      <w:bookmarkStart w:id="52" w:name="_Toc285622231"/>
+      <w:bookmarkStart w:id="51" w:name="_Toc285533804"/>
+      <w:bookmarkStart w:id="52" w:name="_Toc285622151"/>
+      <w:bookmarkStart w:id="53" w:name="_Toc285622231"/>
       <w:r>
         <w:t>Debugging MapReduce Jobs</w:t>
       </w:r>
-      <w:bookmarkEnd w:id="50"/>
       <w:bookmarkEnd w:id="51"/>
       <w:bookmarkEnd w:id="52"/>
+      <w:bookmarkEnd w:id="53"/>
     </w:p>
     <w:p>
       <w:pPr>
@@ -27243,15 +27277,15 @@
         <w:pStyle w:val="Heading2"/>
         <w:spacing w:line="360" w:lineRule="auto"/>
       </w:pPr>
-      <w:bookmarkStart w:id="53" w:name="_Toc285533805"/>
-      <w:bookmarkStart w:id="54" w:name="_Toc285622152"/>
-      <w:bookmarkStart w:id="55" w:name="_Toc285622232"/>
+      <w:bookmarkStart w:id="54" w:name="_Toc285533805"/>
+      <w:bookmarkStart w:id="55" w:name="_Toc285622152"/>
+      <w:bookmarkStart w:id="56" w:name="_Toc285622232"/>
       <w:r>
         <w:t>Logging</w:t>
       </w:r>
-      <w:bookmarkEnd w:id="53"/>
       <w:bookmarkEnd w:id="54"/>
       <w:bookmarkEnd w:id="55"/>
+      <w:bookmarkEnd w:id="56"/>
     </w:p>
     <w:p>
       <w:pPr>
@@ -28475,18 +28509,18 @@
         <w:pStyle w:val="Heading2"/>
         <w:spacing w:line="360" w:lineRule="auto"/>
       </w:pPr>
-      <w:bookmarkStart w:id="56" w:name="_Toc285533806"/>
-      <w:bookmarkStart w:id="57" w:name="_Toc285622153"/>
-      <w:bookmarkStart w:id="58" w:name="_Toc285622233"/>
+      <w:bookmarkStart w:id="57" w:name="_Toc285533806"/>
+      <w:bookmarkStart w:id="58" w:name="_Toc285622153"/>
+      <w:bookmarkStart w:id="59" w:name="_Toc285622233"/>
       <w:r>
         <w:t>Unit testing</w:t>
       </w:r>
       <w:r>
         <w:t xml:space="preserve"> with MRUnit</w:t>
       </w:r>
-      <w:bookmarkEnd w:id="56"/>
       <w:bookmarkEnd w:id="57"/>
       <w:bookmarkEnd w:id="58"/>
+      <w:bookmarkEnd w:id="59"/>
     </w:p>
     <w:p>
       <w:pPr>
@@ -30105,15 +30139,15 @@
       <w:pPr>
         <w:pStyle w:val="Heading2"/>
       </w:pPr>
-      <w:bookmarkStart w:id="59" w:name="_Toc285533807"/>
-      <w:bookmarkStart w:id="60" w:name="_Toc285622154"/>
-      <w:bookmarkStart w:id="61" w:name="_Toc285622234"/>
+      <w:bookmarkStart w:id="60" w:name="_Toc285533807"/>
+      <w:bookmarkStart w:id="61" w:name="_Toc285622154"/>
+      <w:bookmarkStart w:id="62" w:name="_Toc285622234"/>
       <w:r>
         <w:t>Counters</w:t>
       </w:r>
-      <w:bookmarkEnd w:id="59"/>
       <w:bookmarkEnd w:id="60"/>
       <w:bookmarkEnd w:id="61"/>
+      <w:bookmarkEnd w:id="62"/>
     </w:p>
     <w:p>
       <w:pPr>
@@ -30785,18 +30819,18 @@
         <w:pStyle w:val="Heading2"/>
         <w:spacing w:line="360" w:lineRule="auto"/>
       </w:pPr>
-      <w:bookmarkStart w:id="62" w:name="_Toc285533808"/>
-      <w:bookmarkStart w:id="63" w:name="_Toc285622155"/>
-      <w:bookmarkStart w:id="64" w:name="_Toc285622235"/>
+      <w:bookmarkStart w:id="63" w:name="_Toc285533808"/>
+      <w:bookmarkStart w:id="64" w:name="_Toc285622155"/>
+      <w:bookmarkStart w:id="65" w:name="_Toc285622235"/>
       <w:r>
         <w:t>Se</w:t>
       </w:r>
       <w:r>
         <w:t>rialization</w:t>
       </w:r>
-      <w:bookmarkEnd w:id="62"/>
       <w:bookmarkEnd w:id="63"/>
       <w:bookmarkEnd w:id="64"/>
+      <w:bookmarkEnd w:id="65"/>
     </w:p>
     <w:p>
       <w:pPr>
@@ -31034,15 +31068,15 @@
       <w:pPr>
         <w:pStyle w:val="Heading2"/>
       </w:pPr>
-      <w:bookmarkStart w:id="65" w:name="_Toc285533809"/>
-      <w:bookmarkStart w:id="66" w:name="_Toc285622156"/>
-      <w:bookmarkStart w:id="67" w:name="_Toc285622236"/>
+      <w:bookmarkStart w:id="66" w:name="_Toc285533809"/>
+      <w:bookmarkStart w:id="67" w:name="_Toc285622156"/>
+      <w:bookmarkStart w:id="68" w:name="_Toc285622236"/>
       <w:r>
         <w:t>File Compression</w:t>
       </w:r>
-      <w:bookmarkEnd w:id="65"/>
       <w:bookmarkEnd w:id="66"/>
       <w:bookmarkEnd w:id="67"/>
+      <w:bookmarkEnd w:id="68"/>
     </w:p>
     <w:p>
       <w:pPr>
@@ -32442,28 +32476,28 @@
         <w:pStyle w:val="Heading2"/>
         <w:spacing w:line="360" w:lineRule="auto"/>
       </w:pPr>
-      <w:bookmarkStart w:id="68" w:name="_Toc285533810"/>
-      <w:bookmarkStart w:id="69" w:name="_Toc285622157"/>
-      <w:bookmarkStart w:id="70" w:name="_Toc285622237"/>
+      <w:bookmarkStart w:id="69" w:name="_Toc285533810"/>
+      <w:bookmarkStart w:id="70" w:name="_Toc285622157"/>
+      <w:bookmarkStart w:id="71" w:name="_Toc285622237"/>
       <w:r>
         <w:t>Algorithms</w:t>
       </w:r>
-      <w:bookmarkEnd w:id="68"/>
       <w:bookmarkEnd w:id="69"/>
       <w:bookmarkEnd w:id="70"/>
+      <w:bookmarkEnd w:id="71"/>
     </w:p>
     <w:p>
       <w:pPr>
         <w:pStyle w:val="Heading3"/>
         <w:spacing w:line="360" w:lineRule="auto"/>
       </w:pPr>
-      <w:bookmarkStart w:id="71" w:name="_Toc285622158"/>
-      <w:bookmarkStart w:id="72" w:name="_Toc285622238"/>
+      <w:bookmarkStart w:id="72" w:name="_Toc285622158"/>
+      <w:bookmarkStart w:id="73" w:name="_Toc285622238"/>
       <w:r>
         <w:t>Sorting</w:t>
       </w:r>
-      <w:bookmarkEnd w:id="71"/>
       <w:bookmarkEnd w:id="72"/>
+      <w:bookmarkEnd w:id="73"/>
     </w:p>
     <w:p>
       <w:pPr>
@@ -35006,13 +35040,13 @@
         <w:pStyle w:val="Heading3"/>
         <w:spacing w:line="360" w:lineRule="auto"/>
       </w:pPr>
-      <w:bookmarkStart w:id="73" w:name="_Toc285622159"/>
-      <w:bookmarkStart w:id="74" w:name="_Toc285622239"/>
+      <w:bookmarkStart w:id="74" w:name="_Toc285622159"/>
+      <w:bookmarkStart w:id="75" w:name="_Toc285622239"/>
       <w:r>
         <w:t>Searching</w:t>
       </w:r>
-      <w:bookmarkEnd w:id="73"/>
       <w:bookmarkEnd w:id="74"/>
+      <w:bookmarkEnd w:id="75"/>
     </w:p>
     <w:p>
       <w:pPr>
@@ -35194,13 +35228,13 @@
         <w:pStyle w:val="Heading3"/>
         <w:spacing w:line="360" w:lineRule="auto"/>
       </w:pPr>
-      <w:bookmarkStart w:id="75" w:name="_Toc285622160"/>
-      <w:bookmarkStart w:id="76" w:name="_Toc285622240"/>
+      <w:bookmarkStart w:id="76" w:name="_Toc285622160"/>
+      <w:bookmarkStart w:id="77" w:name="_Toc285622240"/>
       <w:r>
         <w:t>Indexing</w:t>
       </w:r>
-      <w:bookmarkEnd w:id="75"/>
       <w:bookmarkEnd w:id="76"/>
+      <w:bookmarkEnd w:id="77"/>
     </w:p>
     <w:p>
       <w:pPr>
@@ -35485,13 +35519,13 @@
         <w:pStyle w:val="Heading3"/>
         <w:spacing w:line="360" w:lineRule="auto"/>
       </w:pPr>
-      <w:bookmarkStart w:id="77" w:name="_Toc285622161"/>
-      <w:bookmarkStart w:id="78" w:name="_Toc285622241"/>
+      <w:bookmarkStart w:id="78" w:name="_Toc285622161"/>
+      <w:bookmarkStart w:id="79" w:name="_Toc285622241"/>
       <w:r>
         <w:t>Joins</w:t>
       </w:r>
-      <w:bookmarkEnd w:id="77"/>
       <w:bookmarkEnd w:id="78"/>
+      <w:bookmarkEnd w:id="79"/>
     </w:p>
     <w:p>
       <w:pPr>
@@ -35762,20 +35796,20 @@
           <w:sz w:val="24"/>
         </w:rPr>
       </w:pPr>
-      <w:commentRangeStart w:id="79"/>
+      <w:commentRangeStart w:id="80"/>
       <w:r>
         <w:rPr>
           <w:sz w:val="24"/>
         </w:rPr>
         <w:t>Reducer-side Join</w:t>
       </w:r>
-      <w:commentRangeEnd w:id="79"/>
+      <w:commentRangeEnd w:id="80"/>
       <w:r>
         <w:rPr>
           <w:rStyle w:val="CommentReference"/>
           <w:sz w:val="18"/>
         </w:rPr>
-        <w:commentReference w:id="79"/>
+        <w:commentReference w:id="80"/>
       </w:r>
     </w:p>
     <w:p>
@@ -36148,15 +36182,15 @@
       <w:pPr>
         <w:pStyle w:val="Heading1"/>
       </w:pPr>
-      <w:bookmarkStart w:id="80" w:name="_Toc285533811"/>
-      <w:bookmarkStart w:id="81" w:name="_Toc285622162"/>
-      <w:bookmarkStart w:id="82" w:name="_Toc285622242"/>
+      <w:bookmarkStart w:id="81" w:name="_Toc285533811"/>
+      <w:bookmarkStart w:id="82" w:name="_Toc285622162"/>
+      <w:bookmarkStart w:id="83" w:name="_Toc285622242"/>
       <w:r>
         <w:t>Hadoop Ecosystem</w:t>
       </w:r>
-      <w:bookmarkEnd w:id="80"/>
       <w:bookmarkEnd w:id="81"/>
       <w:bookmarkEnd w:id="82"/>
+      <w:bookmarkEnd w:id="83"/>
     </w:p>
     <w:p/>
     <w:p>
@@ -36240,15 +36274,15 @@
         <w:pStyle w:val="Heading2"/>
         <w:spacing w:line="360" w:lineRule="auto"/>
       </w:pPr>
-      <w:bookmarkStart w:id="83" w:name="_Toc285533812"/>
-      <w:bookmarkStart w:id="84" w:name="_Toc285622163"/>
-      <w:bookmarkStart w:id="85" w:name="_Toc285622243"/>
+      <w:bookmarkStart w:id="84" w:name="_Toc285533812"/>
+      <w:bookmarkStart w:id="85" w:name="_Toc285622163"/>
+      <w:bookmarkStart w:id="86" w:name="_Toc285622243"/>
       <w:r>
         <w:t>Sqoop</w:t>
       </w:r>
-      <w:bookmarkEnd w:id="83"/>
       <w:bookmarkEnd w:id="84"/>
       <w:bookmarkEnd w:id="85"/>
+      <w:bookmarkEnd w:id="86"/>
     </w:p>
     <w:p>
       <w:pPr>
@@ -38049,15 +38083,15 @@
         <w:pStyle w:val="Heading2"/>
         <w:spacing w:line="360" w:lineRule="auto"/>
       </w:pPr>
-      <w:bookmarkStart w:id="86" w:name="_Toc285533813"/>
-      <w:bookmarkStart w:id="87" w:name="_Toc285622164"/>
-      <w:bookmarkStart w:id="88" w:name="_Toc285622244"/>
+      <w:bookmarkStart w:id="87" w:name="_Toc285533813"/>
+      <w:bookmarkStart w:id="88" w:name="_Toc285622164"/>
+      <w:bookmarkStart w:id="89" w:name="_Toc285622244"/>
       <w:r>
         <w:t>Pig</w:t>
       </w:r>
-      <w:bookmarkEnd w:id="86"/>
       <w:bookmarkEnd w:id="87"/>
       <w:bookmarkEnd w:id="88"/>
+      <w:bookmarkEnd w:id="89"/>
     </w:p>
     <w:p>
       <w:pPr>
@@ -38988,15 +39022,15 @@
       <w:pPr>
         <w:pStyle w:val="Heading3"/>
       </w:pPr>
-      <w:bookmarkStart w:id="89" w:name="_Toc285533814"/>
-      <w:bookmarkStart w:id="90" w:name="_Toc285622165"/>
-      <w:bookmarkStart w:id="91" w:name="_Toc285622245"/>
+      <w:bookmarkStart w:id="90" w:name="_Toc285533814"/>
+      <w:bookmarkStart w:id="91" w:name="_Toc285622165"/>
+      <w:bookmarkStart w:id="92" w:name="_Toc285622245"/>
       <w:r>
         <w:t>Pig Latin</w:t>
       </w:r>
-      <w:bookmarkEnd w:id="89"/>
       <w:bookmarkEnd w:id="90"/>
       <w:bookmarkEnd w:id="91"/>
+      <w:bookmarkEnd w:id="92"/>
     </w:p>
     <w:p>
       <w:pPr>
@@ -40665,15 +40699,15 @@
         <w:pStyle w:val="Heading2"/>
         <w:spacing w:line="360" w:lineRule="auto"/>
       </w:pPr>
-      <w:bookmarkStart w:id="92" w:name="_Toc285533815"/>
-      <w:bookmarkStart w:id="93" w:name="_Toc285622166"/>
-      <w:bookmarkStart w:id="94" w:name="_Toc285622246"/>
+      <w:bookmarkStart w:id="93" w:name="_Toc285533815"/>
+      <w:bookmarkStart w:id="94" w:name="_Toc285622166"/>
+      <w:bookmarkStart w:id="95" w:name="_Toc285622246"/>
       <w:r>
         <w:t>Hive</w:t>
       </w:r>
-      <w:bookmarkEnd w:id="92"/>
       <w:bookmarkEnd w:id="93"/>
       <w:bookmarkEnd w:id="94"/>
+      <w:bookmarkEnd w:id="95"/>
     </w:p>
     <w:p>
       <w:pPr>
@@ -43573,15 +43607,15 @@
       <w:pPr>
         <w:pStyle w:val="Heading2"/>
       </w:pPr>
-      <w:bookmarkStart w:id="95" w:name="_Toc285533816"/>
-      <w:bookmarkStart w:id="96" w:name="_Toc285622167"/>
-      <w:bookmarkStart w:id="97" w:name="_Toc285622247"/>
+      <w:bookmarkStart w:id="96" w:name="_Toc285533816"/>
+      <w:bookmarkStart w:id="97" w:name="_Toc285622167"/>
+      <w:bookmarkStart w:id="98" w:name="_Toc285622247"/>
       <w:r>
         <w:t>Flume</w:t>
       </w:r>
-      <w:bookmarkEnd w:id="95"/>
       <w:bookmarkEnd w:id="96"/>
       <w:bookmarkEnd w:id="97"/>
+      <w:bookmarkEnd w:id="98"/>
     </w:p>
     <w:p/>
     <w:p>
@@ -43594,15 +43628,15 @@
       <w:pPr>
         <w:pStyle w:val="Heading2"/>
       </w:pPr>
-      <w:bookmarkStart w:id="98" w:name="_Toc285533817"/>
-      <w:bookmarkStart w:id="99" w:name="_Toc285622168"/>
-      <w:bookmarkStart w:id="100" w:name="_Toc285622248"/>
+      <w:bookmarkStart w:id="99" w:name="_Toc285533817"/>
+      <w:bookmarkStart w:id="100" w:name="_Toc285622168"/>
+      <w:bookmarkStart w:id="101" w:name="_Toc285622248"/>
       <w:r>
         <w:t>Impala</w:t>
       </w:r>
-      <w:bookmarkEnd w:id="98"/>
       <w:bookmarkEnd w:id="99"/>
       <w:bookmarkEnd w:id="100"/>
+      <w:bookmarkEnd w:id="101"/>
     </w:p>
     <w:p/>
     <w:p>
@@ -44907,15 +44941,15 @@
         <w:pStyle w:val="Heading2"/>
         <w:spacing w:line="480" w:lineRule="auto"/>
       </w:pPr>
-      <w:bookmarkStart w:id="101" w:name="_Toc285533818"/>
-      <w:bookmarkStart w:id="102" w:name="_Toc285622169"/>
-      <w:bookmarkStart w:id="103" w:name="_Toc285622249"/>
+      <w:bookmarkStart w:id="102" w:name="_Toc285533818"/>
+      <w:bookmarkStart w:id="103" w:name="_Toc285622169"/>
+      <w:bookmarkStart w:id="104" w:name="_Toc285622249"/>
       <w:r>
         <w:t>Oozie</w:t>
       </w:r>
-      <w:bookmarkEnd w:id="101"/>
       <w:bookmarkEnd w:id="102"/>
       <w:bookmarkEnd w:id="103"/>
+      <w:bookmarkEnd w:id="104"/>
     </w:p>
     <w:p>
       <w:pPr>
@@ -44940,30 +44974,30 @@
         <w:pStyle w:val="Heading1"/>
         <w:ind w:firstLine="288"/>
       </w:pPr>
-      <w:bookmarkStart w:id="104" w:name="_Toc285533819"/>
-      <w:bookmarkStart w:id="105" w:name="_Toc285622170"/>
-      <w:bookmarkStart w:id="106" w:name="_Toc285622250"/>
+      <w:bookmarkStart w:id="105" w:name="_Toc285533819"/>
+      <w:bookmarkStart w:id="106" w:name="_Toc285622170"/>
+      <w:bookmarkStart w:id="107" w:name="_Toc285622250"/>
       <w:r>
         <w:t>Appendix 1:  MasterPeace Lab</w:t>
       </w:r>
-      <w:bookmarkEnd w:id="104"/>
       <w:bookmarkEnd w:id="105"/>
       <w:bookmarkEnd w:id="106"/>
+      <w:bookmarkEnd w:id="107"/>
     </w:p>
     <w:p/>
     <w:p>
       <w:pPr>
         <w:pStyle w:val="Heading2"/>
       </w:pPr>
-      <w:bookmarkStart w:id="107" w:name="_Toc285533820"/>
-      <w:bookmarkStart w:id="108" w:name="_Toc285622171"/>
-      <w:bookmarkStart w:id="109" w:name="_Toc285622251"/>
+      <w:bookmarkStart w:id="108" w:name="_Toc285533820"/>
+      <w:bookmarkStart w:id="109" w:name="_Toc285622171"/>
+      <w:bookmarkStart w:id="110" w:name="_Toc285622251"/>
       <w:r>
         <w:t>Logging In</w:t>
       </w:r>
-      <w:bookmarkEnd w:id="107"/>
       <w:bookmarkEnd w:id="108"/>
       <w:bookmarkEnd w:id="109"/>
+      <w:bookmarkEnd w:id="110"/>
     </w:p>
     <w:p>
       <w:pPr>
@@ -45026,15 +45060,15 @@
       <w:pPr>
         <w:pStyle w:val="Heading2"/>
       </w:pPr>
-      <w:bookmarkStart w:id="110" w:name="_Toc285533821"/>
-      <w:bookmarkStart w:id="111" w:name="_Toc285622172"/>
-      <w:bookmarkStart w:id="112" w:name="_Toc285622252"/>
+      <w:bookmarkStart w:id="111" w:name="_Toc285533821"/>
+      <w:bookmarkStart w:id="112" w:name="_Toc285622172"/>
+      <w:bookmarkStart w:id="113" w:name="_Toc285622252"/>
       <w:r>
         <w:t>To add a local file to HDFS</w:t>
       </w:r>
-      <w:bookmarkEnd w:id="110"/>
       <w:bookmarkEnd w:id="111"/>
       <w:bookmarkEnd w:id="112"/>
+      <w:bookmarkEnd w:id="113"/>
     </w:p>
     <w:p>
       <w:pPr>
@@ -45097,15 +45131,15 @@
         <w:spacing w:line="360" w:lineRule="auto"/>
         <w:ind w:firstLine="288"/>
       </w:pPr>
-      <w:bookmarkStart w:id="113" w:name="_Toc285533822"/>
-      <w:bookmarkStart w:id="114" w:name="_Toc285622173"/>
-      <w:bookmarkStart w:id="115" w:name="_Toc285622253"/>
+      <w:bookmarkStart w:id="114" w:name="_Toc285533822"/>
+      <w:bookmarkStart w:id="115" w:name="_Toc285622173"/>
+      <w:bookmarkStart w:id="116" w:name="_Toc285622253"/>
       <w:r>
         <w:t>Appendix 2:  Running MapReduce Jobs</w:t>
       </w:r>
-      <w:bookmarkEnd w:id="113"/>
       <w:bookmarkEnd w:id="114"/>
       <w:bookmarkEnd w:id="115"/>
+      <w:bookmarkEnd w:id="116"/>
     </w:p>
     <w:p>
       <w:pPr>
@@ -45283,15 +45317,15 @@
       <w:pPr>
         <w:pStyle w:val="Heading1"/>
       </w:pPr>
-      <w:bookmarkStart w:id="116" w:name="_Toc285533823"/>
-      <w:bookmarkStart w:id="117" w:name="_Toc285622174"/>
-      <w:bookmarkStart w:id="118" w:name="_Toc285622254"/>
+      <w:bookmarkStart w:id="117" w:name="_Toc285533823"/>
+      <w:bookmarkStart w:id="118" w:name="_Toc285622174"/>
+      <w:bookmarkStart w:id="119" w:name="_Toc285622254"/>
       <w:r>
         <w:t>Appendix 3:  Setting Up A MapReduce Project</w:t>
       </w:r>
-      <w:bookmarkEnd w:id="116"/>
       <w:bookmarkEnd w:id="117"/>
       <w:bookmarkEnd w:id="118"/>
+      <w:bookmarkEnd w:id="119"/>
     </w:p>
     <w:p/>
     <w:p>
@@ -46216,13 +46250,13 @@
       <w:pPr>
         <w:pStyle w:val="Heading1"/>
       </w:pPr>
-      <w:bookmarkStart w:id="119" w:name="_Toc285622175"/>
-      <w:bookmarkStart w:id="120" w:name="_Toc285622255"/>
+      <w:bookmarkStart w:id="120" w:name="_Toc285622175"/>
+      <w:bookmarkStart w:id="121" w:name="_Toc285622255"/>
       <w:r>
         <w:t>Appendix 4:  Hadoop Streaming and Hadoop Pipes</w:t>
       </w:r>
-      <w:bookmarkEnd w:id="119"/>
       <w:bookmarkEnd w:id="120"/>
+      <w:bookmarkEnd w:id="121"/>
     </w:p>
     <w:p/>
     <w:p>
@@ -46358,7 +46392,7 @@
 
 <file path=word/comments.xml><?xml version="1.0" encoding="utf-8"?>
 <w:comments xmlns:wpc="http://schemas.microsoft.com/office/word/2010/wordprocessingCanvas" xmlns:mo="http://schemas.microsoft.com/office/mac/office/2008/main" xmlns:mc="http://schemas.openxmlformats.org/markup-compatibility/2006" xmlns:mv="urn:schemas-microsoft-com:mac:vml" xmlns:o="urn:schemas-microsoft-com:office:office" xmlns:r="http://schemas.openxmlformats.org/officeDocument/2006/relationships" xmlns:m="http://schemas.openxmlformats.org/officeDocument/2006/math" xmlns:v="urn:schemas-microsoft-com:vml" xmlns:wp14="http://schemas.microsoft.com/office/word/2010/wordprocessingDrawing" xmlns:wp="http://schemas.openxmlformats.org/drawingml/2006/wordprocessingDrawing" xmlns:w10="urn:schemas-microsoft-com:office:word" xmlns:w="http://schemas.openxmlformats.org/wordprocessingml/2006/main" xmlns:w14="http://schemas.microsoft.com/office/word/2010/wordml" xmlns:wpg="http://schemas.microsoft.com/office/word/2010/wordprocessingGroup" xmlns:wpi="http://schemas.microsoft.com/office/word/2010/wordprocessingInk" xmlns:wne="http://schemas.microsoft.com/office/word/2006/wordml" xmlns:wps="http://schemas.microsoft.com/office/word/2010/wordprocessingShape" mc:Ignorable="w14 wp14">
-  <w:comment w:id="23" w:author="Philip Ford" w:date="2015-02-14T15:10:00Z" w:initials="PF">
+  <w:comment w:id="22" w:author="Philip Ford" w:date="2015-02-17T08:36:00Z" w:initials="PF">
     <w:p>
       <w:pPr>
         <w:pStyle w:val="CommentText"/>
@@ -46370,11 +46404,29 @@
         <w:annotationRef/>
       </w:r>
       <w:r>
+        <w:t>What are those properties?</w:t>
+      </w:r>
+      <w:bookmarkStart w:id="23" w:name="_GoBack"/>
+      <w:bookmarkEnd w:id="23"/>
+    </w:p>
+  </w:comment>
+  <w:comment w:id="24" w:author="Philip Ford" w:date="2015-02-14T15:10:00Z" w:initials="PF">
+    <w:p>
+      <w:pPr>
+        <w:pStyle w:val="CommentText"/>
+      </w:pPr>
+      <w:r>
+        <w:rPr>
+          <w:rStyle w:val="CommentReference"/>
+        </w:rPr>
+        <w:annotationRef/>
+      </w:r>
+      <w:r>
         <w:t>Define this</w:t>
       </w:r>
     </w:p>
   </w:comment>
-  <w:comment w:id="79" w:author="Ford, Philip A" w:date="2015-02-07T11:22:00Z" w:initials="FPA">
+  <w:comment w:id="80" w:author="Ford, Philip A" w:date="2015-02-07T11:22:00Z" w:initials="FPA">
     <w:p>
       <w:pPr>
         <w:pStyle w:val="CommentText"/>
@@ -54458,7 +54510,7 @@
 </file>
 
 <file path=customXml/itemProps1.xml><?xml version="1.0" encoding="utf-8"?>
-<ds:datastoreItem xmlns:ds="http://schemas.openxmlformats.org/officeDocument/2006/customXml" ds:itemID="{72F13E22-CE90-5B4F-A7B9-ECA3A2C2604A}">
+<ds:datastoreItem xmlns:ds="http://schemas.openxmlformats.org/officeDocument/2006/customXml" ds:itemID="{A2006494-CD2D-A847-9115-CDDA71320567}">
   <ds:schemaRefs>
     <ds:schemaRef ds:uri="http://schemas.openxmlformats.org/officeDocument/2006/bibliography"/>
   </ds:schemaRefs>

--- a/docs/Cloudera_Certification_Notes.docx
+++ b/docs/Cloudera_Certification_Notes.docx
@@ -7405,7 +7405,23 @@
           <w:sz w:val="20"/>
           <w:szCs w:val="20"/>
         </w:rPr>
-        <w:t xml:space="preserve"> this phase before the reduce phase:  the determine which reducers to send intermediate data to.</w:t>
+        <w:t xml:space="preserve"> this phase before the reduce phase:  the</w:t>
+      </w:r>
+      <w:r>
+        <w:rPr>
+          <w:sz w:val="20"/>
+          <w:szCs w:val="20"/>
+        </w:rPr>
+        <w:t>y</w:t>
+      </w:r>
+      <w:bookmarkStart w:id="23" w:name="_GoBack"/>
+      <w:bookmarkEnd w:id="23"/>
+      <w:r>
+        <w:rPr>
+          <w:sz w:val="20"/>
+          <w:szCs w:val="20"/>
+        </w:rPr>
+        <w:t xml:space="preserve"> determine which reducers to send intermediate data to.</w:t>
       </w:r>
     </w:p>
     <w:p>
@@ -46406,8 +46422,6 @@
       <w:r>
         <w:t>What are those properties?</w:t>
       </w:r>
-      <w:bookmarkStart w:id="23" w:name="_GoBack"/>
-      <w:bookmarkEnd w:id="23"/>
     </w:p>
   </w:comment>
   <w:comment w:id="24" w:author="Philip Ford" w:date="2015-02-14T15:10:00Z" w:initials="PF">
@@ -54510,7 +54524,7 @@
 </file>
 
 <file path=customXml/itemProps1.xml><?xml version="1.0" encoding="utf-8"?>
-<ds:datastoreItem xmlns:ds="http://schemas.openxmlformats.org/officeDocument/2006/customXml" ds:itemID="{A2006494-CD2D-A847-9115-CDDA71320567}">
+<ds:datastoreItem xmlns:ds="http://schemas.openxmlformats.org/officeDocument/2006/customXml" ds:itemID="{204E0C6A-4AF6-BC4E-A411-4DDEAC20013F}">
   <ds:schemaRefs>
     <ds:schemaRef ds:uri="http://schemas.openxmlformats.org/officeDocument/2006/bibliography"/>
   </ds:schemaRefs>

--- a/docs/Cloudera_Certification_Notes.docx
+++ b/docs/Cloudera_Certification_Notes.docx
@@ -7414,8 +7414,6 @@
         </w:rPr>
         <w:t>y</w:t>
       </w:r>
-      <w:bookmarkStart w:id="23" w:name="_GoBack"/>
-      <w:bookmarkEnd w:id="23"/>
       <w:r>
         <w:rPr>
           <w:sz w:val="20"/>
@@ -7901,19 +7899,19 @@
           <w:numId w:val="1"/>
         </w:numPr>
       </w:pPr>
-      <w:commentRangeStart w:id="24"/>
+      <w:commentRangeStart w:id="23"/>
       <w:r>
         <w:t>An input split is…</w:t>
       </w:r>
       <w:r>
         <w:t>.</w:t>
       </w:r>
-      <w:commentRangeEnd w:id="24"/>
+      <w:commentRangeEnd w:id="23"/>
       <w:r>
         <w:rPr>
           <w:rStyle w:val="CommentReference"/>
         </w:rPr>
-        <w:commentReference w:id="24"/>
+        <w:commentReference w:id="23"/>
       </w:r>
     </w:p>
     <w:p>
@@ -7925,7 +7923,13 @@
         </w:numPr>
       </w:pPr>
       <w:r>
-        <w:t>So if the block size for a cluster is 64MB, and you are processing a directory of 100 files, each 100MB in size, then….</w:t>
+        <w:t xml:space="preserve">So if the block size for a cluster is 64MB, </w:t>
+      </w:r>
+      <w:r>
+        <w:t xml:space="preserve">and the split size is 64MB, </w:t>
+      </w:r>
+      <w:r>
+        <w:t>and you are processing a directory of 100 files, each 100MB in size, then….</w:t>
       </w:r>
     </w:p>
     <w:p>
@@ -8392,7 +8396,15 @@
         <w:rPr>
           <w:sz w:val="20"/>
         </w:rPr>
-        <w:t>The last of values is also collated by the shuffle-and-short.</w:t>
+        <w:t>The li</w:t>
+      </w:r>
+      <w:bookmarkStart w:id="24" w:name="_GoBack"/>
+      <w:bookmarkEnd w:id="24"/>
+      <w:r>
+        <w:rPr>
+          <w:sz w:val="20"/>
+        </w:rPr>
+        <w:t>st of values is also collated by the shuffle-and-short.</w:t>
       </w:r>
     </w:p>
     <w:p>
@@ -46424,7 +46436,7 @@
       </w:r>
     </w:p>
   </w:comment>
-  <w:comment w:id="24" w:author="Philip Ford" w:date="2015-02-14T15:10:00Z" w:initials="PF">
+  <w:comment w:id="23" w:author="Philip Ford" w:date="2015-02-14T15:10:00Z" w:initials="PF">
     <w:p>
       <w:pPr>
         <w:pStyle w:val="CommentText"/>
@@ -54524,7 +54536,7 @@
 </file>
 
 <file path=customXml/itemProps1.xml><?xml version="1.0" encoding="utf-8"?>
-<ds:datastoreItem xmlns:ds="http://schemas.openxmlformats.org/officeDocument/2006/customXml" ds:itemID="{204E0C6A-4AF6-BC4E-A411-4DDEAC20013F}">
+<ds:datastoreItem xmlns:ds="http://schemas.openxmlformats.org/officeDocument/2006/customXml" ds:itemID="{2FB3EEA1-30CF-1444-B3BA-2CB8B78381E4}">
   <ds:schemaRefs>
     <ds:schemaRef ds:uri="http://schemas.openxmlformats.org/officeDocument/2006/bibliography"/>
   </ds:schemaRefs>

--- a/docs/Cloudera_Certification_Notes.docx
+++ b/docs/Cloudera_Certification_Notes.docx
@@ -8398,8 +8398,6 @@
         </w:rPr>
         <w:t>The li</w:t>
       </w:r>
-      <w:bookmarkStart w:id="24" w:name="_GoBack"/>
-      <w:bookmarkEnd w:id="24"/>
       <w:r>
         <w:rPr>
           <w:sz w:val="20"/>
@@ -8529,9 +8527,9 @@
           <w:numId w:val="1"/>
         </w:numPr>
       </w:pPr>
-      <w:bookmarkStart w:id="25" w:name="_Ref393468815"/>
-      <w:bookmarkStart w:id="26" w:name="number_of_reducers"/>
-      <w:bookmarkEnd w:id="26"/>
+      <w:bookmarkStart w:id="24" w:name="_Ref393468815"/>
+      <w:bookmarkStart w:id="25" w:name="number_of_reducers"/>
+      <w:bookmarkEnd w:id="25"/>
       <w:r>
         <w:t>The number of reducers used is controlled by the programmer.</w:t>
       </w:r>
@@ -8553,7 +8551,7 @@
       <w:r>
         <w:t>?</w:t>
       </w:r>
-      <w:bookmarkEnd w:id="25"/>
+      <w:bookmarkEnd w:id="24"/>
     </w:p>
     <w:p>
       <w:pPr>
@@ -9598,7 +9596,23 @@
           <w:sz w:val="20"/>
           <w:szCs w:val="20"/>
         </w:rPr>
-        <w:t>mapred.amp.tasks.speculative.execution.</w:t>
+        <w:t>mapred.</w:t>
+      </w:r>
+      <w:r>
+        <w:rPr>
+          <w:sz w:val="20"/>
+          <w:szCs w:val="20"/>
+        </w:rPr>
+        <w:t>map</w:t>
+      </w:r>
+      <w:bookmarkStart w:id="26" w:name="_GoBack"/>
+      <w:bookmarkEnd w:id="26"/>
+      <w:r>
+        <w:rPr>
+          <w:sz w:val="20"/>
+          <w:szCs w:val="20"/>
+        </w:rPr>
+        <w:t>.tasks.speculative.execution.</w:t>
       </w:r>
     </w:p>
     <w:p>
@@ -54536,7 +54550,7 @@
 </file>
 
 <file path=customXml/itemProps1.xml><?xml version="1.0" encoding="utf-8"?>
-<ds:datastoreItem xmlns:ds="http://schemas.openxmlformats.org/officeDocument/2006/customXml" ds:itemID="{2FB3EEA1-30CF-1444-B3BA-2CB8B78381E4}">
+<ds:datastoreItem xmlns:ds="http://schemas.openxmlformats.org/officeDocument/2006/customXml" ds:itemID="{79DC6231-6E71-DD4C-985B-80A7EF4F6E3E}">
   <ds:schemaRefs>
     <ds:schemaRef ds:uri="http://schemas.openxmlformats.org/officeDocument/2006/bibliography"/>
   </ds:schemaRefs>

--- a/docs/Cloudera_Certification_Notes.docx
+++ b/docs/Cloudera_Certification_Notes.docx
@@ -9605,233 +9605,245 @@
         </w:rPr>
         <w:t>map</w:t>
       </w:r>
+      <w:r>
+        <w:rPr>
+          <w:sz w:val="20"/>
+          <w:szCs w:val="20"/>
+        </w:rPr>
+        <w:t>.tasks.speculative.execution.</w:t>
+      </w:r>
+    </w:p>
+    <w:p>
+      <w:pPr>
+        <w:pStyle w:val="ListParagraph"/>
+        <w:numPr>
+          <w:ilvl w:val="2"/>
+          <w:numId w:val="1"/>
+        </w:numPr>
+        <w:rPr>
+          <w:sz w:val="20"/>
+          <w:szCs w:val="20"/>
+        </w:rPr>
+      </w:pPr>
+      <w:r>
+        <w:rPr>
+          <w:sz w:val="20"/>
+          <w:szCs w:val="20"/>
+        </w:rPr>
+        <w:t>mapred.reduce.tasks.speculative.execution</w:t>
+      </w:r>
+    </w:p>
+    <w:p>
+      <w:pPr>
+        <w:pStyle w:val="ListParagraph"/>
+        <w:numPr>
+          <w:ilvl w:val="2"/>
+          <w:numId w:val="1"/>
+        </w:numPr>
+        <w:rPr>
+          <w:sz w:val="20"/>
+          <w:szCs w:val="20"/>
+        </w:rPr>
+      </w:pPr>
+      <w:r>
+        <w:rPr>
+          <w:sz w:val="20"/>
+          <w:szCs w:val="20"/>
+        </w:rPr>
+        <w:t>Default is true.</w:t>
+      </w:r>
+    </w:p>
+    <w:p>
+      <w:pPr>
+        <w:pStyle w:val="ListParagraph"/>
+        <w:numPr>
+          <w:ilvl w:val="2"/>
+          <w:numId w:val="1"/>
+        </w:numPr>
+        <w:rPr>
+          <w:sz w:val="20"/>
+          <w:szCs w:val="20"/>
+        </w:rPr>
+      </w:pPr>
+      <w:r>
+        <w:rPr>
+          <w:sz w:val="20"/>
+          <w:szCs w:val="20"/>
+        </w:rPr>
+        <w:t>Setting them to true is recommended.</w:t>
+      </w:r>
+    </w:p>
+    <w:p>
+      <w:pPr>
+        <w:pStyle w:val="ListParagraph"/>
+        <w:numPr>
+          <w:ilvl w:val="1"/>
+          <w:numId w:val="1"/>
+        </w:numPr>
+        <w:rPr>
+          <w:szCs w:val="20"/>
+        </w:rPr>
+      </w:pPr>
+      <w:r>
+        <w:rPr>
+          <w:szCs w:val="20"/>
+        </w:rPr>
+        <w:t>This is a performance-tuning feature.</w:t>
+      </w:r>
+    </w:p>
+    <w:p>
+      <w:pPr>
+        <w:pStyle w:val="ListParagraph"/>
+        <w:numPr>
+          <w:ilvl w:val="0"/>
+          <w:numId w:val="1"/>
+        </w:numPr>
+        <w:rPr>
+          <w:sz w:val="24"/>
+          <w:szCs w:val="20"/>
+        </w:rPr>
+      </w:pPr>
+      <w:r>
+        <w:rPr>
+          <w:sz w:val="24"/>
+          <w:szCs w:val="20"/>
+        </w:rPr>
+        <w:t>Further performance tuning features</w:t>
+      </w:r>
+    </w:p>
+    <w:p>
+      <w:pPr>
+        <w:pStyle w:val="ListParagraph"/>
+        <w:numPr>
+          <w:ilvl w:val="1"/>
+          <w:numId w:val="1"/>
+        </w:numPr>
+        <w:rPr>
+          <w:szCs w:val="20"/>
+        </w:rPr>
+      </w:pPr>
+      <w:r>
+        <w:rPr>
+          <w:szCs w:val="20"/>
+        </w:rPr>
+        <w:t>Task JVM reuse</w:t>
+      </w:r>
+    </w:p>
+    <w:p>
+      <w:pPr>
+        <w:pStyle w:val="ListParagraph"/>
+        <w:numPr>
+          <w:ilvl w:val="1"/>
+          <w:numId w:val="1"/>
+        </w:numPr>
+        <w:rPr>
+          <w:szCs w:val="20"/>
+        </w:rPr>
+      </w:pPr>
+      <w:r>
+        <w:rPr>
+          <w:szCs w:val="20"/>
+        </w:rPr>
+        <w:t>Skipping Bad Records.</w:t>
+      </w:r>
+    </w:p>
+    <w:p>
+      <w:pPr>
+        <w:pStyle w:val="ListParagraph"/>
+        <w:numPr>
+          <w:ilvl w:val="2"/>
+          <w:numId w:val="1"/>
+        </w:numPr>
+        <w:rPr>
+          <w:szCs w:val="20"/>
+        </w:rPr>
+      </w:pPr>
+      <w:r>
+        <w:rPr>
+          <w:szCs w:val="20"/>
+        </w:rPr>
+        <w:t>Skipping mode is turned on after 3 failed attempts.</w:t>
+      </w:r>
+    </w:p>
+    <w:p>
+      <w:pPr>
+        <w:pStyle w:val="ListParagraph"/>
+        <w:numPr>
+          <w:ilvl w:val="3"/>
+          <w:numId w:val="1"/>
+        </w:numPr>
+        <w:rPr>
+          <w:szCs w:val="20"/>
+        </w:rPr>
+      </w:pPr>
+      <w:r>
+        <w:rPr>
+          <w:szCs w:val="20"/>
+        </w:rPr>
+        <w:t xml:space="preserve">If a job fails because of a bad record, that record is communicated back to the </w:t>
+      </w:r>
+      <w:r>
+        <w:rPr>
+          <w:color w:val="FF0000"/>
+          <w:szCs w:val="20"/>
+        </w:rPr>
+        <w:t>JobTracker</w:t>
+      </w:r>
+      <w:r>
+        <w:rPr>
+          <w:szCs w:val="20"/>
+        </w:rPr>
+        <w:t xml:space="preserve"> after 3 attempts.</w:t>
+      </w:r>
+    </w:p>
+    <w:p>
+      <w:pPr>
+        <w:pStyle w:val="ListParagraph"/>
+        <w:numPr>
+          <w:ilvl w:val="3"/>
+          <w:numId w:val="1"/>
+        </w:numPr>
+        <w:rPr>
+          <w:szCs w:val="20"/>
+        </w:rPr>
+      </w:pPr>
+      <w:r>
+        <w:rPr>
+          <w:szCs w:val="20"/>
+        </w:rPr>
+        <w:t>The reason is does not happen after the each failure is to reduce network traffic.</w:t>
+      </w:r>
+    </w:p>
+    <w:p>
+      <w:pPr>
+        <w:pStyle w:val="ListParagraph"/>
+        <w:numPr>
+          <w:ilvl w:val="2"/>
+          <w:numId w:val="1"/>
+        </w:numPr>
+        <w:rPr>
+          <w:szCs w:val="20"/>
+        </w:rPr>
+      </w:pPr>
+      <w:r>
+        <w:rPr>
+          <w:szCs w:val="20"/>
+        </w:rPr>
+        <w:t>The default max number of failed task attempts is 4, so to use this featu</w:t>
+      </w:r>
+      <w:r>
+        <w:rPr>
+          <w:szCs w:val="20"/>
+        </w:rPr>
+        <w:t>re effectively, you must increas</w:t>
+      </w:r>
       <w:bookmarkStart w:id="26" w:name="_GoBack"/>
       <w:bookmarkEnd w:id="26"/>
       <w:r>
         <w:rPr>
-          <w:sz w:val="20"/>
           <w:szCs w:val="20"/>
         </w:rPr>
-        <w:t>.tasks.speculative.execution.</w:t>
-      </w:r>
-    </w:p>
-    <w:p>
-      <w:pPr>
-        <w:pStyle w:val="ListParagraph"/>
-        <w:numPr>
-          <w:ilvl w:val="2"/>
-          <w:numId w:val="1"/>
-        </w:numPr>
-        <w:rPr>
-          <w:sz w:val="20"/>
-          <w:szCs w:val="20"/>
-        </w:rPr>
-      </w:pPr>
-      <w:r>
-        <w:rPr>
-          <w:sz w:val="20"/>
-          <w:szCs w:val="20"/>
-        </w:rPr>
-        <w:t>mapred.reduce.tasks.speculative.execution</w:t>
-      </w:r>
-    </w:p>
-    <w:p>
-      <w:pPr>
-        <w:pStyle w:val="ListParagraph"/>
-        <w:numPr>
-          <w:ilvl w:val="2"/>
-          <w:numId w:val="1"/>
-        </w:numPr>
-        <w:rPr>
-          <w:sz w:val="20"/>
-          <w:szCs w:val="20"/>
-        </w:rPr>
-      </w:pPr>
-      <w:r>
-        <w:rPr>
-          <w:sz w:val="20"/>
-          <w:szCs w:val="20"/>
-        </w:rPr>
-        <w:t>Default is true.</w:t>
-      </w:r>
-    </w:p>
-    <w:p>
-      <w:pPr>
-        <w:pStyle w:val="ListParagraph"/>
-        <w:numPr>
-          <w:ilvl w:val="2"/>
-          <w:numId w:val="1"/>
-        </w:numPr>
-        <w:rPr>
-          <w:sz w:val="20"/>
-          <w:szCs w:val="20"/>
-        </w:rPr>
-      </w:pPr>
-      <w:r>
-        <w:rPr>
-          <w:sz w:val="20"/>
-          <w:szCs w:val="20"/>
-        </w:rPr>
-        <w:t>Setting them to true is recommended.</w:t>
-      </w:r>
-    </w:p>
-    <w:p>
-      <w:pPr>
-        <w:pStyle w:val="ListParagraph"/>
-        <w:numPr>
-          <w:ilvl w:val="1"/>
-          <w:numId w:val="1"/>
-        </w:numPr>
-        <w:rPr>
-          <w:szCs w:val="20"/>
-        </w:rPr>
-      </w:pPr>
-      <w:r>
-        <w:rPr>
-          <w:szCs w:val="20"/>
-        </w:rPr>
-        <w:t>This is a performance-tuning feature.</w:t>
-      </w:r>
-    </w:p>
-    <w:p>
-      <w:pPr>
-        <w:pStyle w:val="ListParagraph"/>
-        <w:numPr>
-          <w:ilvl w:val="0"/>
-          <w:numId w:val="1"/>
-        </w:numPr>
-        <w:rPr>
-          <w:sz w:val="24"/>
-          <w:szCs w:val="20"/>
-        </w:rPr>
-      </w:pPr>
-      <w:r>
-        <w:rPr>
-          <w:sz w:val="24"/>
-          <w:szCs w:val="20"/>
-        </w:rPr>
-        <w:t>Further performance tuning features</w:t>
-      </w:r>
-    </w:p>
-    <w:p>
-      <w:pPr>
-        <w:pStyle w:val="ListParagraph"/>
-        <w:numPr>
-          <w:ilvl w:val="1"/>
-          <w:numId w:val="1"/>
-        </w:numPr>
-        <w:rPr>
-          <w:szCs w:val="20"/>
-        </w:rPr>
-      </w:pPr>
-      <w:r>
-        <w:rPr>
-          <w:szCs w:val="20"/>
-        </w:rPr>
-        <w:t>Task JVM reuse</w:t>
-      </w:r>
-    </w:p>
-    <w:p>
-      <w:pPr>
-        <w:pStyle w:val="ListParagraph"/>
-        <w:numPr>
-          <w:ilvl w:val="1"/>
-          <w:numId w:val="1"/>
-        </w:numPr>
-        <w:rPr>
-          <w:szCs w:val="20"/>
-        </w:rPr>
-      </w:pPr>
-      <w:r>
-        <w:rPr>
-          <w:szCs w:val="20"/>
-        </w:rPr>
-        <w:t>Skipping Bad Records.</w:t>
-      </w:r>
-    </w:p>
-    <w:p>
-      <w:pPr>
-        <w:pStyle w:val="ListParagraph"/>
-        <w:numPr>
-          <w:ilvl w:val="2"/>
-          <w:numId w:val="1"/>
-        </w:numPr>
-        <w:rPr>
-          <w:szCs w:val="20"/>
-        </w:rPr>
-      </w:pPr>
-      <w:r>
-        <w:rPr>
-          <w:szCs w:val="20"/>
-        </w:rPr>
-        <w:t>Skipping mode is turned on after 3 failed attempts.</w:t>
-      </w:r>
-    </w:p>
-    <w:p>
-      <w:pPr>
-        <w:pStyle w:val="ListParagraph"/>
-        <w:numPr>
-          <w:ilvl w:val="3"/>
-          <w:numId w:val="1"/>
-        </w:numPr>
-        <w:rPr>
-          <w:szCs w:val="20"/>
-        </w:rPr>
-      </w:pPr>
-      <w:r>
-        <w:rPr>
-          <w:szCs w:val="20"/>
-        </w:rPr>
-        <w:t xml:space="preserve">If a job fails because of a bad record, that record is communicated back to the </w:t>
-      </w:r>
-      <w:r>
-        <w:rPr>
-          <w:color w:val="FF0000"/>
-          <w:szCs w:val="20"/>
-        </w:rPr>
-        <w:t>JobTracker</w:t>
-      </w:r>
-      <w:r>
-        <w:rPr>
-          <w:szCs w:val="20"/>
-        </w:rPr>
-        <w:t xml:space="preserve"> after 3 attempts.</w:t>
-      </w:r>
-    </w:p>
-    <w:p>
-      <w:pPr>
-        <w:pStyle w:val="ListParagraph"/>
-        <w:numPr>
-          <w:ilvl w:val="3"/>
-          <w:numId w:val="1"/>
-        </w:numPr>
-        <w:rPr>
-          <w:szCs w:val="20"/>
-        </w:rPr>
-      </w:pPr>
-      <w:r>
-        <w:rPr>
-          <w:szCs w:val="20"/>
-        </w:rPr>
-        <w:t>The reason is does not happen after the each failure is to reduce network traffic.</w:t>
-      </w:r>
-    </w:p>
-    <w:p>
-      <w:pPr>
-        <w:pStyle w:val="ListParagraph"/>
-        <w:numPr>
-          <w:ilvl w:val="2"/>
-          <w:numId w:val="1"/>
-        </w:numPr>
-        <w:rPr>
-          <w:szCs w:val="20"/>
-        </w:rPr>
-      </w:pPr>
-      <w:r>
-        <w:rPr>
-          <w:szCs w:val="20"/>
-        </w:rPr>
-        <w:t>The default max number of failed task attempts is 4, so to use this feature effectively, you must increate the map max attemp</w:t>
+        <w:t>e the map max attemp</w:t>
       </w:r>
       <w:r>
         <w:rPr>
@@ -54550,7 +54562,7 @@
 </file>
 
 <file path=customXml/itemProps1.xml><?xml version="1.0" encoding="utf-8"?>
-<ds:datastoreItem xmlns:ds="http://schemas.openxmlformats.org/officeDocument/2006/customXml" ds:itemID="{79DC6231-6E71-DD4C-985B-80A7EF4F6E3E}">
+<ds:datastoreItem xmlns:ds="http://schemas.openxmlformats.org/officeDocument/2006/customXml" ds:itemID="{E89ED475-8634-1748-906C-45291F66B0A6}">
   <ds:schemaRefs>
     <ds:schemaRef ds:uri="http://schemas.openxmlformats.org/officeDocument/2006/bibliography"/>
   </ds:schemaRefs>

--- a/docs/Cloudera_Certification_Notes.docx
+++ b/docs/Cloudera_Certification_Notes.docx
@@ -6072,8 +6072,6 @@
         </w:rPr>
         <w:t>distcp</w:t>
       </w:r>
-      <w:bookmarkStart w:id="19" w:name="_GoBack"/>
-      <w:bookmarkEnd w:id="19"/>
     </w:p>
     <w:p>
       <w:pPr>
@@ -6134,16 +6132,16 @@
         <w:pStyle w:val="Heading1"/>
         <w:spacing w:line="360" w:lineRule="auto"/>
       </w:pPr>
-      <w:bookmarkStart w:id="20" w:name="_Toc285533795"/>
-      <w:bookmarkStart w:id="21" w:name="_Toc285622142"/>
-      <w:bookmarkStart w:id="22" w:name="_Toc285622222"/>
+      <w:bookmarkStart w:id="19" w:name="_Toc285533795"/>
+      <w:bookmarkStart w:id="20" w:name="_Toc285622142"/>
+      <w:bookmarkStart w:id="21" w:name="_Toc285622222"/>
       <w:r>
         <w:lastRenderedPageBreak/>
         <w:t>MapReduce</w:t>
       </w:r>
+      <w:bookmarkEnd w:id="19"/>
       <w:bookmarkEnd w:id="20"/>
       <w:bookmarkEnd w:id="21"/>
-      <w:bookmarkEnd w:id="22"/>
     </w:p>
     <w:p>
       <w:pPr>
@@ -7198,7 +7196,7 @@
         </w:rPr>
         <w:t xml:space="preserve">The size of the buffer and threshold are configurable with </w:t>
       </w:r>
-      <w:commentRangeStart w:id="23"/>
+      <w:commentRangeStart w:id="22"/>
       <w:r>
         <w:rPr>
           <w:sz w:val="18"/>
@@ -7206,13 +7204,13 @@
         </w:rPr>
         <w:t>properties</w:t>
       </w:r>
-      <w:commentRangeEnd w:id="23"/>
+      <w:commentRangeEnd w:id="22"/>
       <w:r>
         <w:rPr>
           <w:rStyle w:val="CommentReference"/>
           <w:sz w:val="14"/>
         </w:rPr>
-        <w:commentReference w:id="23"/>
+        <w:commentReference w:id="22"/>
       </w:r>
       <w:r>
         <w:rPr>
@@ -7516,7 +7514,15 @@
         </w:numPr>
       </w:pPr>
       <w:r>
-        <w:t>Mapper takes as input a key/value pair and will output a list of zero or more key value pairs.</w:t>
+        <w:t>Mapper takes as input a key/value pair and will ou</w:t>
+      </w:r>
+      <w:r>
+        <w:t>tput a list of zero or more key/</w:t>
+      </w:r>
+      <w:bookmarkStart w:id="23" w:name="_GoBack"/>
+      <w:bookmarkEnd w:id="23"/>
+      <w:r>
+        <w:t>value pairs.</w:t>
       </w:r>
       <w:r>
         <w:br/>
@@ -51427,7 +51433,7 @@
 
 <file path=word/comments.xml><?xml version="1.0" encoding="utf-8"?>
 <w:comments xmlns:wpc="http://schemas.microsoft.com/office/word/2010/wordprocessingCanvas" xmlns:mo="http://schemas.microsoft.com/office/mac/office/2008/main" xmlns:mc="http://schemas.openxmlformats.org/markup-compatibility/2006" xmlns:mv="urn:schemas-microsoft-com:mac:vml" xmlns:o="urn:schemas-microsoft-com:office:office" xmlns:r="http://schemas.openxmlformats.org/officeDocument/2006/relationships" xmlns:m="http://schemas.openxmlformats.org/officeDocument/2006/math" xmlns:v="urn:schemas-microsoft-com:vml" xmlns:wp14="http://schemas.microsoft.com/office/word/2010/wordprocessingDrawing" xmlns:wp="http://schemas.openxmlformats.org/drawingml/2006/wordprocessingDrawing" xmlns:w10="urn:schemas-microsoft-com:office:word" xmlns:w="http://schemas.openxmlformats.org/wordprocessingml/2006/main" xmlns:w14="http://schemas.microsoft.com/office/word/2010/wordml" xmlns:wpg="http://schemas.microsoft.com/office/word/2010/wordprocessingGroup" xmlns:wpi="http://schemas.microsoft.com/office/word/2010/wordprocessingInk" xmlns:wne="http://schemas.microsoft.com/office/word/2006/wordml" xmlns:wps="http://schemas.microsoft.com/office/word/2010/wordprocessingShape" mc:Ignorable="w14 wp14">
-  <w:comment w:id="23" w:author="Philip Ford" w:date="2015-02-17T08:36:00Z" w:initials="PF">
+  <w:comment w:id="22" w:author="Philip Ford" w:date="2015-02-17T08:36:00Z" w:initials="PF">
     <w:p>
       <w:pPr>
         <w:pStyle w:val="CommentText"/>
@@ -59743,7 +59749,7 @@
 </file>
 
 <file path=customXml/itemProps1.xml><?xml version="1.0" encoding="utf-8"?>
-<ds:datastoreItem xmlns:ds="http://schemas.openxmlformats.org/officeDocument/2006/customXml" ds:itemID="{FC14B26E-E237-DD4E-8FE2-2D467683AB98}">
+<ds:datastoreItem xmlns:ds="http://schemas.openxmlformats.org/officeDocument/2006/customXml" ds:itemID="{1FEB182C-8429-4140-9BF7-ECC64A9C1CA1}">
   <ds:schemaRefs>
     <ds:schemaRef ds:uri="http://schemas.openxmlformats.org/officeDocument/2006/bibliography"/>
   </ds:schemaRefs>
